--- a/DAA/4. Asymptotic problems.docx
+++ b/DAA/4. Asymptotic problems.docx
@@ -4,6 +4,9 @@
   <w:body>
     <w:p>
       <w:r>
+        <w:rPr>
+          <w:noProof/>
+        </w:rPr>
         <w:drawing>
           <wp:inline distT="0" distB="0" distL="0" distR="0" wp14:anchorId="3CB41A63" wp14:editId="26991A44">
             <wp:extent cx="5731510" cy="385445"/>
@@ -96,6 +99,9 @@
         </w:drawing>
       </w:r>
       <w:r>
+        <w:rPr>
+          <w:noProof/>
+        </w:rPr>
         <w:drawing>
           <wp:inline distT="0" distB="0" distL="0" distR="0" wp14:anchorId="3592DBD0" wp14:editId="0B0FAEAB">
             <wp:extent cx="5731510" cy="552450"/>
@@ -133,9 +139,3829 @@
         </w:drawing>
       </w:r>
     </w:p>
+    <w:p>
+      <w:r>
+        <w:rPr>
+          <w:noProof/>
+        </w:rPr>
+        <mc:AlternateContent>
+          <mc:Choice Requires="wpi">
+            <w:drawing>
+              <wp:anchor distT="0" distB="0" distL="114300" distR="114300" simplePos="0" relativeHeight="251817984" behindDoc="0" locked="0" layoutInCell="1" allowOverlap="1" wp14:anchorId="7E720307" wp14:editId="03842C91">
+                <wp:simplePos x="0" y="0"/>
+                <wp:positionH relativeFrom="column">
+                  <wp:posOffset>3108325</wp:posOffset>
+                </wp:positionH>
+                <wp:positionV relativeFrom="paragraph">
+                  <wp:posOffset>3383280</wp:posOffset>
+                </wp:positionV>
+                <wp:extent cx="1912775" cy="440690"/>
+                <wp:effectExtent l="57150" t="38100" r="30480" b="54610"/>
+                <wp:wrapNone/>
+                <wp:docPr id="170" name="Ink 170"/>
+                <wp:cNvGraphicFramePr/>
+                <a:graphic xmlns:a="http://schemas.openxmlformats.org/drawingml/2006/main">
+                  <a:graphicData uri="http://schemas.microsoft.com/office/word/2010/wordprocessingInk">
+                    <w14:contentPart bwMode="auto" r:id="rId7">
+                      <w14:nvContentPartPr>
+                        <w14:cNvContentPartPr/>
+                      </w14:nvContentPartPr>
+                      <w14:xfrm>
+                        <a:off x="0" y="0"/>
+                        <a:ext cx="1912775" cy="440690"/>
+                      </w14:xfrm>
+                    </w14:contentPart>
+                  </a:graphicData>
+                </a:graphic>
+              </wp:anchor>
+            </w:drawing>
+          </mc:Choice>
+          <mc:Fallback>
+            <w:pict>
+              <v:shapetype w14:anchorId="2D7CD6B7" id="_x0000_t75" coordsize="21600,21600" o:spt="75" o:preferrelative="t" path="m@4@5l@4@11@9@11@9@5xe" filled="f" stroked="f">
+                <v:stroke joinstyle="miter"/>
+                <v:formulas>
+                  <v:f eqn="if lineDrawn pixelLineWidth 0"/>
+                  <v:f eqn="sum @0 1 0"/>
+                  <v:f eqn="sum 0 0 @1"/>
+                  <v:f eqn="prod @2 1 2"/>
+                  <v:f eqn="prod @3 21600 pixelWidth"/>
+                  <v:f eqn="prod @3 21600 pixelHeight"/>
+                  <v:f eqn="sum @0 0 1"/>
+                  <v:f eqn="prod @6 1 2"/>
+                  <v:f eqn="prod @7 21600 pixelWidth"/>
+                  <v:f eqn="sum @8 21600 0"/>
+                  <v:f eqn="prod @7 21600 pixelHeight"/>
+                  <v:f eqn="sum @10 21600 0"/>
+                </v:formulas>
+                <v:path o:extrusionok="f" gradientshapeok="t" o:connecttype="rect"/>
+                <o:lock v:ext="edit" aspectratio="t"/>
+              </v:shapetype>
+              <v:shape id="Ink 170" o:spid="_x0000_s1026" type="#_x0000_t75" style="position:absolute;margin-left:244.05pt;margin-top:265.7pt;width:152pt;height:36.1pt;z-index:251817984;visibility:visible;mso-wrap-style:square;mso-wrap-distance-left:9pt;mso-wrap-distance-top:0;mso-wrap-distance-right:9pt;mso-wrap-distance-bottom:0;mso-position-horizontal:absolute;mso-position-horizontal-relative:text;mso-position-vertical:absolute;mso-position-vertical-relative:text" o:gfxdata="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">
+                <v:imagedata r:id="rId8" o:title=""/>
+              </v:shape>
+            </w:pict>
+          </mc:Fallback>
+        </mc:AlternateContent>
+      </w:r>
+      <w:r>
+        <w:rPr>
+          <w:noProof/>
+        </w:rPr>
+        <mc:AlternateContent>
+          <mc:Choice Requires="wpi">
+            <w:drawing>
+              <wp:anchor distT="0" distB="0" distL="114300" distR="114300" simplePos="0" relativeHeight="251803648" behindDoc="0" locked="0" layoutInCell="1" allowOverlap="1" wp14:anchorId="05CAA21B" wp14:editId="67E9A9DE">
+                <wp:simplePos x="0" y="0"/>
+                <wp:positionH relativeFrom="column">
+                  <wp:posOffset>582295</wp:posOffset>
+                </wp:positionH>
+                <wp:positionV relativeFrom="paragraph">
+                  <wp:posOffset>3422015</wp:posOffset>
+                </wp:positionV>
+                <wp:extent cx="920520" cy="412200"/>
+                <wp:effectExtent l="57150" t="38100" r="0" b="45085"/>
+                <wp:wrapNone/>
+                <wp:docPr id="156" name="Ink 156"/>
+                <wp:cNvGraphicFramePr/>
+                <a:graphic xmlns:a="http://schemas.openxmlformats.org/drawingml/2006/main">
+                  <a:graphicData uri="http://schemas.microsoft.com/office/word/2010/wordprocessingInk">
+                    <w14:contentPart bwMode="auto" r:id="rId9">
+                      <w14:nvContentPartPr>
+                        <w14:cNvContentPartPr/>
+                      </w14:nvContentPartPr>
+                      <w14:xfrm>
+                        <a:off x="0" y="0"/>
+                        <a:ext cx="920520" cy="412200"/>
+                      </w14:xfrm>
+                    </w14:contentPart>
+                  </a:graphicData>
+                </a:graphic>
+                <wp14:sizeRelH relativeFrom="margin">
+                  <wp14:pctWidth>0</wp14:pctWidth>
+                </wp14:sizeRelH>
+                <wp14:sizeRelV relativeFrom="margin">
+                  <wp14:pctHeight>0</wp14:pctHeight>
+                </wp14:sizeRelV>
+              </wp:anchor>
+            </w:drawing>
+          </mc:Choice>
+          <mc:Fallback>
+            <w:pict>
+              <v:shape w14:anchorId="7CE39A68" id="Ink 156" o:spid="_x0000_s1026" type="#_x0000_t75" style="position:absolute;margin-left:45.15pt;margin-top:268.75pt;width:73.9pt;height:33.85pt;z-index:251803648;visibility:visible;mso-wrap-style:square;mso-width-percent:0;mso-height-percent:0;mso-wrap-distance-left:9pt;mso-wrap-distance-top:0;mso-wrap-distance-right:9pt;mso-wrap-distance-bottom:0;mso-position-horizontal:absolute;mso-position-horizontal-relative:text;mso-position-vertical:absolute;mso-position-vertical-relative:text;mso-width-percent:0;mso-height-percent:0;mso-width-relative:margin;mso-height-relative:margin" o:gfxdata="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">
+                <v:imagedata r:id="rId10" o:title=""/>
+              </v:shape>
+            </w:pict>
+          </mc:Fallback>
+        </mc:AlternateContent>
+      </w:r>
+      <w:r>
+        <w:rPr>
+          <w:noProof/>
+        </w:rPr>
+        <mc:AlternateContent>
+          <mc:Choice Requires="wpi">
+            <w:drawing>
+              <wp:anchor distT="0" distB="0" distL="114300" distR="114300" simplePos="0" relativeHeight="251796480" behindDoc="0" locked="0" layoutInCell="1" allowOverlap="1" wp14:anchorId="7797407A" wp14:editId="03E0C113">
+                <wp:simplePos x="0" y="0"/>
+                <wp:positionH relativeFrom="column">
+                  <wp:posOffset>4662805</wp:posOffset>
+                </wp:positionH>
+                <wp:positionV relativeFrom="paragraph">
+                  <wp:posOffset>2444115</wp:posOffset>
+                </wp:positionV>
+                <wp:extent cx="1776240" cy="506865"/>
+                <wp:effectExtent l="38100" t="57150" r="52705" b="45720"/>
+                <wp:wrapNone/>
+                <wp:docPr id="149" name="Ink 149"/>
+                <wp:cNvGraphicFramePr/>
+                <a:graphic xmlns:a="http://schemas.openxmlformats.org/drawingml/2006/main">
+                  <a:graphicData uri="http://schemas.microsoft.com/office/word/2010/wordprocessingInk">
+                    <w14:contentPart bwMode="auto" r:id="rId11">
+                      <w14:nvContentPartPr>
+                        <w14:cNvContentPartPr/>
+                      </w14:nvContentPartPr>
+                      <w14:xfrm>
+                        <a:off x="0" y="0"/>
+                        <a:ext cx="1776240" cy="506865"/>
+                      </w14:xfrm>
+                    </w14:contentPart>
+                  </a:graphicData>
+                </a:graphic>
+              </wp:anchor>
+            </w:drawing>
+          </mc:Choice>
+          <mc:Fallback>
+            <w:pict>
+              <v:shape w14:anchorId="559E90FF" id="Ink 149" o:spid="_x0000_s1026" type="#_x0000_t75" style="position:absolute;margin-left:366.45pt;margin-top:191.75pt;width:141.25pt;height:41.3pt;z-index:251796480;visibility:visible;mso-wrap-style:square;mso-wrap-distance-left:9pt;mso-wrap-distance-top:0;mso-wrap-distance-right:9pt;mso-wrap-distance-bottom:0;mso-position-horizontal:absolute;mso-position-horizontal-relative:text;mso-position-vertical:absolute;mso-position-vertical-relative:text" o:gfxdata="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">
+                <v:imagedata r:id="rId12" o:title=""/>
+              </v:shape>
+            </w:pict>
+          </mc:Fallback>
+        </mc:AlternateContent>
+      </w:r>
+      <w:r>
+        <w:rPr>
+          <w:noProof/>
+        </w:rPr>
+        <mc:AlternateContent>
+          <mc:Choice Requires="wpi">
+            <w:drawing>
+              <wp:anchor distT="0" distB="0" distL="114300" distR="114300" simplePos="0" relativeHeight="251786240" behindDoc="0" locked="0" layoutInCell="1" allowOverlap="1" wp14:anchorId="6D767481" wp14:editId="1FE90BCD">
+                <wp:simplePos x="0" y="0"/>
+                <wp:positionH relativeFrom="column">
+                  <wp:posOffset>3679190</wp:posOffset>
+                </wp:positionH>
+                <wp:positionV relativeFrom="paragraph">
+                  <wp:posOffset>2476500</wp:posOffset>
+                </wp:positionV>
+                <wp:extent cx="775775" cy="608520"/>
+                <wp:effectExtent l="57150" t="38100" r="24765" b="39370"/>
+                <wp:wrapNone/>
+                <wp:docPr id="139" name="Ink 139"/>
+                <wp:cNvGraphicFramePr/>
+                <a:graphic xmlns:a="http://schemas.openxmlformats.org/drawingml/2006/main">
+                  <a:graphicData uri="http://schemas.microsoft.com/office/word/2010/wordprocessingInk">
+                    <w14:contentPart bwMode="auto" r:id="rId13">
+                      <w14:nvContentPartPr>
+                        <w14:cNvContentPartPr/>
+                      </w14:nvContentPartPr>
+                      <w14:xfrm>
+                        <a:off x="0" y="0"/>
+                        <a:ext cx="775775" cy="608520"/>
+                      </w14:xfrm>
+                    </w14:contentPart>
+                  </a:graphicData>
+                </a:graphic>
+              </wp:anchor>
+            </w:drawing>
+          </mc:Choice>
+          <mc:Fallback>
+            <w:pict>
+              <v:shape w14:anchorId="55EFB9B9" id="Ink 139" o:spid="_x0000_s1026" type="#_x0000_t75" style="position:absolute;margin-left:289pt;margin-top:194.3pt;width:62.5pt;height:49.3pt;z-index:251786240;visibility:visible;mso-wrap-style:square;mso-wrap-distance-left:9pt;mso-wrap-distance-top:0;mso-wrap-distance-right:9pt;mso-wrap-distance-bottom:0;mso-position-horizontal:absolute;mso-position-horizontal-relative:text;mso-position-vertical:absolute;mso-position-vertical-relative:text" o:gfxdata="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">
+                <v:imagedata r:id="rId14" o:title=""/>
+              </v:shape>
+            </w:pict>
+          </mc:Fallback>
+        </mc:AlternateContent>
+      </w:r>
+      <w:r>
+        <w:rPr>
+          <w:noProof/>
+        </w:rPr>
+        <mc:AlternateContent>
+          <mc:Choice Requires="wpi">
+            <w:drawing>
+              <wp:anchor distT="0" distB="0" distL="114300" distR="114300" simplePos="0" relativeHeight="251778048" behindDoc="0" locked="0" layoutInCell="1" allowOverlap="1" wp14:anchorId="24B60614" wp14:editId="54805ED5">
+                <wp:simplePos x="0" y="0"/>
+                <wp:positionH relativeFrom="column">
+                  <wp:posOffset>3274345</wp:posOffset>
+                </wp:positionH>
+                <wp:positionV relativeFrom="paragraph">
+                  <wp:posOffset>2601935</wp:posOffset>
+                </wp:positionV>
+                <wp:extent cx="263880" cy="247680"/>
+                <wp:effectExtent l="38100" t="38100" r="3175" b="57150"/>
+                <wp:wrapNone/>
+                <wp:docPr id="131" name="Ink 131"/>
+                <wp:cNvGraphicFramePr/>
+                <a:graphic xmlns:a="http://schemas.openxmlformats.org/drawingml/2006/main">
+                  <a:graphicData uri="http://schemas.microsoft.com/office/word/2010/wordprocessingInk">
+                    <w14:contentPart bwMode="auto" r:id="rId15">
+                      <w14:nvContentPartPr>
+                        <w14:cNvContentPartPr/>
+                      </w14:nvContentPartPr>
+                      <w14:xfrm>
+                        <a:off x="0" y="0"/>
+                        <a:ext cx="263880" cy="247680"/>
+                      </w14:xfrm>
+                    </w14:contentPart>
+                  </a:graphicData>
+                </a:graphic>
+              </wp:anchor>
+            </w:drawing>
+          </mc:Choice>
+          <mc:Fallback>
+            <w:pict>
+              <v:shape w14:anchorId="0849E2B0" id="Ink 131" o:spid="_x0000_s1026" type="#_x0000_t75" style="position:absolute;margin-left:257.1pt;margin-top:204.2pt;width:22.2pt;height:20.9pt;z-index:251778048;visibility:visible;mso-wrap-style:square;mso-wrap-distance-left:9pt;mso-wrap-distance-top:0;mso-wrap-distance-right:9pt;mso-wrap-distance-bottom:0;mso-position-horizontal:absolute;mso-position-horizontal-relative:text;mso-position-vertical:absolute;mso-position-vertical-relative:text" o:gfxdata="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">
+                <v:imagedata r:id="rId16" o:title=""/>
+              </v:shape>
+            </w:pict>
+          </mc:Fallback>
+        </mc:AlternateContent>
+      </w:r>
+      <w:r>
+        <w:rPr>
+          <w:noProof/>
+        </w:rPr>
+        <mc:AlternateContent>
+          <mc:Choice Requires="wpi">
+            <w:drawing>
+              <wp:anchor distT="0" distB="0" distL="114300" distR="114300" simplePos="0" relativeHeight="251777024" behindDoc="0" locked="0" layoutInCell="1" allowOverlap="1" wp14:anchorId="2A406E40" wp14:editId="19D1FC1A">
+                <wp:simplePos x="0" y="0"/>
+                <wp:positionH relativeFrom="column">
+                  <wp:posOffset>1422400</wp:posOffset>
+                </wp:positionH>
+                <wp:positionV relativeFrom="paragraph">
+                  <wp:posOffset>2505075</wp:posOffset>
+                </wp:positionV>
+                <wp:extent cx="1650175" cy="585225"/>
+                <wp:effectExtent l="57150" t="57150" r="45720" b="43815"/>
+                <wp:wrapNone/>
+                <wp:docPr id="130" name="Ink 130"/>
+                <wp:cNvGraphicFramePr/>
+                <a:graphic xmlns:a="http://schemas.openxmlformats.org/drawingml/2006/main">
+                  <a:graphicData uri="http://schemas.microsoft.com/office/word/2010/wordprocessingInk">
+                    <w14:contentPart bwMode="auto" r:id="rId17">
+                      <w14:nvContentPartPr>
+                        <w14:cNvContentPartPr/>
+                      </w14:nvContentPartPr>
+                      <w14:xfrm>
+                        <a:off x="0" y="0"/>
+                        <a:ext cx="1650175" cy="585225"/>
+                      </w14:xfrm>
+                    </w14:contentPart>
+                  </a:graphicData>
+                </a:graphic>
+              </wp:anchor>
+            </w:drawing>
+          </mc:Choice>
+          <mc:Fallback>
+            <w:pict>
+              <v:shape w14:anchorId="66793DEA" id="Ink 130" o:spid="_x0000_s1026" type="#_x0000_t75" style="position:absolute;margin-left:111.3pt;margin-top:196.55pt;width:131.35pt;height:47.5pt;z-index:251777024;visibility:visible;mso-wrap-style:square;mso-wrap-distance-left:9pt;mso-wrap-distance-top:0;mso-wrap-distance-right:9pt;mso-wrap-distance-bottom:0;mso-position-horizontal:absolute;mso-position-horizontal-relative:text;mso-position-vertical:absolute;mso-position-vertical-relative:text" o:gfxdata="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">
+                <v:imagedata r:id="rId18" o:title=""/>
+              </v:shape>
+            </w:pict>
+          </mc:Fallback>
+        </mc:AlternateContent>
+      </w:r>
+      <w:r>
+        <w:rPr>
+          <w:noProof/>
+        </w:rPr>
+        <mc:AlternateContent>
+          <mc:Choice Requires="wpi">
+            <w:drawing>
+              <wp:anchor distT="0" distB="0" distL="114300" distR="114300" simplePos="0" relativeHeight="251767808" behindDoc="0" locked="0" layoutInCell="1" allowOverlap="1" wp14:anchorId="189AC749" wp14:editId="6B23E116">
+                <wp:simplePos x="0" y="0"/>
+                <wp:positionH relativeFrom="column">
+                  <wp:posOffset>1972945</wp:posOffset>
+                </wp:positionH>
+                <wp:positionV relativeFrom="paragraph">
+                  <wp:posOffset>1912535</wp:posOffset>
+                </wp:positionV>
+                <wp:extent cx="118080" cy="147960"/>
+                <wp:effectExtent l="57150" t="38100" r="53975" b="42545"/>
+                <wp:wrapNone/>
+                <wp:docPr id="121" name="Ink 121"/>
+                <wp:cNvGraphicFramePr/>
+                <a:graphic xmlns:a="http://schemas.openxmlformats.org/drawingml/2006/main">
+                  <a:graphicData uri="http://schemas.microsoft.com/office/word/2010/wordprocessingInk">
+                    <w14:contentPart bwMode="auto" r:id="rId19">
+                      <w14:nvContentPartPr>
+                        <w14:cNvContentPartPr/>
+                      </w14:nvContentPartPr>
+                      <w14:xfrm>
+                        <a:off x="0" y="0"/>
+                        <a:ext cx="118080" cy="147960"/>
+                      </w14:xfrm>
+                    </w14:contentPart>
+                  </a:graphicData>
+                </a:graphic>
+              </wp:anchor>
+            </w:drawing>
+          </mc:Choice>
+          <mc:Fallback>
+            <w:pict>
+              <v:shape w14:anchorId="7CD7531F" id="Ink 121" o:spid="_x0000_s1026" type="#_x0000_t75" style="position:absolute;margin-left:154.65pt;margin-top:149.9pt;width:10.75pt;height:13.05pt;z-index:251767808;visibility:visible;mso-wrap-style:square;mso-wrap-distance-left:9pt;mso-wrap-distance-top:0;mso-wrap-distance-right:9pt;mso-wrap-distance-bottom:0;mso-position-horizontal:absolute;mso-position-horizontal-relative:text;mso-position-vertical:absolute;mso-position-vertical-relative:text" o:gfxdata="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">
+                <v:imagedata r:id="rId20" o:title=""/>
+              </v:shape>
+            </w:pict>
+          </mc:Fallback>
+        </mc:AlternateContent>
+      </w:r>
+      <w:r>
+        <w:rPr>
+          <w:noProof/>
+        </w:rPr>
+        <mc:AlternateContent>
+          <mc:Choice Requires="wpi">
+            <w:drawing>
+              <wp:anchor distT="0" distB="0" distL="114300" distR="114300" simplePos="0" relativeHeight="251763712" behindDoc="0" locked="0" layoutInCell="1" allowOverlap="1" wp14:anchorId="3E76A597" wp14:editId="2E509535">
+                <wp:simplePos x="0" y="0"/>
+                <wp:positionH relativeFrom="column">
+                  <wp:posOffset>822325</wp:posOffset>
+                </wp:positionH>
+                <wp:positionV relativeFrom="paragraph">
+                  <wp:posOffset>2751455</wp:posOffset>
+                </wp:positionV>
+                <wp:extent cx="233045" cy="112525"/>
+                <wp:effectExtent l="57150" t="38100" r="52705" b="40005"/>
+                <wp:wrapNone/>
+                <wp:docPr id="117" name="Ink 117"/>
+                <wp:cNvGraphicFramePr/>
+                <a:graphic xmlns:a="http://schemas.openxmlformats.org/drawingml/2006/main">
+                  <a:graphicData uri="http://schemas.microsoft.com/office/word/2010/wordprocessingInk">
+                    <w14:contentPart bwMode="auto" r:id="rId21">
+                      <w14:nvContentPartPr>
+                        <w14:cNvContentPartPr/>
+                      </w14:nvContentPartPr>
+                      <w14:xfrm>
+                        <a:off x="0" y="0"/>
+                        <a:ext cx="233045" cy="112525"/>
+                      </w14:xfrm>
+                    </w14:contentPart>
+                  </a:graphicData>
+                </a:graphic>
+              </wp:anchor>
+            </w:drawing>
+          </mc:Choice>
+          <mc:Fallback>
+            <w:pict>
+              <v:shape w14:anchorId="204900C1" id="Ink 117" o:spid="_x0000_s1026" type="#_x0000_t75" style="position:absolute;margin-left:64.05pt;margin-top:215.95pt;width:19.75pt;height:10.25pt;z-index:251763712;visibility:visible;mso-wrap-style:square;mso-wrap-distance-left:9pt;mso-wrap-distance-top:0;mso-wrap-distance-right:9pt;mso-wrap-distance-bottom:0;mso-position-horizontal:absolute;mso-position-horizontal-relative:text;mso-position-vertical:absolute;mso-position-vertical-relative:text" o:gfxdata="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">
+                <v:imagedata r:id="rId22" o:title=""/>
+              </v:shape>
+            </w:pict>
+          </mc:Fallback>
+        </mc:AlternateContent>
+      </w:r>
+      <w:r>
+        <w:rPr>
+          <w:noProof/>
+        </w:rPr>
+        <mc:AlternateContent>
+          <mc:Choice Requires="wpi">
+            <w:drawing>
+              <wp:anchor distT="0" distB="0" distL="114300" distR="114300" simplePos="0" relativeHeight="251759616" behindDoc="0" locked="0" layoutInCell="1" allowOverlap="1" wp14:anchorId="6C25D275" wp14:editId="365974EB">
+                <wp:simplePos x="0" y="0"/>
+                <wp:positionH relativeFrom="column">
+                  <wp:posOffset>1272540</wp:posOffset>
+                </wp:positionH>
+                <wp:positionV relativeFrom="paragraph">
+                  <wp:posOffset>861695</wp:posOffset>
+                </wp:positionV>
+                <wp:extent cx="4839985" cy="1460500"/>
+                <wp:effectExtent l="38100" t="57150" r="55880" b="44450"/>
+                <wp:wrapNone/>
+                <wp:docPr id="102" name="Ink 102"/>
+                <wp:cNvGraphicFramePr/>
+                <a:graphic xmlns:a="http://schemas.openxmlformats.org/drawingml/2006/main">
+                  <a:graphicData uri="http://schemas.microsoft.com/office/word/2010/wordprocessingInk">
+                    <w14:contentPart bwMode="auto" r:id="rId23">
+                      <w14:nvContentPartPr>
+                        <w14:cNvContentPartPr/>
+                      </w14:nvContentPartPr>
+                      <w14:xfrm>
+                        <a:off x="0" y="0"/>
+                        <a:ext cx="4839985" cy="1460500"/>
+                      </w14:xfrm>
+                    </w14:contentPart>
+                  </a:graphicData>
+                </a:graphic>
+              </wp:anchor>
+            </w:drawing>
+          </mc:Choice>
+          <mc:Fallback>
+            <w:pict>
+              <v:shape w14:anchorId="45A8C461" id="Ink 102" o:spid="_x0000_s1026" type="#_x0000_t75" style="position:absolute;margin-left:99.5pt;margin-top:67.15pt;width:382.5pt;height:116.4pt;z-index:251759616;visibility:visible;mso-wrap-style:square;mso-wrap-distance-left:9pt;mso-wrap-distance-top:0;mso-wrap-distance-right:9pt;mso-wrap-distance-bottom:0;mso-position-horizontal:absolute;mso-position-horizontal-relative:text;mso-position-vertical:absolute;mso-position-vertical-relative:text" o:gfxdata="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">
+                <v:imagedata r:id="rId24" o:title=""/>
+              </v:shape>
+            </w:pict>
+          </mc:Fallback>
+        </mc:AlternateContent>
+      </w:r>
+      <w:r>
+        <w:rPr>
+          <w:noProof/>
+        </w:rPr>
+        <mc:AlternateContent>
+          <mc:Choice Requires="wpi">
+            <w:drawing>
+              <wp:anchor distT="0" distB="0" distL="114300" distR="114300" simplePos="0" relativeHeight="251758592" behindDoc="0" locked="0" layoutInCell="1" allowOverlap="1" wp14:anchorId="1C8529B0" wp14:editId="066FA009">
+                <wp:simplePos x="0" y="0"/>
+                <wp:positionH relativeFrom="column">
+                  <wp:posOffset>6255505</wp:posOffset>
+                </wp:positionH>
+                <wp:positionV relativeFrom="paragraph">
+                  <wp:posOffset>1760615</wp:posOffset>
+                </wp:positionV>
+                <wp:extent cx="30600" cy="41040"/>
+                <wp:effectExtent l="38100" t="57150" r="45720" b="54610"/>
+                <wp:wrapNone/>
+                <wp:docPr id="101" name="Ink 101"/>
+                <wp:cNvGraphicFramePr/>
+                <a:graphic xmlns:a="http://schemas.openxmlformats.org/drawingml/2006/main">
+                  <a:graphicData uri="http://schemas.microsoft.com/office/word/2010/wordprocessingInk">
+                    <w14:contentPart bwMode="auto" r:id="rId25">
+                      <w14:nvContentPartPr>
+                        <w14:cNvContentPartPr/>
+                      </w14:nvContentPartPr>
+                      <w14:xfrm>
+                        <a:off x="0" y="0"/>
+                        <a:ext cx="30600" cy="41040"/>
+                      </w14:xfrm>
+                    </w14:contentPart>
+                  </a:graphicData>
+                </a:graphic>
+              </wp:anchor>
+            </w:drawing>
+          </mc:Choice>
+          <mc:Fallback>
+            <w:pict>
+              <v:shape w14:anchorId="2CA21284" id="Ink 101" o:spid="_x0000_s1026" type="#_x0000_t75" style="position:absolute;margin-left:491.85pt;margin-top:137.95pt;width:3.8pt;height:4.65pt;z-index:251758592;visibility:visible;mso-wrap-style:square;mso-wrap-distance-left:9pt;mso-wrap-distance-top:0;mso-wrap-distance-right:9pt;mso-wrap-distance-bottom:0;mso-position-horizontal:absolute;mso-position-horizontal-relative:text;mso-position-vertical:absolute;mso-position-vertical-relative:text" o:gfxdata="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">
+                <v:imagedata r:id="rId26" o:title=""/>
+              </v:shape>
+            </w:pict>
+          </mc:Fallback>
+        </mc:AlternateContent>
+      </w:r>
+      <w:r>
+        <w:rPr>
+          <w:noProof/>
+        </w:rPr>
+        <mc:AlternateContent>
+          <mc:Choice Requires="wpi">
+            <w:drawing>
+              <wp:anchor distT="0" distB="0" distL="114300" distR="114300" simplePos="0" relativeHeight="251722752" behindDoc="0" locked="0" layoutInCell="1" allowOverlap="1" wp14:anchorId="7738D1A1" wp14:editId="391DD983">
+                <wp:simplePos x="0" y="0"/>
+                <wp:positionH relativeFrom="column">
+                  <wp:posOffset>761365</wp:posOffset>
+                </wp:positionH>
+                <wp:positionV relativeFrom="paragraph">
+                  <wp:posOffset>1973580</wp:posOffset>
+                </wp:positionV>
+                <wp:extent cx="181610" cy="122860"/>
+                <wp:effectExtent l="38100" t="57150" r="46990" b="48895"/>
+                <wp:wrapNone/>
+                <wp:docPr id="66" name="Ink 66"/>
+                <wp:cNvGraphicFramePr/>
+                <a:graphic xmlns:a="http://schemas.openxmlformats.org/drawingml/2006/main">
+                  <a:graphicData uri="http://schemas.microsoft.com/office/word/2010/wordprocessingInk">
+                    <w14:contentPart bwMode="auto" r:id="rId27">
+                      <w14:nvContentPartPr>
+                        <w14:cNvContentPartPr/>
+                      </w14:nvContentPartPr>
+                      <w14:xfrm>
+                        <a:off x="0" y="0"/>
+                        <a:ext cx="181610" cy="122860"/>
+                      </w14:xfrm>
+                    </w14:contentPart>
+                  </a:graphicData>
+                </a:graphic>
+              </wp:anchor>
+            </w:drawing>
+          </mc:Choice>
+          <mc:Fallback>
+            <w:pict>
+              <v:shape w14:anchorId="3CEFD44C" id="Ink 66" o:spid="_x0000_s1026" type="#_x0000_t75" style="position:absolute;margin-left:59.25pt;margin-top:154.7pt;width:15.7pt;height:11.05pt;z-index:251722752;visibility:visible;mso-wrap-style:square;mso-wrap-distance-left:9pt;mso-wrap-distance-top:0;mso-wrap-distance-right:9pt;mso-wrap-distance-bottom:0;mso-position-horizontal:absolute;mso-position-horizontal-relative:text;mso-position-vertical:absolute;mso-position-vertical-relative:text" o:gfxdata="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">
+                <v:imagedata r:id="rId28" o:title=""/>
+              </v:shape>
+            </w:pict>
+          </mc:Fallback>
+        </mc:AlternateContent>
+      </w:r>
+      <w:r>
+        <w:rPr>
+          <w:noProof/>
+        </w:rPr>
+        <mc:AlternateContent>
+          <mc:Choice Requires="wpi">
+            <w:drawing>
+              <wp:anchor distT="0" distB="0" distL="114300" distR="114300" simplePos="0" relativeHeight="251719680" behindDoc="0" locked="0" layoutInCell="1" allowOverlap="1" wp14:anchorId="0A9AFF4D" wp14:editId="6CCF98F1">
+                <wp:simplePos x="0" y="0"/>
+                <wp:positionH relativeFrom="column">
+                  <wp:posOffset>5763385</wp:posOffset>
+                </wp:positionH>
+                <wp:positionV relativeFrom="paragraph">
+                  <wp:posOffset>1013975</wp:posOffset>
+                </wp:positionV>
+                <wp:extent cx="34920" cy="18360"/>
+                <wp:effectExtent l="38100" t="38100" r="41910" b="58420"/>
+                <wp:wrapNone/>
+                <wp:docPr id="63" name="Ink 63"/>
+                <wp:cNvGraphicFramePr/>
+                <a:graphic xmlns:a="http://schemas.openxmlformats.org/drawingml/2006/main">
+                  <a:graphicData uri="http://schemas.microsoft.com/office/word/2010/wordprocessingInk">
+                    <w14:contentPart bwMode="auto" r:id="rId29">
+                      <w14:nvContentPartPr>
+                        <w14:cNvContentPartPr/>
+                      </w14:nvContentPartPr>
+                      <w14:xfrm>
+                        <a:off x="0" y="0"/>
+                        <a:ext cx="34920" cy="18360"/>
+                      </w14:xfrm>
+                    </w14:contentPart>
+                  </a:graphicData>
+                </a:graphic>
+              </wp:anchor>
+            </w:drawing>
+          </mc:Choice>
+          <mc:Fallback>
+            <w:pict>
+              <v:shape w14:anchorId="600B9E1D" id="Ink 63" o:spid="_x0000_s1026" type="#_x0000_t75" style="position:absolute;margin-left:453.1pt;margin-top:79.15pt;width:4.2pt;height:2.9pt;z-index:251719680;visibility:visible;mso-wrap-style:square;mso-wrap-distance-left:9pt;mso-wrap-distance-top:0;mso-wrap-distance-right:9pt;mso-wrap-distance-bottom:0;mso-position-horizontal:absolute;mso-position-horizontal-relative:text;mso-position-vertical:absolute;mso-position-vertical-relative:text" o:gfxdata="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">
+                <v:imagedata r:id="rId30" o:title=""/>
+              </v:shape>
+            </w:pict>
+          </mc:Fallback>
+        </mc:AlternateContent>
+      </w:r>
+      <w:r>
+        <w:rPr>
+          <w:noProof/>
+        </w:rPr>
+        <mc:AlternateContent>
+          <mc:Choice Requires="wpi">
+            <w:drawing>
+              <wp:anchor distT="0" distB="0" distL="114300" distR="114300" simplePos="0" relativeHeight="251691008" behindDoc="0" locked="0" layoutInCell="1" allowOverlap="1" wp14:anchorId="3DE32731" wp14:editId="3BF90C97">
+                <wp:simplePos x="0" y="0"/>
+                <wp:positionH relativeFrom="column">
+                  <wp:posOffset>1111250</wp:posOffset>
+                </wp:positionH>
+                <wp:positionV relativeFrom="paragraph">
+                  <wp:posOffset>1044575</wp:posOffset>
+                </wp:positionV>
+                <wp:extent cx="439055" cy="398145"/>
+                <wp:effectExtent l="57150" t="38100" r="0" b="40005"/>
+                <wp:wrapNone/>
+                <wp:docPr id="35" name="Ink 35"/>
+                <wp:cNvGraphicFramePr/>
+                <a:graphic xmlns:a="http://schemas.openxmlformats.org/drawingml/2006/main">
+                  <a:graphicData uri="http://schemas.microsoft.com/office/word/2010/wordprocessingInk">
+                    <w14:contentPart bwMode="auto" r:id="rId31">
+                      <w14:nvContentPartPr>
+                        <w14:cNvContentPartPr/>
+                      </w14:nvContentPartPr>
+                      <w14:xfrm>
+                        <a:off x="0" y="0"/>
+                        <a:ext cx="439055" cy="398145"/>
+                      </w14:xfrm>
+                    </w14:contentPart>
+                  </a:graphicData>
+                </a:graphic>
+              </wp:anchor>
+            </w:drawing>
+          </mc:Choice>
+          <mc:Fallback>
+            <w:pict>
+              <v:shape w14:anchorId="304F8077" id="Ink 35" o:spid="_x0000_s1026" type="#_x0000_t75" style="position:absolute;margin-left:86.8pt;margin-top:81.55pt;width:35.95pt;height:32.75pt;z-index:251691008;visibility:visible;mso-wrap-style:square;mso-wrap-distance-left:9pt;mso-wrap-distance-top:0;mso-wrap-distance-right:9pt;mso-wrap-distance-bottom:0;mso-position-horizontal:absolute;mso-position-horizontal-relative:text;mso-position-vertical:absolute;mso-position-vertical-relative:text" o:gfxdata="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">
+                <v:imagedata r:id="rId32" o:title=""/>
+              </v:shape>
+            </w:pict>
+          </mc:Fallback>
+        </mc:AlternateContent>
+      </w:r>
+      <w:r>
+        <w:rPr>
+          <w:noProof/>
+        </w:rPr>
+        <mc:AlternateContent>
+          <mc:Choice Requires="wpi">
+            <w:drawing>
+              <wp:anchor distT="0" distB="0" distL="114300" distR="114300" simplePos="0" relativeHeight="251687936" behindDoc="0" locked="0" layoutInCell="1" allowOverlap="1" wp14:anchorId="3487D3D6" wp14:editId="38E31209">
+                <wp:simplePos x="0" y="0"/>
+                <wp:positionH relativeFrom="column">
+                  <wp:posOffset>429260</wp:posOffset>
+                </wp:positionH>
+                <wp:positionV relativeFrom="paragraph">
+                  <wp:posOffset>1050925</wp:posOffset>
+                </wp:positionV>
+                <wp:extent cx="850680" cy="396000"/>
+                <wp:effectExtent l="57150" t="38100" r="45085" b="42545"/>
+                <wp:wrapNone/>
+                <wp:docPr id="32" name="Ink 32"/>
+                <wp:cNvGraphicFramePr/>
+                <a:graphic xmlns:a="http://schemas.openxmlformats.org/drawingml/2006/main">
+                  <a:graphicData uri="http://schemas.microsoft.com/office/word/2010/wordprocessingInk">
+                    <w14:contentPart bwMode="auto" r:id="rId33">
+                      <w14:nvContentPartPr>
+                        <w14:cNvContentPartPr/>
+                      </w14:nvContentPartPr>
+                      <w14:xfrm>
+                        <a:off x="0" y="0"/>
+                        <a:ext cx="850680" cy="396000"/>
+                      </w14:xfrm>
+                    </w14:contentPart>
+                  </a:graphicData>
+                </a:graphic>
+              </wp:anchor>
+            </w:drawing>
+          </mc:Choice>
+          <mc:Fallback>
+            <w:pict>
+              <v:shape w14:anchorId="1A190104" id="Ink 32" o:spid="_x0000_s1026" type="#_x0000_t75" style="position:absolute;margin-left:33.1pt;margin-top:82.05pt;width:68.4pt;height:32.6pt;z-index:251687936;visibility:visible;mso-wrap-style:square;mso-wrap-distance-left:9pt;mso-wrap-distance-top:0;mso-wrap-distance-right:9pt;mso-wrap-distance-bottom:0;mso-position-horizontal:absolute;mso-position-horizontal-relative:text;mso-position-vertical:absolute;mso-position-vertical-relative:text" o:gfxdata="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">
+                <v:imagedata r:id="rId34" o:title=""/>
+              </v:shape>
+            </w:pict>
+          </mc:Fallback>
+        </mc:AlternateContent>
+      </w:r>
+      <w:r>
+        <w:rPr>
+          <w:noProof/>
+        </w:rPr>
+        <mc:AlternateContent>
+          <mc:Choice Requires="wpi">
+            <w:drawing>
+              <wp:anchor distT="0" distB="0" distL="114300" distR="114300" simplePos="0" relativeHeight="251680768" behindDoc="0" locked="0" layoutInCell="1" allowOverlap="1" wp14:anchorId="4CDA11B7" wp14:editId="261F7B87">
+                <wp:simplePos x="0" y="0"/>
+                <wp:positionH relativeFrom="column">
+                  <wp:posOffset>-175895</wp:posOffset>
+                </wp:positionH>
+                <wp:positionV relativeFrom="paragraph">
+                  <wp:posOffset>1059180</wp:posOffset>
+                </wp:positionV>
+                <wp:extent cx="216455" cy="200160"/>
+                <wp:effectExtent l="38100" t="57150" r="31750" b="47625"/>
+                <wp:wrapNone/>
+                <wp:docPr id="25" name="Ink 25"/>
+                <wp:cNvGraphicFramePr/>
+                <a:graphic xmlns:a="http://schemas.openxmlformats.org/drawingml/2006/main">
+                  <a:graphicData uri="http://schemas.microsoft.com/office/word/2010/wordprocessingInk">
+                    <w14:contentPart bwMode="auto" r:id="rId35">
+                      <w14:nvContentPartPr>
+                        <w14:cNvContentPartPr/>
+                      </w14:nvContentPartPr>
+                      <w14:xfrm>
+                        <a:off x="0" y="0"/>
+                        <a:ext cx="216455" cy="200160"/>
+                      </w14:xfrm>
+                    </w14:contentPart>
+                  </a:graphicData>
+                </a:graphic>
+              </wp:anchor>
+            </w:drawing>
+          </mc:Choice>
+          <mc:Fallback>
+            <w:pict>
+              <v:shape w14:anchorId="6FA86561" id="Ink 25" o:spid="_x0000_s1026" type="#_x0000_t75" style="position:absolute;margin-left:-14.55pt;margin-top:82.7pt;width:18.5pt;height:17.15pt;z-index:251680768;visibility:visible;mso-wrap-style:square;mso-wrap-distance-left:9pt;mso-wrap-distance-top:0;mso-wrap-distance-right:9pt;mso-wrap-distance-bottom:0;mso-position-horizontal:absolute;mso-position-horizontal-relative:text;mso-position-vertical:absolute;mso-position-vertical-relative:text" o:gfxdata="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">
+                <v:imagedata r:id="rId36" o:title=""/>
+              </v:shape>
+            </w:pict>
+          </mc:Fallback>
+        </mc:AlternateContent>
+      </w:r>
+      <w:r>
+        <w:rPr>
+          <w:noProof/>
+        </w:rPr>
+        <mc:AlternateContent>
+          <mc:Choice Requires="wpi">
+            <w:drawing>
+              <wp:anchor distT="0" distB="0" distL="114300" distR="114300" simplePos="0" relativeHeight="251676672" behindDoc="0" locked="0" layoutInCell="1" allowOverlap="1" wp14:anchorId="1635A424" wp14:editId="6CE04720">
+                <wp:simplePos x="0" y="0"/>
+                <wp:positionH relativeFrom="column">
+                  <wp:posOffset>2912110</wp:posOffset>
+                </wp:positionH>
+                <wp:positionV relativeFrom="paragraph">
+                  <wp:posOffset>293370</wp:posOffset>
+                </wp:positionV>
+                <wp:extent cx="260200" cy="168990"/>
+                <wp:effectExtent l="38100" t="38100" r="45085" b="40640"/>
+                <wp:wrapNone/>
+                <wp:docPr id="21" name="Ink 21"/>
+                <wp:cNvGraphicFramePr/>
+                <a:graphic xmlns:a="http://schemas.openxmlformats.org/drawingml/2006/main">
+                  <a:graphicData uri="http://schemas.microsoft.com/office/word/2010/wordprocessingInk">
+                    <w14:contentPart bwMode="auto" r:id="rId37">
+                      <w14:nvContentPartPr>
+                        <w14:cNvContentPartPr/>
+                      </w14:nvContentPartPr>
+                      <w14:xfrm>
+                        <a:off x="0" y="0"/>
+                        <a:ext cx="260200" cy="168990"/>
+                      </w14:xfrm>
+                    </w14:contentPart>
+                  </a:graphicData>
+                </a:graphic>
+              </wp:anchor>
+            </w:drawing>
+          </mc:Choice>
+          <mc:Fallback>
+            <w:pict>
+              <v:shape w14:anchorId="1381FFC1" id="Ink 21" o:spid="_x0000_s1026" type="#_x0000_t75" style="position:absolute;margin-left:228.6pt;margin-top:22.4pt;width:21.95pt;height:14.7pt;z-index:251676672;visibility:visible;mso-wrap-style:square;mso-wrap-distance-left:9pt;mso-wrap-distance-top:0;mso-wrap-distance-right:9pt;mso-wrap-distance-bottom:0;mso-position-horizontal:absolute;mso-position-horizontal-relative:text;mso-position-vertical:absolute;mso-position-vertical-relative:text" o:gfxdata="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">
+                <v:imagedata r:id="rId38" o:title=""/>
+              </v:shape>
+            </w:pict>
+          </mc:Fallback>
+        </mc:AlternateContent>
+      </w:r>
+      <w:r>
+        <w:rPr>
+          <w:noProof/>
+        </w:rPr>
+        <mc:AlternateContent>
+          <mc:Choice Requires="wpi">
+            <w:drawing>
+              <wp:anchor distT="0" distB="0" distL="114300" distR="114300" simplePos="0" relativeHeight="251677696" behindDoc="0" locked="0" layoutInCell="1" allowOverlap="1" wp14:anchorId="4855A984" wp14:editId="731577A8">
+                <wp:simplePos x="0" y="0"/>
+                <wp:positionH relativeFrom="column">
+                  <wp:posOffset>1355725</wp:posOffset>
+                </wp:positionH>
+                <wp:positionV relativeFrom="paragraph">
+                  <wp:posOffset>182880</wp:posOffset>
+                </wp:positionV>
+                <wp:extent cx="1371925" cy="522535"/>
+                <wp:effectExtent l="38100" t="38100" r="57150" b="49530"/>
+                <wp:wrapNone/>
+                <wp:docPr id="22" name="Ink 22"/>
+                <wp:cNvGraphicFramePr/>
+                <a:graphic xmlns:a="http://schemas.openxmlformats.org/drawingml/2006/main">
+                  <a:graphicData uri="http://schemas.microsoft.com/office/word/2010/wordprocessingInk">
+                    <w14:contentPart bwMode="auto" r:id="rId39">
+                      <w14:nvContentPartPr>
+                        <w14:cNvContentPartPr/>
+                      </w14:nvContentPartPr>
+                      <w14:xfrm>
+                        <a:off x="0" y="0"/>
+                        <a:ext cx="1371925" cy="522535"/>
+                      </w14:xfrm>
+                    </w14:contentPart>
+                  </a:graphicData>
+                </a:graphic>
+              </wp:anchor>
+            </w:drawing>
+          </mc:Choice>
+          <mc:Fallback>
+            <w:pict>
+              <v:shape w14:anchorId="2DB8ACE8" id="Ink 22" o:spid="_x0000_s1026" type="#_x0000_t75" style="position:absolute;margin-left:106.05pt;margin-top:13.7pt;width:109.45pt;height:42.6pt;z-index:251677696;visibility:visible;mso-wrap-style:square;mso-wrap-distance-left:9pt;mso-wrap-distance-top:0;mso-wrap-distance-right:9pt;mso-wrap-distance-bottom:0;mso-position-horizontal:absolute;mso-position-horizontal-relative:text;mso-position-vertical:absolute;mso-position-vertical-relative:text" o:gfxdata="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">
+                <v:imagedata r:id="rId40" o:title=""/>
+              </v:shape>
+            </w:pict>
+          </mc:Fallback>
+        </mc:AlternateContent>
+      </w:r>
+      <w:r>
+        <w:rPr>
+          <w:noProof/>
+        </w:rPr>
+        <mc:AlternateContent>
+          <mc:Choice Requires="wpi">
+            <w:drawing>
+              <wp:anchor distT="0" distB="0" distL="114300" distR="114300" simplePos="0" relativeHeight="251675648" behindDoc="0" locked="0" layoutInCell="1" allowOverlap="1" wp14:anchorId="56CA15C8" wp14:editId="2F619E72">
+                <wp:simplePos x="0" y="0"/>
+                <wp:positionH relativeFrom="column">
+                  <wp:posOffset>3331945</wp:posOffset>
+                </wp:positionH>
+                <wp:positionV relativeFrom="paragraph">
+                  <wp:posOffset>373895</wp:posOffset>
+                </wp:positionV>
+                <wp:extent cx="14040" cy="37800"/>
+                <wp:effectExtent l="38100" t="38100" r="43180" b="57785"/>
+                <wp:wrapNone/>
+                <wp:docPr id="20" name="Ink 20"/>
+                <wp:cNvGraphicFramePr/>
+                <a:graphic xmlns:a="http://schemas.openxmlformats.org/drawingml/2006/main">
+                  <a:graphicData uri="http://schemas.microsoft.com/office/word/2010/wordprocessingInk">
+                    <w14:contentPart bwMode="auto" r:id="rId41">
+                      <w14:nvContentPartPr>
+                        <w14:cNvContentPartPr/>
+                      </w14:nvContentPartPr>
+                      <w14:xfrm>
+                        <a:off x="0" y="0"/>
+                        <a:ext cx="14040" cy="37800"/>
+                      </w14:xfrm>
+                    </w14:contentPart>
+                  </a:graphicData>
+                </a:graphic>
+              </wp:anchor>
+            </w:drawing>
+          </mc:Choice>
+          <mc:Fallback>
+            <w:pict>
+              <v:shape w14:anchorId="45D65E62" id="Ink 20" o:spid="_x0000_s1026" type="#_x0000_t75" style="position:absolute;margin-left:261.65pt;margin-top:28.75pt;width:2.5pt;height:4.4pt;z-index:251675648;visibility:visible;mso-wrap-style:square;mso-wrap-distance-left:9pt;mso-wrap-distance-top:0;mso-wrap-distance-right:9pt;mso-wrap-distance-bottom:0;mso-position-horizontal:absolute;mso-position-horizontal-relative:text;mso-position-vertical:absolute;mso-position-vertical-relative:text" o:gfxdata="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">
+                <v:imagedata r:id="rId42" o:title=""/>
+              </v:shape>
+            </w:pict>
+          </mc:Fallback>
+        </mc:AlternateContent>
+      </w:r>
+      <w:r>
+        <w:rPr>
+          <w:noProof/>
+        </w:rPr>
+        <mc:AlternateContent>
+          <mc:Choice Requires="wpi">
+            <w:drawing>
+              <wp:anchor distT="0" distB="0" distL="114300" distR="114300" simplePos="0" relativeHeight="251664384" behindDoc="0" locked="0" layoutInCell="1" allowOverlap="1" wp14:anchorId="31EC4FFB" wp14:editId="51C3560E">
+                <wp:simplePos x="0" y="0"/>
+                <wp:positionH relativeFrom="column">
+                  <wp:posOffset>75565</wp:posOffset>
+                </wp:positionH>
+                <wp:positionV relativeFrom="paragraph">
+                  <wp:posOffset>221615</wp:posOffset>
+                </wp:positionV>
+                <wp:extent cx="1036620" cy="320905"/>
+                <wp:effectExtent l="57150" t="38100" r="0" b="41275"/>
+                <wp:wrapNone/>
+                <wp:docPr id="9" name="Ink 9"/>
+                <wp:cNvGraphicFramePr/>
+                <a:graphic xmlns:a="http://schemas.openxmlformats.org/drawingml/2006/main">
+                  <a:graphicData uri="http://schemas.microsoft.com/office/word/2010/wordprocessingInk">
+                    <w14:contentPart bwMode="auto" r:id="rId43">
+                      <w14:nvContentPartPr>
+                        <w14:cNvContentPartPr/>
+                      </w14:nvContentPartPr>
+                      <w14:xfrm>
+                        <a:off x="0" y="0"/>
+                        <a:ext cx="1036620" cy="320905"/>
+                      </w14:xfrm>
+                    </w14:contentPart>
+                  </a:graphicData>
+                </a:graphic>
+              </wp:anchor>
+            </w:drawing>
+          </mc:Choice>
+          <mc:Fallback>
+            <w:pict>
+              <v:shape w14:anchorId="3A8D907D" id="Ink 9" o:spid="_x0000_s1026" type="#_x0000_t75" style="position:absolute;margin-left:5.25pt;margin-top:16.75pt;width:83pt;height:26.65pt;z-index:251664384;visibility:visible;mso-wrap-style:square;mso-wrap-distance-left:9pt;mso-wrap-distance-top:0;mso-wrap-distance-right:9pt;mso-wrap-distance-bottom:0;mso-position-horizontal:absolute;mso-position-horizontal-relative:text;mso-position-vertical:absolute;mso-position-vertical-relative:text" o:gfxdata="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">
+                <v:imagedata r:id="rId44" o:title=""/>
+              </v:shape>
+            </w:pict>
+          </mc:Fallback>
+        </mc:AlternateContent>
+      </w:r>
+    </w:p>
+    <w:p/>
+    <w:p/>
+    <w:p/>
+    <w:p/>
+    <w:p/>
+    <w:p/>
+    <w:p/>
+    <w:p/>
+    <w:p/>
+    <w:p/>
+    <w:p/>
+    <w:p/>
+    <w:p>
+      <w:r>
+        <w:rPr>
+          <w:noProof/>
+        </w:rPr>
+        <mc:AlternateContent>
+          <mc:Choice Requires="wpi">
+            <w:drawing>
+              <wp:anchor distT="0" distB="0" distL="114300" distR="114300" simplePos="0" relativeHeight="251834368" behindDoc="0" locked="0" layoutInCell="1" allowOverlap="1" wp14:anchorId="13FC8F61" wp14:editId="612C796C">
+                <wp:simplePos x="0" y="0"/>
+                <wp:positionH relativeFrom="column">
+                  <wp:posOffset>1279525</wp:posOffset>
+                </wp:positionH>
+                <wp:positionV relativeFrom="paragraph">
+                  <wp:posOffset>-310515</wp:posOffset>
+                </wp:positionV>
+                <wp:extent cx="1755325" cy="1149330"/>
+                <wp:effectExtent l="57150" t="57150" r="54610" b="51435"/>
+                <wp:wrapNone/>
+                <wp:docPr id="186" name="Ink 186"/>
+                <wp:cNvGraphicFramePr/>
+                <a:graphic xmlns:a="http://schemas.openxmlformats.org/drawingml/2006/main">
+                  <a:graphicData uri="http://schemas.microsoft.com/office/word/2010/wordprocessingInk">
+                    <w14:contentPart bwMode="auto" r:id="rId45">
+                      <w14:nvContentPartPr>
+                        <w14:cNvContentPartPr/>
+                      </w14:nvContentPartPr>
+                      <w14:xfrm>
+                        <a:off x="0" y="0"/>
+                        <a:ext cx="1755325" cy="1149330"/>
+                      </w14:xfrm>
+                    </w14:contentPart>
+                  </a:graphicData>
+                </a:graphic>
+              </wp:anchor>
+            </w:drawing>
+          </mc:Choice>
+          <mc:Fallback>
+            <w:pict>
+              <v:shape w14:anchorId="761BD4B2" id="Ink 186" o:spid="_x0000_s1026" type="#_x0000_t75" style="position:absolute;margin-left:100.05pt;margin-top:-25.15pt;width:139.6pt;height:91.95pt;z-index:251834368;visibility:visible;mso-wrap-style:square;mso-wrap-distance-left:9pt;mso-wrap-distance-top:0;mso-wrap-distance-right:9pt;mso-wrap-distance-bottom:0;mso-position-horizontal:absolute;mso-position-horizontal-relative:text;mso-position-vertical:absolute;mso-position-vertical-relative:text" o:gfxdata="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">
+                <v:imagedata r:id="rId46" o:title=""/>
+              </v:shape>
+            </w:pict>
+          </mc:Fallback>
+        </mc:AlternateContent>
+      </w:r>
+    </w:p>
+    <w:p>
+      <w:r>
+        <w:rPr>
+          <w:noProof/>
+        </w:rPr>
+        <mc:AlternateContent>
+          <mc:Choice Requires="wpi">
+            <w:drawing>
+              <wp:anchor distT="0" distB="0" distL="114300" distR="114300" simplePos="0" relativeHeight="251859968" behindDoc="0" locked="0" layoutInCell="1" allowOverlap="1" wp14:anchorId="689B4D9D" wp14:editId="41932365">
+                <wp:simplePos x="0" y="0"/>
+                <wp:positionH relativeFrom="column">
+                  <wp:posOffset>4273550</wp:posOffset>
+                </wp:positionH>
+                <wp:positionV relativeFrom="paragraph">
+                  <wp:posOffset>-181610</wp:posOffset>
+                </wp:positionV>
+                <wp:extent cx="2733670" cy="803910"/>
+                <wp:effectExtent l="38100" t="57150" r="48260" b="53340"/>
+                <wp:wrapNone/>
+                <wp:docPr id="211" name="Ink 211"/>
+                <wp:cNvGraphicFramePr/>
+                <a:graphic xmlns:a="http://schemas.openxmlformats.org/drawingml/2006/main">
+                  <a:graphicData uri="http://schemas.microsoft.com/office/word/2010/wordprocessingInk">
+                    <w14:contentPart bwMode="auto" r:id="rId47">
+                      <w14:nvContentPartPr>
+                        <w14:cNvContentPartPr/>
+                      </w14:nvContentPartPr>
+                      <w14:xfrm>
+                        <a:off x="0" y="0"/>
+                        <a:ext cx="2733670" cy="803910"/>
+                      </w14:xfrm>
+                    </w14:contentPart>
+                  </a:graphicData>
+                </a:graphic>
+              </wp:anchor>
+            </w:drawing>
+          </mc:Choice>
+          <mc:Fallback>
+            <w:pict>
+              <v:shape w14:anchorId="4AB9D13D" id="Ink 211" o:spid="_x0000_s1026" type="#_x0000_t75" style="position:absolute;margin-left:335.8pt;margin-top:-15pt;width:216.7pt;height:64.7pt;z-index:251859968;visibility:visible;mso-wrap-style:square;mso-wrap-distance-left:9pt;mso-wrap-distance-top:0;mso-wrap-distance-right:9pt;mso-wrap-distance-bottom:0;mso-position-horizontal:absolute;mso-position-horizontal-relative:text;mso-position-vertical:absolute;mso-position-vertical-relative:text" o:gfxdata="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">
+                <v:imagedata r:id="rId48" o:title=""/>
+              </v:shape>
+            </w:pict>
+          </mc:Fallback>
+        </mc:AlternateContent>
+      </w:r>
+      <w:r>
+        <w:rPr>
+          <w:noProof/>
+        </w:rPr>
+        <mc:AlternateContent>
+          <mc:Choice Requires="wpi">
+            <w:drawing>
+              <wp:anchor distT="0" distB="0" distL="114300" distR="114300" simplePos="0" relativeHeight="251838464" behindDoc="0" locked="0" layoutInCell="1" allowOverlap="1" wp14:anchorId="790C6D10" wp14:editId="35FE1136">
+                <wp:simplePos x="0" y="0"/>
+                <wp:positionH relativeFrom="column">
+                  <wp:posOffset>3260090</wp:posOffset>
+                </wp:positionH>
+                <wp:positionV relativeFrom="paragraph">
+                  <wp:posOffset>68580</wp:posOffset>
+                </wp:positionV>
+                <wp:extent cx="924625" cy="533520"/>
+                <wp:effectExtent l="57150" t="38100" r="46990" b="57150"/>
+                <wp:wrapNone/>
+                <wp:docPr id="190" name="Ink 190"/>
+                <wp:cNvGraphicFramePr/>
+                <a:graphic xmlns:a="http://schemas.openxmlformats.org/drawingml/2006/main">
+                  <a:graphicData uri="http://schemas.microsoft.com/office/word/2010/wordprocessingInk">
+                    <w14:contentPart bwMode="auto" r:id="rId49">
+                      <w14:nvContentPartPr>
+                        <w14:cNvContentPartPr/>
+                      </w14:nvContentPartPr>
+                      <w14:xfrm>
+                        <a:off x="0" y="0"/>
+                        <a:ext cx="924625" cy="533520"/>
+                      </w14:xfrm>
+                    </w14:contentPart>
+                  </a:graphicData>
+                </a:graphic>
+              </wp:anchor>
+            </w:drawing>
+          </mc:Choice>
+          <mc:Fallback>
+            <w:pict>
+              <v:shape w14:anchorId="3D89884C" id="Ink 190" o:spid="_x0000_s1026" type="#_x0000_t75" style="position:absolute;margin-left:256pt;margin-top:4.7pt;width:74.2pt;height:43.4pt;z-index:251838464;visibility:visible;mso-wrap-style:square;mso-wrap-distance-left:9pt;mso-wrap-distance-top:0;mso-wrap-distance-right:9pt;mso-wrap-distance-bottom:0;mso-position-horizontal:absolute;mso-position-horizontal-relative:text;mso-position-vertical:absolute;mso-position-vertical-relative:text" o:gfxdata="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">
+                <v:imagedata r:id="rId50" o:title=""/>
+              </v:shape>
+            </w:pict>
+          </mc:Fallback>
+        </mc:AlternateContent>
+      </w:r>
+      <w:r>
+        <w:rPr>
+          <w:noProof/>
+        </w:rPr>
+        <mc:AlternateContent>
+          <mc:Choice Requires="wpi">
+            <w:drawing>
+              <wp:anchor distT="0" distB="0" distL="114300" distR="114300" simplePos="0" relativeHeight="251825152" behindDoc="0" locked="0" layoutInCell="1" allowOverlap="1" wp14:anchorId="1F87C847" wp14:editId="16AF8583">
+                <wp:simplePos x="0" y="0"/>
+                <wp:positionH relativeFrom="column">
+                  <wp:posOffset>809625</wp:posOffset>
+                </wp:positionH>
+                <wp:positionV relativeFrom="paragraph">
+                  <wp:posOffset>278130</wp:posOffset>
+                </wp:positionV>
+                <wp:extent cx="218260" cy="98020"/>
+                <wp:effectExtent l="38100" t="38100" r="0" b="54610"/>
+                <wp:wrapNone/>
+                <wp:docPr id="177" name="Ink 177"/>
+                <wp:cNvGraphicFramePr/>
+                <a:graphic xmlns:a="http://schemas.openxmlformats.org/drawingml/2006/main">
+                  <a:graphicData uri="http://schemas.microsoft.com/office/word/2010/wordprocessingInk">
+                    <w14:contentPart bwMode="auto" r:id="rId51">
+                      <w14:nvContentPartPr>
+                        <w14:cNvContentPartPr/>
+                      </w14:nvContentPartPr>
+                      <w14:xfrm>
+                        <a:off x="0" y="0"/>
+                        <a:ext cx="218260" cy="98020"/>
+                      </w14:xfrm>
+                    </w14:contentPart>
+                  </a:graphicData>
+                </a:graphic>
+              </wp:anchor>
+            </w:drawing>
+          </mc:Choice>
+          <mc:Fallback>
+            <w:pict>
+              <v:shape w14:anchorId="236586EA" id="Ink 177" o:spid="_x0000_s1026" type="#_x0000_t75" style="position:absolute;margin-left:63.05pt;margin-top:21.2pt;width:18.65pt;height:9.1pt;z-index:251825152;visibility:visible;mso-wrap-style:square;mso-wrap-distance-left:9pt;mso-wrap-distance-top:0;mso-wrap-distance-right:9pt;mso-wrap-distance-bottom:0;mso-position-horizontal:absolute;mso-position-horizontal-relative:text;mso-position-vertical:absolute;mso-position-vertical-relative:text" o:gfxdata="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">
+                <v:imagedata r:id="rId52" o:title=""/>
+              </v:shape>
+            </w:pict>
+          </mc:Fallback>
+        </mc:AlternateContent>
+      </w:r>
+      <w:r>
+        <w:br w:type="page"/>
+      </w:r>
+    </w:p>
+    <w:p>
+      <w:r>
+        <w:rPr>
+          <w:noProof/>
+        </w:rPr>
+        <w:lastRenderedPageBreak/>
+        <mc:AlternateContent>
+          <mc:Choice Requires="wpi">
+            <w:drawing>
+              <wp:anchor distT="0" distB="0" distL="114300" distR="114300" simplePos="0" relativeHeight="252103680" behindDoc="0" locked="0" layoutInCell="1" allowOverlap="1" wp14:anchorId="68CB635B" wp14:editId="7598C836">
+                <wp:simplePos x="0" y="0"/>
+                <wp:positionH relativeFrom="column">
+                  <wp:posOffset>2440305</wp:posOffset>
+                </wp:positionH>
+                <wp:positionV relativeFrom="paragraph">
+                  <wp:posOffset>7498715</wp:posOffset>
+                </wp:positionV>
+                <wp:extent cx="1979075" cy="600710"/>
+                <wp:effectExtent l="38100" t="38100" r="40640" b="46990"/>
+                <wp:wrapNone/>
+                <wp:docPr id="449" name="Ink 449"/>
+                <wp:cNvGraphicFramePr/>
+                <a:graphic xmlns:a="http://schemas.openxmlformats.org/drawingml/2006/main">
+                  <a:graphicData uri="http://schemas.microsoft.com/office/word/2010/wordprocessingInk">
+                    <w14:contentPart bwMode="auto" r:id="rId53">
+                      <w14:nvContentPartPr>
+                        <w14:cNvContentPartPr/>
+                      </w14:nvContentPartPr>
+                      <w14:xfrm>
+                        <a:off x="0" y="0"/>
+                        <a:ext cx="1979075" cy="600710"/>
+                      </w14:xfrm>
+                    </w14:contentPart>
+                  </a:graphicData>
+                </a:graphic>
+              </wp:anchor>
+            </w:drawing>
+          </mc:Choice>
+          <mc:Fallback>
+            <w:pict>
+              <v:shape w14:anchorId="3793EF62" id="Ink 449" o:spid="_x0000_s1026" type="#_x0000_t75" style="position:absolute;margin-left:191.45pt;margin-top:589.75pt;width:157.25pt;height:48.7pt;z-index:252103680;visibility:visible;mso-wrap-style:square;mso-wrap-distance-left:9pt;mso-wrap-distance-top:0;mso-wrap-distance-right:9pt;mso-wrap-distance-bottom:0;mso-position-horizontal:absolute;mso-position-horizontal-relative:text;mso-position-vertical:absolute;mso-position-vertical-relative:text" o:gfxdata="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">
+                <v:imagedata r:id="rId54" o:title=""/>
+              </v:shape>
+            </w:pict>
+          </mc:Fallback>
+        </mc:AlternateContent>
+      </w:r>
+      <w:r>
+        <w:rPr>
+          <w:noProof/>
+        </w:rPr>
+        <mc:AlternateContent>
+          <mc:Choice Requires="wpi">
+            <w:drawing>
+              <wp:anchor distT="0" distB="0" distL="114300" distR="114300" simplePos="0" relativeHeight="252097536" behindDoc="0" locked="0" layoutInCell="1" allowOverlap="1" wp14:anchorId="6BCDD9A7" wp14:editId="048FB4E2">
+                <wp:simplePos x="0" y="0"/>
+                <wp:positionH relativeFrom="column">
+                  <wp:posOffset>935990</wp:posOffset>
+                </wp:positionH>
+                <wp:positionV relativeFrom="paragraph">
+                  <wp:posOffset>7590155</wp:posOffset>
+                </wp:positionV>
+                <wp:extent cx="1174415" cy="450000"/>
+                <wp:effectExtent l="38100" t="38100" r="45085" b="45720"/>
+                <wp:wrapNone/>
+                <wp:docPr id="443" name="Ink 443"/>
+                <wp:cNvGraphicFramePr/>
+                <a:graphic xmlns:a="http://schemas.openxmlformats.org/drawingml/2006/main">
+                  <a:graphicData uri="http://schemas.microsoft.com/office/word/2010/wordprocessingInk">
+                    <w14:contentPart bwMode="auto" r:id="rId55">
+                      <w14:nvContentPartPr>
+                        <w14:cNvContentPartPr/>
+                      </w14:nvContentPartPr>
+                      <w14:xfrm>
+                        <a:off x="0" y="0"/>
+                        <a:ext cx="1174415" cy="450000"/>
+                      </w14:xfrm>
+                    </w14:contentPart>
+                  </a:graphicData>
+                </a:graphic>
+              </wp:anchor>
+            </w:drawing>
+          </mc:Choice>
+          <mc:Fallback>
+            <w:pict>
+              <v:shape w14:anchorId="3535C9A1" id="Ink 443" o:spid="_x0000_s1026" type="#_x0000_t75" style="position:absolute;margin-left:73pt;margin-top:596.95pt;width:93.85pt;height:36.85pt;z-index:252097536;visibility:visible;mso-wrap-style:square;mso-wrap-distance-left:9pt;mso-wrap-distance-top:0;mso-wrap-distance-right:9pt;mso-wrap-distance-bottom:0;mso-position-horizontal:absolute;mso-position-horizontal-relative:text;mso-position-vertical:absolute;mso-position-vertical-relative:text" o:gfxdata="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">
+                <v:imagedata r:id="rId56" o:title=""/>
+              </v:shape>
+            </w:pict>
+          </mc:Fallback>
+        </mc:AlternateContent>
+      </w:r>
+      <w:r>
+        <w:rPr>
+          <w:noProof/>
+        </w:rPr>
+        <mc:AlternateContent>
+          <mc:Choice Requires="wpi">
+            <w:drawing>
+              <wp:anchor distT="0" distB="0" distL="114300" distR="114300" simplePos="0" relativeHeight="252087296" behindDoc="0" locked="0" layoutInCell="1" allowOverlap="1" wp14:anchorId="5EB3D4A8" wp14:editId="1BFC2D67">
+                <wp:simplePos x="0" y="0"/>
+                <wp:positionH relativeFrom="column">
+                  <wp:posOffset>420370</wp:posOffset>
+                </wp:positionH>
+                <wp:positionV relativeFrom="paragraph">
+                  <wp:posOffset>7942580</wp:posOffset>
+                </wp:positionV>
+                <wp:extent cx="185655" cy="29210"/>
+                <wp:effectExtent l="38100" t="38100" r="43180" b="46990"/>
+                <wp:wrapNone/>
+                <wp:docPr id="433" name="Ink 433"/>
+                <wp:cNvGraphicFramePr/>
+                <a:graphic xmlns:a="http://schemas.openxmlformats.org/drawingml/2006/main">
+                  <a:graphicData uri="http://schemas.microsoft.com/office/word/2010/wordprocessingInk">
+                    <w14:contentPart bwMode="auto" r:id="rId57">
+                      <w14:nvContentPartPr>
+                        <w14:cNvContentPartPr/>
+                      </w14:nvContentPartPr>
+                      <w14:xfrm>
+                        <a:off x="0" y="0"/>
+                        <a:ext cx="185655" cy="29210"/>
+                      </w14:xfrm>
+                    </w14:contentPart>
+                  </a:graphicData>
+                </a:graphic>
+              </wp:anchor>
+            </w:drawing>
+          </mc:Choice>
+          <mc:Fallback>
+            <w:pict>
+              <v:shape w14:anchorId="43D4BC9D" id="Ink 433" o:spid="_x0000_s1026" type="#_x0000_t75" style="position:absolute;margin-left:32.4pt;margin-top:624.75pt;width:16pt;height:3.65pt;z-index:252087296;visibility:visible;mso-wrap-style:square;mso-wrap-distance-left:9pt;mso-wrap-distance-top:0;mso-wrap-distance-right:9pt;mso-wrap-distance-bottom:0;mso-position-horizontal:absolute;mso-position-horizontal-relative:text;mso-position-vertical:absolute;mso-position-vertical-relative:text" o:gfxdata="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">
+                <v:imagedata r:id="rId58" o:title=""/>
+              </v:shape>
+            </w:pict>
+          </mc:Fallback>
+        </mc:AlternateContent>
+      </w:r>
+      <w:r>
+        <w:rPr>
+          <w:noProof/>
+        </w:rPr>
+        <mc:AlternateContent>
+          <mc:Choice Requires="wpi">
+            <w:drawing>
+              <wp:anchor distT="0" distB="0" distL="114300" distR="114300" simplePos="0" relativeHeight="252084224" behindDoc="0" locked="0" layoutInCell="1" allowOverlap="1" wp14:anchorId="05A7F411" wp14:editId="5A0E1E9E">
+                <wp:simplePos x="0" y="0"/>
+                <wp:positionH relativeFrom="column">
+                  <wp:posOffset>555985</wp:posOffset>
+                </wp:positionH>
+                <wp:positionV relativeFrom="paragraph">
+                  <wp:posOffset>7733530</wp:posOffset>
+                </wp:positionV>
+                <wp:extent cx="21960" cy="62280"/>
+                <wp:effectExtent l="38100" t="38100" r="54610" b="52070"/>
+                <wp:wrapNone/>
+                <wp:docPr id="430" name="Ink 430"/>
+                <wp:cNvGraphicFramePr/>
+                <a:graphic xmlns:a="http://schemas.openxmlformats.org/drawingml/2006/main">
+                  <a:graphicData uri="http://schemas.microsoft.com/office/word/2010/wordprocessingInk">
+                    <w14:contentPart bwMode="auto" r:id="rId59">
+                      <w14:nvContentPartPr>
+                        <w14:cNvContentPartPr/>
+                      </w14:nvContentPartPr>
+                      <w14:xfrm>
+                        <a:off x="0" y="0"/>
+                        <a:ext cx="21960" cy="62280"/>
+                      </w14:xfrm>
+                    </w14:contentPart>
+                  </a:graphicData>
+                </a:graphic>
+              </wp:anchor>
+            </w:drawing>
+          </mc:Choice>
+          <mc:Fallback>
+            <w:pict>
+              <v:shape w14:anchorId="68437B13" id="Ink 430" o:spid="_x0000_s1026" type="#_x0000_t75" style="position:absolute;margin-left:43.1pt;margin-top:608.25pt;width:3.15pt;height:6.3pt;z-index:252084224;visibility:visible;mso-wrap-style:square;mso-wrap-distance-left:9pt;mso-wrap-distance-top:0;mso-wrap-distance-right:9pt;mso-wrap-distance-bottom:0;mso-position-horizontal:absolute;mso-position-horizontal-relative:text;mso-position-vertical:absolute;mso-position-vertical-relative:text" o:gfxdata="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">
+                <v:imagedata r:id="rId60" o:title=""/>
+              </v:shape>
+            </w:pict>
+          </mc:Fallback>
+        </mc:AlternateContent>
+      </w:r>
+      <w:r>
+        <w:rPr>
+          <w:noProof/>
+        </w:rPr>
+        <mc:AlternateContent>
+          <mc:Choice Requires="wpi">
+            <w:drawing>
+              <wp:anchor distT="0" distB="0" distL="114300" distR="114300" simplePos="0" relativeHeight="252082176" behindDoc="0" locked="0" layoutInCell="1" allowOverlap="1" wp14:anchorId="109781EF" wp14:editId="432F9403">
+                <wp:simplePos x="0" y="0"/>
+                <wp:positionH relativeFrom="column">
+                  <wp:posOffset>3323590</wp:posOffset>
+                </wp:positionH>
+                <wp:positionV relativeFrom="paragraph">
+                  <wp:posOffset>6882765</wp:posOffset>
+                </wp:positionV>
+                <wp:extent cx="3223070" cy="363220"/>
+                <wp:effectExtent l="38100" t="38100" r="0" b="55880"/>
+                <wp:wrapNone/>
+                <wp:docPr id="428" name="Ink 428"/>
+                <wp:cNvGraphicFramePr/>
+                <a:graphic xmlns:a="http://schemas.openxmlformats.org/drawingml/2006/main">
+                  <a:graphicData uri="http://schemas.microsoft.com/office/word/2010/wordprocessingInk">
+                    <w14:contentPart bwMode="auto" r:id="rId61">
+                      <w14:nvContentPartPr>
+                        <w14:cNvContentPartPr/>
+                      </w14:nvContentPartPr>
+                      <w14:xfrm>
+                        <a:off x="0" y="0"/>
+                        <a:ext cx="3223070" cy="363220"/>
+                      </w14:xfrm>
+                    </w14:contentPart>
+                  </a:graphicData>
+                </a:graphic>
+              </wp:anchor>
+            </w:drawing>
+          </mc:Choice>
+          <mc:Fallback>
+            <w:pict>
+              <v:shape w14:anchorId="11A057F0" id="Ink 428" o:spid="_x0000_s1026" type="#_x0000_t75" style="position:absolute;margin-left:261pt;margin-top:541.25pt;width:255.2pt;height:30pt;z-index:252082176;visibility:visible;mso-wrap-style:square;mso-wrap-distance-left:9pt;mso-wrap-distance-top:0;mso-wrap-distance-right:9pt;mso-wrap-distance-bottom:0;mso-position-horizontal:absolute;mso-position-horizontal-relative:text;mso-position-vertical:absolute;mso-position-vertical-relative:text" o:gfxdata="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">
+                <v:imagedata r:id="rId62" o:title=""/>
+              </v:shape>
+            </w:pict>
+          </mc:Fallback>
+        </mc:AlternateContent>
+      </w:r>
+      <w:r>
+        <w:rPr>
+          <w:noProof/>
+        </w:rPr>
+        <mc:AlternateContent>
+          <mc:Choice Requires="wpi">
+            <w:drawing>
+              <wp:anchor distT="0" distB="0" distL="114300" distR="114300" simplePos="0" relativeHeight="252083200" behindDoc="0" locked="0" layoutInCell="1" allowOverlap="1" wp14:anchorId="52432D66" wp14:editId="134E0684">
+                <wp:simplePos x="0" y="0"/>
+                <wp:positionH relativeFrom="column">
+                  <wp:posOffset>2124710</wp:posOffset>
+                </wp:positionH>
+                <wp:positionV relativeFrom="paragraph">
+                  <wp:posOffset>6772275</wp:posOffset>
+                </wp:positionV>
+                <wp:extent cx="887400" cy="462280"/>
+                <wp:effectExtent l="57150" t="57150" r="46355" b="52070"/>
+                <wp:wrapNone/>
+                <wp:docPr id="429" name="Ink 429"/>
+                <wp:cNvGraphicFramePr/>
+                <a:graphic xmlns:a="http://schemas.openxmlformats.org/drawingml/2006/main">
+                  <a:graphicData uri="http://schemas.microsoft.com/office/word/2010/wordprocessingInk">
+                    <w14:contentPart bwMode="auto" r:id="rId63">
+                      <w14:nvContentPartPr>
+                        <w14:cNvContentPartPr/>
+                      </w14:nvContentPartPr>
+                      <w14:xfrm>
+                        <a:off x="0" y="0"/>
+                        <a:ext cx="887400" cy="462280"/>
+                      </w14:xfrm>
+                    </w14:contentPart>
+                  </a:graphicData>
+                </a:graphic>
+              </wp:anchor>
+            </w:drawing>
+          </mc:Choice>
+          <mc:Fallback>
+            <w:pict>
+              <v:shape w14:anchorId="5094DB5B" id="Ink 429" o:spid="_x0000_s1026" type="#_x0000_t75" style="position:absolute;margin-left:166.6pt;margin-top:532.55pt;width:71.25pt;height:37.8pt;z-index:252083200;visibility:visible;mso-wrap-style:square;mso-wrap-distance-left:9pt;mso-wrap-distance-top:0;mso-wrap-distance-right:9pt;mso-wrap-distance-bottom:0;mso-position-horizontal:absolute;mso-position-horizontal-relative:text;mso-position-vertical:absolute;mso-position-vertical-relative:text" o:gfxdata="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">
+                <v:imagedata r:id="rId64" o:title=""/>
+              </v:shape>
+            </w:pict>
+          </mc:Fallback>
+        </mc:AlternateContent>
+      </w:r>
+      <w:r>
+        <w:rPr>
+          <w:noProof/>
+        </w:rPr>
+        <mc:AlternateContent>
+          <mc:Choice Requires="wpi">
+            <w:drawing>
+              <wp:anchor distT="0" distB="0" distL="114300" distR="114300" simplePos="0" relativeHeight="252068864" behindDoc="0" locked="0" layoutInCell="1" allowOverlap="1" wp14:anchorId="41FBF9AF" wp14:editId="53719F8E">
+                <wp:simplePos x="0" y="0"/>
+                <wp:positionH relativeFrom="column">
+                  <wp:posOffset>860425</wp:posOffset>
+                </wp:positionH>
+                <wp:positionV relativeFrom="paragraph">
+                  <wp:posOffset>7067550</wp:posOffset>
+                </wp:positionV>
+                <wp:extent cx="933120" cy="226760"/>
+                <wp:effectExtent l="57150" t="38100" r="19685" b="40005"/>
+                <wp:wrapNone/>
+                <wp:docPr id="415" name="Ink 415"/>
+                <wp:cNvGraphicFramePr/>
+                <a:graphic xmlns:a="http://schemas.openxmlformats.org/drawingml/2006/main">
+                  <a:graphicData uri="http://schemas.microsoft.com/office/word/2010/wordprocessingInk">
+                    <w14:contentPart bwMode="auto" r:id="rId65">
+                      <w14:nvContentPartPr>
+                        <w14:cNvContentPartPr/>
+                      </w14:nvContentPartPr>
+                      <w14:xfrm>
+                        <a:off x="0" y="0"/>
+                        <a:ext cx="933120" cy="226760"/>
+                      </w14:xfrm>
+                    </w14:contentPart>
+                  </a:graphicData>
+                </a:graphic>
+              </wp:anchor>
+            </w:drawing>
+          </mc:Choice>
+          <mc:Fallback>
+            <w:pict>
+              <v:shape w14:anchorId="5C16B032" id="Ink 415" o:spid="_x0000_s1026" type="#_x0000_t75" style="position:absolute;margin-left:67.05pt;margin-top:555.8pt;width:74.85pt;height:19.25pt;z-index:252068864;visibility:visible;mso-wrap-style:square;mso-wrap-distance-left:9pt;mso-wrap-distance-top:0;mso-wrap-distance-right:9pt;mso-wrap-distance-bottom:0;mso-position-horizontal:absolute;mso-position-horizontal-relative:text;mso-position-vertical:absolute;mso-position-vertical-relative:text" o:gfxdata="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">
+                <v:imagedata r:id="rId66" o:title=""/>
+              </v:shape>
+            </w:pict>
+          </mc:Fallback>
+        </mc:AlternateContent>
+      </w:r>
+      <w:r>
+        <w:rPr>
+          <w:noProof/>
+        </w:rPr>
+        <mc:AlternateContent>
+          <mc:Choice Requires="wpi">
+            <w:drawing>
+              <wp:anchor distT="0" distB="0" distL="114300" distR="114300" simplePos="0" relativeHeight="252063744" behindDoc="0" locked="0" layoutInCell="1" allowOverlap="1" wp14:anchorId="56C8D5FD" wp14:editId="0469794A">
+                <wp:simplePos x="0" y="0"/>
+                <wp:positionH relativeFrom="column">
+                  <wp:posOffset>327025</wp:posOffset>
+                </wp:positionH>
+                <wp:positionV relativeFrom="paragraph">
+                  <wp:posOffset>7231690</wp:posOffset>
+                </wp:positionV>
+                <wp:extent cx="171000" cy="16560"/>
+                <wp:effectExtent l="38100" t="38100" r="57785" b="40640"/>
+                <wp:wrapNone/>
+                <wp:docPr id="410" name="Ink 410"/>
+                <wp:cNvGraphicFramePr/>
+                <a:graphic xmlns:a="http://schemas.openxmlformats.org/drawingml/2006/main">
+                  <a:graphicData uri="http://schemas.microsoft.com/office/word/2010/wordprocessingInk">
+                    <w14:contentPart bwMode="auto" r:id="rId67">
+                      <w14:nvContentPartPr>
+                        <w14:cNvContentPartPr/>
+                      </w14:nvContentPartPr>
+                      <w14:xfrm>
+                        <a:off x="0" y="0"/>
+                        <a:ext cx="171000" cy="16560"/>
+                      </w14:xfrm>
+                    </w14:contentPart>
+                  </a:graphicData>
+                </a:graphic>
+              </wp:anchor>
+            </w:drawing>
+          </mc:Choice>
+          <mc:Fallback>
+            <w:pict>
+              <v:shape w14:anchorId="6BBB2A89" id="Ink 410" o:spid="_x0000_s1026" type="#_x0000_t75" style="position:absolute;margin-left:25.05pt;margin-top:568.7pt;width:14.85pt;height:2.7pt;z-index:252063744;visibility:visible;mso-wrap-style:square;mso-wrap-distance-left:9pt;mso-wrap-distance-top:0;mso-wrap-distance-right:9pt;mso-wrap-distance-bottom:0;mso-position-horizontal:absolute;mso-position-horizontal-relative:text;mso-position-vertical:absolute;mso-position-vertical-relative:text" o:gfxdata="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">
+                <v:imagedata r:id="rId68" o:title=""/>
+              </v:shape>
+            </w:pict>
+          </mc:Fallback>
+        </mc:AlternateContent>
+      </w:r>
+      <w:r>
+        <w:rPr>
+          <w:noProof/>
+        </w:rPr>
+        <mc:AlternateContent>
+          <mc:Choice Requires="wpi">
+            <w:drawing>
+              <wp:anchor distT="0" distB="0" distL="114300" distR="114300" simplePos="0" relativeHeight="252062720" behindDoc="0" locked="0" layoutInCell="1" allowOverlap="1" wp14:anchorId="6795A171" wp14:editId="463D4834">
+                <wp:simplePos x="0" y="0"/>
+                <wp:positionH relativeFrom="column">
+                  <wp:posOffset>472825</wp:posOffset>
+                </wp:positionH>
+                <wp:positionV relativeFrom="paragraph">
+                  <wp:posOffset>7000210</wp:posOffset>
+                </wp:positionV>
+                <wp:extent cx="14400" cy="17280"/>
+                <wp:effectExtent l="57150" t="38100" r="43180" b="40005"/>
+                <wp:wrapNone/>
+                <wp:docPr id="409" name="Ink 409"/>
+                <wp:cNvGraphicFramePr/>
+                <a:graphic xmlns:a="http://schemas.openxmlformats.org/drawingml/2006/main">
+                  <a:graphicData uri="http://schemas.microsoft.com/office/word/2010/wordprocessingInk">
+                    <w14:contentPart bwMode="auto" r:id="rId69">
+                      <w14:nvContentPartPr>
+                        <w14:cNvContentPartPr/>
+                      </w14:nvContentPartPr>
+                      <w14:xfrm>
+                        <a:off x="0" y="0"/>
+                        <a:ext cx="14400" cy="17280"/>
+                      </w14:xfrm>
+                    </w14:contentPart>
+                  </a:graphicData>
+                </a:graphic>
+              </wp:anchor>
+            </w:drawing>
+          </mc:Choice>
+          <mc:Fallback>
+            <w:pict>
+              <v:shape w14:anchorId="41A3C4A0" id="Ink 409" o:spid="_x0000_s1026" type="#_x0000_t75" style="position:absolute;margin-left:36.55pt;margin-top:550.5pt;width:2.55pt;height:2.75pt;z-index:252062720;visibility:visible;mso-wrap-style:square;mso-wrap-distance-left:9pt;mso-wrap-distance-top:0;mso-wrap-distance-right:9pt;mso-wrap-distance-bottom:0;mso-position-horizontal:absolute;mso-position-horizontal-relative:text;mso-position-vertical:absolute;mso-position-vertical-relative:text" o:gfxdata="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">
+                <v:imagedata r:id="rId70" o:title=""/>
+              </v:shape>
+            </w:pict>
+          </mc:Fallback>
+        </mc:AlternateContent>
+      </w:r>
+      <w:r>
+        <w:rPr>
+          <w:noProof/>
+        </w:rPr>
+        <mc:AlternateContent>
+          <mc:Choice Requires="wpi">
+            <w:drawing>
+              <wp:anchor distT="0" distB="0" distL="114300" distR="114300" simplePos="0" relativeHeight="252061696" behindDoc="0" locked="0" layoutInCell="1" allowOverlap="1" wp14:anchorId="1DD6B794" wp14:editId="0CCCECBA">
+                <wp:simplePos x="0" y="0"/>
+                <wp:positionH relativeFrom="column">
+                  <wp:posOffset>944245</wp:posOffset>
+                </wp:positionH>
+                <wp:positionV relativeFrom="paragraph">
+                  <wp:posOffset>5730875</wp:posOffset>
+                </wp:positionV>
+                <wp:extent cx="2113390" cy="682625"/>
+                <wp:effectExtent l="57150" t="38100" r="39370" b="41275"/>
+                <wp:wrapNone/>
+                <wp:docPr id="408" name="Ink 408"/>
+                <wp:cNvGraphicFramePr/>
+                <a:graphic xmlns:a="http://schemas.openxmlformats.org/drawingml/2006/main">
+                  <a:graphicData uri="http://schemas.microsoft.com/office/word/2010/wordprocessingInk">
+                    <w14:contentPart bwMode="auto" r:id="rId71">
+                      <w14:nvContentPartPr>
+                        <w14:cNvContentPartPr/>
+                      </w14:nvContentPartPr>
+                      <w14:xfrm>
+                        <a:off x="0" y="0"/>
+                        <a:ext cx="2113390" cy="682625"/>
+                      </w14:xfrm>
+                    </w14:contentPart>
+                  </a:graphicData>
+                </a:graphic>
+              </wp:anchor>
+            </w:drawing>
+          </mc:Choice>
+          <mc:Fallback>
+            <w:pict>
+              <v:shape w14:anchorId="7BB3ABCE" id="Ink 408" o:spid="_x0000_s1026" type="#_x0000_t75" style="position:absolute;margin-left:73.65pt;margin-top:450.55pt;width:167.8pt;height:55.15pt;z-index:252061696;visibility:visible;mso-wrap-style:square;mso-wrap-distance-left:9pt;mso-wrap-distance-top:0;mso-wrap-distance-right:9pt;mso-wrap-distance-bottom:0;mso-position-horizontal:absolute;mso-position-horizontal-relative:text;mso-position-vertical:absolute;mso-position-vertical-relative:text" o:gfxdata="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">
+                <v:imagedata r:id="rId72" o:title=""/>
+              </v:shape>
+            </w:pict>
+          </mc:Fallback>
+        </mc:AlternateContent>
+      </w:r>
+      <w:r>
+        <w:rPr>
+          <w:noProof/>
+        </w:rPr>
+        <mc:AlternateContent>
+          <mc:Choice Requires="wpi">
+            <w:drawing>
+              <wp:anchor distT="0" distB="0" distL="114300" distR="114300" simplePos="0" relativeHeight="252059648" behindDoc="0" locked="0" layoutInCell="1" allowOverlap="1" wp14:anchorId="1049F1AE" wp14:editId="2B76326E">
+                <wp:simplePos x="0" y="0"/>
+                <wp:positionH relativeFrom="column">
+                  <wp:posOffset>3945025</wp:posOffset>
+                </wp:positionH>
+                <wp:positionV relativeFrom="paragraph">
+                  <wp:posOffset>6411250</wp:posOffset>
+                </wp:positionV>
+                <wp:extent cx="362880" cy="279360"/>
+                <wp:effectExtent l="38100" t="57150" r="56515" b="45085"/>
+                <wp:wrapNone/>
+                <wp:docPr id="406" name="Ink 406"/>
+                <wp:cNvGraphicFramePr/>
+                <a:graphic xmlns:a="http://schemas.openxmlformats.org/drawingml/2006/main">
+                  <a:graphicData uri="http://schemas.microsoft.com/office/word/2010/wordprocessingInk">
+                    <w14:contentPart bwMode="auto" r:id="rId73">
+                      <w14:nvContentPartPr>
+                        <w14:cNvContentPartPr/>
+                      </w14:nvContentPartPr>
+                      <w14:xfrm>
+                        <a:off x="0" y="0"/>
+                        <a:ext cx="362880" cy="279360"/>
+                      </w14:xfrm>
+                    </w14:contentPart>
+                  </a:graphicData>
+                </a:graphic>
+              </wp:anchor>
+            </w:drawing>
+          </mc:Choice>
+          <mc:Fallback>
+            <w:pict>
+              <v:shape w14:anchorId="27A470FD" id="Ink 406" o:spid="_x0000_s1026" type="#_x0000_t75" style="position:absolute;margin-left:309.95pt;margin-top:504.1pt;width:29.95pt;height:23.45pt;z-index:252059648;visibility:visible;mso-wrap-style:square;mso-wrap-distance-left:9pt;mso-wrap-distance-top:0;mso-wrap-distance-right:9pt;mso-wrap-distance-bottom:0;mso-position-horizontal:absolute;mso-position-horizontal-relative:text;mso-position-vertical:absolute;mso-position-vertical-relative:text" o:gfxdata="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">
+                <v:imagedata r:id="rId74" o:title=""/>
+              </v:shape>
+            </w:pict>
+          </mc:Fallback>
+        </mc:AlternateContent>
+      </w:r>
+      <w:r>
+        <w:rPr>
+          <w:noProof/>
+        </w:rPr>
+        <mc:AlternateContent>
+          <mc:Choice Requires="wpi">
+            <w:drawing>
+              <wp:anchor distT="0" distB="0" distL="114300" distR="114300" simplePos="0" relativeHeight="252058624" behindDoc="0" locked="0" layoutInCell="1" allowOverlap="1" wp14:anchorId="2FAAFE44" wp14:editId="7814A3A5">
+                <wp:simplePos x="0" y="0"/>
+                <wp:positionH relativeFrom="column">
+                  <wp:posOffset>3239135</wp:posOffset>
+                </wp:positionH>
+                <wp:positionV relativeFrom="paragraph">
+                  <wp:posOffset>5593715</wp:posOffset>
+                </wp:positionV>
+                <wp:extent cx="2482760" cy="1025525"/>
+                <wp:effectExtent l="57150" t="38100" r="51435" b="41275"/>
+                <wp:wrapNone/>
+                <wp:docPr id="405" name="Ink 405"/>
+                <wp:cNvGraphicFramePr/>
+                <a:graphic xmlns:a="http://schemas.openxmlformats.org/drawingml/2006/main">
+                  <a:graphicData uri="http://schemas.microsoft.com/office/word/2010/wordprocessingInk">
+                    <w14:contentPart bwMode="auto" r:id="rId75">
+                      <w14:nvContentPartPr>
+                        <w14:cNvContentPartPr/>
+                      </w14:nvContentPartPr>
+                      <w14:xfrm>
+                        <a:off x="0" y="0"/>
+                        <a:ext cx="2482760" cy="1025525"/>
+                      </w14:xfrm>
+                    </w14:contentPart>
+                  </a:graphicData>
+                </a:graphic>
+              </wp:anchor>
+            </w:drawing>
+          </mc:Choice>
+          <mc:Fallback>
+            <w:pict>
+              <v:shape w14:anchorId="0914BDA5" id="Ink 405" o:spid="_x0000_s1026" type="#_x0000_t75" style="position:absolute;margin-left:254.35pt;margin-top:439.75pt;width:196.95pt;height:82.15pt;z-index:252058624;visibility:visible;mso-wrap-style:square;mso-wrap-distance-left:9pt;mso-wrap-distance-top:0;mso-wrap-distance-right:9pt;mso-wrap-distance-bottom:0;mso-position-horizontal:absolute;mso-position-horizontal-relative:text;mso-position-vertical:absolute;mso-position-vertical-relative:text" o:gfxdata="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">
+                <v:imagedata r:id="rId76" o:title=""/>
+              </v:shape>
+            </w:pict>
+          </mc:Fallback>
+        </mc:AlternateContent>
+      </w:r>
+      <w:r>
+        <w:rPr>
+          <w:noProof/>
+        </w:rPr>
+        <mc:AlternateContent>
+          <mc:Choice Requires="wpi">
+            <w:drawing>
+              <wp:anchor distT="0" distB="0" distL="114300" distR="114300" simplePos="0" relativeHeight="252043264" behindDoc="0" locked="0" layoutInCell="1" allowOverlap="1" wp14:anchorId="5BFD891E" wp14:editId="05D57CB2">
+                <wp:simplePos x="0" y="0"/>
+                <wp:positionH relativeFrom="column">
+                  <wp:posOffset>403225</wp:posOffset>
+                </wp:positionH>
+                <wp:positionV relativeFrom="paragraph">
+                  <wp:posOffset>6180455</wp:posOffset>
+                </wp:positionV>
+                <wp:extent cx="179280" cy="137475"/>
+                <wp:effectExtent l="38100" t="38100" r="49530" b="53340"/>
+                <wp:wrapNone/>
+                <wp:docPr id="390" name="Ink 390"/>
+                <wp:cNvGraphicFramePr/>
+                <a:graphic xmlns:a="http://schemas.openxmlformats.org/drawingml/2006/main">
+                  <a:graphicData uri="http://schemas.microsoft.com/office/word/2010/wordprocessingInk">
+                    <w14:contentPart bwMode="auto" r:id="rId77">
+                      <w14:nvContentPartPr>
+                        <w14:cNvContentPartPr/>
+                      </w14:nvContentPartPr>
+                      <w14:xfrm>
+                        <a:off x="0" y="0"/>
+                        <a:ext cx="179280" cy="137475"/>
+                      </w14:xfrm>
+                    </w14:contentPart>
+                  </a:graphicData>
+                </a:graphic>
+              </wp:anchor>
+            </w:drawing>
+          </mc:Choice>
+          <mc:Fallback>
+            <w:pict>
+              <v:shape w14:anchorId="2DB15EBC" id="Ink 390" o:spid="_x0000_s1026" type="#_x0000_t75" style="position:absolute;margin-left:31.05pt;margin-top:485.95pt;width:15.5pt;height:12.2pt;z-index:252043264;visibility:visible;mso-wrap-style:square;mso-wrap-distance-left:9pt;mso-wrap-distance-top:0;mso-wrap-distance-right:9pt;mso-wrap-distance-bottom:0;mso-position-horizontal:absolute;mso-position-horizontal-relative:text;mso-position-vertical:absolute;mso-position-vertical-relative:text" o:gfxdata="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">
+                <v:imagedata r:id="rId78" o:title=""/>
+              </v:shape>
+            </w:pict>
+          </mc:Fallback>
+        </mc:AlternateContent>
+      </w:r>
+      <w:r>
+        <w:rPr>
+          <w:noProof/>
+        </w:rPr>
+        <mc:AlternateContent>
+          <mc:Choice Requires="wpi">
+            <w:drawing>
+              <wp:anchor distT="0" distB="0" distL="114300" distR="114300" simplePos="0" relativeHeight="252030976" behindDoc="0" locked="0" layoutInCell="1" allowOverlap="1" wp14:anchorId="5EA794A9" wp14:editId="52FD7475">
+                <wp:simplePos x="0" y="0"/>
+                <wp:positionH relativeFrom="column">
+                  <wp:posOffset>3961765</wp:posOffset>
+                </wp:positionH>
+                <wp:positionV relativeFrom="paragraph">
+                  <wp:posOffset>4544695</wp:posOffset>
+                </wp:positionV>
+                <wp:extent cx="1350840" cy="974520"/>
+                <wp:effectExtent l="38100" t="38100" r="40005" b="54610"/>
+                <wp:wrapNone/>
+                <wp:docPr id="378" name="Ink 378"/>
+                <wp:cNvGraphicFramePr/>
+                <a:graphic xmlns:a="http://schemas.openxmlformats.org/drawingml/2006/main">
+                  <a:graphicData uri="http://schemas.microsoft.com/office/word/2010/wordprocessingInk">
+                    <w14:contentPart bwMode="auto" r:id="rId79">
+                      <w14:nvContentPartPr>
+                        <w14:cNvContentPartPr/>
+                      </w14:nvContentPartPr>
+                      <w14:xfrm>
+                        <a:off x="0" y="0"/>
+                        <a:ext cx="1350840" cy="974520"/>
+                      </w14:xfrm>
+                    </w14:contentPart>
+                  </a:graphicData>
+                </a:graphic>
+              </wp:anchor>
+            </w:drawing>
+          </mc:Choice>
+          <mc:Fallback>
+            <w:pict>
+              <v:shape w14:anchorId="1CCBE74D" id="Ink 378" o:spid="_x0000_s1026" type="#_x0000_t75" style="position:absolute;margin-left:311.25pt;margin-top:357.15pt;width:107.75pt;height:78.15pt;z-index:252030976;visibility:visible;mso-wrap-style:square;mso-wrap-distance-left:9pt;mso-wrap-distance-top:0;mso-wrap-distance-right:9pt;mso-wrap-distance-bottom:0;mso-position-horizontal:absolute;mso-position-horizontal-relative:text;mso-position-vertical:absolute;mso-position-vertical-relative:text" o:gfxdata="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">
+                <v:imagedata r:id="rId80" o:title=""/>
+              </v:shape>
+            </w:pict>
+          </mc:Fallback>
+        </mc:AlternateContent>
+      </w:r>
+      <w:r>
+        <w:rPr>
+          <w:noProof/>
+        </w:rPr>
+        <mc:AlternateContent>
+          <mc:Choice Requires="wpi">
+            <w:drawing>
+              <wp:anchor distT="0" distB="0" distL="114300" distR="114300" simplePos="0" relativeHeight="252021760" behindDoc="0" locked="0" layoutInCell="1" allowOverlap="1" wp14:anchorId="6A26EE76" wp14:editId="7DE547BD">
+                <wp:simplePos x="0" y="0"/>
+                <wp:positionH relativeFrom="column">
+                  <wp:posOffset>3164840</wp:posOffset>
+                </wp:positionH>
+                <wp:positionV relativeFrom="paragraph">
+                  <wp:posOffset>4912820</wp:posOffset>
+                </wp:positionV>
+                <wp:extent cx="1723680" cy="639360"/>
+                <wp:effectExtent l="57150" t="38100" r="29210" b="46990"/>
+                <wp:wrapNone/>
+                <wp:docPr id="369" name="Ink 369"/>
+                <wp:cNvGraphicFramePr/>
+                <a:graphic xmlns:a="http://schemas.openxmlformats.org/drawingml/2006/main">
+                  <a:graphicData uri="http://schemas.microsoft.com/office/word/2010/wordprocessingInk">
+                    <w14:contentPart bwMode="auto" r:id="rId81">
+                      <w14:nvContentPartPr>
+                        <w14:cNvContentPartPr/>
+                      </w14:nvContentPartPr>
+                      <w14:xfrm>
+                        <a:off x="0" y="0"/>
+                        <a:ext cx="1723390" cy="639360"/>
+                      </w14:xfrm>
+                    </w14:contentPart>
+                  </a:graphicData>
+                </a:graphic>
+                <wp14:sizeRelV relativeFrom="margin">
+                  <wp14:pctHeight>0</wp14:pctHeight>
+                </wp14:sizeRelV>
+              </wp:anchor>
+            </w:drawing>
+          </mc:Choice>
+          <mc:Fallback>
+            <w:pict>
+              <v:shape w14:anchorId="074142C6" id="Ink 369" o:spid="_x0000_s1026" type="#_x0000_t75" style="position:absolute;margin-left:248.5pt;margin-top:386.15pt;width:137.1pt;height:51.8pt;z-index:252021760;visibility:visible;mso-wrap-style:square;mso-height-percent:0;mso-wrap-distance-left:9pt;mso-wrap-distance-top:0;mso-wrap-distance-right:9pt;mso-wrap-distance-bottom:0;mso-position-horizontal:absolute;mso-position-horizontal-relative:text;mso-position-vertical:absolute;mso-position-vertical-relative:text;mso-height-percent:0;mso-height-relative:margin" o:gfxdata="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">
+                <v:imagedata r:id="rId82" o:title=""/>
+              </v:shape>
+            </w:pict>
+          </mc:Fallback>
+        </mc:AlternateContent>
+      </w:r>
+      <w:r>
+        <w:rPr>
+          <w:noProof/>
+        </w:rPr>
+        <mc:AlternateContent>
+          <mc:Choice Requires="wpi">
+            <w:drawing>
+              <wp:anchor distT="0" distB="0" distL="114300" distR="114300" simplePos="0" relativeHeight="252007424" behindDoc="0" locked="0" layoutInCell="1" allowOverlap="1" wp14:anchorId="78DB44CD" wp14:editId="5638A570">
+                <wp:simplePos x="0" y="0"/>
+                <wp:positionH relativeFrom="column">
+                  <wp:posOffset>2817145</wp:posOffset>
+                </wp:positionH>
+                <wp:positionV relativeFrom="paragraph">
+                  <wp:posOffset>5205910</wp:posOffset>
+                </wp:positionV>
+                <wp:extent cx="37800" cy="181080"/>
+                <wp:effectExtent l="38100" t="38100" r="57785" b="47625"/>
+                <wp:wrapNone/>
+                <wp:docPr id="355" name="Ink 355"/>
+                <wp:cNvGraphicFramePr/>
+                <a:graphic xmlns:a="http://schemas.openxmlformats.org/drawingml/2006/main">
+                  <a:graphicData uri="http://schemas.microsoft.com/office/word/2010/wordprocessingInk">
+                    <w14:contentPart bwMode="auto" r:id="rId83">
+                      <w14:nvContentPartPr>
+                        <w14:cNvContentPartPr/>
+                      </w14:nvContentPartPr>
+                      <w14:xfrm>
+                        <a:off x="0" y="0"/>
+                        <a:ext cx="37800" cy="181080"/>
+                      </w14:xfrm>
+                    </w14:contentPart>
+                  </a:graphicData>
+                </a:graphic>
+              </wp:anchor>
+            </w:drawing>
+          </mc:Choice>
+          <mc:Fallback>
+            <w:pict>
+              <v:shape w14:anchorId="4644CE27" id="Ink 355" o:spid="_x0000_s1026" type="#_x0000_t75" style="position:absolute;margin-left:221.1pt;margin-top:409.2pt;width:4.4pt;height:15.65pt;z-index:252007424;visibility:visible;mso-wrap-style:square;mso-wrap-distance-left:9pt;mso-wrap-distance-top:0;mso-wrap-distance-right:9pt;mso-wrap-distance-bottom:0;mso-position-horizontal:absolute;mso-position-horizontal-relative:text;mso-position-vertical:absolute;mso-position-vertical-relative:text" o:gfxdata="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">
+                <v:imagedata r:id="rId84" o:title=""/>
+              </v:shape>
+            </w:pict>
+          </mc:Fallback>
+        </mc:AlternateContent>
+      </w:r>
+      <w:r>
+        <w:rPr>
+          <w:noProof/>
+        </w:rPr>
+        <mc:AlternateContent>
+          <mc:Choice Requires="wpi">
+            <w:drawing>
+              <wp:anchor distT="0" distB="0" distL="114300" distR="114300" simplePos="0" relativeHeight="252006400" behindDoc="0" locked="0" layoutInCell="1" allowOverlap="1" wp14:anchorId="22038EBF" wp14:editId="7C7C6FFF">
+                <wp:simplePos x="0" y="0"/>
+                <wp:positionH relativeFrom="column">
+                  <wp:posOffset>2672715</wp:posOffset>
+                </wp:positionH>
+                <wp:positionV relativeFrom="paragraph">
+                  <wp:posOffset>5051425</wp:posOffset>
+                </wp:positionV>
+                <wp:extent cx="345625" cy="203200"/>
+                <wp:effectExtent l="57150" t="57150" r="0" b="44450"/>
+                <wp:wrapNone/>
+                <wp:docPr id="354" name="Ink 354"/>
+                <wp:cNvGraphicFramePr/>
+                <a:graphic xmlns:a="http://schemas.openxmlformats.org/drawingml/2006/main">
+                  <a:graphicData uri="http://schemas.microsoft.com/office/word/2010/wordprocessingInk">
+                    <w14:contentPart bwMode="auto" r:id="rId85">
+                      <w14:nvContentPartPr>
+                        <w14:cNvContentPartPr/>
+                      </w14:nvContentPartPr>
+                      <w14:xfrm>
+                        <a:off x="0" y="0"/>
+                        <a:ext cx="345625" cy="203200"/>
+                      </w14:xfrm>
+                    </w14:contentPart>
+                  </a:graphicData>
+                </a:graphic>
+              </wp:anchor>
+            </w:drawing>
+          </mc:Choice>
+          <mc:Fallback>
+            <w:pict>
+              <v:shape w14:anchorId="25EC1112" id="Ink 354" o:spid="_x0000_s1026" type="#_x0000_t75" style="position:absolute;margin-left:209.75pt;margin-top:397.05pt;width:28.6pt;height:17.4pt;z-index:252006400;visibility:visible;mso-wrap-style:square;mso-wrap-distance-left:9pt;mso-wrap-distance-top:0;mso-wrap-distance-right:9pt;mso-wrap-distance-bottom:0;mso-position-horizontal:absolute;mso-position-horizontal-relative:text;mso-position-vertical:absolute;mso-position-vertical-relative:text" o:gfxdata="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">
+                <v:imagedata r:id="rId86" o:title=""/>
+              </v:shape>
+            </w:pict>
+          </mc:Fallback>
+        </mc:AlternateContent>
+      </w:r>
+      <w:r>
+        <w:rPr>
+          <w:noProof/>
+        </w:rPr>
+        <mc:AlternateContent>
+          <mc:Choice Requires="wpi">
+            <w:drawing>
+              <wp:anchor distT="0" distB="0" distL="114300" distR="114300" simplePos="0" relativeHeight="252003328" behindDoc="0" locked="0" layoutInCell="1" allowOverlap="1" wp14:anchorId="4D3E3E3D" wp14:editId="57077116">
+                <wp:simplePos x="0" y="0"/>
+                <wp:positionH relativeFrom="column">
+                  <wp:posOffset>867410</wp:posOffset>
+                </wp:positionH>
+                <wp:positionV relativeFrom="paragraph">
+                  <wp:posOffset>4857750</wp:posOffset>
+                </wp:positionV>
+                <wp:extent cx="1501445" cy="513715"/>
+                <wp:effectExtent l="38100" t="38100" r="22860" b="57785"/>
+                <wp:wrapNone/>
+                <wp:docPr id="351" name="Ink 351"/>
+                <wp:cNvGraphicFramePr/>
+                <a:graphic xmlns:a="http://schemas.openxmlformats.org/drawingml/2006/main">
+                  <a:graphicData uri="http://schemas.microsoft.com/office/word/2010/wordprocessingInk">
+                    <w14:contentPart bwMode="auto" r:id="rId87">
+                      <w14:nvContentPartPr>
+                        <w14:cNvContentPartPr/>
+                      </w14:nvContentPartPr>
+                      <w14:xfrm>
+                        <a:off x="0" y="0"/>
+                        <a:ext cx="1501445" cy="513715"/>
+                      </w14:xfrm>
+                    </w14:contentPart>
+                  </a:graphicData>
+                </a:graphic>
+              </wp:anchor>
+            </w:drawing>
+          </mc:Choice>
+          <mc:Fallback>
+            <w:pict>
+              <v:shape w14:anchorId="36D39806" id="Ink 351" o:spid="_x0000_s1026" type="#_x0000_t75" style="position:absolute;margin-left:67.6pt;margin-top:381.8pt;width:119.6pt;height:41.85pt;z-index:252003328;visibility:visible;mso-wrap-style:square;mso-wrap-distance-left:9pt;mso-wrap-distance-top:0;mso-wrap-distance-right:9pt;mso-wrap-distance-bottom:0;mso-position-horizontal:absolute;mso-position-horizontal-relative:text;mso-position-vertical:absolute;mso-position-vertical-relative:text" o:gfxdata="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">
+                <v:imagedata r:id="rId88" o:title=""/>
+              </v:shape>
+            </w:pict>
+          </mc:Fallback>
+        </mc:AlternateContent>
+      </w:r>
+      <w:r>
+        <w:rPr>
+          <w:noProof/>
+        </w:rPr>
+        <mc:AlternateContent>
+          <mc:Choice Requires="wpi">
+            <w:drawing>
+              <wp:anchor distT="0" distB="0" distL="114300" distR="114300" simplePos="0" relativeHeight="252001280" behindDoc="0" locked="0" layoutInCell="1" allowOverlap="1" wp14:anchorId="2273DCDB" wp14:editId="2A30EAE3">
+                <wp:simplePos x="0" y="0"/>
+                <wp:positionH relativeFrom="column">
+                  <wp:posOffset>327025</wp:posOffset>
+                </wp:positionH>
+                <wp:positionV relativeFrom="paragraph">
+                  <wp:posOffset>4976495</wp:posOffset>
+                </wp:positionV>
+                <wp:extent cx="231720" cy="192240"/>
+                <wp:effectExtent l="57150" t="57150" r="35560" b="55880"/>
+                <wp:wrapNone/>
+                <wp:docPr id="349" name="Ink 349"/>
+                <wp:cNvGraphicFramePr/>
+                <a:graphic xmlns:a="http://schemas.openxmlformats.org/drawingml/2006/main">
+                  <a:graphicData uri="http://schemas.microsoft.com/office/word/2010/wordprocessingInk">
+                    <w14:contentPart bwMode="auto" r:id="rId89">
+                      <w14:nvContentPartPr>
+                        <w14:cNvContentPartPr/>
+                      </w14:nvContentPartPr>
+                      <w14:xfrm>
+                        <a:off x="0" y="0"/>
+                        <a:ext cx="231720" cy="192240"/>
+                      </w14:xfrm>
+                    </w14:contentPart>
+                  </a:graphicData>
+                </a:graphic>
+              </wp:anchor>
+            </w:drawing>
+          </mc:Choice>
+          <mc:Fallback>
+            <w:pict>
+              <v:shape w14:anchorId="767D8A95" id="Ink 349" o:spid="_x0000_s1026" type="#_x0000_t75" style="position:absolute;margin-left:25.05pt;margin-top:391.15pt;width:19.7pt;height:16.6pt;z-index:252001280;visibility:visible;mso-wrap-style:square;mso-wrap-distance-left:9pt;mso-wrap-distance-top:0;mso-wrap-distance-right:9pt;mso-wrap-distance-bottom:0;mso-position-horizontal:absolute;mso-position-horizontal-relative:text;mso-position-vertical:absolute;mso-position-vertical-relative:text" o:gfxdata="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">
+                <v:imagedata r:id="rId90" o:title=""/>
+              </v:shape>
+            </w:pict>
+          </mc:Fallback>
+        </mc:AlternateContent>
+      </w:r>
+      <w:r>
+        <w:rPr>
+          <w:noProof/>
+        </w:rPr>
+        <mc:AlternateContent>
+          <mc:Choice Requires="wpi">
+            <w:drawing>
+              <wp:anchor distT="0" distB="0" distL="114300" distR="114300" simplePos="0" relativeHeight="251992064" behindDoc="0" locked="0" layoutInCell="1" allowOverlap="1" wp14:anchorId="0AB582BD" wp14:editId="4C805C42">
+                <wp:simplePos x="0" y="0"/>
+                <wp:positionH relativeFrom="column">
+                  <wp:posOffset>4197350</wp:posOffset>
+                </wp:positionH>
+                <wp:positionV relativeFrom="paragraph">
+                  <wp:posOffset>3620135</wp:posOffset>
+                </wp:positionV>
+                <wp:extent cx="2409720" cy="1003320"/>
+                <wp:effectExtent l="57150" t="57150" r="0" b="44450"/>
+                <wp:wrapNone/>
+                <wp:docPr id="340" name="Ink 340"/>
+                <wp:cNvGraphicFramePr/>
+                <a:graphic xmlns:a="http://schemas.openxmlformats.org/drawingml/2006/main">
+                  <a:graphicData uri="http://schemas.microsoft.com/office/word/2010/wordprocessingInk">
+                    <w14:contentPart bwMode="auto" r:id="rId91">
+                      <w14:nvContentPartPr>
+                        <w14:cNvContentPartPr/>
+                      </w14:nvContentPartPr>
+                      <w14:xfrm>
+                        <a:off x="0" y="0"/>
+                        <a:ext cx="2409720" cy="1003320"/>
+                      </w14:xfrm>
+                    </w14:contentPart>
+                  </a:graphicData>
+                </a:graphic>
+              </wp:anchor>
+            </w:drawing>
+          </mc:Choice>
+          <mc:Fallback>
+            <w:pict>
+              <v:shape w14:anchorId="0651FFCD" id="Ink 340" o:spid="_x0000_s1026" type="#_x0000_t75" style="position:absolute;margin-left:329.8pt;margin-top:284.35pt;width:191.2pt;height:80.4pt;z-index:251992064;visibility:visible;mso-wrap-style:square;mso-wrap-distance-left:9pt;mso-wrap-distance-top:0;mso-wrap-distance-right:9pt;mso-wrap-distance-bottom:0;mso-position-horizontal:absolute;mso-position-horizontal-relative:text;mso-position-vertical:absolute;mso-position-vertical-relative:text" o:gfxdata="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">
+                <v:imagedata r:id="rId92" o:title=""/>
+              </v:shape>
+            </w:pict>
+          </mc:Fallback>
+        </mc:AlternateContent>
+      </w:r>
+      <w:r>
+        <w:rPr>
+          <w:noProof/>
+        </w:rPr>
+        <mc:AlternateContent>
+          <mc:Choice Requires="wpi">
+            <w:drawing>
+              <wp:anchor distT="0" distB="0" distL="114300" distR="114300" simplePos="0" relativeHeight="251978752" behindDoc="0" locked="0" layoutInCell="1" allowOverlap="1" wp14:anchorId="036D8FE6" wp14:editId="4211BE13">
+                <wp:simplePos x="0" y="0"/>
+                <wp:positionH relativeFrom="column">
+                  <wp:posOffset>3084830</wp:posOffset>
+                </wp:positionH>
+                <wp:positionV relativeFrom="paragraph">
+                  <wp:posOffset>3795395</wp:posOffset>
+                </wp:positionV>
+                <wp:extent cx="991035" cy="735840"/>
+                <wp:effectExtent l="38100" t="57150" r="57150" b="45720"/>
+                <wp:wrapNone/>
+                <wp:docPr id="327" name="Ink 327"/>
+                <wp:cNvGraphicFramePr/>
+                <a:graphic xmlns:a="http://schemas.openxmlformats.org/drawingml/2006/main">
+                  <a:graphicData uri="http://schemas.microsoft.com/office/word/2010/wordprocessingInk">
+                    <w14:contentPart bwMode="auto" r:id="rId93">
+                      <w14:nvContentPartPr>
+                        <w14:cNvContentPartPr/>
+                      </w14:nvContentPartPr>
+                      <w14:xfrm>
+                        <a:off x="0" y="0"/>
+                        <a:ext cx="991035" cy="735840"/>
+                      </w14:xfrm>
+                    </w14:contentPart>
+                  </a:graphicData>
+                </a:graphic>
+              </wp:anchor>
+            </w:drawing>
+          </mc:Choice>
+          <mc:Fallback>
+            <w:pict>
+              <v:shape w14:anchorId="00712429" id="Ink 327" o:spid="_x0000_s1026" type="#_x0000_t75" style="position:absolute;margin-left:242.2pt;margin-top:298.15pt;width:79.45pt;height:59.4pt;z-index:251978752;visibility:visible;mso-wrap-style:square;mso-wrap-distance-left:9pt;mso-wrap-distance-top:0;mso-wrap-distance-right:9pt;mso-wrap-distance-bottom:0;mso-position-horizontal:absolute;mso-position-horizontal-relative:text;mso-position-vertical:absolute;mso-position-vertical-relative:text" o:gfxdata="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">
+                <v:imagedata r:id="rId94" o:title=""/>
+              </v:shape>
+            </w:pict>
+          </mc:Fallback>
+        </mc:AlternateContent>
+      </w:r>
+      <w:r>
+        <w:rPr>
+          <w:noProof/>
+        </w:rPr>
+        <mc:AlternateContent>
+          <mc:Choice Requires="wpi">
+            <w:drawing>
+              <wp:anchor distT="0" distB="0" distL="114300" distR="114300" simplePos="0" relativeHeight="251970560" behindDoc="0" locked="0" layoutInCell="1" allowOverlap="1" wp14:anchorId="78588F06" wp14:editId="0985330B">
+                <wp:simplePos x="0" y="0"/>
+                <wp:positionH relativeFrom="column">
+                  <wp:posOffset>2463800</wp:posOffset>
+                </wp:positionH>
+                <wp:positionV relativeFrom="paragraph">
+                  <wp:posOffset>3878580</wp:posOffset>
+                </wp:positionV>
+                <wp:extent cx="582015" cy="615240"/>
+                <wp:effectExtent l="57150" t="57150" r="46990" b="52070"/>
+                <wp:wrapNone/>
+                <wp:docPr id="319" name="Ink 319"/>
+                <wp:cNvGraphicFramePr/>
+                <a:graphic xmlns:a="http://schemas.openxmlformats.org/drawingml/2006/main">
+                  <a:graphicData uri="http://schemas.microsoft.com/office/word/2010/wordprocessingInk">
+                    <w14:contentPart bwMode="auto" r:id="rId95">
+                      <w14:nvContentPartPr>
+                        <w14:cNvContentPartPr/>
+                      </w14:nvContentPartPr>
+                      <w14:xfrm>
+                        <a:off x="0" y="0"/>
+                        <a:ext cx="582015" cy="615240"/>
+                      </w14:xfrm>
+                    </w14:contentPart>
+                  </a:graphicData>
+                </a:graphic>
+              </wp:anchor>
+            </w:drawing>
+          </mc:Choice>
+          <mc:Fallback>
+            <w:pict>
+              <v:shape w14:anchorId="1FDF9BD5" id="Ink 319" o:spid="_x0000_s1026" type="#_x0000_t75" style="position:absolute;margin-left:193.3pt;margin-top:304.7pt;width:47.25pt;height:49.9pt;z-index:251970560;visibility:visible;mso-wrap-style:square;mso-wrap-distance-left:9pt;mso-wrap-distance-top:0;mso-wrap-distance-right:9pt;mso-wrap-distance-bottom:0;mso-position-horizontal:absolute;mso-position-horizontal-relative:text;mso-position-vertical:absolute;mso-position-vertical-relative:text" o:gfxdata="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">
+                <v:imagedata r:id="rId96" o:title=""/>
+              </v:shape>
+            </w:pict>
+          </mc:Fallback>
+        </mc:AlternateContent>
+      </w:r>
+      <w:r>
+        <w:rPr>
+          <w:noProof/>
+        </w:rPr>
+        <mc:AlternateContent>
+          <mc:Choice Requires="wpi">
+            <w:drawing>
+              <wp:anchor distT="0" distB="0" distL="114300" distR="114300" simplePos="0" relativeHeight="251965440" behindDoc="0" locked="0" layoutInCell="1" allowOverlap="1" wp14:anchorId="18445C6C" wp14:editId="299BA03A">
+                <wp:simplePos x="0" y="0"/>
+                <wp:positionH relativeFrom="column">
+                  <wp:posOffset>865505</wp:posOffset>
+                </wp:positionH>
+                <wp:positionV relativeFrom="paragraph">
+                  <wp:posOffset>3833495</wp:posOffset>
+                </wp:positionV>
+                <wp:extent cx="1329430" cy="630555"/>
+                <wp:effectExtent l="38100" t="38100" r="23495" b="55245"/>
+                <wp:wrapNone/>
+                <wp:docPr id="314" name="Ink 314"/>
+                <wp:cNvGraphicFramePr/>
+                <a:graphic xmlns:a="http://schemas.openxmlformats.org/drawingml/2006/main">
+                  <a:graphicData uri="http://schemas.microsoft.com/office/word/2010/wordprocessingInk">
+                    <w14:contentPart bwMode="auto" r:id="rId97">
+                      <w14:nvContentPartPr>
+                        <w14:cNvContentPartPr/>
+                      </w14:nvContentPartPr>
+                      <w14:xfrm>
+                        <a:off x="0" y="0"/>
+                        <a:ext cx="1329430" cy="630555"/>
+                      </w14:xfrm>
+                    </w14:contentPart>
+                  </a:graphicData>
+                </a:graphic>
+              </wp:anchor>
+            </w:drawing>
+          </mc:Choice>
+          <mc:Fallback>
+            <w:pict>
+              <v:shape w14:anchorId="4F1E326F" id="Ink 314" o:spid="_x0000_s1026" type="#_x0000_t75" style="position:absolute;margin-left:67.45pt;margin-top:301.15pt;width:106.1pt;height:51.05pt;z-index:251965440;visibility:visible;mso-wrap-style:square;mso-wrap-distance-left:9pt;mso-wrap-distance-top:0;mso-wrap-distance-right:9pt;mso-wrap-distance-bottom:0;mso-position-horizontal:absolute;mso-position-horizontal-relative:text;mso-position-vertical:absolute;mso-position-vertical-relative:text" o:gfxdata="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">
+                <v:imagedata r:id="rId98" o:title=""/>
+              </v:shape>
+            </w:pict>
+          </mc:Fallback>
+        </mc:AlternateContent>
+      </w:r>
+      <w:r>
+        <w:rPr>
+          <w:noProof/>
+        </w:rPr>
+        <mc:AlternateContent>
+          <mc:Choice Requires="wpi">
+            <w:drawing>
+              <wp:anchor distT="0" distB="0" distL="114300" distR="114300" simplePos="0" relativeHeight="251959296" behindDoc="0" locked="0" layoutInCell="1" allowOverlap="1" wp14:anchorId="4A3E1F25" wp14:editId="4DBAA165">
+                <wp:simplePos x="0" y="0"/>
+                <wp:positionH relativeFrom="column">
+                  <wp:posOffset>489745</wp:posOffset>
+                </wp:positionH>
+                <wp:positionV relativeFrom="paragraph">
+                  <wp:posOffset>4123090</wp:posOffset>
+                </wp:positionV>
+                <wp:extent cx="153360" cy="209520"/>
+                <wp:effectExtent l="38100" t="38100" r="56515" b="57785"/>
+                <wp:wrapNone/>
+                <wp:docPr id="308" name="Ink 308"/>
+                <wp:cNvGraphicFramePr/>
+                <a:graphic xmlns:a="http://schemas.openxmlformats.org/drawingml/2006/main">
+                  <a:graphicData uri="http://schemas.microsoft.com/office/word/2010/wordprocessingInk">
+                    <w14:contentPart bwMode="auto" r:id="rId99">
+                      <w14:nvContentPartPr>
+                        <w14:cNvContentPartPr/>
+                      </w14:nvContentPartPr>
+                      <w14:xfrm>
+                        <a:off x="0" y="0"/>
+                        <a:ext cx="153360" cy="209520"/>
+                      </w14:xfrm>
+                    </w14:contentPart>
+                  </a:graphicData>
+                </a:graphic>
+              </wp:anchor>
+            </w:drawing>
+          </mc:Choice>
+          <mc:Fallback>
+            <w:pict>
+              <v:shape w14:anchorId="09C88481" id="Ink 308" o:spid="_x0000_s1026" type="#_x0000_t75" style="position:absolute;margin-left:37.85pt;margin-top:323.95pt;width:13.5pt;height:17.95pt;z-index:251959296;visibility:visible;mso-wrap-style:square;mso-wrap-distance-left:9pt;mso-wrap-distance-top:0;mso-wrap-distance-right:9pt;mso-wrap-distance-bottom:0;mso-position-horizontal:absolute;mso-position-horizontal-relative:text;mso-position-vertical:absolute;mso-position-vertical-relative:text" o:gfxdata="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">
+                <v:imagedata r:id="rId100" o:title=""/>
+              </v:shape>
+            </w:pict>
+          </mc:Fallback>
+        </mc:AlternateContent>
+      </w:r>
+      <w:r>
+        <w:rPr>
+          <w:noProof/>
+        </w:rPr>
+        <mc:AlternateContent>
+          <mc:Choice Requires="wpi">
+            <w:drawing>
+              <wp:anchor distT="0" distB="0" distL="114300" distR="114300" simplePos="0" relativeHeight="251958272" behindDoc="0" locked="0" layoutInCell="1" allowOverlap="1" wp14:anchorId="24E568BA" wp14:editId="0554EB28">
+                <wp:simplePos x="0" y="0"/>
+                <wp:positionH relativeFrom="column">
+                  <wp:posOffset>3245485</wp:posOffset>
+                </wp:positionH>
+                <wp:positionV relativeFrom="paragraph">
+                  <wp:posOffset>1158875</wp:posOffset>
+                </wp:positionV>
+                <wp:extent cx="3853815" cy="2259965"/>
+                <wp:effectExtent l="57150" t="57150" r="51435" b="45085"/>
+                <wp:wrapNone/>
+                <wp:docPr id="307" name="Ink 307"/>
+                <wp:cNvGraphicFramePr/>
+                <a:graphic xmlns:a="http://schemas.openxmlformats.org/drawingml/2006/main">
+                  <a:graphicData uri="http://schemas.microsoft.com/office/word/2010/wordprocessingInk">
+                    <w14:contentPart bwMode="auto" r:id="rId101">
+                      <w14:nvContentPartPr>
+                        <w14:cNvContentPartPr/>
+                      </w14:nvContentPartPr>
+                      <w14:xfrm>
+                        <a:off x="0" y="0"/>
+                        <a:ext cx="3853815" cy="2259965"/>
+                      </w14:xfrm>
+                    </w14:contentPart>
+                  </a:graphicData>
+                </a:graphic>
+              </wp:anchor>
+            </w:drawing>
+          </mc:Choice>
+          <mc:Fallback>
+            <w:pict>
+              <v:shape w14:anchorId="1FDFD895" id="Ink 307" o:spid="_x0000_s1026" type="#_x0000_t75" style="position:absolute;margin-left:254.85pt;margin-top:90.55pt;width:304.85pt;height:179.35pt;z-index:251958272;visibility:visible;mso-wrap-style:square;mso-wrap-distance-left:9pt;mso-wrap-distance-top:0;mso-wrap-distance-right:9pt;mso-wrap-distance-bottom:0;mso-position-horizontal:absolute;mso-position-horizontal-relative:text;mso-position-vertical:absolute;mso-position-vertical-relative:text" o:gfxdata="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">
+                <v:imagedata r:id="rId102" o:title=""/>
+              </v:shape>
+            </w:pict>
+          </mc:Fallback>
+        </mc:AlternateContent>
+      </w:r>
+      <w:r>
+        <w:rPr>
+          <w:noProof/>
+        </w:rPr>
+        <mc:AlternateContent>
+          <mc:Choice Requires="wpi">
+            <w:drawing>
+              <wp:anchor distT="0" distB="0" distL="114300" distR="114300" simplePos="0" relativeHeight="251936768" behindDoc="0" locked="0" layoutInCell="1" allowOverlap="1" wp14:anchorId="0406DA5E" wp14:editId="2C6F4C95">
+                <wp:simplePos x="0" y="0"/>
+                <wp:positionH relativeFrom="column">
+                  <wp:posOffset>3307105</wp:posOffset>
+                </wp:positionH>
+                <wp:positionV relativeFrom="paragraph">
+                  <wp:posOffset>2569210</wp:posOffset>
+                </wp:positionV>
+                <wp:extent cx="42840" cy="190440"/>
+                <wp:effectExtent l="38100" t="38100" r="52705" b="57785"/>
+                <wp:wrapNone/>
+                <wp:docPr id="286" name="Ink 286"/>
+                <wp:cNvGraphicFramePr/>
+                <a:graphic xmlns:a="http://schemas.openxmlformats.org/drawingml/2006/main">
+                  <a:graphicData uri="http://schemas.microsoft.com/office/word/2010/wordprocessingInk">
+                    <w14:contentPart bwMode="auto" r:id="rId103">
+                      <w14:nvContentPartPr>
+                        <w14:cNvContentPartPr/>
+                      </w14:nvContentPartPr>
+                      <w14:xfrm>
+                        <a:off x="0" y="0"/>
+                        <a:ext cx="42840" cy="190440"/>
+                      </w14:xfrm>
+                    </w14:contentPart>
+                  </a:graphicData>
+                </a:graphic>
+              </wp:anchor>
+            </w:drawing>
+          </mc:Choice>
+          <mc:Fallback>
+            <w:pict>
+              <v:shape w14:anchorId="7078D060" id="Ink 286" o:spid="_x0000_s1026" type="#_x0000_t75" style="position:absolute;margin-left:259.7pt;margin-top:201.6pt;width:4.75pt;height:16.45pt;z-index:251936768;visibility:visible;mso-wrap-style:square;mso-wrap-distance-left:9pt;mso-wrap-distance-top:0;mso-wrap-distance-right:9pt;mso-wrap-distance-bottom:0;mso-position-horizontal:absolute;mso-position-horizontal-relative:text;mso-position-vertical:absolute;mso-position-vertical-relative:text" o:gfxdata="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">
+                <v:imagedata r:id="rId104" o:title=""/>
+              </v:shape>
+            </w:pict>
+          </mc:Fallback>
+        </mc:AlternateContent>
+      </w:r>
+      <w:r>
+        <w:rPr>
+          <w:noProof/>
+        </w:rPr>
+        <mc:AlternateContent>
+          <mc:Choice Requires="wpi">
+            <w:drawing>
+              <wp:anchor distT="0" distB="0" distL="114300" distR="114300" simplePos="0" relativeHeight="251935744" behindDoc="0" locked="0" layoutInCell="1" allowOverlap="1" wp14:anchorId="7D4143CF" wp14:editId="1D8AF868">
+                <wp:simplePos x="0" y="0"/>
+                <wp:positionH relativeFrom="column">
+                  <wp:posOffset>3361105</wp:posOffset>
+                </wp:positionH>
+                <wp:positionV relativeFrom="paragraph">
+                  <wp:posOffset>2630050</wp:posOffset>
+                </wp:positionV>
+                <wp:extent cx="6480" cy="3240"/>
+                <wp:effectExtent l="57150" t="57150" r="50800" b="53975"/>
+                <wp:wrapNone/>
+                <wp:docPr id="285" name="Ink 285"/>
+                <wp:cNvGraphicFramePr/>
+                <a:graphic xmlns:a="http://schemas.openxmlformats.org/drawingml/2006/main">
+                  <a:graphicData uri="http://schemas.microsoft.com/office/word/2010/wordprocessingInk">
+                    <w14:contentPart bwMode="auto" r:id="rId105">
+                      <w14:nvContentPartPr>
+                        <w14:cNvContentPartPr/>
+                      </w14:nvContentPartPr>
+                      <w14:xfrm>
+                        <a:off x="0" y="0"/>
+                        <a:ext cx="6480" cy="3240"/>
+                      </w14:xfrm>
+                    </w14:contentPart>
+                  </a:graphicData>
+                </a:graphic>
+              </wp:anchor>
+            </w:drawing>
+          </mc:Choice>
+          <mc:Fallback>
+            <w:pict>
+              <v:shape w14:anchorId="478E9855" id="Ink 285" o:spid="_x0000_s1026" type="#_x0000_t75" style="position:absolute;margin-left:263.95pt;margin-top:206.4pt;width:1.9pt;height:1.65pt;z-index:251935744;visibility:visible;mso-wrap-style:square;mso-wrap-distance-left:9pt;mso-wrap-distance-top:0;mso-wrap-distance-right:9pt;mso-wrap-distance-bottom:0;mso-position-horizontal:absolute;mso-position-horizontal-relative:text;mso-position-vertical:absolute;mso-position-vertical-relative:text" o:gfxdata="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">
+                <v:imagedata r:id="rId106" o:title=""/>
+              </v:shape>
+            </w:pict>
+          </mc:Fallback>
+        </mc:AlternateContent>
+      </w:r>
+      <w:r>
+        <w:rPr>
+          <w:noProof/>
+        </w:rPr>
+        <mc:AlternateContent>
+          <mc:Choice Requires="wpi">
+            <w:drawing>
+              <wp:anchor distT="0" distB="0" distL="114300" distR="114300" simplePos="0" relativeHeight="251933696" behindDoc="0" locked="0" layoutInCell="1" allowOverlap="1" wp14:anchorId="6F2F6C02" wp14:editId="599E286D">
+                <wp:simplePos x="0" y="0"/>
+                <wp:positionH relativeFrom="column">
+                  <wp:posOffset>982345</wp:posOffset>
+                </wp:positionH>
+                <wp:positionV relativeFrom="paragraph">
+                  <wp:posOffset>2494915</wp:posOffset>
+                </wp:positionV>
+                <wp:extent cx="1981120" cy="713860"/>
+                <wp:effectExtent l="38100" t="38100" r="57785" b="48260"/>
+                <wp:wrapNone/>
+                <wp:docPr id="283" name="Ink 283"/>
+                <wp:cNvGraphicFramePr/>
+                <a:graphic xmlns:a="http://schemas.openxmlformats.org/drawingml/2006/main">
+                  <a:graphicData uri="http://schemas.microsoft.com/office/word/2010/wordprocessingInk">
+                    <w14:contentPart bwMode="auto" r:id="rId107">
+                      <w14:nvContentPartPr>
+                        <w14:cNvContentPartPr/>
+                      </w14:nvContentPartPr>
+                      <w14:xfrm>
+                        <a:off x="0" y="0"/>
+                        <a:ext cx="1981120" cy="713860"/>
+                      </w14:xfrm>
+                    </w14:contentPart>
+                  </a:graphicData>
+                </a:graphic>
+              </wp:anchor>
+            </w:drawing>
+          </mc:Choice>
+          <mc:Fallback>
+            <w:pict>
+              <v:shape w14:anchorId="2F1A2FD8" id="Ink 283" o:spid="_x0000_s1026" type="#_x0000_t75" style="position:absolute;margin-left:76.65pt;margin-top:195.75pt;width:157.45pt;height:57.6pt;z-index:251933696;visibility:visible;mso-wrap-style:square;mso-wrap-distance-left:9pt;mso-wrap-distance-top:0;mso-wrap-distance-right:9pt;mso-wrap-distance-bottom:0;mso-position-horizontal:absolute;mso-position-horizontal-relative:text;mso-position-vertical:absolute;mso-position-vertical-relative:text" o:gfxdata="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">
+                <v:imagedata r:id="rId108" o:title=""/>
+              </v:shape>
+            </w:pict>
+          </mc:Fallback>
+        </mc:AlternateContent>
+      </w:r>
+      <w:r>
+        <w:rPr>
+          <w:noProof/>
+        </w:rPr>
+        <mc:AlternateContent>
+          <mc:Choice Requires="wpi">
+            <w:drawing>
+              <wp:anchor distT="0" distB="0" distL="114300" distR="114300" simplePos="0" relativeHeight="251934720" behindDoc="0" locked="0" layoutInCell="1" allowOverlap="1" wp14:anchorId="0FFB929C" wp14:editId="2381B2A5">
+                <wp:simplePos x="0" y="0"/>
+                <wp:positionH relativeFrom="column">
+                  <wp:posOffset>532765</wp:posOffset>
+                </wp:positionH>
+                <wp:positionV relativeFrom="paragraph">
+                  <wp:posOffset>2873375</wp:posOffset>
+                </wp:positionV>
+                <wp:extent cx="192405" cy="160460"/>
+                <wp:effectExtent l="57150" t="57150" r="55245" b="49530"/>
+                <wp:wrapNone/>
+                <wp:docPr id="284" name="Ink 284"/>
+                <wp:cNvGraphicFramePr/>
+                <a:graphic xmlns:a="http://schemas.openxmlformats.org/drawingml/2006/main">
+                  <a:graphicData uri="http://schemas.microsoft.com/office/word/2010/wordprocessingInk">
+                    <w14:contentPart bwMode="auto" r:id="rId109">
+                      <w14:nvContentPartPr>
+                        <w14:cNvContentPartPr/>
+                      </w14:nvContentPartPr>
+                      <w14:xfrm>
+                        <a:off x="0" y="0"/>
+                        <a:ext cx="192405" cy="160460"/>
+                      </w14:xfrm>
+                    </w14:contentPart>
+                  </a:graphicData>
+                </a:graphic>
+              </wp:anchor>
+            </w:drawing>
+          </mc:Choice>
+          <mc:Fallback>
+            <w:pict>
+              <v:shape w14:anchorId="18B32E45" id="Ink 284" o:spid="_x0000_s1026" type="#_x0000_t75" style="position:absolute;margin-left:41.25pt;margin-top:225.55pt;width:16.55pt;height:14.05pt;z-index:251934720;visibility:visible;mso-wrap-style:square;mso-wrap-distance-left:9pt;mso-wrap-distance-top:0;mso-wrap-distance-right:9pt;mso-wrap-distance-bottom:0;mso-position-horizontal:absolute;mso-position-horizontal-relative:text;mso-position-vertical:absolute;mso-position-vertical-relative:text" o:gfxdata="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">
+                <v:imagedata r:id="rId110" o:title=""/>
+              </v:shape>
+            </w:pict>
+          </mc:Fallback>
+        </mc:AlternateContent>
+      </w:r>
+      <w:r>
+        <w:rPr>
+          <w:noProof/>
+        </w:rPr>
+        <mc:AlternateContent>
+          <mc:Choice Requires="wpi">
+            <w:drawing>
+              <wp:anchor distT="0" distB="0" distL="114300" distR="114300" simplePos="0" relativeHeight="251922432" behindDoc="0" locked="0" layoutInCell="1" allowOverlap="1" wp14:anchorId="29DE19A2" wp14:editId="1AC0D79A">
+                <wp:simplePos x="0" y="0"/>
+                <wp:positionH relativeFrom="column">
+                  <wp:posOffset>2897505</wp:posOffset>
+                </wp:positionH>
+                <wp:positionV relativeFrom="paragraph">
+                  <wp:posOffset>1395095</wp:posOffset>
+                </wp:positionV>
+                <wp:extent cx="980740" cy="542880"/>
+                <wp:effectExtent l="38100" t="57150" r="48260" b="48260"/>
+                <wp:wrapNone/>
+                <wp:docPr id="272" name="Ink 272"/>
+                <wp:cNvGraphicFramePr/>
+                <a:graphic xmlns:a="http://schemas.openxmlformats.org/drawingml/2006/main">
+                  <a:graphicData uri="http://schemas.microsoft.com/office/word/2010/wordprocessingInk">
+                    <w14:contentPart bwMode="auto" r:id="rId111">
+                      <w14:nvContentPartPr>
+                        <w14:cNvContentPartPr/>
+                      </w14:nvContentPartPr>
+                      <w14:xfrm>
+                        <a:off x="0" y="0"/>
+                        <a:ext cx="980740" cy="542880"/>
+                      </w14:xfrm>
+                    </w14:contentPart>
+                  </a:graphicData>
+                </a:graphic>
+              </wp:anchor>
+            </w:drawing>
+          </mc:Choice>
+          <mc:Fallback>
+            <w:pict>
+              <v:shape w14:anchorId="0681F8EE" id="Ink 272" o:spid="_x0000_s1026" type="#_x0000_t75" style="position:absolute;margin-left:227.45pt;margin-top:109.15pt;width:78.6pt;height:44.2pt;z-index:251922432;visibility:visible;mso-wrap-style:square;mso-wrap-distance-left:9pt;mso-wrap-distance-top:0;mso-wrap-distance-right:9pt;mso-wrap-distance-bottom:0;mso-position-horizontal:absolute;mso-position-horizontal-relative:text;mso-position-vertical:absolute;mso-position-vertical-relative:text" o:gfxdata="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">
+                <v:imagedata r:id="rId112" o:title=""/>
+              </v:shape>
+            </w:pict>
+          </mc:Fallback>
+        </mc:AlternateContent>
+      </w:r>
+      <w:r>
+        <w:rPr>
+          <w:noProof/>
+        </w:rPr>
+        <mc:AlternateContent>
+          <mc:Choice Requires="wpi">
+            <w:drawing>
+              <wp:anchor distT="0" distB="0" distL="114300" distR="114300" simplePos="0" relativeHeight="251890688" behindDoc="0" locked="0" layoutInCell="1" allowOverlap="1" wp14:anchorId="3E46EA70" wp14:editId="18B7F8CB">
+                <wp:simplePos x="0" y="0"/>
+                <wp:positionH relativeFrom="column">
+                  <wp:posOffset>1295400</wp:posOffset>
+                </wp:positionH>
+                <wp:positionV relativeFrom="paragraph">
+                  <wp:posOffset>1391920</wp:posOffset>
+                </wp:positionV>
+                <wp:extent cx="1405430" cy="613410"/>
+                <wp:effectExtent l="38100" t="57150" r="23495" b="53340"/>
+                <wp:wrapNone/>
+                <wp:docPr id="241" name="Ink 241"/>
+                <wp:cNvGraphicFramePr/>
+                <a:graphic xmlns:a="http://schemas.openxmlformats.org/drawingml/2006/main">
+                  <a:graphicData uri="http://schemas.microsoft.com/office/word/2010/wordprocessingInk">
+                    <w14:contentPart bwMode="auto" r:id="rId113">
+                      <w14:nvContentPartPr>
+                        <w14:cNvContentPartPr/>
+                      </w14:nvContentPartPr>
+                      <w14:xfrm>
+                        <a:off x="0" y="0"/>
+                        <a:ext cx="1405430" cy="613410"/>
+                      </w14:xfrm>
+                    </w14:contentPart>
+                  </a:graphicData>
+                </a:graphic>
+              </wp:anchor>
+            </w:drawing>
+          </mc:Choice>
+          <mc:Fallback>
+            <w:pict>
+              <v:shape w14:anchorId="3895223C" id="Ink 241" o:spid="_x0000_s1026" type="#_x0000_t75" style="position:absolute;margin-left:101.3pt;margin-top:108.9pt;width:112.05pt;height:49.7pt;z-index:251890688;visibility:visible;mso-wrap-style:square;mso-wrap-distance-left:9pt;mso-wrap-distance-top:0;mso-wrap-distance-right:9pt;mso-wrap-distance-bottom:0;mso-position-horizontal:absolute;mso-position-horizontal-relative:text;mso-position-vertical:absolute;mso-position-vertical-relative:text" o:gfxdata="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">
+                <v:imagedata r:id="rId114" o:title=""/>
+              </v:shape>
+            </w:pict>
+          </mc:Fallback>
+        </mc:AlternateContent>
+      </w:r>
+      <w:r>
+        <w:rPr>
+          <w:noProof/>
+        </w:rPr>
+        <mc:AlternateContent>
+          <mc:Choice Requires="wpi">
+            <w:drawing>
+              <wp:anchor distT="0" distB="0" distL="114300" distR="114300" simplePos="0" relativeHeight="251883520" behindDoc="0" locked="0" layoutInCell="1" allowOverlap="1" wp14:anchorId="4A99CAAE" wp14:editId="74FBAD41">
+                <wp:simplePos x="0" y="0"/>
+                <wp:positionH relativeFrom="column">
+                  <wp:posOffset>532765</wp:posOffset>
+                </wp:positionH>
+                <wp:positionV relativeFrom="paragraph">
+                  <wp:posOffset>1732280</wp:posOffset>
+                </wp:positionV>
+                <wp:extent cx="322525" cy="97715"/>
+                <wp:effectExtent l="57150" t="38100" r="0" b="55245"/>
+                <wp:wrapNone/>
+                <wp:docPr id="234" name="Ink 234"/>
+                <wp:cNvGraphicFramePr/>
+                <a:graphic xmlns:a="http://schemas.openxmlformats.org/drawingml/2006/main">
+                  <a:graphicData uri="http://schemas.microsoft.com/office/word/2010/wordprocessingInk">
+                    <w14:contentPart bwMode="auto" r:id="rId115">
+                      <w14:nvContentPartPr>
+                        <w14:cNvContentPartPr/>
+                      </w14:nvContentPartPr>
+                      <w14:xfrm>
+                        <a:off x="0" y="0"/>
+                        <a:ext cx="322525" cy="97715"/>
+                      </w14:xfrm>
+                    </w14:contentPart>
+                  </a:graphicData>
+                </a:graphic>
+              </wp:anchor>
+            </w:drawing>
+          </mc:Choice>
+          <mc:Fallback>
+            <w:pict>
+              <v:shape w14:anchorId="67E7DE3E" id="Ink 234" o:spid="_x0000_s1026" type="#_x0000_t75" style="position:absolute;margin-left:41.25pt;margin-top:135.7pt;width:26.85pt;height:9.15pt;z-index:251883520;visibility:visible;mso-wrap-style:square;mso-wrap-distance-left:9pt;mso-wrap-distance-top:0;mso-wrap-distance-right:9pt;mso-wrap-distance-bottom:0;mso-position-horizontal:absolute;mso-position-horizontal-relative:text;mso-position-vertical:absolute;mso-position-vertical-relative:text" o:gfxdata="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">
+                <v:imagedata r:id="rId116" o:title=""/>
+              </v:shape>
+            </w:pict>
+          </mc:Fallback>
+        </mc:AlternateContent>
+      </w:r>
+      <w:r>
+        <w:rPr>
+          <w:noProof/>
+        </w:rPr>
+        <mc:AlternateContent>
+          <mc:Choice Requires="wpi">
+            <w:drawing>
+              <wp:anchor distT="0" distB="0" distL="114300" distR="114300" simplePos="0" relativeHeight="251879424" behindDoc="0" locked="0" layoutInCell="1" allowOverlap="1" wp14:anchorId="3CE25ED6" wp14:editId="37FB2B1F">
+                <wp:simplePos x="0" y="0"/>
+                <wp:positionH relativeFrom="column">
+                  <wp:posOffset>1697355</wp:posOffset>
+                </wp:positionH>
+                <wp:positionV relativeFrom="paragraph">
+                  <wp:posOffset>580390</wp:posOffset>
+                </wp:positionV>
+                <wp:extent cx="695615" cy="497840"/>
+                <wp:effectExtent l="57150" t="57150" r="9525" b="54610"/>
+                <wp:wrapNone/>
+                <wp:docPr id="230" name="Ink 230"/>
+                <wp:cNvGraphicFramePr/>
+                <a:graphic xmlns:a="http://schemas.openxmlformats.org/drawingml/2006/main">
+                  <a:graphicData uri="http://schemas.microsoft.com/office/word/2010/wordprocessingInk">
+                    <w14:contentPart bwMode="auto" r:id="rId117">
+                      <w14:nvContentPartPr>
+                        <w14:cNvContentPartPr/>
+                      </w14:nvContentPartPr>
+                      <w14:xfrm>
+                        <a:off x="0" y="0"/>
+                        <a:ext cx="695615" cy="497840"/>
+                      </w14:xfrm>
+                    </w14:contentPart>
+                  </a:graphicData>
+                </a:graphic>
+              </wp:anchor>
+            </w:drawing>
+          </mc:Choice>
+          <mc:Fallback>
+            <w:pict>
+              <v:shape w14:anchorId="4705F757" id="Ink 230" o:spid="_x0000_s1026" type="#_x0000_t75" style="position:absolute;margin-left:132.95pt;margin-top:45pt;width:56.15pt;height:40.6pt;z-index:251879424;visibility:visible;mso-wrap-style:square;mso-wrap-distance-left:9pt;mso-wrap-distance-top:0;mso-wrap-distance-right:9pt;mso-wrap-distance-bottom:0;mso-position-horizontal:absolute;mso-position-horizontal-relative:text;mso-position-vertical:absolute;mso-position-vertical-relative:text" o:gfxdata="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">
+                <v:imagedata r:id="rId118" o:title=""/>
+              </v:shape>
+            </w:pict>
+          </mc:Fallback>
+        </mc:AlternateContent>
+      </w:r>
+      <w:r>
+        <w:rPr>
+          <w:noProof/>
+        </w:rPr>
+        <mc:AlternateContent>
+          <mc:Choice Requires="wpi">
+            <w:drawing>
+              <wp:anchor distT="0" distB="0" distL="114300" distR="114300" simplePos="0" relativeHeight="251880448" behindDoc="0" locked="0" layoutInCell="1" allowOverlap="1" wp14:anchorId="46428303" wp14:editId="39B2121D">
+                <wp:simplePos x="0" y="0"/>
+                <wp:positionH relativeFrom="column">
+                  <wp:posOffset>1009015</wp:posOffset>
+                </wp:positionH>
+                <wp:positionV relativeFrom="paragraph">
+                  <wp:posOffset>680085</wp:posOffset>
+                </wp:positionV>
+                <wp:extent cx="506875" cy="226695"/>
+                <wp:effectExtent l="57150" t="38100" r="0" b="40005"/>
+                <wp:wrapNone/>
+                <wp:docPr id="231" name="Ink 231"/>
+                <wp:cNvGraphicFramePr/>
+                <a:graphic xmlns:a="http://schemas.openxmlformats.org/drawingml/2006/main">
+                  <a:graphicData uri="http://schemas.microsoft.com/office/word/2010/wordprocessingInk">
+                    <w14:contentPart bwMode="auto" r:id="rId119">
+                      <w14:nvContentPartPr>
+                        <w14:cNvContentPartPr/>
+                      </w14:nvContentPartPr>
+                      <w14:xfrm>
+                        <a:off x="0" y="0"/>
+                        <a:ext cx="506875" cy="226695"/>
+                      </w14:xfrm>
+                    </w14:contentPart>
+                  </a:graphicData>
+                </a:graphic>
+              </wp:anchor>
+            </w:drawing>
+          </mc:Choice>
+          <mc:Fallback>
+            <w:pict>
+              <v:shape w14:anchorId="7C984162" id="Ink 231" o:spid="_x0000_s1026" type="#_x0000_t75" style="position:absolute;margin-left:78.75pt;margin-top:52.85pt;width:41.3pt;height:19.25pt;z-index:251880448;visibility:visible;mso-wrap-style:square;mso-wrap-distance-left:9pt;mso-wrap-distance-top:0;mso-wrap-distance-right:9pt;mso-wrap-distance-bottom:0;mso-position-horizontal:absolute;mso-position-horizontal-relative:text;mso-position-vertical:absolute;mso-position-vertical-relative:text" o:gfxdata="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">
+                <v:imagedata r:id="rId120" o:title=""/>
+              </v:shape>
+            </w:pict>
+          </mc:Fallback>
+        </mc:AlternateContent>
+      </w:r>
+      <w:r>
+        <w:rPr>
+          <w:noProof/>
+        </w:rPr>
+        <mc:AlternateContent>
+          <mc:Choice Requires="wpi">
+            <w:drawing>
+              <wp:anchor distT="0" distB="0" distL="114300" distR="114300" simplePos="0" relativeHeight="251871232" behindDoc="0" locked="0" layoutInCell="1" allowOverlap="1" wp14:anchorId="0DA65448" wp14:editId="4D6F360D">
+                <wp:simplePos x="0" y="0"/>
+                <wp:positionH relativeFrom="column">
+                  <wp:posOffset>839470</wp:posOffset>
+                </wp:positionH>
+                <wp:positionV relativeFrom="paragraph">
+                  <wp:posOffset>107315</wp:posOffset>
+                </wp:positionV>
+                <wp:extent cx="980320" cy="308610"/>
+                <wp:effectExtent l="38100" t="57150" r="10795" b="53340"/>
+                <wp:wrapNone/>
+                <wp:docPr id="222" name="Ink 222"/>
+                <wp:cNvGraphicFramePr/>
+                <a:graphic xmlns:a="http://schemas.openxmlformats.org/drawingml/2006/main">
+                  <a:graphicData uri="http://schemas.microsoft.com/office/word/2010/wordprocessingInk">
+                    <w14:contentPart bwMode="auto" r:id="rId121">
+                      <w14:nvContentPartPr>
+                        <w14:cNvContentPartPr/>
+                      </w14:nvContentPartPr>
+                      <w14:xfrm>
+                        <a:off x="0" y="0"/>
+                        <a:ext cx="980320" cy="308610"/>
+                      </w14:xfrm>
+                    </w14:contentPart>
+                  </a:graphicData>
+                </a:graphic>
+              </wp:anchor>
+            </w:drawing>
+          </mc:Choice>
+          <mc:Fallback>
+            <w:pict>
+              <v:shape w14:anchorId="63C643BC" id="Ink 222" o:spid="_x0000_s1026" type="#_x0000_t75" style="position:absolute;margin-left:65.4pt;margin-top:7.75pt;width:78.65pt;height:25.7pt;z-index:251871232;visibility:visible;mso-wrap-style:square;mso-wrap-distance-left:9pt;mso-wrap-distance-top:0;mso-wrap-distance-right:9pt;mso-wrap-distance-bottom:0;mso-position-horizontal:absolute;mso-position-horizontal-relative:text;mso-position-vertical:absolute;mso-position-vertical-relative:text" o:gfxdata="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">
+                <v:imagedata r:id="rId122" o:title=""/>
+              </v:shape>
+            </w:pict>
+          </mc:Fallback>
+        </mc:AlternateContent>
+      </w:r>
+      <w:r>
+        <w:rPr>
+          <w:noProof/>
+        </w:rPr>
+        <mc:AlternateContent>
+          <mc:Choice Requires="wpi">
+            <w:drawing>
+              <wp:anchor distT="0" distB="0" distL="114300" distR="114300" simplePos="0" relativeHeight="251872256" behindDoc="0" locked="0" layoutInCell="1" allowOverlap="1" wp14:anchorId="2834B7ED" wp14:editId="3E797726">
+                <wp:simplePos x="0" y="0"/>
+                <wp:positionH relativeFrom="column">
+                  <wp:posOffset>188595</wp:posOffset>
+                </wp:positionH>
+                <wp:positionV relativeFrom="paragraph">
+                  <wp:posOffset>212090</wp:posOffset>
+                </wp:positionV>
+                <wp:extent cx="464890" cy="262255"/>
+                <wp:effectExtent l="57150" t="38100" r="0" b="42545"/>
+                <wp:wrapNone/>
+                <wp:docPr id="223" name="Ink 223"/>
+                <wp:cNvGraphicFramePr/>
+                <a:graphic xmlns:a="http://schemas.openxmlformats.org/drawingml/2006/main">
+                  <a:graphicData uri="http://schemas.microsoft.com/office/word/2010/wordprocessingInk">
+                    <w14:contentPart bwMode="auto" r:id="rId123">
+                      <w14:nvContentPartPr>
+                        <w14:cNvContentPartPr/>
+                      </w14:nvContentPartPr>
+                      <w14:xfrm>
+                        <a:off x="0" y="0"/>
+                        <a:ext cx="464890" cy="262255"/>
+                      </w14:xfrm>
+                    </w14:contentPart>
+                  </a:graphicData>
+                </a:graphic>
+              </wp:anchor>
+            </w:drawing>
+          </mc:Choice>
+          <mc:Fallback>
+            <w:pict>
+              <v:shape w14:anchorId="47EBCF24" id="Ink 223" o:spid="_x0000_s1026" type="#_x0000_t75" style="position:absolute;margin-left:14.15pt;margin-top:16pt;width:38pt;height:22.05pt;z-index:251872256;visibility:visible;mso-wrap-style:square;mso-wrap-distance-left:9pt;mso-wrap-distance-top:0;mso-wrap-distance-right:9pt;mso-wrap-distance-bottom:0;mso-position-horizontal:absolute;mso-position-horizontal-relative:text;mso-position-vertical:absolute;mso-position-vertical-relative:text" o:gfxdata="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">
+                <v:imagedata r:id="rId124" o:title=""/>
+              </v:shape>
+            </w:pict>
+          </mc:Fallback>
+        </mc:AlternateContent>
+      </w:r>
+      <w:r>
+        <w:rPr>
+          <w:noProof/>
+        </w:rPr>
+        <mc:AlternateContent>
+          <mc:Choice Requires="wpi">
+            <w:drawing>
+              <wp:anchor distT="0" distB="0" distL="114300" distR="114300" simplePos="0" relativeHeight="251870208" behindDoc="0" locked="0" layoutInCell="1" allowOverlap="1" wp14:anchorId="59E603BF" wp14:editId="4A4D5F31">
+                <wp:simplePos x="0" y="0"/>
+                <wp:positionH relativeFrom="column">
+                  <wp:posOffset>494785</wp:posOffset>
+                </wp:positionH>
+                <wp:positionV relativeFrom="paragraph">
+                  <wp:posOffset>857650</wp:posOffset>
+                </wp:positionV>
+                <wp:extent cx="213840" cy="43200"/>
+                <wp:effectExtent l="38100" t="57150" r="53340" b="52070"/>
+                <wp:wrapNone/>
+                <wp:docPr id="221" name="Ink 221"/>
+                <wp:cNvGraphicFramePr/>
+                <a:graphic xmlns:a="http://schemas.openxmlformats.org/drawingml/2006/main">
+                  <a:graphicData uri="http://schemas.microsoft.com/office/word/2010/wordprocessingInk">
+                    <w14:contentPart bwMode="auto" r:id="rId125">
+                      <w14:nvContentPartPr>
+                        <w14:cNvContentPartPr/>
+                      </w14:nvContentPartPr>
+                      <w14:xfrm>
+                        <a:off x="0" y="0"/>
+                        <a:ext cx="213840" cy="43200"/>
+                      </w14:xfrm>
+                    </w14:contentPart>
+                  </a:graphicData>
+                </a:graphic>
+              </wp:anchor>
+            </w:drawing>
+          </mc:Choice>
+          <mc:Fallback>
+            <w:pict>
+              <v:shape w14:anchorId="663558BF" id="Ink 221" o:spid="_x0000_s1026" type="#_x0000_t75" style="position:absolute;margin-left:38.25pt;margin-top:66.85pt;width:18.3pt;height:4.8pt;z-index:251870208;visibility:visible;mso-wrap-style:square;mso-wrap-distance-left:9pt;mso-wrap-distance-top:0;mso-wrap-distance-right:9pt;mso-wrap-distance-bottom:0;mso-position-horizontal:absolute;mso-position-horizontal-relative:text;mso-position-vertical:absolute;mso-position-vertical-relative:text" o:gfxdata="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">
+                <v:imagedata r:id="rId126" o:title=""/>
+              </v:shape>
+            </w:pict>
+          </mc:Fallback>
+        </mc:AlternateContent>
+      </w:r>
+      <w:r>
+        <w:rPr>
+          <w:noProof/>
+        </w:rPr>
+        <mc:AlternateContent>
+          <mc:Choice Requires="wpi">
+            <w:drawing>
+              <wp:anchor distT="0" distB="0" distL="114300" distR="114300" simplePos="0" relativeHeight="251869184" behindDoc="0" locked="0" layoutInCell="1" allowOverlap="1" wp14:anchorId="73B58549" wp14:editId="7F6672DB">
+                <wp:simplePos x="0" y="0"/>
+                <wp:positionH relativeFrom="column">
+                  <wp:posOffset>586225</wp:posOffset>
+                </wp:positionH>
+                <wp:positionV relativeFrom="paragraph">
+                  <wp:posOffset>715810</wp:posOffset>
+                </wp:positionV>
+                <wp:extent cx="6480" cy="16560"/>
+                <wp:effectExtent l="57150" t="38100" r="50800" b="40640"/>
+                <wp:wrapNone/>
+                <wp:docPr id="220" name="Ink 220"/>
+                <wp:cNvGraphicFramePr/>
+                <a:graphic xmlns:a="http://schemas.openxmlformats.org/drawingml/2006/main">
+                  <a:graphicData uri="http://schemas.microsoft.com/office/word/2010/wordprocessingInk">
+                    <w14:contentPart bwMode="auto" r:id="rId127">
+                      <w14:nvContentPartPr>
+                        <w14:cNvContentPartPr/>
+                      </w14:nvContentPartPr>
+                      <w14:xfrm>
+                        <a:off x="0" y="0"/>
+                        <a:ext cx="6480" cy="16560"/>
+                      </w14:xfrm>
+                    </w14:contentPart>
+                  </a:graphicData>
+                </a:graphic>
+              </wp:anchor>
+            </w:drawing>
+          </mc:Choice>
+          <mc:Fallback>
+            <w:pict>
+              <v:shape w14:anchorId="729F1F7C" id="Ink 220" o:spid="_x0000_s1026" type="#_x0000_t75" style="position:absolute;margin-left:45.45pt;margin-top:55.65pt;width:1.9pt;height:2.7pt;z-index:251869184;visibility:visible;mso-wrap-style:square;mso-wrap-distance-left:9pt;mso-wrap-distance-top:0;mso-wrap-distance-right:9pt;mso-wrap-distance-bottom:0;mso-position-horizontal:absolute;mso-position-horizontal-relative:text;mso-position-vertical:absolute;mso-position-vertical-relative:text" o:gfxdata="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">
+                <v:imagedata r:id="rId128" o:title=""/>
+              </v:shape>
+            </w:pict>
+          </mc:Fallback>
+        </mc:AlternateContent>
+      </w:r>
+    </w:p>
+    <w:p/>
+    <w:p/>
+    <w:p/>
+    <w:p/>
+    <w:p/>
+    <w:p/>
+    <w:p/>
+    <w:p/>
+    <w:p/>
+    <w:p/>
+    <w:p/>
+    <w:p/>
+    <w:p/>
+    <w:p/>
+    <w:p/>
+    <w:p/>
+    <w:p/>
+    <w:p/>
+    <w:p/>
+    <w:p/>
+    <w:p/>
+    <w:p/>
+    <w:p/>
+    <w:p/>
+    <w:p/>
+    <w:p/>
+    <w:p/>
+    <w:p/>
+    <w:p/>
+    <w:p/>
+    <w:p/>
+    <w:p/>
+    <w:p/>
+    <w:p/>
+    <w:p/>
+    <w:p>
+      <w:r>
+        <w:rPr>
+          <w:noProof/>
+        </w:rPr>
+        <w:lastRenderedPageBreak/>
+        <mc:AlternateContent>
+          <mc:Choice Requires="wpi">
+            <w:drawing>
+              <wp:anchor distT="0" distB="0" distL="114300" distR="114300" simplePos="0" relativeHeight="252230656" behindDoc="0" locked="0" layoutInCell="1" allowOverlap="1" wp14:anchorId="7F28F2A5" wp14:editId="01A0754A">
+                <wp:simplePos x="0" y="0"/>
+                <wp:positionH relativeFrom="column">
+                  <wp:posOffset>3877310</wp:posOffset>
+                </wp:positionH>
+                <wp:positionV relativeFrom="paragraph">
+                  <wp:posOffset>4511675</wp:posOffset>
+                </wp:positionV>
+                <wp:extent cx="770615" cy="267060"/>
+                <wp:effectExtent l="57150" t="38100" r="48895" b="57150"/>
+                <wp:wrapNone/>
+                <wp:docPr id="574" name="Ink 574"/>
+                <wp:cNvGraphicFramePr/>
+                <a:graphic xmlns:a="http://schemas.openxmlformats.org/drawingml/2006/main">
+                  <a:graphicData uri="http://schemas.microsoft.com/office/word/2010/wordprocessingInk">
+                    <w14:contentPart bwMode="auto" r:id="rId129">
+                      <w14:nvContentPartPr>
+                        <w14:cNvContentPartPr/>
+                      </w14:nvContentPartPr>
+                      <w14:xfrm>
+                        <a:off x="0" y="0"/>
+                        <a:ext cx="770615" cy="267060"/>
+                      </w14:xfrm>
+                    </w14:contentPart>
+                  </a:graphicData>
+                </a:graphic>
+              </wp:anchor>
+            </w:drawing>
+          </mc:Choice>
+          <mc:Fallback>
+            <w:pict>
+              <v:shape w14:anchorId="208E49B2" id="Ink 574" o:spid="_x0000_s1026" type="#_x0000_t75" style="position:absolute;margin-left:304.6pt;margin-top:354.55pt;width:62.1pt;height:22.45pt;z-index:252230656;visibility:visible;mso-wrap-style:square;mso-wrap-distance-left:9pt;mso-wrap-distance-top:0;mso-wrap-distance-right:9pt;mso-wrap-distance-bottom:0;mso-position-horizontal:absolute;mso-position-horizontal-relative:text;mso-position-vertical:absolute;mso-position-vertical-relative:text" o:gfxdata="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">
+                <v:imagedata r:id="rId130" o:title=""/>
+              </v:shape>
+            </w:pict>
+          </mc:Fallback>
+        </mc:AlternateContent>
+      </w:r>
+      <w:r>
+        <w:rPr>
+          <w:noProof/>
+        </w:rPr>
+        <mc:AlternateContent>
+          <mc:Choice Requires="wpi">
+            <w:drawing>
+              <wp:anchor distT="0" distB="0" distL="114300" distR="114300" simplePos="0" relativeHeight="252231680" behindDoc="0" locked="0" layoutInCell="1" allowOverlap="1" wp14:anchorId="62C43DE6" wp14:editId="03C0582D">
+                <wp:simplePos x="0" y="0"/>
+                <wp:positionH relativeFrom="column">
+                  <wp:posOffset>3592195</wp:posOffset>
+                </wp:positionH>
+                <wp:positionV relativeFrom="paragraph">
+                  <wp:posOffset>4143375</wp:posOffset>
+                </wp:positionV>
+                <wp:extent cx="790050" cy="229870"/>
+                <wp:effectExtent l="38100" t="38100" r="0" b="55880"/>
+                <wp:wrapNone/>
+                <wp:docPr id="575" name="Ink 575"/>
+                <wp:cNvGraphicFramePr/>
+                <a:graphic xmlns:a="http://schemas.openxmlformats.org/drawingml/2006/main">
+                  <a:graphicData uri="http://schemas.microsoft.com/office/word/2010/wordprocessingInk">
+                    <w14:contentPart bwMode="auto" r:id="rId131">
+                      <w14:nvContentPartPr>
+                        <w14:cNvContentPartPr/>
+                      </w14:nvContentPartPr>
+                      <w14:xfrm>
+                        <a:off x="0" y="0"/>
+                        <a:ext cx="790050" cy="229870"/>
+                      </w14:xfrm>
+                    </w14:contentPart>
+                  </a:graphicData>
+                </a:graphic>
+              </wp:anchor>
+            </w:drawing>
+          </mc:Choice>
+          <mc:Fallback>
+            <w:pict>
+              <v:shape w14:anchorId="4CEF4529" id="Ink 575" o:spid="_x0000_s1026" type="#_x0000_t75" style="position:absolute;margin-left:282.15pt;margin-top:325.55pt;width:63.6pt;height:19.5pt;z-index:252231680;visibility:visible;mso-wrap-style:square;mso-wrap-distance-left:9pt;mso-wrap-distance-top:0;mso-wrap-distance-right:9pt;mso-wrap-distance-bottom:0;mso-position-horizontal:absolute;mso-position-horizontal-relative:text;mso-position-vertical:absolute;mso-position-vertical-relative:text" o:gfxdata="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">
+                <v:imagedata r:id="rId132" o:title=""/>
+              </v:shape>
+            </w:pict>
+          </mc:Fallback>
+        </mc:AlternateContent>
+      </w:r>
+      <w:r>
+        <w:rPr>
+          <w:noProof/>
+        </w:rPr>
+        <mc:AlternateContent>
+          <mc:Choice Requires="wpi">
+            <w:drawing>
+              <wp:anchor distT="0" distB="0" distL="114300" distR="114300" simplePos="0" relativeHeight="252220416" behindDoc="0" locked="0" layoutInCell="1" allowOverlap="1" wp14:anchorId="1FA59C1A" wp14:editId="73DAA864">
+                <wp:simplePos x="0" y="0"/>
+                <wp:positionH relativeFrom="column">
+                  <wp:posOffset>777875</wp:posOffset>
+                </wp:positionH>
+                <wp:positionV relativeFrom="paragraph">
+                  <wp:posOffset>4095115</wp:posOffset>
+                </wp:positionV>
+                <wp:extent cx="2754590" cy="550775"/>
+                <wp:effectExtent l="57150" t="38100" r="46355" b="40005"/>
+                <wp:wrapNone/>
+                <wp:docPr id="564" name="Ink 564"/>
+                <wp:cNvGraphicFramePr/>
+                <a:graphic xmlns:a="http://schemas.openxmlformats.org/drawingml/2006/main">
+                  <a:graphicData uri="http://schemas.microsoft.com/office/word/2010/wordprocessingInk">
+                    <w14:contentPart bwMode="auto" r:id="rId133">
+                      <w14:nvContentPartPr>
+                        <w14:cNvContentPartPr/>
+                      </w14:nvContentPartPr>
+                      <w14:xfrm>
+                        <a:off x="0" y="0"/>
+                        <a:ext cx="2754590" cy="550775"/>
+                      </w14:xfrm>
+                    </w14:contentPart>
+                  </a:graphicData>
+                </a:graphic>
+              </wp:anchor>
+            </w:drawing>
+          </mc:Choice>
+          <mc:Fallback>
+            <w:pict>
+              <v:shape w14:anchorId="0B96A2E1" id="Ink 564" o:spid="_x0000_s1026" type="#_x0000_t75" style="position:absolute;margin-left:60.55pt;margin-top:321.75pt;width:218.35pt;height:44.75pt;z-index:252220416;visibility:visible;mso-wrap-style:square;mso-wrap-distance-left:9pt;mso-wrap-distance-top:0;mso-wrap-distance-right:9pt;mso-wrap-distance-bottom:0;mso-position-horizontal:absolute;mso-position-horizontal-relative:text;mso-position-vertical:absolute;mso-position-vertical-relative:text" o:gfxdata="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">
+                <v:imagedata r:id="rId134" o:title=""/>
+              </v:shape>
+            </w:pict>
+          </mc:Fallback>
+        </mc:AlternateContent>
+      </w:r>
+      <w:r>
+        <w:rPr>
+          <w:noProof/>
+        </w:rPr>
+        <mc:AlternateContent>
+          <mc:Choice Requires="wpi">
+            <w:drawing>
+              <wp:anchor distT="0" distB="0" distL="114300" distR="114300" simplePos="0" relativeHeight="252211200" behindDoc="0" locked="0" layoutInCell="1" allowOverlap="1" wp14:anchorId="37206BC8" wp14:editId="270D2222">
+                <wp:simplePos x="0" y="0"/>
+                <wp:positionH relativeFrom="column">
+                  <wp:posOffset>5310505</wp:posOffset>
+                </wp:positionH>
+                <wp:positionV relativeFrom="paragraph">
+                  <wp:posOffset>3796030</wp:posOffset>
+                </wp:positionV>
+                <wp:extent cx="1165885" cy="412070"/>
+                <wp:effectExtent l="38100" t="38100" r="0" b="45720"/>
+                <wp:wrapNone/>
+                <wp:docPr id="555" name="Ink 555"/>
+                <wp:cNvGraphicFramePr/>
+                <a:graphic xmlns:a="http://schemas.openxmlformats.org/drawingml/2006/main">
+                  <a:graphicData uri="http://schemas.microsoft.com/office/word/2010/wordprocessingInk">
+                    <w14:contentPart bwMode="auto" r:id="rId135">
+                      <w14:nvContentPartPr>
+                        <w14:cNvContentPartPr/>
+                      </w14:nvContentPartPr>
+                      <w14:xfrm>
+                        <a:off x="0" y="0"/>
+                        <a:ext cx="1165885" cy="412070"/>
+                      </w14:xfrm>
+                    </w14:contentPart>
+                  </a:graphicData>
+                </a:graphic>
+              </wp:anchor>
+            </w:drawing>
+          </mc:Choice>
+          <mc:Fallback>
+            <w:pict>
+              <v:shape w14:anchorId="277B038E" id="Ink 555" o:spid="_x0000_s1026" type="#_x0000_t75" style="position:absolute;margin-left:417.45pt;margin-top:298.2pt;width:93.2pt;height:33.9pt;z-index:252211200;visibility:visible;mso-wrap-style:square;mso-wrap-distance-left:9pt;mso-wrap-distance-top:0;mso-wrap-distance-right:9pt;mso-wrap-distance-bottom:0;mso-position-horizontal:absolute;mso-position-horizontal-relative:text;mso-position-vertical:absolute;mso-position-vertical-relative:text" o:gfxdata="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">
+                <v:imagedata r:id="rId136" o:title=""/>
+              </v:shape>
+            </w:pict>
+          </mc:Fallback>
+        </mc:AlternateContent>
+      </w:r>
+      <w:r>
+        <w:rPr>
+          <w:noProof/>
+        </w:rPr>
+        <mc:AlternateContent>
+          <mc:Choice Requires="wpi">
+            <w:drawing>
+              <wp:anchor distT="0" distB="0" distL="114300" distR="114300" simplePos="0" relativeHeight="252212224" behindDoc="0" locked="0" layoutInCell="1" allowOverlap="1" wp14:anchorId="3616858B" wp14:editId="3DE34945">
+                <wp:simplePos x="0" y="0"/>
+                <wp:positionH relativeFrom="column">
+                  <wp:posOffset>3402965</wp:posOffset>
+                </wp:positionH>
+                <wp:positionV relativeFrom="paragraph">
+                  <wp:posOffset>2257425</wp:posOffset>
+                </wp:positionV>
+                <wp:extent cx="3179350" cy="1387485"/>
+                <wp:effectExtent l="57150" t="57150" r="40640" b="41275"/>
+                <wp:wrapNone/>
+                <wp:docPr id="556" name="Ink 556"/>
+                <wp:cNvGraphicFramePr/>
+                <a:graphic xmlns:a="http://schemas.openxmlformats.org/drawingml/2006/main">
+                  <a:graphicData uri="http://schemas.microsoft.com/office/word/2010/wordprocessingInk">
+                    <w14:contentPart bwMode="auto" r:id="rId137">
+                      <w14:nvContentPartPr>
+                        <w14:cNvContentPartPr/>
+                      </w14:nvContentPartPr>
+                      <w14:xfrm>
+                        <a:off x="0" y="0"/>
+                        <a:ext cx="3179350" cy="1387485"/>
+                      </w14:xfrm>
+                    </w14:contentPart>
+                  </a:graphicData>
+                </a:graphic>
+              </wp:anchor>
+            </w:drawing>
+          </mc:Choice>
+          <mc:Fallback>
+            <w:pict>
+              <v:shape w14:anchorId="4085BFC1" id="Ink 556" o:spid="_x0000_s1026" type="#_x0000_t75" style="position:absolute;margin-left:267.25pt;margin-top:177.05pt;width:251.8pt;height:110.65pt;z-index:252212224;visibility:visible;mso-wrap-style:square;mso-wrap-distance-left:9pt;mso-wrap-distance-top:0;mso-wrap-distance-right:9pt;mso-wrap-distance-bottom:0;mso-position-horizontal:absolute;mso-position-horizontal-relative:text;mso-position-vertical:absolute;mso-position-vertical-relative:text" o:gfxdata="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">
+                <v:imagedata r:id="rId138" o:title=""/>
+              </v:shape>
+            </w:pict>
+          </mc:Fallback>
+        </mc:AlternateContent>
+      </w:r>
+      <w:r>
+        <w:rPr>
+          <w:noProof/>
+        </w:rPr>
+        <mc:AlternateContent>
+          <mc:Choice Requires="wpi">
+            <w:drawing>
+              <wp:anchor distT="0" distB="0" distL="114300" distR="114300" simplePos="0" relativeHeight="252210176" behindDoc="0" locked="0" layoutInCell="1" allowOverlap="1" wp14:anchorId="1CC5E198" wp14:editId="56896A39">
+                <wp:simplePos x="0" y="0"/>
+                <wp:positionH relativeFrom="column">
+                  <wp:posOffset>4574305</wp:posOffset>
+                </wp:positionH>
+                <wp:positionV relativeFrom="paragraph">
+                  <wp:posOffset>4047370</wp:posOffset>
+                </wp:positionV>
+                <wp:extent cx="530640" cy="203040"/>
+                <wp:effectExtent l="38100" t="57150" r="41275" b="45085"/>
+                <wp:wrapNone/>
+                <wp:docPr id="554" name="Ink 554"/>
+                <wp:cNvGraphicFramePr/>
+                <a:graphic xmlns:a="http://schemas.openxmlformats.org/drawingml/2006/main">
+                  <a:graphicData uri="http://schemas.microsoft.com/office/word/2010/wordprocessingInk">
+                    <w14:contentPart bwMode="auto" r:id="rId139">
+                      <w14:nvContentPartPr>
+                        <w14:cNvContentPartPr/>
+                      </w14:nvContentPartPr>
+                      <w14:xfrm>
+                        <a:off x="0" y="0"/>
+                        <a:ext cx="530640" cy="203040"/>
+                      </w14:xfrm>
+                    </w14:contentPart>
+                  </a:graphicData>
+                </a:graphic>
+              </wp:anchor>
+            </w:drawing>
+          </mc:Choice>
+          <mc:Fallback>
+            <w:pict>
+              <v:shape w14:anchorId="41A87B71" id="Ink 554" o:spid="_x0000_s1026" type="#_x0000_t75" style="position:absolute;margin-left:359.5pt;margin-top:318pt;width:43.2pt;height:17.45pt;z-index:252210176;visibility:visible;mso-wrap-style:square;mso-wrap-distance-left:9pt;mso-wrap-distance-top:0;mso-wrap-distance-right:9pt;mso-wrap-distance-bottom:0;mso-position-horizontal:absolute;mso-position-horizontal-relative:text;mso-position-vertical:absolute;mso-position-vertical-relative:text" o:gfxdata="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">
+                <v:imagedata r:id="rId140" o:title=""/>
+              </v:shape>
+            </w:pict>
+          </mc:Fallback>
+        </mc:AlternateContent>
+      </w:r>
+      <w:r>
+        <w:rPr>
+          <w:noProof/>
+        </w:rPr>
+        <mc:AlternateContent>
+          <mc:Choice Requires="wpi">
+            <w:drawing>
+              <wp:anchor distT="0" distB="0" distL="114300" distR="114300" simplePos="0" relativeHeight="252194816" behindDoc="0" locked="0" layoutInCell="1" allowOverlap="1" wp14:anchorId="544BA8CD" wp14:editId="1FDDDF16">
+                <wp:simplePos x="0" y="0"/>
+                <wp:positionH relativeFrom="column">
+                  <wp:posOffset>3065145</wp:posOffset>
+                </wp:positionH>
+                <wp:positionV relativeFrom="paragraph">
+                  <wp:posOffset>3236595</wp:posOffset>
+                </wp:positionV>
+                <wp:extent cx="2064820" cy="568440"/>
+                <wp:effectExtent l="57150" t="38100" r="50165" b="41275"/>
+                <wp:wrapNone/>
+                <wp:docPr id="539" name="Ink 539"/>
+                <wp:cNvGraphicFramePr/>
+                <a:graphic xmlns:a="http://schemas.openxmlformats.org/drawingml/2006/main">
+                  <a:graphicData uri="http://schemas.microsoft.com/office/word/2010/wordprocessingInk">
+                    <w14:contentPart bwMode="auto" r:id="rId141">
+                      <w14:nvContentPartPr>
+                        <w14:cNvContentPartPr/>
+                      </w14:nvContentPartPr>
+                      <w14:xfrm>
+                        <a:off x="0" y="0"/>
+                        <a:ext cx="2064820" cy="568440"/>
+                      </w14:xfrm>
+                    </w14:contentPart>
+                  </a:graphicData>
+                </a:graphic>
+              </wp:anchor>
+            </w:drawing>
+          </mc:Choice>
+          <mc:Fallback>
+            <w:pict>
+              <v:shape w14:anchorId="24F3403B" id="Ink 539" o:spid="_x0000_s1026" type="#_x0000_t75" style="position:absolute;margin-left:240.65pt;margin-top:254.15pt;width:164pt;height:46.15pt;z-index:252194816;visibility:visible;mso-wrap-style:square;mso-wrap-distance-left:9pt;mso-wrap-distance-top:0;mso-wrap-distance-right:9pt;mso-wrap-distance-bottom:0;mso-position-horizontal:absolute;mso-position-horizontal-relative:text;mso-position-vertical:absolute;mso-position-vertical-relative:text" o:gfxdata="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">
+                <v:imagedata r:id="rId142" o:title=""/>
+              </v:shape>
+            </w:pict>
+          </mc:Fallback>
+        </mc:AlternateContent>
+      </w:r>
+      <w:r>
+        <w:rPr>
+          <w:noProof/>
+        </w:rPr>
+        <mc:AlternateContent>
+          <mc:Choice Requires="wpi">
+            <w:drawing>
+              <wp:anchor distT="0" distB="0" distL="114300" distR="114300" simplePos="0" relativeHeight="252184576" behindDoc="0" locked="0" layoutInCell="1" allowOverlap="1" wp14:anchorId="2C978B17" wp14:editId="3CA13917">
+                <wp:simplePos x="0" y="0"/>
+                <wp:positionH relativeFrom="column">
+                  <wp:posOffset>2684305</wp:posOffset>
+                </wp:positionH>
+                <wp:positionV relativeFrom="paragraph">
+                  <wp:posOffset>3346810</wp:posOffset>
+                </wp:positionV>
+                <wp:extent cx="113400" cy="99000"/>
+                <wp:effectExtent l="38100" t="38100" r="58420" b="53975"/>
+                <wp:wrapNone/>
+                <wp:docPr id="529" name="Ink 529"/>
+                <wp:cNvGraphicFramePr/>
+                <a:graphic xmlns:a="http://schemas.openxmlformats.org/drawingml/2006/main">
+                  <a:graphicData uri="http://schemas.microsoft.com/office/word/2010/wordprocessingInk">
+                    <w14:contentPart bwMode="auto" r:id="rId143">
+                      <w14:nvContentPartPr>
+                        <w14:cNvContentPartPr/>
+                      </w14:nvContentPartPr>
+                      <w14:xfrm>
+                        <a:off x="0" y="0"/>
+                        <a:ext cx="113400" cy="99000"/>
+                      </w14:xfrm>
+                    </w14:contentPart>
+                  </a:graphicData>
+                </a:graphic>
+              </wp:anchor>
+            </w:drawing>
+          </mc:Choice>
+          <mc:Fallback>
+            <w:pict>
+              <v:shape w14:anchorId="78F0E08D" id="Ink 529" o:spid="_x0000_s1026" type="#_x0000_t75" style="position:absolute;margin-left:210.65pt;margin-top:262.85pt;width:10.35pt;height:9.25pt;z-index:252184576;visibility:visible;mso-wrap-style:square;mso-wrap-distance-left:9pt;mso-wrap-distance-top:0;mso-wrap-distance-right:9pt;mso-wrap-distance-bottom:0;mso-position-horizontal:absolute;mso-position-horizontal-relative:text;mso-position-vertical:absolute;mso-position-vertical-relative:text" o:gfxdata="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">
+                <v:imagedata r:id="rId144" o:title=""/>
+              </v:shape>
+            </w:pict>
+          </mc:Fallback>
+        </mc:AlternateContent>
+      </w:r>
+      <w:r>
+        <w:rPr>
+          <w:noProof/>
+        </w:rPr>
+        <mc:AlternateContent>
+          <mc:Choice Requires="wpi">
+            <w:drawing>
+              <wp:anchor distT="0" distB="0" distL="114300" distR="114300" simplePos="0" relativeHeight="252183552" behindDoc="0" locked="0" layoutInCell="1" allowOverlap="1" wp14:anchorId="2B65B9A3" wp14:editId="0024FD5F">
+                <wp:simplePos x="0" y="0"/>
+                <wp:positionH relativeFrom="column">
+                  <wp:posOffset>687025</wp:posOffset>
+                </wp:positionH>
+                <wp:positionV relativeFrom="paragraph">
+                  <wp:posOffset>3301810</wp:posOffset>
+                </wp:positionV>
+                <wp:extent cx="215280" cy="678240"/>
+                <wp:effectExtent l="38100" t="38100" r="51435" b="45720"/>
+                <wp:wrapNone/>
+                <wp:docPr id="528" name="Ink 528"/>
+                <wp:cNvGraphicFramePr/>
+                <a:graphic xmlns:a="http://schemas.openxmlformats.org/drawingml/2006/main">
+                  <a:graphicData uri="http://schemas.microsoft.com/office/word/2010/wordprocessingInk">
+                    <w14:contentPart bwMode="auto" r:id="rId145">
+                      <w14:nvContentPartPr>
+                        <w14:cNvContentPartPr/>
+                      </w14:nvContentPartPr>
+                      <w14:xfrm>
+                        <a:off x="0" y="0"/>
+                        <a:ext cx="215280" cy="678240"/>
+                      </w14:xfrm>
+                    </w14:contentPart>
+                  </a:graphicData>
+                </a:graphic>
+              </wp:anchor>
+            </w:drawing>
+          </mc:Choice>
+          <mc:Fallback>
+            <w:pict>
+              <v:shape w14:anchorId="251963DF" id="Ink 528" o:spid="_x0000_s1026" type="#_x0000_t75" style="position:absolute;margin-left:53.4pt;margin-top:259.3pt;width:18.35pt;height:54.8pt;z-index:252183552;visibility:visible;mso-wrap-style:square;mso-wrap-distance-left:9pt;mso-wrap-distance-top:0;mso-wrap-distance-right:9pt;mso-wrap-distance-bottom:0;mso-position-horizontal:absolute;mso-position-horizontal-relative:text;mso-position-vertical:absolute;mso-position-vertical-relative:text" o:gfxdata="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">
+                <v:imagedata r:id="rId146" o:title=""/>
+              </v:shape>
+            </w:pict>
+          </mc:Fallback>
+        </mc:AlternateContent>
+      </w:r>
+      <w:r>
+        <w:rPr>
+          <w:noProof/>
+        </w:rPr>
+        <mc:AlternateContent>
+          <mc:Choice Requires="wpi">
+            <w:drawing>
+              <wp:anchor distT="0" distB="0" distL="114300" distR="114300" simplePos="0" relativeHeight="252182528" behindDoc="0" locked="0" layoutInCell="1" allowOverlap="1" wp14:anchorId="2DF4119A" wp14:editId="61EAAF21">
+                <wp:simplePos x="0" y="0"/>
+                <wp:positionH relativeFrom="column">
+                  <wp:posOffset>1226185</wp:posOffset>
+                </wp:positionH>
+                <wp:positionV relativeFrom="paragraph">
+                  <wp:posOffset>3293110</wp:posOffset>
+                </wp:positionV>
+                <wp:extent cx="1775880" cy="592200"/>
+                <wp:effectExtent l="38100" t="38100" r="15240" b="55880"/>
+                <wp:wrapNone/>
+                <wp:docPr id="527" name="Ink 527"/>
+                <wp:cNvGraphicFramePr/>
+                <a:graphic xmlns:a="http://schemas.openxmlformats.org/drawingml/2006/main">
+                  <a:graphicData uri="http://schemas.microsoft.com/office/word/2010/wordprocessingInk">
+                    <w14:contentPart bwMode="auto" r:id="rId147">
+                      <w14:nvContentPartPr>
+                        <w14:cNvContentPartPr/>
+                      </w14:nvContentPartPr>
+                      <w14:xfrm>
+                        <a:off x="0" y="0"/>
+                        <a:ext cx="1775880" cy="591820"/>
+                      </w14:xfrm>
+                    </w14:contentPart>
+                  </a:graphicData>
+                </a:graphic>
+                <wp14:sizeRelH relativeFrom="margin">
+                  <wp14:pctWidth>0</wp14:pctWidth>
+                </wp14:sizeRelH>
+              </wp:anchor>
+            </w:drawing>
+          </mc:Choice>
+          <mc:Fallback>
+            <w:pict>
+              <v:shape w14:anchorId="186BBF7D" id="Ink 527" o:spid="_x0000_s1026" type="#_x0000_t75" style="position:absolute;margin-left:95.85pt;margin-top:258.6pt;width:141.25pt;height:48.05pt;z-index:252182528;visibility:visible;mso-wrap-style:square;mso-width-percent:0;mso-wrap-distance-left:9pt;mso-wrap-distance-top:0;mso-wrap-distance-right:9pt;mso-wrap-distance-bottom:0;mso-position-horizontal:absolute;mso-position-horizontal-relative:text;mso-position-vertical:absolute;mso-position-vertical-relative:text;mso-width-percent:0;mso-width-relative:margin" o:gfxdata="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">
+                <v:imagedata r:id="rId148" o:title=""/>
+              </v:shape>
+            </w:pict>
+          </mc:Fallback>
+        </mc:AlternateContent>
+      </w:r>
+      <w:r>
+        <w:rPr>
+          <w:noProof/>
+        </w:rPr>
+        <mc:AlternateContent>
+          <mc:Choice Requires="wpi">
+            <w:drawing>
+              <wp:anchor distT="0" distB="0" distL="114300" distR="114300" simplePos="0" relativeHeight="252158976" behindDoc="0" locked="0" layoutInCell="1" allowOverlap="1" wp14:anchorId="33F6B44D" wp14:editId="5D9A64E1">
+                <wp:simplePos x="0" y="0"/>
+                <wp:positionH relativeFrom="column">
+                  <wp:posOffset>780415</wp:posOffset>
+                </wp:positionH>
+                <wp:positionV relativeFrom="paragraph">
+                  <wp:posOffset>3357245</wp:posOffset>
+                </wp:positionV>
+                <wp:extent cx="419485" cy="605520"/>
+                <wp:effectExtent l="38100" t="38100" r="57150" b="42545"/>
+                <wp:wrapNone/>
+                <wp:docPr id="504" name="Ink 504"/>
+                <wp:cNvGraphicFramePr/>
+                <a:graphic xmlns:a="http://schemas.openxmlformats.org/drawingml/2006/main">
+                  <a:graphicData uri="http://schemas.microsoft.com/office/word/2010/wordprocessingInk">
+                    <w14:contentPart bwMode="auto" r:id="rId149">
+                      <w14:nvContentPartPr>
+                        <w14:cNvContentPartPr/>
+                      </w14:nvContentPartPr>
+                      <w14:xfrm>
+                        <a:off x="0" y="0"/>
+                        <a:ext cx="419485" cy="605520"/>
+                      </w14:xfrm>
+                    </w14:contentPart>
+                  </a:graphicData>
+                </a:graphic>
+              </wp:anchor>
+            </w:drawing>
+          </mc:Choice>
+          <mc:Fallback>
+            <w:pict>
+              <v:shape w14:anchorId="0FC110CC" id="Ink 504" o:spid="_x0000_s1026" type="#_x0000_t75" style="position:absolute;margin-left:60.75pt;margin-top:263.65pt;width:34.45pt;height:49.1pt;z-index:252158976;visibility:visible;mso-wrap-style:square;mso-wrap-distance-left:9pt;mso-wrap-distance-top:0;mso-wrap-distance-right:9pt;mso-wrap-distance-bottom:0;mso-position-horizontal:absolute;mso-position-horizontal-relative:text;mso-position-vertical:absolute;mso-position-vertical-relative:text" o:gfxdata="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">
+                <v:imagedata r:id="rId150" o:title=""/>
+              </v:shape>
+            </w:pict>
+          </mc:Fallback>
+        </mc:AlternateContent>
+      </w:r>
+      <w:r>
+        <w:rPr>
+          <w:noProof/>
+        </w:rPr>
+        <mc:AlternateContent>
+          <mc:Choice Requires="wpi">
+            <w:drawing>
+              <wp:anchor distT="0" distB="0" distL="114300" distR="114300" simplePos="0" relativeHeight="252152832" behindDoc="0" locked="0" layoutInCell="1" allowOverlap="1" wp14:anchorId="7CEE09C1" wp14:editId="0CB25F86">
+                <wp:simplePos x="0" y="0"/>
+                <wp:positionH relativeFrom="column">
+                  <wp:posOffset>-175895</wp:posOffset>
+                </wp:positionH>
+                <wp:positionV relativeFrom="paragraph">
+                  <wp:posOffset>3475990</wp:posOffset>
+                </wp:positionV>
+                <wp:extent cx="413845" cy="437785"/>
+                <wp:effectExtent l="38100" t="38100" r="43815" b="57785"/>
+                <wp:wrapNone/>
+                <wp:docPr id="498" name="Ink 498"/>
+                <wp:cNvGraphicFramePr/>
+                <a:graphic xmlns:a="http://schemas.openxmlformats.org/drawingml/2006/main">
+                  <a:graphicData uri="http://schemas.microsoft.com/office/word/2010/wordprocessingInk">
+                    <w14:contentPart bwMode="auto" r:id="rId151">
+                      <w14:nvContentPartPr>
+                        <w14:cNvContentPartPr/>
+                      </w14:nvContentPartPr>
+                      <w14:xfrm>
+                        <a:off x="0" y="0"/>
+                        <a:ext cx="413845" cy="437785"/>
+                      </w14:xfrm>
+                    </w14:contentPart>
+                  </a:graphicData>
+                </a:graphic>
+              </wp:anchor>
+            </w:drawing>
+          </mc:Choice>
+          <mc:Fallback>
+            <w:pict>
+              <v:shape w14:anchorId="0BDA5DD7" id="Ink 498" o:spid="_x0000_s1026" type="#_x0000_t75" style="position:absolute;margin-left:-14.55pt;margin-top:273pt;width:34pt;height:35.85pt;z-index:252152832;visibility:visible;mso-wrap-style:square;mso-wrap-distance-left:9pt;mso-wrap-distance-top:0;mso-wrap-distance-right:9pt;mso-wrap-distance-bottom:0;mso-position-horizontal:absolute;mso-position-horizontal-relative:text;mso-position-vertical:absolute;mso-position-vertical-relative:text" o:gfxdata="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">
+                <v:imagedata r:id="rId152" o:title=""/>
+              </v:shape>
+            </w:pict>
+          </mc:Fallback>
+        </mc:AlternateContent>
+      </w:r>
+      <w:r>
+        <w:rPr>
+          <w:noProof/>
+        </w:rPr>
+        <mc:AlternateContent>
+          <mc:Choice Requires="wpi">
+            <w:drawing>
+              <wp:anchor distT="0" distB="0" distL="114300" distR="114300" simplePos="0" relativeHeight="252147712" behindDoc="0" locked="0" layoutInCell="1" allowOverlap="1" wp14:anchorId="58BE898D" wp14:editId="5E66FB31">
+                <wp:simplePos x="0" y="0"/>
+                <wp:positionH relativeFrom="column">
+                  <wp:posOffset>855865</wp:posOffset>
+                </wp:positionH>
+                <wp:positionV relativeFrom="paragraph">
+                  <wp:posOffset>3548050</wp:posOffset>
+                </wp:positionV>
+                <wp:extent cx="5040" cy="11880"/>
+                <wp:effectExtent l="57150" t="57150" r="52705" b="45720"/>
+                <wp:wrapNone/>
+                <wp:docPr id="493" name="Ink 493"/>
+                <wp:cNvGraphicFramePr/>
+                <a:graphic xmlns:a="http://schemas.openxmlformats.org/drawingml/2006/main">
+                  <a:graphicData uri="http://schemas.microsoft.com/office/word/2010/wordprocessingInk">
+                    <w14:contentPart bwMode="auto" r:id="rId153">
+                      <w14:nvContentPartPr>
+                        <w14:cNvContentPartPr/>
+                      </w14:nvContentPartPr>
+                      <w14:xfrm>
+                        <a:off x="0" y="0"/>
+                        <a:ext cx="5040" cy="11880"/>
+                      </w14:xfrm>
+                    </w14:contentPart>
+                  </a:graphicData>
+                </a:graphic>
+              </wp:anchor>
+            </w:drawing>
+          </mc:Choice>
+          <mc:Fallback>
+            <w:pict>
+              <v:shape w14:anchorId="5D55DC71" id="Ink 493" o:spid="_x0000_s1026" type="#_x0000_t75" style="position:absolute;margin-left:66.7pt;margin-top:278.65pt;width:1.85pt;height:2.35pt;z-index:252147712;visibility:visible;mso-wrap-style:square;mso-wrap-distance-left:9pt;mso-wrap-distance-top:0;mso-wrap-distance-right:9pt;mso-wrap-distance-bottom:0;mso-position-horizontal:absolute;mso-position-horizontal-relative:text;mso-position-vertical:absolute;mso-position-vertical-relative:text" o:gfxdata="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">
+                <v:imagedata r:id="rId154" o:title=""/>
+              </v:shape>
+            </w:pict>
+          </mc:Fallback>
+        </mc:AlternateContent>
+      </w:r>
+      <w:r>
+        <w:rPr>
+          <w:noProof/>
+        </w:rPr>
+        <mc:AlternateContent>
+          <mc:Choice Requires="wpi">
+            <w:drawing>
+              <wp:anchor distT="0" distB="0" distL="114300" distR="114300" simplePos="0" relativeHeight="252146688" behindDoc="0" locked="0" layoutInCell="1" allowOverlap="1" wp14:anchorId="52A990A3" wp14:editId="0D89BCB9">
+                <wp:simplePos x="0" y="0"/>
+                <wp:positionH relativeFrom="column">
+                  <wp:posOffset>327660</wp:posOffset>
+                </wp:positionH>
+                <wp:positionV relativeFrom="paragraph">
+                  <wp:posOffset>3650615</wp:posOffset>
+                </wp:positionV>
+                <wp:extent cx="190370" cy="69095"/>
+                <wp:effectExtent l="38100" t="38100" r="57785" b="45720"/>
+                <wp:wrapNone/>
+                <wp:docPr id="492" name="Ink 492"/>
+                <wp:cNvGraphicFramePr/>
+                <a:graphic xmlns:a="http://schemas.openxmlformats.org/drawingml/2006/main">
+                  <a:graphicData uri="http://schemas.microsoft.com/office/word/2010/wordprocessingInk">
+                    <w14:contentPart bwMode="auto" r:id="rId155">
+                      <w14:nvContentPartPr>
+                        <w14:cNvContentPartPr/>
+                      </w14:nvContentPartPr>
+                      <w14:xfrm>
+                        <a:off x="0" y="0"/>
+                        <a:ext cx="190370" cy="69095"/>
+                      </w14:xfrm>
+                    </w14:contentPart>
+                  </a:graphicData>
+                </a:graphic>
+              </wp:anchor>
+            </w:drawing>
+          </mc:Choice>
+          <mc:Fallback>
+            <w:pict>
+              <v:shape w14:anchorId="2B7355E4" id="Ink 492" o:spid="_x0000_s1026" type="#_x0000_t75" style="position:absolute;margin-left:25.1pt;margin-top:286.75pt;width:16.45pt;height:6.9pt;z-index:252146688;visibility:visible;mso-wrap-style:square;mso-wrap-distance-left:9pt;mso-wrap-distance-top:0;mso-wrap-distance-right:9pt;mso-wrap-distance-bottom:0;mso-position-horizontal:absolute;mso-position-horizontal-relative:text;mso-position-vertical:absolute;mso-position-vertical-relative:text" o:gfxdata="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">
+                <v:imagedata r:id="rId156" o:title=""/>
+              </v:shape>
+            </w:pict>
+          </mc:Fallback>
+        </mc:AlternateContent>
+      </w:r>
+      <w:r>
+        <w:rPr>
+          <w:noProof/>
+        </w:rPr>
+        <mc:AlternateContent>
+          <mc:Choice Requires="wpi">
+            <w:drawing>
+              <wp:anchor distT="0" distB="0" distL="114300" distR="114300" simplePos="0" relativeHeight="252143616" behindDoc="0" locked="0" layoutInCell="1" allowOverlap="1" wp14:anchorId="52D1DEA3" wp14:editId="5E8C907C">
+                <wp:simplePos x="0" y="0"/>
+                <wp:positionH relativeFrom="column">
+                  <wp:posOffset>5445760</wp:posOffset>
+                </wp:positionH>
+                <wp:positionV relativeFrom="paragraph">
+                  <wp:posOffset>2520950</wp:posOffset>
+                </wp:positionV>
+                <wp:extent cx="893805" cy="333020"/>
+                <wp:effectExtent l="57150" t="38100" r="0" b="48260"/>
+                <wp:wrapNone/>
+                <wp:docPr id="489" name="Ink 489"/>
+                <wp:cNvGraphicFramePr/>
+                <a:graphic xmlns:a="http://schemas.openxmlformats.org/drawingml/2006/main">
+                  <a:graphicData uri="http://schemas.microsoft.com/office/word/2010/wordprocessingInk">
+                    <w14:contentPart bwMode="auto" r:id="rId157">
+                      <w14:nvContentPartPr>
+                        <w14:cNvContentPartPr/>
+                      </w14:nvContentPartPr>
+                      <w14:xfrm>
+                        <a:off x="0" y="0"/>
+                        <a:ext cx="893805" cy="333020"/>
+                      </w14:xfrm>
+                    </w14:contentPart>
+                  </a:graphicData>
+                </a:graphic>
+              </wp:anchor>
+            </w:drawing>
+          </mc:Choice>
+          <mc:Fallback>
+            <w:pict>
+              <v:shape w14:anchorId="5476002C" id="Ink 489" o:spid="_x0000_s1026" type="#_x0000_t75" style="position:absolute;margin-left:428.1pt;margin-top:197.8pt;width:71.8pt;height:27.6pt;z-index:252143616;visibility:visible;mso-wrap-style:square;mso-wrap-distance-left:9pt;mso-wrap-distance-top:0;mso-wrap-distance-right:9pt;mso-wrap-distance-bottom:0;mso-position-horizontal:absolute;mso-position-horizontal-relative:text;mso-position-vertical:absolute;mso-position-vertical-relative:text" o:gfxdata="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">
+                <v:imagedata r:id="rId158" o:title=""/>
+              </v:shape>
+            </w:pict>
+          </mc:Fallback>
+        </mc:AlternateContent>
+      </w:r>
+      <w:r>
+        <w:rPr>
+          <w:noProof/>
+        </w:rPr>
+        <mc:AlternateContent>
+          <mc:Choice Requires="wpi">
+            <w:drawing>
+              <wp:anchor distT="0" distB="0" distL="114300" distR="114300" simplePos="0" relativeHeight="252138496" behindDoc="0" locked="0" layoutInCell="1" allowOverlap="1" wp14:anchorId="08F225AC" wp14:editId="1409BD99">
+                <wp:simplePos x="0" y="0"/>
+                <wp:positionH relativeFrom="column">
+                  <wp:posOffset>4989745</wp:posOffset>
+                </wp:positionH>
+                <wp:positionV relativeFrom="paragraph">
+                  <wp:posOffset>2671450</wp:posOffset>
+                </wp:positionV>
+                <wp:extent cx="217440" cy="128520"/>
+                <wp:effectExtent l="38100" t="57150" r="49530" b="43180"/>
+                <wp:wrapNone/>
+                <wp:docPr id="484" name="Ink 484"/>
+                <wp:cNvGraphicFramePr/>
+                <a:graphic xmlns:a="http://schemas.openxmlformats.org/drawingml/2006/main">
+                  <a:graphicData uri="http://schemas.microsoft.com/office/word/2010/wordprocessingInk">
+                    <w14:contentPart bwMode="auto" r:id="rId159">
+                      <w14:nvContentPartPr>
+                        <w14:cNvContentPartPr/>
+                      </w14:nvContentPartPr>
+                      <w14:xfrm>
+                        <a:off x="0" y="0"/>
+                        <a:ext cx="217440" cy="128520"/>
+                      </w14:xfrm>
+                    </w14:contentPart>
+                  </a:graphicData>
+                </a:graphic>
+              </wp:anchor>
+            </w:drawing>
+          </mc:Choice>
+          <mc:Fallback>
+            <w:pict>
+              <v:shape w14:anchorId="46601C86" id="Ink 484" o:spid="_x0000_s1026" type="#_x0000_t75" style="position:absolute;margin-left:392.2pt;margin-top:209.65pt;width:18.5pt;height:11.5pt;z-index:252138496;visibility:visible;mso-wrap-style:square;mso-wrap-distance-left:9pt;mso-wrap-distance-top:0;mso-wrap-distance-right:9pt;mso-wrap-distance-bottom:0;mso-position-horizontal:absolute;mso-position-horizontal-relative:text;mso-position-vertical:absolute;mso-position-vertical-relative:text" o:gfxdata="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">
+                <v:imagedata r:id="rId160" o:title=""/>
+              </v:shape>
+            </w:pict>
+          </mc:Fallback>
+        </mc:AlternateContent>
+      </w:r>
+      <w:r>
+        <w:rPr>
+          <w:noProof/>
+        </w:rPr>
+        <mc:AlternateContent>
+          <mc:Choice Requires="wpi">
+            <w:drawing>
+              <wp:anchor distT="0" distB="0" distL="114300" distR="114300" simplePos="0" relativeHeight="252137472" behindDoc="0" locked="0" layoutInCell="1" allowOverlap="1" wp14:anchorId="366D2A5E" wp14:editId="3736F640">
+                <wp:simplePos x="0" y="0"/>
+                <wp:positionH relativeFrom="column">
+                  <wp:posOffset>4133850</wp:posOffset>
+                </wp:positionH>
+                <wp:positionV relativeFrom="paragraph">
+                  <wp:posOffset>2530475</wp:posOffset>
+                </wp:positionV>
+                <wp:extent cx="556305" cy="351000"/>
+                <wp:effectExtent l="38100" t="57150" r="15240" b="49530"/>
+                <wp:wrapNone/>
+                <wp:docPr id="483" name="Ink 483"/>
+                <wp:cNvGraphicFramePr/>
+                <a:graphic xmlns:a="http://schemas.openxmlformats.org/drawingml/2006/main">
+                  <a:graphicData uri="http://schemas.microsoft.com/office/word/2010/wordprocessingInk">
+                    <w14:contentPart bwMode="auto" r:id="rId161">
+                      <w14:nvContentPartPr>
+                        <w14:cNvContentPartPr/>
+                      </w14:nvContentPartPr>
+                      <w14:xfrm>
+                        <a:off x="0" y="0"/>
+                        <a:ext cx="556305" cy="351000"/>
+                      </w14:xfrm>
+                    </w14:contentPart>
+                  </a:graphicData>
+                </a:graphic>
+              </wp:anchor>
+            </w:drawing>
+          </mc:Choice>
+          <mc:Fallback>
+            <w:pict>
+              <v:shape w14:anchorId="5F520AF2" id="Ink 483" o:spid="_x0000_s1026" type="#_x0000_t75" style="position:absolute;margin-left:324.8pt;margin-top:198.55pt;width:45.2pt;height:29.1pt;z-index:252137472;visibility:visible;mso-wrap-style:square;mso-wrap-distance-left:9pt;mso-wrap-distance-top:0;mso-wrap-distance-right:9pt;mso-wrap-distance-bottom:0;mso-position-horizontal:absolute;mso-position-horizontal-relative:text;mso-position-vertical:absolute;mso-position-vertical-relative:text" o:gfxdata="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">
+                <v:imagedata r:id="rId162" o:title=""/>
+              </v:shape>
+            </w:pict>
+          </mc:Fallback>
+        </mc:AlternateContent>
+      </w:r>
+      <w:r>
+        <w:rPr>
+          <w:noProof/>
+        </w:rPr>
+        <mc:AlternateContent>
+          <mc:Choice Requires="wpi">
+            <w:drawing>
+              <wp:anchor distT="0" distB="0" distL="114300" distR="114300" simplePos="0" relativeHeight="252133376" behindDoc="0" locked="0" layoutInCell="1" allowOverlap="1" wp14:anchorId="01B816E6" wp14:editId="2FBD6709">
+                <wp:simplePos x="0" y="0"/>
+                <wp:positionH relativeFrom="column">
+                  <wp:posOffset>1791970</wp:posOffset>
+                </wp:positionH>
+                <wp:positionV relativeFrom="paragraph">
+                  <wp:posOffset>2484755</wp:posOffset>
+                </wp:positionV>
+                <wp:extent cx="2124030" cy="419040"/>
+                <wp:effectExtent l="38100" t="38100" r="48260" b="57785"/>
+                <wp:wrapNone/>
+                <wp:docPr id="479" name="Ink 479"/>
+                <wp:cNvGraphicFramePr/>
+                <a:graphic xmlns:a="http://schemas.openxmlformats.org/drawingml/2006/main">
+                  <a:graphicData uri="http://schemas.microsoft.com/office/word/2010/wordprocessingInk">
+                    <w14:contentPart bwMode="auto" r:id="rId163">
+                      <w14:nvContentPartPr>
+                        <w14:cNvContentPartPr/>
+                      </w14:nvContentPartPr>
+                      <w14:xfrm>
+                        <a:off x="0" y="0"/>
+                        <a:ext cx="2124030" cy="419040"/>
+                      </w14:xfrm>
+                    </w14:contentPart>
+                  </a:graphicData>
+                </a:graphic>
+              </wp:anchor>
+            </w:drawing>
+          </mc:Choice>
+          <mc:Fallback>
+            <w:pict>
+              <v:shape w14:anchorId="7AD34076" id="Ink 479" o:spid="_x0000_s1026" type="#_x0000_t75" style="position:absolute;margin-left:140.4pt;margin-top:194.95pt;width:168.7pt;height:34.45pt;z-index:252133376;visibility:visible;mso-wrap-style:square;mso-wrap-distance-left:9pt;mso-wrap-distance-top:0;mso-wrap-distance-right:9pt;mso-wrap-distance-bottom:0;mso-position-horizontal:absolute;mso-position-horizontal-relative:text;mso-position-vertical:absolute;mso-position-vertical-relative:text" o:gfxdata="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">
+                <v:imagedata r:id="rId164" o:title=""/>
+              </v:shape>
+            </w:pict>
+          </mc:Fallback>
+        </mc:AlternateContent>
+      </w:r>
+      <w:r>
+        <w:rPr>
+          <w:noProof/>
+        </w:rPr>
+        <mc:AlternateContent>
+          <mc:Choice Requires="wpi">
+            <w:drawing>
+              <wp:anchor distT="0" distB="0" distL="114300" distR="114300" simplePos="0" relativeHeight="252124160" behindDoc="0" locked="0" layoutInCell="1" allowOverlap="1" wp14:anchorId="78CD3B9A" wp14:editId="2946303A">
+                <wp:simplePos x="0" y="0"/>
+                <wp:positionH relativeFrom="column">
+                  <wp:posOffset>652780</wp:posOffset>
+                </wp:positionH>
+                <wp:positionV relativeFrom="paragraph">
+                  <wp:posOffset>2599055</wp:posOffset>
+                </wp:positionV>
+                <wp:extent cx="938445" cy="288605"/>
+                <wp:effectExtent l="38100" t="38100" r="14605" b="54610"/>
+                <wp:wrapNone/>
+                <wp:docPr id="470" name="Ink 470"/>
+                <wp:cNvGraphicFramePr/>
+                <a:graphic xmlns:a="http://schemas.openxmlformats.org/drawingml/2006/main">
+                  <a:graphicData uri="http://schemas.microsoft.com/office/word/2010/wordprocessingInk">
+                    <w14:contentPart bwMode="auto" r:id="rId165">
+                      <w14:nvContentPartPr>
+                        <w14:cNvContentPartPr/>
+                      </w14:nvContentPartPr>
+                      <w14:xfrm>
+                        <a:off x="0" y="0"/>
+                        <a:ext cx="938445" cy="288605"/>
+                      </w14:xfrm>
+                    </w14:contentPart>
+                  </a:graphicData>
+                </a:graphic>
+              </wp:anchor>
+            </w:drawing>
+          </mc:Choice>
+          <mc:Fallback>
+            <w:pict>
+              <v:shape w14:anchorId="3B7F69C4" id="Ink 470" o:spid="_x0000_s1026" type="#_x0000_t75" style="position:absolute;margin-left:50.7pt;margin-top:203.95pt;width:75.35pt;height:24.1pt;z-index:252124160;visibility:visible;mso-wrap-style:square;mso-wrap-distance-left:9pt;mso-wrap-distance-top:0;mso-wrap-distance-right:9pt;mso-wrap-distance-bottom:0;mso-position-horizontal:absolute;mso-position-horizontal-relative:text;mso-position-vertical:absolute;mso-position-vertical-relative:text" o:gfxdata="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">
+                <v:imagedata r:id="rId166" o:title=""/>
+              </v:shape>
+            </w:pict>
+          </mc:Fallback>
+        </mc:AlternateContent>
+      </w:r>
+      <w:r>
+        <w:rPr>
+          <w:noProof/>
+        </w:rPr>
+        <mc:AlternateContent>
+          <mc:Choice Requires="wpi">
+            <w:drawing>
+              <wp:anchor distT="0" distB="0" distL="114300" distR="114300" simplePos="0" relativeHeight="252110848" behindDoc="0" locked="0" layoutInCell="1" allowOverlap="1" wp14:anchorId="3DEAFCE0" wp14:editId="37C9041B">
+                <wp:simplePos x="0" y="0"/>
+                <wp:positionH relativeFrom="column">
+                  <wp:posOffset>127000</wp:posOffset>
+                </wp:positionH>
+                <wp:positionV relativeFrom="paragraph">
+                  <wp:posOffset>2507615</wp:posOffset>
+                </wp:positionV>
+                <wp:extent cx="269030" cy="340235"/>
+                <wp:effectExtent l="57150" t="38100" r="0" b="41275"/>
+                <wp:wrapNone/>
+                <wp:docPr id="457" name="Ink 457"/>
+                <wp:cNvGraphicFramePr/>
+                <a:graphic xmlns:a="http://schemas.openxmlformats.org/drawingml/2006/main">
+                  <a:graphicData uri="http://schemas.microsoft.com/office/word/2010/wordprocessingInk">
+                    <w14:contentPart bwMode="auto" r:id="rId167">
+                      <w14:nvContentPartPr>
+                        <w14:cNvContentPartPr/>
+                      </w14:nvContentPartPr>
+                      <w14:xfrm>
+                        <a:off x="0" y="0"/>
+                        <a:ext cx="269030" cy="340235"/>
+                      </w14:xfrm>
+                    </w14:contentPart>
+                  </a:graphicData>
+                </a:graphic>
+              </wp:anchor>
+            </w:drawing>
+          </mc:Choice>
+          <mc:Fallback>
+            <w:pict>
+              <v:shape w14:anchorId="342B8F28" id="Ink 457" o:spid="_x0000_s1026" type="#_x0000_t75" style="position:absolute;margin-left:9.3pt;margin-top:196.75pt;width:22.6pt;height:28.25pt;z-index:252110848;visibility:visible;mso-wrap-style:square;mso-wrap-distance-left:9pt;mso-wrap-distance-top:0;mso-wrap-distance-right:9pt;mso-wrap-distance-bottom:0;mso-position-horizontal:absolute;mso-position-horizontal-relative:text;mso-position-vertical:absolute;mso-position-vertical-relative:text" o:gfxdata="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">
+                <v:imagedata r:id="rId168" o:title=""/>
+              </v:shape>
+            </w:pict>
+          </mc:Fallback>
+        </mc:AlternateContent>
+      </w:r>
+      <w:r>
+        <w:rPr>
+          <w:noProof/>
+        </w:rPr>
+        <mc:AlternateContent>
+          <mc:Choice Requires="wpi">
+            <w:drawing>
+              <wp:anchor distT="0" distB="0" distL="114300" distR="114300" simplePos="0" relativeHeight="252111872" behindDoc="0" locked="0" layoutInCell="1" allowOverlap="1" wp14:anchorId="47BC73F3" wp14:editId="35AF6350">
+                <wp:simplePos x="0" y="0"/>
+                <wp:positionH relativeFrom="column">
+                  <wp:posOffset>-327660</wp:posOffset>
+                </wp:positionH>
+                <wp:positionV relativeFrom="paragraph">
+                  <wp:posOffset>2494915</wp:posOffset>
+                </wp:positionV>
+                <wp:extent cx="246645" cy="245160"/>
+                <wp:effectExtent l="57150" t="57150" r="1270" b="40640"/>
+                <wp:wrapNone/>
+                <wp:docPr id="458" name="Ink 458"/>
+                <wp:cNvGraphicFramePr/>
+                <a:graphic xmlns:a="http://schemas.openxmlformats.org/drawingml/2006/main">
+                  <a:graphicData uri="http://schemas.microsoft.com/office/word/2010/wordprocessingInk">
+                    <w14:contentPart bwMode="auto" r:id="rId169">
+                      <w14:nvContentPartPr>
+                        <w14:cNvContentPartPr/>
+                      </w14:nvContentPartPr>
+                      <w14:xfrm>
+                        <a:off x="0" y="0"/>
+                        <a:ext cx="246645" cy="245160"/>
+                      </w14:xfrm>
+                    </w14:contentPart>
+                  </a:graphicData>
+                </a:graphic>
+              </wp:anchor>
+            </w:drawing>
+          </mc:Choice>
+          <mc:Fallback>
+            <w:pict>
+              <v:shape w14:anchorId="26887EA0" id="Ink 458" o:spid="_x0000_s1026" type="#_x0000_t75" style="position:absolute;margin-left:-26.5pt;margin-top:195.75pt;width:20.8pt;height:20.7pt;z-index:252111872;visibility:visible;mso-wrap-style:square;mso-wrap-distance-left:9pt;mso-wrap-distance-top:0;mso-wrap-distance-right:9pt;mso-wrap-distance-bottom:0;mso-position-horizontal:absolute;mso-position-horizontal-relative:text;mso-position-vertical:absolute;mso-position-vertical-relative:text" o:gfxdata="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">
+                <v:imagedata r:id="rId170" o:title=""/>
+              </v:shape>
+            </w:pict>
+          </mc:Fallback>
+        </mc:AlternateContent>
+      </w:r>
+      <w:r>
+        <w:drawing>
+          <wp:inline distT="0" distB="0" distL="0" distR="0" wp14:anchorId="235A2520" wp14:editId="03642FF7">
+            <wp:extent cx="6570980" cy="1950720"/>
+            <wp:effectExtent l="0" t="0" r="1270" b="0"/>
+            <wp:docPr id="450" name="Picture 450"/>
+            <wp:cNvGraphicFramePr>
+              <a:graphicFrameLocks xmlns:a="http://schemas.openxmlformats.org/drawingml/2006/main" noChangeAspect="1"/>
+            </wp:cNvGraphicFramePr>
+            <a:graphic xmlns:a="http://schemas.openxmlformats.org/drawingml/2006/main">
+              <a:graphicData uri="http://schemas.openxmlformats.org/drawingml/2006/picture">
+                <pic:pic xmlns:pic="http://schemas.openxmlformats.org/drawingml/2006/picture">
+                  <pic:nvPicPr>
+                    <pic:cNvPr id="1" name=""/>
+                    <pic:cNvPicPr/>
+                  </pic:nvPicPr>
+                  <pic:blipFill>
+                    <a:blip r:embed="rId171"/>
+                    <a:stretch>
+                      <a:fillRect/>
+                    </a:stretch>
+                  </pic:blipFill>
+                  <pic:spPr>
+                    <a:xfrm>
+                      <a:off x="0" y="0"/>
+                      <a:ext cx="6570980" cy="1950720"/>
+                    </a:xfrm>
+                    <a:prstGeom prst="rect">
+                      <a:avLst/>
+                    </a:prstGeom>
+                  </pic:spPr>
+                </pic:pic>
+              </a:graphicData>
+            </a:graphic>
+          </wp:inline>
+        </w:drawing>
+      </w:r>
+    </w:p>
     <w:sectPr>
       <w:pgSz w:w="11906" w:h="16838"/>
-      <w:pgMar w:top="142" w:right="849" w:bottom="1440" w:left="709" w:header="708" w:footer="708" w:gutter="0"/>
+      <w:pgMar w:top="142" w:right="849" w:bottom="284" w:left="709" w:header="708" w:footer="708" w:gutter="0"/>
       <w:cols w:space="708"/>
       <w:docGrid w:linePitch="360"/>
     </w:sectPr>
@@ -572,6 +4398,2706 @@
 </w:styles>
 </file>
 
+<file path=word/ink/ink1.xml><?xml version="1.0" encoding="utf-8"?>
+<inkml:ink xmlns:inkml="http://www.w3.org/2003/InkML">
+  <inkml:definitions>
+    <inkml:context xml:id="ctx0">
+      <inkml:inkSource xml:id="inkSrc0">
+        <inkml:traceFormat>
+          <inkml:channel name="X" type="integer" min="-2.14748E9" max="2.14748E9" units="cm"/>
+          <inkml:channel name="Y" type="integer" min="-2.14748E9" max="2.14748E9" units="cm"/>
+          <inkml:channel name="F" type="integer" max="32767" units="dev"/>
+        </inkml:traceFormat>
+        <inkml:channelProperties>
+          <inkml:channelProperty channel="X" name="resolution" value="1000" units="1/cm"/>
+          <inkml:channelProperty channel="Y" name="resolution" value="1000" units="1/cm"/>
+          <inkml:channelProperty channel="F" name="resolution" value="0" units="1/dev"/>
+        </inkml:channelProperties>
+      </inkml:inkSource>
+      <inkml:timestamp xml:id="ts0" timeString="2024-09-08T06:24:48.702"/>
+    </inkml:context>
+    <inkml:brush xml:id="br0">
+      <inkml:brushProperty name="width" value="0.05" units="cm"/>
+      <inkml:brushProperty name="height" value="0.05" units="cm"/>
+      <inkml:brushProperty name="color" value="#004F8B"/>
+    </inkml:brush>
+  </inkml:definitions>
+  <inkml:trace contextRef="#ctx0" brushRef="#br0">42 234 24575,'-7'18'0,"-3"21"0,1 17 0,2 18 0,2 14 0,2 10 0,4 6 0,4 4 0,3-6 0,0-6 0,0-12 0,-3-13 0,-1-18-8191</inkml:trace>
+  <inkml:trace contextRef="#ctx0" brushRef="#br0" timeOffset="717.95">20 509 24575,'0'-21'0,"-1"-17"0,2 1 0,1-1 0,13-63 0,-14 96 0,1 0 0,-1 0 0,1 1 0,0-1 0,0 1 0,0-1 0,1 1 0,5-8 0,-7 11 0,0 0 0,1 0 0,-1 0 0,0 0 0,0 0 0,0 1 0,1-1 0,-1 0 0,0 0 0,1 1 0,-1-1 0,1 1 0,-1-1 0,1 1 0,-1 0 0,1 0 0,-1 0 0,1-1 0,-1 1 0,1 1 0,-1-1 0,1 0 0,-1 0 0,0 0 0,1 1 0,-1-1 0,1 1 0,-1-1 0,1 1 0,-1 0 0,3 1 0,3 3 0,1 1 0,-1 0 0,0 0 0,-1 0 0,0 1 0,0 0 0,0 1 0,-1-1 0,0 1 0,0 0 0,-1 0 0,0 0 0,4 14 0,-4-13 0,-1 1 0,0 0 0,-1 0 0,0 0 0,0 1 0,-1-1 0,-1 0 0,0 1 0,0-1 0,-1 0 0,-4 19 0,4-24 0,-1 0 0,-1-1 0,1 0 0,-1 1 0,1-1 0,-1 0 0,0 0 0,-1-1 0,1 1 0,-1 0 0,0-1 0,-4 3 0,7-5 0,0 1 0,-1-1 0,1 0 0,-1 0 0,0 0 0,1 0 0,-1-1 0,0 1 0,1 0 0,-1-1 0,0 1 0,0-1 0,0 0 0,1 1 0,-1-1 0,0 0 0,0 0 0,0 0 0,0 0 0,0-1 0,1 1 0,-1 0 0,0-1 0,0 1 0,0-1 0,1 0 0,-1 1 0,0-1 0,1 0 0,-1 0 0,1 0 0,-1 0 0,1-1 0,-3-1 0,4 2 0,-1-1 0,0 1 0,0 0 0,1-1 0,-1 1 0,1-1 0,-1 1 0,1-1 0,-1 1 0,1-1 0,0 1 0,0-1 0,0 0 0,0 1 0,0-1 0,0 1 0,1-1 0,-1 1 0,0-1 0,1 1 0,-1-1 0,1 1 0,-1-1 0,1 1 0,0-1 0,1 0 0,25-37 0,-24 36 0,17-22 0,27-23 0,-41 42 0,1 0 0,-1 1 0,1-1 0,1 1 0,-1 1 0,1 0 0,0 0 0,0 0 0,10-3 0,-15 7 0,0-1 0,-1 1 0,1-1 0,0 1 0,0 0 0,-1 0 0,1 0 0,0 0 0,0 1 0,-1-1 0,1 1 0,0-1 0,-1 1 0,1 0 0,0 0 0,-1 0 0,1 1 0,-1-1 0,4 3 0,-3-1 0,1 1 0,-1-1 0,0 1 0,0-1 0,-1 1 0,1 0 0,-1 0 0,0 0 0,0 0 0,3 9 0,-2-1 0,0 0 0,-1 1 0,0-1 0,-1 0 0,0 1 0,-1-1 0,-2 25 0,1-31 0,0 0 0,0 0 0,0-1 0,-1 1 0,0 0 0,0-1 0,0 1 0,-1-1 0,0 0 0,-5 8 0,8-13 0,0 1 0,0-1 0,0 0 0,0 0 0,0 0 0,0 0 0,0 0 0,-1 0 0,1 0 0,0 1 0,0-1 0,0 0 0,0 0 0,0 0 0,0 0 0,0 0 0,0 0 0,-1 0 0,1 0 0,0 0 0,0 0 0,0 0 0,0 0 0,0 0 0,0 0 0,-1 0 0,1 0 0,0 0 0,0 0 0,0 0 0,0 0 0,0 0 0,0 0 0,-1 0 0,1 0 0,0 0 0,0 0 0,0 0 0,0 0 0,0 0 0,0 0 0,0 0 0,-1 0 0,1 0 0,0 0 0,0 0 0,0 0 0,0-1 0,0 1 0,0 0 0,0 0 0,0 0 0,-1-10 0,6-12 0,-1 13 0,1 0 0,1 0 0,0 0 0,0 1 0,0 0 0,1 0 0,1 1 0,-1-1 0,1 2 0,14-10 0,-10 7 0,1 2 0,0-1 0,0 2 0,0 0 0,1 0 0,27-6 0,-38 11 0,0 0 0,0 1 0,0 0 0,0-1 0,1 1 0,-1 0 0,0 0 0,0 1 0,4 0 0,-5 0 0,-1-1 0,0 0 0,0 1 0,1 0 0,-1-1 0,0 1 0,0 0 0,0 0 0,0-1 0,0 1 0,0 0 0,0 0 0,0 0 0,0 0 0,0 1 0,0 0 0,1 3 0,0 0 0,-1 1 0,1-1 0,-1 1 0,0-1 0,-1 1 0,0 0 0,0 7 0,0-4 0,1 1 0,0-1 0,3 15 0,-4-22 0,1 1 0,0-1 0,0 0 0,0 0 0,0 0 0,0 0 0,0 0 0,0-1 0,0 1 0,1 0 0,-1-1 0,1 1 0,-1 0 0,1-1 0,0 0 0,0 1 0,-1-1 0,1 0 0,4 2 0,-3-2 0,-1 0 0,0 0 0,1-1 0,-1 1 0,0 0 0,1-1 0,-1 0 0,1 0 0,-1 1 0,1-1 0,-1-1 0,1 1 0,-1 0 0,1-1 0,-1 1 0,0-1 0,1 0 0,-1 1 0,0-1 0,4-2 0,-3 1 0,0-1 0,0 1 0,0-1 0,-1 0 0,1 0 0,-1 0 0,1 0 0,-1 0 0,0-1 0,0 1 0,2-7 0,0-1 0,0 1 0,-1 0 0,-1-1 0,0 0 0,-1 1 0,0-1 0,0 0 0,-2-15 0,1 21 0,-1 1 0,0 0 0,0 0 0,0 0 0,-1 0 0,1 0 0,-1 0 0,0 0 0,0 0 0,0 1 0,-1-1 0,0 1 0,1-1 0,-1 1 0,0 0 0,0 0 0,-1 0 0,1 1 0,-1-1 0,1 1 0,-1 0 0,0 0 0,0 0 0,0 0 0,0 1 0,0 0 0,0-1 0,0 1 0,0 1 0,-1-1 0,-5 1 0,7-1 0,-1 1 0,1 0 0,-1 0 0,1 1 0,-1-1 0,1 1 0,-1 0 0,1 0 0,0 0 0,-1 0 0,1 1 0,0-1 0,0 1 0,0 0 0,0-1 0,0 2 0,0-1 0,1 0 0,-1 0 0,1 1 0,-1 0 0,1-1 0,0 1 0,0 0 0,0 0 0,0 0 0,1 0 0,-1 0 0,1 1 0,0-1 0,0 0 0,0 1 0,0-1 0,1 1 0,-1-1 0,1 1 0,0 5 0,4 23-1365,4-4-5461</inkml:trace>
+  <inkml:trace contextRef="#ctx0" brushRef="#br0" timeOffset="1545.94">930 403 24575,'-1'-3'0,"1"1"0,-1-1 0,0 0 0,-1 0 0,1 1 0,0-1 0,-1 0 0,1 1 0,-1 0 0,0-1 0,0 1 0,0 0 0,0 0 0,-3-3 0,4 5 0,1-1 0,-1 1 0,0 0 0,1 0 0,-1-1 0,1 1 0,-1 0 0,0 0 0,1 0 0,-1 0 0,0 0 0,1 0 0,-1 0 0,1 0 0,-1 0 0,0 0 0,1 0 0,-1 0 0,0 0 0,1 0 0,-1 0 0,1 1 0,-1-1 0,0 0 0,0 1 0,0 0 0,-1 1 0,1-1 0,0 1 0,0-1 0,0 1 0,0-1 0,0 1 0,0 0 0,0-1 0,0 1 0,1 0 0,-1 0 0,0 2 0,-1 3 0,0 0 0,1 0 0,0 1 0,0-1 0,1 1 0,0-1 0,0 0 0,0 1 0,1-1 0,0 1 0,1-1 0,0 0 0,0 0 0,0 0 0,6 12 0,-5-15 0,-1 0 0,1 0 0,0-1 0,0 1 0,0 0 0,1-1 0,-1 0 0,1 0 0,0 0 0,0 0 0,0-1 0,0 1 0,0-1 0,1 0 0,-1 0 0,0-1 0,1 1 0,0-1 0,-1 0 0,1 0 0,0-1 0,0 1 0,-1-1 0,1 0 0,7-1 0,0-1 0,-1 0 0,1 0 0,-1-1 0,0-1 0,0 0 0,0-1 0,-1 0 0,1 0 0,-1-1 0,0 0 0,-1-1 0,0 0 0,0-1 0,0 0 0,-1 0 0,0-1 0,-1 1 0,0-2 0,0 1 0,-1-1 0,0 0 0,-1-1 0,0 1 0,0-1 0,-1 0 0,-1 0 0,0-1 0,3-20 0,-6 30 0,1-1 0,-1 1 0,0 0 0,0 0 0,0-1 0,0 1 0,0 0 0,-1 0 0,1-1 0,-1 1 0,1 0 0,-1 0 0,0 0 0,0 0 0,0 0 0,0 0 0,0 0 0,0 0 0,-1 0 0,1 1 0,0-1 0,-1 0 0,0 1 0,1-1 0,-1 1 0,0-1 0,0 1 0,0 0 0,0 0 0,0 0 0,0 0 0,0 0 0,0 1 0,0-1 0,0 0 0,-1 1 0,1 0 0,0-1 0,0 1 0,-3 0 0,0 0 0,1 1 0,0-1 0,0 1 0,0 0 0,0 0 0,0 0 0,0 0 0,0 1 0,0 0 0,1-1 0,-1 1 0,0 1 0,1-1 0,0 1 0,-1-1 0,1 1 0,0 0 0,1 0 0,-1 0 0,0 0 0,-2 6 0,2-5 0,1 1 0,-1 0 0,1 0 0,0 0 0,1 0 0,0 0 0,-1 1 0,2-1 0,-1 0 0,0 0 0,1 1 0,0-1 0,1 1 0,-1-1 0,1 0 0,0 0 0,0 1 0,0-1 0,1 0 0,0 0 0,0 0 0,3 5 0,-2-5 0,1 0 0,0 0 0,0-1 0,0 1 0,1-1 0,-1 0 0,1 0 0,0 0 0,0-1 0,0 1 0,1-1 0,-1-1 0,1 1 0,0-1 0,0 0 0,0 0 0,0 0 0,0-1 0,6 0 0,-4 0 0,-1 0 0,0-1 0,1 0 0,-1 0 0,1-1 0,-1 0 0,0 0 0,0-1 0,1 0 0,-1 0 0,0-1 0,-1 1 0,1-2 0,0 1 0,-1-1 0,0 0 0,0 0 0,0-1 0,0 1 0,-1-2 0,1 1 0,-2 0 0,1-1 0,0 0 0,-1 0 0,0 0 0,0-1 0,-1 1 0,0-1 0,0 0 0,-1 0 0,0 0 0,0 0 0,1-10 0,1-50 0,-4 51 0,1 1 0,3-26 0,-4 40 0,0 0 0,0 1 0,0-1 0,0 0 0,0 1 0,0-1 0,1 0 0,-1 1 0,0-1 0,0 0 0,0 1 0,1-1 0,-1 0 0,0 1 0,1-1 0,-1 1 0,0-1 0,1 1 0,-1-1 0,1 1 0,-1-1 0,1 1 0,-1-1 0,1 1 0,0 0 0,-1-1 0,1 1 0,-1 0 0,1-1 0,0 1 0,-1 0 0,1 0 0,0-1 0,-1 1 0,1 0 0,0 0 0,-1 0 0,1 0 0,0 0 0,-1 0 0,1 0 0,0 0 0,-1 1 0,1-1 0,0 0 0,-1 0 0,1 0 0,0 1 0,-1-1 0,2 1 0,1 1 0,0 0 0,0 1 0,0-1 0,0 1 0,-1-1 0,1 1 0,-1 0 0,3 4 0,1 3 0,-1 0 0,0 1 0,0 0 0,-1 0 0,0 1 0,-1-1 0,2 13 0,5 85 0,-8-81 0,-2-25 0,0-1 0,0 1 0,0-1 0,1 0 0,-1 1 0,1-1 0,0 0 0,-1 1 0,1-1 0,0 0 0,0 0 0,0 0 0,3 3 0,-4-4 0,0-1 0,1 0 0,-1 0 0,1 1 0,-1-1 0,0 0 0,1 0 0,-1 0 0,1 0 0,-1 1 0,0-1 0,1 0 0,-1 0 0,1 0 0,-1 0 0,1 0 0,-1 0 0,1 0 0,-1 0 0,1 0 0,-1 0 0,0-1 0,1 1 0,-1 0 0,1 0 0,16-15 0,-4-5 0,0 0 0,-1 0 0,-2-1 0,16-41 0,-16 36 0,1 0 0,25-42 0,-35 66 0,1 0 0,-1 0 0,1 0 0,-1 0 0,1 0 0,-1 0 0,1 1 0,0-1 0,0 0 0,0 1 0,0 0 0,0-1 0,0 1 0,0 0 0,1 0 0,-1 0 0,0 0 0,1 1 0,-1-1 0,4 0 0,-3 1 0,0 1 0,0-1 0,0 1 0,0 0 0,-1 0 0,1 0 0,0 0 0,0 0 0,-1 0 0,1 1 0,0 0 0,-1-1 0,0 1 0,1 0 0,-1 0 0,3 4 0,9 9 0,-1 0 0,0 1 0,-2 0 0,0 1 0,-1 1 0,0 0 0,-2 0 0,0 0 0,-1 1 0,7 31 0,-13-48 0,-1 0 0,1 0 0,-1 0 0,0 0 0,0 0 0,0 0 0,0 0 0,0 0 0,-1 0 0,1 0 0,-1 0 0,1 0 0,-1 0 0,0 0 0,1 0 0,-1 0 0,0-1 0,0 1 0,-1 0 0,1 0 0,0-1 0,-2 2 0,1-1 0,0-1 0,0 0 0,-1 0 0,1 0 0,0 0 0,-1 0 0,1-1 0,-1 1 0,1-1 0,-1 1 0,1-1 0,0 0 0,-1 0 0,1 0 0,-5-1 0,-3-1 0,0 0 0,1 0 0,-1-1 0,0 0 0,1-1 0,0 0 0,-15-9 0,13 4-195,1 1 0,0-1 0,0 0 0,1-1 0,0 0 0,-12-19 0,-8-18-6631</inkml:trace>
+  <inkml:trace contextRef="#ctx0" brushRef="#br0" timeOffset="2352.54">2286 169 24575,'2'2'0,"0"-1"0,0 0 0,-1 1 0,1 0 0,0-1 0,-1 1 0,0 0 0,1 0 0,-1 0 0,0 0 0,0 0 0,0 0 0,0 0 0,1 3 0,9 36 0,-8-27 0,15 85 0,-15-71 0,2-1 0,1 1 0,12 36 0,-17-62 0,-1-1 0,1 0 0,-1 1 0,1-1 0,0 0 0,-1 1 0,1-1 0,0 0 0,0 0 0,0 0 0,0 0 0,0 0 0,0 0 0,0 0 0,0 0 0,0 0 0,0 0 0,1-1 0,-1 1 0,0 0 0,1-1 0,-1 1 0,0-1 0,1 1 0,-1-1 0,0 0 0,1 0 0,-1 0 0,1 0 0,-1 0 0,1 0 0,-1 0 0,1 0 0,-1 0 0,0 0 0,1-1 0,-1 1 0,0-1 0,1 1 0,-1-1 0,0 0 0,1 1 0,-1-1 0,2-1 0,6-4 0,0-1 0,0 0 0,-1 0 0,11-13 0,-17 19 0,30-32 0,-2 0 0,-2-2 0,25-39 0,-52 73 0,0 0 0,0-1 0,-1 1 0,1 0 0,0-1 0,-1 1 0,1 0 0,-1-1 0,1 1 0,-1-1 0,0 1 0,1-1 0,-1 1 0,0 0 0,0-1 0,0 1 0,0-1 0,-1-2 0,0 3 0,1 0 0,-1 0 0,1 1 0,-1-1 0,0 0 0,1 0 0,-1 1 0,0-1 0,1 1 0,-1-1 0,0 1 0,0-1 0,0 1 0,0-1 0,0 1 0,1-1 0,-1 1 0,0 0 0,0 0 0,0 0 0,-1-1 0,-4 1 0,0 0 0,0 0 0,0 0 0,0 1 0,0-1 0,1 1 0,-11 4 0,7-2 0,1 0 0,0 1 0,0 1 0,0-1 0,0 1 0,1 1 0,-1-1 0,-11 13 0,17-16 0,0 0 0,0 0 0,1 0 0,-1 0 0,1 0 0,-1 0 0,1 0 0,-1 1 0,1-1 0,0 0 0,0 1 0,0-1 0,1 1 0,-1-1 0,1 1 0,-1-1 0,1 1 0,0-1 0,0 1 0,0 0 0,0-1 0,0 1 0,1-1 0,-1 1 0,1-1 0,-1 1 0,1-1 0,0 1 0,0-1 0,0 1 0,1-1 0,-1 0 0,0 0 0,1 0 0,-1 0 0,3 2 0,17 15 0,0-1 0,1-1 0,37 21 0,-4-2 0,117 84-1365,-120-87-5461</inkml:trace>
+  <inkml:trace contextRef="#ctx0" brushRef="#br0" timeOffset="3021.42">3260 148 24575,'9'-21'0,"-9"21"0,1 0 0,-1 0 0,0 0 0,0-1 0,1 1 0,-1 0 0,0 0 0,0 0 0,1 0 0,-1 0 0,0 0 0,0 0 0,1 0 0,-1 0 0,0 0 0,1 0 0,-1 0 0,0 0 0,0 0 0,1 0 0,-1 0 0,0 0 0,0 0 0,1 0 0,-1 0 0,0 1 0,0-1 0,1 0 0,-1 0 0,0 0 0,0 0 0,0 1 0,1-1 0,-1 0 0,0 0 0,0 0 0,0 1 0,1-1 0,2 5 0,0 1 0,-1-1 0,1 0 0,-1 1 0,2 7 0,18 59 0,58 157 0,-60-197 0,-20-32 0,0 0 0,0 0 0,1 0 0,-1 1 0,0-1 0,0 0 0,0 0 0,0 1 0,1-1 0,-1 0 0,0 0 0,0 0 0,0 0 0,1 1 0,-1-1 0,0 0 0,0 0 0,1 0 0,-1 0 0,0 0 0,1 0 0,-1 0 0,0 0 0,0 0 0,1 0 0,-1 0 0,0 0 0,0 0 0,1 0 0,-1 0 0,0 0 0,1 0 0,-1 0 0,0-18 0,-2 9 0,-1 0 0,0 0 0,0 0 0,-1 0 0,-6-10 0,-12-28 0,22 46 0,0-1 0,-1 1 0,1 0 0,0 0 0,0-1 0,0 1 0,0 0 0,0 0 0,0-1 0,0 1 0,1 0 0,-1 0 0,0-1 0,1 1 0,-1 0 0,1 0 0,-1 0 0,1 0 0,-1 0 0,1 0 0,0 0 0,0 0 0,-1 0 0,1 0 0,0 0 0,0 0 0,0 0 0,0 1 0,0-1 0,0 0 0,0 1 0,0-1 0,1 1 0,-1-1 0,0 1 0,0-1 0,0 1 0,1 0 0,1-1 0,8-1 0,0 0 0,0 0 0,18 0 0,-13 1 0,7-2 0,0-1 0,0-1 0,26-11 0,-49 16 0,1 0 0,-1 0 0,0 0 0,1 0 0,-1 0 0,0 0 0,0 0 0,1 0 0,-1 0 0,0 0 0,1 0 0,-1 0 0,0 0 0,1 0 0,-1 0 0,0 0 0,0 0 0,1 0 0,-1 0 0,0 0 0,1 0 0,-1 1 0,0-1 0,0 0 0,1 0 0,-1 0 0,0 0 0,0 1 0,0-1 0,1 0 0,-1 0 0,0 1 0,0-1 0,0 0 0,0 0 0,1 1 0,-1-1 0,0 0 0,0 1 0,0-1 0,0 0 0,0 0 0,0 1 0,0-1 0,0 0 0,0 1 0,0-1 0,-1 19 0,1-14 0,-2 13 0,0 9 0,0 35 0,2-54 0,1-1 0,0 0 0,0 0 0,0 1 0,1-1 0,0 0 0,1-1 0,-1 1 0,1 0 0,4 6 0,-6-12-57,0 1 0,0-1 1,0 0-1,0 0 0,0 1 0,0-1 0,0 0 0,0 0 0,0 0 0,0 0 0,1 0 1,-1-1-1,0 1 0,1 0 0,-1 0 0,1-1 0,-1 1 0,1-1 0,-1 0 1,1 1-1,-1-1 0,1 0 0,2 0 0,13-3-6769</inkml:trace>
+  <inkml:trace contextRef="#ctx0" brushRef="#br0" timeOffset="3364.72">3683 0 24575,'-14'25'0,"-6"20"0,2 12 0,11 8 0,9-1 0,13-3 0,3-13-8191</inkml:trace>
+  <inkml:trace contextRef="#ctx0" brushRef="#br0" timeOffset="4142.49">3830 444 24575,'-1'-24'0,"1"-10"0,0 32 0,2 22 0,-2-17 0,10 82 0,-9-78 0,1 0 0,-1 0 0,2 0 0,-1 0 0,1-1 0,0 1 0,0-1 0,1 0 0,8 11 0,-12-16 0,1 0 0,0 0 0,0 0 0,0 0 0,0 0 0,0 0 0,0 0 0,0 0 0,1-1 0,-1 1 0,0-1 0,0 1 0,1-1 0,-1 1 0,0-1 0,0 1 0,1-1 0,-1 0 0,0 0 0,1 0 0,-1 0 0,0 0 0,1 0 0,-1 0 0,0 0 0,1-1 0,-1 1 0,0 0 0,1-1 0,-1 1 0,0-1 0,0 1 0,0-1 0,1 0 0,-1 0 0,0 1 0,0-1 0,0 0 0,0 0 0,0 0 0,0 0 0,-1 0 0,1 0 0,0 0 0,0-1 0,0-1 0,6-8 0,-1 1 0,0-2 0,8-22 0,-10 26 0,19-57 0,-14 37 0,23-49 0,-31 75 0,-1 1 0,1 0 0,0-1 0,-1 1 0,1 0 0,0 0 0,0 0 0,0-1 0,0 1 0,0 0 0,0 0 0,0 0 0,0 0 0,1 1 0,-1-1 0,0 0 0,0 0 0,1 1 0,2-2 0,-3 2 0,0 0 0,0 1 0,0-1 0,0 0 0,0 0 0,1 1 0,-1-1 0,0 0 0,0 1 0,0-1 0,0 1 0,-1 0 0,1-1 0,0 1 0,0 0 0,0-1 0,0 1 0,-1 0 0,1 0 0,1 1 0,3 6 0,0 1 0,0-1 0,0 1 0,4 14 0,-8-19 0,17 48 0,-14-36 0,2-1 0,-1 1 0,2-1 0,8 14 0,-14-27 0,-1-1 0,1 1 0,0-1 0,0 0 0,0 0 0,0 1 0,0-1 0,0 0 0,0 0 0,0 0 0,0 0 0,1 0 0,-1 0 0,0 0 0,1-1 0,-1 1 0,0 0 0,1-1 0,-1 1 0,1-1 0,-1 0 0,1 1 0,2-1 0,-3 0 0,1-1 0,0 1 0,0-1 0,-1 0 0,1 1 0,-1-1 0,1 0 0,-1 0 0,1 0 0,-1 0 0,0-1 0,1 1 0,-1 0 0,0-1 0,0 1 0,2-3 0,4-8 0,-1 1 0,0-1 0,-1 0 0,5-13 0,-10 24 0,8-30 0,-8 25 0,1 1 0,0-1 0,1 0 0,0 1 0,-1-1 0,2 1 0,-1-1 0,0 1 0,1 0 0,0 0 0,1 0 0,3-5 0,-6 10 0,0-1 0,0 1 0,0 0 0,0-1 0,0 1 0,0 0 0,0-1 0,0 1 0,0 0 0,0 0 0,0 0 0,0 0 0,0 0 0,0 0 0,0 0 0,0 1 0,0-1 0,0 0 0,0 1 0,0-1 0,0 0 0,0 1 0,0-1 0,0 1 0,-1-1 0,1 1 0,0 0 0,0-1 0,-1 1 0,1 0 0,1 1 0,23 31 0,-19-24 0,0-1 0,1-1 0,-1 0 0,1 0 0,1 0 0,-1-1 0,1 0 0,0-1 0,1 1 0,-1-2 0,1 1 0,10 3 0,-12-6 0,-1 1 0,0-2 0,1 1 0,-1-1 0,1 0 0,0 0 0,-1 0 0,1-1 0,0 0 0,-1-1 0,1 1 0,0-1 0,-1-1 0,1 1 0,-1-1 0,0 0 0,10-5 0,-12 4 0,0 0 0,1 0 0,-1-1 0,-1 1 0,1-1 0,-1 0 0,1 0 0,-1-1 0,0 1 0,0-1 0,-1 1 0,0-1 0,1 0 0,-2 0 0,1 0 0,0 0 0,-1 0 0,1-9 0,-1 12 0,-1-1 0,0 1 0,0-1 0,0 0 0,0 1 0,0-1 0,0 1 0,-1-1 0,1 0 0,-1 1 0,1-1 0,-1 1 0,0 0 0,0-1 0,0 1 0,-1 0 0,1-1 0,-1 1 0,1 0 0,-1 0 0,1 0 0,-1 0 0,0 0 0,0 1 0,0-1 0,0 0 0,0 1 0,-1 0 0,1-1 0,0 1 0,-1 0 0,1 0 0,-1 0 0,1 1 0,-1-1 0,1 1 0,-1-1 0,-4 1 0,4-1 0,1 1 0,-1 0 0,1 0 0,-1 0 0,1 1 0,-1-1 0,1 1 0,-1-1 0,1 1 0,-1 0 0,1 0 0,0 0 0,-1 0 0,1 0 0,0 0 0,0 1 0,0-1 0,0 1 0,0-1 0,0 1 0,0 0 0,1 0 0,-1 0 0,0 0 0,1 0 0,0 0 0,-1 0 0,1 0 0,0 1 0,0-1 0,0 1 0,1-1 0,-1 0 0,1 1 0,-1 3 0,0-1 0,1 1 0,-1-1 0,1 0 0,0 0 0,1 0 0,-1 1 0,1-1 0,0 0 0,1 0 0,-1 0 0,1 0 0,0-1 0,0 1 0,0 0 0,1-1 0,5 9 0,-2-7 0,1 0 0,-1-1 0,1 1 0,0-2 0,0 1 0,0-1 0,0 0 0,1 0 0,0-1 0,0 0 0,0 0 0,0-1 0,0 0 0,1 0 0,-1-1 0,0 0 0,1-1 0,-1 0 0,11-1 0,-12 0 0,0 1 0,0-1 0,-1-1 0,1 0 0,0 1 0,-1-2 0,1 1 0,-1-1 0,0 0 0,1-1 0,-2 1 0,1-1 0,0 0 0,-1-1 0,0 1 0,0-1 0,0 0 0,0 0 0,-1-1 0,0 1 0,0-1 0,0 0 0,4-11 0,-4 5 0,-1 0 0,-1 0 0,0 0 0,0 0 0,-1-23 0,0 19 0,0 1 0,4-24 0,-5 38 0,0 0 0,0 1 0,0-1 0,0 0 0,1 1 0,-1-1 0,0 1 0,0-1 0,0 0 0,1 1 0,-1-1 0,0 1 0,1-1 0,-1 1 0,0-1 0,1 1 0,-1-1 0,1 1 0,-1-1 0,1 1 0,-1 0 0,1-1 0,-1 1 0,1 0 0,-1-1 0,1 1 0,0 0 0,-1 0 0,1 0 0,-1-1 0,1 1 0,0 0 0,-1 0 0,1 0 0,0 0 0,-1 0 0,1 0 0,-1 0 0,1 0 0,0 0 0,-1 0 0,1 1 0,0-1 0,-1 0 0,1 0 0,-1 1 0,1-1 0,-1 0 0,1 1 0,-1-1 0,1 0 0,-1 1 0,1-1 0,-1 1 0,1-1 0,-1 1 0,0-1 0,1 1 0,-1 0 0,28 32 0,-9-4 0,-2 0 0,-1 2 0,-2 0 0,-1 1 0,-1 0 0,-2 1 0,7 37 0,-16-67 0,-1 0 0,1-1 0,-1 1 0,0 0 0,1 0 0,-2 0 0,1 0 0,0 0 0,0 0 0,-1-1 0,0 1 0,1 0 0,-1 0 0,0-1 0,0 1 0,-1 0 0,1-1 0,0 1 0,-1-1 0,-2 3 0,2-3 0,1-1 0,-1 0 0,0 0 0,0-1 0,1 1 0,-1 0 0,0 0 0,0-1 0,0 1 0,0-1 0,0 0 0,0 0 0,0 1 0,0-1 0,0 0 0,0-1 0,0 1 0,0 0 0,0-1 0,0 1 0,0-1 0,0 1 0,0-1 0,0 0 0,0 0 0,1 0 0,-1 0 0,0 0 0,-1-2 0,1 2-54,-1-1-1,1 1 0,0-1 1,0 1-1,0-1 1,0 0-1,1 0 0,-1 0 1,0 0-1,1 0 1,0 0-1,-1-1 0,1 1 1,0 0-1,0-1 0,0 1 1,0-1-1,1 1 1,-1-1-1,1 1 0,-1-1 1,1 0-1,0 1 1,0-4-1,3-18-6771</inkml:trace>
+  <inkml:trace contextRef="#ctx0" brushRef="#br0" timeOffset="4546.55">5312 445 24575,'-7'29'0,"-7"20"0,-7 17 0,-11 7 0,-15 2 0,1-11-8191</inkml:trace>
+</inkml:ink>
+</file>
+
+<file path=word/ink/ink10.xml><?xml version="1.0" encoding="utf-8"?>
+<inkml:ink xmlns:inkml="http://www.w3.org/2003/InkML">
+  <inkml:definitions>
+    <inkml:context xml:id="ctx0">
+      <inkml:inkSource xml:id="inkSrc0">
+        <inkml:traceFormat>
+          <inkml:channel name="X" type="integer" min="-2.14748E9" max="2.14748E9" units="cm"/>
+          <inkml:channel name="Y" type="integer" min="-2.14748E9" max="2.14748E9" units="cm"/>
+          <inkml:channel name="F" type="integer" max="32767" units="dev"/>
+        </inkml:traceFormat>
+        <inkml:channelProperties>
+          <inkml:channelProperty channel="X" name="resolution" value="1000" units="1/cm"/>
+          <inkml:channelProperty channel="Y" name="resolution" value="1000" units="1/cm"/>
+          <inkml:channelProperty channel="F" name="resolution" value="0" units="1/dev"/>
+        </inkml:channelProperties>
+      </inkml:inkSource>
+      <inkml:timestamp xml:id="ts0" timeString="2024-09-08T06:23:41.766"/>
+    </inkml:context>
+    <inkml:brush xml:id="br0">
+      <inkml:brushProperty name="width" value="0.05" units="cm"/>
+      <inkml:brushProperty name="height" value="0.05" units="cm"/>
+      <inkml:brushProperty name="color" value="#004F8B"/>
+    </inkml:brush>
+  </inkml:definitions>
+  <inkml:trace contextRef="#ctx0" brushRef="#br0">84 0 24575,'-11'22'0,"-10"10"0,-6 1 0,2-6-8191</inkml:trace>
+</inkml:ink>
+</file>
+
+<file path=word/ink/ink11.xml><?xml version="1.0" encoding="utf-8"?>
+<inkml:ink xmlns:inkml="http://www.w3.org/2003/InkML">
+  <inkml:definitions>
+    <inkml:context xml:id="ctx0">
+      <inkml:inkSource xml:id="inkSrc0">
+        <inkml:traceFormat>
+          <inkml:channel name="X" type="integer" min="-2.14748E9" max="2.14748E9" units="cm"/>
+          <inkml:channel name="Y" type="integer" min="-2.14748E9" max="2.14748E9" units="cm"/>
+          <inkml:channel name="F" type="integer" max="32767" units="dev"/>
+        </inkml:traceFormat>
+        <inkml:channelProperties>
+          <inkml:channelProperty channel="X" name="resolution" value="1000" units="1/cm"/>
+          <inkml:channelProperty channel="Y" name="resolution" value="1000" units="1/cm"/>
+          <inkml:channelProperty channel="F" name="resolution" value="0" units="1/dev"/>
+        </inkml:channelProperties>
+      </inkml:inkSource>
+      <inkml:timestamp xml:id="ts0" timeString="2024-09-08T06:23:23.098"/>
+    </inkml:context>
+    <inkml:brush xml:id="br0">
+      <inkml:brushProperty name="width" value="0.05" units="cm"/>
+      <inkml:brushProperty name="height" value="0.05" units="cm"/>
+      <inkml:brushProperty name="color" value="#004F8B"/>
+    </inkml:brush>
+  </inkml:definitions>
+  <inkml:trace contextRef="#ctx0" brushRef="#br0">104 43 24575,'22'-7'0,"21"-2"0,18 0 0,13 1 0,1 3 0,-5 2 0,-15 1-8191</inkml:trace>
+  <inkml:trace contextRef="#ctx0" brushRef="#br0" timeOffset="355.29">0 340 24575,'39'-7'0,"32"-3"0,21 1 0,13 2 0,0-2 0,-19 1-8191</inkml:trace>
+</inkml:ink>
+</file>
+
+<file path=word/ink/ink12.xml><?xml version="1.0" encoding="utf-8"?>
+<inkml:ink xmlns:inkml="http://www.w3.org/2003/InkML">
+  <inkml:definitions>
+    <inkml:context xml:id="ctx0">
+      <inkml:inkSource xml:id="inkSrc0">
+        <inkml:traceFormat>
+          <inkml:channel name="X" type="integer" min="-2.14748E9" max="2.14748E9" units="cm"/>
+          <inkml:channel name="Y" type="integer" min="-2.14748E9" max="2.14748E9" units="cm"/>
+          <inkml:channel name="F" type="integer" max="32767" units="dev"/>
+        </inkml:traceFormat>
+        <inkml:channelProperties>
+          <inkml:channelProperty channel="X" name="resolution" value="1000" units="1/cm"/>
+          <inkml:channelProperty channel="Y" name="resolution" value="1000" units="1/cm"/>
+          <inkml:channelProperty channel="F" name="resolution" value="0" units="1/dev"/>
+        </inkml:channelProperties>
+      </inkml:inkSource>
+      <inkml:timestamp xml:id="ts0" timeString="2024-09-08T06:23:22.144"/>
+    </inkml:context>
+    <inkml:brush xml:id="br0">
+      <inkml:brushProperty name="width" value="0.05" units="cm"/>
+      <inkml:brushProperty name="height" value="0.05" units="cm"/>
+      <inkml:brushProperty name="color" value="#004F8B"/>
+    </inkml:brush>
+  </inkml:definitions>
+  <inkml:trace contextRef="#ctx0" brushRef="#br0">97 0 24575,'-14'11'0,"-9"4"0,-7-2 0,1-1-8191</inkml:trace>
+</inkml:ink>
+</file>
+
+<file path=word/ink/ink13.xml><?xml version="1.0" encoding="utf-8"?>
+<inkml:ink xmlns:inkml="http://www.w3.org/2003/InkML">
+  <inkml:definitions>
+    <inkml:context xml:id="ctx0">
+      <inkml:inkSource xml:id="inkSrc0">
+        <inkml:traceFormat>
+          <inkml:channel name="X" type="integer" min="-2.14748E9" max="2.14748E9" units="cm"/>
+          <inkml:channel name="Y" type="integer" min="-2.14748E9" max="2.14748E9" units="cm"/>
+          <inkml:channel name="F" type="integer" max="32767" units="dev"/>
+        </inkml:traceFormat>
+        <inkml:channelProperties>
+          <inkml:channelProperty channel="X" name="resolution" value="1000" units="1/cm"/>
+          <inkml:channelProperty channel="Y" name="resolution" value="1000" units="1/cm"/>
+          <inkml:channelProperty channel="F" name="resolution" value="0" units="1/dev"/>
+        </inkml:channelProperties>
+      </inkml:inkSource>
+      <inkml:timestamp xml:id="ts0" timeString="2024-09-08T06:23:03.903"/>
+    </inkml:context>
+    <inkml:brush xml:id="br0">
+      <inkml:brushProperty name="width" value="0.05" units="cm"/>
+      <inkml:brushProperty name="height" value="0.05" units="cm"/>
+      <inkml:brushProperty name="color" value="#004F8B"/>
+    </inkml:brush>
+  </inkml:definitions>
+  <inkml:trace contextRef="#ctx0" brushRef="#br0">22 0 24575,'21'35'0,"-1"0"0,-2 1 0,-2 0 0,-1 2 0,15 61 0,-14-33 0,-4 1 0,6 99 0,-16-127 0,-2 1 0,-2-1 0,-1 0 0,-16 70 0,14-87 0,-1-1 0,-1-1 0,-1 1 0,-1-1 0,0-1 0,-2 0 0,0 0 0,-1-1 0,-1 0 0,-17 18 0,2-13 0,15-18 0,12-5 0,1 0 0,0 0 0,0-1 0,0 1 0,-1 0 0,1 0 0,0 0 0,0 0 0,0-1 0,-1 1 0,1 0 0,0 0 0,0-1 0,0 1 0,0 0 0,0 0 0,-1-1 0,1 1 0,0 0 0,0-1 0,0 1 0,0 0 0,0 0 0,0-1 0,0 1 0,0 0 0,0-1 0,0 1 0,0 0 0,0 0 0,0-1 0,0 1 0,1 0 0,-1 0 0,0-1 0,0 1 0,0 0 0,0 0 0,0-1 0,1 1 0,-1 0 0,13-29-1365,5-5-5461</inkml:trace>
+  <inkml:trace contextRef="#ctx0" brushRef="#br0" timeOffset="500.05">743 336 24575,'18'-3'0,"20"-2"0,19 0 0,13 2 0,2 4 0,-7 6 0,-15 1-8191</inkml:trace>
+  <inkml:trace contextRef="#ctx0" brushRef="#br0" timeOffset="501.05">743 506 24575,'25'4'0,"23"1"0,21-1 0,14 0 0,6-5 0,-1-6 0,-14-1-8191</inkml:trace>
+</inkml:ink>
+</file>
+
+<file path=word/ink/ink14.xml><?xml version="1.0" encoding="utf-8"?>
+<inkml:ink xmlns:inkml="http://www.w3.org/2003/InkML">
+  <inkml:definitions>
+    <inkml:context xml:id="ctx0">
+      <inkml:inkSource xml:id="inkSrc0">
+        <inkml:traceFormat>
+          <inkml:channel name="X" type="integer" min="-2.14748E9" max="2.14748E9" units="cm"/>
+          <inkml:channel name="Y" type="integer" min="-2.14748E9" max="2.14748E9" units="cm"/>
+          <inkml:channel name="F" type="integer" max="32767" units="dev"/>
+        </inkml:traceFormat>
+        <inkml:channelProperties>
+          <inkml:channelProperty channel="X" name="resolution" value="1000" units="1/cm"/>
+          <inkml:channelProperty channel="Y" name="resolution" value="1000" units="1/cm"/>
+          <inkml:channelProperty channel="F" name="resolution" value="0" units="1/dev"/>
+        </inkml:channelProperties>
+      </inkml:inkSource>
+      <inkml:timestamp xml:id="ts0" timeString="2024-09-08T06:22:57.381"/>
+    </inkml:context>
+    <inkml:brush xml:id="br0">
+      <inkml:brushProperty name="width" value="0.05" units="cm"/>
+      <inkml:brushProperty name="height" value="0.05" units="cm"/>
+      <inkml:brushProperty name="color" value="#004F8B"/>
+    </inkml:brush>
+  </inkml:definitions>
+  <inkml:trace contextRef="#ctx0" brushRef="#br0">12 277 24575,'-12'-6'0,"15"0"0,25-2 0,65-4 0,0 3 0,146 6 0,-153 4 0,26 0 0,-146-1 0,-11 2 0,-1-2 0,1-3 0,-78-13 0,114 14 0,1-1 0,0 0 0,0 0 0,1-1 0,-1 0 0,1 0 0,-13-10 0,20 14 0,0 0 0,0 0 0,-1 0 0,1 0 0,0-1 0,0 1 0,-1 0 0,1 0 0,0 0 0,-1 0 0,1 0 0,0 0 0,0 0 0,-1 0 0,1 0 0,0 1 0,-1-1 0,1 0 0,0 0 0,0 0 0,-1 0 0,1 0 0,0 0 0,0 1 0,-1-1 0,1 0 0,0 0 0,0 0 0,0 0 0,-1 1 0,1-1 0,0 0 0,0 0 0,0 1 0,0-1 0,-1 0 0,1 0 0,0 1 0,0-1 0,0 0 0,0 1 0,0-1 0,0 0 0,0 0 0,0 1 0,0-1 0,0 0 0,0 1 0,0-1 0,0 0 0,0 0 0,0 1 0,0-1 0,0 0 0,0 1 0,1-1 0,-1 27 0,0-21 0,4 176-76,4 86 262,-3-203-678,3 0 1,17 67-1,-15-94-6334</inkml:trace>
+  <inkml:trace contextRef="#ctx0" brushRef="#br0" timeOffset="789.24">1005 23 24575,'0'-14'0,"-4"6"0,-7 14 0,-14 26 0,-10 27 0,-5 27 0,3 16 0,9 12 0,9 5 0,11 0 0,14-9 0,17-9 0,15-15 0,12-18 0,9-20 0,0-20 0,-1-13 0,-12-10-8191</inkml:trace>
+  <inkml:trace contextRef="#ctx0" brushRef="#br0" timeOffset="1382.84">1259 193 24575,'26'36'0,"2"23"0,36 113 0,-56-158 0,-5-27 0,-2-40 0,-1 38 0,1-6 0,1 1 0,0 0 0,1-1 0,2 1 0,6-20 0,-9 34 0,0 0 0,0 0 0,1 0 0,-1 0 0,1 1 0,1-1 0,-1 1 0,1 0 0,0 0 0,0 0 0,1 0 0,0 1 0,-1 0 0,1 0 0,1 0 0,-1 0 0,0 1 0,1 0 0,0 0 0,6-2 0,-10 4 0,0 1 0,0-1 0,1 1 0,-1 0 0,0 0 0,0 0 0,0 0 0,0 0 0,0 0 0,0 0 0,0 1 0,0-1 0,0 1 0,0-1 0,0 1 0,0 0 0,0 0 0,0 0 0,2 2 0,0 0 0,-1 0 0,1 0 0,-1 1 0,0-1 0,0 1 0,-1 0 0,1-1 0,3 8 0,0 4 0,0 0 0,0 1 0,6 31 0,-7-12 0,3 54 0,-7-59 0,4-3 118,-4-27-157,-1 1 0,0-1 0,1 1 0,-1-1 0,0 1 0,1-1 0,-1 1 0,1-1 0,-1 1 0,1-1 0,-1 0 0,1 1 0,-1-1 0,1 0 0,-1 1 0,1-1 0,-1 0 0,1 0 0,0 1 0,-1-1 0,1 0-1,0 0 1,-1 0 0,1 0 0,-1 0 0,1 0 0,0 0 0,-1 0 0,1 0 0,0 0 0,-1 0 0,1-1 0,-1 1 0,1 0 0,0 0 0,-1-1 0,1 1 0,16-9-6787</inkml:trace>
+  <inkml:trace contextRef="#ctx0" brushRef="#br0" timeOffset="2516.07">2362 23 24575,'0'4'0,"0"4"0</inkml:trace>
+</inkml:ink>
+</file>
+
+<file path=word/ink/ink15.xml><?xml version="1.0" encoding="utf-8"?>
+<inkml:ink xmlns:inkml="http://www.w3.org/2003/InkML">
+  <inkml:definitions>
+    <inkml:context xml:id="ctx0">
+      <inkml:inkSource xml:id="inkSrc0">
+        <inkml:traceFormat>
+          <inkml:channel name="X" type="integer" min="-2.14748E9" max="2.14748E9" units="cm"/>
+          <inkml:channel name="Y" type="integer" min="-2.14748E9" max="2.14748E9" units="cm"/>
+          <inkml:channel name="F" type="integer" max="32767" units="dev"/>
+        </inkml:traceFormat>
+        <inkml:channelProperties>
+          <inkml:channelProperty channel="X" name="resolution" value="1000" units="1/cm"/>
+          <inkml:channelProperty channel="Y" name="resolution" value="1000" units="1/cm"/>
+          <inkml:channelProperty channel="F" name="resolution" value="0" units="1/dev"/>
+        </inkml:channelProperties>
+      </inkml:inkSource>
+      <inkml:timestamp xml:id="ts0" timeString="2024-09-08T06:22:53.339"/>
+    </inkml:context>
+    <inkml:brush xml:id="br0">
+      <inkml:brushProperty name="width" value="0.05" units="cm"/>
+      <inkml:brushProperty name="height" value="0.05" units="cm"/>
+      <inkml:brushProperty name="color" value="#FF0066"/>
+    </inkml:brush>
+  </inkml:definitions>
+  <inkml:trace contextRef="#ctx0" brushRef="#br0">0 296 24575,'29'-10'0,"20"-8"0,20-4 0,12 2 0,4 4 0,-2 5 0,-9 4 0,-12 3 0,-20 3 0,-19 1-8191</inkml:trace>
+  <inkml:trace contextRef="#ctx0" brushRef="#br0" timeOffset="354.49">65 339 24575,'11'4'0,"17"1"0,23-4 0,17-2 0,7-1 0,2-4 0,-5-1 0,-11-6 0,-16-1-8191</inkml:trace>
+  <inkml:trace contextRef="#ctx0" brushRef="#br0" timeOffset="355.49">403 0 24575,'4'7'0,"8"14"0,13 10 0,9 10 0,7 10 0,-5 6 0,-7 5 0,-13 2 0,-20 1 0,-20-3 0,-20-8 0,-3-14-8191</inkml:trace>
+</inkml:ink>
+</file>
+
+<file path=word/ink/ink16.xml><?xml version="1.0" encoding="utf-8"?>
+<inkml:ink xmlns:inkml="http://www.w3.org/2003/InkML">
+  <inkml:definitions>
+    <inkml:context xml:id="ctx0">
+      <inkml:inkSource xml:id="inkSrc0">
+        <inkml:traceFormat>
+          <inkml:channel name="X" type="integer" min="-2.14748E9" max="2.14748E9" units="cm"/>
+          <inkml:channel name="Y" type="integer" min="-2.14748E9" max="2.14748E9" units="cm"/>
+          <inkml:channel name="F" type="integer" max="32767" units="dev"/>
+        </inkml:traceFormat>
+        <inkml:channelProperties>
+          <inkml:channelProperty channel="X" name="resolution" value="1000" units="1/cm"/>
+          <inkml:channelProperty channel="Y" name="resolution" value="1000" units="1/cm"/>
+          <inkml:channelProperty channel="F" name="resolution" value="0" units="1/dev"/>
+        </inkml:channelProperties>
+      </inkml:inkSource>
+      <inkml:timestamp xml:id="ts0" timeString="2024-09-08T06:22:48.715"/>
+    </inkml:context>
+    <inkml:brush xml:id="br0">
+      <inkml:brushProperty name="width" value="0.05" units="cm"/>
+      <inkml:brushProperty name="height" value="0.05" units="cm"/>
+      <inkml:brushProperty name="color" value="#F6630D"/>
+    </inkml:brush>
+  </inkml:definitions>
+  <inkml:trace contextRef="#ctx0" brushRef="#br0">249 96 24575,'0'-5'0,"0"1"0,0-1 0,-1 0 0,1 0 0,-1 0 0,-1 0 0,1 1 0,0-1 0,-1 0 0,0 1 0,0-1 0,-1 1 0,1 0 0,-1 0 0,-5-7 0,6 9 0,0 1 0,-1-1 0,1 1 0,0-1 0,0 1 0,-1 0 0,1 0 0,-1 0 0,1 0 0,-1 1 0,0-1 0,1 0 0,-1 1 0,0 0 0,1 0 0,-1 0 0,0 0 0,1 0 0,-1 0 0,0 1 0,1-1 0,-1 1 0,1 0 0,-1 0 0,1 0 0,-1 0 0,1 0 0,-1 0 0,1 1 0,-2 1 0,-6 4 0,0 1 0,0-1 0,1 2 0,0-1 0,1 1 0,0 1 0,0-1 0,1 1 0,0 1 0,-9 20 0,9-18 0,1 1 0,0 1 0,1-1 0,1 1 0,1 0 0,0 0 0,1 0 0,-1 21 0,3-29 6,0-1-1,1 1 1,0-1-1,0 1 0,1-1 1,0 0-1,0 1 1,0-1-1,1 0 1,0 0-1,0-1 1,0 1-1,1-1 0,0 1 1,0-1-1,0 0 1,0-1-1,1 1 1,0-1-1,0 0 1,8 5-1,-2-2-140,0-2 0,0 1 0,1-1 0,0-1 0,0 0 0,0-1 0,0 0 0,0-1 0,1 0 0,14 0 0,21-2-6691</inkml:trace>
+  <inkml:trace contextRef="#ctx0" brushRef="#br0" timeOffset="468.06">480 181 24575,'8'45'0,"3"84"0,-9-106 0,-1-11 0,0 0 0,-1 0 0,0 0 0,-1 0 0,-2 12 0,-1-17 0,0-16 0,-1-18 0,3 5 0,1-1 0,1 0 0,2 1 0,6-42 0,-5 53 0,-1-1 0,2 1 0,-1 0 0,2 0 0,-1 0 0,1 0 0,1 1 0,0 0 0,1 0 0,-1 0 0,12-10 0,-17 18 0,1 0 0,0 0 0,0 0 0,0 0 0,0 1 0,0-1 0,0 0 0,0 1 0,1 0 0,-1 0 0,0-1 0,1 1 0,-1 1 0,1-1 0,0 0 0,-1 1 0,1-1 0,-1 1 0,1 0 0,0 0 0,-1 0 0,1 0 0,0 0 0,-1 0 0,1 1 0,4 1 0,-3 0 0,0 1 0,-1-1 0,1 1 0,-1 0 0,0 0 0,0 0 0,0 0 0,0 1 0,-1-1 0,1 1 0,-1-1 0,0 1 0,0 0 0,0 0 0,2 8 0,6 21 0,-2 1 0,-1 0 0,-1 1 0,-2-1 0,0 65 0,-4-97-21,2-10-567,-2 4-168,4-18-6070</inkml:trace>
+</inkml:ink>
+</file>
+
+<file path=word/ink/ink17.xml><?xml version="1.0" encoding="utf-8"?>
+<inkml:ink xmlns:inkml="http://www.w3.org/2003/InkML">
+  <inkml:definitions>
+    <inkml:context xml:id="ctx0">
+      <inkml:inkSource xml:id="inkSrc0">
+        <inkml:traceFormat>
+          <inkml:channel name="X" type="integer" min="-2.14748E9" max="2.14748E9" units="cm"/>
+          <inkml:channel name="Y" type="integer" min="-2.14748E9" max="2.14748E9" units="cm"/>
+          <inkml:channel name="F" type="integer" max="32767" units="dev"/>
+        </inkml:traceFormat>
+        <inkml:channelProperties>
+          <inkml:channelProperty channel="X" name="resolution" value="1000" units="1/cm"/>
+          <inkml:channelProperty channel="Y" name="resolution" value="1000" units="1/cm"/>
+          <inkml:channelProperty channel="F" name="resolution" value="0" units="1/dev"/>
+        </inkml:channelProperties>
+      </inkml:inkSource>
+      <inkml:timestamp xml:id="ts0" timeString="2024-09-08T06:22:45.462"/>
+    </inkml:context>
+    <inkml:brush xml:id="br0">
+      <inkml:brushProperty name="width" value="0.05" units="cm"/>
+      <inkml:brushProperty name="height" value="0.05" units="cm"/>
+      <inkml:brushProperty name="color" value="#F6630D"/>
+    </inkml:brush>
+  </inkml:definitions>
+  <inkml:trace contextRef="#ctx0" brushRef="#br0">232 488 24575,'0'-5'0,"0"0"0,0-1 0,-1 1 0,0 0 0,0 0 0,0 0 0,-1 0 0,1 0 0,-1 0 0,0 0 0,-1 0 0,1 0 0,-6-7 0,6 11 0,0-1 0,0 0 0,1 1 0,-1 0 0,0-1 0,0 1 0,0 0 0,0 0 0,-1 0 0,1 0 0,0 0 0,0 1 0,-1-1 0,1 1 0,0-1 0,-1 1 0,1 0 0,0 0 0,-1 0 0,1 0 0,0 0 0,-1 1 0,1-1 0,0 1 0,-1 0 0,1-1 0,0 1 0,0 0 0,0 0 0,0 0 0,0 1 0,-4 1 0,-4 5 0,-1 0 0,2 0 0,-1 1 0,1 0 0,0 0 0,1 1 0,0 1 0,0-1 0,1 1 0,1 0 0,0 1 0,-8 20 0,11-24 0,0 0 0,0 0 0,1 0 0,0 1 0,0-1 0,1 1 0,0-1 0,0 1 0,1-1 0,0 1 0,1-1 0,0 1 0,0-1 0,1 1 0,0-1 0,0 0 0,1 0 0,0 0 0,1 0 0,5 9 0,-7-13 0,1-1 0,0 1 0,0 0 0,1-1 0,-1 0 0,1 0 0,-1 0 0,1 0 0,0-1 0,0 1 0,0-1 0,1 0 0,-1 0 0,0-1 0,1 1 0,-1-1 0,1 0 0,0 0 0,-1-1 0,1 1 0,0-1 0,-1 0 0,1 0 0,0 0 0,0-1 0,-1 0 0,8-2 0,-5 1 0,1-1 0,-1 0 0,0 0 0,0-1 0,0 0 0,0 0 0,-1 0 0,0-1 0,0 0 0,0-1 0,0 1 0,-1-1 0,0 0 0,0 0 0,7-13 0,-5 3 0,1-1 0,-2 0 0,0 0 0,-1-1 0,-1 0 0,-1 0 0,1-19 0,-1-3 0,-2 1 0,-5-46 0,7 107 0,0 0 0,2-1 0,0 0 0,1 0 0,1-1 0,1 0 0,1 0 0,14 24 0,-13-29-195,1-1 0,1 0 0,-1 0 0,2-1 0,0-1 0,21 15 0,-2-6-6631</inkml:trace>
+  <inkml:trace contextRef="#ctx0" brushRef="#br0" timeOffset="608.77">635 275 24575,'113'-9'0,"-19"-1"0,84 8 0,-208 2 0,-5 1 0,-47-5 0,81 4 0,0 0 0,0 0 0,1 0 0,-1 0 0,0 0 0,1 0 0,-1 0 0,0 0 0,0 0 0,1 0 0,-1 0 0,0 0 0,1 0 0,-1 1 0,0-1 0,1 0 0,-1 1 0,0-1 0,1 0 0,-1 1 0,1-1 0,-1 1 0,0-1 0,1 1 0,-1-1 0,1 1 0,0-1 0,-1 1 0,1 0 0,-1-1 0,1 1 0,0-1 0,-1 1 0,1 0 0,0-1 0,0 1 0,0 0 0,-1 0 0,1-1 0,0 1 0,0 0 0,0-1 0,0 1 0,0 0 0,0 0 0,1 0 0,9 44 0,-5-28 0,64 333 0,-68-347-39,0 4-71,0 1-1,1-1 1,0 1-1,0-1 1,1 0-1,-1 0 1,2 0-1,-1 0 1,1 0-1,0-1 0,8 10 1,3-4-6716</inkml:trace>
+  <inkml:trace contextRef="#ctx0" brushRef="#br0" timeOffset="947.53">1544 0 24575,'-18'25'0,"-13"27"0,-9 22 0,-1 16 0,3 16 0,8 10 0,9 7 0,8 1 0,7-3 0,10-7 0,13-13 0,7-16 0,6-22 0,-1-22-8191</inkml:trace>
+  <inkml:trace contextRef="#ctx0" brushRef="#br0" timeOffset="1327.17">1628 382 24575,'1'0'0,"1"-1"0,-1 1 0,0 0 0,1-1 0,-1 1 0,0 0 0,1 0 0,-1 0 0,0 0 0,1 0 0,-1 0 0,0 0 0,1 1 0,-1-1 0,0 0 0,1 1 0,-1-1 0,0 1 0,0-1 0,1 1 0,-1 0 0,0-1 0,0 1 0,0 0 0,0 0 0,0 0 0,0 0 0,0 0 0,0 0 0,0 0 0,0 0 0,-1 0 0,1 0 0,0 1 0,-1-1 0,1 0 0,-1 0 0,0 1 0,1 1 0,3 7 0,-1 0 0,0 0 0,2 19 0,4 73 0,-9-102 0,0 0 0,0 1 0,0-1 0,0 0 0,0 0 0,-1 0 0,1 0 0,0 1 0,0-1 0,0 0 0,0 0 0,0 0 0,0 0 0,0 0 0,0 1 0,0-1 0,0 0 0,0 0 0,1 0 0,-1 0 0,0 1 0,0-1 0,0 0 0,0 0 0,0 0 0,0 0 0,0 0 0,0 0 0,0 1 0,0-1 0,1 0 0,-1 0 0,0 0 0,0 0 0,0 0 0,0 0 0,0 0 0,0 0 0,1 0 0,-1 0 0,0 1 0,0-1 0,0 0 0,0 0 0,1 0 0,-1 0 0,0 0 0,0 0 0,0 0 0,0 0 0,1 0 0,5-10 0,8-25 0,-11 27 0,3-9 0,2 1 0,-1 0 0,2 1 0,0 0 0,20-24 0,-25 34 0,1 0 0,-1 1 0,1 0 0,0 0 0,0 1 0,0-1 0,0 1 0,11-5 0,-12 7 0,-1 0 0,1 0 0,0 0 0,-1 0 0,1 1 0,0-1 0,0 1 0,-1 0 0,1 1 0,0-1 0,0 0 0,-1 1 0,1 0 0,0 0 0,6 3 0,-6-2 0,0 0 0,-1 1 0,1-1 0,0 1 0,-1 0 0,0 0 0,1 1 0,-1-1 0,-1 1 0,1-1 0,0 1 0,-1 0 0,0 0 0,0 0 0,0 1 0,0-1 0,-1 0 0,0 0 0,0 1 0,1 6 0,2 11 0,-2 0 0,0 40 0,-2-58 0,-2 46 0,4-44-1365</inkml:trace>
+  <inkml:trace contextRef="#ctx0" brushRef="#br0" timeOffset="1666.2">2222 275 24575,'-4'18'0,"-4"21"0,-8 17 0,-10 18 0,-2 10 0,-5 6 0,-3 1 0,0-3 0,3-6 0,7-10 0,9-14 0,6-16-8191</inkml:trace>
+  <inkml:trace contextRef="#ctx0" brushRef="#br0" timeOffset="2040.53">2306 677 24575,'-16'83'0,"4"1"0,-3 136 0,19-181 0,3-23 0,-6-16 0,-1 0 0,0 0 0,1 0 0,-1 1 0,0-1 0,1 0 0,-1 0 0,1 0 0,-1 0 0,1 0 0,-1 0 0,0 0 0,1 0 0,-1 0 0,1 0 0,-1 0 0,0 0 0,1 0 0,-1-1 0,1 1 0,-1 0 0,0 0 0,1 0 0,-1 0 0,0-1 0,1 1 0,-1 0 0,0 0 0,1-1 0,-1 1 0,0 0 0,0-1 0,1 1 0,-1 0 0,0-1 0,10-12 0,-1-1 0,-1 1 0,0-1 0,-1-1 0,-1 0 0,7-22 0,6-13 0,-16 43 0,8-18 0,0 1 0,27-41 0,-35 60 0,1 0 0,-1 0 0,1 0 0,0 1 0,0-1 0,1 1 0,-1 0 0,1 1 0,0-1 0,0 1 0,0 0 0,0 0 0,1 0 0,-1 1 0,1 0 0,-1 0 0,1 0 0,11-1 0,-14 3 0,-1 0 0,0 0 0,0 0 0,1 0 0,-1 1 0,0-1 0,0 1 0,1 0 0,-1-1 0,0 1 0,0 0 0,0 0 0,0 0 0,0 0 0,0 1 0,0-1 0,0 1 0,-1-1 0,1 1 0,1 1 0,0 2 0,0-1 0,0 0 0,-1 1 0,0 0 0,1-1 0,-2 1 0,1 0 0,2 9 0,-2 0 0,0 1 0,-1 0 0,0-1 0,-1 1 0,-3 23 0,2-29 0,-1 0 0,-1 0 0,1-1 0,-1 1 0,-1 0 0,0-1 0,0 0 0,0 0 0,-1 0 0,0-1 0,-1 1 0,0-1 0,0 0 0,0-1 0,-15 12 0,12-12 0,-1 1 0,0-1 0,0-1 0,-1 0 0,0 0 0,0-1 0,0 0 0,0-1 0,-1 0 0,1-1 0,-1 0 0,-12 0 0,22-2 6,0 0-1,-1 0 0,1 0 0,-1 0 1,1-1-1,-1 1 0,1 0 1,0-1-1,-1 0 0,1 1 0,0-1 1,0 0-1,-1 0 0,1-1 1,0 1-1,0 0 0,0-1 1,0 1-1,0-1 0,1 0 0,-3-1 1,2 0-120,0-1 0,1 1 0,-1 0 0,1-1 0,0 1 0,0-1 0,0 1 0,0-1 0,0 0 0,1 1 0,0-1 0,0-7 0,2-24-6712</inkml:trace>
+  <inkml:trace contextRef="#ctx0" brushRef="#br0" timeOffset="2400.44">2667 361 24575,'3'-2'0,"0"1"0,0-1 0,0 1 0,0-1 0,0 1 0,0 0 0,0 0 0,0 0 0,1 1 0,-1-1 0,0 1 0,1 0 0,-1 0 0,0 0 0,0 0 0,1 0 0,-1 1 0,6 1 0,-4 0 0,0 0 0,-1 1 0,1-1 0,-1 1 0,0 0 0,0 0 0,0 1 0,0-1 0,-1 1 0,1 0 0,3 4 0,3 7 0,-1 1 0,0-1 0,-1 1 0,-1 1 0,11 32 0,-4 3 0,-3-1 0,-1 2 0,-3-1 0,1 100 0,-9-118 0,-1 0 0,-2 1 0,-1-1 0,-1 0 0,-2-1 0,-2 0 0,-1 0 0,-23 47 0,26-63-85,-2-1 0,0 0-1,0-1 1,-1-1 0,-1 1-1,-1-2 1,0 1 0,0-2-1,-2 0 1,1-1 0,-1 0-1,-1-1 1,0-1 0,0 0-1,-27 9 1,10-9-6741</inkml:trace>
+  <inkml:trace contextRef="#ctx0" brushRef="#br0" timeOffset="2800.99">3258 657 24575,'29'-1'0,"49"-10"0,-24 3 0,14 0 0,232-39 0,-278 37 0,-22 10 0,0 0 0,0 0 0,0-1 0,0 1 0,1 0 0,-1-1 0,0 1 0,0 0 0,0 0 0,0-1 0,0 1 0,0 0 0,0-1 0,0 1 0,0 0 0,0 0 0,0-1 0,0 1 0,-1 0 0,1-1 0,0 1 0,0 0 0,0 0 0,0-1 0,0 1 0,-1 0 0,1 0 0,0-1 0,0 1 0,0 0 0,-1 0 0,1 0 0,0-1 0,0 1 0,0 0 0,-1 0 0,1 0 0,-1 0 0,-40-18 0,23 12 0,7 1 0,1 0 0,-1 0 0,1-2 0,0 1 0,0-1 0,1-1 0,0 1 0,0-2 0,1 1 0,-11-16 0,19 24 0,-1-1 0,1 1 0,0-1 0,0 1 0,0-1 0,0 1 0,-1-1 0,1 1 0,0-1 0,-1 1 0,1-1 0,0 1 0,-1-1 0,1 1 0,0 0 0,-1-1 0,1 1 0,-1 0 0,1-1 0,-1 1 0,1 0 0,-1 0 0,1-1 0,-1 1 0,1 0 0,-1 0 0,1 0 0,-1 0 0,-1-1 0,2 23 0,70 382-1365,-55-341-5461</inkml:trace>
+</inkml:ink>
+</file>
+
+<file path=word/ink/ink18.xml><?xml version="1.0" encoding="utf-8"?>
+<inkml:ink xmlns:inkml="http://www.w3.org/2003/InkML">
+  <inkml:definitions>
+    <inkml:context xml:id="ctx0">
+      <inkml:inkSource xml:id="inkSrc0">
+        <inkml:traceFormat>
+          <inkml:channel name="X" type="integer" min="-2.14748E9" max="2.14748E9" units="cm"/>
+          <inkml:channel name="Y" type="integer" min="-2.14748E9" max="2.14748E9" units="cm"/>
+          <inkml:channel name="F" type="integer" max="32767" units="dev"/>
+        </inkml:traceFormat>
+        <inkml:channelProperties>
+          <inkml:channelProperty channel="X" name="resolution" value="1000" units="1/cm"/>
+          <inkml:channelProperty channel="Y" name="resolution" value="1000" units="1/cm"/>
+          <inkml:channelProperty channel="F" name="resolution" value="0" units="1/dev"/>
+        </inkml:channelProperties>
+      </inkml:inkSource>
+      <inkml:timestamp xml:id="ts0" timeString="2024-09-08T06:22:49.555"/>
+    </inkml:context>
+    <inkml:brush xml:id="br0">
+      <inkml:brushProperty name="width" value="0.05" units="cm"/>
+      <inkml:brushProperty name="height" value="0.05" units="cm"/>
+      <inkml:brushProperty name="color" value="#F6630D"/>
+    </inkml:brush>
+  </inkml:definitions>
+  <inkml:trace contextRef="#ctx0" brushRef="#br0">35 0 24575,'4'18'0,"-7"10"0,-13 3 0,-4-3-8191</inkml:trace>
+</inkml:ink>
+</file>
+
+<file path=word/ink/ink19.xml><?xml version="1.0" encoding="utf-8"?>
+<inkml:ink xmlns:inkml="http://www.w3.org/2003/InkML">
+  <inkml:definitions>
+    <inkml:context xml:id="ctx0">
+      <inkml:inkSource xml:id="inkSrc0">
+        <inkml:traceFormat>
+          <inkml:channel name="X" type="integer" min="-2.14748E9" max="2.14748E9" units="cm"/>
+          <inkml:channel name="Y" type="integer" min="-2.14748E9" max="2.14748E9" units="cm"/>
+          <inkml:channel name="F" type="integer" max="32767" units="dev"/>
+        </inkml:traceFormat>
+        <inkml:channelProperties>
+          <inkml:channelProperty channel="X" name="resolution" value="1000" units="1/cm"/>
+          <inkml:channelProperty channel="Y" name="resolution" value="1000" units="1/cm"/>
+          <inkml:channelProperty channel="F" name="resolution" value="0" units="1/dev"/>
+        </inkml:channelProperties>
+      </inkml:inkSource>
+      <inkml:timestamp xml:id="ts0" timeString="2024-09-08T06:22:42.704"/>
+    </inkml:context>
+    <inkml:brush xml:id="br0">
+      <inkml:brushProperty name="width" value="0.05" units="cm"/>
+      <inkml:brushProperty name="height" value="0.05" units="cm"/>
+      <inkml:brushProperty name="color" value="#F6630D"/>
+    </inkml:brush>
+  </inkml:definitions>
+  <inkml:trace contextRef="#ctx0" brushRef="#br0">0 337 24575,'350'-35'0,"-220"19"0,277-19 0,-518 35 0,-77 3 0,186-3 0,0 1 0,0-1 0,1 1 0,-1-1 0,0 1 0,0 0 0,0 0 0,0 0 0,1 0 0,-1 0 0,0 0 0,1 0 0,-1 1 0,1-1 0,-1 0 0,1 1 0,0 0 0,0-1 0,0 1 0,0-1 0,0 1 0,0 0 0,0 0 0,0 0 0,0 0 0,1 0 0,-1-1 0,1 1 0,-1 3 0,0 7 0,-1 1 0,1 0 0,2 20 0,-1-15 0,0 36 40,3-1 0,10 57 0,-8-84-252,1 0 0,1 0 0,1-1-1,1 0 1,1 0 0,15 26 0,-6-22-6614</inkml:trace>
+  <inkml:trace contextRef="#ctx0" brushRef="#br0" timeOffset="371.37">1290 0 24575,'-25'25'0,"-12"27"0,-4 18 0,6 16 0,8 7 0,10 3 0,6-5 0,6-7 0,11-6 0,8-14 0,9-17 0,0-17-8191</inkml:trace>
+  <inkml:trace contextRef="#ctx0" brushRef="#br0" timeOffset="750.48">1374 422 24575,'8'10'0,"-1"1"0,0-1 0,-1 1 0,0 0 0,-1 1 0,0-1 0,-1 1 0,4 16 0,4 17 0,5 50 0,-15-128 0,1-1 0,1 1 0,1 0 0,3 0 0,12-36 0,-18 65 0,0-1 0,0 1 0,1-1 0,-1 1 0,1 0 0,0 0 0,1 0 0,-1 0 0,1 1 0,-1-1 0,1 1 0,0 0 0,0 0 0,1 0 0,-1 1 0,8-4 0,-9 5 0,0 0 0,0 0 0,1 0 0,-1 1 0,0-1 0,1 1 0,-1 0 0,0 0 0,1 0 0,-1 0 0,0 1 0,0-1 0,1 1 0,-1 0 0,0 0 0,0 0 0,0 0 0,0 1 0,0-1 0,0 1 0,0 0 0,-1 0 0,1 0 0,0 0 0,-1 0 0,3 3 0,2 4 0,0 0 0,0 1 0,-1 0 0,-1 0 0,1 0 0,-2 1 0,1-1 0,-1 1 0,-1 0 0,0 1 0,2 14 0,-2-1 0,0 0 0,-2 0 0,-1 1 0,-3 27 0,2-50-1365</inkml:trace>
+  <inkml:trace contextRef="#ctx0" brushRef="#br0" timeOffset="1106.03">1926 146 24575,'18'18'0,"10"21"0,3 17 0,-4 14 0,-5 10 0,-8 5 0,-9-1 0,-9-7 0,-8-10 0,-5-9 0,-3-11 0,-3-13 0,0-13 0,4-13 0,8-11 0,10-10 0,9-6 0,3 1-8191</inkml:trace>
+  <inkml:trace contextRef="#ctx0" brushRef="#br0" timeOffset="1527.96">2477 487 24575,'7'-3'0,"14"-2"0,17 0 0,13 1 0,8 1 0,6 2 0,-2 0 0,-7 0 0,-14 1-8191</inkml:trace>
+  <inkml:trace contextRef="#ctx0" brushRef="#br0" timeOffset="1528.96">2625 571 24575,'11'0'0,"14"0"0,18 0 0,11-3 0,9-2 0,-8 0-8191</inkml:trace>
+</inkml:ink>
+</file>
+
+<file path=word/ink/ink2.xml><?xml version="1.0" encoding="utf-8"?>
+<inkml:ink xmlns:inkml="http://www.w3.org/2003/InkML">
+  <inkml:definitions>
+    <inkml:context xml:id="ctx0">
+      <inkml:inkSource xml:id="inkSrc0">
+        <inkml:traceFormat>
+          <inkml:channel name="X" type="integer" min="-2.14748E9" max="2.14748E9" units="cm"/>
+          <inkml:channel name="Y" type="integer" min="-2.14748E9" max="2.14748E9" units="cm"/>
+          <inkml:channel name="F" type="integer" max="32767" units="dev"/>
+        </inkml:traceFormat>
+        <inkml:channelProperties>
+          <inkml:channelProperty channel="X" name="resolution" value="1000" units="1/cm"/>
+          <inkml:channelProperty channel="Y" name="resolution" value="1000" units="1/cm"/>
+          <inkml:channelProperty channel="F" name="resolution" value="0" units="1/dev"/>
+        </inkml:channelProperties>
+      </inkml:inkSource>
+      <inkml:timestamp xml:id="ts0" timeString="2024-09-08T06:24:39.259"/>
+    </inkml:context>
+    <inkml:brush xml:id="br0">
+      <inkml:brushProperty name="width" value="0.05" units="cm"/>
+      <inkml:brushProperty name="height" value="0.05" units="cm"/>
+      <inkml:brushProperty name="color" value="#004F8B"/>
+    </inkml:brush>
+  </inkml:definitions>
+  <inkml:trace contextRef="#ctx0" brushRef="#br0">285 0 24575,'0'7'0,"0"17"0,0 15 0,0 16 0,0 12 0,0 6 0,0 1 0,0-4 0,0-8 0,0-6 0,-4-14 0,-4-13 0,-1-11-8191</inkml:trace>
+  <inkml:trace contextRef="#ctx0" brushRef="#br0" timeOffset="356.24">10 233 24575,'-7'-21'0,"4"-12"0,11-3 0,14 5 0,22 7 0,20 8 0,19 13 0,9 16 0,3 15 0,-4 11 0,-17-2-8191</inkml:trace>
+  <inkml:trace contextRef="#ctx0" brushRef="#br0" timeOffset="720.55">72 654 24575,'176'-34'0,"65"-15"0,-193 36 0,0-2 0,83-38 0,-123 49 0,1 0 0,-1-1 0,0 0 0,-1 0 0,1-1 0,-1 0 0,0 0 0,-1-1 0,1 0 0,-1 0 0,5-9 0,-8 12 0,-1 0 0,0-1 0,-1 1 0,1-1 0,-1 1 0,0-1 0,0 1 0,0-1 0,0 0 0,-1 0 0,0 1 0,0-1 0,0 0 0,-1 0 0,0 1 0,1-1 0,-2 0 0,1 1 0,0-1 0,-1 1 0,0-1 0,-5-7 0,7 10 0,-1 1 0,0-1 0,0 0 0,1 1 0,-1-1 0,0 1 0,-1 0 0,1-1 0,0 1 0,0 0 0,0-1 0,-1 1 0,1 0 0,-1 0 0,1 0 0,-1 0 0,1 1 0,-1-1 0,-2-1 0,3 2 0,0 1 0,0-1 0,0 0 0,0 0 0,0 1 0,0-1 0,0 0 0,0 1 0,0-1 0,0 1 0,0 0 0,0-1 0,1 1 0,-1 0 0,0-1 0,0 1 0,1 0 0,-1 0 0,0 0 0,1 0 0,-1-1 0,1 1 0,-1 2 0,-3 6 0,0 0 0,0 0 0,1 1 0,1-1 0,-3 16 0,-3 53 0,3 0 0,3 1 0,4-1 0,3 0 0,21 108 0,-24-176 0,5 23 0,10 35 0,-15-60 0,1 0 0,0 0 0,0-1 0,1 0 0,0 0 0,0 0 0,1 0 0,0 0 0,0-1 0,7 7 0,-11-12 0,0 0 0,0 0 0,0 0 0,0 0 0,0-1 0,0 1 0,1 0 0,-1 0 0,0-1 0,0 1 0,1-1 0,-1 1 0,0-1 0,0 0 0,1 1 0,-1-1 0,0 0 0,1 0 0,-1 0 0,1 0 0,-1 0 0,0 0 0,1-1 0,-1 1 0,0 0 0,0-1 0,1 1 0,-1 0 0,0-1 0,0 0 0,1 1 0,-1-1 0,0 0 0,0 0 0,0 1 0,0-1 0,0 0 0,0 0 0,0 0 0,0 0 0,0 0 0,0-2 0,3-3 0,-1 0 0,1-1 0,-1 1 0,-1-1 0,1 0 0,2-13 0,-2 2 0,0-1 0,-1 0 0,-1 0 0,-1 0 0,-1 0 0,0 0 0,-2 0 0,0 1 0,-1-1 0,0 1 0,-2 0 0,0 0 0,-17-32 0,12 30 0,0 2 0,-1-1 0,-2 1 0,1 1 0,-2 0 0,0 1 0,-1 1 0,-1 0 0,0 1 0,-1 1 0,-30-17 0,-8-1 0,56 31 0,0 0 0,0-1 0,0 1 0,0 0 0,0 0 0,-1 0 0,1 0 0,0 0 0,0 0 0,0 0 0,0 0 0,0 0 0,0-1 0,0 1 0,0 0 0,0 0 0,-1 0 0,1 0 0,0 0 0,0 0 0,0-1 0,0 1 0,0 0 0,0 0 0,0 0 0,0 0 0,0 0 0,0-1 0,0 1 0,0 0 0,0 0 0,0 0 0,0 0 0,0 0 0,0-1 0,1 1 0,-1 0 0,0 0 0,0 0 0,0 0 0,0 0 0,0 0 0,0 0 0,0-1 0,0 1 0,0 0 0,0 0 0,1 0 0,-1 0 0,0 0 0,0 0 0,0 0 0,0 0 0,0 0 0,0 0 0,1 0 0,-1 0 0,15-4 0,21 1 0,-34 3 0,144-12-682,147-31-1,-199 26-6143</inkml:trace>
+  <inkml:trace contextRef="#ctx0" brushRef="#br0" timeOffset="1168.16">1469 358 24575,'-9'-38'0,"0"26"0,9 12 0,-1 1 0,1-1 0,-1 0 0,0 0 0,1 0 0,-1 0 0,1 1 0,-1-1 0,1 0 0,0 0 0,-1 1 0,1-1 0,-1 1 0,1-1 0,-1 0 0,1 1 0,0-1 0,-1 1 0,1-1 0,0 1 0,-1-1 0,1 1 0,0-1 0,0 1 0,0-1 0,-1 1 0,1-1 0,0 1 0,0 0 0,-3 7 0,0 1 0,1 0 0,0 0 0,0 0 0,1 0 0,0 0 0,1 0 0,0 0 0,0 0 0,1 0 0,0 0 0,1 0 0,0 0 0,4 10 0,-5-15 0,0 0 0,1 0 0,-1-1 0,1 1 0,0-1 0,0 1 0,0-1 0,1 0 0,-1 1 0,1-1 0,0-1 0,0 1 0,0 0 0,0-1 0,0 1 0,0-1 0,1 0 0,-1 0 0,1 0 0,0-1 0,0 1 0,-1-1 0,1 0 0,0 0 0,0 0 0,0-1 0,0 1 0,0-1 0,0 0 0,0 0 0,0 0 0,0-1 0,0 0 0,4 0 0,-2-1 0,0 0 0,0-1 0,0 1 0,0-1 0,0 0 0,-1 0 0,1-1 0,-1 0 0,0 0 0,0 0 0,0 0 0,-1-1 0,0 0 0,0 0 0,0 0 0,4-7 0,-1 0 0,0-1 0,-1-1 0,0 1 0,-1-1 0,6-27 0,42 111 0,-46-63 0,1 0 0,0-1 0,-1 0 0,2-1 0,-1 0 0,1 0 0,0-1 0,0 0 0,0 0 0,0-1 0,18 3 0,-23-5 0,-1 0 0,0-1 0,1 0 0,-1 1 0,1-1 0,-1 0 0,1-1 0,-1 1 0,1-1 0,-1 1 0,0-1 0,1 0 0,-1 0 0,0-1 0,0 1 0,1-1 0,-1 1 0,0-1 0,-1 0 0,1 0 0,0 0 0,-1-1 0,1 1 0,-1-1 0,1 1 0,-1-1 0,0 0 0,0 0 0,-1 0 0,1 0 0,0 0 0,-1 0 0,0 0 0,0-1 0,1-4 0,0-1 0,-1 0 0,0 0 0,0-1 0,-1 1 0,-1 0 0,1 0 0,-1 0 0,-1 0 0,0 0 0,0 0 0,-1 0 0,-4-10 0,3-4 112,4 22-161,1 0 0,-1 1 0,0-1-1,1 0 1,-1 1 0,0-1 0,1 1-1,-1-1 1,1 1 0,-1-1 0,1 1-1,-1-1 1,1 1 0,-1-1 0,1 1-1,0 0 1,-1-1 0,1 1 0,0 0-1,-1-1 1,1 1 0,0 0 0,-1 0-1,1 0 1,0 0 0,0 0 0,-1 0-1,1 0 1,1 0 0,16 0-6777</inkml:trace>
+  <inkml:trace contextRef="#ctx0" brushRef="#br0" timeOffset="1615.92">2169 274 24575,'-1'0'0,"1"-1"0,-1 0 0,0 0 0,1 1 0,-1-1 0,0 0 0,0 1 0,0-1 0,0 1 0,0-1 0,0 1 0,0-1 0,1 1 0,-1 0 0,0-1 0,0 1 0,-1 0 0,1 0 0,0 0 0,0 0 0,0 0 0,0 0 0,0 0 0,0 0 0,0 0 0,0 0 0,0 1 0,0-1 0,0 0 0,0 1 0,0-1 0,0 0 0,1 1 0,-1 0 0,0-1 0,0 1 0,0-1 0,0 1 0,1 0 0,-1 0 0,0-1 0,1 1 0,-1 0 0,1 0 0,-1 0 0,0 1 0,0 0 0,-1 1 0,1-1 0,0 1 0,0-1 0,0 1 0,0-1 0,1 1 0,-1 0 0,1-1 0,-1 1 0,1 0 0,0-1 0,0 1 0,0 0 0,1 0 0,-1-1 0,1 5 0,2-4 0,-1 1 0,1 0 0,-1-1 0,1 1 0,0-1 0,1 0 0,-1 0 0,0 0 0,1-1 0,0 1 0,-1-1 0,1 0 0,0 0 0,0 0 0,0 0 0,8 1 0,4 2 0,0-1 0,0 0 0,19 1 0,-30-5 0,1 1 0,0-1 0,0 0 0,0-1 0,0 1 0,-1-1 0,1-1 0,0 1 0,0-1 0,-1 0 0,1 0 0,-1 0 0,8-5 0,-10 5 0,-1 0 0,0 1 0,0-1 0,0 0 0,0-1 0,0 1 0,0 0 0,-1 0 0,1-1 0,-1 1 0,1-1 0,-1 0 0,0 1 0,0-1 0,0 0 0,-1 1 0,1-1 0,0 0 0,-1 0 0,0 0 0,0 0 0,0 0 0,0 1 0,0-1 0,-1 0 0,1 0 0,-1 0 0,1 0 0,-3-3 0,2 2 0,-1 0 0,0 0 0,0 0 0,-1 1 0,1-1 0,-1 0 0,1 1 0,-1 0 0,0 0 0,-1 0 0,1 0 0,0 0 0,-1 1 0,1-1 0,-1 1 0,0 0 0,0 0 0,0 0 0,0 1 0,0-1 0,0 1 0,-1 0 0,1 0 0,0 1 0,-1-1 0,1 1 0,0 0 0,-1 0 0,-6 1 0,7-1 0,1 1 0,0-1 0,-1 1 0,1 0 0,0-1 0,0 1 0,0 1 0,0-1 0,0 0 0,0 1 0,0 0 0,0-1 0,0 1 0,1 0 0,-1 0 0,1 1 0,-1-1 0,1 1 0,0-1 0,0 1 0,0-1 0,0 1 0,1 0 0,-1 0 0,1 0 0,-1 0 0,1 0 0,0 1 0,0-1 0,1 0 0,-1 0 0,1 1 0,0-1 0,-1 0 0,1 1 0,1-1 0,-1 0 0,0 0 0,2 4 0,0 0 0,0-1 0,0 0 0,1 1 0,-1-1 0,2-1 0,-1 1 0,1 0 0,0-1 0,0 1 0,0-1 0,1 0 0,-1-1 0,1 1 0,1-1 0,-1 0 0,0 0 0,1-1 0,9 5 0,3 1 0,0-1 0,1-1 0,0-1 0,38 8 0,18-3-1365,-7-5-5461</inkml:trace>
+</inkml:ink>
+</file>
+
+<file path=word/ink/ink20.xml><?xml version="1.0" encoding="utf-8"?>
+<inkml:ink xmlns:inkml="http://www.w3.org/2003/InkML">
+  <inkml:definitions>
+    <inkml:context xml:id="ctx0">
+      <inkml:inkSource xml:id="inkSrc0">
+        <inkml:traceFormat>
+          <inkml:channel name="X" type="integer" min="-2.14748E9" max="2.14748E9" units="cm"/>
+          <inkml:channel name="Y" type="integer" min="-2.14748E9" max="2.14748E9" units="cm"/>
+          <inkml:channel name="F" type="integer" max="32767" units="dev"/>
+        </inkml:traceFormat>
+        <inkml:channelProperties>
+          <inkml:channelProperty channel="X" name="resolution" value="1000" units="1/cm"/>
+          <inkml:channelProperty channel="Y" name="resolution" value="1000" units="1/cm"/>
+          <inkml:channelProperty channel="F" name="resolution" value="0" units="1/dev"/>
+        </inkml:channelProperties>
+      </inkml:inkSource>
+      <inkml:timestamp xml:id="ts0" timeString="2024-09-08T06:24:46.039"/>
+    </inkml:context>
+    <inkml:brush xml:id="br0">
+      <inkml:brushProperty name="width" value="0.05" units="cm"/>
+      <inkml:brushProperty name="height" value="0.05" units="cm"/>
+      <inkml:brushProperty name="color" value="#004F8B"/>
+    </inkml:brush>
+  </inkml:definitions>
+  <inkml:trace contextRef="#ctx0" brushRef="#br0">1164 181 24575,'31'36'0,"-1"1"0,-3 1 0,0 1 0,31 66 0,-55-98 0,0 0 0,-1 0 0,0 0 0,0 1 0,1 12 0,-2-18 0,-1-1 0,0 0 0,0 0 0,0 0 0,0 0 0,0 0 0,0 0 0,0 0 0,0 0 0,0 0 0,-1 0 0,1 0 0,0 0 0,-1 0 0,1 0 0,0 0 0,-1 0 0,1 0 0,-1 0 0,0 0 0,1 0 0,-1 0 0,0-1 0,0 1 0,1 0 0,-1 0 0,0-1 0,0 1 0,0-1 0,0 1 0,0-1 0,0 1 0,0-1 0,0 1 0,0-1 0,0 0 0,0 0 0,0 1 0,0-1 0,0 0 0,0 0 0,0 0 0,0 0 0,0 0 0,0 0 0,0-1 0,-1 1 0,1 0 0,-1-1 0,0 1 0,1-1 0,-1 1 0,1 0 0,-1-1 0,0 0 0,1 1 0,-1-1 0,1 0 0,0 0 0,-1 0 0,1 1 0,0-2 0,-1 1 0,1 0 0,0 0 0,0 0 0,0 0 0,0-1 0,0 1 0,0-1 0,0 1 0,0-1 0,1 1 0,-1-1 0,1 1 0,-1-1 0,1 1 0,-1-1 0,1 0 0,0 1 0,0-1 0,0 0 0,0 1 0,0-1 0,0 0 0,0 1 0,1-1 0,-1 0 0,1-1 0,1-4 0,0 0 0,1 0 0,0 0 0,0 1 0,0-1 0,1 1 0,7-11 0,1 4 0,0 0 0,1 1 0,0 1 0,1 0 0,1 0 0,-1 2 0,1 0 0,17-8 0,10-1 0,82-25 0,-124 43 0,1-1 0,-1 1 0,1 0 0,-1-1 0,1 1 0,-1 0 0,1 0 0,-1-1 0,1 1 0,0 0 0,-1 0 0,1 0 0,-1 0 0,1 0 0,-1 0 0,1 0 0,0 0 0,-1 0 0,1 0 0,-1 0 0,1 0 0,-1 0 0,1 0 0,-1 1 0,1-1 0,-1 0 0,1 0 0,0 1 0,-1-1 0,0 0 0,1 1 0,-1-1 0,1 0 0,-1 1 0,1-1 0,-1 1 0,0-1 0,1 1 0,-1-1 0,0 1 0,0-1 0,1 1 0,-1-1 0,0 1 0,0-1 0,0 1 0,1-1 0,-1 1 0,0-1 0,0 1 0,0 0 0,0-1 0,0 1 0,0-1 0,0 1 0,0-1 0,-1 1 0,1 0 0,0 0 0,-18 45 0,8-22 0,9-21 0,0 0 0,1-1 0,-1 1 0,1 0 0,-1-1 0,1 1 0,0 0 0,0 0 0,0-1 0,0 1 0,1 0 0,-1-1 0,1 1 0,0 0 0,0-1 0,0 1 0,0-1 0,0 1 0,0-1 0,1 1 0,-1-1 0,1 0 0,-1 0 0,1 0 0,2 3 0,0-3 0,0 1 0,0-1 0,1 1 0,-1-1 0,0 0 0,1 0 0,-1-1 0,1 0 0,0 0 0,-1 0 0,1 0 0,0 0 0,8-1 0,-11 0 0,1 0 0,-1 0 0,0 0 0,0-1 0,1 1 0,-1-1 0,0 1 0,0-1 0,0 0 0,0 0 0,0 0 0,0 0 0,0 0 0,0 0 0,0 0 0,0-1 0,-1 1 0,1-1 0,0 1 0,-1-1 0,3-3 0,-2 2 0,-1 0 0,1-1 0,0 0 0,-1 1 0,0-1 0,0 0 0,0 1 0,0-1 0,-1 0 0,1 0 0,-1 0 0,0-4 0,0 4 0,0-1 0,-1 1 0,1 0 0,-1-1 0,0 1 0,0 0 0,0 0 0,0-1 0,-1 1 0,0 0 0,0 0 0,0 0 0,0 1 0,0-1 0,-1 0 0,0 1 0,0 0 0,0 0 0,0 0 0,0 0 0,0 0 0,-1 0 0,-5-2 0,6 3 0,-1 1 0,1 0 0,-1 0 0,0 1 0,1-1 0,-1 1 0,0-1 0,0 1 0,1 0 0,-1 1 0,0-1 0,0 0 0,1 1 0,-1 0 0,0 0 0,1 0 0,-1 1 0,1-1 0,0 1 0,-1 0 0,1 0 0,0 0 0,0 0 0,0 0 0,0 1 0,0-1 0,1 1 0,-1 0 0,1 0 0,-4 6 0,4-6 0,0 1 0,0 0 0,0 0 0,1 1 0,-1-1 0,1 0 0,0 0 0,0 1 0,1-1 0,-1 1 0,1-1 0,0 0 0,0 1 0,1-1 0,-1 1 0,1-1 0,0 0 0,0 1 0,0-1 0,1 0 0,0 0 0,-1 0 0,1 0 0,1 0 0,-1 0 0,4 4 0,1-1 0,0 0 0,0-1 0,1 0 0,-1 0 0,2-1 0,-1 0 0,0 0 0,1-1 0,0 0 0,0 0 0,0-1 0,1-1 0,11 3 0,-4-2 0,0 0 0,1-1 0,-1-1 0,0-1 0,0 0 0,29-5 0,-39 3 0,0 0 0,0 0 0,0 0 0,0-1 0,0 0 0,-1 0 0,1-1 0,-1 0 0,0 0 0,0 0 0,-1-1 0,1 0 0,-1 0 0,0 0 0,-1-1 0,1 1 0,-1-1 0,0 0 0,0-1 0,-1 1 0,0-1 0,0 1 0,2-8 0,0-2 0,-1 1 0,-1 0 0,0-1 0,-2 0 0,1 1 0,-2-1 0,0 0 0,-1 0 0,-4-24 0,0 23 0,5 17 0,0 0 0,0 0 0,0 0 0,0 0 0,0 0 0,0 0 0,0-1 0,0 1 0,0 0 0,0 0 0,0 0 0,0 0 0,0 0 0,0 0 0,0 0 0,0 0 0,-1 0 0,1 0 0,0 0 0,0-1 0,0 1 0,0 0 0,0 0 0,0 0 0,0 0 0,0 0 0,0 0 0,-1 0 0,1 0 0,0 0 0,0 0 0,0 0 0,0 0 0,0 0 0,0 0 0,0 0 0,0 0 0,-1 0 0,1 0 0,0 0 0,0 0 0,0 0 0,0 0 0,0 0 0,0 0 0,0 0 0,0 0 0,-1 0 0,1 0 0,0 1 0,0-1 0,0 0 0,0 0 0,0 0 0,0 0 0,0 0 0,-6 29 0,2 46 0,4 0 0,16 125 0,43 149 0,-8-62 0,-39-196 0,0 106 0,-14-152-1365,-2-15-5461</inkml:trace>
+  <inkml:trace contextRef="#ctx0" brushRef="#br0" timeOffset="358.83">2095 540 24575,'-1'-61'0,"0"25"0,1 0 0,7-51 0,-7 85 0,0 0 0,0 0 0,1 0 0,-1-1 0,1 1 0,-1 0 0,1 0 0,0 0 0,0 0 0,0 0 0,0 0 0,0 1 0,1-1 0,-1 0 0,0 0 0,1 1 0,0-1 0,-1 1 0,1-1 0,0 1 0,2-2 0,-2 3 0,0 0 0,0-1 0,0 1 0,-1 0 0,1 0 0,0 1 0,0-1 0,0 0 0,-1 0 0,1 1 0,0-1 0,0 1 0,-1 0 0,1 0 0,0-1 0,-1 1 0,1 0 0,-1 0 0,1 0 0,-1 1 0,0-1 0,1 0 0,-1 1 0,0-1 0,2 3 0,5 6 0,0 0 0,-1 0 0,-1 1 0,0-1 0,0 1 0,-1 1 0,0-1 0,-1 1 0,0 0 0,-1 0 0,3 21 0,-6-28 0,1 0 0,-1 0 0,0 0 0,0 0 0,0 0 0,-1 0 0,0 0 0,0-1 0,0 1 0,0 0 0,-1-1 0,0 1 0,0 0 0,0-1 0,0 0 0,-1 0 0,0 1 0,0-2 0,0 1 0,0 0 0,-1 0 0,1-1 0,-1 0 0,0 0 0,0 0 0,0 0 0,0-1 0,0 1 0,-1-1 0,1 0 0,-10 2 0,-18 3 120,23-8-321,19-9-1083,10 0-5542</inkml:trace>
+  <inkml:trace contextRef="#ctx0" brushRef="#br0" timeOffset="1274.01">2475 392 24575,'-3'-3'0,"0"0"0,-1 0 0,1 0 0,-1 0 0,0 1 0,0-1 0,0 1 0,0 0 0,0 0 0,0 0 0,0 1 0,-9-2 0,11 2 0,1 1 0,-1 0 0,1 0 0,-1 0 0,1 1 0,-1-1 0,1 0 0,0 1 0,-1-1 0,1 1 0,-1-1 0,1 1 0,0-1 0,0 1 0,-1 0 0,1 0 0,-1 1 0,0 0 0,0 0 0,0 0 0,1 0 0,0 0 0,-1 0 0,1 1 0,0-1 0,0 0 0,0 1 0,0-1 0,1 1 0,-2 4 0,2-5 0,-1 1 0,1-1 0,0 1 0,0-1 0,0 0 0,0 1 0,0-1 0,1 1 0,-1-1 0,1 1 0,0-1 0,-1 0 0,1 1 0,0-1 0,0 0 0,1 0 0,-1 0 0,0 0 0,1 0 0,-1 0 0,1 0 0,0 0 0,-1 0 0,1-1 0,4 3 0,-2-1 0,1 0 0,0-1 0,0 1 0,0-1 0,0 0 0,1-1 0,-1 1 0,0-1 0,1 0 0,-1-1 0,10 1 0,-10-1 0,0 0 0,0-1 0,0 1 0,0-1 0,0 0 0,0 0 0,0-1 0,0 1 0,-1-1 0,1 0 0,-1 0 0,9-6 0,-11 6 0,0 1 0,-1-1 0,1 0 0,0 0 0,-1 0 0,1 0 0,-1 0 0,1 0 0,-1 0 0,0-1 0,0 1 0,0-1 0,0 1 0,0 0 0,-1-1 0,1 1 0,-1-1 0,0 0 0,1 1 0,-1-1 0,0 1 0,-1-1 0,1 1 0,0-1 0,-2-4 0,2 5 0,-1 0 0,1-1 0,-1 1 0,0 0 0,0 0 0,0 0 0,0 0 0,0 0 0,0 1 0,0-1 0,0 0 0,-1 0 0,1 1 0,-1-1 0,1 1 0,-1-1 0,0 1 0,0 0 0,1 0 0,-1-1 0,0 1 0,0 0 0,0 1 0,0-1 0,0 0 0,0 1 0,-1-1 0,1 1 0,0-1 0,0 1 0,0 0 0,0 0 0,-1 0 0,1 0 0,0 1 0,-4 0 0,3 0 0,0 0 0,-1 0 0,1 0 0,0 0 0,0 1 0,0-1 0,0 1 0,0 0 0,0 0 0,1 0 0,-1 0 0,0 0 0,1 1 0,0-1 0,0 1 0,0 0 0,0 0 0,0 0 0,0-1 0,1 2 0,-1-1 0,1 0 0,-2 4 0,3-3 0,-1-1 0,1 1 0,0-1 0,0 1 0,0 0 0,0-1 0,0 1 0,1-1 0,0 1 0,0-1 0,0 1 0,0-1 0,0 0 0,1 0 0,-1 1 0,1-1 0,0 0 0,0 0 0,0 0 0,0-1 0,1 1 0,-1 0 0,1-1 0,-1 0 0,1 1 0,0-1 0,0 0 0,0-1 0,7 4 0,3 1 0,0 0 0,1-1 0,0-1 0,0 0 0,29 4 0,-24-5 0,1-1 0,0 0 0,0-2 0,0 0 0,36-6 0,-50 5 0,-1 0 0,0-1 0,1 0 0,-1 1 0,0-1 0,0-1 0,0 1 0,0-1 0,-1 0 0,1 0 0,-1 0 0,0-1 0,1 0 0,-2 0 0,1 0 0,0 0 0,-1 0 0,0-1 0,0 1 0,0-1 0,0 0 0,-1 0 0,0 0 0,0 0 0,2-10 0,-2 7 0,-1-1 0,0 0 0,-1 1 0,0-1 0,0 0 0,-1 1 0,0-1 0,0 1 0,-1-1 0,0 1 0,-1-1 0,0 1 0,-4-8 0,6 13 0,-1-1 0,0 1 0,0 0 0,0 0 0,0 0 0,-1 0 0,1 0 0,-1 0 0,1 1 0,-1-1 0,0 1 0,0 0 0,0-1 0,0 2 0,-1-1 0,1 0 0,0 1 0,-1-1 0,1 1 0,-1 0 0,0 0 0,1 0 0,-1 1 0,0-1 0,1 1 0,-1 0 0,0 0 0,0 0 0,1 1 0,-1-1 0,0 1 0,-5 2 0,4-1 0,1 0 0,-1 0 0,1 0 0,0 1 0,0-1 0,0 1 0,0 1 0,0-1 0,1 0 0,0 1 0,-1 0 0,1-1 0,0 1 0,1 0 0,-1 1 0,1-1 0,0 0 0,0 1 0,0 0 0,0-1 0,1 1 0,0 0 0,0 0 0,0-1 0,1 1 0,-1 0 0,1 0 0,1 8 0,-1-7 0,0 0 0,1 0 0,-1 0 0,1 0 0,1 0 0,-1 0 0,1 0 0,0 0 0,0-1 0,1 1 0,-1-1 0,1 1 0,1-1 0,-1 0 0,1 0 0,-1-1 0,2 1 0,-1-1 0,0 0 0,1 0 0,0 0 0,9 6 0,-10-8 0,0 0 0,0-1 0,0 1 0,1-1 0,-1 0 0,0 0 0,1 0 0,-1-1 0,0 1 0,1-1 0,-1 0 0,1-1 0,-1 1 0,0-1 0,1 1 0,-1-1 0,6-2 0,-7 1 0,0 0 0,0 0 0,0 0 0,-1 0 0,1-1 0,-1 1 0,1-1 0,-1 1 0,0-1 0,0 0 0,0 0 0,0 0 0,0 0 0,-1 0 0,1 0 0,-1 0 0,0-1 0,0 1 0,0 0 0,-1-1 0,2-6 0,-2 5 0,1 0 0,-1-1 0,0 1 0,0 0 0,0 0 0,0 0 0,-1 0 0,0 0 0,0 0 0,-4-10 0,5 15 0,0 0 0,0-1 0,0 1 0,0 0 0,0 0 0,0-1 0,-1 1 0,1 0 0,0 0 0,0-1 0,0 1 0,0 0 0,0 0 0,-1-1 0,1 1 0,0 0 0,0 0 0,0 0 0,0 0 0,-1-1 0,1 1 0,0 0 0,0 0 0,-1 0 0,1 0 0,0 0 0,0 0 0,-1-1 0,1 1 0,0 0 0,0 0 0,-1 0 0,1 0 0,0 0 0,-1 0 0,-4 9 0,2 17 0,3-19 0,1 0 0,-1-1 0,2 1 0,-1 0 0,1 0 0,0-1 0,1 1 0,-1-1 0,1 0 0,0 0 0,1 0 0,0 0 0,0 0 0,0-1 0,0 0 0,1 0 0,0 0 0,0 0 0,0-1 0,1 1 0,-1-2 0,9 5 0,-9-5 0,0 0 0,0-1 0,1 0 0,-1 0 0,0 0 0,1-1 0,-1 0 0,1 0 0,0 0 0,-1-1 0,1 0 0,0 0 0,-1 0 0,1-1 0,0 1 0,-1-1 0,1-1 0,-1 1 0,1-1 0,-1 0 0,0 0 0,0-1 0,0 0 0,0 1 0,0-2 0,0 1 0,6-6 0,-2-1 0,1-1 0,-2 0 0,1-1 0,-2 0 0,0 0 0,0 0 0,-1-1 0,0 0 0,-1 0 0,-1 0 0,0-1 0,2-19 0,1-8 0,-3 0 0,-1-79 0,-3 113 0,0-7 0,0 1 0,-1-1 0,0 1 0,-1-1 0,-1 1 0,0 0 0,-6-16 0,9 28 0,-1 0 0,1 0 0,0 0 0,-1 0 0,1 0 0,-1 0 0,1 0 0,-1 0 0,1 1 0,-1-1 0,0 0 0,1 0 0,-1 0 0,0 1 0,0-1 0,0 0 0,1 1 0,-1-1 0,0 1 0,0-1 0,0 1 0,-2-1 0,3 1 0,-1 1 0,0-1 0,0 0 0,1 1 0,-1-1 0,0 0 0,0 1 0,1-1 0,-1 1 0,1-1 0,-1 1 0,0 0 0,1-1 0,-1 1 0,1-1 0,-1 1 0,1 0 0,0 0 0,-1-1 0,1 1 0,-1 1 0,-2 6 0,0 0 0,1 0 0,0 0 0,-1 12 0,-1 20 0,3 1 0,1 0 0,2-1 0,1 1 0,13 53 0,-1-29 0,3 0 0,38 90 0,-52-146-112,17 37 358,-19-44-334,-1 0 0,0 0-1,0 0 1,1 0 0,-1 0 0,1-1 0,0 1 0,0 0-1,-1-1 1,1 1 0,0-1 0,0 0 0,0 1-1,1-1 1,-1 0 0,3 1 0,7-3-6738</inkml:trace>
+  <inkml:trace contextRef="#ctx0" brushRef="#br0" timeOffset="1681.65">3260 350 24575,'-4'-14'0,"7"-5"0,12 0 0,16 5 0,12 3 0,7 5 0,2 2 0,-1 3 0,-5 1 0,-11 0-8191</inkml:trace>
+  <inkml:trace contextRef="#ctx0" brushRef="#br0" timeOffset="2317.41">3895 74 24575,'-10'31'0,"1"1"0,2 0 0,1 0 0,2 0 0,1 0 0,2 1 0,0 0 0,3-1 0,0 1 0,3-1 0,0 0 0,11 33 0,-6-39 0,-4-19 0,-5-12 0,-4-15 0,-9-14 0,8 24 0,0 1 0,1-2 0,0 1 0,1 0 0,-2-18 0,4 25 0,0 0 0,0 0 0,0 0 0,1 0 0,0 0 0,-1 0 0,1 0 0,0 1 0,0-1 0,1 0 0,-1 0 0,0 1 0,1-1 0,0 1 0,0-1 0,0 1 0,0-1 0,0 1 0,0 0 0,0 0 0,1 0 0,-1 1 0,1-1 0,3-2 0,8-2 0,0-1 0,1 2 0,26-7 0,26-10 0,-64 20 0,0 0 0,-1 0 0,1 0 0,-1 0 0,0 0 0,1 0 0,-1-1 0,0 1 0,-1-1 0,1 1 0,0-1 0,-1 0 0,1 0 0,-1 0 0,0 0 0,0 0 0,0 0 0,0 0 0,-1 0 0,1 0 0,-1 0 0,0-1 0,0-3 0,0 3 0,1 1 0,-2 0 0,1 0 0,0 0 0,-1 0 0,1 0 0,-1 0 0,0-1 0,0 1 0,0 1 0,0-1 0,-1 0 0,1 0 0,-1 0 0,0 1 0,0-1 0,0 1 0,0-1 0,0 1 0,0 0 0,0 0 0,-1 0 0,-3-2 0,5 3 0,0 1 0,1 0 0,-1 0 0,0-1 0,0 1 0,0 0 0,1 0 0,-1 0 0,0 0 0,0 0 0,0 0 0,0 0 0,1 0 0,-1 0 0,0 1 0,0-1 0,1 0 0,-1 0 0,0 1 0,0-1 0,1 0 0,-1 1 0,0-1 0,0 1 0,1-1 0,-1 1 0,1-1 0,-1 1 0,1 0 0,-1-1 0,1 1 0,-1 0 0,1-1 0,-1 1 0,1 0 0,0 0 0,-1-1 0,1 1 0,0 0 0,0 0 0,-1 1 0,-7 38 0,8-39 0,-2 19 0,0 1 0,2 0 0,0 0 0,1-1 0,1 1 0,1 0 0,1-1 0,0 0 0,2 0 0,0 0 0,2-1 0,17 35 0,-23-51 0,-1 0 0,1-1 0,-1 0 0,1 1 0,0-1 0,0 0 0,0 0 0,0 0 0,0 0 0,1 0 0,-1-1 0,0 1 0,1-1 0,-1 1 0,1-1 0,0 0 0,-1 0 0,7 1 0,-7-2 0,1 0 0,-1 0 0,1-1 0,-1 1 0,1-1 0,-1 1 0,0-1 0,1 0 0,-1 0 0,0 0 0,1 0 0,-1-1 0,0 1 0,0 0 0,0-1 0,0 0 0,0 1 0,-1-1 0,1 0 0,0 0 0,-1 0 0,2-2 0,7-11 0,-1-1 0,0 0 0,-1-1 0,-1 1 0,-1-1 0,6-25 0,-5 15 0,-1-1 0,2-44 0,-7 84 0,-1-1 0,2 1 0,-1-1 0,2 1 0,-1-1 0,2 0 0,-1 0 0,2 0 0,-1 0 0,10 15 0,-11-22 0,0 0 0,0 1 0,0-1 0,1 0 0,-1 0 0,1-1 0,0 1 0,0-1 0,1 0 0,-1 0 0,7 4 0,-8-6 0,1 0 0,-1 0 0,1 0 0,-1 0 0,1-1 0,0 1 0,-1-1 0,1 0 0,0 0 0,-1 0 0,1 0 0,0-1 0,-1 0 0,1 0 0,-1 0 0,1 0 0,-1 0 0,4-2 0,-2 0 0,0 0 0,-1 0 0,0 0 0,0 0 0,0-1 0,0 0 0,0 0 0,-1 0 0,0 0 0,0 0 0,0-1 0,0 1 0,-1-1 0,1 0 0,2-9 0,-2 5 0,-1 1 0,0-1 0,0 1 0,-1-1 0,0 0 0,0 0 0,-1 1 0,-1-16 0,-4 9 0,0 16 0,-2 27 0,7-22 9,0 0-1,0 0 1,1 0-1,0 0 1,0 0 0,1 0-1,-1 0 1,2-1-1,-1 1 1,0 0-1,1-1 1,0 0-1,6 9 1,-3-7-174,0 0 0,0 0 0,1-1 0,-1 0 0,2 0 0,-1 0 0,1-1 0,10 6 0,20 7-6661</inkml:trace>
+  <inkml:trace contextRef="#ctx0" brushRef="#br0" timeOffset="52203.56">211 2551 24575,'16'-7'0,"-1"-1"0,-1-1 0,1 0 0,22-21 0,-31 25 0,-1 0 0,0-1 0,-1 1 0,1-1 0,-1 0 0,0-1 0,-1 1 0,0-1 0,0 0 0,0 1 0,-1-1 0,1-1 0,0-11 0,-1 12 0,-1-1 0,0 1 0,-1-1 0,0 0 0,0 1 0,-1-1 0,0 1 0,0-1 0,-1 1 0,0-1 0,-3-8 0,3 12 0,0 0 0,0 1 0,-1 0 0,1-1 0,-1 1 0,1 0 0,-1 0 0,0 0 0,-1 1 0,1-1 0,0 1 0,-1 0 0,1 0 0,-1 0 0,1 0 0,-1 0 0,0 1 0,0 0 0,0 0 0,0 0 0,0 0 0,-6 0 0,0 1 0,1-1 0,-1 2 0,1 0 0,-1 0 0,1 0 0,0 1 0,0 1 0,0 0 0,0 0 0,0 0 0,0 1 0,1 1 0,-1-1 0,1 1 0,1 1 0,-1 0 0,1 0 0,0 0 0,0 1 0,0 0 0,-9 13 0,7-8 0,0 1 0,1 0 0,0 0 0,1 1 0,1-1 0,0 2 0,0-1 0,2 1 0,0-1 0,0 1 0,2 0 0,-2 29 0,4-36 0,1 1 0,0-1 0,0 1 0,1 0 0,0-1 0,1 0 0,0 0 0,0 0 0,1 0 0,0 0 0,0 0 0,1-1 0,0 0 0,8 9 0,-9-11 0,0 0 0,1-1 0,0 0 0,0 0 0,0 0 0,1 0 0,-1-1 0,1 0 0,0 0 0,0 0 0,0-1 0,0 0 0,0 0 0,1-1 0,-1 0 0,1 0 0,-1 0 0,0-1 0,12 0 0,-14 0 0,0-1 0,0 0 0,-1 1 0,1-1 0,-1-1 0,1 1 0,-1 0 0,1-1 0,-1 0 0,0 0 0,1 0 0,-1 0 0,0 0 0,-1-1 0,5-4 0,-3 2 0,0 0 0,0-1 0,-1 1 0,0-1 0,0 0 0,0 0 0,-1 0 0,3-8 0,0-11 0,-1 1 0,-1-1 0,-1-42 0,-1 56 0,-4-138 0,3 158 0,0 11 0,0 1 0,5 26 0,-2-32-68,2 0 0,-1 0-1,2-1 1,0 1 0,1-2 0,0 1-1,1-1 1,0 0 0,1 0 0,1-1-1,0-1 1,0 1 0,1-2 0,1 1-1,0-2 1,0 1 0,1-2-1,0 0 1,16 8 0,24 6-6758</inkml:trace>
+  <inkml:trace contextRef="#ctx0" brushRef="#br0" timeOffset="52857.32">634 1854 24575,'0'-6'0,"0"-15"0,0 21 0,0 0 0,0 0 0,0 1 0,0-1 0,0 0 0,0 0 0,0 0 0,1 0 0,-1 0 0,0 0 0,0 0 0,0 0 0,0 0 0,0 0 0,0 0 0,1 0 0,-1 0 0,0 0 0,0 0 0,0 0 0,0 0 0,0 0 0,0 0 0,1 0 0,-1 0 0,0 0 0,0 0 0,0 0 0,0 0 0,0 0 0,0 0 0,1 0 0,-1 0 0,0 0 0,0 0 0,0 0 0,0 0 0,0-1 0,95 281 0,-64-181 0,-21-72 0,-10-27 0,0 1 0,0-1 0,0 0 0,0 0 0,0 0 0,0 0 0,0 1 0,0-1 0,0 0 0,0 0 0,1 0 0,-1 0 0,0 1 0,0-1 0,0 0 0,0 0 0,0 0 0,0 0 0,0 0 0,0 0 0,1 1 0,-1-1 0,0 0 0,0 0 0,0 0 0,0 0 0,0 0 0,1 0 0,-1 0 0,0 0 0,0 0 0,0 0 0,0 0 0,1 0 0,-1 1 0,0-1 0,0 0 0,0 0 0,0 0 0,1-1 0,-1 1 0,0 0 0,0 0 0,0 0 0,1 0 0,-1 0 0,0 0 0,0 0 0,0 0 0,0 0 0,0 0 0,1 0 0,-1 0 0,0-1 0,6-12 0,1-21 0,-7 34 0,10-55 0,2 1 0,20-56 0,-23 85 0,1 1 0,1 0 0,1 0 0,1 2 0,1-1 0,27-31 0,-40 53 0,0-1 0,0 1 0,0 0 0,1 0 0,-1-1 0,0 1 0,1 0 0,-1 0 0,1 1 0,-1-1 0,3-1 0,-3 2 0,-1 0 0,0 0 0,1 0 0,-1 0 0,0 0 0,1 0 0,-1 0 0,0 0 0,1 0 0,-1 0 0,0 0 0,1 0 0,-1 0 0,0 1 0,1-1 0,-1 0 0,0 0 0,1 0 0,-1 0 0,0 1 0,0-1 0,1 0 0,-1 0 0,0 1 0,0-1 0,1 0 0,-1 1 0,0-1 0,0 0 0,0 0 0,0 1 0,0-1 0,1 1 0,-1 2 0,1 0 0,-1 1 0,1-1 0,-1 1 0,0-1 0,0 0 0,-1 1 0,1-1 0,-1 0 0,0 5 0,-9 23 0,-27 62 0,22-58 0,-13 43 0,27-75 5,0 0 0,0 1 0,0-1 0,1 1 0,-1-1-1,1 0 1,0 1 0,0-1 0,1 1 0,-1-1 0,1 0 0,-1 1-1,1-1 1,0 0 0,0 1 0,1-1 0,-1 0 0,1 0 0,-1 0-1,1 0 1,0 0 0,0-1 0,4 5 0,3 1-234,0-1-1,0 0 1,1 0 0,0-1-1,15 7 1,-22-12 123,31 17-6720</inkml:trace>
+  <inkml:trace contextRef="#ctx0" brushRef="#br0" timeOffset="53489.35">1418 2149 24575,'-1'0'0,"1"-1"0,-1 0 0,0 0 0,1 1 0,-1-1 0,1 0 0,-1 0 0,1 0 0,0 0 0,-1 0 0,1 1 0,0-1 0,-1 0 0,1 0 0,0 0 0,0 0 0,0 0 0,0 0 0,0 0 0,0 0 0,0 0 0,0 0 0,1 0 0,-1 0 0,0 0 0,0 0 0,1 0 0,-1 0 0,1 1 0,-1-1 0,1 0 0,-1 0 0,1 0 0,-1 1 0,1-1 0,0 0 0,-1 1 0,1-1 0,0 0 0,0 1 0,0-1 0,-1 1 0,2-1 0,4-3 0,0 0 0,0 1 0,1-1 0,12-4 0,36-6 0,0 2 0,0 3 0,76-4 0,-138 13 0,-1-1 0,0 0 0,0 0 0,1-1 0,-1 0 0,1 0 0,-1 0 0,1-1 0,-11-6 0,17 8 0,0 1 0,0-1 0,0 0 0,0 1 0,0 0 0,-1-1 0,1 1 0,0-1 0,0 1 0,-1 0 0,1 0 0,0 0 0,0 0 0,-1 0 0,1 0 0,0 0 0,0 0 0,-1 0 0,1 1 0,0-1 0,0 0 0,-1 1 0,1-1 0,0 1 0,0-1 0,0 1 0,0 0 0,0 0 0,0-1 0,0 1 0,0 0 0,0 0 0,0 0 0,0 0 0,1 0 0,-1 0 0,0 0 0,1 0 0,-1 0 0,1 0 0,-1 1 0,1-1 0,-1 0 0,1 0 0,0 1 0,-1-1 0,1 2 0,-2 9 0,0 1 0,1 0 0,0 25 0,1-23 0,-1 49 0,3-1 0,2-1 0,23 108 0,-26-162-85,0 0 0,1-1-1,0 1 1,1-1 0,0 0-1,0 0 1,0 0 0,1 0-1,0 0 1,1-1 0,-1 1-1,1-1 1,0 0 0,1-1-1,9 9 1,12 1-6741</inkml:trace>
+  <inkml:trace contextRef="#ctx0" brushRef="#br0" timeOffset="53881.67">2391 1770 24575,'4'-23'0,"-2"15"0,0 0 0,0 0 0,-1 0 0,0-1 0,-1 1 0,0 0 0,0 0 0,-1-1 0,-2-12 0,2 20 0,1 0 0,0 0 0,-1 0 0,1 0 0,-1 0 0,1 0 0,-1 0 0,0 0 0,1 0 0,-1 1 0,0-1 0,1 0 0,-1 0 0,0 1 0,0-1 0,0 0 0,0 1 0,0-1 0,0 1 0,0-1 0,0 1 0,0 0 0,0-1 0,0 1 0,0 0 0,0 0 0,0-1 0,0 1 0,0 0 0,0 0 0,0 0 0,0 1 0,0-1 0,0 0 0,0 0 0,0 0 0,0 1 0,-2 0 0,-2 1 0,0 0 0,0 1 0,0 0 0,0 0 0,1 0 0,-6 6 0,-9 9 0,1 1 0,2 0 0,0 2 0,1 0 0,1 0 0,-21 42 0,15-18 0,1 0 0,-21 81 0,29-77 0,1 2 0,3-1 0,2 1 0,2 71 0,4-86 0,2 1 0,2-1 0,1 0 0,2 0 0,1-1 0,26 65 0,-30-88-105,1 0 0,0-1 0,1 0 0,0 0 0,1 0 0,0-1 0,0 0 0,1-1 0,0 0 0,1 0 0,0-1 0,11 8 0,16 3-6721</inkml:trace>
+  <inkml:trace contextRef="#ctx0" brushRef="#br0" timeOffset="54255.12">2581 2022 24575,'1'-7'0,"1"0"0,0 0 0,0 0 0,0 0 0,1 0 0,0 1 0,1-1 0,4-6 0,-8 12 0,1 0 0,0 0 0,-1 0 0,1 1 0,0-1 0,0 0 0,0 0 0,-1 1 0,1-1 0,0 1 0,0-1 0,0 0 0,0 1 0,0 0 0,0-1 0,0 1 0,0 0 0,0-1 0,1 1 0,-1 0 0,0 0 0,0 0 0,1 0 0,0 1 0,0 0 0,0 0 0,0 0 0,0 0 0,-1 0 0,1 0 0,0 0 0,-1 1 0,1-1 0,-1 1 0,0-1 0,1 1 0,-1 0 0,0 0 0,0-1 0,0 1 0,1 3 0,7 13 0,-2 1 0,0-1 0,-1 1 0,0 1 0,-2-1 0,4 38 0,-3 119 0,-2-201 0,1-1 0,1 1 0,1-1 0,12-32 0,-5 23 0,0 0 0,3 1 0,26-42 0,-40 72 0,0 1 0,0-1 0,1 1 0,0 0 0,0 0 0,0 0 0,0 0 0,0 0 0,0 1 0,1 0 0,6-4 0,-8 5 0,-1 1 0,1 0 0,-1-1 0,1 1 0,0 0 0,-1 0 0,1 0 0,0 0 0,-1 0 0,1 1 0,-1-1 0,1 1 0,0-1 0,-1 1 0,1-1 0,-1 1 0,1 0 0,-1-1 0,0 1 0,1 0 0,-1 0 0,0 0 0,1 0 0,-1 1 0,0-1 0,0 0 0,0 0 0,0 1 0,0-1 0,0 0 0,1 4 0,4 8 0,1 0 0,-2 0 0,0 1 0,0 0 0,-1 0 0,-1 0 0,1 15 0,-1-10 0,1 0 0,1-1 0,9 24 0,-14-40-72,1-1 1,0 1-1,0 0 0,0 0 0,0 0 0,0-1 0,0 1 0,0-1 1,1 1-1,-1-1 0,0 1 0,1-1 0,-1 0 0,1 0 0,0 0 1,-1 0-1,1 0 0,2 1 0,10 0-6754</inkml:trace>
+  <inkml:trace contextRef="#ctx0" brushRef="#br0" timeOffset="54596.78">3280 1874 24575,'14'-21'0,"13"-15"0,4-8 0,1 3 0,-5 16 0,-14 26 0,-17 32 0,-14 35 0,-16 31 0,-12 24 0,-6 20 0,-1 10 0,1 2 0,6-12 0,7-15 0,7-20 0,9-20 0,8-25-8191</inkml:trace>
+  <inkml:trace contextRef="#ctx0" brushRef="#br0" timeOffset="54985.21">3470 2447 24575,'-12'97'0,"5"0"0,8 166 0,-1-255 0,1 1 0,1 0 0,-1-1 0,1 1 0,1-1 0,3 9 0,-6-16 0,1 0 0,-1 0 0,1 1 0,0-1 0,-1 0 0,1-1 0,0 1 0,0 0 0,0 0 0,0 0 0,0 0 0,0-1 0,0 1 0,0 0 0,0-1 0,0 1 0,0-1 0,0 1 0,0-1 0,2 1 0,-1-1 0,0 0 0,0-1 0,0 1 0,0 0 0,0-1 0,0 1 0,0-1 0,-1 0 0,1 0 0,0 0 0,0 0 0,-1 0 0,1 0 0,0 0 0,-1 0 0,1-1 0,1-1 0,14-15 0,0-1 0,-2 0 0,0-1 0,22-40 0,16-21 0,-52 78 0,0 1 0,1 0 0,0 0 0,-1 0 0,1 1 0,0-1 0,0 0 0,0 1 0,0-1 0,0 1 0,0-1 0,1 1 0,2-1 0,-3 2 0,-1 0 0,0 0 0,0 0 0,0 0 0,0 0 0,0 1 0,1-1 0,-1 0 0,0 1 0,0-1 0,0 1 0,0-1 0,0 1 0,0 0 0,0-1 0,0 1 0,0 0 0,-1 0 0,1 0 0,0 0 0,0-1 0,-1 1 0,1 0 0,0 0 0,-1 0 0,1 0 0,-1 1 0,0-1 0,1 0 0,0 2 0,6 14 0,-1 1 0,-1-1 0,0 2 0,3 25 0,-6-33 0,-1 0 0,0 0 0,-1 0 0,0 0 0,-1 0 0,0 0 0,-1 0 0,-6 20 0,6-27 0,0 0 0,0 0 0,0-1 0,-1 1 0,1-1 0,-1 0 0,0 0 0,0 0 0,-1 0 0,1 0 0,0-1 0,-1 1 0,1-1 0,-1 0 0,0 0 0,0-1 0,0 1 0,0-1 0,0 0 0,0 0 0,-9 1 0,-7 1 0,-1-1 0,0-1 0,-25-3 0,26 1 0,9 1-119,6 1 30,0-1 0,0 0 0,1 0 0,-1-1 0,0 1 0,0-1 0,1 0 0,-1-1 0,0 1 0,1-1 0,-1 1 0,1-2 0,-7-2 0,3-6-6737</inkml:trace>
+  <inkml:trace contextRef="#ctx0" brushRef="#br0" timeOffset="55323.75">3872 2213 24575,'0'-27'0,"0"22"0,0 14 0,4 61 0,2-1 0,17 73 0,-21-132 0,0-1 0,0 0 0,8 17 0,-10-25 0,0 0 0,0 0 0,1 0 0,-1-1 0,0 1 0,1 0 0,-1 0 0,0-1 0,1 1 0,-1 0 0,1 0 0,-1-1 0,1 1 0,0-1 0,-1 1 0,1 0 0,0-1 0,-1 0 0,1 1 0,0-1 0,0 1 0,-1-1 0,1 0 0,0 1 0,0-1 0,0 0 0,-1 0 0,1 0 0,0 1 0,0-1 0,0 0 0,0 0 0,-1 0 0,1 0 0,0-1 0,0 1 0,0 0 0,0 0 0,-1 0 0,1-1 0,0 1 0,0 0 0,0-1 0,-1 1 0,1-1 0,0 1 0,-1-1 0,1 1 0,0-1 0,-1 0 0,1 1 0,-1-1 0,1 1 0,-1-1 0,1 0 0,-1 0 0,1 0 0,14-21 0,-1 0 0,-2-1 0,0 0 0,13-37 0,-7 17 0,41-99 0,-54 126 0,-11 26 0,-13 26 0,17-31 0,-5 10 0,1 0 0,0 1 0,1 0 0,1 0 0,-3 19 0,6-31 0,1-1 0,0 0 0,0 1 0,0-1 0,0 1 0,0-1 0,1 0 0,0 0 0,-1 1 0,1-1 0,1 0 0,-1 0 0,0 0 0,1 0 0,-1 0 0,1 0 0,0 0 0,0 0 0,0-1 0,0 1 0,1-1 0,-1 0 0,1 1 0,-1-1 0,1 0 0,0 0 0,0-1 0,0 1 0,0-1 0,0 1 0,0-1 0,5 1 0,0 0-170,1 0-1,0-1 0,-1 0 1,1 0-1,0-1 0,-1 0 1,14-2-1,18-5-6655</inkml:trace>
+  <inkml:trace contextRef="#ctx0" brushRef="#br0" timeOffset="55682.52">4466 1789 24575,'22'18'0,"21"21"0,14 21 0,9 19 0,-1 20 0,-3 20 0,-13 10 0,-14 6 0,-25 0 0,-27-7 0,-33-12 0,-30-14 0,-26-14 0,-13-19 0,-4-17 0,18-17-8191</inkml:trace>
+</inkml:ink>
+</file>
+
+<file path=word/ink/ink21.xml><?xml version="1.0" encoding="utf-8"?>
+<inkml:ink xmlns:inkml="http://www.w3.org/2003/InkML">
+  <inkml:definitions>
+    <inkml:context xml:id="ctx0">
+      <inkml:inkSource xml:id="inkSrc0">
+        <inkml:traceFormat>
+          <inkml:channel name="X" type="integer" min="-2.14748E9" max="2.14748E9" units="cm"/>
+          <inkml:channel name="Y" type="integer" min="-2.14748E9" max="2.14748E9" units="cm"/>
+          <inkml:channel name="F" type="integer" max="32767" units="dev"/>
+        </inkml:traceFormat>
+        <inkml:channelProperties>
+          <inkml:channelProperty channel="X" name="resolution" value="1000" units="1/cm"/>
+          <inkml:channelProperty channel="Y" name="resolution" value="1000" units="1/cm"/>
+          <inkml:channelProperty channel="F" name="resolution" value="0" units="1/dev"/>
+        </inkml:channelProperties>
+      </inkml:inkSource>
+      <inkml:timestamp xml:id="ts0" timeString="2024-09-08T06:25:48.052"/>
+    </inkml:context>
+    <inkml:brush xml:id="br0">
+      <inkml:brushProperty name="width" value="0.05" units="cm"/>
+      <inkml:brushProperty name="height" value="0.05" units="cm"/>
+      <inkml:brushProperty name="color" value="#004F8B"/>
+    </inkml:brush>
+  </inkml:definitions>
+  <inkml:trace contextRef="#ctx0" brushRef="#br0">234 680 24575,'2'-3'0,"-1"0"0,0 0 0,0-1 0,0 1 0,0 0 0,0-1 0,0 1 0,-1-1 0,0 1 0,0-1 0,0 1 0,0-1 0,0 1 0,-1-1 0,1 1 0,-1-1 0,0 1 0,-3-6 0,3 7 0,0 0 0,-1-1 0,1 1 0,-1 1 0,1-1 0,-1 0 0,0 0 0,0 0 0,0 1 0,0-1 0,0 1 0,0 0 0,0 0 0,-1-1 0,1 1 0,0 1 0,-1-1 0,1 0 0,-1 0 0,1 1 0,0 0 0,-1-1 0,0 1 0,1 0 0,-1 0 0,1 0 0,-3 1 0,-3 1 0,1-1 0,0 1 0,0 1 0,-1 0 0,2 0 0,-1 0 0,0 0 0,1 1 0,0 0 0,-1 1 0,2 0 0,-1-1 0,0 2 0,1-1 0,0 1 0,-5 7 0,2-2 0,0 0 0,1 1 0,0 0 0,1 0 0,1 0 0,0 1 0,0 0 0,-2 14 0,5-21 0,1 0 0,1 0 0,-1-1 0,1 1 0,0 0 0,1 0 0,-1 0 0,1-1 0,0 1 0,0 0 0,1-1 0,0 1 0,0-1 0,0 1 0,1-1 0,-1 0 0,6 8 0,-1-5 0,0 0 0,1 0 0,-1-1 0,2 0 0,-1 0 0,1-1 0,0 0 0,16 8 0,-23-13 0,0 0 0,1 1 0,-1-1 0,0 0 0,1 0 0,-1-1 0,1 1 0,-1 0 0,1-1 0,0 1 0,-1-1 0,1 0 0,-1 0 0,1 0 0,0 0 0,-1-1 0,1 1 0,-1-1 0,1 1 0,-1-1 0,3-1 0,-2 0 0,0 0 0,-1 0 0,0 0 0,1-1 0,-1 1 0,0-1 0,0 1 0,0-1 0,0 0 0,-1 0 0,1 0 0,-1 0 0,0 0 0,0 0 0,0 0 0,1-5 0,10-52 0,8-114 0,-20 190 0,1 1 0,0-1 0,1 0 0,1 0 0,1 0 0,8 25 0,-10-34 0,1 0 0,1 0 0,-1 0 0,1 0 0,0-1 0,1 1 0,0-1 0,0 0 0,0-1 0,0 1 0,1-1 0,0 0 0,0-1 0,1 1 0,-1-1 0,11 5 0,27 5-1365,-1-5-5461</inkml:trace>
+  <inkml:trace contextRef="#ctx0" brushRef="#br0" timeOffset="684.66">531 235 24575,'2'42'0,"2"0"0,2-1 0,1 0 0,2 0 0,2-1 0,18 42 0,-29-80 0,1 0 0,-1 0 0,1 0 0,0 0 0,0 0 0,0 0 0,0-1 0,1 1 0,-1 0 0,0-1 0,1 1 0,-1 0 0,1-1 0,-1 0 0,3 2 0,-3-3 0,-1 1 0,0-1 0,1 0 0,-1 0 0,1 0 0,-1 0 0,1 0 0,-1 0 0,1 0 0,-1 0 0,1-1 0,-1 1 0,1 0 0,-1 0 0,0 0 0,1 0 0,-1-1 0,1 1 0,-1 0 0,1 0 0,-1-1 0,0 1 0,1 0 0,-1-1 0,12-18 0,24-93 0,-27 81 0,0 1 0,2 0 0,19-38 0,-41 93 0,1 1 0,1 0 0,1 0 0,1 0 0,1 1 0,-2 28 0,9-52 0,-1 1 0,1-1 0,-1 0 0,1 0 0,0 0 0,0 0 0,1 0 0,-1 0 0,1-1 0,-1 1 0,1 0 0,0-1 0,0 1 0,0-1 0,0 0 0,0 1 0,1-1 0,-1 0 0,1 0 0,0-1 0,-1 1 0,1 0 0,4 1 0,10 4 0,0 0 0,0-1 0,19 4 0,-8-2 0,37 10-1365,-40-12-5461</inkml:trace>
+  <inkml:trace contextRef="#ctx0" brushRef="#br0" timeOffset="1139.99">954 448 24575,'0'-3'0,"7"-6"0,10 0 0,9 1 0,7 2 0,6-2 0,2 0 0,-4 2-8191</inkml:trace>
+  <inkml:trace contextRef="#ctx0" brushRef="#br0" timeOffset="1140.99">1314 152 24575,'0'22'0,"4"17"0,4 14 0,1 8 0,3 4 0,-1 6 0,-2 2 0,-3-5 0,-2-14-8191</inkml:trace>
+  <inkml:trace contextRef="#ctx0" brushRef="#br0" timeOffset="2151.89">150 1251 24575,'-46'1'0,"23"-1"0,54-1 0,66-8 0,171-39 0,-155 24 0,-94 21 0,1102-204 0,-1083 199 0,-30 5 0,1 1 0,0 1 0,0-1 0,0 1 0,16 1 0,-13 4-1365</inkml:trace>
+  <inkml:trace contextRef="#ctx0" brushRef="#br0" timeOffset="3052.08">487 1676 24575,'0'84'0,"4"0"0,25 146 0,-15-185 0,-1-30 0,-13-15 0,1 0 0,-1 0 0,1 0 0,0 0 0,-1 0 0,1 0 0,-1 0 0,1 0 0,-1 0 0,1-1 0,-1 1 0,1 0 0,-1 0 0,1 0 0,-1-1 0,1 1 0,-1 0 0,0-1 0,1 1 0,-1 0 0,1-1 0,-1 1 0,0 0 0,1-1 0,-1 1 0,0-1 0,1 1 0,-1-1 0,0 1 0,0-1 0,1 1 0,-1-1 0,0 0 0,9-19 0,0 0 0,6-26 0,-10 28 0,1 0 0,1 1 0,0-1 0,14-21 0,-18 34 0,1 0 0,-1 1 0,1-1 0,0 1 0,0 0 0,0 1 0,1-1 0,-1 1 0,1-1 0,0 1 0,0 1 0,0-1 0,0 1 0,1 0 0,-1 0 0,1 0 0,-1 1 0,12-2 0,-14 3 0,0 0 0,1-1 0,-1 1 0,0 1 0,1-1 0,-1 0 0,0 1 0,0 0 0,1-1 0,-1 1 0,0 1 0,0-1 0,0 0 0,0 1 0,0 0 0,0-1 0,-1 1 0,5 4 0,-3-2 0,0 0 0,0 1 0,-1 0 0,0 0 0,0 0 0,0 0 0,0 0 0,-1 1 0,4 10 0,-3-3 0,0 1 0,0-1 0,-2 1 0,0-1 0,0 1 0,-1 0 0,-1 0 0,-2 18 0,1-25 0,0 0 0,0 0 0,0 0 0,-1 0 0,0-1 0,-1 1 0,1-1 0,-1 0 0,0 0 0,-1 0 0,1-1 0,-1 1 0,0-1 0,-1 0 0,1-1 0,-1 1 0,0-1 0,-11 6 0,6-5 0,-1 0 0,1 0 0,-1-1 0,0-1 0,0 0 0,0-1 0,0 0 0,-1-1 0,1 0 0,-16-2 0,26 1 6,0 0-1,-1 0 0,1 0 0,0-1 1,0 1-1,-1 0 0,1-1 0,0 0 1,0 0-1,-1 0 0,1 0 0,0 0 1,0 0-1,0 0 0,0 0 1,1-1-1,-1 1 0,0-1 0,1 0 1,-1 1-1,-2-4 0,3 2-111,0 0 1,-1 0-1,1-1 0,1 1 0,-1-1 0,0 1 1,1 0-1,-1-1 0,1 1 0,0-1 0,0 1 1,1-1-1,0-4 0,6-27-6720</inkml:trace>
+  <inkml:trace contextRef="#ctx0" brushRef="#br0" timeOffset="3551.68">1060 1399 24575,'17'359'0,"-17"-355"0,1 0 0,-1 0 0,1 0 0,0 0 0,0 0 0,1 0 0,-1-1 0,2 5 0,-2-8 0,-1 0 0,0 0 0,0 0 0,0 1 0,1-1 0,-1 0 0,0 0 0,0 0 0,0 1 0,1-1 0,-1 0 0,0 0 0,1 0 0,-1 0 0,0 0 0,0 0 0,1 0 0,-1 0 0,0 1 0,0-1 0,1 0 0,-1 0 0,0 0 0,1 0 0,-1 0 0,0-1 0,0 1 0,1 0 0,-1 0 0,0 0 0,1 0 0,-1 0 0,0 0 0,0 0 0,1 0 0,-1-1 0,14-18 0,41-106 0,20-39 0,-59 143 0,-16 21 0,0 0 0,1-1 0,-1 1 0,0 0 0,0 0 0,0 0 0,1 0 0,-1 0 0,0 0 0,0 0 0,0 0 0,0 0 0,1 0 0,-1 0 0,0 0 0,0 1 0,0-1 0,1 0 0,-1 0 0,0 0 0,0 0 0,0 0 0,0 0 0,1 0 0,-1 0 0,0 1 0,0-1 0,0 0 0,0 0 0,0 0 0,1 0 0,-1 0 0,0 1 0,0-1 0,0 0 0,0 0 0,0 0 0,0 0 0,0 1 0,0-1 0,0 0 0,0 0 0,0 0 0,0 1 0,0-1 0,0 0 0,0 0 0,0 0 0,0 1 0,0-1 0,0 0 0,0 8 0,0-1 0,-1 1 0,0-1 0,-2 10 0,-4 13 0,-1-1 0,-3 39 0,10-61 0,0-1 0,1 1 0,0 0 0,0-1 0,1 1 0,-1-1 0,1 1 0,1-1 0,0 1 0,-1-1 0,7 12 0,-6-15 8,0 0-1,0 0 0,1 0 1,-1 0-1,1-1 0,0 1 1,0-1-1,0 0 0,0 0 1,1 0-1,-1 0 0,0 0 1,1-1-1,-1 1 0,8 1 1,3 0-503,-1 0 1,27 0 0,-2-1-6332</inkml:trace>
+  <inkml:trace contextRef="#ctx0" brushRef="#br0" timeOffset="3909.2">1503 1526 24575,'4'-3'0,"8"-2"0,9 0 0,12 2 0,8 0 0,4 2 0,-3-4 0,-7 0-8191</inkml:trace>
+  <inkml:trace contextRef="#ctx0" brushRef="#br0" timeOffset="4269.41">1822 1400 24575,'0'-3'0,"0"5"0,0 11 0,0 9 0,4 12 0,0 8 0,1 3 0,-1 2 0,-2-4 0,0-5 0,-1-6 0,-1-8-8191</inkml:trace>
+  <inkml:trace contextRef="#ctx0" brushRef="#br0" timeOffset="4690.2">2245 829 24575,'27'-11'0,"0"1"0,1 2 0,0 0 0,1 2 0,45-5 0,48-10 0,-120 21 0,0-1 0,1 1 0,-1-1 0,0 1 0,0-1 0,0 0 0,0 0 0,1 0 0,-2 0 0,1-1 0,0 1 0,0-1 0,0 1 0,-1-1 0,3-1 0,-4 2 0,0 1 0,0-1 0,1 1 0,-1-1 0,0 1 0,0-1 0,0 1 0,0-1 0,0 0 0,0 1 0,0-1 0,0 1 0,0-1 0,0 1 0,0-1 0,0 1 0,0-1 0,-1 1 0,1-1 0,0 1 0,0-1 0,-1 0 0,-17-15 0,-136-84 0,153 99 0,0 0 0,1 1 0,-1-1 0,0 1 0,0-1 0,0 1 0,1-1 0,-1 1 0,0 0 0,0-1 0,0 1 0,0 0 0,0 0 0,1-1 0,-1 1 0,0 0 0,0 0 0,0 0 0,0 0 0,-2 1 0,3-1 0,-1 0 0,0 1 0,1-1 0,-1 1 0,1-1 0,-1 1 0,1-1 0,-1 1 0,1 0 0,-1-1 0,1 1 0,0-1 0,-1 1 0,1 0 0,0 0 0,0-1 0,-1 1 0,1 0 0,0-1 0,0 2 0,-1 4 0,1 1 0,0 0 0,0-1 0,2 12 0,35 175 0,0 4 0,-30-134-1365,-2-12-5461</inkml:trace>
+  <inkml:trace contextRef="#ctx0" brushRef="#br0" timeOffset="5031.57">3048 829 24575,'4'-3'0,"4"-2"0,9 0 0,12 2 0,8 0 0,-2 2-8191</inkml:trace>
+  <inkml:trace contextRef="#ctx0" brushRef="#br0" timeOffset="5391.61">3515 807 24575,'14'-7'0,"16"-3"0,14 1 0,9-2 0,-3 1-8191</inkml:trace>
+  <inkml:trace contextRef="#ctx0" brushRef="#br0" timeOffset="5392.61">4065 722 24575,'7'0'0,"7"0"0,3 0 0,0 0-8191</inkml:trace>
+  <inkml:trace contextRef="#ctx0" brushRef="#br0" timeOffset="5731.9">4404 701 24575,'18'-3'0,"10"-2"0,3-3 0,-4 0-8191</inkml:trace>
+  <inkml:trace contextRef="#ctx0" brushRef="#br0" timeOffset="6119.03">4912 661 24575,'0'-1'0,"1"-1"0,-1 0 0,1 0 0,-1 0 0,1 1 0,0-1 0,0 0 0,0 1 0,0-1 0,0 1 0,0-1 0,0 1 0,0 0 0,1-1 0,-1 1 0,1 0 0,-1 0 0,1 0 0,-1 0 0,1 0 0,-1 0 0,1 0 0,0 1 0,-1-1 0,1 1 0,0-1 0,0 1 0,3-1 0,8-2 0,0 1 0,23 0 0,-30 1 0,42-1 0,3 1 0,-1-3 0,92-18 0,-139 21 0,-1 1 0,1-1 0,-1 0 0,0 0 0,1 0 0,-1 0 0,0 0 0,0 0 0,1 0 0,-1-1 0,0 1 0,0-1 0,-1 1 0,1-1 0,0 0 0,0 0 0,-1 0 0,1 0 0,-1 0 0,0 0 0,0 0 0,2-4 0,-3 3 0,1 1 0,-1-1 0,0 0 0,0 0 0,-1 1 0,1-1 0,0 0 0,-1 1 0,1-1 0,-1 0 0,0 1 0,0-1 0,0 1 0,0-1 0,-1 1 0,1 0 0,-1-1 0,1 1 0,-1 0 0,-2-2 0,-4-6 0,0 0 0,-1 0 0,-1 1 0,1 0 0,-1 1 0,-15-9 0,24 16 0,0 1 0,0-1 0,0 1 0,0 0 0,0-1 0,0 1 0,0 0 0,0 0 0,0 0 0,0 0 0,0 0 0,0 0 0,0 0 0,0 0 0,-1 0 0,1 0 0,0 1 0,0-1 0,0 0 0,0 1 0,0-1 0,0 1 0,1-1 0,-1 1 0,0-1 0,0 1 0,0 0 0,0-1 0,1 1 0,-1 0 0,0 0 0,1 0 0,-1-1 0,0 1 0,1 0 0,-1 0 0,1 0 0,-1 0 0,1 0 0,0 0 0,0 0 0,-1 2 0,-2 7 0,1-1 0,-1 0 0,0 17 0,3-24 0,-7 92-78,7 112 1,1-122-1133,0-29-5616</inkml:trace>
+  <inkml:trace contextRef="#ctx0" brushRef="#br0" timeOffset="7507.08">5779 193 24575,'4'-8'0,"6"-11"0,13-39 0,-21 53 0,0-1 0,-1 1 0,0 0 0,0-1 0,0 1 0,-1-1 0,0 1 0,0-1 0,-1 1 0,1-1 0,-1 1 0,-3-10 0,4 13 0,-1 0 0,0 1 0,0-1 0,0 1 0,0-1 0,-1 0 0,1 1 0,0 0 0,0-1 0,-1 1 0,1 0 0,-1 0 0,0 0 0,1 0 0,-1 0 0,0 0 0,1 0 0,-1 0 0,0 1 0,0-1 0,0 1 0,0-1 0,1 1 0,-1 0 0,0 0 0,0-1 0,0 2 0,0-1 0,0 0 0,-3 1 0,-2 0 0,1 0 0,0 1 0,-1 0 0,1 0 0,0 0 0,0 1 0,-10 6 0,5-1 0,1 0 0,1 1 0,-1 0 0,1 1 0,1 0 0,0 1 0,0-1 0,1 1 0,1 1 0,0 0 0,0-1 0,-6 24 0,9-26 0,1 0 0,0 0 0,0 0 0,1 0 0,0 0 0,1 0 0,0 0 0,2 15 0,-1-18 0,1-1 0,-1 1 0,1-1 0,0 1 0,0-1 0,0 0 0,1 0 0,0 0 0,0 0 0,0 0 0,1 0 0,0-1 0,0 0 0,6 6 0,-6-7 0,0 0 0,-1 0 0,1 0 0,0 0 0,1-1 0,-1 0 0,0 0 0,1 0 0,-1 0 0,1-1 0,0 0 0,0 0 0,-1 0 0,1 0 0,0-1 0,0 0 0,0 0 0,0 0 0,-1 0 0,1-1 0,0 0 0,0 0 0,-1 0 0,1-1 0,0 1 0,-1-1 0,0 0 0,8-5 0,-5 2 0,0 0 0,0-1 0,0 0 0,-1-1 0,0 1 0,0-1 0,0 0 0,-1-1 0,0 1 0,-1-1 0,1 0 0,-2 0 0,1 0 0,3-14 0,3-54 0,-9 70 0,-1 23 0,-1 2 0,0 13-170,2 1-1,2-1 0,0 0 1,3 0-1,0 0 0,2-1 1,16 42-1,1-15-6655</inkml:trace>
+  <inkml:trace contextRef="#ctx0" brushRef="#br0" timeOffset="7849.61">5547 891 24575,'-4'0'0,"3"-3"0,5-2 0,13 0 0,13-2 0,14 0 0,13 1 0,11 1 0,5 2 0,-2-2 0,-11 0 0,-11 0 0,-10 2 0,-13 0-8191</inkml:trace>
+  <inkml:trace contextRef="#ctx0" brushRef="#br0" timeOffset="8288.25">5738 1081 24575,'-1'87'0,"3"93"0,-3-179 0,1 0 0,0-1 0,0 1 0,0 0 0,0 0 0,0 0 0,0 0 0,0 0 0,0-1 0,0 1 0,0 0 0,1 0 0,-1 0 0,0-1 0,1 1 0,-1 0 0,0 0 0,1-1 0,-1 1 0,1 0 0,-1 0 0,1-1 0,-1 1 0,1-1 0,0 1 0,-1-1 0,1 1 0,0-1 0,-1 1 0,1-1 0,0 1 0,0-1 0,-1 0 0,1 1 0,0-1 0,0 0 0,0 0 0,0 0 0,-1 1 0,1-1 0,0 0 0,0 0 0,0 0 0,0-1 0,-1 1 0,1 0 0,0 0 0,0 0 0,0 0 0,0-1 0,1 0 0,5-3 0,1 0 0,-1 0 0,1-1 0,8-8 0,-2 2 0,3 0 0,0 1 0,35-16 0,-47 24 0,-1 0 0,0 1 0,1-1 0,-1 1 0,1 0 0,-1 0 0,1 1 0,-1-1 0,1 1 0,0 0 0,-1 0 0,1 0 0,0 1 0,-1 0 0,1 0 0,-1 0 0,1 0 0,7 4 0,-10-3 0,1 0 0,-1 1 0,1-1 0,-1 1 0,0-1 0,0 1 0,0 0 0,0 0 0,0 0 0,-1 0 0,1 0 0,-1 0 0,0 1 0,0-1 0,0 0 0,0 1 0,-1-1 0,1 1 0,-1-1 0,0 6 0,0-1 0,0 0 0,-1-1 0,0 1 0,0 0 0,-1-1 0,0 1 0,0-1 0,-4 9 0,1-8 0,0 0 0,0-1 0,-1 1 0,0-1 0,0-1 0,-1 1 0,0-1 0,0 0 0,0-1 0,0 0 0,-1 0 0,0 0 0,0-1 0,-1 0 0,1-1 0,-12 4 0,-2-1 0,0 0 0,-1-2 0,1 0 0,-1-2 0,-31 0 0,49-1 15,0-2 0,0 1 0,1-1 0,-1 1 0,0-1-1,0-1 1,-5-1 0,8 3-89,1-1 0,-1 0 0,0 0-1,1 0 1,-1-1 0,0 1 0,1 0-1,-1 0 1,1-1 0,0 1 0,0-1 0,-1 1-1,1-1 1,0 0 0,0 1 0,0-1 0,0 0-1,1 0 1,-2-2 0,-1-20-6752</inkml:trace>
+  <inkml:trace contextRef="#ctx0" brushRef="#br0" timeOffset="8740.1">6350 912 24575,'186'-36'0,"-177"34"0,0 0 0,0 0 0,0-1 0,16-7 0,-24 10 0,1-1 0,-1 0 0,1 0 0,-1 0 0,1 0 0,-1 0 0,0 0 0,1 0 0,-1-1 0,0 1 0,0 0 0,0-1 0,0 1 0,0-1 0,0 1 0,0-1 0,0 1 0,-1-1 0,1 0 0,-1 1 0,1-1 0,-1 0 0,0 0 0,1 1 0,-1-1 0,0 0 0,0 0 0,0 1 0,-1-1 0,1 0 0,0 0 0,-1-2 0,-7-15 0,-1 0 0,0 0 0,-1 1 0,-1 0 0,-23-27 0,34 45 0,0-1 0,0 1 0,0-1 0,0 1 0,-1 0 0,1-1 0,0 1 0,0-1 0,-1 1 0,1 0 0,0-1 0,0 1 0,-1 0 0,1 0 0,0-1 0,-1 1 0,1 0 0,-1 0 0,1-1 0,0 1 0,-1 0 0,1 0 0,-1 0 0,1 0 0,0 0 0,-1 0 0,1 0 0,-1-1 0,1 1 0,-1 0 0,1 1 0,0-1 0,-1 0 0,1 0 0,-1 0 0,1 0 0,-1 0 0,-6 19 0,5 38 0,2-50 0,0 36-119,6 183-1127,-1-183-5580</inkml:trace>
+  <inkml:trace contextRef="#ctx0" brushRef="#br0" timeOffset="9115.63">6901 490 24575,'4'29'0,"0"20"0,1 17 0,-1 7 0,-2 2 0,-4 0 0,-2-3 0,0-10 0,-3-11 0,-1-16-8191</inkml:trace>
+  <inkml:trace contextRef="#ctx0" brushRef="#br0" timeOffset="9533.03">7177 258 24575,'32'8'0,"22"16"0,12 22 0,6 29 0,-2 30 0,-13 30 0,-16 24 0,-16 17 0,-25 8 0,-28 2 0,-31-10 0,-30-13 0,-29-20 0,-19-19 0,-12-21 0,-3-20 0,26-25-8191</inkml:trace>
+</inkml:ink>
+</file>
+
+<file path=word/ink/ink22.xml><?xml version="1.0" encoding="utf-8"?>
+<inkml:ink xmlns:inkml="http://www.w3.org/2003/InkML">
+  <inkml:definitions>
+    <inkml:context xml:id="ctx0">
+      <inkml:inkSource xml:id="inkSrc0">
+        <inkml:traceFormat>
+          <inkml:channel name="X" type="integer" min="-2.14748E9" max="2.14748E9" units="cm"/>
+          <inkml:channel name="Y" type="integer" min="-2.14748E9" max="2.14748E9" units="cm"/>
+          <inkml:channel name="F" type="integer" max="32767" units="dev"/>
+        </inkml:traceFormat>
+        <inkml:channelProperties>
+          <inkml:channelProperty channel="X" name="resolution" value="1000" units="1/cm"/>
+          <inkml:channelProperty channel="Y" name="resolution" value="1000" units="1/cm"/>
+          <inkml:channelProperty channel="F" name="resolution" value="0" units="1/dev"/>
+        </inkml:channelProperties>
+      </inkml:inkSource>
+      <inkml:timestamp xml:id="ts0" timeString="2024-09-08T06:25:42.841"/>
+    </inkml:context>
+    <inkml:brush xml:id="br0">
+      <inkml:brushProperty name="width" value="0.05" units="cm"/>
+      <inkml:brushProperty name="height" value="0.05" units="cm"/>
+      <inkml:brushProperty name="color" value="#004F8B"/>
+    </inkml:brush>
+  </inkml:definitions>
+  <inkml:trace contextRef="#ctx0" brushRef="#br0">0 620 24575,'1'-1'0,"1"-1"0,0 1 0,-1 0 0,1-1 0,0 1 0,0 0 0,0 0 0,0 0 0,0 0 0,0 1 0,0-1 0,0 0 0,0 1 0,0-1 0,3 1 0,2-2 0,255-53 0,-82 21 0,-117 22 0,-30 6 0,0-1 0,50-19 0,-83 26 0,-1 0 0,1 0 0,0 0 0,-1 0 0,1 0 0,-1 0 0,1-1 0,0 1 0,-1 0 0,1 0 0,0 0 0,0-1 0,-1 1 0,1 0 0,0 0 0,-1-1 0,1 1 0,0 0 0,0-1 0,0 1 0,-1 0 0,1-1 0,0 1 0,0 0 0,0-1 0,0 1 0,0 0 0,0-1 0,-1 1 0,1-1 0,0 1 0,0 0 0,0-1 0,0 1 0,0 0 0,1-1 0,-1 1 0,0-1 0,0 1 0,0 0 0,0-1 0,0 1 0,0 0 0,1-1 0,-1 1 0,0 0 0,0-1 0,0 1 0,1 0 0,-1-1 0,0 1 0,1 0 0,-1 0 0,0 0 0,0-1 0,1 1 0,-1 0 0,0 0 0,1 0 0,-1-1 0,0 1 0,1 0 0,-1 0 0,1 0 0,-1 0 0,0 0 0,1 0 0,-1 0 0,1 0 0,-36-13 0,28 11 0,-14-6 0,1 0 0,-1-2 0,2 0 0,-1-1 0,-19-16 0,-82-75 0,83 68 0,33 29 0,0 1 0,1 0 0,-1 0 0,0 0 0,0 0 0,-1 1 0,-9-5 0,14 7 0,1 1 0,-1 0 0,0 0 0,0 0 0,1 0 0,-1 0 0,0-1 0,0 1 0,1 1 0,-1-1 0,0 0 0,0 0 0,1 0 0,-1 0 0,0 0 0,0 1 0,1-1 0,-1 0 0,0 1 0,1-1 0,-1 0 0,0 1 0,1-1 0,-1 1 0,-1 1 0,1 0 0,0 0 0,0 0 0,0 0 0,0 0 0,0 0 0,0 0 0,1 0 0,-1 0 0,1 0 0,-1 0 0,1 4 0,-2 22 0,1 0 0,2-1 0,1 1 0,5 29 0,29 115 0,-30-147 0,80 300 10,-48-193-1385,-17-53-5451</inkml:trace>
+  <inkml:trace contextRef="#ctx0" brushRef="#br0" timeOffset="1382.51">1355 345 24575,'0'-6'0,"0"0"0,0-1 0,0 1 0,-1 0 0,0 0 0,0-1 0,-3-6 0,3 12 0,0-1 0,0 0 0,0 0 0,-1 1 0,1-1 0,0 1 0,-1-1 0,1 1 0,-1 0 0,1-1 0,-1 1 0,0 0 0,1 0 0,-1 0 0,0 0 0,0 1 0,0-1 0,0 0 0,0 1 0,0-1 0,0 1 0,0 0 0,0-1 0,0 1 0,0 0 0,-2 1 0,-2-1 0,0 1 0,0 0 0,0 0 0,0 1 0,0 0 0,0 0 0,0 0 0,1 0 0,-1 1 0,1 0 0,0 1 0,0-1 0,0 1 0,0 0 0,-7 8 0,2-2 0,0 1 0,1 0 0,0 1 0,1 0 0,-11 21 0,12-18 0,0 0 0,1 1 0,1 0 0,1 0 0,0 1 0,1-1 0,1 1 0,0 0 0,1 20 0,1-28 0,1 0 0,0 0 0,0-1 0,1 1 0,0-1 0,1 1 0,-1-1 0,2 0 0,-1 0 0,1 0 0,0 0 0,1-1 0,0 0 0,0 0 0,0 0 0,1 0 0,0-1 0,0 0 0,10 7 0,-3-5 17,-1 0 0,1-1 1,0-1-1,1 0 0,-1-1 0,22 5 0,-28-8-116,0-1 0,0 1 0,0-1 0,1-1 0,-1 1 0,0-1 0,0 0 0,1-1 0,-1 0 0,0 0 0,0 0 0,0-1 0,0 0 0,12-6 0,-3-2-6727</inkml:trace>
+  <inkml:trace contextRef="#ctx0" brushRef="#br0" timeOffset="1834.32">1545 514 24575,'60'273'0,"-56"-266"0,1-17 0,1-24 0,-6 32 0,6-36 0,23-72 0,-25 96 0,1 1 0,1 0 0,0 0 0,1 1 0,0-1 0,1 2 0,0-1 0,18-19 0,-25 30 0,1-1 0,-1 1 0,1-1 0,-1 1 0,1 0 0,-1 0 0,1 0 0,0 0 0,-1 0 0,1 0 0,0 0 0,0 1 0,0-1 0,0 1 0,0-1 0,-1 1 0,1 0 0,0-1 0,0 1 0,0 0 0,0 0 0,0 1 0,0-1 0,3 1 0,-2 0 0,0 1 0,0 0 0,-1-1 0,1 1 0,0 1 0,-1-1 0,1 0 0,-1 0 0,0 1 0,0-1 0,0 1 0,0 0 0,2 4 0,4 9 0,-1 0 0,0 1 0,-2 0 0,6 21 0,1 29-1,-9-47-272,0 0 0,1-1 1,1 1-1,13 29 0,-8-31-6553</inkml:trace>
+  <inkml:trace contextRef="#ctx0" brushRef="#br0" timeOffset="2173.97">2519 27 24575,'4'-14'0,"-7"2"0,-9 18 0,-14 22 0,-13 27 0,-10 31 0,-9 25 0,3 19 0,6 17 0,13 4 0,19-2 0,26-4 0,31-13 0,25-14 0,21-20 0,13-23 0,-10-25-8191</inkml:trace>
+</inkml:ink>
+</file>
+
+<file path=word/ink/ink23.xml><?xml version="1.0" encoding="utf-8"?>
+<inkml:ink xmlns:inkml="http://www.w3.org/2003/InkML">
+  <inkml:definitions>
+    <inkml:context xml:id="ctx0">
+      <inkml:inkSource xml:id="inkSrc0">
+        <inkml:traceFormat>
+          <inkml:channel name="X" type="integer" min="-2.14748E9" max="2.14748E9" units="cm"/>
+          <inkml:channel name="Y" type="integer" min="-2.14748E9" max="2.14748E9" units="cm"/>
+          <inkml:channel name="F" type="integer" max="32767" units="dev"/>
+        </inkml:traceFormat>
+        <inkml:channelProperties>
+          <inkml:channelProperty channel="X" name="resolution" value="1000" units="1/cm"/>
+          <inkml:channelProperty channel="Y" name="resolution" value="1000" units="1/cm"/>
+          <inkml:channelProperty channel="F" name="resolution" value="0" units="1/dev"/>
+        </inkml:channelProperties>
+      </inkml:inkSource>
+      <inkml:timestamp xml:id="ts0" timeString="2024-09-08T06:25:37.464"/>
+    </inkml:context>
+    <inkml:brush xml:id="br0">
+      <inkml:brushProperty name="width" value="0.05" units="cm"/>
+      <inkml:brushProperty name="height" value="0.05" units="cm"/>
+      <inkml:brushProperty name="color" value="#004F8B"/>
+    </inkml:brush>
+  </inkml:definitions>
+  <inkml:trace contextRef="#ctx0" brushRef="#br0">14 38 24575,'-7'0'0,"1"0"0,12-3 0,17-2 0,17-3 0,14-1 0,9 2 0,-1 1 0,-2 7 0,-12 5 0,-14 6 0,-13 8 0,-9 1-8191</inkml:trace>
+  <inkml:trace contextRef="#ctx0" brushRef="#br0" timeOffset="387.96">35 271 24575,'22'-7'0,"24"-6"0,27-5 0,23-2 0,15 2 0,8 0 0,-16 4-8191</inkml:trace>
+</inkml:ink>
+</file>
+
+<file path=word/ink/ink24.xml><?xml version="1.0" encoding="utf-8"?>
+<inkml:ink xmlns:inkml="http://www.w3.org/2003/InkML">
+  <inkml:definitions>
+    <inkml:context xml:id="ctx0">
+      <inkml:inkSource xml:id="inkSrc0">
+        <inkml:traceFormat>
+          <inkml:channel name="X" type="integer" min="-2.14748E9" max="2.14748E9" units="cm"/>
+          <inkml:channel name="Y" type="integer" min="-2.14748E9" max="2.14748E9" units="cm"/>
+          <inkml:channel name="F" type="integer" max="32767" units="dev"/>
+        </inkml:traceFormat>
+        <inkml:channelProperties>
+          <inkml:channelProperty channel="X" name="resolution" value="1000" units="1/cm"/>
+          <inkml:channelProperty channel="Y" name="resolution" value="1000" units="1/cm"/>
+          <inkml:channelProperty channel="F" name="resolution" value="0" units="1/dev"/>
+        </inkml:channelProperties>
+      </inkml:inkSource>
+      <inkml:timestamp xml:id="ts0" timeString="2024-09-08T06:31:07.812"/>
+    </inkml:context>
+    <inkml:brush xml:id="br0">
+      <inkml:brushProperty name="width" value="0.05" units="cm"/>
+      <inkml:brushProperty name="height" value="0.05" units="cm"/>
+      <inkml:brushProperty name="color" value="#004F8B"/>
+    </inkml:brush>
+  </inkml:definitions>
+  <inkml:trace contextRef="#ctx0" brushRef="#br0">310 573 24575,'-17'9'0,"1"0"0,-1 0 0,2 2 0,0 0 0,0 0 0,1 2 0,0 0 0,1 0 0,-16 22 0,10-9 0,1 0 0,1 2 0,1 0 0,-19 49 0,27-55 0,0 0 0,2 1 0,0 0 0,2 0 0,0 0 0,2 0 0,1 1 0,1 31 0,1-46 0,0 1 0,0-1 0,1 1 0,0-1 0,1 1 0,0-1 0,1 0 0,0 0 0,0 0 0,0-1 0,1 0 0,1 0 0,0 0 0,0 0 0,0-1 0,1 0 0,0 0 0,0-1 0,0 1 0,1-2 0,0 1 0,15 6 0,-11-6 0,1-2 0,-1 1 0,1-2 0,0 0 0,0 0 0,1-1 0,-1-1 0,0 0 0,1-1 0,-1 0 0,1-1 0,-1-1 0,0 0 0,0 0 0,0-2 0,0 0 0,13-5 0,-12 3 0,0 0 0,-1-2 0,1 1 0,-1-1 0,-1-1 0,0-1 0,0 0 0,-1 0 0,0-1 0,0 0 0,-2-1 0,1 0 0,-1-1 0,12-23 0,-12 17 0,-1-1 0,-1 0 0,-1-1 0,0 1 0,-2-1 0,0 0 0,-1 0 0,-2-1 0,0 1 0,-1 0 0,-1 0 0,-5-32 0,3 40 0,0 1 0,0-1 0,-1 1 0,-1 0 0,0 0 0,0 0 0,-1 1 0,-1 0 0,0 0 0,0 1 0,-1-1 0,-1 2 0,1-1 0,-2 1 0,1 1 0,-1-1 0,-1 2 0,1-1 0,-1 2 0,0-1 0,-21-8 0,17 10 24,0 0 0,0 1 0,-1 0 0,-16-1 0,27 4-102,1 0 0,0 1 0,-1 0-1,0 0 1,1 0 0,-1 1 0,1-1 0,0 1 0,-1 0-1,1 0 1,-1 0 0,1 1 0,0 0 0,0 0 0,0 0-1,0 0 1,0 0 0,-5 5 0,-2 10-6748</inkml:trace>
+  <inkml:trace contextRef="#ctx0" brushRef="#br0" timeOffset="355.57">1368 360 24575,'-32'15'0,"-19"22"0,-6 27 0,1 24 0,8 22 0,11 18 0,13 8 0,17 3 0,17-4 0,17-7 0,16-15 0,10-19 0,8-22 0,-7-23-8191</inkml:trace>
+  <inkml:trace contextRef="#ctx0" brushRef="#br0" timeOffset="700.67">1559 953 24575,'2'0'0,"1"-1"0,-1 1 0,0 0 0,1 0 0,-1 0 0,1 0 0,-1 0 0,0 1 0,1-1 0,-1 1 0,0-1 0,1 1 0,-1 0 0,0 0 0,0 0 0,0 0 0,0 0 0,0 0 0,0 1 0,2 1 0,3 3 0,0 0 0,-1 0 0,0 0 0,6 9 0,3 5 0,-2 1 0,-1 1 0,0 0 0,-2 0 0,-1 1 0,0 1 0,-2-1 0,0 1 0,-2 0 0,4 48 0,-9-97 0,1 1 0,1-1 0,1 1 0,1 0 0,1 0 0,1 1 0,1-1 0,1 1 0,1 1 0,23-40 0,-31 59 0,1 0 0,-1 1 0,1-1 0,0 1 0,0 0 0,0 0 0,0-1 0,0 1 0,0 0 0,0 1 0,1-1 0,-1 0 0,1 1 0,-1-1 0,1 1 0,0 0 0,0 0 0,-1 0 0,1 0 0,0 1 0,0-1 0,0 1 0,0-1 0,0 1 0,0 0 0,0 0 0,0 1 0,0-1 0,0 0 0,0 1 0,-1 0 0,1 0 0,0 0 0,0 0 0,-1 0 0,1 0 0,0 1 0,-1-1 0,1 1 0,-1 0 0,4 3 0,9 9-105,-1 1 0,0 0 0,-1 0 0,-1 2 0,0-1 0,-1 2 0,-1-1 0,-1 1 0,0 1 0,-2 0 0,0 0 0,6 28 0,-7-16-6721</inkml:trace>
+  <inkml:trace contextRef="#ctx0" brushRef="#br0" timeOffset="1809.38">2321 0 24575,'1'102'0,"5"0"0,5-1 0,3 0 0,35 123 0,-45-210 0,19 58 0,-20-66 0,-1 1 0,2-1 0,-1 0 0,0 0 0,1-1 0,0 1 0,1-1 0,6 7 0,-10-11 0,0 0 0,0 0 0,-1-1 0,1 1 0,0 0 0,0-1 0,0 1 0,0-1 0,0 1 0,0-1 0,0 0 0,0 1 0,0-1 0,0 0 0,1 0 0,-1 1 0,0-1 0,0 0 0,0 0 0,0 0 0,0 0 0,0-1 0,0 1 0,1 0 0,-1 0 0,1-1 0,0 0 0,0-1 0,0 1 0,0-1 0,0 1 0,-1-1 0,1 0 0,0 1 0,-1-1 0,1 0 0,-1 0 0,2-4 0,3-6 0,0 0 0,-1-1 0,4-17 0,-8 28 0,8-36 0,-1-1 0,-1 1 0,-3-2 0,0-64 0,-3 118 0,-1 10 0,1-1 0,8 45 0,-7-61 0,-1-1 0,1 1 0,1-1 0,-1 1 0,1-1 0,0 0 0,0 0 0,1 0 0,0 0 0,0-1 0,0 1 0,1-1 0,-1 0 0,1 0 0,11 7 0,-15-11 0,1 0 0,-1 1 0,1-1 0,0 0 0,0 0 0,-1 0 0,1-1 0,0 1 0,0 0 0,0-1 0,0 1 0,0-1 0,0 1 0,0-1 0,0 0 0,0 0 0,0 0 0,0 0 0,0-1 0,0 1 0,0 0 0,0-1 0,0 1 0,0-1 0,0 0 0,0 0 0,0 0 0,-1 0 0,1 0 0,0 0 0,-1 0 0,1 0 0,0-1 0,-1 1 0,0 0 0,1-1 0,-1 0 0,0 1 0,0-1 0,0 0 0,0 1 0,0-1 0,0 0 0,0 0 0,-1 0 0,1-2 0,3-5 0,-2 0 0,1-1 0,-1 1 0,-1-1 0,1 1 0,-2-1 0,1 0 0,-2-13 0,0 16 0,-1 0 0,1 0 0,-1 0 0,-1 0 0,1 0 0,-1 0 0,0 1 0,0-1 0,-1 1 0,0 0 0,-5-6 0,-2 0 0,-1-1 0,0 2 0,-20-15 0,31 26 0,1 0 0,0 0 0,0 0 0,-1 0 0,1 0 0,0-1 0,0 1 0,-1 0 0,1 0 0,0 0 0,0 0 0,-1 0 0,1 0 0,0-1 0,0 1 0,0 0 0,-1 0 0,1 0 0,0-1 0,0 1 0,0 0 0,0 0 0,0-1 0,-1 1 0,1 0 0,0 0 0,0-1 0,0 1 0,0 0 0,0 0 0,0-1 0,0 1 0,0 0 0,0 0 0,0-1 0,0 1 0,0 0 0,0-1 0,0 1 0,0 0 0,0 0 0,0-1 0,0 1 0,1 0 0,-1 0 0,0-1 0,0 1 0,19-2 0,42 10 0,-42-5 0,12 1 0,75 8 0,-95-12 0,1 0 0,-1 0 0,1-1 0,-1 0 0,0-1 0,20-6 0,-19 1 0,-14 0 0,-21-1 0,13 7 0,1 1 0,0 0 0,-1 1 0,1 0 0,0 0 0,0 1 0,0 0 0,0 1 0,0 0 0,0 0 0,-13 7 0,18-8 0,-1 1 0,1-1 0,0 1 0,0-1 0,0 1 0,0 0 0,1 1 0,-1-1 0,1 1 0,0-1 0,0 1 0,0 0 0,1 0 0,-1 0 0,1 1 0,0-1 0,0 0 0,0 1 0,1 0 0,0-1 0,-1 1 0,2 0 0,-1 0 0,0 6 0,2-8 0,-1 0 0,1 0 0,0 1 0,0-1 0,0 0 0,0 0 0,1 0 0,-1 0 0,1 0 0,0-1 0,0 1 0,0 0 0,0-1 0,0 1 0,0-1 0,1 0 0,-1 0 0,1 0 0,0 0 0,0 0 0,-1-1 0,1 1 0,0-1 0,0 1 0,1-1 0,-1 0 0,0 0 0,4 0 0,5 2 0,0-1 0,0-1 0,1 1 0,-1-2 0,0 0 0,17-2 0,-15 0 0,-1 0 0,1-2 0,-1 1 0,0-2 0,0 0 0,0 0 0,-1-1 0,13-9 0,-18 11 0,0 0 0,-1-1 0,1 0 0,-1-1 0,-1 1 0,1-1 0,-1 0 0,0-1 0,0 1 0,-1-1 0,1 0 0,-2 0 0,1-1 0,-1 1 0,3-10 0,-6 15 0,1 0 0,-1 0 0,1 0 0,-1 0 0,0 0 0,0-1 0,0 1 0,0 0 0,-1 0 0,1 0 0,-1 0 0,0-3 0,1 5 0,0-1 0,0 1 0,0 0 0,0 0 0,0 0 0,-1 0 0,1 0 0,0 0 0,0 0 0,0 0 0,0-1 0,0 1 0,0 0 0,0 0 0,0 0 0,0 0 0,0 0 0,0 0 0,0 0 0,-1 0 0,1 0 0,0 0 0,0 0 0,0 0 0,0 0 0,0 0 0,0 0 0,0-1 0,-1 1 0,1 0 0,0 0 0,0 0 0,0 0 0,0 0 0,0 0 0,0 0 0,0 1 0,-1-1 0,1 0 0,0 0 0,0 0 0,0 0 0,0 0 0,0 0 0,0 0 0,0 0 0,0 0 0,-1 0 0,1 0 0,0 0 0,0 0 0,0 0 0,0 1 0,0-1 0,0 0 0,0 0 0,-5 17 0,4 10 0,2-1 0,0 0 0,2 0 0,0-1 0,9 30 0,-2-6 0,-1-3 0,-1-9 0,-1 1 0,-2 0 0,-1 0 0,-2 1 0,-4 40 0,1-73 0,0 0 0,0-1 0,-1 1 0,1 0 0,-1-1 0,-1 0 0,1 1 0,-1-1 0,0 0 0,0 0 0,0-1 0,-1 1 0,0-1 0,0 1 0,0-1 0,0 0 0,-1-1 0,1 1 0,-1-1 0,0 0 0,0 0 0,-10 4 0,7-4 0,0 0 0,1-1 0,-1-1 0,0 1 0,0-1 0,0 0 0,0-1 0,0 0 0,0 0 0,0-1 0,0 0 0,0 0 0,0-1 0,0 0 0,0 0 0,-7-4 0,10 3-114,-1 0 1,1 0-1,0 0 0,0-1 0,0 0 1,0 0-1,0 0 0,1 0 0,0-1 1,0 0-1,-5-8 0,-9-19-6712</inkml:trace>
+  <inkml:trace contextRef="#ctx0" brushRef="#br0" timeOffset="2190.13">4055 148 24575,'-18'-2'0,"-1"0"0,1 2 0,0 0 0,-1 1 0,-29 5 0,42-5 0,0 0 0,0 0 0,1 1 0,-1 0 0,0 0 0,1 0 0,-1 1 0,1 0 0,-1 0 0,1 0 0,0 1 0,1-1 0,-1 1 0,1 0 0,-1 1 0,1-1 0,0 1 0,1 0 0,-1 0 0,-3 8 0,6-11 0,0 0 0,0 0 0,0 1 0,1-1 0,-1 0 0,1 1 0,-1-1 0,1 1 0,0-1 0,0 0 0,0 1 0,0-1 0,0 1 0,1-1 0,-1 1 0,1-1 0,-1 0 0,1 1 0,0-1 0,0 0 0,0 0 0,0 0 0,1 0 0,-1 0 0,0 0 0,1 0 0,-1 0 0,1 0 0,0 0 0,0-1 0,0 1 0,0-1 0,0 1 0,0-1 0,0 0 0,0 0 0,0 0 0,1 0 0,-1 0 0,3 0 0,5 2 0,0 0 0,0-1 0,0 0 0,1 0 0,-1-1 0,1-1 0,-1 1 0,14-3 0,-15 1 0,1-1 0,-1-1 0,0 1 0,-1-1 0,1-1 0,0 1 0,-1-2 0,10-5 0,-14 7 0,0 1 0,0-1 0,0 0 0,-1-1 0,1 1 0,-1-1 0,0 1 0,0-1 0,0 0 0,0 0 0,-1 0 0,1-1 0,-1 1 0,0 0 0,-1-1 0,1 1 0,0-6 0,-2-1 0,-5 13 0,-7 17 0,9-7 14,0 1-1,1 0 0,0 1 0,1-1 1,1 0-1,0 0 0,0 0 1,4 16-1,25 103-1498,-20-98-5341</inkml:trace>
+  <inkml:trace contextRef="#ctx0" brushRef="#br0" timeOffset="2704.45">3505 635 24575,'-1'107'0,"3"108"0,2-184 0,-4-31 0,0 1 0,0-1 0,0 1 0,0-1 0,1 0 0,-1 1 0,0-1 0,0 1 0,0-1 0,0 1 0,1-1 0,-1 0 0,0 1 0,0-1 0,1 1 0,-1-1 0,0 0 0,1 1 0,-1-1 0,0 0 0,1 1 0,-1-1 0,0 0 0,1 0 0,-1 0 0,1 1 0,-1-1 0,0 0 0,1 0 0,-1 0 0,1 0 0,-1 0 0,1 0 0,-1 1 0,1-1 0,-1 0 0,1 0 0,-1-1 0,1 1 0,-1 0 0,0 0 0,1 0 0,-1 0 0,1 0 0,-1 0 0,1-1 0,-1 1 0,0 0 0,1 0 0,-1-1 0,1 1 0,-1 0 0,0 0 0,1-1 0,-1 1 0,0 0 0,0-1 0,1 1 0,-1-1 0,10-12 0,0 0 0,-2-1 0,1 0 0,-2 0 0,10-25 0,9-16 0,-25 54 0,9-19 0,2 1 0,19-26 0,-28 42 0,0-1 0,0 1 0,0-1 0,0 1 0,1 0 0,-1 0 0,1 0 0,0 1 0,0-1 0,0 1 0,0 0 0,0 0 0,0 0 0,0 1 0,1 0 0,-1-1 0,1 1 0,7 0 0,-10 1 0,0 0 0,0 0 0,0 1 0,-1-1 0,1 0 0,0 1 0,-1 0 0,1-1 0,0 1 0,-1 0 0,1 0 0,-1 0 0,1 0 0,-1 0 0,1 0 0,-1 0 0,0 0 0,0 1 0,1-1 0,0 3 0,0 0 0,0 0 0,0-1 0,0 1 0,-1 0 0,1 0 0,-1 1 0,-1-1 0,2 7 0,-1 0 0,-1-1 0,0 1 0,-1 0 0,0 0 0,0 0 0,-4 11 0,2-14 0,0 0 0,0 0 0,-1 0 0,0 0 0,-1-1 0,0 0 0,0 0 0,0 0 0,-1-1 0,0 1 0,0-1 0,0-1 0,-1 1 0,0-1 0,0 0 0,-12 5 0,7-4 0,0 0 0,-1-2 0,0 1 0,0-1 0,0-1 0,0-1 0,0 1 0,-1-2 0,-25 0 0,36-1-124,-1 0 0,1 0 0,0-1 0,-1 1 0,1-1 0,0 0-1,0 0 1,0 0 0,0 0 0,-5-3 0</inkml:trace>
+  <inkml:trace contextRef="#ctx0" brushRef="#br0" timeOffset="3094">4692 65 24575,'25'41'0,"-1"1"0,-3 1 0,-1 1 0,-2 1 0,-3 0 0,20 90 0,-24-70 0,-2 1 0,-4 0 0,-2 0 0,-8 94 0,1-118 0,-2 0 0,-2-1 0,-2 1 0,-1-2 0,-2 1 0,-2-2 0,-2 0 0,-1-1 0,-26 41 0,27-53 0,-2-1 0,0 0 0,-1-1 0,-2-2 0,0 0 0,-1-1 0,-2-1 0,0-2 0,0 0 0,-2-2 0,0-1 0,-1-1 0,-30 11 0,48-21 17,0-1 0,0 0 1,0-1-1,-1 0 0,1 0 0,-14 0 0,21-2-88,-1 0 0,0-1 1,1 1-1,-1-1 0,1 1 1,-1-1-1,1 0 0,-1-1 0,1 1 1,0-1-1,0 1 0,0-1 1,-1 0-1,2 0 0,-1 0 0,0-1 1,0 1-1,1-1 0,-1 1 1,-3-6-1,-14-31-6755</inkml:trace>
+  <inkml:trace contextRef="#ctx0" brushRef="#br0" timeOffset="3438.79">5496 868 24575,'-32'18'0,"-12"6"-8191</inkml:trace>
+</inkml:ink>
+</file>
+
+<file path=word/ink/ink25.xml><?xml version="1.0" encoding="utf-8"?>
+<inkml:ink xmlns:inkml="http://www.w3.org/2003/InkML">
+  <inkml:definitions>
+    <inkml:context xml:id="ctx0">
+      <inkml:inkSource xml:id="inkSrc0">
+        <inkml:traceFormat>
+          <inkml:channel name="X" type="integer" min="-2.14748E9" max="2.14748E9" units="cm"/>
+          <inkml:channel name="Y" type="integer" min="-2.14748E9" max="2.14748E9" units="cm"/>
+          <inkml:channel name="F" type="integer" max="32767" units="dev"/>
+        </inkml:traceFormat>
+        <inkml:channelProperties>
+          <inkml:channelProperty channel="X" name="resolution" value="1000" units="1/cm"/>
+          <inkml:channelProperty channel="Y" name="resolution" value="1000" units="1/cm"/>
+          <inkml:channelProperty channel="F" name="resolution" value="0" units="1/dev"/>
+        </inkml:channelProperties>
+      </inkml:inkSource>
+      <inkml:timestamp xml:id="ts0" timeString="2024-09-08T06:31:06.037"/>
+    </inkml:context>
+    <inkml:brush xml:id="br0">
+      <inkml:brushProperty name="width" value="0.05" units="cm"/>
+      <inkml:brushProperty name="height" value="0.05" units="cm"/>
+      <inkml:brushProperty name="color" value="#004F8B"/>
+    </inkml:brush>
+  </inkml:definitions>
+  <inkml:trace contextRef="#ctx0" brushRef="#br0">0 572 24575,'0'-1'0,"1"1"0,-1-1 0,0 0 0,1 0 0,-1 0 0,1 1 0,-1-1 0,1 0 0,-1 0 0,1 1 0,0-1 0,-1 0 0,1 1 0,0-1 0,0 1 0,-1-1 0,1 1 0,0-1 0,0 1 0,0 0 0,1-1 0,24-8 0,-19 7 0,101-27 0,160-22 0,-148 31 0,183-34 0,-264 46 0,-38 5 0,-8 1 0,-13 0 0,-45 0 0,1-2 0,-104-21 0,167 24 0,0 1 0,1 0 0,-1-1 0,1 1 0,-1 0 0,1 0 0,-1 0 0,0-1 0,1 1 0,-1 0 0,0 0 0,1 0 0,-1 0 0,1 0 0,-1 0 0,0 0 0,1 0 0,-1 1 0,0-1 0,1 0 0,-1 0 0,1 0 0,-1 1 0,1-1 0,-1 0 0,0 1 0,1-1 0,-1 0 0,1 1 0,-1-1 0,1 1 0,0-1 0,-1 0 0,1 1 0,-1 0 0,1-1 0,0 1 0,-1-1 0,1 1 0,0-1 0,0 1 0,0 0 0,-1-1 0,1 1 0,0-1 0,0 1 0,0 0 0,0-1 0,0 1 0,0 0 0,11 40 0,-5-22 0,40 286 0,-31-170 0,-13-118-273,1 0 0,1-1 0,0 1 0,10 24 0,4-8-6553</inkml:trace>
+  <inkml:trace contextRef="#ctx0" brushRef="#br0" timeOffset="342.46">1270 0 24575,'-25'25'0,"-16"31"0,-7 22 0,0 21 0,8 18 0,11 11 0,15 5 0,12-2 0,15-8 0,11-12 0,10-16 0,5-22 0,8-23 0,-4-19-8191</inkml:trace>
+  <inkml:trace contextRef="#ctx0" brushRef="#br0" timeOffset="699.68">1376 551 24575,'0'0'0,"0"0"0,1-1 0,-1 1 0,0-1 0,0 1 0,0 0 0,1-1 0,-1 1 0,0 0 0,1-1 0,-1 1 0,0 0 0,1 0 0,-1-1 0,0 1 0,1 0 0,-1 0 0,1-1 0,-1 1 0,0 0 0,1 0 0,-1 0 0,1 0 0,-1 0 0,1 0 0,-1 0 0,0 0 0,1 0 0,-1 0 0,1 0 0,-1 0 0,1 0 0,-1 0 0,1 0 0,17 12 0,10 21 0,-6 5 0,-1 0 0,-2 1 0,-1 1 0,-3 1 0,18 72 0,-37-134 0,1 0 0,0 0 0,2 0 0,2-37 0,2 17 0,13-62 0,-12 89 0,0 0 0,0 0 0,1 1 0,1-1 0,0 1 0,12-18 0,-16 28 0,1-1 0,0 1 0,-1 0 0,1 0 0,1 0 0,-1 0 0,0 0 0,1 1 0,-1-1 0,1 1 0,6-3 0,-8 4 0,1 1 0,0-1 0,-1 0 0,1 1 0,0 0 0,0 0 0,0 0 0,-1 0 0,1 0 0,0 0 0,0 1 0,-1-1 0,1 1 0,0 0 0,-1 0 0,1 0 0,-1 0 0,1 0 0,3 3 0,1 1 0,-1 0 0,0 1 0,0-1 0,-1 1 0,1 0 0,-1 0 0,-1 1 0,1 0 0,-1 0 0,0 0 0,-1 0 0,5 12 0,2 11 0,12 56 0,-20-77 0,14 82-1365,-12-56-5461</inkml:trace>
+  <inkml:trace contextRef="#ctx0" brushRef="#br0" timeOffset="1044.27">2032 254 24575,'22'29'0,"14"24"0,8 21 0,0 15 0,-7 12 0,-10 5 0,-13 1 0,-16-9 0,-19-13 0,-13-14 0,-7-15 0,2-17-8191</inkml:trace>
+  <inkml:trace contextRef="#ctx0" brushRef="#br0" timeOffset="1419.85">2732 552 24575,'29'-11'0,"31"-7"0,23 0 0,12 2 0,-3 8 0,-17 5-8191</inkml:trace>
+  <inkml:trace contextRef="#ctx0" brushRef="#br0" timeOffset="1420.85">2795 848 24575,'32'-3'0,"30"-2"0,21-3 0,15-4 0,5-4 0,-15 1-8191</inkml:trace>
+</inkml:ink>
+</file>
+
+<file path=word/ink/ink26.xml><?xml version="1.0" encoding="utf-8"?>
+<inkml:ink xmlns:inkml="http://www.w3.org/2003/InkML">
+  <inkml:definitions>
+    <inkml:context xml:id="ctx0">
+      <inkml:inkSource xml:id="inkSrc0">
+        <inkml:traceFormat>
+          <inkml:channel name="X" type="integer" min="-2.14748E9" max="2.14748E9" units="cm"/>
+          <inkml:channel name="Y" type="integer" min="-2.14748E9" max="2.14748E9" units="cm"/>
+          <inkml:channel name="F" type="integer" max="32767" units="dev"/>
+        </inkml:traceFormat>
+        <inkml:channelProperties>
+          <inkml:channelProperty channel="X" name="resolution" value="1000" units="1/cm"/>
+          <inkml:channelProperty channel="Y" name="resolution" value="1000" units="1/cm"/>
+          <inkml:channelProperty channel="F" name="resolution" value="0" units="1/dev"/>
+        </inkml:channelProperties>
+      </inkml:inkSource>
+      <inkml:timestamp xml:id="ts0" timeString="2024-09-08T06:31:04.218"/>
+    </inkml:context>
+    <inkml:brush xml:id="br0">
+      <inkml:brushProperty name="width" value="0.05" units="cm"/>
+      <inkml:brushProperty name="height" value="0.05" units="cm"/>
+      <inkml:brushProperty name="color" value="#004F8B"/>
+    </inkml:brush>
+  </inkml:definitions>
+  <inkml:trace contextRef="#ctx0" brushRef="#br0">14 81 24575,'-7'-11'0,"1"-3"0,9 0 0,14 3 0,16 3 0,2 3-8191</inkml:trace>
+  <inkml:trace contextRef="#ctx0" brushRef="#br0" timeOffset="373.29">503 17 24575,'4'-7'0,"4"-2"0</inkml:trace>
+</inkml:ink>
+</file>
+
+<file path=word/ink/ink27.xml><?xml version="1.0" encoding="utf-8"?>
+<inkml:ink xmlns:inkml="http://www.w3.org/2003/InkML">
+  <inkml:definitions>
+    <inkml:context xml:id="ctx0">
+      <inkml:inkSource xml:id="inkSrc0">
+        <inkml:traceFormat>
+          <inkml:channel name="X" type="integer" min="-2.14748E9" max="2.14748E9" units="cm"/>
+          <inkml:channel name="Y" type="integer" min="-2.14748E9" max="2.14748E9" units="cm"/>
+          <inkml:channel name="F" type="integer" max="32767" units="dev"/>
+        </inkml:traceFormat>
+        <inkml:channelProperties>
+          <inkml:channelProperty channel="X" name="resolution" value="1000" units="1/cm"/>
+          <inkml:channelProperty channel="Y" name="resolution" value="1000" units="1/cm"/>
+          <inkml:channelProperty channel="F" name="resolution" value="0" units="1/dev"/>
+        </inkml:channelProperties>
+      </inkml:inkSource>
+      <inkml:timestamp xml:id="ts0" timeString="2024-09-08T06:31:03.879"/>
+    </inkml:context>
+    <inkml:brush xml:id="br0">
+      <inkml:brushProperty name="width" value="0.05" units="cm"/>
+      <inkml:brushProperty name="height" value="0.05" units="cm"/>
+      <inkml:brushProperty name="color" value="#004F8B"/>
+    </inkml:brush>
+  </inkml:definitions>
+  <inkml:trace contextRef="#ctx0" brushRef="#br0">20 90 24575,'0'0'0,"0"0"0,0 0 0,-1 0 0,1 0 0,0-1 0,0 1 0,0 0 0,0 0 0,-1 0 0,1 0 0,0 0 0,0 0 0,0 0 0,0-1 0,-1 1 0,1 0 0,0 0 0,0 0 0,0 0 0,-1 0 0,1 0 0,0 0 0,0 0 0,-1 0 0,1 0 0,0 0 0,0 0 0,0 0 0,-1 1 0,1-1 0,0 0 0,0 0 0,0 0 0,-1 0 0,1 0 0,0 0 0,0 0 0,0 0 0,0 1 0,0-1 0,-1 0 0,1 0 0,-6 13 0,1 14 0,5-23 0,-1-1 0,1 1 0,1 0 0,-1 0 0,0-1 0,1 1 0,2 7 0,-3-11 0,0 0 0,0 1 0,0-1 0,0 0 0,0 1 0,0-1 0,1 0 0,-1 1 0,0-1 0,0 0 0,0 0 0,0 1 0,1-1 0,-1 0 0,0 0 0,0 0 0,1 1 0,-1-1 0,0 0 0,1 0 0,-1 0 0,0 0 0,1 1 0,-1-1 0,0 0 0,0 0 0,1 0 0,-1 0 0,0 0 0,1 0 0,-1 0 0,1 0 0,0-1 0,0 1 0,0-1 0,0 0 0,0 0 0,0 1 0,0-1 0,0 0 0,0 0 0,0 0 0,0 0 0,-1 0 0,1-1 0,0 1 0,0-1 0,4-8 0,0 0 0,0-1 0,-1 1 0,-1-1 0,0 0 0,0 0 0,-1 0 0,-1 0 0,1-1 0,-2 1 0,0-12 0,0 23-2,0-1 0,0 0 0,0 1 0,0-1 0,0 0 0,0 0 0,0 1 0,0-1 0,0 0 0,-1 1 0,1-1 0,0 1 0,0-1 0,-1 0 0,1 1 0,0-1 0,-1 1 0,1-1 0,-1 0-1,1 1 1,-1-1 0,1 1 0,-1 0 0,0-1 0,-9 10 129,-5 26-1568,5-2-5385</inkml:trace>
+</inkml:ink>
+</file>
+
+<file path=word/ink/ink28.xml><?xml version="1.0" encoding="utf-8"?>
+<inkml:ink xmlns:inkml="http://www.w3.org/2003/InkML">
+  <inkml:definitions>
+    <inkml:context xml:id="ctx0">
+      <inkml:inkSource xml:id="inkSrc0">
+        <inkml:traceFormat>
+          <inkml:channel name="X" type="integer" min="-2.14748E9" max="2.14748E9" units="cm"/>
+          <inkml:channel name="Y" type="integer" min="-2.14748E9" max="2.14748E9" units="cm"/>
+          <inkml:channel name="F" type="integer" max="32767" units="dev"/>
+        </inkml:traceFormat>
+        <inkml:channelProperties>
+          <inkml:channelProperty channel="X" name="resolution" value="1000" units="1/cm"/>
+          <inkml:channelProperty channel="Y" name="resolution" value="1000" units="1/cm"/>
+          <inkml:channelProperty channel="F" name="resolution" value="0" units="1/dev"/>
+        </inkml:channelProperties>
+      </inkml:inkSource>
+      <inkml:timestamp xml:id="ts0" timeString="2024-09-08T06:30:55.602"/>
+    </inkml:context>
+    <inkml:brush xml:id="br0">
+      <inkml:brushProperty name="width" value="0.05" units="cm"/>
+      <inkml:brushProperty name="height" value="0.05" units="cm"/>
+      <inkml:brushProperty name="color" value="#004F8B"/>
+    </inkml:brush>
+  </inkml:definitions>
+  <inkml:trace contextRef="#ctx0" brushRef="#br0">354 886 24575,'1'-44'0,"0"11"0,-1 1 0,-5-35 0,4 60 0,0-1 0,-1 0 0,0 1 0,0-1 0,-1 1 0,0-1 0,0 1 0,0 0 0,-1 0 0,0 0 0,-1 1 0,1 0 0,-10-10 0,10 13 0,1 0 0,-1 0 0,1 0 0,-1 1 0,0-1 0,1 1 0,-1 0 0,-1 1 0,1-1 0,0 0 0,0 1 0,0 0 0,-1 0 0,1 1 0,-1-1 0,1 1 0,-9 0 0,6 1 0,1 0 0,-1 1 0,1 0 0,0 0 0,-1 1 0,1-1 0,0 1 0,1 1 0,-1-1 0,-10 9 0,3-1 0,0 2 0,1-1 0,1 1 0,0 1 0,0 0 0,2 1 0,-1 0 0,-8 21 0,12-21 0,0 0 0,1 0 0,1 0 0,0 1 0,1 0 0,-1 23 0,4-33 0,-1-1 0,1 1 0,1-1 0,-1 0 0,1 1 0,0-1 0,0 0 0,0 0 0,1 1 0,0-1 0,0 0 0,0 0 0,0-1 0,1 1 0,0 0 0,0-1 0,0 0 0,1 1 0,-1-1 0,1-1 0,0 1 0,8 5 0,-9-7 0,0 0 0,0 0 0,0-1 0,0 0 0,0 0 0,0 0 0,0 0 0,1 0 0,-1 0 0,0-1 0,1 0 0,-1 1 0,0-1 0,1 0 0,-1-1 0,0 1 0,6-2 0,-4 0 0,0 0 0,-1 0 0,1 0 0,-1-1 0,1 0 0,-1 1 0,0-2 0,0 1 0,-1 0 0,7-7 0,-1-2 0,0 0 0,-1-1 0,0 0 0,-1 0 0,-1-1 0,0 0 0,4-15 0,3-19 0,-3 0 0,-1 0 0,2-80 0,-10-148 0,-1 276 0,-1-22 0,1-19 0,-2 0 0,-2-1 0,-10-47 0,-1 51 0,15 37 0,0 1 0,0-1 0,0 1 0,-1-1 0,1 1 0,0-1 0,0 1 0,-1-1 0,1 1 0,0-1 0,-1 1 0,1 0 0,0-1 0,-1 1 0,1-1 0,-1 1 0,1 0 0,-1-1 0,1 1 0,-1 0 0,1 0 0,-1-1 0,1 1 0,-1 0 0,1 0 0,-1 0 0,1 0 0,-1 0 0,0 0 0,1 0 0,-1 0 0,1 0 0,-1 0 0,1 0 0,-1 0 0,1 0 0,-1 0 0,1 0 0,-1 1 0,0-1 0,1 0 0,-1 0 0,1 1 0,0-1 0,-1 0 0,1 1 0,-1-1 0,1 0 0,-1 1 0,1-1 0,0 1 0,-1-1 0,1 0 0,0 1 0,-1-1 0,1 1 0,0-1 0,0 1 0,0-1 0,-1 1 0,1 0 0,0-1 0,0 1 0,-6 14 0,1 0 0,1 0 0,0 0 0,1 1 0,1-1 0,0 1 0,2 30 0,-1-30 0,0 45 0,3 1 0,2-1 0,13 62 0,-8-78 0,2-1 0,2 0 0,1-1 0,36 72 0,-40-97 0,0 0 0,1-1 0,1 0 0,1-1 0,21 22 0,-27-32 0,0 0 0,0 0 0,0-1 0,0 1 0,1-2 0,0 1 0,0-1 0,0 0 0,1-1 0,-1 0 0,1 0 0,0-1 0,0 0 0,17 1 0,-21-3 0,0 0 0,0-1 0,0 1 0,0-1 0,0 0 0,0-1 0,0 1 0,-1-1 0,1 0 0,0 0 0,-1-1 0,1 1 0,-1-1 0,0 0 0,0 0 0,0-1 0,0 1 0,-1-1 0,0 0 0,1 0 0,-1 0 0,0 0 0,-1 0 0,1-1 0,-1 1 0,0-1 0,2-6 0,3-8 0,-1-1 0,-1 0 0,-1 0 0,0-1 0,0-28 0,-3 41 0,2-79 0,-4 77 0,1 0 0,-1 1 0,-1-1 0,0 0 0,0 1 0,-7-16 0,9 24 0,0 0 0,-1 0 0,1 0 0,0 0 0,-1 0 0,1 1 0,-1-1 0,1 0 0,-1 0 0,0 0 0,1 1 0,-1-1 0,0 0 0,0 1 0,1-1 0,-1 0 0,0 1 0,-2-2 0,3 3 0,-1-1 0,1 0 0,-1 0 0,1 0 0,0 0 0,-1 0 0,1 1 0,-1-1 0,1 0 0,-1 0 0,1 1 0,0-1 0,-1 0 0,1 1 0,0-1 0,-1 1 0,1-1 0,0 0 0,-1 1 0,1-1 0,0 1 0,0-1 0,-1 1 0,1-1 0,0 1 0,-2 5 0,0-1 0,1 1 0,-1 0 0,1-1 0,0 9 0,1 6 0,0 1 0,2-1 0,0 1 0,10 37 0,-9-45 0,2 1 0,0 0 0,0-1 0,1 0 0,0 0 0,2-1 0,15 23 0,-21-33 0,-1-1 0,0 1 0,1 0 0,-1-1 0,1 1 0,-1-1 0,1 1 0,0-1 0,0 0 0,0 1 0,0-1 0,0 0 0,0-1 0,0 1 0,0 0 0,0 0 0,0-1 0,0 1 0,0-1 0,1 0 0,-1 0 0,0 1 0,0-2 0,0 1 0,5-1 0,-5 0 0,0 0 0,0 0 0,-1 0 0,1-1 0,0 1 0,-1-1 0,1 1 0,-1-1 0,1 0 0,-1 0 0,0 1 0,1-1 0,-1 0 0,0 0 0,-1 0 0,1 0 0,0-1 0,0 1 0,-1 0 0,1 0 0,-1 0 0,0-1 0,0 1 0,0 0 0,0-4 0,0-4 0,-1 1 0,0-1 0,-1 0 0,0 1 0,0-1 0,-1 1 0,0 0 0,-1 0 0,0 0 0,-1 0 0,1 1 0,-2 0 0,-9-13 0,-4-2 0,-1 2 0,0 0 0,-29-21 0,48 42 0,1-1 0,-1 1 0,1 0 0,-1 0 0,1-1 0,-1 1 0,1 0 0,0-1 0,-1 1 0,1 0 0,0-1 0,-1 1 0,1-1 0,0 1 0,-1 0 0,1-1 0,0 1 0,0-1 0,0 1 0,-1-1 0,1 1 0,0-1 0,0 1 0,0-1 0,0 1 0,0-1 0,0 1 0,0-1 0,0 0 0,14-3 0,34 9 0,-40-3 0,32 3 0,2 2 0,44-1 0,-75-5 0,-1-1 0,1-1 0,0 0 0,-1 0 0,1-1 0,-1-1 0,0 1 0,1-2 0,13-6 0,10-16 0,-34 26 0,0 0 0,1 1 0,-1-1 0,0 0 0,1 0 0,-1 0 0,0 0 0,1 0 0,-1 1 0,0-1 0,1 0 0,-1 0 0,0 0 0,1 1 0,-1-1 0,0 0 0,0 1 0,0-1 0,1 0 0,-1 0 0,0 1 0,0-1 0,0 0 0,0 1 0,1-1 0,-1 1 0,0-1 0,0 0 0,0 1 0,0-1 0,0 0 0,0 1 0,0-1 0,0 0 0,0 1 0,0-1 0,0 1 0,0-1 0,3 26 0,-3-19 0,4 18 0,2 1 0,0-1 0,2 0 0,0 0 0,20 37 0,-28-60 0,1-1 0,-1 0 0,1 1 0,0-1 0,0 0 0,-1 1 0,1-1 0,0 0 0,0 0 0,0 0 0,0 0 0,0 0 0,1 0 0,-1 0 0,0 0 0,0 0 0,1 0 0,-1-1 0,3 2 0,-4-2 0,1 0 0,0-1 0,0 1 0,0 0 0,0-1 0,0 1 0,-1 0 0,1-1 0,0 1 0,0-1 0,0 1 0,-1-1 0,1 1 0,0-1 0,-1 0 0,1 1 0,-1-1 0,1 0 0,-1 1 0,1-1 0,-1 0 0,1 0 0,0-1 0,3-9 0,0 0 0,0 0 0,4-20 0,-7 25 0,11-49 0,-8 29 0,2-1 0,17-46 0,-22 72 0,-1-1 0,0 1 0,1 0 0,-1 0 0,1 0 0,-1-1 0,1 1 0,0 0 0,-1 0 0,1 0 0,0 0 0,0 0 0,0 0 0,0 0 0,0 0 0,0 0 0,0 0 0,0 1 0,0-1 0,0 0 0,0 1 0,0-1 0,1 1 0,0-1 0,0 1 0,-1 1 0,0-1 0,0 1 0,0-1 0,0 1 0,0 0 0,0-1 0,0 1 0,0 0 0,0 0 0,0 0 0,0 0 0,0-1 0,0 1 0,-1 1 0,1-1 0,0 0 0,-1 0 0,2 2 0,4 11 0,0 0 0,7 30 0,-12-40 0,11 47 0,9 34 0,-19-78 0,1 0 0,0 0 0,0 0 0,0 0 0,1-1 0,0 1 0,1-1 0,7 9 0,-11-14 0,0-1 0,-1 1 0,1 0 0,-1-1 0,1 1 0,0-1 0,0 1 0,-1-1 0,1 0 0,0 1 0,0-1 0,-1 0 0,1 1 0,0-1 0,0 0 0,0 0 0,0 0 0,-1 0 0,1 0 0,0 0 0,0 0 0,0 0 0,0 0 0,0 0 0,1-1 0,0 1 0,-1-1 0,1 0 0,0 0 0,-1-1 0,1 1 0,-1 0 0,0 0 0,1-1 0,-1 1 0,0-1 0,2-1 0,2-7 0,0 1 0,0-1 0,4-13 0,-8 20 0,55-177 0,-56 179 0,1-1 0,-1 0 0,1 1 0,0-1 0,-1 1 0,1 0 0,0-1 0,0 1 0,0 0 0,0-1 0,0 1 0,0 0 0,0 0 0,0 0 0,3-2 0,-3 3 0,-1 0 0,1 0 0,-1 0 0,1 0 0,-1 0 0,1 0 0,0 0 0,-1 0 0,1 0 0,-1 0 0,1 1 0,-1-1 0,1 0 0,-1 0 0,1 1 0,-1-1 0,1 0 0,-1 1 0,1-1 0,-1 0 0,1 1 0,-1-1 0,0 1 0,1-1 0,-1 1 0,0-1 0,1 1 0,-1 0 0,5 8 0,-1 0 0,0 0 0,5 19 0,-4-13 0,-3-9 0,5 15 0,20 37 0,-25-54 0,1 1 0,0 0 0,0-1 0,0 0 0,1 0 0,-1 0 0,1 0 0,0 0 0,0-1 0,1 1 0,-1-1 0,1 0 0,6 3 0,-9-5 0,-1-1 0,1 0 0,-1 1 0,0-1 0,1 0 0,-1 1 0,1-1 0,-1 0 0,1 0 0,-1 0 0,1 0 0,-1 0 0,0-1 0,1 1 0,-1 0 0,1-1 0,-1 1 0,0-1 0,1 0 0,-1 1 0,0-1 0,1 0 0,0-1 0,1 0 0,0-1 0,-1 0 0,1 0 0,-1 0 0,0 0 0,0 0 0,0 0 0,0-1 0,1-3 0,2-8 0,0 0 0,-1-1 0,2-19 0,-1-4 0,0-42 0,-1 110 0,0 0 0,2-1 0,1 0 0,1 0 0,23 49 0,-29-73-124,0 0 0,0 0 0,0 0 0,1 0 0,0 0 0,0 0-1,0-1 1,0 1 0,0-1 0,7 5 0,4-3-6702</inkml:trace>
+  <inkml:trace contextRef="#ctx0" brushRef="#br0" timeOffset="437.04">1688 231 24575,'0'25'0,"4"20"0,7 12 0,7 7 0,0-7-8191</inkml:trace>
+  <inkml:trace contextRef="#ctx0" brushRef="#br0" timeOffset="841.12">1900 526 24575,'0'0'0,"0"0"0,0 0 0,0 0 0,-1 0 0,1-1 0,0 1 0,0 0 0,0 0 0,0 0 0,0 0 0,-1 0 0,1 0 0,0-1 0,0 1 0,0 0 0,-1 0 0,1 0 0,0 0 0,0 0 0,0 0 0,0 0 0,-1 0 0,1 0 0,0 0 0,0 0 0,0 0 0,-1 0 0,1 0 0,0 0 0,0 0 0,0 0 0,-1 0 0,1 0 0,0 1 0,0-1 0,0 0 0,0 0 0,-1 0 0,1 0 0,0 0 0,0 0 0,0 1 0,0-1 0,-1 0 0,-3 12 0,3 15 0,3 4 0,6 37 0,-6-55 0,1-1 0,0 0 0,0 0 0,1-1 0,12 23 0,-16-33 0,0 0 0,1 0 0,-1 0 0,1 0 0,-1-1 0,1 1 0,0 0 0,-1 0 0,1 0 0,0 0 0,0-1 0,-1 1 0,1 0 0,0-1 0,0 1 0,0 0 0,0-1 0,0 1 0,0-1 0,0 0 0,0 1 0,0-1 0,0 0 0,0 0 0,0 1 0,0-1 0,0 0 0,0 0 0,0 0 0,0 0 0,0 0 0,1-1 0,-1 1 0,0 0 0,0 0 0,0-1 0,0 1 0,0-1 0,0 1 0,0-1 0,0 1 0,-1-1 0,1 1 0,0-1 0,0 0 0,0 1 0,-1-1 0,2-1 0,3-4 0,0 0 0,-1 0 0,1 0 0,-1 0 0,5-12 0,1-6 0,-1 1 0,6-32 0,-10 34 0,1 1 0,1 0 0,15-31 0,-22 50 0,0 1 0,0-1 0,0 1 0,1-1 0,-1 1 0,0-1 0,1 1 0,-1-1 0,0 1 0,1-1 0,-1 1 0,1 0 0,-1-1 0,1 1 0,-1 0 0,1-1 0,-1 1 0,1 0 0,-1 0 0,1 0 0,-1-1 0,1 1 0,-1 0 0,1 0 0,-1 0 0,1 0 0,-1 0 0,1 0 0,0 0 0,15 12 0,9 31 0,-21-35 0,5 10-170,1-1-1,0 0 0,2 0 1,0-1-1,0-1 0,1 0 1,19 16-1,-2-9-6655</inkml:trace>
+  <inkml:trace contextRef="#ctx0" brushRef="#br0" timeOffset="1421.01">2491 485 24575,'-4'-2'0,"-1"1"0,1-1 0,-1 1 0,0 0 0,1 0 0,-1 0 0,0 0 0,0 1 0,1 0 0,-1 0 0,0 0 0,0 1 0,0-1 0,1 1 0,-1 1 0,0-1 0,1 0 0,-1 1 0,1 0 0,0 0 0,-6 4 0,3-1 0,1 0 0,0 1 0,1-1 0,-1 1 0,1 0 0,0 1 0,1-1 0,0 1 0,0 0 0,0 0 0,1 1 0,-4 8 0,3-5 0,1 1 0,0-1 0,1 1 0,0 0 0,0 0 0,1 12 0,1-20 0,0-1 0,0 0 0,1 0 0,-1 0 0,1 0 0,0 0 0,0 0 0,0 0 0,0 0 0,0 0 0,1 0 0,2 3 0,-3-5 0,1 1 0,-1-1 0,1 1 0,-1-1 0,1 0 0,0 0 0,-1 0 0,1 0 0,0 0 0,0 0 0,0-1 0,0 1 0,0 0 0,0-1 0,-1 0 0,2 1 0,-1-1 0,0 0 0,0 0 0,0 0 0,2 0 0,1-1 0,0 0 0,0-1 0,0 1 0,0-1 0,0 0 0,0-1 0,0 1 0,0-1 0,-1 0 0,1 0 0,-1 0 0,0 0 0,0-1 0,0 0 0,-1 0 0,1 0 0,-1 0 0,0 0 0,5-10 0,-1 3 0,-1-2 0,0 1 0,-1-1 0,0 0 0,-1 0 0,4-21 0,-7 30 0,-1 1 0,1 0 0,-1-1 0,0 1 0,0-1 0,0 1 0,0-1 0,0 1 0,-1 0 0,1-1 0,-1 1 0,0 0 0,-2-4 0,3 6 0,0 1 0,0 0 0,0 0 0,0-1 0,-1 1 0,1 0 0,0 0 0,0 0 0,0-1 0,0 1 0,-1 0 0,1 0 0,0 0 0,0 0 0,0-1 0,-1 1 0,1 0 0,0 0 0,0 0 0,-1 0 0,1 0 0,0 0 0,0 0 0,-1 0 0,1 0 0,0 0 0,0-1 0,-1 1 0,1 0 0,0 1 0,0-1 0,-1 0 0,1 0 0,0 0 0,0 0 0,-1 0 0,1 0 0,-7 10 0,2 15 0,5-19 0,0 0 0,0-1 0,1 1 0,0-1 0,0 1 0,1-1 0,0 1 0,0-1 0,0 0 0,0 1 0,1-1 0,0-1 0,0 1 0,0 0 0,1-1 0,-1 1 0,1-1 0,0 0 0,0 0 0,1-1 0,-1 1 0,1-1 0,0 0 0,0 0 0,5 2 0,-2-2 0,-1 0 0,1 0 0,0-1 0,1 1 0,-1-2 0,0 1 0,1-1 0,-1-1 0,0 1 0,1-1 0,-1-1 0,1 0 0,-1 0 0,0 0 0,0-1 0,12-4 0,-8 0 0,0 1 0,0-2 0,-1 0 0,0 0 0,0-1 0,-1 0 0,0 0 0,0-1 0,-1-1 0,13-16 0,-11 10 0,-1 0 0,0-1 0,-1 0 0,-1 0 0,-1-1 0,11-36 0,-13 33 0,0-1 0,-2 0 0,0-1 0,-2 1 0,0 0 0,-2 0 0,0-1 0,-2 1 0,0 0 0,-1 0 0,-1 0 0,-2 1 0,-9-26 0,12 40 0,0-1 0,0 1 0,-1 0 0,0 0 0,0 0 0,-1 1 0,1 0 0,-13-10 0,16 14 0,1 1 0,-1 0 0,1 0 0,-1 1 0,0-1 0,1 0 0,-1 0 0,0 1 0,0-1 0,1 1 0,-1 0 0,0-1 0,0 1 0,0 0 0,0 0 0,1 0 0,-1 0 0,-3 1 0,3 0 0,0 0 0,0 0 0,0 0 0,0 1 0,0-1 0,0 1 0,0-1 0,0 1 0,0 0 0,1 0 0,-1 0 0,1 0 0,-1 0 0,1 0 0,0 0 0,0 0 0,-2 5 0,-2 6 0,1 1 0,0 0 0,1 0 0,0 0 0,1 0 0,1 1 0,0-1 0,1 0 0,1 1 0,2 16 0,3 4 0,0-1 0,3 0 0,13 36 0,-10-37 0,2 1 0,35 60 0,-41-82 0,0 1 0,1-2 0,0 1 0,0-2 0,1 1 0,1-1 0,0-1 0,0 0 0,1 0 0,15 8 0,-23-15 0,0 0 0,0 0 0,0-1 0,0 1 0,0-1 0,1 0 0,-1 0 0,0 0 0,1 0 0,-1-1 0,1 0 0,-1 0 0,1 0 0,-1-1 0,0 1 0,1-1 0,-1 0 0,0 0 0,6-3 0,-5 1 0,0 0 0,0 0 0,-1 0 0,1-1 0,-1 1 0,0-1 0,0 0 0,0-1 0,-1 1 0,0 0 0,0-1 0,0 0 0,0 0 0,4-10 0,-1-1 0,-1 0 0,0-1 0,4-27 0,-8 34 0,0 1 0,0-1 0,-1 0 0,0 1 0,-1-1 0,0 0 0,-3-15 0,-2 19 0,1 14 0,-1 16 0,4-6 0,0-1 0,2 1 0,0 0 0,0 0 0,2 0 0,5 29 0,-6-42 0,0 0 0,1-1 0,-1 1 0,1 0 0,0 0 0,0-1 0,0 1 0,1-1 0,0 0 0,-1 0 0,1 0 0,1 0 0,-1 0 0,1-1 0,-1 1 0,1-1 0,0 0 0,0 0 0,0 0 0,1-1 0,-1 0 0,1 1 0,-1-2 0,1 1 0,0 0 0,0-1 0,0 0 0,7 1 0,-7-2 0,1 0 0,-1 0 0,1 0 0,-1-1 0,0 1 0,0-1 0,1-1 0,-1 1 0,0-1 0,0 0 0,0 0 0,0 0 0,8-6 0,-7 3 0,1 0 0,-1-1 0,-1 0 0,1 0 0,-1 0 0,0 0 0,0-1 0,5-9 0,-1-3 0,0 0 0,-2-1 0,0 0 0,-1 0 0,-1 0 0,3-25 0,-8 44 0,0 1 0,0-1 0,0 0 0,0 1 0,0-1 0,0 1 0,0-1 0,0 1 0,0-1 0,0 0 0,0 1 0,0-1 0,0 1 0,1-1 0,-1 1 0,0-1 0,0 1 0,1-1 0,-1 1 0,0-1 0,1 1 0,-1-1 0,1 1 0,-1 0 0,0-1 0,1 1 0,-1-1 0,1 1 0,-1 0 0,1 0 0,-1-1 0,1 1 0,-1 0 0,1 0 0,0 0 0,-1-1 0,1 1 0,-1 0 0,2 0 0,0 1 0,0 0 0,-1 0 0,1 0 0,0 0 0,0 1 0,-1-1 0,1 0 0,-1 1 0,1 0 0,-1-1 0,2 3 0,33 52 0,-22-29 0,-1 0 0,11 36 0,-21-56 0,0 1 0,-1 0 0,0 0 0,-1 1 0,0-1 0,0 0 0,-1 0 0,0 1 0,0-1 0,-1 0 0,0 0 0,0 1 0,-4 9 0,4-15 5,-1 1-1,0-1 1,0 0 0,0 0-1,0 0 1,-1 0-1,1 0 1,-1 0 0,0-1-1,0 1 1,0-1-1,0 0 1,0 0 0,0 0-1,-1 0 1,1-1-1,-1 1 1,1-1 0,-1 0-1,1 0 1,-1 0-1,0 0 1,0-1 0,-4 1-1,-3-1-215,0 0-1,0 0 1,0-1-1,-1-1 1,1 0-1,-20-6 1,-26-13-6615</inkml:trace>
+  <inkml:trace contextRef="#ctx0" brushRef="#br0" timeOffset="1887.99">2937 273 24575,'32'-3'0,"33"-2"0,26 0 0,16-2 0,-10 0-8191</inkml:trace>
+  <inkml:trace contextRef="#ctx0" brushRef="#br0" timeOffset="2464.92">4248 125 24575,'-11'12'0,"1"-1"0,1 2 0,0-1 0,0 1 0,2 0 0,-1 1 0,2 0 0,0 0 0,0 1 0,1-1 0,1 1 0,1 0 0,0 1 0,1-1 0,-1 30 0,4-13 0,1 0 0,2 0 0,1 0 0,1 0 0,2-1 0,18 46 0,-106-198 0,76 113 0,0 1 0,1-1 0,-1 0 0,2 0 0,-1 0 0,-2-16 0,5 22 0,0-1 0,0 1 0,0 0 0,0-1 0,1 1 0,-1-1 0,0 1 0,1 0 0,0-1 0,-1 1 0,1 0 0,0 0 0,0-1 0,1 1 0,-1 0 0,0 0 0,1 0 0,-1 0 0,1 1 0,-1-1 0,1 0 0,0 1 0,0-1 0,0 1 0,0-1 0,0 1 0,0 0 0,4-2 0,8-2 0,1 0 0,-1 1 0,1 1 0,0 0 0,19-1 0,-16 3 0,0-2 0,0 0 0,18-6 0,-34 7 0,0 1 0,0 0 0,0 0 0,0-1 0,0 1 0,0-1 0,0 0 0,-1 1 0,1-1 0,-1 0 0,1 0 0,-1 0 0,0 0 0,0 0 0,0 0 0,0-1 0,0 1 0,0 0 0,0 0 0,0-4 0,-1 4 0,0 1 0,1 0 0,-1 0 0,0 0 0,0 0 0,0 0 0,0 0 0,0-1 0,0 1 0,0 0 0,0 0 0,0 0 0,0 0 0,-1 0 0,1-1 0,-1 1 0,1 0 0,-1 0 0,1 0 0,-1 0 0,1 0 0,-1 0 0,0 1 0,1-1 0,-1 0 0,0 0 0,0 0 0,0 1 0,0-1 0,0 0 0,0 1 0,0-1 0,0 1 0,0-1 0,0 1 0,0-1 0,0 1 0,0 0 0,0-1 0,0 1 0,-2 0 0,2 0 0,-1 0 0,1 1 0,-1-1 0,1 0 0,0 1 0,-1-1 0,1 1 0,-1-1 0,1 1 0,0 0 0,0 0 0,-1-1 0,1 1 0,0 0 0,0 0 0,0 0 0,0 0 0,0 0 0,0 1 0,0-1 0,0 0 0,1 0 0,-2 3 0,-13 33 0,10-13 0,0 0 0,1-1 0,2 1 0,0 0 0,2 0 0,0 1 0,2-1 0,0 0 0,2-1 0,1 1 0,10 31 0,-13-48 0,1-1 0,0 0 0,0 0 0,0 0 0,1 0 0,5 7 0,-9-12 0,1 0 0,0 0 0,0 0 0,0 0 0,0 0 0,0 0 0,0 0 0,0 0 0,1 0 0,-1-1 0,0 1 0,0 0 0,1-1 0,-1 1 0,0-1 0,0 1 0,1-1 0,-1 0 0,1 0 0,-1 0 0,0 1 0,1-1 0,-1 0 0,1-1 0,-1 1 0,0 0 0,1 0 0,-1-1 0,0 1 0,1 0 0,-1-1 0,0 1 0,1-1 0,-1 0 0,0 0 0,1 0 0,4-4 0,-2 1 0,1-1 0,0 0 0,-1 0 0,0-1 0,0 1 0,-1-1 0,1 0 0,-1 0 0,3-9 0,20-69 0,-22 69 0,12-63 0,-13 54 0,14-45 0,-17 69 0,0 1 0,0-1 0,0 0 0,0 0 0,1 0 0,-1 0 0,0 1 0,0-1 0,0 0 0,0 0 0,1 0 0,-1 0 0,0 0 0,0 1 0,0-1 0,0 0 0,1 0 0,-1 0 0,0 0 0,0 0 0,1 0 0,-1 0 0,0 0 0,0 0 0,0 0 0,1 0 0,-1 0 0,0 0 0,0 0 0,0 0 0,1 0 0,-1 0 0,0 0 0,0 0 0,0 0 0,1 0 0,-1-1 0,0 1 0,0 0 0,0 0 0,1 0 0,-1 0 0,0 0 0,0 0 0,0-1 0,0 1 0,0 0 0,1 0 0,-1 0 0,0-1 0,0 1 0,0 0 0,0 0 0,0 0 0,0-1 0,0 1 0,0 0 0,0 0 0,0 0 0,0-1 0,0 1 0,0 0 0,7 22 0,-6-17 0,5 15 0,0 0 0,1 0 0,1-1 0,1 0 0,1 0 0,17 24 0,-24-38 0,0-1 0,0 0 0,0 0 0,1 0 0,0-1 0,0 1 0,0-1 0,0 0 0,0 0 0,1-1 0,-1 1 0,1-1 0,0 0 0,-1 0 0,1 0 0,0-1 0,0 0 0,0 0 0,1 0 0,-1 0 0,0-1 0,0 0 0,0 0 0,0-1 0,1 1 0,-1-1 0,0 0 0,0 0 0,0-1 0,0 1 0,8-5 0,-4 1 0,-1 0 0,1 0 0,-1-1 0,0 0 0,0-1 0,-1 0 0,1 0 0,-2-1 0,1 1 0,6-11 0,-9 12 0,-1 1 0,1-1 0,-1 1 0,0-1 0,-1 0 0,1 0 0,-1 0 0,-1 0 0,1-1 0,-1 1 0,0-1 0,0 1 0,-1 0 0,1-1 0,-2 1 0,-1-13 0,2 16 0,-1 1 0,0-1 0,0 1 0,0-1 0,0 1 0,-1 0 0,1-1 0,-1 1 0,1 0 0,-1 0 0,0 0 0,1 0 0,-1 1 0,0-1 0,0 0 0,-1 1 0,1-1 0,0 1 0,0 0 0,-1 0 0,1 0 0,-1 0 0,1 0 0,-1 0 0,1 1 0,-1-1 0,1 1 0,-1 0 0,0 0 0,1 0 0,-1 0 0,1 0 0,-6 1 0,3 0 0,0 0 0,0 0 0,0 1 0,0-1 0,0 1 0,1 0 0,-1 0 0,0 1 0,1-1 0,0 1 0,-1 0 0,1 0 0,1 1 0,-1-1 0,0 1 0,-4 6 0,5-6 0,1 0 0,0 0 0,-1 1 0,2-1 0,-1 1 0,0 0 0,1 0 0,0-1 0,0 1 0,0 0 0,1 0 0,0 0 0,0 0 0,0 0 0,0 0 0,1 0 0,0 0 0,0 0 0,0-1 0,0 1 0,1 0 0,0-1 0,0 1 0,0-1 0,6 8 0,-3-4 0,1-1 0,0 1 0,1-1 0,0-1 0,0 1 0,0-1 0,1-1 0,0 1 0,0-1 0,0-1 0,0 0 0,16 6 0,-5-4 30,0 0 0,0-2 0,39 4 0,-50-7-136,-1-1 0,1 1 0,0-2 0,-1 1 0,1-1 0,-1-1-1,1 1 1,-1-1 0,1 0 0,-1-1 0,0 0 0,0 0 0,8-5 0,2-7-6720</inkml:trace>
+  <inkml:trace contextRef="#ctx0" brushRef="#br0" timeOffset="4134.78">5518 358 24575,'10'-14'0,"-16"23"0,-14 27 0,11-16 0,2 1 0,0 0 0,1 0 0,-4 24 0,9-38 0,0 0 0,0 0 0,0 0 0,1 0 0,0 1 0,1-1 0,0 0 0,0 0 0,0 0 0,1 0 0,0 0 0,0 0 0,0-1 0,1 1 0,0 0 0,7 8 0,-8-12 0,0 0 0,1 0 0,-1-1 0,1 1 0,0-1 0,0 1 0,0-1 0,0 0 0,1 0 0,-1-1 0,1 1 0,-1-1 0,1 1 0,-1-1 0,1 0 0,-1-1 0,1 1 0,0 0 0,0-1 0,-1 0 0,1 0 0,0 0 0,0-1 0,-1 1 0,1-1 0,0 0 0,-1 0 0,1 0 0,0 0 0,-1 0 0,0-1 0,1 0 0,-1 0 0,0 0 0,0 0 0,0 0 0,0-1 0,0 1 0,0-1 0,-1 0 0,0 0 0,1 0 0,-1 0 0,0 0 0,0 0 0,0 0 0,-1-1 0,2-4 0,-1 0 0,0 0 0,0-1 0,-1 1 0,-1-1 0,1 1 0,-1-1 0,-1 1 0,1-1 0,-1 0 0,-1 1 0,0 0 0,0-1 0,0 1 0,-1 0 0,-1 0 0,1 0 0,-1 1 0,-1-1 0,1 1 0,-1 0 0,0 0 0,-10-9 0,13 14 0,-1 0 0,1-1 0,0 1 0,1 0 0,-1-1 0,0 1 0,1-1 0,-1 1 0,1-1 0,-2-3 0,3 5 0,0 1 0,0-1 0,0 1 0,0-1 0,0 1 0,0-1 0,0 1 0,1-1 0,-1 1 0,0 0 0,0-1 0,0 1 0,0-1 0,1 1 0,-1 0 0,0-1 0,0 1 0,1-1 0,-1 1 0,0 0 0,1-1 0,-1 1 0,0 0 0,1 0 0,0-1 0,21-5 0,66 0 0,28-4 0,-101 8 0,-2-1 0,1 0 0,0-1 0,-1-1 0,0 0 0,16-9 0,-26 12 0,-1 1 0,1-1 0,-1 0 0,1 0 0,-1 0 0,0 0 0,0 0 0,0 0 0,0-1 0,0 1 0,-1-1 0,1 1 0,-1-1 0,1 0 0,-1 0 0,0 1 0,0-1 0,0 0 0,0 0 0,-1 0 0,1 0 0,-1-4 0,0 4 0,0 1 0,0 0 0,-1-1 0,1 1 0,-1 0 0,0 0 0,1-1 0,-1 1 0,0 0 0,0 0 0,-1 0 0,1 0 0,0 0 0,-1 0 0,1 1 0,-1-1 0,1 0 0,-1 1 0,0-1 0,0 1 0,1-1 0,-1 1 0,0 0 0,0 0 0,-1 0 0,1 0 0,0 0 0,-4-1 0,4 2 0,0-1 0,1 1 0,-1 0 0,0-1 0,1 1 0,-1 0 0,0 0 0,1 0 0,-1 0 0,0 1 0,1-1 0,-1 0 0,0 1 0,1-1 0,-1 1 0,1-1 0,-1 1 0,1 0 0,-1-1 0,1 1 0,-1 0 0,-1 2 0,1 0 0,-1-1 0,1 1 0,0 0 0,0 0 0,1 0 0,-1 0 0,1 0 0,-1 0 0,1 0 0,-1 6 0,-1 4 0,1 0 0,1 0 0,0 0 0,1 24 0,5-1 0,2 0 0,1-1 0,1 0 0,2 0 0,2-1 0,1-1 0,23 40 0,-39-76 0,-7-12 0,0-1 0,-11-29 0,18 40 0,0 1 0,0 0 0,1-1 0,0 1 0,0-1 0,0 1 0,0-1 0,1 0 0,-1 1 0,1-1 0,0 0 0,1 1 0,-1-1 0,1 1 0,0-1 0,0 0 0,1 1 0,-1 0 0,1-1 0,4-6 0,2 2 0,1 1 0,0 1 0,1 0 0,-1 0 0,1 1 0,0 0 0,1 0 0,0 1 0,14-4 0,-8 2 0,-1 0 0,0-1 0,16-11 0,-27 16 0,-1-1 0,0 1 0,1-1 0,-1 0 0,-1 0 0,1-1 0,-1 1 0,1-1 0,-1 0 0,-1 1 0,1-1 0,-1-1 0,4-9 0,-5 12 0,-1 1 0,0-1 0,1 1 0,-1-1 0,0 0 0,0 1 0,0-1 0,0 0 0,-1 1 0,1-1 0,-1 0 0,0 1 0,0-1 0,0 1 0,0-1 0,0 1 0,0 0 0,0-1 0,-3-1 0,4 3 0,-1 0 0,0 1 0,1-1 0,-1 0 0,0 1 0,1-1 0,-1 1 0,0-1 0,0 1 0,0-1 0,0 1 0,0 0 0,0-1 0,1 1 0,-1 0 0,0 0 0,0-1 0,0 1 0,0 0 0,-2 0 0,1 1 0,1-1 0,-1 1 0,1-1 0,-1 1 0,1 0 0,0-1 0,-1 1 0,1 0 0,0 0 0,-1 0 0,1 0 0,0 0 0,0 0 0,0 1 0,0-1 0,0 0 0,-1 2 0,-2 4 0,0 1 0,0 0 0,1 0 0,0 0 0,0 0 0,1 0 0,0 1 0,1-1 0,-1 1 0,2-1 0,-1 11 0,2 7 0,0-1 0,7 38 0,-2-33 0,17 53 0,-19-71 0,0 0 0,2 0 0,-1 0 0,1-1 0,1 0 0,0-1 0,10 12 0,-16-21 0,-1 0 0,1 0 0,0-1 0,0 1 0,0 0 0,0 0 0,0 0 0,0-1 0,1 1 0,-1 0 0,0-1 0,0 1 0,0-1 0,1 0 0,-1 1 0,0-1 0,0 0 0,1 0 0,-1 0 0,0 0 0,1 0 0,-1 0 0,3 0 0,-2-1 0,1 0 0,-1 0 0,0 0 0,1-1 0,-1 1 0,0-1 0,0 1 0,0-1 0,0 0 0,0 0 0,2-2 0,5-8 0,0 0 0,-1-1 0,9-19 0,-13 24 0,13-29 0,14-44 0,-17 43 0,18-36 0,-32 73 0,1 1 0,-1-1 0,0 0 0,1 1 0,-1-1 0,0 0 0,1 1 0,-1-1 0,1 1 0,-1-1 0,1 0 0,-1 1 0,1-1 0,-1 1 0,1-1 0,-1 1 0,1 0 0,0-1 0,-1 1 0,1 0 0,0-1 0,-1 1 0,2 0 0,-1 0 0,-1 0 0,1 0 0,0 1 0,-1-1 0,1 1 0,-1-1 0,1 0 0,-1 1 0,1-1 0,-1 1 0,1-1 0,-1 1 0,1-1 0,-1 1 0,0 0 0,1-1 0,-1 1 0,0-1 0,1 1 0,-1 1 0,13 47 0,-10-35 0,0-2 0,1-1 0,0 0 0,0 0 0,1-1 0,1 0 0,0 1 0,0-2 0,1 1 0,11 12 0,-15-19 0,0 0 0,0-1 0,0 1 0,0-1 0,0 1 0,1-1 0,-1 0 0,1 0 0,-1-1 0,1 1 0,0-1 0,-1 0 0,1 0 0,0 0 0,0 0 0,0 0 0,0-1 0,0 0 0,0 0 0,0 0 0,0 0 0,0-1 0,0 0 0,0 1 0,0-1 0,-1-1 0,1 1 0,0-1 0,0 1 0,6-5 0,-5 3 0,-1-1 0,1 0 0,-1 0 0,0 0 0,0 0 0,0 0 0,-1-1 0,0 0 0,1 0 0,-2 0 0,1 0 0,0 0 0,-1 0 0,0-1 0,-1 1 0,1-1 0,-1 0 0,0 1 0,0-1 0,0 0 0,-1 0 0,0 1 0,-1-1 0,1 0 0,-1 0 0,0 1 0,0-1 0,-1 0 0,-2-6 0,4 11 0,-1 0 0,0-1 0,1 1 0,-1 0 0,0 0 0,0 0 0,0-1 0,0 1 0,0 0 0,0 0 0,0 0 0,0 1 0,0-1 0,0 0 0,-1 0 0,-1 0 0,2 0 0,0 1 0,0 0 0,1 0 0,-1 0 0,0 0 0,0 1 0,1-1 0,-1 0 0,0 0 0,0 0 0,1 1 0,-1-1 0,0 0 0,1 1 0,-1-1 0,0 0 0,1 1 0,-1-1 0,0 1 0,1-1 0,-1 1 0,0 0 0,-1 2 0,-1 0 0,1 1 0,0-1 0,0 1 0,1-1 0,-1 1 0,1 0 0,-1-1 0,1 1 0,0 4 0,0 1 0,0-1 0,1 0 0,0 0 0,0 0 0,1 0 0,0 1 0,1-1 0,-1 0 0,2 0 0,-1-1 0,1 1 0,0 0 0,7 10 0,-9-15 0,1 0 0,0 0 0,1 0 0,-1 0 0,0 0 0,1-1 0,0 1 0,-1-1 0,1 0 0,0 0 0,0 0 0,1 0 0,-1 0 0,0-1 0,0 1 0,1-1 0,-1 0 0,1 0 0,-1 0 0,1 0 0,0-1 0,-1 0 0,1 1 0,0-1 0,-1-1 0,1 1 0,0 0 0,-1-1 0,1 0 0,-1 0 0,1 0 0,5-2 0,-4 0 0,-1 1 0,1-1 0,0 0 0,-1 0 0,1 0 0,-1-1 0,0 0 0,0 0 0,0 0 0,-1 0 0,0 0 0,1-1 0,-1 0 0,-1 1 0,1-1 0,-1 0 0,2-6 0,4-11 0,-2 0 0,7-40 0,-10 43 0,-3 17 0,1 0 0,-1 0 0,0 1 0,1-1 0,-1 0 0,1 1 0,-1-1 0,1 0 0,0 1 0,0-1 0,-1 1 0,1-1 0,1 1 0,1-3 0,-3 4 0,1 0 0,-1 0 0,1 0 0,-1 0 0,1 0 0,-1-1 0,1 1 0,-1 0 0,1 0 0,-1 0 0,1 0 0,-1 1 0,1-1 0,-1 0 0,1 0 0,-1 0 0,1 0 0,-1 0 0,1 1 0,-1-1 0,1 0 0,-1 0 0,1 1 0,-1-1 0,1 0 0,-1 1 0,0-1 0,1 1 0,-1-1 0,1 1 0,5 6 0,-1 1 0,0 0 0,0 0 0,5 10 0,-2-2 0,1-1-227,1-1-1,0 0 1,1 0-1,0-1 1,25 22-1,-5-12-6598</inkml:trace>
+  <inkml:trace contextRef="#ctx0" brushRef="#br0" timeOffset="6086.04">7339 251 24575,'0'-1'0,"-1"0"0,1 0 0,0 0 0,-1 0 0,1 0 0,-1 0 0,1 0 0,-1 0 0,0 1 0,1-1 0,-1 0 0,0 0 0,1 0 0,-1 1 0,0-1 0,0 0 0,0 1 0,0-1 0,0 1 0,0-1 0,0 1 0,-1-1 0,1 1 0,0 1 0,1-1 0,-1 0 0,0 1 0,1-1 0,-1 1 0,0 0 0,1-1 0,-1 1 0,1-1 0,-1 1 0,1 0 0,-1-1 0,1 1 0,0 0 0,-1 0 0,1-1 0,0 1 0,-1 0 0,1 0 0,0 1 0,-10 55 0,8-11 0,3 0 0,1-1 0,2 1 0,15 67 0,-17-106 0,-2-3 0,1 0 0,-1 0 0,1 0 0,0 0 0,1-1 0,-1 1 0,1 0 0,-1-1 0,1 1 0,4 5 0,-5-9 0,-1 0 0,0 0 0,0 1 0,1-1 0,-1 0 0,0 0 0,0 0 0,1 0 0,-1 0 0,0 0 0,0 0 0,1 0 0,-1 0 0,0 0 0,0 0 0,1 0 0,-1 0 0,0 0 0,0 0 0,1 0 0,-1 0 0,0-1 0,0 1 0,1 0 0,-1 0 0,0 0 0,0 0 0,0 0 0,1-1 0,-1 1 0,0 0 0,0 0 0,0 0 0,0-1 0,1 1 0,-1 0 0,0 0 0,0 0 0,0-1 0,0 1 0,0 0 0,0 0 0,0-1 0,0 1 0,0 0 0,0 0 0,0-1 0,0 1 0,0-1 0,4-14 0,-4 2 0,-1-1 0,0 1 0,-3-17 0,2 21 0,0 1 0,1-1 0,0 1 0,0-1 0,1 1 0,0-1 0,1 1 0,-1-1 0,2 1 0,-1-1 0,5-10 0,-3 14 0,0 1 0,1-1 0,-1 1 0,1 0 0,0 0 0,0 0 0,1 0 0,-1 1 0,1 0 0,0 0 0,0 0 0,0 0 0,0 1 0,10-3 0,-10 3 0,0 0 0,0 0 0,0 0 0,0 0 0,0-1 0,0 0 0,-1 0 0,1 0 0,-1-1 0,0 1 0,0-1 0,0 0 0,0 0 0,-1-1 0,0 1 0,4-7 0,-5 4 0,0 1 0,0 0 0,-1-1 0,2-12 0,-3 16 0,0 1 0,1 0 0,-1 0 0,0-1 0,-1 1 0,1 0 0,0 0 0,-1-1 0,1 1 0,-1 0 0,0 0 0,1 0 0,-1 0 0,0 0 0,0 0 0,0 0 0,-3-3 0,4 5 0,0 0 0,0 0 0,0 0 0,-1 0 0,1 0 0,0-1 0,0 1 0,0 0 0,0 0 0,-1 0 0,1 0 0,0 0 0,0 0 0,0 0 0,-1 0 0,1 0 0,0 0 0,0 0 0,0 0 0,0 0 0,-1 0 0,1 0 0,0 0 0,0 0 0,0 0 0,0 0 0,-1 0 0,1 0 0,0 1 0,0-1 0,0 0 0,0 0 0,-1 0 0,1 0 0,0 0 0,0 0 0,0 0 0,0 1 0,0-1 0,0 0 0,0 0 0,-1 0 0,1 0 0,0 1 0,-4 11 0,0 14 0,2-11 0,1-2 0,0 0 0,0 1 0,1-1 0,4 26 0,-3-36 0,-1-1 0,1 1 0,0-1 0,0 1 0,0-1 0,0 1 0,0-1 0,0 1 0,1-1 0,-1 0 0,1 0 0,0 0 0,-1 0 0,1 0 0,0 0 0,0 0 0,0-1 0,1 1 0,-1-1 0,0 1 0,1-1 0,-1 0 0,0 0 0,1 0 0,-1 0 0,1-1 0,0 1 0,-1-1 0,1 1 0,4-1 0,-3 0 0,0 0 0,1-1 0,-1 1 0,0-1 0,0 0 0,1 0 0,-1 0 0,0-1 0,0 0 0,0 0 0,-1 0 0,1 0 0,0 0 0,-1-1 0,1 1 0,-1-1 0,0 0 0,0 0 0,0 0 0,0-1 0,-1 1 0,1-1 0,-1 0 0,0 1 0,0-1 0,3-8 0,-2 4 0,0 0 0,0 0 0,-1 0 0,0-1 0,0 1 0,-1 0 0,0-1 0,-1 0 0,0 1 0,0-1 0,-1 1 0,0-1 0,-2-8 0,3 14 0,-1 1 0,0 0 0,0-1 0,0 1 0,0 0 0,0 0 0,0-1 0,0 1 0,-1 0 0,1 0 0,-1 1 0,0-1 0,1 0 0,-1 0 0,0 1 0,0-1 0,0 1 0,0 0 0,0-1 0,0 1 0,-1 0 0,1 0 0,0 0 0,-1 1 0,1-1 0,0 0 0,-1 1 0,1 0 0,-1-1 0,1 1 0,-1 0 0,1 1 0,0-1 0,-5 1 0,2 0 0,0 0 0,1 0 0,-1 1 0,0 0 0,1 0 0,-1 0 0,1 1 0,0-1 0,0 1 0,0 0 0,0 0 0,0 0 0,0 1 0,1 0 0,0-1 0,-4 7 0,2-1 0,0 1 0,1 0 0,0 0 0,1 0 0,0 0 0,1 1 0,0-1 0,0 1 0,0 20 0,2-22 0,0 0 0,1 0 0,0 0 0,0-1 0,1 1 0,0 0 0,0-1 0,1 1 0,0-1 0,0 0 0,1 0 0,6 10 0,-6-14 0,0 1 0,0-1 0,0 0 0,0 0 0,1 0 0,0-1 0,0 0 0,0 1 0,0-2 0,0 1 0,1-1 0,-1 1 0,1-2 0,-1 1 0,1 0 0,0-1 0,0 0 0,-1-1 0,1 1 0,0-1 0,0 0 0,0-1 0,9-1 0,-5 1 0,-1-1 0,0-1 0,1 0 0,-1 0 0,-1-1 0,1 0 0,0 0 0,-1-1 0,0 0 0,0-1 0,0 0 0,-1 0 0,12-12 0,-10 6 0,-1 0 0,1 0 0,-2-1 0,0 0 0,-1 0 0,0 0 0,6-23 0,-9 28 0,-1 0 0,0-1 0,-1 1 0,0-1 0,0 1 0,0-1 0,-1 1 0,-1-1 0,0 1 0,0-1 0,0 1 0,-1-1 0,0 1 0,-4-10 0,4 15 0,0 1 0,0-1 0,0 0 0,0 1 0,0-1 0,-1 1 0,1 0 0,-1 0 0,1 0 0,-1 0 0,0 0 0,0 1 0,0-1 0,0 1 0,0 0 0,0 0 0,0 0 0,-1 0 0,1 1 0,0-1 0,0 1 0,-1-1 0,1 1 0,0 0 0,-1 1 0,1-1 0,0 1 0,0-1 0,-1 1 0,1 0 0,0 0 0,0 0 0,0 1 0,0-1 0,0 1 0,0-1 0,1 1 0,-1 0 0,0 0 0,1 0 0,0 1 0,-1-1 0,1 1 0,0-1 0,0 1 0,0 0 0,1-1 0,-4 7 0,4-6 0,0 0 0,0 0 0,0 0 0,0 0 0,0 0 0,1 0 0,0 1 0,-1-1 0,1 0 0,0 0 0,0 0 0,1 0 0,-1 1 0,1-1 0,-1 0 0,1 0 0,0 0 0,0 0 0,1 0 0,1 4 0,0-4 0,-1 0 0,1-1 0,0 1 0,0 0 0,0-1 0,0 1 0,1-1 0,-1 0 0,1 0 0,-1-1 0,1 1 0,0-1 0,-1 1 0,6 0 0,3 0 0,1 0 0,-1 0 0,1-1 0,-1-1 0,1 0 0,-1-1 0,1 0 0,-1-1 0,18-5 0,-22 4 0,1-1 0,-1 0 0,0 0 0,0-1 0,0 0 0,0 0 0,-1-1 0,0 0 0,10-11 0,-13 13 0,-4 4 0,0 0 0,1 0 0,-1 0 0,0-1 0,0 1 0,0 0 0,0 0 0,0 0 0,1 0 0,-1 0 0,0 0 0,0 0 0,0 0 0,1 0 0,-1-1 0,0 1 0,0 0 0,0 0 0,1 0 0,-1 0 0,0 0 0,0 0 0,0 0 0,0 0 0,1 0 0,-1 0 0,0 0 0,0 1 0,0-1 0,1 0 0,-1 0 0,0 0 0,0 0 0,0 0 0,1 0 0,-1 0 0,0 0 0,0 1 0,0-1 0,0 0 0,0 0 0,0 0 0,1 0 0,-1 0 0,0 1 0,0-1 0,0 0 0,0 0 0,0 0 0,0 1 0,0-1 0,0 0 0,0 0 0,0 0 0,0 1 0,0-1 0,0 0 0,0 0 0,0 0 0,0 1 0,0-1 0,0 0 0,0 0 0,0 0 0,0 0 0,0 1 0,0 17 0,0-16 0,-2 28 0,0-12 0,1 0 0,3 32 0,-2-46 0,0 0 0,1 0 0,0-1 0,0 1 0,0 0 0,0-1 0,0 1 0,1-1 0,-1 0 0,1 1 0,0-1 0,0 0 0,0 0 0,1 0 0,-1 0 0,1-1 0,0 1 0,-1 0 0,5 2 0,-5-4 0,0 0 0,0 0 0,0-1 0,0 1 0,0 0 0,-1-1 0,1 1 0,0-1 0,0 0 0,0 0 0,0 1 0,0-2 0,0 1 0,0 0 0,0 0 0,0 0 0,0-1 0,3 0 0,-1-1 0,0 0 0,0 0 0,0 0 0,0 0 0,-1-1 0,1 0 0,-1 0 0,4-3 0,4-6 0,-1 0 0,-1-1 0,14-22 0,6-27 0,-25 49 0,1 1 0,1 0 0,0 1 0,0-1 0,1 1 0,10-12 0,-17 23 0,1-1 0,-1 1 0,1-1 0,-1 1 0,1-1 0,-1 1 0,1 0 0,-1-1 0,1 1 0,-1 0 0,1 0 0,0-1 0,-1 1 0,1 0 0,-1 0 0,1 0 0,0 0 0,-1 0 0,1 0 0,-1 0 0,1 0 0,0 0 0,-1 0 0,1 0 0,-1 0 0,1 0 0,0 0 0,-1 1 0,1-1 0,-1 0 0,1 0 0,-1 1 0,1-1 0,-1 0 0,1 1 0,-1-1 0,1 1 0,-1-1 0,1 0 0,-1 1 0,0-1 0,1 1 0,-1-1 0,0 1 0,1 0 0,-1-1 0,0 1 0,0-1 0,1 2 0,11 31 0,-9-12 0,0 0 0,-2 37 0,-1-37 0,1 0 0,4 31 0,-5-52 0,0 0 0,0 1 0,0-1 0,0 1 0,0-1 0,1 1 0,-1-1 0,0 1 0,0-1 0,0 0 0,0 1 0,1-1 0,-1 1 0,0-1 0,0 0 0,1 1 0,-1-1 0,0 0 0,0 1 0,1-1 0,-1 0 0,0 1 0,1-1 0,-1 0 0,1 0 0,-1 1 0,0-1 0,1 0 0,-1 0 0,1 0 0,-1 0 0,1 0 0,-1 0 0,0 1 0,2-1 0,15-11 0,17-29 0,-30 35 0,31-45 0,-25 33 0,2 1 0,0-1 0,1 2 0,25-24 0,-37 38 0,1-1 0,-1 1 0,1 0 0,0 0 0,-1 0 0,1 0 0,0 0 0,0 0 0,0 0 0,0 0 0,-1 1 0,1-1 0,0 1 0,0-1 0,0 1 0,1 0 0,-1 0 0,0 0 0,0 0 0,0 0 0,0 0 0,3 1 0,-3 1 0,0-1 0,1 0 0,-1 1 0,0 0 0,0-1 0,0 1 0,0 0 0,0 0 0,0 0 0,0 0 0,-1 0 0,1 1 0,-1-1 0,2 4 0,4 8 0,-2 1 0,0 0 0,-1-1 0,4 25 0,-8-36 0,1 3 0,0 0 0,1 0 0,0 0 0,-1 0 0,5 8 0,-6-14 0,1 1 0,-1 0 0,1 0 0,-1 0 0,1 0 0,0 0 0,0 0 0,-1-1 0,1 1 0,0 0 0,0-1 0,0 1 0,-1 0 0,1-1 0,0 1 0,0-1 0,0 0 0,0 1 0,0-1 0,0 0 0,0 1 0,0-1 0,0 0 0,0 0 0,1 0 0,-1 0 0,0 0 0,0 0 0,0 0 0,0 0 0,0-1 0,0 1 0,0 0 0,0-1 0,0 1 0,0 0 0,0-1 0,1 0 0,7-5 0,1-1 0,-1 0 0,-1 0 0,1 0 0,-1-1 0,0-1 0,-1 0 0,10-15 0,-7 11 0,0 0 0,0 1 0,17-15 0,-26 26 0,0 0 0,0 0 0,1 0 0,-1 0 0,0 0 0,0 0 0,0 1 0,1-1 0,-1 0 0,0 1 0,1-1 0,-1 1 0,1-1 0,-1 1 0,1 0 0,-1-1 0,1 1 0,-1 0 0,1 0 0,-1 0 0,1 0 0,-1 0 0,1 1 0,-1-1 0,0 0 0,1 1 0,-1-1 0,1 1 0,-1-1 0,0 1 0,1 0 0,-1-1 0,0 1 0,0 0 0,1 0 0,-1 0 0,0 0 0,0 0 0,0 0 0,1 2 0,3 6 0,1-1 0,-2 1 0,1 1 0,-1-1 0,3 11 0,3 6 0,-7-19-124,0 0 0,1-1 0,-1 0 0,1 0 0,0 0 0,1 0-1,-1-1 1,1 0 0,0 0 0,11 9 0,5-2-6702</inkml:trace>
+</inkml:ink>
+</file>
+
+<file path=word/ink/ink29.xml><?xml version="1.0" encoding="utf-8"?>
+<inkml:ink xmlns:inkml="http://www.w3.org/2003/InkML">
+  <inkml:definitions>
+    <inkml:context xml:id="ctx0">
+      <inkml:inkSource xml:id="inkSrc0">
+        <inkml:traceFormat>
+          <inkml:channel name="X" type="integer" min="-2.14748E9" max="2.14748E9" units="cm"/>
+          <inkml:channel name="Y" type="integer" min="-2.14748E9" max="2.14748E9" units="cm"/>
+          <inkml:channel name="F" type="integer" max="32767" units="dev"/>
+        </inkml:traceFormat>
+        <inkml:channelProperties>
+          <inkml:channelProperty channel="X" name="resolution" value="1000" units="1/cm"/>
+          <inkml:channelProperty channel="Y" name="resolution" value="1000" units="1/cm"/>
+          <inkml:channelProperty channel="F" name="resolution" value="0" units="1/dev"/>
+        </inkml:channelProperties>
+      </inkml:inkSource>
+      <inkml:timestamp xml:id="ts0" timeString="2024-09-08T06:30:51.885"/>
+    </inkml:context>
+    <inkml:brush xml:id="br0">
+      <inkml:brushProperty name="width" value="0.05" units="cm"/>
+      <inkml:brushProperty name="height" value="0.05" units="cm"/>
+      <inkml:brushProperty name="color" value="#004F8B"/>
+    </inkml:brush>
+  </inkml:definitions>
+  <inkml:trace contextRef="#ctx0" brushRef="#br0">0 853 24575,'6'5'0,"-1"-1"0,0 1 0,0 0 0,0 0 0,-1 1 0,0-1 0,0 1 0,0 0 0,-1 0 0,1 0 0,2 10 0,3 8 0,9 41 0,-8-12 0,6 89 0,-14-120 0,2 6 0,-4-27 0,0-1 0,0 0 0,0 0 0,0 1 0,0-1 0,0 0 0,0 0 0,0 1 0,0-1 0,0 0 0,0 0 0,1 0 0,-1 1 0,0-1 0,0 0 0,0 0 0,0 1 0,0-1 0,1 0 0,-1 0 0,0 0 0,0 0 0,0 1 0,0-1 0,1 0 0,-1 0 0,0 0 0,0 0 0,1 0 0,-1 0 0,0 1 0,0-1 0,0 0 0,1 0 0,-1 0 0,0 0 0,0 0 0,1 0 0,-1 0 0,0 0 0,0 0 0,1 0 0,-1 0 0,0 0 0,0 0 0,1-1 0,-1 1 0,0 0 0,0 0 0,1 0 0,-1 0 0,0 0 0,0 0 0,0-1 0,1 1 0,-1 0 0,0 0 0,0 0 0,0 0 0,1-1 0,8-14 0,6-20 0,-1 0 0,13-55 0,12-34 0,-33 108 0,1 1 0,0 1 0,1-1 0,1 2 0,18-24 0,-23 32 0,0 0 0,1 1 0,-1 0 0,1 0 0,0 0 0,0 1 0,0-1 0,1 1 0,-1 1 0,10-4 0,-12 5 0,0 0 0,0 0 0,0 1 0,0-1 0,0 1 0,0 0 0,0 0 0,0 0 0,0 0 0,0 1 0,0-1 0,0 1 0,0 0 0,0 0 0,0 0 0,0 0 0,0 1 0,-1-1 0,1 1 0,0-1 0,-1 1 0,5 4 0,2 3 0,-1 0 0,0 1 0,-1 0 0,0 1 0,-1-1 0,0 1 0,0 1 0,-1-1 0,-1 1 0,4 14 0,1 10 0,-1 1 0,3 42 0,-8-60-118,2 54 370,-5-67-388,0-1-1,0 1 1,-1-1 0,0 1 0,0-1-1,0 1 1,-1-1 0,0 0 0,0 0-1,-3 7 1,-6 1-6690</inkml:trace>
+  <inkml:trace contextRef="#ctx0" brushRef="#br0" timeOffset="1097.8">721 156 24575,'0'-64'0,"0"58"0,0 9 0,0 34 0,1 17 0,1 0 0,13 62 0,-11-93 0,1 0 0,1 0 0,2-1 0,0 1 0,1-2 0,1 1 0,20 30 0,-28-48 0,1-1 0,-1 1 0,1-1 0,-1 0 0,1 0 0,0 0 0,0 0 0,1-1 0,-1 1 0,0-1 0,1 0 0,0 0 0,-1 0 0,1 0 0,0-1 0,0 1 0,0-1 0,0 0 0,0 0 0,0-1 0,6 1 0,-6-1 0,0-1 0,0 0 0,0 0 0,0 0 0,0 0 0,0-1 0,0 0 0,-1 0 0,1 0 0,-1 0 0,1 0 0,-1-1 0,0 1 0,0-1 0,0 0 0,0 0 0,0 0 0,-1 0 0,0-1 0,1 1 0,1-5 0,4-7 0,-1 0 0,-1-1 0,-1 0 0,0 0 0,0 0 0,-2 0 0,0 0 0,-1-1 0,-1 0 0,0 1 0,-4-33 0,3 46 0,-1 0 0,1 0 0,-1 0 0,0 0 0,0 0 0,0 1 0,0-1 0,0 0 0,-1 0 0,1 1 0,-1-1 0,0 1 0,0 0 0,0-1 0,0 1 0,0 0 0,-3-3 0,4 5 0,0 0 0,0-1 0,1 1 0,-1 0 0,0-1 0,0 1 0,0 0 0,0 0 0,1 0 0,-1 0 0,0-1 0,0 1 0,0 1 0,0-1 0,0 0 0,0 0 0,1 0 0,-1 0 0,0 0 0,0 1 0,0-1 0,1 0 0,-2 1 0,0 1 0,0-1 0,1 1 0,-1 0 0,0-1 0,1 1 0,-1 0 0,1 0 0,0 0 0,0 0 0,0 0 0,0 0 0,-1 4 0,-1 4 0,0 1 0,1-1 0,1 0 0,0 1 0,0-1 0,1 0 0,0 1 0,1-1 0,0 1 0,1-1 0,0 0 0,7 20 0,-7-24 0,0-1 0,0 1 0,1-1 0,0 0 0,0 0 0,1 0 0,-1 0 0,1-1 0,0 1 0,8 6 0,-8-8 0,-1-1 0,0 0 0,1 0 0,0-1 0,-1 1 0,1-1 0,0 1 0,0-1 0,-1 0 0,1-1 0,0 1 0,0-1 0,0 0 0,0 1 0,0-2 0,0 1 0,6-2 0,-6 2 0,-1-1 0,1 0 0,-1 0 0,1 0 0,-1-1 0,0 1 0,0-1 0,1 0 0,-1 0 0,0 0 0,-1 0 0,1-1 0,0 1 0,-1-1 0,1 1 0,-1-1 0,0 0 0,0 0 0,0 0 0,0 0 0,0-1 0,-1 1 0,0 0 0,1-1 0,-1 1 0,0-1 0,-1 1 0,1-1 0,-1 1 0,1-1 0,-1-6 0,0 1 0,-1-1 0,0 1 0,0 0 0,-1-1 0,0 1 0,0 0 0,-1 0 0,0 0 0,-1 1 0,0-1 0,-6-10 0,2 9 0,-1 0 0,0 0 0,0 1 0,-19-15 0,-18-19 0,46 43 0,0 0 0,0 0 0,-1-1 0,1 1 0,0 0 0,0 0 0,0 0 0,-1-1 0,1 1 0,0 0 0,0 0 0,0-1 0,0 1 0,0 0 0,0 0 0,0-1 0,0 1 0,-1 0 0,1 0 0,0-1 0,0 1 0,0 0 0,0-1 0,0 1 0,0 0 0,1 0 0,-1-1 0,0 1 0,0 0 0,0 0 0,0-1 0,0 1 0,0 0 0,0 0 0,0-1 0,1 1 0,-1 0 0,0 0 0,13-5 0,17 4 0,79 13 0,-76-7 0,0-1 0,0-2 0,48-3 0,-37-12 0,-27 0 0,-17 13 0,1-1 0,-1 1 0,0-1 0,0 1 0,0-1 0,0 1 0,0-1 0,0 1 0,0-1 0,0 1 0,0-1 0,0 1 0,0-1 0,0 0 0,0 1 0,-1-1 0,1 1 0,0-1 0,0 1 0,0 0 0,-1-1 0,1 1 0,0-1 0,-1 1 0,1-1 0,0 1 0,-1 0 0,1-1 0,-1 1 0,1 0 0,-1-1 0,1 1 0,-1-1 0,-3-1 0,-1 0 0,1 0 0,0 0 0,0 1 0,-1 0 0,1-1 0,-1 2 0,0-1 0,1 0 0,-1 1 0,1 0 0,-1 0 0,0 0 0,1 1 0,-1-1 0,1 1 0,-1 0 0,1 0 0,-1 1 0,1-1 0,0 1 0,-1 0 0,1 1 0,-4 2 0,5-4 0,0 1 0,1 0 0,-1-1 0,0 1 0,1 0 0,-1 1 0,1-1 0,0 0 0,0 1 0,0-1 0,0 1 0,0-1 0,1 1 0,-1 0 0,1 0 0,-1 0 0,1 0 0,0 0 0,0 0 0,1 0 0,-1 0 0,1 1 0,-1-1 0,1 0 0,0 0 0,0 1 0,0-1 0,1 0 0,-1 0 0,1 0 0,0 0 0,0 0 0,0 1 0,0-1 0,2 3 0,-1-3 0,0 0 0,1 0 0,-1 0 0,1 0 0,-1 0 0,1-1 0,0 1 0,0-1 0,0 0 0,0 0 0,0 0 0,1 0 0,-1-1 0,1 1 0,-1-1 0,1 0 0,-1 0 0,1 0 0,0 0 0,0-1 0,-1 1 0,1-1 0,0 0 0,0 0 0,-1-1 0,1 1 0,0-1 0,6-1 0,-3 0 0,0 0 0,-1 0 0,1 0 0,0-1 0,-1 0 0,1-1 0,-1 1 0,0-1 0,0 0 0,0-1 0,-1 1 0,0-1 0,0 0 0,6-8 0,7-26 0,0 1 0,-18 38 0,0 0 0,0-1 0,0 1 0,1 0 0,-1 0 0,0 0 0,0 0 0,0 0 0,0-1 0,1 1 0,-1 0 0,0 0 0,0 0 0,0 0 0,1 0 0,-1 0 0,0 0 0,0 0 0,0 0 0,1 0 0,-1 0 0,0 0 0,0 0 0,0 0 0,1 0 0,-1 0 0,0 0 0,0 0 0,0 0 0,1 0 0,-1 0 0,0 0 0,0 0 0,0 0 0,1 0 0,-1 1 0,0-1 0,0 0 0,0 0 0,0 0 0,1 0 0,-1 0 0,0 1 0,0-1 0,0 0 0,0 0 0,0 0 0,0 0 0,0 1 0,1-1 0,-1 0 0,0 0 0,0 0 0,0 1 0,0-1 0,0 0 0,6 16 0,-6-14 0,30 109 0,30 220 0,-57-307 0,0 1 0,-2 0 0,-1 0 0,-1 0 0,-4 27 0,4-46 0,-1 1 0,1-1 0,-1 0 0,-1 0 0,1 0 0,-1 0 0,0 0 0,-1-1 0,1 1 0,-8 8 0,7-11 0,1 0 0,-1 0 0,0 0 0,0 0 0,0-1 0,-1 1 0,1-1 0,-1 0 0,1 0 0,-1-1 0,0 1 0,1-1 0,-1 0 0,0 0 0,0-1 0,-5 1 0,3-1 0,1 0 0,-1-1 0,1 1 0,-1-1 0,1 0 0,-1-1 0,1 0 0,0 0 0,-1 0 0,1-1 0,0 1 0,1-1 0,-1-1 0,0 1 0,1-1 0,0 0 0,0-1 0,0 1 0,0-1 0,1 0 0,0 0 0,0 0 0,0-1 0,1 1 0,-1-1 0,1 0 0,1 0 0,-1 0 0,1 0 0,0 0 0,0-1 0,1 1 0,0-1 0,0 1 0,1-1 0,-1 1 0,1-1 0,1 0 0,-1 1 0,3-9 0,13-31-1365,6 5-5461</inkml:trace>
+  <inkml:trace contextRef="#ctx0" brushRef="#br0" timeOffset="1516.32">2457 7 24575,'-15'-2'0,"0"0"0,0 1 0,0 0 0,0 1 0,0 1 0,1 0 0,-1 1 0,0 1 0,0 0 0,-27 10 0,35-10 0,-1 1 0,1 0 0,-1 0 0,1 0 0,0 1 0,1 0 0,-1 0 0,1 1 0,-7 8 0,9-10 0,1 1 0,0-1 0,0 1 0,0 1 0,0-1 0,1 0 0,0 0 0,0 1 0,1-1 0,-1 1 0,1 0 0,0-1 0,1 1 0,-1 9 0,1-13 0,0 1 0,0 0 0,0-1 0,1 1 0,-1 0 0,0-1 0,1 1 0,0 0 0,0-1 0,-1 1 0,2-1 0,-1 1 0,0-1 0,0 0 0,1 1 0,-1-1 0,1 0 0,0 0 0,0 0 0,-1 0 0,1 0 0,1-1 0,-1 1 0,0-1 0,0 1 0,1-1 0,-1 0 0,0 1 0,1-1 0,-1-1 0,1 1 0,0 0 0,-1 0 0,1-1 0,0 0 0,-1 1 0,6-2 0,-1 1 0,0 0 0,0-1 0,0 0 0,0-1 0,0 1 0,0-2 0,0 1 0,-1 0 0,1-1 0,-1-1 0,0 1 0,0-1 0,7-5 0,-4 0 0,0 0 0,-1-1 0,0 0 0,-1 0 0,0 0 0,6-14 0,10-14 0,-23 38 0,0 0 0,0 0 0,0 0 0,0-1 0,1 1 0,-1 0 0,0 0 0,0 0 0,0 0 0,0 0 0,0 0 0,0 0 0,0-1 0,0 1 0,0 0 0,0 0 0,0 0 0,1 0 0,-1 0 0,0 0 0,0 0 0,0 0 0,0 0 0,0 0 0,0 0 0,0 0 0,1-1 0,-1 1 0,0 0 0,0 0 0,0 0 0,0 0 0,0 0 0,0 0 0,1 0 0,-1 0 0,0 0 0,0 0 0,0 0 0,0 1 0,0-1 0,1 0 0,-1 0 0,0 0 0,0 0 0,0 0 0,0 0 0,0 0 0,0 0 0,0 0 0,0 0 0,1 0 0,-1 1 0,3 10 0,-1 20 0,-2-28 0,5 49-654,23 99 0,-27-149 597,9 44-6769</inkml:trace>
+  <inkml:trace contextRef="#ctx0" brushRef="#br0" timeOffset="1910.53">1884 538 24575,'5'12'0,"-1"0"0,-1 1 0,1-1 0,-2 1 0,2 18 0,2 11 0,0-9 0,-4-18 0,1 0 0,0 0 0,1 0 0,0 0 0,1 0 0,12 21 0,-17-35 0,0 0 0,1-1 0,-1 1 0,0-1 0,0 1 0,1-1 0,-1 1 0,1-1 0,-1 0 0,0 1 0,1-1 0,-1 1 0,1-1 0,-1 0 0,1 1 0,-1-1 0,1 0 0,-1 1 0,1-1 0,-1 0 0,1 0 0,0 0 0,-1 0 0,1 0 0,-1 1 0,1-1 0,-1 0 0,1 0 0,0 0 0,-1 0 0,1-1 0,-1 1 0,1 0 0,0 0 0,-1 0 0,1 0 0,-1-1 0,1 1 0,-1 0 0,1 0 0,-1-1 0,1 1 0,-1 0 0,1-1 0,-1 1 0,1-1 0,-1 1 0,0-1 0,1 1 0,-1 0 0,0-1 0,1 1 0,-1-1 0,0 0 0,0 1 0,1-1 0,-1 1 0,0-1 0,0 1 0,0-2 0,17-44 0,-14 37 0,4-11 0,0 0 0,2 1 0,20-35 0,-26 48 0,2 0 0,-1 0 0,0 1 0,1-1 0,0 1 0,0 0 0,1 0 0,0 1 0,-1-1 0,2 1 0,-1 1 0,0-1 0,1 1 0,-1 0 0,8-2 0,-11 5 0,0-1 0,0 1 0,0 0 0,0 0 0,-1 0 0,1 0 0,0 0 0,0 1 0,0-1 0,-1 1 0,1 0 0,0-1 0,-1 2 0,1-1 0,-1 0 0,1 0 0,-1 1 0,1-1 0,-1 1 0,0 0 0,0 0 0,0 0 0,0 0 0,0 0 0,0 0 0,0 0 0,-1 1 0,1-1 0,-1 0 0,0 1 0,0 0 0,0-1 0,2 6 0,-1-2 0,0 0 0,0 1 0,-1-1 0,0 1 0,0-1 0,0 1 0,-1 0 0,0-1 0,0 1 0,0-1 0,-1 1 0,0 0 0,-4 10 0,2-11 8,0 1-1,-1-1 1,0 0-1,0 0 1,-1 0-1,0-1 1,0 0-1,0 0 1,-1 0-1,1 0 1,-1-1-1,0 0 1,-1 0-1,1 0 1,-11 3-1,2-1-219,0 0 0,0-2 0,0 0-1,-1 0 1,0-2 0,-16 2 0,-15-3-6614</inkml:trace>
+</inkml:ink>
+</file>
+
+<file path=word/ink/ink3.xml><?xml version="1.0" encoding="utf-8"?>
+<inkml:ink xmlns:inkml="http://www.w3.org/2003/InkML">
+  <inkml:definitions>
+    <inkml:context xml:id="ctx0">
+      <inkml:inkSource xml:id="inkSrc0">
+        <inkml:traceFormat>
+          <inkml:channel name="X" type="integer" min="-2.14748E9" max="2.14748E9" units="cm"/>
+          <inkml:channel name="Y" type="integer" min="-2.14748E9" max="2.14748E9" units="cm"/>
+          <inkml:channel name="F" type="integer" max="32767" units="dev"/>
+        </inkml:traceFormat>
+        <inkml:channelProperties>
+          <inkml:channelProperty channel="X" name="resolution" value="1000" units="1/cm"/>
+          <inkml:channelProperty channel="Y" name="resolution" value="1000" units="1/cm"/>
+          <inkml:channelProperty channel="F" name="resolution" value="0" units="1/dev"/>
+        </inkml:channelProperties>
+      </inkml:inkSource>
+      <inkml:timestamp xml:id="ts0" timeString="2024-09-08T06:24:33.981"/>
+    </inkml:context>
+    <inkml:brush xml:id="br0">
+      <inkml:brushProperty name="width" value="0.05" units="cm"/>
+      <inkml:brushProperty name="height" value="0.05" units="cm"/>
+      <inkml:brushProperty name="color" value="#004F8B"/>
+    </inkml:brush>
+  </inkml:definitions>
+  <inkml:trace contextRef="#ctx0" brushRef="#br0">0 556 24575,'246'-16'0,"-191"9"0,-14 3 0,-1-2 0,52-14 0,-89 19 0,0 0 0,1 0 0,-1 0 0,0-1 0,0 1 0,0-1 0,0 0 0,0 0 0,4-4 0,-7 6 0,0-1 0,1 0 0,-1 1 0,1-1 0,-1 0 0,0 0 0,0 1 0,1-1 0,-1 0 0,0 0 0,0 0 0,0 1 0,0-1 0,0 0 0,0 0 0,0 0 0,0 1 0,0-1 0,0 0 0,-1 0 0,1 1 0,0-1 0,0 0 0,-1 0 0,1 1 0,-1-1 0,1 0 0,0 1 0,-1-1 0,1 0 0,-1 1 0,0-1 0,1 1 0,-1-1 0,1 1 0,-1-1 0,0 1 0,1-1 0,-1 1 0,0 0 0,0-1 0,0 1 0,-52-35 0,26 19 0,0-3 0,-25-21 0,-47-61 0,99 101 0,-1-1 0,1 1 0,0-1 0,-1 1 0,1-1 0,-1 1 0,1 0 0,-1-1 0,1 1 0,-1 0 0,1-1 0,-1 1 0,1 0 0,-1 0 0,0-1 0,1 1 0,-1 0 0,1 0 0,-1 0 0,0 0 0,1 0 0,-1 0 0,1 0 0,-1 0 0,0 0 0,1 0 0,-1 0 0,1 0 0,-1 1 0,0-1 0,1 0 0,-1 0 0,1 1 0,-2-1 0,1 2 0,0-1 0,0 1 0,0-1 0,1 1 0,-1 0 0,0-1 0,1 1 0,-1 0 0,1 0 0,-1-1 0,1 1 0,0 2 0,0 53 0,28 166 131,-6-64-1627,-15-92-5330</inkml:trace>
+  <inkml:trace contextRef="#ctx0" brushRef="#br0" timeOffset="1254.79">1205 281 24575,'16'-23'0,"-2"0"0,0-2 0,-1 0 0,-2 0 0,16-52 0,-26 74 0,0 1 0,0-1 0,-1 1 0,1-1 0,-1 1 0,0-1 0,0 0 0,0 1 0,0-1 0,0 1 0,0-1 0,-1 0 0,1 1 0,-1-1 0,0 1 0,1 0 0,-1-1 0,-1 1 0,1-1 0,0 1 0,0 0 0,-1 0 0,1 0 0,-1 0 0,0 0 0,0 0 0,-2-2 0,-1 2 0,1 0 0,0 0 0,-1 1 0,1-1 0,-1 1 0,1 0 0,-1 0 0,0 1 0,1-1 0,-1 1 0,0 0 0,1 0 0,-1 1 0,-7 1 0,1 0 0,0 1 0,1 0 0,-1 1 0,1 0 0,-1 1 0,1 0 0,1 0 0,-1 1 0,1 0 0,0 1 0,0 0 0,1 1 0,0 0 0,-12 14 0,14-14 0,-1 1 0,2 0 0,-1 0 0,1 0 0,0 1 0,1-1 0,0 1 0,0 0 0,1 0 0,1 0 0,0 1 0,0-1 0,1 1 0,0-1 0,1 19 0,1-23 0,0-1 0,0 0 0,0 0 0,0 0 0,1 0 0,0-1 0,0 1 0,0 0 0,0-1 0,1 1 0,0-1 0,0 0 0,0 0 0,0 0 0,1 0 0,0 0 0,-1-1 0,1 0 0,1 1 0,-1-1 0,0-1 0,1 1 0,-1-1 0,1 0 0,0 0 0,0 0 0,0-1 0,6 2 0,-3-2 0,0 1 0,0-2 0,1 1 0,-1-1 0,1 0 0,-1-1 0,0 0 0,0 0 0,1-1 0,-1 0 0,0-1 0,0 1 0,-1-2 0,1 1 0,-1-1 0,14-8 0,-10 2 0,0 0 0,-1-1 0,0 0 0,-1-1 0,0 0 0,0 0 0,-1-1 0,-1 0 0,0 0 0,-1-1 0,-1 0 0,7-26 0,-11 38 0,-1 0 0,0 1 0,1-1 0,-1 0 0,1 1 0,-1-1 0,1 0 0,0 1 0,-1-1 0,1 1 0,0-1 0,0 1 0,0 0 0,0-1 0,1 1 0,-1 0 0,0 0 0,1-1 0,1 0 0,-2 2 0,1 1 0,-1-1 0,1 1 0,-1-1 0,0 1 0,1 0 0,-1-1 0,1 1 0,-1 0 0,0 0 0,0 0 0,0 0 0,1 0 0,-1 0 0,0 0 0,0 0 0,0 1 0,-1-1 0,1 0 0,0 1 0,0-1 0,0 3 0,118 176-1365,-84-133-5461</inkml:trace>
+  <inkml:trace contextRef="#ctx0" brushRef="#br0" timeOffset="1673.35">824 768 24575,'32'-3'0,"26"-6"0,20-3 0,16-5 0,9 2 0,1 2 0,-1 4 0,-9 4 0,-13 2 0,-19 2-8191</inkml:trace>
+  <inkml:trace contextRef="#ctx0" brushRef="#br0" timeOffset="2028.49">1290 979 24575,'0'15'0,"0"92"0,17 140 0,-17-245 0,0 1 0,1-1 0,-1 0 0,0 1 0,1-1 0,0 1 0,0-1 0,0 0 0,0 0 0,0 0 0,0 1 0,0-1 0,1 0 0,-1 0 0,3 2 0,-3-4 0,0 1 0,1-1 0,-1 0 0,0 0 0,0 0 0,1 1 0,-1-1 0,0 0 0,0-1 0,1 1 0,-1 0 0,0 0 0,0-1 0,1 1 0,-1 0 0,0-1 0,0 1 0,0-1 0,0 0 0,0 1 0,0-1 0,0 0 0,0 0 0,0 1 0,0-1 0,0 0 0,0 0 0,0 0 0,-1 0 0,2-2 0,41-44 0,-24 24 0,1 2 0,30-27 0,-44 43 0,1 0 0,0 1 0,-1 0 0,2 0 0,-1 0 0,0 1 0,1 0 0,-1 0 0,1 0 0,0 1 0,0 1 0,0 0 0,10-1 0,-15 2 0,0 0 0,-1 0 0,1 0 0,-1 0 0,1 1 0,0-1 0,-1 1 0,1 0 0,-1-1 0,1 1 0,-1 1 0,0-1 0,1 0 0,-1 0 0,0 1 0,0-1 0,0 1 0,0 0 0,0 0 0,0 0 0,0 0 0,-1 0 0,1 0 0,-1 0 0,1 0 0,-1 1 0,0-1 0,0 0 0,0 1 0,0-1 0,-1 1 0,1 0 0,0-1 0,-1 1 0,0-1 0,0 1 0,0 4 0,0-2 0,0 1 0,0 0 0,-1-1 0,0 1 0,0-1 0,0 1 0,-1-1 0,0 0 0,0 1 0,0-1 0,-1 0 0,0 0 0,0-1 0,0 1 0,0-1 0,-1 1 0,-4 3 0,-2-1 0,0 0 0,-1-1 0,0 0 0,0-1 0,0 0 0,0-1 0,-1 0 0,0-1 0,0 0 0,-23 1 0,15-2 0,0-1 0,0 0 0,0-2 0,1-1 0,-40-7 0,54 7 14,-1 1-1,0-1 0,1 0 0,0-1 1,-1 1-1,1-1 0,0 0 1,-8-7-1,11 9-68,1 0 0,-1-1 0,1 0 0,0 1 0,0-1 0,-1 0 0,1 1 0,0-1 0,0 0 0,1 0 0,-1 0 0,0 0 0,1 0 0,-1 0 0,1 0 0,-1 0 0,1 0 0,0 0 0,0 0 0,0 0 0,0 0 0,1 0 0,-1 0 0,0-1 0,1 1 0,1-3 0,8-19-6771</inkml:trace>
+  <inkml:trace contextRef="#ctx0" brushRef="#br0" timeOffset="2370.15">2222 282 24575,'-29'11'0,"-16"14"0,-5 10 0,3 10 0,10 8 0,10 6 0,14 4 0,13-2 0,13-4 0,16-5 0,10-10 0,9-13 0,-4-12-8191</inkml:trace>
+  <inkml:trace contextRef="#ctx0" brushRef="#br0" timeOffset="2778.6">2371 514 24575,'2'-9'0,"1"9"0,5 16 0,-3 25 0,-2 0 0,-2 56 0,-1-67 0,2-47 0,0 0 0,1 0 0,1 1 0,1-1 0,1 1 0,0 0 0,10-18 0,-8 17 0,1 1 0,0 0 0,1 0 0,1 1 0,1 0 0,0 1 0,21-19 0,-30 30 0,1 0 0,-1 0 0,1 1 0,0-1 0,0 1 0,1 0 0,-1 0 0,0 0 0,1 1 0,-1-1 0,1 1 0,-1 0 0,1 0 0,0 1 0,-1-1 0,1 1 0,0 0 0,-1 0 0,6 2 0,-5-1 0,0 1 0,1 0 0,-1 0 0,-1 1 0,1 0 0,0 0 0,-1 0 0,1 0 0,-1 1 0,0-1 0,0 1 0,0 0 0,-1 0 0,1 1 0,4 8 0,-2-3 0,0 1 0,-1 0 0,0 0 0,-1 1 0,0-1 0,-1 1 0,4 18 0,-3 8 0,0 39 0,-2-30 0,1-39 42,3-14-1449,2-7-5419</inkml:trace>
+  <inkml:trace contextRef="#ctx0" brushRef="#br0" timeOffset="3425.36">3154 620 24575,'78'-13'0,"101"-4"0,73-9 0,-247 25 0,0 0 0,0 0 0,-1 0 0,1-1 0,0 1 0,0-1 0,-1 0 0,1-1 0,5-3 0,-9 6 0,-1-1 0,1 0 0,0 1 0,0-1 0,-1 0 0,1 0 0,-1 0 0,1 0 0,0 1 0,-1-1 0,0 0 0,1 0 0,-1 0 0,1 0 0,-1 0 0,0 0 0,0 0 0,0 0 0,0-2 0,0 1 0,0 0 0,-1 1 0,1-1 0,-1 0 0,1 0 0,-1 1 0,0-1 0,0 0 0,0 1 0,0-1 0,0 1 0,0-1 0,0 1 0,-3-3 0,-9-6 0,0-1 0,-1 2 0,0 0 0,0 0 0,-1 1 0,-27-9 0,-26-16 0,68 33 0,-3-2 0,0 0 0,0 1 0,0-1 0,0 1 0,0 0 0,0 0 0,-5-1 0,7 2 0,0 0 0,1 0 0,-1 0 0,0 0 0,0 0 0,0 1 0,1-1 0,-1 0 0,0 1 0,0-1 0,1 0 0,-1 1 0,0-1 0,1 1 0,-1-1 0,0 1 0,1-1 0,-1 1 0,1 0 0,-1-1 0,1 1 0,-1 0 0,1-1 0,0 1 0,-1 0 0,1-1 0,0 1 0,-1 0 0,1 0 0,0 0 0,0-1 0,0 1 0,0 0 0,0 0 0,0 0 0,0 0 0,-3 24 20,1 1 0,2-1 0,0 0 0,2 0 0,9 47 0,2-12-763,26 71 1,-21-80-6084</inkml:trace>
+  <inkml:trace contextRef="#ctx0" brushRef="#br0" timeOffset="3816.67">4211 409 24575,'-4'-14'0,"-7"-5"0,-11 4 0,-7 16 0,-7 14 0,-1 17 0,3 16 0,7 11 0,7 6 0,12 3 0,14-2 0,13-7 0,14-12 0,16-14 0,0-14-8191</inkml:trace>
+  <inkml:trace contextRef="#ctx0" brushRef="#br0" timeOffset="4171.66">4445 450 24575,'1'-1'0,"0"-1"0,0 1 0,0-1 0,0 1 0,0-1 0,0 1 0,0 0 0,1-1 0,-1 1 0,0 0 0,1 0 0,-1 0 0,1 0 0,-1 0 0,1 1 0,0-1 0,-1 0 0,1 1 0,0-1 0,1 0 0,-1 2 0,-1-1 0,1 0 0,0 1 0,-1 0 0,1-1 0,-1 1 0,1 0 0,-1 0 0,0-1 0,1 1 0,-1 0 0,0 0 0,1 1 0,-1-1 0,0 0 0,0 0 0,0 1 0,0-1 0,0 0 0,0 1 0,-1-1 0,2 3 0,6 12 0,0 0 0,-2 1 0,0 0 0,6 27 0,9 74 0,-14-70 0,11-89 0,-6 10 0,2 1 0,23-38 0,-28 54 0,0 1 0,1 0 0,1 0 0,0 1 0,0 1 0,25-20 0,-34 30 0,0-1 0,1 0 0,-1 1 0,1-1 0,-1 1 0,1 0 0,-1 0 0,1 0 0,0 0 0,0 1 0,-1-1 0,1 1 0,0-1 0,0 1 0,0 0 0,-1 0 0,1 0 0,5 1 0,-5 1 0,0-1 0,0 0 0,0 1 0,0 0 0,0 0 0,0 0 0,0 0 0,-1 0 0,1 0 0,-1 1 0,0-1 0,0 1 0,0 0 0,0 0 0,3 5 0,10 23 0,-2 0 0,-1 0 0,-2 1 0,-1 1 0,-1-1 0,-2 1 0,-1 1 0,0 50 0,-6-46-1365,-3-10-5461</inkml:trace>
+</inkml:ink>
+</file>
+
+<file path=word/ink/ink30.xml><?xml version="1.0" encoding="utf-8"?>
+<inkml:ink xmlns:inkml="http://www.w3.org/2003/InkML">
+  <inkml:definitions>
+    <inkml:context xml:id="ctx0">
+      <inkml:inkSource xml:id="inkSrc0">
+        <inkml:traceFormat>
+          <inkml:channel name="X" type="integer" min="-2.14748E9" max="2.14748E9" units="cm"/>
+          <inkml:channel name="Y" type="integer" min="-2.14748E9" max="2.14748E9" units="cm"/>
+          <inkml:channel name="F" type="integer" max="32767" units="dev"/>
+        </inkml:traceFormat>
+        <inkml:channelProperties>
+          <inkml:channelProperty channel="X" name="resolution" value="1000" units="1/cm"/>
+          <inkml:channelProperty channel="Y" name="resolution" value="1000" units="1/cm"/>
+          <inkml:channelProperty channel="F" name="resolution" value="0" units="1/dev"/>
+        </inkml:channelProperties>
+      </inkml:inkSource>
+      <inkml:timestamp xml:id="ts0" timeString="2024-09-08T06:30:49.848"/>
+    </inkml:context>
+    <inkml:brush xml:id="br0">
+      <inkml:brushProperty name="width" value="0.05" units="cm"/>
+      <inkml:brushProperty name="height" value="0.05" units="cm"/>
+      <inkml:brushProperty name="color" value="#004F8B"/>
+    </inkml:brush>
+  </inkml:definitions>
+  <inkml:trace contextRef="#ctx0" brushRef="#br0">0 352 24575,'21'-56'0,"-3"-1"0,-3-1 0,-2 0 0,6-64 0,-21 160 0,2 44 0,1-15 0,-2-18 0,2 0 0,2 0 0,2 0 0,20 81 0,-23-123 0,0-1 0,1 1 0,0-1 0,0 0 0,0 0 0,1 0 0,0 0 0,5 5 0,-8-9 0,0-1 0,0 0 0,0 0 0,1 1 0,-1-1 0,1 0 0,-1 0 0,1 0 0,-1-1 0,1 1 0,-1 0 0,1-1 0,0 1 0,-1-1 0,1 1 0,0-1 0,-1 0 0,1 1 0,0-1 0,0 0 0,-1 0 0,1 0 0,0-1 0,0 1 0,-1 0 0,1-1 0,0 1 0,-1-1 0,1 0 0,0 1 0,-1-1 0,1 0 0,-1 0 0,1 0 0,-1 0 0,2-2 0,4-2 0,-1-1 0,-1 0 0,1 0 0,-1 0 0,0-1 0,0 0 0,-1 0 0,0 0 0,3-9 0,4-11 0,8-36 0,3-5 0,-19 73 0,0 1 0,0-1 0,-1 1 0,0 0 0,2 6 0,4 12 0,0-1 0,2 0 0,18 33 0,-24-48 0,1-1 0,0 1 0,0-1 0,1 0 0,0 0 0,0-1 0,1 0 0,0 0 0,0 0 0,0-1 0,1 0 0,-1 0 0,12 4 0,-18-8 0,1-1 0,-1 1 0,1 0 0,0-1 0,0 0 0,-1 1 0,1-1 0,0 0 0,0 0 0,0 0 0,-1 0 0,1 0 0,0 0 0,0-1 0,-1 1 0,1 0 0,0-1 0,0 0 0,-1 1 0,1-1 0,2-2 0,-2 1 0,0 1 0,0-1 0,0-1 0,0 1 0,-1 0 0,1 0 0,-1-1 0,0 1 0,0-1 0,1 1 0,-2-1 0,2-4 0,1-8 0,-1 1 0,0-1 0,-1 1 0,-1-18 0,0 31 0,0 0 0,-1-27 0,-5-36 0,5 58 0,0 0 0,0 0 0,0 1 0,-1-1 0,0 0 0,0 1 0,0-1 0,-1 1 0,1 0 0,-2 0 0,1 0 0,0 0 0,-6-5 0,9 10 0,0-1 0,0 1 0,-1 0 0,1-1 0,0 1 0,0 0 0,-1 0 0,1-1 0,0 1 0,0 0 0,-1 0 0,1 0 0,0 0 0,-1-1 0,1 1 0,0 0 0,0 0 0,-1 0 0,1 0 0,0 0 0,-1 0 0,1 0 0,-1 0 0,1 0 0,0 0 0,-1 0 0,1 0 0,0 0 0,-1 0 0,1 0 0,0 0 0,-1 0 0,1 0 0,0 0 0,-1 0 0,1 1 0,0-1 0,0 0 0,-1 0 0,1 0 0,0 1 0,-1-1 0,1 0 0,0 0 0,0 1 0,0-1 0,-1 0 0,1 1 0,0-1 0,0 0 0,0 0 0,0 1 0,-1-1 0,1 0 0,0 1 0,0-1 0,0 0 0,0 1 0,1 22 0,3-15-124,0-1 0,1 0 0,0-1 0,0 1 0,0-1 0,1 0-1,0 0 1,0-1 0,0 1 0,12 6 0,14 10-6702</inkml:trace>
+  <inkml:trace contextRef="#ctx0" brushRef="#br0" timeOffset="422.28">804 352 24575,'-3'-6'0,"-1"1"0,1-1 0,-1 1 0,0-1 0,-9-8 0,13 14 0,-1-1 0,0 1 0,1-1 0,-1 1 0,0-1 0,1 1 0,-1-1 0,0 1 0,1 0 0,-1-1 0,0 1 0,0 0 0,1-1 0,-1 1 0,0 0 0,0 0 0,0 0 0,1 0 0,-1 0 0,0 0 0,0 0 0,-1 0 0,2 1 0,-1 0 0,0-1 0,0 1 0,0 0 0,0 0 0,1 0 0,-1 0 0,0 0 0,1 0 0,-1 0 0,1 0 0,-1 0 0,1 0 0,0 0 0,-1 0 0,1 1 0,0-1 0,0 0 0,0 0 0,0 3 0,-1-1 0,1 1 0,1 0 0,-1 0 0,0-1 0,1 1 0,0 0 0,0 0 0,0-1 0,1 1 0,-1-1 0,1 1 0,-1-1 0,1 0 0,0 1 0,1-1 0,-1 0 0,0-1 0,4 4 0,-2-2 0,0 0 0,-1-1 0,2 0 0,-1 0 0,0 0 0,0 0 0,1-1 0,0 1 0,-1-1 0,1 0 0,0-1 0,0 1 0,6 0 0,-10-2 0,1 0 0,0 0 0,0 0 0,-1 0 0,1 0 0,0 0 0,0-1 0,-1 1 0,1-1 0,0 1 0,0-1 0,-1 1 0,1-1 0,-1 0 0,1 0 0,-1 0 0,1 0 0,-1 0 0,3-3 0,-2 1 0,1 0 0,-1 0 0,1-1 0,-1 1 0,0-1 0,0 0 0,-1 1 0,2-6 0,1-6 0,-1 1 0,0-1 0,1-24 0,-4 22 0,0 0 0,0 1 0,-4-19 0,3 29 0,0 0 0,0 0 0,-1 0 0,0 1 0,0-1 0,0 1 0,-1-1 0,1 1 0,-1 0 0,-1 0 0,1 0 0,-6-5 0,8 9 0,0-1 0,0 1 0,-1 0 0,1 0 0,-1 0 0,1 0 0,-1 0 0,1 0 0,-1 0 0,0 1 0,1-1 0,-1 0 0,0 1 0,0 0 0,1-1 0,-1 1 0,0 0 0,0 0 0,1 0 0,-1 0 0,0 0 0,-3 1 0,2 0 0,0 0 0,0 1 0,0-1 0,0 1 0,0 0 0,0 0 0,1 0 0,-1 0 0,0 0 0,1 1 0,-3 3 0,-3 5 0,0-1 0,2 1 0,-1 1 0,1-1 0,-5 17 0,5-13 0,2 0 0,0 1 0,0-1 0,2 1 0,0 0 0,0 0 0,2-1 0,2 30 0,-1-36 0,0-1 0,1 0 0,0 0 0,1 0 0,-1 0 0,1 0 0,1-1 0,0 1 0,0-1 0,0 0 0,1 0 0,0 0 0,0-1 0,1 0 0,-1 0 0,2 0 0,-1-1 0,11 8 0,-4-6 0,1 0 0,0-1 0,0-1 0,1 0 0,0 0 0,-1-2 0,2 0 0,-1 0 0,0-2 0,0 0 0,1-1 0,-1 0 0,0-1 0,30-6 0,-42 7-49,0-1 1,0 1-1,1-1 0,-1 0 0,0 0 1,0 0-1,0-1 0,0 1 0,0-1 1,0 0-1,0 0 0,-1 1 0,1-2 1,-1 1-1,1 0 0,-1-1 0,0 1 1,0-1-1,0 1 0,0-1 0,0 0 1,-1 0-1,1 0 0,-1 0 0,0 0 0,0 0 1,1-5-1,0-9-6777</inkml:trace>
+  <inkml:trace contextRef="#ctx0" brushRef="#br0" timeOffset="827.85">1778 141 24575,'-6'-4'0,"-1"1"0,1-1 0,-1 1 0,0 0 0,0 1 0,0 0 0,0 0 0,0 0 0,-1 1 0,1 0 0,0 0 0,-1 1 0,1 0 0,-10 1 0,13 0 0,-1 1 0,1-1 0,-1 1 0,1 0 0,-1 0 0,1 0 0,0 0 0,0 1 0,0-1 0,0 1 0,1 0 0,-1 0 0,1 1 0,-1-1 0,1 1 0,0 0 0,1 0 0,-1 0 0,1 0 0,-1 0 0,1 0 0,-2 9 0,1-5 0,0-1 0,1 0 0,0 1 0,1 0 0,0-1 0,0 1 0,0 0 0,1-1 0,1 1 0,-1 0 0,1 0 0,0-1 0,1 1 0,0-1 0,0 1 0,0-1 0,1 0 0,0 1 0,1-2 0,5 10 0,7 5 0,0 0 0,2-2 0,0 0 0,34 27 0,9 10 0,-58-53 0,0-1 0,-1 1 0,1 0 0,-1 0 0,0 0 0,0 0 0,0 0 0,0 0 0,0 1 0,-1-1 0,2 6 0,-3-7 0,0-1 0,0 1 0,0-1 0,0 1 0,0-1 0,-1 1 0,1-1 0,-1 0 0,1 1 0,-1-1 0,1 0 0,-1 1 0,0-1 0,1 0 0,-1 0 0,0 0 0,0 0 0,0 1 0,0-1 0,0 0 0,0-1 0,0 1 0,-1 0 0,1 0 0,0 0 0,0-1 0,-1 1 0,1-1 0,0 1 0,-1-1 0,-2 1 0,-6 3 0,0-1 0,0-1 0,-1 0 0,0-1 0,1 0 0,-12 0 0,19-1 0,-1 0 0,0 0 0,1-1 0,-1 1 0,1-1 0,0 0 0,-1 0 0,1-1 0,-1 1 0,-2-2 0,5 2 0,-1 0 0,1 0 0,0 0 0,0 0 0,0 0 0,0-1 0,0 1 0,0 0 0,0 0 0,0-1 0,0 1 0,0-1 0,1 1 0,-1-1 0,1 1 0,-1-1 0,1 1 0,0-1 0,-1 1 0,1-1 0,0 1 0,0-1 0,0-2 0,1-1-114,0 1 1,1-1-1,-1 0 0,1 0 0,0 0 1,0 1-1,0-1 0,1 1 0,0 0 1,-1-1-1,7-5 0,18-22-6712</inkml:trace>
+  <inkml:trace contextRef="#ctx0" brushRef="#br0" timeOffset="1423.99">2052 203 24575,'-10'4'0,"1"1"0,-1 0 0,1 0 0,0 0 0,1 1 0,-1 1 0,1 0 0,0 0 0,1 0 0,0 1 0,0 0 0,1 0 0,-1 1 0,2 0 0,-1 0 0,2 0 0,-1 1 0,-5 18 0,9-25 0,0 0 0,1 0 0,-1 1 0,1-1 0,0 0 0,0 0 0,1 0 0,-1 0 0,1 1 0,-1-1 0,1 0 0,0 0 0,0 0 0,0 0 0,1 0 0,-1 0 0,1-1 0,-1 1 0,1 0 0,0-1 0,0 1 0,0-1 0,0 0 0,1 1 0,-1-1 0,1 0 0,-1 0 0,1-1 0,0 1 0,0-1 0,-1 1 0,1-1 0,0 0 0,0 0 0,1 0 0,-1 0 0,0-1 0,0 1 0,0-1 0,0 0 0,1 0 0,-1 0 0,0 0 0,0-1 0,0 1 0,0-1 0,0 0 0,1 1 0,-1-2 0,0 1 0,-1 0 0,1 0 0,0-1 0,0 0 0,4-3 0,-2-1 0,0 0 0,0-1 0,0 1 0,-1-1 0,0 0 0,0 0 0,-1-1 0,0 1 0,-1-1 0,1 1 0,-1-1 0,1-11 0,-2 13 0,0 0 0,0 1 0,0-1 0,-1 0 0,0 0 0,-1 0 0,1 1 0,-1-1 0,0 0 0,0 1 0,-1-1 0,0 1 0,0-1 0,0 1 0,0 0 0,-1-1 0,-6-8 0,7 12 0,1 1 0,0-1 0,-1 0 0,0 1 0,1 0 0,-1-1 0,0 1 0,0 0 0,0 0 0,0 0 0,0 0 0,0 0 0,0 0 0,0 1 0,0-1 0,0 0 0,0 1 0,0 0 0,-1 0 0,1 0 0,0 0 0,0 0 0,0 0 0,-1 0 0,1 1 0,0-1 0,0 1 0,0-1 0,0 1 0,0 0 0,0 0 0,0 0 0,0 0 0,0 0 0,0 0 0,1 1 0,-1-1 0,0 1 0,1-1 0,-3 4 0,-1 0 0,1 1 0,0-1 0,0 1 0,0 0 0,1 0 0,0 0 0,0 1 0,0-1 0,1 1 0,0-1 0,-2 14 0,4-15 0,0 0 0,0-1 0,0 1 0,0 0 0,1 0 0,0 0 0,0-1 0,0 1 0,0 0 0,1-1 0,0 1 0,0-1 0,0 0 0,6 8 0,-4-6 0,2 0 0,-1 0 0,1-1 0,0 0 0,0 0 0,0 0 0,0 0 0,11 4 0,-1-1 0,1-1 0,-1-1 0,1-1 0,0 0 0,0-1 0,0-1 0,28 2 0,-30-5 0,-1 0 0,0-1 0,1-1 0,-1-1 0,0 1 0,0-2 0,0 0 0,0-1 0,-1 0 0,0-1 0,0-1 0,0 0 0,-1 0 0,13-11 0,-16 11 0,0-1 0,-1 0 0,0 0 0,0 0 0,-1-1 0,0 0 0,-1-1 0,0 1 0,0-1 0,-1 0 0,-1-1 0,1 1 0,-2-1 0,1 0 0,-2 0 0,1 0 0,-1 0 0,0-16 0,-2 21 0,0 0 0,-1 0 0,0 0 0,0 1 0,0-1 0,-1 0 0,0 1 0,0-1 0,0 1 0,0-1 0,-1 1 0,0 0 0,0 0 0,-1 0 0,1 1 0,-1-1 0,0 1 0,-1 0 0,1 0 0,-8-5 0,9 7 0,0 0 0,0 0 0,-1 0 0,1 1 0,-1-1 0,1 1 0,-1 0 0,0 0 0,1 0 0,-1 1 0,0-1 0,0 1 0,0 0 0,1 0 0,-1 0 0,0 1 0,0-1 0,0 1 0,1 0 0,-1 0 0,1 0 0,-1 1 0,0-1 0,1 1 0,0 0 0,-1 0 0,1 0 0,0 0 0,0 0 0,0 1 0,1-1 0,-4 4 0,0 1 0,0 1 0,1-1 0,0 1 0,0 0 0,1 0 0,0 0 0,1 1 0,-1-1 0,2 1 0,-1 0 0,1 0 0,0 0 0,1 0 0,0 0 0,1 0 0,0 0 0,0 1 0,1-1 0,0 0 0,3 13 0,-1-10 0,0-1 0,0 1 0,1-1 0,1 0 0,0 0 0,0-1 0,1 0 0,1 0 0,-1 0 0,2-1 0,-1 1 0,1-2 0,1 1 0,-1-1 0,16 10 0,-10-9 24,1-1 0,-1 0 0,2-1 0,18 6 0,-29-12-111,0 1-1,1 0 1,-1-1 0,1 0-1,-1 0 1,1-1 0,-1 0-1,1 0 1,-1 0-1,1 0 1,-1-1 0,1 0-1,-1 0 1,1 0 0,-1-1-1,7-3 1,3-5-6739</inkml:trace>
+</inkml:ink>
+</file>
+
+<file path=word/ink/ink31.xml><?xml version="1.0" encoding="utf-8"?>
+<inkml:ink xmlns:inkml="http://www.w3.org/2003/InkML">
+  <inkml:definitions>
+    <inkml:context xml:id="ctx0">
+      <inkml:inkSource xml:id="inkSrc0">
+        <inkml:traceFormat>
+          <inkml:channel name="X" type="integer" min="-2.14748E9" max="2.14748E9" units="cm"/>
+          <inkml:channel name="Y" type="integer" min="-2.14748E9" max="2.14748E9" units="cm"/>
+          <inkml:channel name="F" type="integer" max="32767" units="dev"/>
+        </inkml:traceFormat>
+        <inkml:channelProperties>
+          <inkml:channelProperty channel="X" name="resolution" value="1000" units="1/cm"/>
+          <inkml:channelProperty channel="Y" name="resolution" value="1000" units="1/cm"/>
+          <inkml:channelProperty channel="F" name="resolution" value="0" units="1/dev"/>
+        </inkml:channelProperties>
+      </inkml:inkSource>
+      <inkml:timestamp xml:id="ts0" timeString="2024-09-08T06:30:44.259"/>
+    </inkml:context>
+    <inkml:brush xml:id="br0">
+      <inkml:brushProperty name="width" value="0.05" units="cm"/>
+      <inkml:brushProperty name="height" value="0.05" units="cm"/>
+      <inkml:brushProperty name="color" value="#004F8B"/>
+    </inkml:brush>
+  </inkml:definitions>
+  <inkml:trace contextRef="#ctx0" brushRef="#br0">0 45 24575,'4'-3'0,"8"-6"0,9 0 0,9-3 0,-2 1-8191</inkml:trace>
+  <inkml:trace contextRef="#ctx0" brushRef="#br0" timeOffset="1">423 24 24575,'4'0'0,"8"0"0,6 0 0,-1 0-8191</inkml:trace>
+</inkml:ink>
+</file>
+
+<file path=word/ink/ink32.xml><?xml version="1.0" encoding="utf-8"?>
+<inkml:ink xmlns:inkml="http://www.w3.org/2003/InkML">
+  <inkml:definitions>
+    <inkml:context xml:id="ctx0">
+      <inkml:inkSource xml:id="inkSrc0">
+        <inkml:traceFormat>
+          <inkml:channel name="X" type="integer" min="-2.14748E9" max="2.14748E9" units="cm"/>
+          <inkml:channel name="Y" type="integer" min="-2.14748E9" max="2.14748E9" units="cm"/>
+          <inkml:channel name="F" type="integer" max="32767" units="dev"/>
+        </inkml:traceFormat>
+        <inkml:channelProperties>
+          <inkml:channelProperty channel="X" name="resolution" value="1000" units="1/cm"/>
+          <inkml:channelProperty channel="Y" name="resolution" value="1000" units="1/cm"/>
+          <inkml:channelProperty channel="F" name="resolution" value="0" units="1/dev"/>
+        </inkml:channelProperties>
+      </inkml:inkSource>
+      <inkml:timestamp xml:id="ts0" timeString="2024-09-08T06:30:43.904"/>
+    </inkml:context>
+    <inkml:brush xml:id="br0">
+      <inkml:brushProperty name="width" value="0.05" units="cm"/>
+      <inkml:brushProperty name="height" value="0.05" units="cm"/>
+      <inkml:brushProperty name="color" value="#004F8B"/>
+    </inkml:brush>
+  </inkml:definitions>
+  <inkml:trace contextRef="#ctx0" brushRef="#br0">40 10 24575,'-7'-7'0,"-3"5"0,1 10 0,1 10 0,3 3-8191</inkml:trace>
+</inkml:ink>
+</file>
+
+<file path=word/ink/ink33.xml><?xml version="1.0" encoding="utf-8"?>
+<inkml:ink xmlns:inkml="http://www.w3.org/2003/InkML">
+  <inkml:definitions>
+    <inkml:context xml:id="ctx0">
+      <inkml:inkSource xml:id="inkSrc0">
+        <inkml:traceFormat>
+          <inkml:channel name="X" type="integer" min="-2.14748E9" max="2.14748E9" units="cm"/>
+          <inkml:channel name="Y" type="integer" min="-2.14748E9" max="2.14748E9" units="cm"/>
+          <inkml:channel name="F" type="integer" max="32767" units="dev"/>
+        </inkml:traceFormat>
+        <inkml:channelProperties>
+          <inkml:channelProperty channel="X" name="resolution" value="1000" units="1/cm"/>
+          <inkml:channelProperty channel="Y" name="resolution" value="1000" units="1/cm"/>
+          <inkml:channelProperty channel="F" name="resolution" value="0" units="1/dev"/>
+        </inkml:channelProperties>
+      </inkml:inkSource>
+      <inkml:timestamp xml:id="ts0" timeString="2024-09-08T06:30:18.022"/>
+    </inkml:context>
+    <inkml:brush xml:id="br0">
+      <inkml:brushProperty name="width" value="0.05" units="cm"/>
+      <inkml:brushProperty name="height" value="0.05" units="cm"/>
+      <inkml:brushProperty name="color" value="#004F8B"/>
+    </inkml:brush>
+  </inkml:definitions>
+  <inkml:trace contextRef="#ctx0" brushRef="#br0">0 1397 24575,'0'0'0,"0"-1"0,1 0 0,-1 1 0,0-1 0,0 0 0,1 1 0,-1-1 0,0 1 0,1-1 0,-1 1 0,1-1 0,-1 1 0,1-1 0,-1 1 0,1-1 0,-1 1 0,1-1 0,0 1 0,-1 0 0,1-1 0,-1 1 0,1 0 0,0 0 0,-1 0 0,1-1 0,0 1 0,-1 0 0,1 0 0,0 0 0,-1 0 0,1 0 0,0 0 0,-1 0 0,1 0 0,0 0 0,-1 1 0,1-1 0,0 0 0,-1 0 0,1 0 0,0 1 0,-1-1 0,1 0 0,-1 1 0,1-1 0,0 1 0,-1-1 0,1 1 0,-1-1 0,0 1 0,1-1 0,0 2 0,28 30 0,-16-14 0,-2 1 0,0 0 0,-1 1 0,-1 1 0,-1-1 0,-1 1 0,9 40 0,12 158 0,-25-179 0,0-27 0,1-19 0,3-25 0,-6 25 0,10-51 0,2-16 0,25-73 0,-32 126 0,1 0 0,1 0 0,1 1 0,1 1 0,1-1 0,0 2 0,1-1 0,21-21 0,-28 34 0,0 0 0,0 0 0,0 1 0,1 0 0,0 0 0,0 0 0,0 1 0,0 0 0,0 0 0,1 1 0,-1-1 0,1 2 0,0-1 0,12-1 0,-15 3 0,1 0 0,-1 0 0,1 1 0,-1-1 0,0 1 0,1 0 0,-1 1 0,0-1 0,0 1 0,1-1 0,-1 1 0,-1 1 0,1-1 0,0 0 0,0 1 0,-1 0 0,0 0 0,1 0 0,-1 0 0,0 1 0,-1-1 0,1 1 0,4 6 0,0 5 0,0-1 0,-1 1 0,-1 0 0,0 1 0,-1-1 0,0 1 0,-2 0 0,1 0 0,-1 28 0,-2-19 0,-1 0 0,-2-1 0,0 1 0,-1 0 0,-12 37 0,-1-20-1365,-1-12-5461</inkml:trace>
+  <inkml:trace contextRef="#ctx0" brushRef="#br0" timeOffset="1010.03">866 0 24575,'5'144'0,"7"0"0,6-2 0,50 196 0,-60-303 0,-6-21 0,1-1 0,1 1 0,0 0 0,0-1 0,1 0 0,1 0 0,12 19 0,-18-31 0,0-1 0,0 1 0,1 0 0,-1-1 0,0 1 0,1-1 0,-1 0 0,1 1 0,-1-1 0,1 1 0,-1-1 0,1 1 0,-1-1 0,1 0 0,-1 1 0,1-1 0,-1 0 0,1 0 0,-1 0 0,1 1 0,0-1 0,-1 0 0,1 0 0,-1 0 0,1 0 0,0 0 0,-1 0 0,1 0 0,-1 0 0,1 0 0,0 0 0,-1 0 0,1 0 0,-1-1 0,1 1 0,0 0 0,-1 0 0,1-1 0,-1 1 0,1 0 0,-1-1 0,1 1 0,-1 0 0,1-1 0,-1 1 0,0-1 0,1 1 0,-1-1 0,1 1 0,-1-1 0,0 1 0,0-1 0,1 1 0,-1-1 0,0 0 0,1 0 0,12-37 0,-13 38 0,14-66 0,-4 0 0,-2-1 0,-2-77 0,-4 167 0,1 1 0,1-1 0,1 0 0,0 0 0,2 0 0,1-1 0,1 0 0,1 0 0,21 34 0,-26-50 0,0 0 0,1 0 0,-1 0 0,2-1 0,-1 1 0,0-2 0,1 1 0,0-1 0,0 0 0,8 3 0,-13-5 0,1-1 0,-1 0 0,0-1 0,0 1 0,0 0 0,1-1 0,-1 1 0,0-1 0,1 1 0,-1-1 0,1 0 0,-1 0 0,0-1 0,1 1 0,-1 0 0,0-1 0,1 1 0,-1-1 0,0 0 0,0 1 0,0-1 0,1-1 0,-1 1 0,0 0 0,0 0 0,0-1 0,-1 1 0,1-1 0,0 1 0,0-1 0,-1 0 0,1 0 0,-1 0 0,0 0 0,1 0 0,-1 0 0,1-4 0,0 2 0,0 0 0,-1-1 0,0 1 0,0-1 0,0 1 0,0-1 0,-1 0 0,0 1 0,0-1 0,0 0 0,-1 1 0,1-1 0,-1 0 0,-2-6 0,0 3 0,0 1 0,0-1 0,-1 1 0,0 0 0,0-1 0,-1 2 0,-9-12 0,3 7 0,0 0 0,-1 0 0,0 1 0,-1 0 0,0 2 0,-1-1 0,0 1 0,-14-5 0,14 7 0,14 6 0,16 3 0,155 12 0,-144-14 0,-1-2 0,0-1 0,1 0 0,38-11 0,-54 10 0,1-1 0,0-1 0,19-10 0,-28 13 0,-1 1 0,1-1 0,-1 0 0,1 0 0,-1 0 0,0 0 0,0 0 0,0-1 0,3-3 0,-5 5 0,1 0 0,-1 0 0,1 0 0,-1 0 0,0 0 0,0 0 0,1 0 0,-1 0 0,0 0 0,0 0 0,0 0 0,0 0 0,0-1 0,0 1 0,0 0 0,-1 0 0,1 0 0,0 0 0,0 0 0,-1 0 0,1 0 0,-1 0 0,1 0 0,-1 0 0,1 0 0,-2-1 0,-1-1 0,-1 0 0,0 0 0,0 0 0,0 0 0,0 1 0,0 0 0,-1 0 0,1 0 0,-1 0 0,1 0 0,-1 1 0,1 0 0,-1 0 0,-9-1 0,3 1 0,-1 0 0,0 1 0,0 0 0,0 1 0,-11 1 0,20-1 0,0-1 0,1 1 0,-1 0 0,0-1 0,1 1 0,-1 0 0,1 1 0,0-1 0,-1 0 0,1 1 0,0-1 0,0 1 0,0 0 0,0 0 0,0 0 0,0 0 0,0 0 0,1 0 0,-1 0 0,1 0 0,-1 1 0,1-1 0,0 1 0,0-1 0,0 1 0,0-1 0,0 5 0,1-4 0,-1 1 0,1-1 0,0 0 0,1 1 0,-1-1 0,1 1 0,0-1 0,-1 1 0,1-1 0,1 0 0,-1 0 0,0 1 0,1-1 0,0 0 0,0 0 0,-1-1 0,2 1 0,-1 0 0,0-1 0,5 5 0,-1-2 0,0-1 0,1 1 0,-1-2 0,1 1 0,0-1 0,0 0 0,0 0 0,0-1 0,0 0 0,0 0 0,1 0 0,-1-1 0,1 0 0,-1-1 0,1 0 0,-1 0 0,1-1 0,12-2 0,-15 2 0,0 0 0,0 0 0,1-1 0,-1 0 0,0 0 0,-1 0 0,1-1 0,0 0 0,-1 0 0,1 0 0,-1 0 0,0-1 0,0 1 0,0-1 0,-1 0 0,1 0 0,-1-1 0,0 1 0,0-1 0,-1 0 0,1 1 0,-1-1 0,0 0 0,0 0 0,-1-1 0,2-7 0,-1 2 0,5-25 0,-7 36 0,1 0 0,-1-1 0,0 1 0,0-1 0,0 1 0,1-1 0,-1 1 0,0 0 0,1-1 0,-1 1 0,0 0 0,1-1 0,-1 1 0,1 0 0,-1 0 0,0-1 0,1 1 0,-1 0 0,1 0 0,-1 0 0,1-1 0,-1 1 0,0 0 0,2 0 0,-1 0 0,0 1 0,0-1 0,0 0 0,0 1 0,0-1 0,0 1 0,-1-1 0,1 1 0,0-1 0,0 1 0,0 0 0,0-1 0,-1 1 0,1 0 0,1 1 0,6 8 0,-1 0 0,0 0 0,-1 1 0,0 0 0,-1 0 0,0 1 0,3 13 0,22 90 0,-26-100 0,10 52 0,-2 2 0,-4-1 0,0 139 0,-9-190 0,-1 1 0,0 0 0,-1-1 0,0 1 0,-2-1 0,-10 27 0,11-36 0,0 1 0,-1-1 0,0-1 0,0 1 0,0-1 0,-1 0 0,0 0 0,-1-1 0,0 1 0,1-1 0,-2-1 0,1 0 0,-1 0 0,-13 7 0,5-5 0,-1-1 0,0-1 0,0-1 0,0 0 0,0-1 0,0-1 0,-1 0 0,1-2 0,-1 0 0,-31-4 0,40 3 0,0-1 0,1 0 0,-1-1 0,1 0 0,0 0 0,0-1 0,0 0 0,0 0 0,0 0 0,-8-8 0,11 7 0,1 1 0,0 0 0,0-1 0,0 0 0,0 0 0,1 0 0,0-1 0,0 1 0,0-1 0,1 1 0,0-1 0,0 0 0,0 0 0,1 0 0,0 0 0,-1-7 0,2 6 8,0-1 1,0 1-1,1 0 0,-1 0 0,2 0 0,-1-1 0,1 1 1,0 1-1,0-1 0,1 0 0,4-8 0,1 2-374,1-1 1,0 1-1,21-24 0,20-14-6460</inkml:trace>
+  <inkml:trace contextRef="#ctx0" brushRef="#br0" timeOffset="1398.68">2729 233 24575,'-13'-3'0,"0"1"0,1 0 0,-1 0 0,-1 1 0,1 1 0,0 0 0,0 1 0,0 0 0,0 1 0,0 1 0,1 0 0,-25 9 0,31-9 0,0-1 0,0 1 0,0 0 0,1 0 0,0 1 0,-1 0 0,1 0 0,0 0 0,1 1 0,-1-1 0,1 1 0,0 0 0,0 0 0,0 1 0,1-1 0,0 1 0,0 0 0,0 0 0,1 0 0,0 0 0,0 0 0,1 0 0,-1 1 0,1-1 0,1 0 0,-1 1 0,1 11 0,1-13 0,-1-1 0,1 1 0,-1 0 0,1-1 0,0 1 0,1-1 0,-1 0 0,1 1 0,0-1 0,0 0 0,1 0 0,-1 0 0,1-1 0,-1 1 0,1 0 0,1-1 0,-1 0 0,0 0 0,1 0 0,-1 0 0,1 0 0,0-1 0,7 4 0,-6-4 0,1 0 0,-1 0 0,0-1 0,1 0 0,-1 0 0,1 0 0,0-1 0,-1 0 0,1 0 0,0 0 0,-1-1 0,1 0 0,-1 0 0,1 0 0,-1-1 0,0 1 0,1-1 0,-1-1 0,6-2 0,-2-1 0,0 0 0,-1 0 0,0-1 0,0 0 0,0 0 0,-1-1 0,0 0 0,-1 0 0,0 0 0,10-19 0,-7 9 0,0-1 0,-2 0 0,0 0 0,6-32 0,-13 51 0,0 0 0,0 0 0,0 0 0,0 1 0,0-1 0,0 0 0,0 0 0,0 0 0,0 0 0,1 0 0,-1 0 0,0 0 0,0 0 0,0 1 0,0-1 0,0 0 0,0 0 0,0 0 0,0 0 0,0 0 0,0 0 0,0 0 0,1 0 0,-1 0 0,0 0 0,0 0 0,0 0 0,0 0 0,0 0 0,0 0 0,0 0 0,1 0 0,-1 1 0,0-1 0,0-1 0,0 1 0,0 0 0,0 0 0,0 0 0,0 0 0,1 0 0,-1 0 0,0 0 0,0 0 0,0 0 0,0 0 0,0 0 0,0 0 0,0 0 0,0 0 0,1 0 0,-1 0 0,0 0 0,0 0 0,0-1 0,0 1 0,0 0 0,8 21 0,5 32 0,15 138-1365,-23-133-5461</inkml:trace>
+  <inkml:trace contextRef="#ctx0" brushRef="#br0" timeOffset="1863.79">2179 933 24575,'-2'9'0,"0"0"0,1 0 0,0-1 0,0 1 0,1 0 0,0 0 0,0 0 0,1 0 0,3 9 0,2 12 0,13 35 0,-15-52 0,17 44 0,-19-53 0,-1-1 0,1 0 0,0 0 0,0 0 0,0 0 0,0 0 0,0-1 0,0 1 0,1 0 0,0-1 0,-1 0 0,1 0 0,5 3 0,-7-4 0,1-1 0,0 0 0,0 1 0,0-1 0,0 0 0,0 0 0,-1 0 0,1 0 0,0-1 0,0 1 0,0 0 0,0-1 0,-1 1 0,1-1 0,0 0 0,-1 1 0,1-1 0,0 0 0,-1 0 0,1 0 0,-1 0 0,1-1 0,-1 1 0,0 0 0,2-3 0,35-43 0,-30 35 0,4-4 0,52-64 0,-57 73 0,0 0 0,0 0 0,0 1 0,1 0 0,0 1 0,0-1 0,0 2 0,11-6 0,-17 9 0,-1 1 0,1-1 0,0 0 0,0 1 0,0-1 0,0 1 0,0-1 0,0 1 0,0 0 0,0 0 0,0 0 0,0 0 0,0 0 0,0 1 0,0-1 0,0 1 0,0-1 0,0 1 0,-1-1 0,1 1 0,0 0 0,0 0 0,0 0 0,-1 0 0,1 0 0,-1 1 0,1-1 0,-1 0 0,1 1 0,-1-1 0,0 1 0,0-1 0,1 1 0,-1 0 0,0 0 0,-1-1 0,1 1 0,0 0 0,0 0 0,-1 0 0,1 0 0,-1 0 0,1 3 0,0 3 0,0-1 0,0 0 0,-1 0 0,0 0 0,0 1 0,0-1 0,-1 0 0,0 0 0,-1 0 0,1 0 0,-4 8 0,-1-4-65,0 0 0,-1-1 0,0 0 0,-1-1 0,0 1 0,-1-2 0,1 1 0,-2-1 0,1 0 0,-1-1 0,0 0 0,-1 0 0,1-1 0,-1-1 0,0 0 0,-1 0 0,1-1 0,-1-1 0,0 0 0,-20 2 0,6-5-6761</inkml:trace>
+  <inkml:trace contextRef="#ctx0" brushRef="#br0" timeOffset="2302.13">3152 1355 24575,'34'-15'0,"1"1"0,0 2 0,71-15 0,112-5 0,-178 27 0,-34 5 0,3-1 0,-1 0 0,0-1 0,1 0 0,13-4 0,-21 5 0,0 1 0,1-1 0,-1 1 0,0-1 0,0 1 0,0-1 0,0 0 0,0 0 0,0 1 0,0-1 0,-1 0 0,1 0 0,0 0 0,0 0 0,-1 0 0,1 0 0,0 0 0,-1 0 0,1 0 0,-1 0 0,1 0 0,-1-1 0,0 1 0,1 0 0,-1 0 0,0 0 0,0-1 0,0 1 0,0 0 0,0 0 0,0 0 0,0-1 0,-1 1 0,1 0 0,0 0 0,-1 0 0,1 0 0,0-1 0,-1 1 0,0-1 0,-5-9 0,-1 0 0,0 0 0,0 1 0,-1 0 0,-1 0 0,-16-15 0,-63-46 0,84 68 0,-8-6 0,0 1 0,0 0 0,-1 1 0,-13-6 0,23 12 0,0-1 0,0 2 0,0-1 0,0 0 0,0 1 0,0-1 0,0 1 0,0 0 0,0 0 0,0 0 0,-4 1 0,5-1 0,1 1 0,-1 0 0,0-1 0,1 1 0,-1 0 0,1 0 0,-1 0 0,1 0 0,-1 0 0,1 1 0,0-1 0,-1 0 0,1 0 0,0 1 0,0-1 0,0 1 0,0-1 0,0 1 0,0 0 0,0 2 0,-2 4 0,1 0 0,0 1 0,0-1 0,1 1 0,1-1 0,-1 1 0,1-1 0,0 1 0,1 0 0,2 12 0,5 14 0,13 40 0,-16-58 0,75 231-1365,-56-177-5461</inkml:trace>
+  <inkml:trace contextRef="#ctx0" brushRef="#br0" timeOffset="2891.25">4572 974 24575,'4'-24'0,"6"-42"0,-10 61 0,1-1 0,-1 0 0,-1 1 0,1-1 0,-1 1 0,0-1 0,0 0 0,-1 1 0,-1-6 0,2 10 0,0 0 0,1-1 0,-1 1 0,0 0 0,1 0 0,-1 0 0,0 0 0,0 0 0,0 0 0,0 0 0,0 0 0,0 0 0,0 1 0,0-1 0,-1 0 0,1 0 0,0 1 0,0-1 0,-1 1 0,1 0 0,0-1 0,-2 1 0,0-1 0,0 1 0,0 0 0,0 1 0,0-1 0,1 0 0,-1 1 0,0 0 0,0-1 0,0 1 0,-2 2 0,-4 1 0,0 1 0,1 0 0,-1 0 0,1 1 0,-10 9 0,6-2 0,0 0 0,1 1 0,1 0 0,0 0 0,2 1 0,-1 0 0,2 1 0,0 0 0,-9 29 0,12-30 0,0-1 0,1 0 0,1 1 0,0-1 0,1 1 0,0 0 0,1 0 0,1-1 0,0 1 0,1 0 0,8 27 0,-6-33 0,1 1 0,0-1 0,1 0 0,0 0 0,0-1 0,1 1 0,0-1 0,1-1 0,-1 0 0,1 0 0,1 0 0,-1-1 0,1 0 0,0-1 0,1 0 0,-1 0 0,1-1 0,0 0 0,20 5 0,-19-6 0,-1-1 0,1 0 0,0 0 0,0-1 0,0 0 0,0-1 0,0 0 0,0-1 0,0 0 0,0-1 0,0 0 0,0-1 0,0 0 0,-1-1 0,0 0 0,0 0 0,0-1 0,0-1 0,9-6 0,-15 9 20,0-1 0,0 0 0,-1 1 0,1-1 0,4-7 0,-7 9-98,0 1 0,0-1 0,0 0-1,-1 1 1,1-1 0,0 0 0,-1 0 0,1 1 0,-1-1-1,0 0 1,0 0 0,1 0 0,-1 0 0,0 1 0,-1-1-1,1 0 1,0 0 0,-1-3 0,-6-8-6748</inkml:trace>
+  <inkml:trace contextRef="#ctx0" brushRef="#br0" timeOffset="3266.49">4889 1207 24575,'-4'-7'0,"0"1"0,3 9 0,5 15 0,7 11 0,4 12 0,3 5 0,3 7 0,0 1 0,2-5 0,-5-7 0,-8-15 0,-9-15 0,-5-13 0,-2-14 0,0-5-8191</inkml:trace>
+  <inkml:trace contextRef="#ctx0" brushRef="#br0" timeOffset="3766.78">5228 975 24575,'2'-1'0,"0"-1"0,0 0 0,1 1 0,-1-1 0,0 1 0,1 0 0,-1-1 0,1 1 0,-1 0 0,1 1 0,-1-1 0,1 0 0,0 1 0,-1 0 0,1-1 0,0 1 0,0 0 0,-1 0 0,1 1 0,4 0 0,-5 0 0,1 0 0,0 1 0,0-1 0,-1 1 0,1 0 0,-1 0 0,1 0 0,-1 0 0,0 0 0,0 1 0,0-1 0,0 1 0,0-1 0,-1 1 0,2 3 0,3 7 0,0 1 0,-1-1 0,-1 2 0,0-1 0,-1 0 0,1 19 0,2 125 0,-6-165 0,2 0 0,-1 0 0,1 0 0,0 0 0,4-9 0,2-8 0,3-12 0,1 1 0,20-41 0,-26 64 0,0 1 0,1-1 0,0 1 0,1 0 0,0 1 0,0 0 0,1 0 0,1 1 0,20-16 0,-28 24 0,0-1 0,0 0 0,1 1 0,-1 0 0,1-1 0,0 1 0,-1 0 0,1 0 0,0 0 0,-1 1 0,1-1 0,0 1 0,0-1 0,0 1 0,0 0 0,-1 0 0,1 1 0,0-1 0,0 0 0,0 1 0,-1 0 0,1-1 0,0 1 0,0 0 0,-1 0 0,1 1 0,-1-1 0,1 1 0,-1-1 0,0 1 0,0 0 0,1 0 0,-1 0 0,0 0 0,-1 0 0,1 0 0,0 0 0,0 1 0,1 4 0,5 7 0,-1 0 0,0 1 0,-2 0 0,1 0 0,4 28 0,-3-15-227,-2 1-1,-1-1 1,-1 1-1,-1 0 1,-5 56-1</inkml:trace>
+  <inkml:trace contextRef="#ctx0" brushRef="#br0" timeOffset="20853.81">5778 593 24575,'11'-21'0,"7"-12"0,4 1 0,-2 13 0,-3 23 0,-13 30 0,-18 34 0,-17 38 0,-24 37 0,-29 30 0,-29 18 0,5-24-8191</inkml:trace>
+</inkml:ink>
+</file>
+
+<file path=word/ink/ink34.xml><?xml version="1.0" encoding="utf-8"?>
+<inkml:ink xmlns:inkml="http://www.w3.org/2003/InkML">
+  <inkml:definitions>
+    <inkml:context xml:id="ctx0">
+      <inkml:inkSource xml:id="inkSrc0">
+        <inkml:traceFormat>
+          <inkml:channel name="X" type="integer" min="-2.14748E9" max="2.14748E9" units="cm"/>
+          <inkml:channel name="Y" type="integer" min="-2.14748E9" max="2.14748E9" units="cm"/>
+          <inkml:channel name="F" type="integer" max="32767" units="dev"/>
+        </inkml:traceFormat>
+        <inkml:channelProperties>
+          <inkml:channelProperty channel="X" name="resolution" value="1000" units="1/cm"/>
+          <inkml:channelProperty channel="Y" name="resolution" value="1000" units="1/cm"/>
+          <inkml:channelProperty channel="F" name="resolution" value="0" units="1/dev"/>
+        </inkml:channelProperties>
+      </inkml:inkSource>
+      <inkml:timestamp xml:id="ts0" timeString="2024-09-08T06:30:38.186"/>
+    </inkml:context>
+    <inkml:brush xml:id="br0">
+      <inkml:brushProperty name="width" value="0.05" units="cm"/>
+      <inkml:brushProperty name="height" value="0.05" units="cm"/>
+      <inkml:brushProperty name="color" value="#004F8B"/>
+    </inkml:brush>
+  </inkml:definitions>
+  <inkml:trace contextRef="#ctx0" brushRef="#br0">957 59 24575,'22'-21'0,"-1"-4"0,-14 13 0,-23 23 0,-30 28 0,-33 28 0,-35 33 0,-37 27 0,-37 17 0,-30 10-2310,23-21-3571</inkml:trace>
+</inkml:ink>
+</file>
+
+<file path=word/ink/ink35.xml><?xml version="1.0" encoding="utf-8"?>
+<inkml:ink xmlns:inkml="http://www.w3.org/2003/InkML">
+  <inkml:definitions>
+    <inkml:context xml:id="ctx0">
+      <inkml:inkSource xml:id="inkSrc0">
+        <inkml:traceFormat>
+          <inkml:channel name="X" type="integer" min="-2.14748E9" max="2.14748E9" units="cm"/>
+          <inkml:channel name="Y" type="integer" min="-2.14748E9" max="2.14748E9" units="cm"/>
+          <inkml:channel name="F" type="integer" max="32767" units="dev"/>
+        </inkml:traceFormat>
+        <inkml:channelProperties>
+          <inkml:channelProperty channel="X" name="resolution" value="1000" units="1/cm"/>
+          <inkml:channelProperty channel="Y" name="resolution" value="1000" units="1/cm"/>
+          <inkml:channelProperty channel="F" name="resolution" value="0" units="1/dev"/>
+        </inkml:channelProperties>
+      </inkml:inkSource>
+      <inkml:timestamp xml:id="ts0" timeString="2024-09-08T06:30:24.281"/>
+    </inkml:context>
+    <inkml:brush xml:id="br0">
+      <inkml:brushProperty name="width" value="0.05" units="cm"/>
+      <inkml:brushProperty name="height" value="0.05" units="cm"/>
+      <inkml:brushProperty name="color" value="#004F8B"/>
+    </inkml:brush>
+  </inkml:definitions>
+  <inkml:trace contextRef="#ctx0" brushRef="#br0">546 614 24575,'0'-2'0,"1"0"0,-1 0 0,0 0 0,0 0 0,0 0 0,-1 0 0,1 0 0,0 0 0,-1 0 0,1 0 0,-1 0 0,0 0 0,1 1 0,-1-1 0,0 0 0,0 0 0,0 0 0,-1 1 0,1-1 0,-2-1 0,2 2 0,-1 1 0,1-1 0,0 1 0,-1 0 0,1 0 0,0 0 0,-1 0 0,1 0 0,-1 0 0,1 0 0,0 0 0,-1 0 0,1 1 0,0-1 0,-1 0 0,1 1 0,0-1 0,0 1 0,-1 0 0,1-1 0,0 1 0,-1 1 0,-10 6 0,2 1 0,-1 0 0,1 1 0,-16 19 0,-12 22 0,1 1 0,-44 86 0,-41 128 0,89-181-58,3 2 0,4 1 0,4 1 0,-14 123-1,31-158 9,3 1 0,2-1 0,9 73 0,-3-87 35,2-2 0,1 1 0,2-1 0,1-1 0,23 46-1,-24-58-89,2-2-1,1 0 0,0 0 1,2-1-1,1-1 0,0-1 1,2 0-1,0-1 0,1-2 0,1 0 1,40 26-1,18-4-6235</inkml:trace>
+  <inkml:trace contextRef="#ctx0" brushRef="#br0" timeOffset="1030.03">927 975 24575,'0'-3'0,"0"0"0,0 0 0,1 0 0,-1 0 0,1 0 0,0 0 0,-1 0 0,1 1 0,1-1 0,-1 0 0,0 0 0,1 1 0,-1-1 0,4-3 0,-4 5 0,0 0 0,0 0 0,0 0 0,0 0 0,1 1 0,-1-1 0,0 0 0,0 1 0,1-1 0,-1 1 0,0-1 0,1 1 0,-1 0 0,0 0 0,1 0 0,-1-1 0,1 1 0,-1 0 0,0 1 0,1-1 0,-1 0 0,0 0 0,1 1 0,-1-1 0,1 0 0,-1 1 0,0-1 0,0 1 0,1 0 0,-1-1 0,0 1 0,0 0 0,2 2 0,5 3 0,-1 0 0,0 1 0,-1 0 0,1 1 0,-1-1 0,-1 1 0,0 0 0,0 1 0,0-1 0,-1 1 0,6 17 0,-2 0 0,-1 1 0,7 51 0,-8 0 0,-5-69 0,-2-1 0,1 0 0,-1 1 0,0-1 0,-1 0 0,-5 16 0,7-24 0,0 0 0,0 0 0,0-1 0,0 1 0,0 0 0,0 0 0,0 0 0,0 0 0,0 0 0,0 0 0,0 0 0,0-1 0,0 1 0,0 0 0,0 0 0,-1 0 0,1 0 0,0 0 0,0 0 0,0 0 0,0 0 0,0 0 0,0 0 0,0-1 0,0 1 0,0 0 0,-1 0 0,1 0 0,0 0 0,0 0 0,0 0 0,0 0 0,0 0 0,0 0 0,0 0 0,-1 0 0,1 0 0,0 0 0,0 0 0,0 0 0,0 0 0,0 0 0,0 0 0,0 0 0,-1 0 0,1 0 0,0 0 0,0 0 0,0 0 0,0 1 0,0-1 0,0 0 0,0 0 0,0 0 0,-1 0 0,1 0 0,0 0 0,0 0 0,0 0 0,0 0 0,0 0 0,0 1 0,-3-14 0,2-4 0,0-1 0,2 1 0,0-1 0,1 1 0,0-1 0,2 1 0,0 0 0,9-24 0,-1 11 0,0 1 0,2 0 0,32-48 0,-40 69 0,0 0 0,0 0 0,1 0 0,0 1 0,0 0 0,0 1 0,11-8 0,-16 13 0,0-1 0,0 1 0,1 0 0,-1 0 0,0 0 0,1 0 0,-1 0 0,0 1 0,1-1 0,-1 1 0,1-1 0,-1 1 0,1 0 0,0 0 0,-1 0 0,1 0 0,-1 0 0,1 1 0,-1-1 0,0 1 0,1 0 0,-1 0 0,1 0 0,-1 0 0,0 0 0,0 0 0,1 0 0,-1 1 0,0-1 0,0 1 0,-1 0 0,1 0 0,2 2 0,4 5 0,0 2 0,-1-1 0,0 1 0,-1 0 0,0 0 0,-1 1 0,0 0 0,-1 0 0,5 21 0,0 10 0,3 63 0,-12-100 0,1-4-66,4 28 260,-5-29-243,1 0-1,-1-1 0,0 1 0,1 0 1,-1 0-1,1-1 0,-1 1 0,1 0 0,-1 0 1,1-1-1,0 1 0,-1-1 0,1 1 1,0-1-1,-1 1 0,1-1 0,0 1 0,0-1 1,0 0-1,-1 1 0,1-1 0,0 0 0,0 1 1,0-1-1,0 0 0,0 0 0,0 0 1,-1 0-1,2 0 0,15-3-6776</inkml:trace>
+  <inkml:trace contextRef="#ctx0" brushRef="#br0" timeOffset="1384.24">1730 1017 24575,'14'0'0,"20"0"0,18 0 0,11 0 0,9-3 0,4-2 0,-5 0 0,-10 2 0,-13 0 0,-20 2 0,-20 0 0</inkml:trace>
+  <inkml:trace contextRef="#ctx0" brushRef="#br0" timeOffset="2492.01">2685 785 24575,'0'-1'0,"0"0"0,1-1 0,-1 1 0,0 0 0,1 0 0,-1-1 0,1 1 0,-1 0 0,1 0 0,-1 0 0,1 0 0,0 0 0,0-1 0,0 1 0,-1 1 0,1-1 0,0 0 0,0 0 0,0 0 0,0 0 0,1 1 0,-1-1 0,0 0 0,0 1 0,0-1 0,1 1 0,-1-1 0,0 1 0,0 0 0,1 0 0,-1-1 0,0 1 0,1 0 0,-1 0 0,0 0 0,0 1 0,1-1 0,-1 0 0,0 0 0,1 1 0,-1-1 0,0 0 0,0 1 0,1 0 0,-1-1 0,0 1 0,0 0 0,0-1 0,0 1 0,0 0 0,1 1 0,3 4 0,0 1 0,0-1 0,-1 1 0,0-1 0,-1 1 0,1 0 0,-1 1 0,-1-1 0,1 0 0,-2 1 0,3 8 0,0 15 0,2 42 0,-5-64 0,0 262 0,2-321 0,3 0 0,17-76 0,-16 99 0,0 0 0,2 1 0,1 0 0,2 1 0,0 0 0,27-40 0,-34 58 0,0 0 0,1 0 0,0 1 0,0 0 0,1 0 0,-1 1 0,1-1 0,1 2 0,-1-1 0,0 1 0,10-4 0,-14 7 0,-1 0 0,1 1 0,0-1 0,0 0 0,0 1 0,1 0 0,-1 0 0,0 0 0,0 0 0,0 0 0,0 1 0,0-1 0,0 1 0,0 0 0,0 0 0,-1 0 0,1 0 0,0 1 0,0-1 0,-1 1 0,1-1 0,-1 1 0,1 0 0,-1 0 0,0 0 0,0 0 0,0 1 0,0-1 0,0 0 0,0 1 0,0 0 0,-1-1 0,3 6 0,2 7 0,0-1 0,-1 0 0,0 1 0,-1 0 0,-1 0 0,0 1 0,0 19 0,0 9 0,-6 55 0,2-91-1365</inkml:trace>
+  <inkml:trace contextRef="#ctx0" brushRef="#br0" timeOffset="3620.7">3320 277 24575,'8'-29'0,"-7"23"0,0 0 0,0 0 0,1 1 0,0-1 0,0 0 0,0 1 0,1-1 0,0 1 0,0 0 0,5-7 0,-7 11 0,-1 1 0,0 0 0,0 0 0,0 0 0,1 0 0,-1-1 0,0 1 0,0 0 0,1 0 0,-1 0 0,0 0 0,0 0 0,1 0 0,-1 0 0,0 0 0,0 0 0,1 0 0,-1 0 0,0 0 0,1 0 0,-1 0 0,0 0 0,0 0 0,1 0 0,-1 0 0,0 0 0,0 0 0,1 0 0,-1 0 0,0 0 0,0 1 0,1-1 0,-1 0 0,0 0 0,0 0 0,0 0 0,1 1 0,-1-1 0,0 0 0,0 1 0,7 14 0,-1 19 0,6 95 0,16 116 0,-27-237 0,7 34 0,-7-40 0,-1 1 0,1-1 0,0 0 0,0 1 0,0-1 0,0 0 0,1 0 0,-1 0 0,0 0 0,1 0 0,-1 0 0,1 0 0,3 2 0,-4-4 0,0 1 0,0-1 0,0 0 0,-1 0 0,1 0 0,0 0 0,0 0 0,0 0 0,0 0 0,0 0 0,0-1 0,-1 1 0,1 0 0,0 0 0,0-1 0,0 1 0,-1-1 0,1 1 0,0 0 0,0-1 0,-1 0 0,1 1 0,0-1 0,-1 1 0,1-1 0,0 0 0,-1 1 0,1-1 0,-1 0 0,0 0 0,1-1 0,18-28 0,-18 27 0,16-34 0,-2-1 0,13-50 0,-8 24 0,-7 139 0,-11-66 0,1 0 0,-1-1 0,2 1 0,-1-1 0,1 0 0,0 0 0,8 11 0,-11-18 0,1 1 0,-1 0 0,0 0 0,0 0 0,1-1 0,-1 1 0,1 0 0,0-1 0,-1 0 0,1 1 0,0-1 0,0 0 0,0 0 0,0 0 0,0 0 0,0 0 0,0 0 0,0-1 0,0 1 0,0-1 0,1 1 0,-1-1 0,0 0 0,0 0 0,0 0 0,1 0 0,-1 0 0,0-1 0,0 1 0,0-1 0,0 1 0,1-1 0,-1 0 0,0 0 0,2-1 0,-1 0 0,-1 0 0,1 0 0,-1 0 0,0 0 0,1-1 0,-1 1 0,-1 0 0,1-1 0,0 0 0,0 1 0,-1-1 0,0 0 0,0 0 0,1 0 0,-2 0 0,1 0 0,0 0 0,0 0 0,-1 0 0,0 0 0,0 0 0,0-1 0,0 1 0,0 0 0,-1 0 0,0-6 0,-1 4 0,1-1 0,-1 1 0,0-1 0,0 1 0,0 0 0,-1 0 0,0 0 0,0 0 0,0 0 0,0 0 0,-1 1 0,0 0 0,-7-7 0,-55-27 0,66 38 0,1 0 0,-1 0 0,0 0 0,0 0 0,0 0 0,1 0 0,-1 0 0,0 0 0,0 0 0,1 0 0,-1 0 0,0-1 0,0 1 0,0 0 0,1 0 0,-1 0 0,0 0 0,0 0 0,0-1 0,0 1 0,1 0 0,-1 0 0,0 0 0,0-1 0,0 1 0,0 0 0,0 0 0,0 0 0,1-1 0,-1 1 0,0 0 0,0 0 0,0-1 0,0 1 0,0 0 0,0 0 0,0 0 0,0-1 0,0 1 0,0 0 0,0 0 0,0-1 0,0 1 0,0 0 0,-1 0 0,1-1 0,0 1 0,0 0 0,0 0 0,0 0 0,0-1 0,0 1 0,-1 0 0,1 0 0,0 0 0,0 0 0,0-1 0,0 1 0,-1 0 0,1 0 0,0 0 0,0 0 0,-1 0 0,27-3 0,-23 3 0,92-1 0,-53 2 0,0-2 0,0-1 0,0-3 0,0-1 0,54-16 0,-89 20 0,0-1 0,-1 0 0,1-1 0,-1 0 0,0 0 0,7-6 0,-12 10 0,0-1 0,-1 1 0,1-1 0,0 0 0,-1 1 0,1-1 0,-1 0 0,1 1 0,-1-1 0,1 0 0,-1 0 0,1 1 0,-1-1 0,0 0 0,1 0 0,-1 0 0,0 0 0,0 1 0,0-1 0,0 0 0,0 0 0,0-1 0,0 1 0,-1 0 0,0 0 0,0 0 0,0 0 0,0 0 0,0 0 0,0 0 0,0 0 0,0 1 0,0-1 0,0 1 0,0-1 0,-1 1 0,1-1 0,0 1 0,0-1 0,-1 1 0,1 0 0,0 0 0,0 0 0,-2 0 0,-5-1 0,0 1 0,1 0 0,-1 1 0,1 0 0,-1 0 0,1 0 0,-1 1 0,1 0 0,0 1 0,-1-1 0,1 2 0,1-1 0,-1 1 0,0 0 0,1 0 0,0 0 0,0 1 0,0 0 0,1 1 0,0-1 0,0 1 0,0 0 0,0 0 0,1 0 0,0 1 0,0 0 0,1 0 0,0 0 0,0 0 0,1 0 0,-2 8 0,3-13 0,1 0 0,0 0 0,0 0 0,0-1 0,0 1 0,0 0 0,0 0 0,1 0 0,-1-1 0,0 1 0,1 0 0,-1 0 0,1-1 0,0 1 0,0-1 0,0 1 0,-1 0 0,1-1 0,1 1 0,-1-1 0,0 0 0,0 1 0,0-1 0,1 0 0,-1 0 0,1 0 0,-1 0 0,1 0 0,-1 0 0,1 0 0,0-1 0,-1 1 0,1 0 0,0-1 0,0 1 0,-1-1 0,1 0 0,0 0 0,3 0 0,2 1 0,0-1 0,0 0 0,0 0 0,0-1 0,0 0 0,0 0 0,0-1 0,0 0 0,8-3 0,11-9 0,-21 10 0,0 1 0,1 0 0,-1 1 0,1-1 0,-1 1 0,1 0 0,9-1 0,-13 3 0,0 0 0,-1 0 0,1 0 0,0 0 0,0 1 0,-1-1 0,1 1 0,0 0 0,-1-1 0,1 1 0,-1 0 0,1 0 0,-1 0 0,1 0 0,-1 0 0,0 0 0,1 0 0,-1 0 0,0 1 0,0-1 0,0 1 0,0-1 0,0 1 0,0-1 0,0 1 0,-1-1 0,1 1 0,0-1 0,-1 1 0,0 0 0,1 3 0,6 24 0,-2 2 0,-1-1 0,-1 0 0,-2 1 0,-4 50 0,2-62 0,0 1 0,-2-1 0,0 0 0,-1 0 0,-1 0 0,-14 34 0,16-45 0,-1 0 0,-1 0 0,0-1 0,0 1 0,0-1 0,-1 0 0,0-1 0,0 1 0,-1-1 0,1-1 0,-1 1 0,-1-1 0,1 0 0,-1-1 0,0 0 0,0 0 0,-10 3 0,8-4 17,1 0 0,-1 0 1,0-1-1,0-1 0,0 0 0,-10 0 0,17-1-70,0 0 0,1 0 0,-1 0 0,0 0 0,1-1 0,-1 0 0,1 1 0,-1-1 0,1 0 0,-1 0 0,1 0 0,-1-1 0,1 1-1,0 0 1,0-1 0,0 0 0,0 1 0,0-1 0,0 0 0,0 0 0,0 0 0,1 0 0,-1-1 0,1 1 0,0 0 0,0-1 0,-2-2 0,-3-20-6773</inkml:trace>
+  <inkml:trace contextRef="#ctx0" brushRef="#br0" timeOffset="4089.9">4906 191 24575,'1'-10'0,"0"0"0,0 0 0,-1 0 0,0 0 0,-3-14 0,3 22 0,0 0 0,-1 0 0,1 0 0,-1 1 0,1-1 0,-1 0 0,0 0 0,0 1 0,0-1 0,0 0 0,0 1 0,0-1 0,0 1 0,-1-1 0,-1-1 0,2 3 0,0-1 0,0 1 0,-1-1 0,1 1 0,0 0 0,0 0 0,-1-1 0,1 1 0,0 0 0,-1 0 0,1 0 0,0 0 0,-1 0 0,1 1 0,0-1 0,-1 0 0,1 1 0,0-1 0,0 1 0,-1-1 0,1 1 0,0-1 0,0 1 0,-2 1 0,-4 4 0,0-1 0,0 1 0,1 0 0,0 0 0,0 1 0,0 0 0,1 0 0,0 0 0,1 0 0,-1 1 0,2 0 0,-5 10 0,4-9 0,1 1 0,0 0 0,0 0 0,1 0 0,0 0 0,1 0 0,0 1 0,0-1 0,1 0 0,2 12 0,-2-20 0,0 1 0,1 0 0,-1 0 0,1-1 0,0 1 0,0 0 0,0-1 0,0 1 0,0-1 0,1 0 0,-1 1 0,1-1 0,-1 0 0,1 0 0,0 1 0,0-1 0,0-1 0,0 1 0,3 2 0,-2-3 0,-1 0 0,0 0 0,1-1 0,-1 1 0,1-1 0,0 1 0,-1-1 0,1 0 0,-1 0 0,1 0 0,0 0 0,-1-1 0,1 1 0,-1-1 0,1 1 0,3-3 0,3 0 0,0-1 0,-1-1 0,0 0 0,0 0 0,0 0 0,-1-1 0,0 0 0,0-1 0,12-13 0,-10 6 0,0 0 0,-1-1 0,-1 0 0,6-17 0,-6 15 0,18-33 0,-25 50 0,0 0 0,1-1 0,-1 1 0,0 0 0,0 0 0,0 0 0,0-1 0,0 1 0,0 0 0,1 0 0,-1 0 0,0-1 0,0 1 0,0 0 0,1 0 0,-1 0 0,0 0 0,0 0 0,0-1 0,1 1 0,-1 0 0,0 0 0,0 0 0,1 0 0,-1 0 0,0 0 0,0 0 0,1 0 0,-1 0 0,0 0 0,0 0 0,1 0 0,-1 0 0,0 0 0,0 0 0,1 0 0,-1 0 0,0 0 0,1 1 0,6 10 0,3 21 0,-9-29 0,37 150-1365,-27-105-5461</inkml:trace>
+  <inkml:trace contextRef="#ctx0" brushRef="#br0" timeOffset="4509.19">4441 487 24575,'-11'103'0,"2"109"0,9-206 0,0 0 0,0 0 0,1 0 0,0 0 0,0-1 0,4 12 0,-5-16 0,0-1 0,0 1 0,1-1 0,-1 1 0,0-1 0,1 1 0,-1-1 0,0 1 0,1-1 0,-1 1 0,1-1 0,-1 0 0,1 1 0,-1-1 0,0 0 0,1 1 0,0-1 0,-1 0 0,1 0 0,-1 0 0,1 1 0,-1-1 0,1 0 0,-1 0 0,1 0 0,-1 0 0,2 0 0,0-1 0,0 1 0,-1-1 0,1 0 0,0 1 0,-1-1 0,1 0 0,0 0 0,-1-1 0,1 1 0,-1 0 0,0 0 0,1-1 0,0-1 0,48-57 0,-38 43 0,2 1 0,-1 0 0,2 0 0,0 2 0,1 0 0,0 0 0,29-16 0,-43 28 0,0 1 0,0 0 0,0-1 0,1 1 0,-1 1 0,0-1 0,1 0 0,-1 0 0,1 1 0,-1-1 0,1 1 0,-1 0 0,1 0 0,-1 0 0,1 0 0,-1 0 0,1 1 0,-1-1 0,1 1 0,-1-1 0,0 1 0,1 0 0,-1 0 0,0 0 0,1 0 0,2 2 0,-2 1 0,0-1 0,0 0 0,-1 1 0,1 0 0,-1 0 0,0 0 0,0 0 0,0 0 0,0 0 0,-1 0 0,1 0 0,-1 1 0,0-1 0,0 6 0,0-1 14,0 1-1,0-1 0,-1 1 0,-1 0 1,1-1-1,-2 1 0,1-1 1,-6 16-1,7-21-68,-2-1 0,1 0 0,0 1 0,-1-1 0,1 0 0,-1 0 0,0 0 0,0 0 0,0 0 0,-1 0 0,1-1 0,0 1 0,-1-1 0,0 0 0,0 0 0,0 1 0,0-2 0,0 1 0,0 0 0,0-1 0,0 1 0,-1-1 0,1 0 0,-1 0 0,1 0 0,-5 0 0,-14-2-6771</inkml:trace>
+  <inkml:trace contextRef="#ctx0" brushRef="#br0" timeOffset="5394.01">758 1715 24575,'763'-103'-193,"-692"95"44,1110-91-1651,203-23-106,-403-28 1077,-911 134 276,-32 6-2208</inkml:trace>
+  <inkml:trace contextRef="#ctx0" brushRef="#br0" timeOffset="6731.69">2111 2519 24575,'3'1'0,"0"-1"0,0 1 0,0-1 0,1 1 0,-1 0 0,0 0 0,-1 0 0,1 1 0,0-1 0,0 1 0,0 0 0,-1-1 0,4 4 0,28 30 0,-32-34 0,13 18 0,0-1 0,-1 2 0,-2 0 0,16 31 0,-22-39 0,-1 0 0,0 0 0,-1 1 0,-1-1 0,0 1 0,0 0 0,-1 0 0,-1 0 0,0 22 0,0-89 0,-1 36 0,0-1 0,1 1 0,5-23 0,-3 26 0,2 1 0,-1-1 0,2 1 0,0 0 0,0 0 0,1 1 0,1 0 0,12-15 0,-16 22 0,1 0 0,0 1 0,0 0 0,1 0 0,0 0 0,-1 1 0,2 0 0,-1 0 0,0 0 0,1 1 0,-1 0 0,1 0 0,0 0 0,0 1 0,0 0 0,1 1 0,-1 0 0,0 0 0,10 0 0,-13 1 0,0 0 0,1 1 0,-1-1 0,0 1 0,0 0 0,0 0 0,1 1 0,-1-1 0,0 1 0,0 0 0,-1 0 0,1 0 0,0 1 0,-1-1 0,5 5 0,-3-2 0,0 0 0,-1 1 0,1 0 0,-1 0 0,0 0 0,-1 0 0,1 1 0,3 10 0,-2-1 0,0 1 0,-2 0 0,1 1 0,-2-1 0,0 0 0,-2 34 0,-4-23-1365,-2-8-5461</inkml:trace>
+  <inkml:trace contextRef="#ctx0" brushRef="#br0" timeOffset="7523.26">6262 0 24575,'14'29'0,"13"31"0,4 34 0,1 34 0,-5 38 0,-10 34 0,-16 30 0,-19 22-1498,-24 12 1498,-22 0 0,-27-12 0,-26-23 0,-22-34 0,13-49-6693</inkml:trace>
+  <inkml:trace contextRef="#ctx0" brushRef="#br0" timeOffset="7868.97">6896 1694 24575,'-14'-3'0,"-24"-2"0,-4 0-8191</inkml:trace>
+</inkml:ink>
+</file>
+
+<file path=word/ink/ink36.xml><?xml version="1.0" encoding="utf-8"?>
+<inkml:ink xmlns:inkml="http://www.w3.org/2003/InkML">
+  <inkml:definitions>
+    <inkml:context xml:id="ctx0">
+      <inkml:inkSource xml:id="inkSrc0">
+        <inkml:traceFormat>
+          <inkml:channel name="X" type="integer" min="-2.14748E9" max="2.14748E9" units="cm"/>
+          <inkml:channel name="Y" type="integer" min="-2.14748E9" max="2.14748E9" units="cm"/>
+          <inkml:channel name="F" type="integer" max="32767" units="dev"/>
+        </inkml:traceFormat>
+        <inkml:channelProperties>
+          <inkml:channelProperty channel="X" name="resolution" value="1000" units="1/cm"/>
+          <inkml:channelProperty channel="Y" name="resolution" value="1000" units="1/cm"/>
+          <inkml:channelProperty channel="F" name="resolution" value="0" units="1/dev"/>
+        </inkml:channelProperties>
+      </inkml:inkSource>
+      <inkml:timestamp xml:id="ts0" timeString="2024-09-08T06:30:17.320"/>
+    </inkml:context>
+    <inkml:brush xml:id="br0">
+      <inkml:brushProperty name="width" value="0.05" units="cm"/>
+      <inkml:brushProperty name="height" value="0.05" units="cm"/>
+      <inkml:brushProperty name="color" value="#004F8B"/>
+    </inkml:brush>
+  </inkml:definitions>
+  <inkml:trace contextRef="#ctx0" brushRef="#br0">21 85 24575,'36'-18'0,"26"-6"0,21 1 0,7 9 0,-5 9 0,-16 10 0,-21 4-8191</inkml:trace>
+  <inkml:trace contextRef="#ctx0" brushRef="#br0" timeOffset="343.98">0 382 24575,'32'-10'0,"33"-8"0,23-4 0,18-2 0,5 3 0,-16 5-8191</inkml:trace>
+</inkml:ink>
+</file>
+
+<file path=word/ink/ink37.xml><?xml version="1.0" encoding="utf-8"?>
+<inkml:ink xmlns:inkml="http://www.w3.org/2003/InkML">
+  <inkml:definitions>
+    <inkml:context xml:id="ctx0">
+      <inkml:inkSource xml:id="inkSrc0">
+        <inkml:traceFormat>
+          <inkml:channel name="X" type="integer" min="-2.14748E9" max="2.14748E9" units="cm"/>
+          <inkml:channel name="Y" type="integer" min="-2.14748E9" max="2.14748E9" units="cm"/>
+          <inkml:channel name="F" type="integer" max="32767" units="dev"/>
+        </inkml:traceFormat>
+        <inkml:channelProperties>
+          <inkml:channelProperty channel="X" name="resolution" value="1000" units="1/cm"/>
+          <inkml:channelProperty channel="Y" name="resolution" value="1000" units="1/cm"/>
+          <inkml:channelProperty channel="F" name="resolution" value="0" units="1/dev"/>
+        </inkml:channelProperties>
+      </inkml:inkSource>
+      <inkml:timestamp xml:id="ts0" timeString="2024-09-08T06:30:04.174"/>
+    </inkml:context>
+    <inkml:brush xml:id="br0">
+      <inkml:brushProperty name="width" value="0.05" units="cm"/>
+      <inkml:brushProperty name="height" value="0.05" units="cm"/>
+      <inkml:brushProperty name="color" value="#004F8B"/>
+    </inkml:brush>
+  </inkml:definitions>
+  <inkml:trace contextRef="#ctx0" brushRef="#br0">0 1137 24575,'2'-2'0,"4"9"0,3 10 0,109 289 0,-109-284 0,-8-21 0,-1-1 0,0 0 0,0 0 0,0 0 0,0 0 0,0 0 0,0 0 0,0 0 0,0 0 0,1 0 0,-1 0 0,0 0 0,0 0 0,0 0 0,0 0 0,0 0 0,0 0 0,1 0 0,-1 0 0,0 0 0,0 0 0,0 0 0,0 0 0,0 0 0,0 0 0,1 0 0,-1 0 0,0 0 0,0 0 0,0 0 0,0 0 0,0 0 0,0 0 0,0 0 0,0 0 0,1 0 0,-1 0 0,0-1 0,0 1 0,0 0 0,0 0 0,0 0 0,0 0 0,0 0 0,0 0 0,0 0 0,0-1 0,0 1 0,0 0 0,0 0 0,0 0 0,0 0 0,0 0 0,0 0 0,0-1 0,0 1 0,0 0 0,0 0 0,0 0 0,0 0 0,0 0 0,0 0 0,0 0 0,0-1 0,0 1 0,0 0 0,2-43 0,-2 37 0,-1-41 0,-1 14 0,2 1 0,1 0 0,1-1 0,9-40 0,-9 66 0,0-1 0,0 1 0,0 1 0,1-1 0,0 0 0,0 0 0,1 1 0,0 0 0,0 0 0,0 0 0,1 0 0,-1 1 0,2 0 0,-1 0 0,0 0 0,1 0 0,0 1 0,0 0 0,0 0 0,1 1 0,-1-1 0,1 2 0,0-1 0,11-2 0,-13 3 0,0 1 0,0 0 0,0 1 0,0-1 0,0 1 0,-1 0 0,1 0 0,0 1 0,0-1 0,0 1 0,0 0 0,0 0 0,-1 1 0,1-1 0,0 1 0,-1 0 0,8 5 0,-7-3 0,0 1 0,0-1 0,0 1 0,0 1 0,0-1 0,-1 0 0,0 1 0,-1 0 0,1 0 0,-1 0 0,3 9 0,2 6 0,-2 1 0,-1 1 0,0-1 0,-2 1 0,0-1 0,-1 38 0,-2-47 0,-1 0 0,0 0 0,-1 0 0,0 0 0,-5 18 0,3-24-26,4-10 90,1-12-1467,2-4-5423</inkml:trace>
+  <inkml:trace contextRef="#ctx0" brushRef="#br0" timeOffset="1324.31">762 310 24575,'-7'27'0,"2"1"0,1-1 0,0 1 0,3 0 0,1 34 0,-1-16 0,1-20 0,1 112 0,0-116 0,1-1 0,2 0 0,0 0 0,9 28 0,-12-46 0,0 0 0,1 1 0,-1-1 0,0 0 0,1 0 0,0 0 0,0 0 0,0 0 0,0-1 0,0 1 0,1-1 0,-1 1 0,1-1 0,4 4 0,-6-6 0,0 0 0,0 1 0,-1-1 0,1 0 0,0 0 0,0 1 0,0-1 0,0 0 0,0 0 0,0 0 0,0 0 0,0 0 0,0-1 0,0 1 0,0 0 0,0 0 0,0 0 0,-1-1 0,1 1 0,2-1 0,-1-1 0,0 1 0,0-1 0,0 0 0,0 0 0,-1 0 0,1 0 0,0 0 0,-1 0 0,1 0 0,1-4 0,5-12 0,0 0 0,-1 0 0,-2-1 0,1 1 0,-2-1 0,3-25 0,-3-5 0,-1-62 0,-3 125 0,0 6 0,1 1 0,0-1 0,1 1 0,8 26 0,-9-42 0,0 0 0,0 0 0,1 0 0,0 0 0,0 0 0,0-1 0,1 1 0,0-1 0,-1 0 0,1 1 0,1-1 0,-1-1 0,1 1 0,0 0 0,-1-1 0,1 0 0,1 0 0,-1 0 0,0 0 0,1-1 0,0 0 0,-1 1 0,1-2 0,0 1 0,8 1 0,-10-2 0,0-1 0,0 0 0,0 1 0,0-1 0,0-1 0,0 1 0,0 0 0,0-1 0,0 0 0,0 1 0,0-1 0,0 0 0,0 0 0,-1-1 0,1 1 0,0-1 0,-1 1 0,0-1 0,5-3 0,-4 1 0,1 0 0,-1-1 0,0 1 0,0-1 0,0 1 0,0-1 0,-1 0 0,0 0 0,0 0 0,2-8 0,-1 3 0,-1-1 0,0 1 0,-1-1 0,0 0 0,-1 0 0,0 1 0,-1-1 0,0 0 0,0 0 0,-6-18 0,4 23 0,0 0 0,0 0 0,0 1 0,-1-1 0,0 1 0,0 0 0,0 0 0,-1 0 0,1 1 0,-1 0 0,0-1 0,-8-4 0,9 7 0,0-1 0,0 1 0,-1 0 0,1 0 0,0 0 0,-1 1 0,1 0 0,-1-1 0,1 1 0,-1 1 0,0-1 0,1 1 0,-1 0 0,0 0 0,0 0 0,1 1 0,-9 1 0,13-2 0,0 0 0,-1 0 0,1 0 0,0 0 0,-1 0 0,1 0 0,0 0 0,-1 0 0,1 0 0,-1 0 0,1 0 0,0 0 0,-1 0 0,1 1 0,0-1 0,-1 0 0,1 0 0,0 0 0,0 0 0,-1 1 0,1-1 0,0 0 0,0 0 0,-1 1 0,1-1 0,0 0 0,0 1 0,-1-1 0,1 0 0,0 1 0,0-1 0,0 0 0,0 1 0,0-1 0,0 0 0,-1 1 0,1-1 0,0 0 0,0 1 0,0-1 0,0 0 0,0 1 0,0-1 0,0 0 0,1 1 0,-1-1 0,0 1 0,0-1 0,0 0 0,0 1 0,0-1 0,0 0 0,1 0 0,-1 1 0,0-1 0,0 0 0,1 1 0,-1-1 0,0 0 0,0 0 0,1 1 0,-1-1 0,0 0 0,0 0 0,1 1 0,24 11 0,4-7 0,1-1 0,0-1 0,-1-1 0,1-2 0,0-1 0,0-1 0,-1-2 0,1-1 0,-1-1 0,39-14 0,-54 16 0,0-2 0,0 0 0,14-8 0,-24 12 0,0-1 0,-1 1 0,1-1 0,-1 0 0,1 0 0,-1 0 0,0 0 0,0 0 0,0-1 0,-1 0 0,1 1 0,-1-1 0,0 0 0,3-6 0,-5 9 0,0-1 0,1 1 0,-1-1 0,0 1 0,1-1 0,-1 1 0,0-1 0,0 1 0,0-1 0,0 1 0,-1-1 0,1 1 0,0-1 0,-1 1 0,1-1 0,-1 1 0,1-1 0,-1 1 0,1 0 0,-1-1 0,-2-1 0,1 1 0,0 0 0,0 0 0,0 0 0,0 1 0,-1-1 0,1 1 0,0-1 0,-1 1 0,0 0 0,1 0 0,-4-1 0,-1 0 0,1 1 0,-1 0 0,0 0 0,0 0 0,1 1 0,-1 0 0,0 1 0,1-1 0,-9 3 0,9-2 0,2 1 0,-1 1 0,0-1 0,0 1 0,1-1 0,-1 1 0,1 1 0,0-1 0,0 1 0,0-1 0,0 1 0,1 0 0,-1 0 0,1 1 0,0-1 0,1 1 0,-1 0 0,1-1 0,0 1 0,0 0 0,0 0 0,0 0 0,1 1 0,-1 5 0,2-8 0,0 1 0,-1-1 0,1 1 0,0-1 0,1 1 0,-1 0 0,1-1 0,-1 1 0,1-1 0,0 1 0,0-1 0,1 0 0,-1 1 0,1-1 0,-1 0 0,1 0 0,0 0 0,0 0 0,1 0 0,-1-1 0,1 1 0,-1-1 0,1 1 0,0-1 0,0 0 0,0 0 0,0 0 0,0 0 0,0-1 0,0 1 0,1-1 0,-1 0 0,1 0 0,-1 0 0,1 0 0,4 0 0,-4-1 0,0 1 0,0-1 0,-1 0 0,1 0 0,0 0 0,0-1 0,0 1 0,0-1 0,0 0 0,0 0 0,0 0 0,-1-1 0,1 1 0,0-1 0,-1 0 0,1 0 0,-1 0 0,0 0 0,0-1 0,0 0 0,0 1 0,3-5 0,-2 2 0,0 0 0,-1 0 0,1-1 0,-1 0 0,0 0 0,-1 0 0,1 0 0,-1 0 0,0 0 0,-1-1 0,0 1 0,1-11 0,1 2 0,0 20 0,4 29 0,-6-27 0,10 55 0,10 54 0,11 225 0,-32-333 0,0-1 0,-1 1 0,0 0 0,0-1 0,-1 1 0,1 0 0,-2-1 0,1 0 0,-5 9 0,5-13 0,0 1 0,0-1 0,0 0 0,-1 0 0,0 0 0,0 0 0,0 0 0,0 0 0,0-1 0,0 0 0,-1 0 0,1 1 0,-1-2 0,1 1 0,-1 0 0,0-1 0,0 0 0,-7 2 0,-3 0 0,0-1 0,1-1 0,-1 0 0,-1-1 0,1 0 0,0-1 0,1-1 0,-1 0 0,0-1 0,0 0 0,-12-5 0,24 7 3,1 1-1,0 0 1,0-1 0,0 1-1,0-1 1,-1 1-1,1-1 1,0 1-1,0-1 1,0 0 0,0 0-1,0 1 1,1-1-1,-1 0 1,0 0 0,0 0-1,0 0 1,1 0-1,-1 0 1,0 0-1,1 0 1,-1 0 0,1 0-1,0-1 1,-1 1-1,1 0 1,0 0-1,-1 0 1,1-1 0,0 1-1,0 0 1,0 0-1,0 0 1,0-1 0,1 1-1,-1 0 1,0 0-1,0 0 1,1-1-1,-1 1 1,1 0 0,-1 0-1,2-1 1,1-4-214,1 1-1,0 0 1,1 0 0,-1 0-1,1 1 1,8-7 0,18-11-6615</inkml:trace>
+  <inkml:trace contextRef="#ctx0" brushRef="#br0" timeOffset="1743.91">2073 331 24575,'-2'-1'0,"1"-1"0,-1 1 0,0 0 0,1-1 0,-1 1 0,0 0 0,0 0 0,0 0 0,0 0 0,0 0 0,0 1 0,0-1 0,0 1 0,-1-1 0,1 1 0,0 0 0,0 0 0,0 0 0,0 0 0,-1 0 0,1 0 0,0 1 0,0-1 0,0 1 0,0-1 0,0 1 0,0 0 0,0 0 0,0 0 0,0 0 0,0 0 0,0 0 0,1 1 0,-1-1 0,0 1 0,-2 2 0,-4 4 0,1 0 0,0 0 0,0 1 0,0 0 0,-9 19 0,8-11 0,0-1 0,2 1 0,-9 29 0,14-40 0,-1-1 0,1 1 0,0 0 0,1 0 0,-1 0 0,1 0 0,0 0 0,1 0 0,-1 0 0,1 0 0,0-1 0,1 1 0,0 0 0,4 10 0,-6-15 0,1 0 0,-1 1 0,1-1 0,0 0 0,-1 0 0,1 1 0,0-1 0,0 0 0,0 0 0,0 0 0,0 0 0,0 0 0,0 0 0,0 0 0,0-1 0,0 1 0,0 0 0,1-1 0,-1 1 0,0 0 0,1-1 0,-1 0 0,0 1 0,1-1 0,-1 0 0,1 0 0,-1 1 0,0-1 0,1 0 0,-1-1 0,1 1 0,-1 0 0,0 0 0,1 0 0,-1-1 0,0 1 0,1-1 0,-1 1 0,0-1 0,0 0 0,1 1 0,-1-1 0,0 0 0,0 0 0,0 0 0,0 0 0,2-1 0,1-3 0,1-1 0,-1 1 0,0-1 0,0 1 0,0-1 0,-1 0 0,0-1 0,4-8 0,0-12 0,-1 0 0,-1 0 0,-2 0 0,0-1 0,-2-36 0,0 102 0,3 0 0,0 0 0,3 0 0,15 49 0,-4-39-1365,-1-9-5461</inkml:trace>
+  <inkml:trace contextRef="#ctx0" brushRef="#br0" timeOffset="2305.3">1672 818 24575,'-2'73'0,"1"-33"0,1 1 0,7 52 0,0-72 0,-6-20 0,-1-1 0,0 0 0,0 0 0,1 0 0,-1 0 0,0 0 0,0 0 0,1 0 0,-1 0 0,0 0 0,1 1 0,-1-1 0,0 0 0,0 0 0,1-1 0,-1 1 0,0 0 0,1 0 0,-1 0 0,0 0 0,0 0 0,1 0 0,-1 0 0,0 0 0,0 0 0,1-1 0,-1 1 0,0 0 0,0 0 0,0 0 0,1-1 0,-1 1 0,0 0 0,0 0 0,0 0 0,0-1 0,1 1 0,-1 0 0,18-38 0,-15 31 0,3-7 0,0 1 0,1-1 0,12-18 0,-16 28 0,-1 1 0,1 0 0,0-1 0,0 1 0,0 0 0,0 1 0,1-1 0,-1 0 0,1 1 0,0 0 0,-1 0 0,1 0 0,0 0 0,0 1 0,0-1 0,9 0 0,-11 2 0,0 0 0,0 0 0,1 0 0,-1 0 0,0 1 0,0-1 0,1 1 0,-1 0 0,0-1 0,0 1 0,0 0 0,0 0 0,0 1 0,0-1 0,0 0 0,0 1 0,-1-1 0,1 1 0,0-1 0,-1 1 0,0 0 0,1 0 0,-1 0 0,0 0 0,0 0 0,0 0 0,0 0 0,0 0 0,0 0 0,0 0 0,0 4 0,1 1 0,0 1 0,-1 0 0,1-1 0,-1 1 0,-1 0 0,0 0 0,0 0 0,-1 8 0,-1-10 6,0 1 0,0-1-1,-1 0 1,0 0 0,0 0-1,0-1 1,-1 1 0,1-1 0,-1 1-1,-1-1 1,1-1 0,-1 1-1,0 0 1,0-1 0,0 0-1,-1-1 1,1 1 0,-1-1 0,0 0-1,-9 4 1,-10 2-377,1 0-1,-1-1 1,-45 7 0,28-8-6455</inkml:trace>
+  <inkml:trace contextRef="#ctx0" brushRef="#br0" timeOffset="3659.19">889 1878 24575,'-22'212'0,"21"-185"0,2 0 0,0 0 0,2-1 0,1 1 0,13 47 0,-16-72 0,-1 1 0,1-1 0,0 0 0,0 1 0,0-1 0,0 0 0,1 0 0,-1 0 0,0 0 0,1 0 0,0 0 0,-1 0 0,1 0 0,0-1 0,0 1 0,0-1 0,4 3 0,-5-4 0,0 0 0,-1 1 0,1-1 0,0 0 0,0 0 0,0 0 0,-1 0 0,1 0 0,0 0 0,0 0 0,0 0 0,0-1 0,-1 1 0,1 0 0,0 0 0,0-1 0,-1 1 0,1-1 0,0 1 0,1-1 0,-1-1 0,1 1 0,0-1 0,-1 0 0,1 0 0,-1 0 0,0 0 0,1 0 0,-1 0 0,0 0 0,1-3 0,4-15 0,-1-1 0,-1 1 0,-1-1 0,-1 0 0,0 0 0,-4-40 0,2 65 0,0 3 0,0 1 0,0-1 0,1 0 0,0 1 0,0-1 0,0 0 0,1 0 0,0 0 0,1 0 0,-1 0 0,1-1 0,5 9 0,-3-10 0,-1-1 0,1 1 0,0-1 0,0 0 0,0-1 0,1 1 0,0-1 0,-1 0 0,1 0 0,0-1 0,0 0 0,0 0 0,1 0 0,-1-1 0,0 0 0,1 0 0,-1-1 0,1 1 0,-1-1 0,8-1 0,-11 0 0,1 1 0,0-1 0,-1 1 0,1-1 0,-1 0 0,1-1 0,-1 1 0,0 0 0,0-1 0,1 0 0,-1 0 0,0 0 0,-1 0 0,1 0 0,0-1 0,0 1 0,-1-1 0,0 0 0,1 1 0,-1-1 0,0 0 0,0-1 0,-1 1 0,1 0 0,-1 0 0,1-1 0,-1 1 0,0-1 0,-1 1 0,1-1 0,0 1 0,-1-1 0,0 1 0,0-1 0,0 0 0,-1-6 0,0 5 0,-1-1 0,1 0 0,-1 1 0,0-1 0,0 1 0,-1 0 0,0 0 0,0 0 0,0 0 0,0 0 0,-1 0 0,0 1 0,0 0 0,0 0 0,0 0 0,-1 0 0,0 0 0,1 1 0,-1 0 0,-1 0 0,1 1 0,0-1 0,-1 1 0,1 0 0,-1 1 0,1-1 0,-1 1 0,0 0 0,0 0 0,0 1 0,1 0 0,-1 0 0,-8 1 0,12-1 0,0 1 0,0-1 0,0 1 0,0 0 0,0 0 0,0 0 0,0 0 0,0 0 0,0 0 0,0 0 0,1 0 0,-1 1 0,1-1 0,-1 1 0,1-1 0,-1 1 0,1 0 0,0-1 0,0 1 0,0 0 0,0 0 0,0 0 0,0 0 0,0 0 0,1 0 0,-1 0 0,1 0 0,-1 0 0,1 0 0,0 1 0,0-1 0,0 0 0,0 0 0,0 0 0,0 0 0,1 0 0,-1 0 0,1 0 0,0 0 0,-1 0 0,1 0 0,0 0 0,0 0 0,0 0 0,0 0 0,1 0 0,-1-1 0,0 1 0,1-1 0,-1 1 0,1-1 0,-1 1 0,3 0 0,2 1 0,-1 0 0,1-1 0,-1 0 0,1 0 0,0 0 0,0-1 0,0 0 0,0 0 0,0-1 0,0 1 0,0-1 0,0-1 0,0 1 0,0-1 0,-1 0 0,1 0 0,0-1 0,0 0 0,9-4 0,-9 4 0,1-2 0,-1 1 0,0-1 0,0 0 0,0 0 0,-1-1 0,1 1 0,-1-1 0,0-1 0,-1 1 0,1-1 0,-1 1 0,0-1 0,-1-1 0,1 1 0,2-8 0,-6 13 0,1-1 0,-1 1 0,0 0 0,1-1 0,-1 1 0,1 0 0,0 0 0,-1-1 0,1 1 0,0 0 0,0 0 0,-1 0 0,1 0 0,0 0 0,0 0 0,0 0 0,0 0 0,1 1 0,-1-1 0,0 0 0,0 0 0,3 0 0,-3 1 0,1 1 0,0-1 0,-1 1 0,1-1 0,0 1 0,-1 0 0,1-1 0,-1 1 0,1 0 0,-1 0 0,1 0 0,-1 0 0,0 1 0,0-1 0,1 0 0,-1 0 0,0 1 0,1 2 0,11 13 0,-2 0 0,0 1 0,-1 0 0,-1 1 0,12 34 0,-10-20 0,-2 0 0,8 60 0,-16-83 0,0 0 0,0 0 0,-1 0 0,-1 0 0,0 0 0,0 0 0,-5 18 0,5-24 0,0 0 0,-1 0 0,0 0 0,0 0 0,0-1 0,0 1 0,-1 0 0,0-1 0,1 0 0,-1 0 0,-1 1 0,1-2 0,0 1 0,-1 0 0,1-1 0,-1 1 0,0-1 0,1 0 0,-1 0 0,-7 1 0,1 0 0,0 0 0,0-1 0,-17 1 0,25-2 0,-1-1 0,0 0 0,1 0 0,-1 0 0,1 0 0,-1 0 0,1 0 0,-1-1 0,0 1 0,1-1 0,-1 0 0,1 0 0,0 0 0,-1 0 0,1 0 0,0 0 0,0-1 0,0 1 0,-4-4 0,4-9-1365,8-1-5461</inkml:trace>
+  <inkml:trace contextRef="#ctx0" brushRef="#br0" timeOffset="4129.33">1862 1792 24575,'-1'34'0,"0"17"0,1 1 0,11 71 0,-11-120 0,1 0 0,-1 0 0,1-1 0,0 1 0,0 0 0,0 0 0,0-1 0,0 1 0,1-1 0,-1 1 0,1-1 0,0 0 0,-1 0 0,1 1 0,0-1 0,0 0 0,3 2 0,-3-4 0,0 1 0,0-1 0,-1 0 0,1 1 0,0-1 0,0 0 0,-1 0 0,1 0 0,0 0 0,0 0 0,-1-1 0,1 1 0,0 0 0,0-1 0,-1 0 0,1 1 0,0-1 0,-1 0 0,1 0 0,-1 0 0,1 0 0,-1 0 0,0 0 0,1 0 0,-1 0 0,0 0 0,0-1 0,2-1 0,31-38 0,-29 33 0,1 0 0,0 1 0,0 0 0,0 0 0,1 1 0,0-1 0,0 2 0,1-1 0,8-4 0,-15 9 0,0 1 0,-1-1 0,1 1 0,0-1 0,0 1 0,0-1 0,0 1 0,0 0 0,0 0 0,0-1 0,0 1 0,0 0 0,1 0 0,-1 0 0,0 0 0,0 0 0,0 1 0,0-1 0,0 0 0,0 0 0,0 1 0,0-1 0,0 0 0,0 1 0,0-1 0,0 1 0,-1-1 0,1 1 0,0 0 0,0-1 0,0 1 0,-1 0 0,1 0 0,0-1 0,-1 1 0,1 0 0,0 0 0,-1 0 0,1 0 0,-1 0 0,0 0 0,1 0 0,-1 0 0,0 0 0,1 0 0,-1 0 0,0 0 0,0 0 0,0 0 0,0 0 0,0 1 0,0 5 0,1 0 0,-1 0 0,-1 0 0,1 0 0,-1 0 0,-3 9 0,2-9 7,-1 0-1,0 0 0,-1 0 0,1-1 1,-1 0-1,0 1 0,-1-1 1,1-1-1,-1 1 0,-1-1 1,1 0-1,-1 0 0,0 0 0,0-1 1,0 0-1,0 0 0,-1-1 1,-11 5-1,9-4-120,-1-1 0,-1 0-1,1 0 1,0-1 0,-1 0 0,1-1-1,-1 0 1,1-1 0,-1 0 0,1-1-1,-1 0 1,-16-4 0,9-1-6712</inkml:trace>
+  <inkml:trace contextRef="#ctx0" brushRef="#br0" timeOffset="4674.61">1608 2194 24575,'2'50'0,"11"56"0,-7-56 0,1-22 0,-1-23 0,3-16 0,2-18 0,-6 13 0,1 1 0,1-1 0,0 2 0,10-16 0,-15 27 0,0-1 0,1 1 0,-1 1 0,1-1 0,-1 0 0,1 0 0,0 1 0,0 0 0,0-1 0,0 1 0,1 1 0,-1-1 0,0 0 0,1 1 0,0-1 0,-1 1 0,1 0 0,0 0 0,-1 1 0,1-1 0,0 1 0,0 0 0,4 0 0,-5 0 0,0 1 0,0 0 0,-1-1 0,1 1 0,-1 0 0,1 0 0,-1 1 0,1-1 0,-1 0 0,0 1 0,0 0 0,1-1 0,-1 1 0,0 0 0,0 0 0,-1 0 0,1 0 0,0 1 0,-1-1 0,1 0 0,-1 1 0,0-1 0,0 1 0,0-1 0,0 1 0,0-1 0,-1 1 0,1 0 0,-1 0 0,1-1 0,-1 1 0,0 0 0,-1 4 0,1-2 0,0 1 0,0-1 0,0 1 0,-1-1 0,0 0 0,0 1 0,-1-1 0,1 0 0,-1 0 0,-1 0 0,1 0 0,0 0 0,-1 0 0,0 0 0,0-1 0,-6 6 0,2-4 10,-1-1 0,0 0 0,0-1 0,0 1 0,-1-2 0,1 1 0,-1-1 0,0 0 0,0-1 0,0 0 0,-19 1 0,5-1-381,-1-2-1,1-1 1,-36-4 0,8-4-6455</inkml:trace>
+  <inkml:trace contextRef="#ctx0" brushRef="#br0" timeOffset="5268.81">3090 15 24575,'32'-11'0,"22"8"0,16 25 0,14 38 0,3 42 0,2 42 0,-7 44 0,-11 40 0,-17 32-1293,-21 18 1293,-28 6 0,-31-14 0,-35-24 0,-27-32 0,-28-37 0,-23-39 0,13-43-6898</inkml:trace>
+</inkml:ink>
+</file>
+
+<file path=word/ink/ink38.xml><?xml version="1.0" encoding="utf-8"?>
+<inkml:ink xmlns:inkml="http://www.w3.org/2003/InkML">
+  <inkml:definitions>
+    <inkml:context xml:id="ctx0">
+      <inkml:inkSource xml:id="inkSrc0">
+        <inkml:traceFormat>
+          <inkml:channel name="X" type="integer" min="-2.14748E9" max="2.14748E9" units="cm"/>
+          <inkml:channel name="Y" type="integer" min="-2.14748E9" max="2.14748E9" units="cm"/>
+          <inkml:channel name="F" type="integer" max="32767" units="dev"/>
+        </inkml:traceFormat>
+        <inkml:channelProperties>
+          <inkml:channelProperty channel="X" name="resolution" value="1000" units="1/cm"/>
+          <inkml:channelProperty channel="Y" name="resolution" value="1000" units="1/cm"/>
+          <inkml:channelProperty channel="F" name="resolution" value="0" units="1/dev"/>
+        </inkml:channelProperties>
+      </inkml:inkSource>
+      <inkml:timestamp xml:id="ts0" timeString="2024-09-08T06:29:47.043"/>
+    </inkml:context>
+    <inkml:brush xml:id="br0">
+      <inkml:brushProperty name="width" value="0.05" units="cm"/>
+      <inkml:brushProperty name="height" value="0.05" units="cm"/>
+      <inkml:brushProperty name="color" value="#004F8B"/>
+    </inkml:brush>
+  </inkml:definitions>
+  <inkml:trace contextRef="#ctx0" brushRef="#br0">182 778 24575,'46'-165'0,"-43"154"0,-5 12 0,-9 20 0,8-14 0,-38 80 0,4 2 0,4 1 0,-33 150 0,53-174 0,2 0 0,4 1 0,2 1 0,4-1 0,13 133 0,-6-164 17,1 0 0,2-1 1,1 0-1,2-1 0,1 0 0,27 48 0,-27-58-166,2-2 1,0 0-1,2 0 1,0-1-1,2-2 1,0 0-1,1 0 1,0-2-1,30 19 1,24 6-6678</inkml:trace>
+  <inkml:trace contextRef="#ctx0" brushRef="#br0" timeOffset="562.08">540 1180 24575,'-4'-10'0,"0"3"0,-1 13 0,1 18 0,2 18 0,4 13 0,2 11 0,4 6 0,4 1 0,0-5 0,-2-6 0,1-10 0,-1-11 0,1-16 0,2-19 0,-1-10-8191</inkml:trace>
+  <inkml:trace contextRef="#ctx0" brushRef="#br0" timeOffset="935.66">794 1413 24575,'-4'-3'0,"7"-2"0,9-3 0,18 0 0,17-3 0,16 1 0,8-2 0,5 2 0,-2 2 0,-6 2 0,-12 3 0,-19 2 0,-18 0 0,-18-3 0,-11 0 0,-5 0-8191</inkml:trace>
+  <inkml:trace contextRef="#ctx0" brushRef="#br0" timeOffset="8949.62">2044 1561 24575,'-16'0'0,"40"0"0,124-7 0,188-32 0,-189 18 0,285-35-724,1065-156 530,-1487 210 194,134-28 0,-122 21-1213</inkml:trace>
+  <inkml:trace contextRef="#ctx0" brushRef="#br0" timeOffset="11132.35">2467 2028 24575,'-14'-17'0,"14"17"0,0-1 0,0 1 0,0 0 0,0 0 0,0 0 0,0 0 0,0 0 0,0 0 0,0 0 0,0 0 0,0 0 0,0 0 0,0-1 0,0 1 0,0 0 0,0 0 0,0 0 0,-1 0 0,1 0 0,0 0 0,0 0 0,0 0 0,0 0 0,0 0 0,0 0 0,0 0 0,0 0 0,0 0 0,0 0 0,-1 0 0,1 0 0,0 0 0,0 0 0,0 0 0,0 0 0,0 0 0,0 0 0,0 0 0,0 0 0,0 0 0,-1 0 0,1 0 0,0 0 0,0 0 0,0 0 0,0 0 0,0 0 0,0 0 0,0 0 0,0 0 0,0 0 0,0 0 0,0 0 0,-1 0 0,1 0 0,0 1 0,0-1 0,0 0 0,0 0 0,0 0 0,0 0 0,0 0 0,0 0 0,0 0 0,0 0 0,0 0 0,0 1 0,0-1 0,7 31 0,0-8 0,10 59 0,13 147 0,-27-264 0,2-1 0,1 1 0,1 0 0,21-57 0,-20 70 0,1 0 0,17-28 0,-23 45 0,-1 1 0,1-1 0,0 1 0,1 0 0,-1 0 0,1 0 0,-1 0 0,1 1 0,0-1 0,1 1 0,-1 0 0,0 0 0,1 1 0,0-1 0,-1 1 0,1 0 0,7-1 0,-9 2 0,1 1 0,-1 1 0,1-1 0,-1 0 0,1 1 0,-1 0 0,0 0 0,1 0 0,-1 0 0,0 0 0,0 1 0,1-1 0,-1 1 0,0 0 0,-1 0 0,1 0 0,0 0 0,-1 1 0,1-1 0,-1 1 0,1-1 0,-1 1 0,3 5 0,2 2 0,-1 0 0,-1 1 0,1-1 0,-2 1 0,7 21 0,-5-4-273,-1 0 0,-2 1 0,-1 0 0,-2 45 0,-1-50-6553</inkml:trace>
+</inkml:ink>
+</file>
+
+<file path=word/ink/ink39.xml><?xml version="1.0" encoding="utf-8"?>
+<inkml:ink xmlns:inkml="http://www.w3.org/2003/InkML">
+  <inkml:definitions>
+    <inkml:context xml:id="ctx0">
+      <inkml:inkSource xml:id="inkSrc0">
+        <inkml:traceFormat>
+          <inkml:channel name="X" type="integer" min="-2.14748E9" max="2.14748E9" units="cm"/>
+          <inkml:channel name="Y" type="integer" min="-2.14748E9" max="2.14748E9" units="cm"/>
+          <inkml:channel name="F" type="integer" max="32767" units="dev"/>
+        </inkml:traceFormat>
+        <inkml:channelProperties>
+          <inkml:channelProperty channel="X" name="resolution" value="1000" units="1/cm"/>
+          <inkml:channelProperty channel="Y" name="resolution" value="1000" units="1/cm"/>
+          <inkml:channelProperty channel="F" name="resolution" value="0" units="1/dev"/>
+        </inkml:channelProperties>
+      </inkml:inkSource>
+      <inkml:timestamp xml:id="ts0" timeString="2024-09-08T06:29:40.707"/>
+    </inkml:context>
+    <inkml:brush xml:id="br0">
+      <inkml:brushProperty name="width" value="0.05" units="cm"/>
+      <inkml:brushProperty name="height" value="0.05" units="cm"/>
+      <inkml:brushProperty name="color" value="#004F8B"/>
+    </inkml:brush>
+  </inkml:definitions>
+  <inkml:trace contextRef="#ctx0" brushRef="#br0">26 20 24575,'1'-1'0,"-1"0"0,1 0 0,-1-1 0,1 1 0,0 0 0,0 0 0,0 0 0,0 0 0,0 0 0,0 0 0,0 0 0,0 0 0,0 1 0,0-1 0,0 0 0,0 1 0,1-1 0,-1 1 0,0-1 0,0 1 0,2-1 0,-2 1 0,0 1 0,0-1 0,0 1 0,-1-1 0,1 1 0,0-1 0,-1 1 0,1 0 0,0-1 0,-1 1 0,1 0 0,-1-1 0,1 1 0,-1 0 0,1 0 0,-1 0 0,1 0 0,-1-1 0,0 1 0,0 0 0,1 0 0,-1 1 0,3 12 0,-2-1 0,2 26 0,-3-36 0,-2 127 0,0-85 0,1 1 0,3-1 0,1 1 0,12 58 0,-17-167 0,-7-34 0,5 40 0,-2 0 0,-3 0 0,-19-69 0,18 101 0,4 19 0,2 17 0,-1 66 0,6 98 0,2-62 0,-3-17 0,0-90 0,0-7 0,-1-77 0,3-96 0,-3 173 0,1 1 0,0-1 0,0 1 0,0-1 0,0 1 0,0-1 0,0 1 0,0-1 0,0 1 0,1-1 0,-1 1 0,0-1 0,0 1 0,0-1 0,0 1 0,1-1 0,-1 1 0,0 0 0,0-1 0,1 1 0,-1-1 0,0 1 0,1 0 0,-1-1 0,1 1 0,6 8 0,6 24 0,43 143-1365,-38-115-5461</inkml:trace>
+</inkml:ink>
+</file>
+
+<file path=word/ink/ink4.xml><?xml version="1.0" encoding="utf-8"?>
+<inkml:ink xmlns:inkml="http://www.w3.org/2003/InkML">
+  <inkml:definitions>
+    <inkml:context xml:id="ctx0">
+      <inkml:inkSource xml:id="inkSrc0">
+        <inkml:traceFormat>
+          <inkml:channel name="X" type="integer" min="-2.14748E9" max="2.14748E9" units="cm"/>
+          <inkml:channel name="Y" type="integer" min="-2.14748E9" max="2.14748E9" units="cm"/>
+          <inkml:channel name="F" type="integer" max="32767" units="dev"/>
+        </inkml:traceFormat>
+        <inkml:channelProperties>
+          <inkml:channelProperty channel="X" name="resolution" value="1000" units="1/cm"/>
+          <inkml:channelProperty channel="Y" name="resolution" value="1000" units="1/cm"/>
+          <inkml:channelProperty channel="F" name="resolution" value="0" units="1/dev"/>
+        </inkml:channelProperties>
+      </inkml:inkSource>
+      <inkml:timestamp xml:id="ts0" timeString="2024-09-08T06:24:29.505"/>
+    </inkml:context>
+    <inkml:brush xml:id="br0">
+      <inkml:brushProperty name="width" value="0.05" units="cm"/>
+      <inkml:brushProperty name="height" value="0.05" units="cm"/>
+      <inkml:brushProperty name="color" value="#004F8B"/>
+    </inkml:brush>
+  </inkml:definitions>
+  <inkml:trace contextRef="#ctx0" brushRef="#br0">361 340 24575,'8'-39'0,"-6"32"0,0 1 0,0-1 0,-1 1 0,0-1 0,0 0 0,0-9 0,-2 15 0,1-1 0,0 1 0,-1-1 0,1 1 0,-1-1 0,1 1 0,-1-1 0,0 1 0,1 0 0,-1-1 0,0 1 0,0 0 0,0 0 0,0 0 0,0-1 0,0 1 0,0 0 0,-1 0 0,1 1 0,0-1 0,-1 0 0,1 0 0,0 1 0,-1-1 0,1 1 0,-1-1 0,1 1 0,-1-1 0,1 1 0,-1 0 0,1 0 0,-4 0 0,0 0 0,0 0 0,0 1 0,0-1 0,0 1 0,0 1 0,0-1 0,0 1 0,1-1 0,-1 1 0,1 1 0,-1-1 0,1 1 0,0-1 0,-1 1 0,2 1 0,-1-1 0,-4 4 0,-2 3 0,1 0 0,-1 1 0,2 0 0,-15 24 0,17-24 0,0 0 0,1 0 0,0 0 0,1 1 0,1 0 0,-1 0 0,-1 20 0,4-28 0,1 1 0,0 0 0,0 0 0,1 0 0,-1 0 0,1 0 0,0 0 0,0-1 0,1 1 0,0 0 0,-1-1 0,1 1 0,1-1 0,-1 0 0,1 1 0,0-1 0,0-1 0,0 1 0,0 0 0,1-1 0,6 6 0,0-2 0,0 0 0,0-1 0,0-1 0,1 1 0,0-2 0,0 0 0,0 0 0,0-1 0,1 0 0,-1-1 0,1 0 0,0-1 0,16 0 0,-25-2 0,0 1 0,0-1 0,0 0 0,0 0 0,0 0 0,0-1 0,0 1 0,0-1 0,0 1 0,-1-1 0,1 0 0,-1 0 0,1 0 0,-1-1 0,0 1 0,0 0 0,0-1 0,0 0 0,0 1 0,0-1 0,-1 0 0,1 0 0,-1 0 0,0 0 0,0 0 0,0 0 0,1-5 0,2-11 0,-1 0 0,-1 0 0,1-27 0,-2 32 0,-1-74 0,0 122 0,1-1 0,1 1 0,9 39 0,-8-58 0,0 0 0,1-1 0,1 0 0,0 1 0,1-1 0,1-1 0,0 1 0,1-1 0,14 19 0,-18-28-136,1 0-1,-1 0 1,0 0-1,1 0 1,0-1-1,0 0 1,0 0-1,0 0 0,9 3 1,14 2-6690</inkml:trace>
+  <inkml:trace contextRef="#ctx0" brushRef="#br0" timeOffset="377.74">658 106 24575,'3'-8'0,"0"-1"0,0 1 0,1 0 0,0 0 0,0 0 0,1 1 0,0-1 0,7-7 0,-11 13 0,1 0 0,-1 0 0,1 0 0,-1 0 0,1 1 0,0-1 0,0 0 0,0 1 0,0 0 0,0-1 0,0 1 0,0 0 0,1 0 0,-1 0 0,0 0 0,1 1 0,-1-1 0,0 1 0,1-1 0,-1 1 0,1 0 0,-1 0 0,1 0 0,-1 0 0,1 0 0,-1 1 0,1-1 0,-1 1 0,0-1 0,1 1 0,-1 0 0,0 0 0,0 0 0,3 2 0,-3-1 0,1 0 0,-1 0 0,0 1 0,0-1 0,0 1 0,0-1 0,-1 1 0,1 0 0,-1 0 0,1 0 0,-1 0 0,0 0 0,0 0 0,0 0 0,-1 0 0,1 0 0,-1 0 0,0 1 0,1-1 0,-1 0 0,-1 0 0,1 0 0,0 1 0,-1-1 0,0 0 0,0 0 0,0 0 0,-1 3 0,-3 9 0,-1-1 0,-1 0 0,0 0 0,-12 18 0,-2-1 0,-17 27 0,38-57 0,-1 0 0,0 0 0,1 0 0,-1 0 0,1 0 0,0 0 0,-1 0 0,1 0 0,0 0 0,-1 0 0,1 0 0,0 0 0,0 0 0,0 0 0,0 0 0,0 0 0,0 0 0,0 0 0,1 0 0,-1 1 0,0-1 0,1 0 0,-1 0 0,0 0 0,1 0 0,-1-1 0,1 1 0,0 0 0,-1 0 0,1 0 0,0 0 0,-1 0 0,1-1 0,0 1 0,0 0 0,0-1 0,0 1 0,-1 0 0,1-1 0,0 1 0,0-1 0,0 0 0,2 1 0,5 1 0,0 0 0,0 0 0,0-1 0,15 0 0,-16-1 0,178 1-1089,-179-1 813,49-2-6550</inkml:trace>
+  <inkml:trace contextRef="#ctx0" brushRef="#br0" timeOffset="721.18">0 932 24575,'32'-7'0,"26"-6"0,20-4 0,19-3 0,7 1 0,1 2 0,-4 2 0,-11 5 0,-14 3 0,-17 3 0,-17 3-8191</inkml:trace>
+  <inkml:trace contextRef="#ctx0" brushRef="#br0" timeOffset="1171.93">445 1058 24575,'0'482'0,"3"-461"0,-3-21 0,0 0 0,0 0 0,0 1 0,0-1 0,0 0 0,0 0 0,0 0 0,1 0 0,-1 1 0,0-1 0,0 0 0,0 0 0,0 0 0,0 0 0,1 0 0,-1 1 0,0-1 0,0 0 0,0 0 0,0 0 0,1 0 0,-1 0 0,0 0 0,0 0 0,0 0 0,1 0 0,-1 0 0,0 0 0,0 0 0,0 0 0,1 0 0,-1 0 0,0 0 0,0 0 0,0 0 0,1 0 0,-1 0 0,0 0 0,0 0 0,0 0 0,1 0 0,-1-1 0,21-24 0,-10 9 0,-2 6 0,0 0 0,1 1 0,0-1 0,15-10 0,-21 17 0,0 1 0,0-1 0,0 1 0,0-1 0,0 1 0,1 1 0,-1-1 0,1 1 0,-1-1 0,1 1 0,0 1 0,-1-1 0,1 1 0,0-1 0,0 1 0,5 1 0,-7 0 0,0 0 0,-1 0 0,1 0 0,0 1 0,-1-1 0,0 1 0,1-1 0,-1 1 0,0 0 0,0 0 0,0 0 0,0 0 0,0 0 0,0 1 0,0-1 0,-1 1 0,0-1 0,1 1 0,-1-1 0,0 1 0,0 0 0,0-1 0,0 1 0,-1 0 0,1 0 0,-1 0 0,0 0 0,0-1 0,0 1 0,0 4 0,0 0 0,0-1 0,-1 1 0,0 0 0,0-1 0,0 1 0,-1 0 0,0-1 0,0 0 0,-1 1 0,0-1 0,0 0 0,-5 6 0,1-4 0,-1 0 0,0 0 0,0-1 0,-1 0 0,1-1 0,-2 0 0,1-1 0,-1 1 0,0-2 0,0 1 0,0-2 0,-1 1 0,1-1 0,-1-1 0,0 0 0,1 0 0,-17-1 0,26 0-23,0-1 1,0 0-1,0 0 0,1 0 0,-1 0 1,0 0-1,0-1 0,0 1 0,1 0 1,-1 0-1,0 0 0,0-1 0,0 1 1,1 0-1,-1-1 0,0 1 0,1-1 1,-1 1-1,0-1 0,1 1 0,-1-1 1,1 1-1,-1-1 0,1 0 0,-1 1 1,1-1-1,-1 0 0,1 1 0,-1-1 1,1 0-1,0 0 0,-1 1 0,1-1 1,0 0-1,0 0 0,0 0 0,0 1 1,0-1-1,0 0 0,0 0 0,0 0 1,0 1-1,0-1 0,0 0 0,0 0 1,0 0-1,1 1 0,-1-1 0,0 0 0,1 0 1,-1 1-1,0-1 0,1 0 0,-1 1 1,1-1-1,-1 0 0,1 1 0,0-1 1,0 0-1,13-16-6803</inkml:trace>
+  <inkml:trace contextRef="#ctx0" brushRef="#br0" timeOffset="1592.58">827 1143 24575,'12'-8'0,"1"0"0,0 0 0,25-10 0,-31 15 0,1 1 0,-1-1 0,1 1 0,0 0 0,0 1 0,0 0 0,0 0 0,12 1 0,-18 0 0,-1 0 0,1 0 0,-1 1 0,1-1 0,-1 0 0,0 1 0,1-1 0,-1 1 0,0-1 0,0 1 0,1 0 0,-1 0 0,0-1 0,0 1 0,0 0 0,0 0 0,0 0 0,0 0 0,0 0 0,0 0 0,0 1 0,0-1 0,-1 0 0,1 0 0,0 1 0,-1-1 0,1 0 0,-1 1 0,0-1 0,1 0 0,-1 1 0,0-1 0,0 1 0,0-1 0,0 1 0,0-1 0,0 0 0,0 1 0,0-1 0,-1 1 0,0 2 0,-1 2 0,1 1 0,-2-1 0,1 1 0,-1-1 0,0 0 0,0 0 0,-6 8 0,-3 0 0,0-1 0,-1 0 0,0-1 0,-25 16 0,12-9 0,25-18 0,0 0 0,0-1 0,1 1 0,-1 0 0,0 0 0,0 0 0,0-1 0,0 1 0,1 0 0,-1 0 0,0 0 0,1 0 0,-1 0 0,1 0 0,-1 3 0,1-4 0,0 1 0,0-1 0,0 0 0,0 1 0,0-1 0,0 1 0,1-1 0,-1 0 0,0 1 0,0-1 0,1 0 0,-1 1 0,0-1 0,0 0 0,1 1 0,-1-1 0,0 0 0,1 1 0,-1-1 0,1 0 0,-1 0 0,0 0 0,1 1 0,-1-1 0,1 0 0,-1 0 0,0 0 0,1 0 0,41 4 0,-36-4 0,-2 0 0,25 2 0,0-2 0,0-1 0,0-1 0,0-2 0,48-12 0,-52 4-1365,-8 0-5461</inkml:trace>
+  <inkml:trace contextRef="#ctx0" brushRef="#br0" timeOffset="2212.99">1588 382 24575,'-2'-2'0,"0"1"0,0-1 0,0 0 0,0 0 0,-1 1 0,1 0 0,-1-1 0,1 1 0,-1 0 0,1 0 0,-1 0 0,0 0 0,1 1 0,-1-1 0,0 1 0,1 0 0,-1 0 0,0 0 0,0 0 0,1 0 0,-1 0 0,0 1 0,0-1 0,1 1 0,-1 0 0,1 0 0,-1 0 0,0 0 0,1 0 0,0 1 0,-1-1 0,1 1 0,0-1 0,-3 4 0,-4 2 0,0 1 0,1 0 0,0 1 0,1 0 0,-1 0 0,-10 19 0,9-10 0,1-1 0,0 1 0,2 0 0,0 0 0,1 1 0,-6 36 0,10-44 0,-1 0 0,2-1 0,0 1 0,0-1 0,1 1 0,0 0 0,1-1 0,0 1 0,0-1 0,1 0 0,1 0 0,0 0 0,0 0 0,7 9 0,-7-13 0,1 0 0,0-1 0,1 0 0,-1 0 0,1 0 0,0 0 0,0-1 0,1 0 0,-1 0 0,1-1 0,0 0 0,0 0 0,0-1 0,13 3 0,-8-2 0,-1-1 0,1 0 0,0-1 0,0-1 0,-1 0 0,1 0 0,0-2 0,19-3 0,-27 4-76,0 0 1,0 0-1,-1-1 0,1 0 0,0 1 0,-1-1 0,0 0 0,1-1 1,-1 1-1,0-1 0,0 1 0,-1-1 0,1 0 0,0 0 1,-1 0-1,0 0 0,4-7 0,5-12-6750</inkml:trace>
+  <inkml:trace contextRef="#ctx0" brushRef="#br0" timeOffset="2694.27">1801 487 24575,'1'-1'0,"-1"0"0,1-1 0,-1 1 0,1 0 0,0 0 0,0 0 0,0-1 0,0 1 0,-1 0 0,2 0 0,-1 0 0,0 0 0,0 1 0,0-1 0,0 0 0,2 0 0,-2 0 0,-1 1 0,1 0 0,0 0 0,-1 0 0,1 0 0,0 0 0,-1 0 0,1 1 0,0-1 0,-1 0 0,1 0 0,-1 0 0,1 1 0,0-1 0,-1 0 0,1 0 0,-1 1 0,1-1 0,0 1 0,-1-1 0,1 0 0,-1 1 0,1 0 0,2 3 0,0 0 0,-1 0 0,1 0 0,-1 0 0,0 1 0,-1-1 0,1 0 0,1 7 0,7 30 0,-2 1 0,-2 0 0,-1 0 0,-2 50 0,-9-61 0,6-31 0,0 0 0,0 0 0,-1 1 0,1-1 0,0 0 0,0 0 0,0 0 0,0 0 0,0 0 0,0 0 0,0 1 0,0-1 0,0 0 0,0 0 0,0 0 0,0 0 0,0 0 0,0 0 0,-1 0 0,1 1 0,0-1 0,0 0 0,0 0 0,0 0 0,0 0 0,0 0 0,0 0 0,-1 0 0,1 0 0,0 0 0,0 0 0,0 0 0,0 0 0,0 0 0,-1 0 0,1 0 0,0 0 0,0 0 0,0 0 0,0 0 0,0 0 0,-1 0 0,1 0 0,0 0 0,0 0 0,0 0 0,0 0 0,0 0 0,-1 0 0,-3-17 0,2-1 0,2 0 0,0-1 0,1 1 0,0 0 0,2 0 0,0 0 0,1 1 0,8-21 0,-5 16 0,2 0 0,1 0 0,0 1 0,2 0 0,25-35 0,-32 51 0,-1-1 0,1 1 0,1 0 0,-1 1 0,1-1 0,-1 1 0,1 0 0,7-3 0,-12 6 0,1 0 0,-1 1 0,1-1 0,-1 1 0,1-1 0,-1 1 0,1-1 0,-1 1 0,1 0 0,0 0 0,-1 0 0,1 0 0,-1 0 0,1 0 0,-1 0 0,1 0 0,0 1 0,-1-1 0,1 0 0,-1 1 0,1 0 0,-1-1 0,0 1 0,1 0 0,-1 0 0,0 0 0,1-1 0,-1 1 0,0 1 0,0-1 0,0 0 0,0 0 0,0 0 0,0 1 0,0-1 0,0 0 0,0 1 0,-1-1 0,1 1 0,0-1 0,0 3 0,3 13 0,0 0 0,0 1 0,-2-1 0,0 1 0,-1 0 0,-1-1 0,-3 33 0,1-27 0,1 1 0,1 0 0,5 34 0,-4-56 10,-1 0 0,0 0-1,1 0 1,0 0 0,-1 0-1,1 0 1,0 0 0,0 0 0,0-1-1,0 1 1,3 3 0,-4-5-60,1 1 1,-1-1-1,1 1 1,0-1 0,0 0-1,-1 1 1,1-1 0,0 0-1,0 1 1,-1-1-1,1 0 1,0 0 0,0 0-1,0 0 1,-1 0-1,1 0 1,0 0 0,0 0-1,0 0 1,-1 0-1,1 0 1,0 0 0,0-1-1,0 1 1,-1 0 0,1-1-1,0 1 1,-1 0-1,2-2 1,14-9-6777</inkml:trace>
+</inkml:ink>
+</file>
+
+<file path=word/ink/ink40.xml><?xml version="1.0" encoding="utf-8"?>
+<inkml:ink xmlns:inkml="http://www.w3.org/2003/InkML">
+  <inkml:definitions>
+    <inkml:context xml:id="ctx0">
+      <inkml:inkSource xml:id="inkSrc0">
+        <inkml:traceFormat>
+          <inkml:channel name="X" type="integer" min="-2.14748E9" max="2.14748E9" units="cm"/>
+          <inkml:channel name="Y" type="integer" min="-2.14748E9" max="2.14748E9" units="cm"/>
+          <inkml:channel name="F" type="integer" max="32767" units="dev"/>
+        </inkml:traceFormat>
+        <inkml:channelProperties>
+          <inkml:channelProperty channel="X" name="resolution" value="1000" units="1/cm"/>
+          <inkml:channelProperty channel="Y" name="resolution" value="1000" units="1/cm"/>
+          <inkml:channelProperty channel="F" name="resolution" value="0" units="1/dev"/>
+        </inkml:channelProperties>
+      </inkml:inkSource>
+      <inkml:timestamp xml:id="ts0" timeString="2024-09-08T06:28:16.061"/>
+    </inkml:context>
+    <inkml:brush xml:id="br0">
+      <inkml:brushProperty name="width" value="0.05" units="cm"/>
+      <inkml:brushProperty name="height" value="0.05" units="cm"/>
+      <inkml:brushProperty name="color" value="#004F8B"/>
+    </inkml:brush>
+  </inkml:definitions>
+  <inkml:trace contextRef="#ctx0" brushRef="#br0">215 131 24575,'-2'-10'0,"0"0"0,0 0 0,-1 0 0,-1 0 0,1 0 0,-2 1 0,1 0 0,-10-15 0,12 22 0,1 0 0,-1 0 0,1 0 0,-1 0 0,1 0 0,-1 1 0,0-1 0,0 1 0,0-1 0,0 1 0,0-1 0,-1 1 0,1 0 0,0 0 0,0 0 0,-1 0 0,1 1 0,-1-1 0,1 1 0,-1-1 0,1 1 0,-1 0 0,1 0 0,-1 0 0,1 0 0,-1 0 0,1 0 0,0 1 0,-1 0 0,1-1 0,-1 1 0,1 0 0,0 0 0,-1 0 0,1 0 0,0 1 0,0-1 0,0 0 0,0 1 0,-3 3 0,-2 1 0,1 1 0,0 0 0,0 0 0,0 1 0,1 0 0,0 0 0,1 0 0,-1 0 0,2 1 0,-1 0 0,1-1 0,-3 18 0,0 4 0,1 0 0,-1 51 0,5-66 0,2 0 0,-1-1 0,2 1 0,0-1 0,0 1 0,2-1 0,-1 0 0,2 0 0,10 22 0,-11-28 0,0-1 0,1 1 0,0-1 0,1 0 0,0-1 0,0 1 0,0-1 0,0 0 0,1-1 0,0 1 0,1-1 0,-1-1 0,1 1 0,0-1 0,0-1 0,0 0 0,11 4 0,2-3-341,0 0 0,1-1-1,23 1 1,4-3-6485</inkml:trace>
+  <inkml:trace contextRef="#ctx0" brushRef="#br0" timeOffset="514.9">490 300 24575,'-1'-1'0,"1"1"0,-1-1 0,1 0 0,0 0 0,-1 0 0,1 0 0,0 0 0,-1 0 0,1 0 0,0 0 0,0 0 0,0 0 0,0 0 0,0 0 0,0 0 0,0 0 0,0 0 0,1-2 0,-1 3 0,0-1 0,1 1 0,-1 0 0,0-1 0,1 1 0,-1-1 0,1 1 0,-1 0 0,1-1 0,-1 1 0,1 0 0,-1 0 0,1-1 0,-1 1 0,1 0 0,-1 0 0,1 0 0,-1 0 0,1-1 0,-1 1 0,1 0 0,-1 0 0,2 0 0,1 1 0,-1-1 0,1 0 0,-1 1 0,1-1 0,-1 1 0,1 0 0,-1 0 0,0 0 0,1 0 0,-1 0 0,0 1 0,0-1 0,3 3 0,1 3 0,0 0 0,0 0 0,-1 0 0,0 1 0,0 0 0,-1 0 0,0 0 0,5 17 0,16 76 0,-19-74 0,-5-61 0,1-1 0,10-52 0,-9 71 0,1 1 0,0 0 0,1 1 0,1-1 0,11-20 0,-14 29 0,1 0 0,-1 1 0,1-1 0,1 1 0,-1 0 0,1 0 0,0 0 0,0 0 0,0 1 0,1 0 0,0 0 0,0 1 0,0-1 0,11-3 0,-14 6 0,0 0 0,0 0 0,0 0 0,0 1 0,0-1 0,0 1 0,1 0 0,-1 0 0,0 0 0,0 1 0,0-1 0,0 1 0,0 0 0,0 0 0,0 0 0,0 0 0,4 2 0,-2 0 0,-1 0 0,1 0 0,-1 1 0,0 0 0,0 0 0,0 0 0,0 0 0,0 0 0,2 6 0,4 7 0,0 2 0,-1-1 0,-1 1 0,6 23 0,1 23 0,-13-50 0,2 1 0,-1-1 0,7 15 0,-1-19-1365,0-10-5461</inkml:trace>
+</inkml:ink>
+</file>
+
+<file path=word/ink/ink41.xml><?xml version="1.0" encoding="utf-8"?>
+<inkml:ink xmlns:inkml="http://www.w3.org/2003/InkML">
+  <inkml:definitions>
+    <inkml:context xml:id="ctx0">
+      <inkml:inkSource xml:id="inkSrc0">
+        <inkml:traceFormat>
+          <inkml:channel name="X" type="integer" min="-2.14748E9" max="2.14748E9" units="cm"/>
+          <inkml:channel name="Y" type="integer" min="-2.14748E9" max="2.14748E9" units="cm"/>
+          <inkml:channel name="F" type="integer" max="32767" units="dev"/>
+        </inkml:traceFormat>
+        <inkml:channelProperties>
+          <inkml:channelProperty channel="X" name="resolution" value="1000" units="1/cm"/>
+          <inkml:channelProperty channel="Y" name="resolution" value="1000" units="1/cm"/>
+          <inkml:channelProperty channel="F" name="resolution" value="0" units="1/dev"/>
+        </inkml:channelProperties>
+      </inkml:inkSource>
+      <inkml:timestamp xml:id="ts0" timeString="2024-09-08T06:28:10.318"/>
+    </inkml:context>
+    <inkml:brush xml:id="br0">
+      <inkml:brushProperty name="width" value="0.05" units="cm"/>
+      <inkml:brushProperty name="height" value="0.05" units="cm"/>
+      <inkml:brushProperty name="color" value="#004F8B"/>
+    </inkml:brush>
+  </inkml:definitions>
+  <inkml:trace contextRef="#ctx0" brushRef="#br0">1 944 24575,'0'-1'0,"0"-1"0,-1 1 0,1-1 0,0 1 0,1-1 0,-1 0 0,0 1 0,0-1 0,1 1 0,-1-1 0,1 1 0,-1-1 0,1 1 0,-1-1 0,1 1 0,0 0 0,0-1 0,0 1 0,0 0 0,0 0 0,0 0 0,0 0 0,0 0 0,0 0 0,1 0 0,-1 0 0,0 0 0,1 0 0,-1 0 0,0 1 0,1-1 0,-1 1 0,4-1 0,-2 1 0,0-1 0,0 2 0,0-1 0,0 0 0,1 1 0,-1-1 0,0 1 0,0 0 0,0 0 0,0 1 0,0-1 0,-1 0 0,1 1 0,0 0 0,4 3 0,2 3 0,-2 0 0,1 1 0,-1 0 0,0 0 0,-1 0 0,0 1 0,0 0 0,-1 0 0,-1 1 0,0-1 0,0 1 0,-1 0 0,0 0 0,2 17 0,0 13 0,-2 1 0,-2 65 0,-2-81 0,0 1 0,-2-1 0,-12 49 0,13-89 0,2-16 0,5-12 0,2 1 0,2-1 0,2 2 0,1-1 0,2 2 0,2-1 0,2 2 0,1 1 0,2 0 0,26-34 0,-41 63 0,2-1 0,-1 1 0,1 1 0,0 0 0,0 0 0,1 0 0,0 1 0,0 1 0,14-7 0,-20 10 0,1 1 0,-1 0 0,0-1 0,1 2 0,-1-1 0,1 0 0,-1 1 0,1-1 0,-1 1 0,1 0 0,0 0 0,-1 1 0,1-1 0,-1 1 0,1 0 0,-1 0 0,0 0 0,1 0 0,-1 0 0,0 1 0,0-1 0,0 1 0,0 0 0,0 0 0,0 0 0,0 1 0,0-1 0,-1 1 0,0-1 0,1 1 0,2 5 0,3 4 0,-1 1 0,0 0 0,0 1 0,-2-1 0,0 1 0,0 1 0,-1-1 0,3 24 0,-1 14 0,-1 57 0,-4-60 0,-1-46-96,0-2 52,0 0 0,0 0 1,-1 1-1,1-1 0,0 0 0,0 0 1,0 0-1,1 0 0,-1 1 0,0-1 1,0 0-1,1 0 0,-1 0 0,0 0 1,1 0-1,-1 0 0,1 0 0,-1 0 1,1 0-1,0 0 0,0 0 0,-1 0 0,1 0 1,0 0-1,0 0 0,0-1 0,0 1 1,2 1-1,9-4-6782</inkml:trace>
+  <inkml:trace contextRef="#ctx0" brushRef="#br0" timeOffset="1135.22">848 162 24575,'17'-139'0,"-17"138"0,0-1 0,0 1 0,0-1 0,0 1 0,1-1 0,-1 1 0,1 0 0,-1-1 0,1 1 0,-1 0 0,1-1 0,0 1 0,-1 0 0,3-3 0,-3 4 0,1 1 0,-1-1 0,1 0 0,-1 0 0,1 0 0,-1 0 0,1 1 0,-1-1 0,0 0 0,1 0 0,-1 1 0,1-1 0,-1 0 0,0 1 0,1-1 0,-1 0 0,0 1 0,0-1 0,1 1 0,-1-1 0,0 0 0,0 1 0,0-1 0,1 1 0,-1-1 0,0 1 0,0-1 0,0 1 0,15 53 0,-13-49 0,35 188 0,0 1 0,-27-152 0,2 0 0,27 60 0,-38-99 0,0 0 0,1 0 0,-1-1 0,0 1 0,1-1 0,0 1 0,-1-1 0,1 1 0,0-1 0,0 0 0,1 0 0,-1 0 0,0 0 0,1 0 0,2 1 0,-4-3 0,0 0 0,0 1 0,0-1 0,0 0 0,0 0 0,-1 0 0,1 0 0,0 0 0,0 0 0,0 0 0,0-1 0,0 1 0,0 0 0,0 0 0,-1-1 0,1 1 0,0 0 0,0-1 0,1 0 0,0-1 0,0 0 0,0 0 0,0 0 0,0 0 0,0 0 0,0 0 0,0-1 0,1-3 0,18-35 0,-2-1 0,25-89 0,-28 83 0,5-22 0,-21 70 0,0 0 0,0 0 0,1 0 0,-1 1 0,0-1 0,0 0 0,0 0 0,0 0 0,0 0 0,0 0 0,0 0 0,0 0 0,0 0 0,0 0 0,0 0 0,0 0 0,0 0 0,0 0 0,1 1 0,-1-1 0,0 0 0,0 0 0,0 0 0,0 0 0,0 0 0,0 0 0,0 0 0,0 0 0,0 0 0,1 0 0,-1 0 0,0 0 0,0 0 0,0 0 0,0 0 0,0 0 0,0 0 0,0 0 0,0-1 0,0 1 0,1 0 0,-1 0 0,0 0 0,0 0 0,0 0 0,0 0 0,0 0 0,0 0 0,0 0 0,0 0 0,0 0 0,0 0 0,0 0 0,0 0 0,0-1 0,0 1 0,1 0 0,-1 0 0,0 0 0,0 0 0,0 0 0,0 0 0,0 0 0,0-1 0,4 16 0,3 26 0,-6-37 0,1 11 0,1 0 0,1 0 0,1-1 0,0 0 0,0 0 0,2 0 0,8 13 0,-13-22 0,2-1 0,-1 1 0,0-1 0,1 0 0,0 0 0,0 0 0,0-1 0,1 1 0,-1-1 0,6 3 0,-7-5 0,1 1 0,-1-1 0,0 0 0,1 0 0,-1-1 0,0 1 0,1-1 0,-1 1 0,1-1 0,-1 0 0,1 0 0,-1-1 0,1 1 0,-1-1 0,1 0 0,-1 1 0,5-3 0,-4 1 0,-1 0 0,1 1 0,-1-1 0,0-1 0,0 1 0,0 0 0,0-1 0,0 1 0,0-1 0,0 0 0,-1 0 0,0 0 0,1 0 0,-1-1 0,0 1 0,-1 0 0,1-1 0,-1 0 0,1 1 0,-1-1 0,0 0 0,0 0 0,-1 1 0,1-1 0,-1 0 0,0 0 0,0 0 0,0 0 0,-1-4 0,0-1 0,0 1 0,-1-1 0,0 1 0,0-1 0,-1 1 0,0 0 0,0 0 0,-1 0 0,0 0 0,-1 0 0,1 1 0,-7-7 0,3 5 0,0 1 0,0 0 0,-1 1 0,0-1 0,-1 2 0,1-1 0,-1 2 0,-1-1 0,1 1 0,-22-7 0,63 18 0,161 23 0,-163-27 0,0 0 0,0-2 0,0-2 0,48-7 0,-69 7 0,-1 0 0,0-1 0,1 0 0,11-6 0,-17 8 0,-1 1 0,0-1 0,0 0 0,0 0 0,0 1 0,0-1 0,0 0 0,0 0 0,-1 0 0,1 0 0,0 0 0,0 0 0,-1 0 0,1-1 0,0 0 0,-1 1 0,0 0 0,0 0 0,0 0 0,0 1 0,0-1 0,0 0 0,-1 0 0,1 0 0,0 1 0,0-1 0,-1 0 0,1 0 0,-1 1 0,1-1 0,-1 0 0,1 1 0,-1-1 0,1 1 0,-1-1 0,1 0 0,-1 1 0,0 0 0,1-1 0,-1 1 0,0-1 0,0 1 0,0-1 0,-6-2 0,1 1 0,0 0 0,-1 0 0,1 0 0,-1 1 0,0 0 0,1 0 0,-1 0 0,0 1 0,0 0 0,1 1 0,-1-1 0,0 1 0,1 1 0,-1-1 0,1 1 0,-8 3 0,10-4 0,0 1 0,0 0 0,0 0 0,1 0 0,-1 1 0,0-1 0,1 1 0,0 0 0,0 0 0,0 0 0,0 0 0,-3 5 0,4-6 0,1 1 0,-1 0 0,1 0 0,0-1 0,0 1 0,0 0 0,1 0 0,-1 0 0,1 0 0,0 0 0,-1 0 0,1 0 0,1 0 0,-1 0 0,0 0 0,1 0 0,-1 0 0,1 0 0,1 3 0,0-2 0,1 1 0,-1-1 0,1 0 0,0 0 0,0 0 0,0-1 0,0 1 0,1-1 0,-1 1 0,1-1 0,0-1 0,0 1 0,0 0 0,0-1 0,1 0 0,-1 0 0,1 0 0,-1 0 0,1-1 0,0 0 0,-1 0 0,1 0 0,9 0 0,-8 0 0,-1-1 0,1 1 0,0-1 0,0-1 0,0 1 0,-1-1 0,1 0 0,0 0 0,-1 0 0,1-1 0,-1 0 0,0 0 0,1 0 0,-1-1 0,0 0 0,0 0 0,0 0 0,-1-1 0,9-7 0,-9 5 0,0-1 0,0 0 0,-1 1 0,0-2 0,0 1 0,0 0 0,-1 0 0,0-1 0,1-11 0,-1 1 0,-1 0 0,-1-32 0,26 251 0,1 9 0,-27-205 0,4 35 0,-2 1 0,-2-1 0,-2 1 0,-7 41 0,7-70 0,-1-1 0,0 1 0,-1 0 0,-1-1 0,0 0 0,0 0 0,-12 17 0,12-21 0,-1 0 0,0 0 0,0-1 0,-1 0 0,1 0 0,-2-1 0,1 1 0,0-1 0,-1-1 0,0 0 0,-14 6 0,9-6 0,0 0 0,0-1 0,-1-1 0,1 0 0,-1-1 0,0 0 0,1-1 0,-1 0 0,0-1 0,1-1 0,-1 0 0,-17-6 0,24 6 0,1-1 0,-1 1 0,1-1 0,-1-1 0,1 1 0,0-1 0,1 0 0,-1 0 0,0-1 0,1 0 0,-6-6 0,8 7 0,0-1 0,0 1 0,0-1 0,1 0 0,0 0 0,0 0 0,0 0 0,0 0 0,1 0 0,0-1 0,0 1 0,0 0 0,1-1 0,0 1 0,0-1 0,1-6 0,0 5-91,1-1 0,0 1 0,1 0 0,0-1 0,0 1 0,0 0 0,1 1 0,0-1 0,1 1 0,-1 0 0,1 0 0,0 0 0,1 0 0,6-4 0,19-18-6735</inkml:trace>
+  <inkml:trace contextRef="#ctx0" brushRef="#br0" timeOffset="2241.68">2075 649 24575,'0'-31'0,"0"13"0,0 35 0,-1 32 0,3 1 0,1-1 0,14 63 0,-16-109 0,-1 1 0,1-1 0,0 1 0,1-1 0,-1 0 0,1 0 0,-1 1 0,1-1 0,0 0 0,3 4 0,-4-7 0,-1 0 0,1 1 0,-1-1 0,0 0 0,1 1 0,-1-1 0,1 0 0,-1 0 0,1 1 0,-1-1 0,1 0 0,0 0 0,-1 0 0,1 0 0,-1 0 0,1 0 0,-1 0 0,1 0 0,-1 0 0,1 0 0,-1 0 0,1 0 0,-1 0 0,1-1 0,0 1 0,1-1 0,0 0 0,-1 0 0,1-1 0,-1 1 0,1 0 0,-1-1 0,0 1 0,1-1 0,-1 1 0,2-4 0,29-53 0,-22 37 0,2 1 0,23-33 0,-30 48 0,0-1 0,0 1 0,0 0 0,1 0 0,-1 1 0,1 0 0,0 0 0,0 0 0,1 0 0,-1 1 0,1 0 0,0 1 0,7-3 0,-12 5 0,0-1 0,0 1 0,0-1 0,1 1 0,-1 0 0,0 0 0,0 0 0,0 0 0,0 0 0,0 0 0,0 0 0,0 1 0,0-1 0,1 1 0,-1 0 0,0 0 0,-1-1 0,1 1 0,0 0 0,0 1 0,3 1 0,-3 0 0,0 0 0,0-1 0,0 1 0,0 0 0,0 0 0,-1 0 0,1 0 0,-1 0 0,0 0 0,0 0 0,0 1 0,0 5 0,0 0 0,0 0 0,-1 0 0,0 0 0,0 0 0,-1 1 0,-1-1 0,1 0 0,-2-1 0,-4 17 0,3-19 0,0 1 0,0-1 0,-1 0 0,1 0 0,-1-1 0,0 1 0,-1-1 0,1 0 0,-1 0 0,0-1 0,-1 0 0,1 0 0,-1 0 0,-13 5 0,11-5 0,-1-1 0,0 0 0,0-1 0,0 1 0,0-2 0,0 0 0,-1 0 0,1-1 0,0 0 0,-15-2 0,23 2 4,0 0-1,0 0 1,0 0-1,0-1 1,0 1-1,0-1 1,0 1-1,1-1 1,-1 0-1,0 0 1,0 0 0,0 0-1,1 0 1,-1 0-1,1 0 1,-1-1-1,1 1 1,-1 0-1,1-1 1,0 1-1,-1-1 1,1 0-1,0 1 1,0-1-1,0 0 1,0 0-1,1 1 1,-1-1-1,0 0 1,1 0-1,0 0 1,-1 0-1,1-4 1,0 3-91,1-1-1,0 0 1,0 0 0,0 0-1,0 1 1,0-1 0,1 1-1,0-1 1,0 1-1,0-1 1,0 1 0,0 0-1,1 0 1,-1 0 0,1 0-1,3-2 1,18-15-6739</inkml:trace>
+  <inkml:trace contextRef="#ctx0" brushRef="#br0" timeOffset="2740.95">2815 183 24575,'0'-1'0,"0"-13"0,0 0 0,-1-1 0,0 1 0,-1 0 0,-5-14 0,7 25 0,-1 1 0,0 0 0,0 0 0,0 0 0,0 0 0,0 0 0,0 0 0,0 1 0,-1-1 0,1 0 0,-1 1 0,1-1 0,-1 1 0,0-1 0,0 1 0,-3-3 0,2 4 0,1-1 0,0 1 0,-1-1 0,1 1 0,-1 0 0,1 0 0,-1 0 0,1 0 0,-1 1 0,1-1 0,-1 1 0,1-1 0,0 1 0,-1 0 0,1 0 0,0 0 0,-1 0 0,1 0 0,-2 2 0,-5 3 0,-1 1 0,1 0 0,1 0 0,0 1 0,0 0 0,0 0 0,1 1 0,0 0 0,1 0 0,0 1 0,-9 20 0,6-11 0,1 1 0,1 0 0,1 1 0,1-1 0,-4 32 0,8-43 0,1 0 0,-1 0 0,2 0 0,-1 0 0,1 0 0,1 0 0,-1 0 0,2-1 0,-1 1 0,1-1 0,6 13 0,-7-17 0,0-1 0,0 0 0,0 1 0,1-1 0,-1 0 0,1 0 0,0-1 0,0 1 0,0 0 0,0-1 0,0 0 0,0 0 0,1 0 0,-1 0 0,1 0 0,0-1 0,-1 0 0,1 1 0,0-1 0,0-1 0,0 1 0,0 0 0,0-1 0,0 0 0,-1 0 0,1 0 0,0-1 0,4 0 0,-1-1 0,0 0 0,0 0 0,0-1 0,0 0 0,-1-1 0,1 1 0,-1-1 0,0-1 0,0 1 0,-1-1 0,1 0 0,-1 0 0,0 0 0,0-1 0,-1 0 0,0 0 0,0 0 0,0 0 0,3-9 0,4-8 0,-1 0 0,-1 0 0,-1-1 0,6-33 0,-8 27 0,-1 1 0,2-50 0,1 103-114,1-1 1,1 0-1,2 0 0,0-1 0,1 0 1,1-1-1,1-1 0,1 0 0,1-1 1,0-1-1,37 29 0,-17-21-6712</inkml:trace>
+  <inkml:trace contextRef="#ctx0" brushRef="#br0" timeOffset="4945.87">3366 1114 24575,'-9'-7'0,"11"2"0,20-3 0,282-38 0,-184 32 0,-30 3 0,-41 7 0,1-2 0,-1-3 0,55-17 0,-102 26 0,-1 0 0,0-1 0,1 1 0,-1-1 0,1 1 0,-1-1 0,0 0 0,0 0 0,1 1 0,-1-1 0,0 0 0,0 0 0,0 0 0,0 0 0,0 0 0,0 0 0,1-2 0,-2 2 0,0 0 0,0 1 0,0-1 0,0 1 0,0-1 0,0 0 0,0 1 0,-1-1 0,1 1 0,0-1 0,-1 1 0,1-1 0,0 0 0,-1 1 0,1-1 0,0 1 0,-1 0 0,1-1 0,-1 1 0,1-1 0,-1 1 0,1 0 0,-1-1 0,1 1 0,-1 0 0,1-1 0,-1 1 0,-7-4 0,0 1 0,0 0 0,0 0 0,-11-1 0,-18-4 0,16 5 0,0-1 0,1-1 0,0-1 0,0 0 0,0-2 0,1 0 0,0-1 0,-22-15 0,10-2 0,24 19 0,-1 1 0,1-1 0,-18-9 0,25 16 0,0 0 0,-1 0 0,1-1 0,0 1 0,0 0 0,-1 0 0,1 0 0,0 0 0,-1-1 0,1 1 0,0 0 0,0 0 0,-1 0 0,1 0 0,0 0 0,-1 0 0,1 0 0,0 0 0,-1 0 0,1 0 0,0 0 0,-1 0 0,1 0 0,0 0 0,-1 0 0,1 1 0,0-1 0,0 0 0,-1 0 0,1 0 0,0 0 0,0 0 0,-1 1 0,1-1 0,0 0 0,0 0 0,-1 1 0,1-1 0,0 0 0,0 0 0,0 1 0,0-1 0,-1 0 0,1 0 0,0 1 0,0-1 0,0 0 0,0 1 0,0-1 0,0 1 0,0 18 0,0-18 0,32 158 0,-9-53 0,6 59-1365,-16-97-5461</inkml:trace>
+</inkml:ink>
+</file>
+
+<file path=word/ink/ink42.xml><?xml version="1.0" encoding="utf-8"?>
+<inkml:ink xmlns:inkml="http://www.w3.org/2003/InkML">
+  <inkml:definitions>
+    <inkml:context xml:id="ctx0">
+      <inkml:inkSource xml:id="inkSrc0">
+        <inkml:traceFormat>
+          <inkml:channel name="X" type="integer" min="-2.14748E9" max="2.14748E9" units="cm"/>
+          <inkml:channel name="Y" type="integer" min="-2.14748E9" max="2.14748E9" units="cm"/>
+          <inkml:channel name="F" type="integer" max="32767" units="dev"/>
+        </inkml:traceFormat>
+        <inkml:channelProperties>
+          <inkml:channelProperty channel="X" name="resolution" value="1000" units="1/cm"/>
+          <inkml:channelProperty channel="Y" name="resolution" value="1000" units="1/cm"/>
+          <inkml:channelProperty channel="F" name="resolution" value="0" units="1/dev"/>
+        </inkml:channelProperties>
+      </inkml:inkSource>
+      <inkml:timestamp xml:id="ts0" timeString="2024-09-08T06:28:09.165"/>
+    </inkml:context>
+    <inkml:brush xml:id="br0">
+      <inkml:brushProperty name="width" value="0.05" units="cm"/>
+      <inkml:brushProperty name="height" value="0.05" units="cm"/>
+      <inkml:brushProperty name="color" value="#004F8B"/>
+    </inkml:brush>
+  </inkml:definitions>
+  <inkml:trace contextRef="#ctx0" brushRef="#br0">168 106 24575,'-78'33'0,"12"-6"0,79-24 0,11-2 0,166-21 0,-120 9 0,101-1 0,-140 15-1365,-10 1-5461</inkml:trace>
+  <inkml:trace contextRef="#ctx0" brushRef="#br0" timeOffset="343.14">0 360 24575,'7'0'0,"14"-3"0,20-6 0,22-4 0,18-3 0,13-4 0,2 0 0,-5-2 0,-18 3-8191</inkml:trace>
+  <inkml:trace contextRef="#ctx0" brushRef="#br0" timeOffset="700.69">466 0 24575,'4'0'0,"11"11"0,11 11 0,8 12 0,2 15 0,-5 10 0,-8 9 0,-15 7 0,-20 3 0,-15-3 0,-3-12-8191</inkml:trace>
+</inkml:ink>
+</file>
+
+<file path=word/ink/ink43.xml><?xml version="1.0" encoding="utf-8"?>
+<inkml:ink xmlns:inkml="http://www.w3.org/2003/InkML">
+  <inkml:definitions>
+    <inkml:context xml:id="ctx0">
+      <inkml:inkSource xml:id="inkSrc0">
+        <inkml:traceFormat>
+          <inkml:channel name="X" type="integer" min="-2.14748E9" max="2.14748E9" units="cm"/>
+          <inkml:channel name="Y" type="integer" min="-2.14748E9" max="2.14748E9" units="cm"/>
+          <inkml:channel name="F" type="integer" max="32767" units="dev"/>
+        </inkml:traceFormat>
+        <inkml:channelProperties>
+          <inkml:channelProperty channel="X" name="resolution" value="1000" units="1/cm"/>
+          <inkml:channelProperty channel="Y" name="resolution" value="1000" units="1/cm"/>
+          <inkml:channelProperty channel="F" name="resolution" value="0" units="1/dev"/>
+        </inkml:channelProperties>
+      </inkml:inkSource>
+      <inkml:timestamp xml:id="ts0" timeString="2024-09-08T06:27:57.490"/>
+    </inkml:context>
+    <inkml:brush xml:id="br0">
+      <inkml:brushProperty name="width" value="0.05" units="cm"/>
+      <inkml:brushProperty name="height" value="0.05" units="cm"/>
+      <inkml:brushProperty name="color" value="#004F8B"/>
+    </inkml:brush>
+  </inkml:definitions>
+  <inkml:trace contextRef="#ctx0" brushRef="#br0">23 1186 24575,'-3'-30'0,"3"23"0,-1 1 0,1-1 0,-1 1 0,0-1 0,-1 1 0,0-1 0,-4-10 0,1 48 0,4 398 0,2-228 0,-1-196-93,3 31 318,4-26-488,-6-11 202,0 1-1,0 0 0,-1 0 1,1 0-1,0 0 0,0 0 0,-1-1 1,1 1-1,0 0 0,0-1 0,-1 1 1,1 0-1,0-1 0,-1 1 1,1-1-1,-1 1 0,1-1 0,0 0 1,0 0-1,12-13-6764</inkml:trace>
+  <inkml:trace contextRef="#ctx0" brushRef="#br0" timeOffset="389.19">340 1355 24575,'-7'-3'0,"5"-2"0,9 0 0,19 2 0,15 0 0,16 2 0,11 0 0,10-3 0,5-1 0,0 1 0,-7 0 0,-10 2 0,-12 0 0,-12 2 0,-16-1 0,-13 1-8191</inkml:trace>
+  <inkml:trace contextRef="#ctx0" brushRef="#br0" timeOffset="1182.43">2054 974 24575,'18'-24'0,"4"-5"0,-2-1 0,0 0 0,-2-1 0,19-47 0,-36 76 0,0-1 0,0 0 0,-1 1 0,1-1 0,-1 0 0,1 1 0,-1-1 0,0 0 0,0 1 0,0-1 0,-1 0 0,0-4 0,1 7 0,0-1 0,-1 1 0,1-1 0,0 1 0,0-1 0,-1 1 0,1 0 0,0-1 0,-1 1 0,1-1 0,-1 1 0,1-1 0,0 1 0,-1 0 0,1-1 0,-1 1 0,1 0 0,-1 0 0,1-1 0,-1 1 0,1 0 0,-1 0 0,0 0 0,-1 0 0,1 0 0,-1 0 0,1 0 0,0 0 0,-1 0 0,1 1 0,-1-1 0,1 0 0,-1 1 0,1 0 0,0-1 0,-3 2 0,-10 7 0,1 0 0,0 1 0,0 1 0,1 0 0,1 0 0,-1 1 0,2 0 0,-12 18 0,16-21 0,0 0 0,0 1 0,1 0 0,0 0 0,1 1 0,0-1 0,1 1 0,0-1 0,0 1 0,1 0 0,1 1 0,-1 20 0,2-29 0,0 1 0,1-1 0,-1 0 0,1 0 0,0 0 0,-1 0 0,1 0 0,0 0 0,1 0 0,-1 0 0,1 0 0,-1 0 0,1-1 0,0 1 0,0-1 0,0 1 0,0-1 0,0 0 0,1 1 0,-1-1 0,1-1 0,-1 1 0,1 0 0,0 0 0,0-1 0,0 0 0,4 2 0,-3-2 0,0-1 0,0 1 0,0-1 0,0 0 0,0 0 0,0 0 0,-1-1 0,1 1 0,0-1 0,0 0 0,0 0 0,0 0 0,-1-1 0,1 1 0,0-1 0,-1 0 0,0 0 0,1 0 0,-1 0 0,0-1 0,4-4 0,3-5 0,0 0 0,-1-1 0,0 0 0,-1-1 0,-1 0 0,0 0 0,-1-1 0,-1 1 0,7-29 0,1 2 0,-13 40 0,0 1 0,0-1 0,0 1 0,0-1 0,1 1 0,-1-1 0,0 1 0,0-1 0,1 1 0,-1-1 0,0 1 0,0 0 0,1-1 0,-1 1 0,0 0 0,1-1 0,-1 1 0,1 0 0,-1-1 0,1 1 0,-1 0 0,0 0 0,1-1 0,-1 1 0,1 0 0,-1 0 0,1 0 0,-1 0 0,1-1 0,-1 1 0,1 0 0,-1 0 0,1 0 0,-1 0 0,1 0 0,-1 1 0,1-1 0,-1 0 0,1 0 0,-1 0 0,1 0 0,-1 0 0,1 1 0,-1-1 0,1 0 0,-1 0 0,1 1 0,-1-1 0,0 0 0,1 1 0,-1-1 0,0 1 0,1-1 0,-1 0 0,1 1 0,24 29 0,-20-22 0,26 28-682,55 52-1,-44-52-6143</inkml:trace>
+  <inkml:trace contextRef="#ctx0" brushRef="#br0" timeOffset="1557.76">1907 1355 24575,'14'0'0,"20"0"0,21-3 0,16-2 0,15-3 0,5 0 0,4-3 0,-5 1 0,-10 2 0,-16 2 0,-14 3 0,-16 1-8191</inkml:trace>
+  <inkml:trace contextRef="#ctx0" brushRef="#br0" timeOffset="1932.19">2266 1503 24575,'-12'46'0,"2"1"0,2 0 0,2 0 0,2 0 0,4 85 0,1-124 0,0-1 0,1 1 0,0 0 0,0 0 0,1-1 0,0 1 0,4 7 0,-7-14 0,1 1 0,0-1 0,0 0 0,-1 1 0,1-1 0,0 0 0,0 0 0,0 0 0,1 0 0,-1 0 0,0 0 0,0 0 0,0 0 0,1 0 0,-1-1 0,0 1 0,1 0 0,-1-1 0,1 1 0,-1-1 0,1 1 0,-1-1 0,1 0 0,-1 0 0,1 0 0,-1 0 0,1 0 0,-1 0 0,1 0 0,-1 0 0,1-1 0,-1 1 0,1 0 0,-1-1 0,1 0 0,-1 1 0,0-1 0,1 0 0,-1 1 0,0-1 0,0 0 0,1 0 0,1-2 0,17-14 0,27-29 0,-38 35 0,1 0 0,1 1 0,0 0 0,0 1 0,1 0 0,0 1 0,1 0 0,-1 0 0,19-6 0,-24 11 0,1 1 0,-1 0 0,0 0 0,1 1 0,-1 0 0,0 1 0,1-1 0,-1 1 0,1 1 0,12 1 0,-16-1 0,-1 0 0,0 1 0,1-1 0,-1 0 0,0 1 0,0 0 0,0 0 0,0 0 0,0 0 0,0 0 0,-1 1 0,1-1 0,-1 1 0,1 0 0,-1 0 0,0 0 0,0 0 0,-1 0 0,1 0 0,0 0 0,-1 1 0,0-1 0,0 0 0,1 5 0,-1-3 0,1 1 0,-1-1 0,-1 1 0,1-1 0,-1 1 0,0-1 0,0 1 0,-1 0 0,1-1 0,-1 1 0,0-1 0,-1 1 0,1-1 0,-1 0 0,0 0 0,-4 6 0,2-4 0,-1 0 0,0-1 0,0 1 0,-1-1 0,0 0 0,0-1 0,0 1 0,-1-1 0,-13 8 0,0-3 0,0 0 0,-1-1 0,0-1 0,-1-2 0,1 0 0,-1-1 0,-24 3 0,41-7-114,1-1 1,0 1-1,-1-1 0,1 0 0,-1 0 1,1 0-1,0-1 0,-1 0 0,1 0 1,0 0-1,-5-1 0,-3-7-6712</inkml:trace>
+  <inkml:trace contextRef="#ctx0" brushRef="#br0" timeOffset="2288.71">3133 868 24575,'14'25'0,"9"27"0,4 25 0,1 22 0,-1 16 0,-5 13 0,-6 6 0,-9 2 0,-10-3 0,-15-7 0,-19-15 0,-17-14 0,-18-13 0,-14-18 0,-11-16 0,-7-16 0,-4-15 0,17-10-8191</inkml:trace>
+  <inkml:trace contextRef="#ctx0" brushRef="#br0" timeOffset="2632.25">1843 593 24575,'-29'7'0,"-20"21"0,-9 27 0,-2 29 0,6 29 0,8 25 0,13 20 0,14 13 0,19 2 0,23-3 0,26-12 0,26-15 0,22-22 0,15-23 0,12-25 0,5-25 0,-19-21-8191</inkml:trace>
+  <inkml:trace contextRef="#ctx0" brushRef="#br0" timeOffset="3936.37">3685 0 24575,'-3'3'0,"0"-1"0,0 1 0,1 0 0,-1-1 0,1 1 0,0 0 0,0 1 0,0-1 0,0 0 0,0 0 0,1 1 0,-1-1 0,1 1 0,-1 6 0,-1-2 0,-11 42 0,2 0 0,2 2 0,3-1 0,1 1 0,3 0 0,3 0 0,8 80 0,-7-123 0,8 49 0,-8-54 0,0-1 0,0 1 0,0-1 0,0 0 0,1 1 0,-1-1 0,1 0 0,0 0 0,0 0 0,0 0 0,1 0 0,-1-1 0,4 4 0,-5-5 0,1-1 0,-1 1 0,0 0 0,1-1 0,-1 1 0,1-1 0,-1 0 0,1 0 0,-1 1 0,1-1 0,-1 0 0,1 0 0,-1 0 0,1 0 0,-1-1 0,0 1 0,1 0 0,-1-1 0,1 1 0,-1-1 0,0 1 0,1-1 0,-1 0 0,0 1 0,1-1 0,-1 0 0,0 0 0,0 0 0,0 0 0,0 0 0,0 0 0,0 0 0,0-1 0,0 1 0,1-2 0,5-7 0,0-1 0,0 1 0,5-14 0,-10 21 0,55-133 0,-31 72 0,-26 64 0,0 0 0,0 0 0,0 0 0,0 0 0,0 1 0,0-1 0,0 0 0,0 0 0,0 0 0,0 0 0,0 0 0,0 0 0,0 0 0,0 0 0,0 0 0,0 1 0,0-1 0,0 0 0,0 0 0,0 0 0,0 0 0,0 0 0,0 0 0,0 0 0,1 0 0,-1 0 0,0 0 0,0 0 0,0 0 0,0 0 0,0 0 0,0 0 0,0 0 0,0 1 0,0-1 0,0 0 0,1 0 0,-1 0 0,0 0 0,0 0 0,0 0 0,0 0 0,0 0 0,0 0 0,0 0 0,0 0 0,0 0 0,1-1 0,-1 1 0,0 0 0,0 0 0,0 0 0,0 0 0,0 0 0,2 18 0,0 23 0,-1-29 0,0 0 0,0 0 0,1 0 0,1-1 0,0 1 0,1 0 0,0-1 0,0 0 0,7 12 0,-9-19 0,1 0 0,-1-1 0,0 1 0,1-1 0,0 0 0,0 1 0,0-1 0,0 0 0,1-1 0,-1 1 0,1 0 0,-1-1 0,1 0 0,0 0 0,0 0 0,0 0 0,0-1 0,0 0 0,0 0 0,1 0 0,-1 0 0,0 0 0,1-1 0,-1 0 0,0 0 0,1 0 0,-1-1 0,6 0 0,-6 0 0,-1 0 0,0-1 0,1 1 0,-1-1 0,0 0 0,0 1 0,0-1 0,0-1 0,0 1 0,0 0 0,-1-1 0,1 1 0,-1-1 0,0 0 0,0 0 0,0 0 0,0 0 0,0 0 0,0 0 0,-1-1 0,0 1 0,1 0 0,-1-1 0,-1 1 0,1-1 0,0-6 0,0 1 0,0 1 0,0-1 0,-1 0 0,0 0 0,-1 0 0,0 0 0,-1 0 0,1 1 0,-7-18 0,4 17 0,-1 1 0,0-1 0,0 1 0,-1 0 0,0 0 0,0 0 0,-1 1 0,1 0 0,-11-7 0,1 2 0,0 0 0,-1 1 0,-25-11 0,24 10 0,18 11 0,0 1 0,0 0 0,0 0 0,0 0 0,1-1 0,-1 1 0,0 0 0,0 0 0,0 0 0,0-1 0,0 1 0,0 0 0,1 0 0,-1 0 0,0-1 0,0 1 0,0 0 0,1 0 0,-1 0 0,0 0 0,0 0 0,0 0 0,1-1 0,-1 1 0,0 0 0,0 0 0,0 0 0,1 0 0,-1 0 0,0 0 0,0 0 0,1 0 0,-1 0 0,0 0 0,0 0 0,1 0 0,-1 0 0,0 0 0,1 1 0,44 2 0,-34-2 0,-1 0 0,225 14 0,-206-16 0,0 0 0,-1-2 0,1-1 0,-1-1 0,1-1 0,29-12 0,-54 17 0,0-1 0,0 0 0,0 0 0,0 0 0,-1-1 0,1 1 0,-1-1 0,0 0 0,6-6 0,-8 9 0,-1-1 0,1 1 0,-1-1 0,0 0 0,1 1 0,-1-1 0,0 0 0,1 1 0,-1-1 0,0 0 0,0 1 0,0-1 0,0 0 0,0 0 0,0 1 0,0-1 0,0 0 0,0 0 0,0 1 0,0-1 0,0 0 0,0 1 0,-1-2 0,0 1 0,0-1 0,0 1 0,0 0 0,0 0 0,0 0 0,0 0 0,-1 0 0,1 0 0,0 0 0,-1 1 0,1-1 0,-1 0 0,1 1 0,-1-1 0,-2 0 0,-1 0 0,0 0 0,0 0 0,0 0 0,0 1 0,0 0 0,0 0 0,-1 0 0,1 1 0,0 0 0,0 0 0,0 0 0,0 0 0,1 1 0,-1 0 0,0 0 0,0 0 0,1 1 0,0-1 0,-1 1 0,1 0 0,0 0 0,0 1 0,1-1 0,-1 1 0,1 0 0,0 0 0,-5 7 0,3-5 0,1 1 0,0 0 0,0 0 0,1 0 0,0 0 0,0 1 0,1-1 0,0 1 0,0 0 0,1-1 0,0 1 0,0 0 0,1 0 0,0 0 0,0 0 0,1 0 0,2 12 0,-2-18 0,-1 0 0,1 1 0,0-1 0,0 0 0,-1 0 0,2 0 0,-1 1 0,0-1 0,0 0 0,1 0 0,-1-1 0,1 1 0,-1 0 0,1 0 0,0-1 0,0 1 0,0-1 0,0 1 0,0-1 0,0 0 0,0 0 0,0 0 0,0 0 0,1 0 0,-1-1 0,0 1 0,0-1 0,1 1 0,-1-1 0,1 0 0,-1 0 0,0 0 0,1 0 0,-1 0 0,1 0 0,-1-1 0,0 1 0,1-1 0,-1 0 0,3-1 0,4-1 0,-1-1 0,-1 0 0,1 0 0,-1 0 0,1-1 0,-1 0 0,0-1 0,-1 1 0,12-14 0,-10 9 0,-1-1 0,-1-1 0,0 1 0,9-25 0,-1 3 0,-7 26 0,-3 17 0,-1 21 0,-3-30 0,9 483 0,-5-374 0,-1 249 0,-3-347 0,-1-1 0,0 1 0,-1-1 0,-1 1 0,0-1 0,-4 12 0,6-20 0,-1-1 0,1 1 0,0-1 0,0 0 0,-1 0 0,0 0 0,1 0 0,-1 0 0,0 0 0,0 0 0,0 0 0,0-1 0,0 1 0,0-1 0,-1 1 0,1-1 0,0 0 0,-1 0 0,1 0 0,-1 0 0,0 0 0,1-1 0,-1 1 0,1-1 0,-1 0 0,0 0 0,1 0 0,-1 0 0,0 0 0,1 0 0,-4-2 0,-4 0 0,1-1 0,0 0 0,0-1 0,0 0 0,1 0 0,-1-1 0,1 0 0,0-1 0,0 0 0,1 0 0,0 0 0,0-1 0,0 0 0,1-1 0,-10-15 0,3 4 0,1-1 0,1-1 0,1 0 0,0 0 0,-9-35 0,16 43 30,0 0 0,0 0 0,-1-25 0,4 32-144,0 1 0,0 0-1,1 0 1,-1 0 0,1-1 0,0 1-1,1 0 1,-1 0 0,1 0 0,0 0-1,1 1 1,3-8 0,9-5-6712</inkml:trace>
+  <inkml:trace contextRef="#ctx0" brushRef="#br0" timeOffset="4805.43">4721 826 24575,'-16'162'0,"10"34"0,7-190 0,3-9 0,6-21 0,13-42 0,-22 63 0,0-2 0,5-13 0,1-1 0,17-33 0,-23 49 0,1 0 0,-1 0 0,1 0 0,0 0 0,0 0 0,0 1 0,0-1 0,1 1 0,-1-1 0,1 1 0,-1 0 0,1 0 0,0 0 0,0 0 0,0 1 0,0-1 0,0 1 0,0 0 0,0 0 0,1 0 0,-1 0 0,0 0 0,1 1 0,5-1 0,-7 2 0,1-1 0,-1 1 0,0 0 0,0 0 0,0 0 0,1 0 0,-1 0 0,0 1 0,0-1 0,-1 1 0,1-1 0,0 1 0,0-1 0,-1 1 0,1 0 0,-1 0 0,0 0 0,1 0 0,-1 0 0,0 0 0,0 0 0,1 4 0,2 5 0,0 0 0,-1 1 0,2 12 0,-2-11 0,-1 1 0,0-1 0,-1 0 0,-1 1 0,0-1 0,-3 17 0,3-26 0,-1 0 0,0 0 0,-1 0 0,1 0 0,-1 0 0,1 0 0,-1 0 0,0-1 0,-1 1 0,1 0 0,-1-1 0,1 0 0,-1 0 0,0 0 0,0 0 0,-1 0 0,1-1 0,-1 1 0,1-1 0,-1 0 0,0 0 0,1 0 0,-8 2 0,-1 0 15,-1 0 0,1-2 0,-1 1 0,1-1 0,-1-1 0,0 0 0,-25-2 0,32 0-98,0 0 1,-1 0-1,1 0 1,0 0-1,0-1 1,0 0-1,0-1 1,0 1-1,0-1 1,1 0-1,0 0 1,-1-1-1,1 0 1,0 0-1,0 0 1,1-1-1,-8-8 1,-3-12-6744</inkml:trace>
+  <inkml:trace contextRef="#ctx0" brushRef="#br0" timeOffset="5351.49">5082 275 24575,'2'1'0,"1"-1"0,-1 1 0,1-1 0,-1 1 0,0 0 0,0 0 0,1 0 0,-1 0 0,0 1 0,0-1 0,0 0 0,0 1 0,0-1 0,-1 1 0,1 0 0,0 0 0,-1 0 0,1 0 0,-1 0 0,0 0 0,2 3 0,3 6 0,-1 0 0,8 22 0,-1 11 0,15 88 0,-1-212 0,-15 46 0,1 0 0,27-52 0,-35 77 0,1 0 0,1 0 0,0 0 0,0 1 0,1-1 0,0 2 0,0-1 0,1 1 0,0 0 0,0 0 0,0 1 0,1 0 0,15-7 0,-21 12 0,0-1 0,0 1 0,0 0 0,1 1 0,-1-1 0,0 0 0,0 1 0,0 0 0,0 0 0,1 0 0,-1 0 0,0 0 0,0 1 0,0-1 0,0 1 0,0 0 0,0 0 0,0 0 0,0 0 0,4 2 0,-3 0 0,0 1 0,0-1 0,-1 0 0,1 1 0,-1 0 0,0 0 0,0 0 0,0 0 0,-1 0 0,1 1 0,2 8 0,2 6 0,-1 1 0,-2 0 0,1 0 0,-2 0 0,0 24 0,-1 36-1365,-2-50-5461</inkml:trace>
+  <inkml:trace contextRef="#ctx0" brushRef="#br0" timeOffset="5816.77">5969 0 24575,'22'11'0,"-1"1"0,0 0 0,-1 1 0,0 2 0,-2 0 0,1 1 0,-2 0 0,0 2 0,-1 0 0,-1 1 0,0 0 0,-2 1 0,22 43 0,-14-19 0,-3 1 0,-1 1 0,-3 1 0,-1 0 0,12 97 0,-17-51-100,-4 0-1,-4 1 0,-4-1 1,-16 94-1,-1-61-34,-6-1 1,-60 172-1,51-201 162,-4-2-1,-4-2 1,-101 158-1,99-185-246,-2-2 0,-2-2 0,-4-2 0,-2-3 0,-90 70 0,40-49-5850</inkml:trace>
+  <inkml:trace contextRef="#ctx0" brushRef="#br0" timeOffset="6189.02">6689 1990 24575,'4'0'0</inkml:trace>
+</inkml:ink>
+</file>
+
+<file path=word/ink/ink44.xml><?xml version="1.0" encoding="utf-8"?>
+<inkml:ink xmlns:inkml="http://www.w3.org/2003/InkML">
+  <inkml:definitions>
+    <inkml:context xml:id="ctx0">
+      <inkml:inkSource xml:id="inkSrc0">
+        <inkml:traceFormat>
+          <inkml:channel name="X" type="integer" min="-2.14748E9" max="2.14748E9" units="cm"/>
+          <inkml:channel name="Y" type="integer" min="-2.14748E9" max="2.14748E9" units="cm"/>
+          <inkml:channel name="F" type="integer" max="32767" units="dev"/>
+        </inkml:traceFormat>
+        <inkml:channelProperties>
+          <inkml:channelProperty channel="X" name="resolution" value="1000" units="1/cm"/>
+          <inkml:channelProperty channel="Y" name="resolution" value="1000" units="1/cm"/>
+          <inkml:channelProperty channel="F" name="resolution" value="0" units="1/dev"/>
+        </inkml:channelProperties>
+      </inkml:inkSource>
+      <inkml:timestamp xml:id="ts0" timeString="2024-09-08T06:27:44.959"/>
+    </inkml:context>
+    <inkml:brush xml:id="br0">
+      <inkml:brushProperty name="width" value="0.05" units="cm"/>
+      <inkml:brushProperty name="height" value="0.05" units="cm"/>
+      <inkml:brushProperty name="color" value="#004F8B"/>
+    </inkml:brush>
+  </inkml:definitions>
+  <inkml:trace contextRef="#ctx0" brushRef="#br0">381 211 24575,'1'359'0,"-1"-357"0,0 9 0,0 1 0,1-1 0,0 0 0,1 0 0,6 20 0,-8-30 0,0 0 0,0-1 0,1 1 0,-1 0 0,0-1 0,0 1 0,1-1 0,-1 1 0,0-1 0,1 1 0,-1-1 0,0 1 0,1-1 0,-1 1 0,1-1 0,-1 1 0,1-1 0,-1 0 0,1 1 0,-1-1 0,1 0 0,-1 1 0,1-1 0,0 0 0,-1 0 0,1 1 0,-1-1 0,1 0 0,0 0 0,-1 0 0,1 0 0,0 0 0,-1 0 0,1 0 0,0 0 0,-1 0 0,1 0 0,-1-1 0,1 1 0,0 0 0,-1 0 0,1 0 0,-1-1 0,1 1 0,-1 0 0,1-1 0,0 1 0,-1-1 0,0 1 0,1 0 0,-1-1 0,1 1 0,0-1 0,22-31 0,-21 29 0,25-42 0,-9 14 0,33-44 0,-45 68 0,0-1 0,1 1 0,0 0 0,0 1 0,1-1 0,0 2 0,0-1 0,0 1 0,1 0 0,13-5 0,-20 9 0,1 0 0,-1 0 0,0 0 0,1 1 0,-1-1 0,1 1 0,-1-1 0,0 1 0,1 0 0,-1 0 0,1 0 0,-1 0 0,1 1 0,-1-1 0,1 1 0,-1-1 0,0 1 0,1 0 0,2 1 0,-3 0 0,0-1 0,0 1 0,-1 0 0,1 0 0,-1-1 0,1 1 0,-1 0 0,0 0 0,1 0 0,-1 0 0,0 1 0,-1-1 0,1 0 0,0 0 0,0 1 0,0 3 0,0 1 0,-1 1 0,0 0 0,0 0 0,0 0 0,-1-1 0,0 1 0,0 0 0,-1-1 0,0 1 0,-1-1 0,-3 9 0,1-6-65,-2-1 0,1 1 0,-1-1 0,0 0 0,-1 0 0,0-1 0,-1 0 0,0-1 0,0 0 0,0 0 0,-1-1 0,0 0 0,0-1 0,-1 0 0,1 0 0,-1-1 0,0-1 0,0 0 0,0 0 0,-23 2 0,5-3-6761</inkml:trace>
+  <inkml:trace contextRef="#ctx0" brushRef="#br0" timeOffset="356.61">0 1059 24575,'7'0'0,"14"0"0,20 0 0,22-3 0,22-6 0,18-4 0,13 0 0,8-2 0,-2 3 0,-8-1 0,-16 1 0,-17 4 0,-30 3 0,-31 5 0</inkml:trace>
+  <inkml:trace contextRef="#ctx0" brushRef="#br0" timeOffset="852.33">127 1462 24575,'-2'4'0,"-1"1"0,1-1 0,0 0 0,1 1 0,-1 0 0,1-1 0,0 1 0,0 0 0,1-1 0,-1 1 0,1 0 0,0 9 0,0 1 0,-2 3 0,-2 34 0,1-1 0,7 70 0,-4-121 0,0 0 0,0 0 0,0 1 0,0-1 0,0 0 0,0 0 0,0 0 0,0 1 0,0-1 0,0 0 0,0 0 0,0 0 0,0 1 0,0-1 0,0 0 0,0 0 0,1 0 0,-1 0 0,0 0 0,0 1 0,0-1 0,0 0 0,0 0 0,1 0 0,-1 0 0,0 0 0,0 1 0,0-1 0,0 0 0,1 0 0,-1 0 0,0 0 0,0 0 0,0 0 0,0 0 0,1 0 0,-1 0 0,0 0 0,0 0 0,1 0 0,8-5 0,9-15 0,-16 18 0,14-19 0,-8 10 0,1 1 0,-1-1 0,1 2 0,1-1 0,0 1 0,20-13 0,-29 21 0,0 1 0,0-1 0,0 0 0,0 1 0,0 0 0,1-1 0,-1 1 0,0 0 0,0-1 0,0 1 0,1 0 0,-1 0 0,0 0 0,0 0 0,0 0 0,1 0 0,-1 1 0,0-1 0,0 0 0,0 1 0,1-1 0,-1 1 0,0-1 0,1 1 0,0 1 0,0-1 0,-1 1 0,1 0 0,-1 0 0,0-1 0,1 1 0,-1 0 0,0 0 0,0 0 0,0 0 0,0 0 0,0 3 0,1 3 0,0-1 0,0 1 0,-1-1 0,-1 1 0,1-1 0,-2 15 0,0-15 0,-1 0 0,0 0 0,0-1 0,-1 1 0,0-1 0,0 1 0,-1-1 0,1 0 0,-1 0 0,0-1 0,-1 1 0,0-1 0,1 0 0,-2 0 0,1-1 0,0 1 0,-1-1 0,0 0 0,0-1 0,0 1 0,-1-1 0,1-1 0,-1 1 0,1-1 0,-1 0 0,0 0 0,0-1 0,0 0 0,-11 0 0,16-1 5,1 1-1,0-1 1,-1 0-1,1 0 0,0 0 1,0 0-1,-1 0 1,1 0-1,0 0 1,0-1-1,-1 1 1,1 0-1,0-1 0,0 1 1,-1-1-1,1 1 1,0-1-1,0 0 1,0 1-1,0-1 0,0 0 1,0 0-1,0 0 1,0 1-1,-1-3 1,2 2-67,0-1 0,0 1 1,0 0-1,0-1 0,0 1 0,0 0 1,1-1-1,-1 1 0,0 0 1,1-1-1,-1 1 0,1 0 1,-1 0-1,1 0 0,0-1 1,-1 1-1,1 0 0,0 0 0,0 0 1,0 0-1,0 0 0,0 0 1,2-1-1,17-15-6764</inkml:trace>
+  <inkml:trace contextRef="#ctx0" brushRef="#br0" timeOffset="1223.75">467 1715 24575,'18'-3'0,"13"-2"0,12 0 0,6-2 0,2 0 0,-4 0 0,-14 6 0,-12 3-8191</inkml:trace>
+  <inkml:trace contextRef="#ctx0" brushRef="#br0" timeOffset="1596.06">1143 1503 24575,'-10'-1'0,"-1"0"0,1 1 0,-1 0 0,1 0 0,-1 1 0,1 0 0,0 1 0,-1 0 0,1 1 0,0 0 0,0 1 0,1 0 0,-14 7 0,17-7 0,0 0 0,0 0 0,1 1 0,0-1 0,0 1 0,0 0 0,0 1 0,1-1 0,-1 1 0,1 0 0,1 0 0,-1 0 0,1 0 0,0 1 0,1-1 0,0 1 0,0 0 0,0 0 0,1 0 0,-2 11 0,3-16 0,0 0 0,0 0 0,0 0 0,0 0 0,0 0 0,0 0 0,1 0 0,-1 0 0,1 0 0,-1 0 0,1 0 0,0 0 0,-1 0 0,1 0 0,0-1 0,0 1 0,0 0 0,1-1 0,-1 1 0,0-1 0,1 1 0,-1-1 0,1 0 0,-1 1 0,1-1 0,-1 0 0,1 0 0,0 0 0,0 0 0,0 0 0,-1-1 0,1 1 0,0-1 0,0 1 0,0-1 0,0 1 0,0-1 0,4 0 0,0 0 0,0 0 0,-1-1 0,1 1 0,0-1 0,-1 0 0,1 0 0,-1-1 0,1 0 0,-1 0 0,0 0 0,0-1 0,9-5 0,-7 2 0,-1 0 0,0 0 0,-1 0 0,1-1 0,-1 0 0,0 0 0,5-10 0,9-14 0,-18 30 0,0-1 0,0 1 0,1 0 0,-1 0 0,0-1 0,1 1 0,-1 0 0,1 0 0,-1 1 0,1-1 0,-1 0 0,1 1 0,0-1 0,-1 0 0,1 1 0,0 0 0,0-1 0,-1 1 0,1 0 0,0 0 0,0 0 0,-1 0 0,1 0 0,0 1 0,-1-1 0,3 1 0,5 1 0,1 1 0,-1 1 0,14 7 0,-7-4 0,16 6-1365,-3-2-5461</inkml:trace>
+  <inkml:trace contextRef="#ctx0" brushRef="#br0" timeOffset="1954.72">1376 192 24575,'27'27'0,"0"0"0,-2 2 0,-2 0 0,0 2 0,-2 0 0,-1 2 0,17 39 0,1 14 0,44 149 0,-50-124 0,-5 0 0,-4 2 0,-6 0 0,4 153 0,-21-232 0,-1 0 0,-1 0 0,-2 0 0,-2 0 0,0-1 0,-23 64 0,23-84 0,0 0 0,0-1 0,-1 1 0,-1-2 0,0 1 0,0-1 0,-1 0 0,-16 13 0,17-17 0,0 0 0,-1-1 0,0-1 0,0 1 0,-1-1 0,0-1 0,1 0 0,-1 0 0,-1-1 0,1-1 0,0 1 0,-15 0 0,21-2-85,0-1 0,0 0-1,0 0 1,0 0 0,0 0-1,1-1 1,-1 1 0,0-1-1,0 0 1,0 0 0,1-1-1,-1 1 1,1-1 0,-1 0-1,-3-2 1,-13-14-6741</inkml:trace>
+  <inkml:trace contextRef="#ctx0" brushRef="#br0" timeOffset="2669.19">2752 0 24575,'-22'0'0,"-17"15"0,-17 26 0,-13 34 0,-6 38 0,-5 39 0,1 33 0,11 21 0,15 8-2128,22-7 2128,26-14 0,29-18 423,24-20-423,23-23 0,16-26 0,-6-32-6486</inkml:trace>
+</inkml:ink>
+</file>
+
+<file path=word/ink/ink45.xml><?xml version="1.0" encoding="utf-8"?>
+<inkml:ink xmlns:inkml="http://www.w3.org/2003/InkML">
+  <inkml:definitions>
+    <inkml:context xml:id="ctx0">
+      <inkml:inkSource xml:id="inkSrc0">
+        <inkml:traceFormat>
+          <inkml:channel name="X" type="integer" min="-2.14748E9" max="2.14748E9" units="cm"/>
+          <inkml:channel name="Y" type="integer" min="-2.14748E9" max="2.14748E9" units="cm"/>
+          <inkml:channel name="F" type="integer" max="32767" units="dev"/>
+        </inkml:traceFormat>
+        <inkml:channelProperties>
+          <inkml:channelProperty channel="X" name="resolution" value="1000" units="1/cm"/>
+          <inkml:channelProperty channel="Y" name="resolution" value="1000" units="1/cm"/>
+          <inkml:channelProperty channel="F" name="resolution" value="0" units="1/dev"/>
+        </inkml:channelProperties>
+      </inkml:inkSource>
+      <inkml:timestamp xml:id="ts0" timeString="2024-09-08T06:27:39.707"/>
+    </inkml:context>
+    <inkml:brush xml:id="br0">
+      <inkml:brushProperty name="width" value="0.05" units="cm"/>
+      <inkml:brushProperty name="height" value="0.05" units="cm"/>
+      <inkml:brushProperty name="color" value="#004F8B"/>
+    </inkml:brush>
+  </inkml:definitions>
+  <inkml:trace contextRef="#ctx0" brushRef="#br0">350 468 24575,'1'-13'0,"0"-1"0,2 1 0,3-15 0,-3 15 0,0 0 0,-1-1 0,1-20 0,-3 30 0,0 0 0,0 0 0,-1 0 0,1 0 0,-1 0 0,0 0 0,-1 0 0,1 1 0,0-1 0,-1 0 0,0 1 0,0-1 0,0 1 0,-1 0 0,1-1 0,-4-2 0,3 3 0,0 0 0,0 1 0,-1 0 0,1 0 0,-1 0 0,1 0 0,-1 0 0,0 1 0,1 0 0,-1-1 0,0 1 0,0 1 0,0-1 0,0 1 0,0-1 0,0 1 0,0 0 0,0 1 0,0-1 0,0 1 0,0-1 0,0 1 0,0 0 0,0 1 0,1-1 0,-7 4 0,-3 1 0,0 0 0,1 2 0,0-1 0,0 2 0,1-1 0,-12 13 0,8-5 0,0-1 0,2 2 0,0 0 0,1 0 0,1 2 0,1-1 0,0 1 0,1 0 0,1 1 0,1 0 0,-7 34 0,12-42 0,0 0 0,1 0 0,0 1 0,1-1 0,1 0 0,0 0 0,1 0 0,0 0 0,5 17 0,-4-20 0,1 0 0,0 0 0,0-1 0,1 1 0,0-1 0,1 0 0,0-1 0,0 1 0,1-1 0,-1 0 0,1-1 0,1 1 0,8 4 0,1 0-136,1-1-1,0-2 1,0 1-1,0-2 1,1-1-1,0 0 1,1-1-1,-1-1 0,29 2 1,20-2-6690</inkml:trace>
+  <inkml:trace contextRef="#ctx0" brushRef="#br0" timeOffset="517.15">561 701 24575,'4'-6'0,"5"-12"0,2 1 0,15-18 0,-24 32 0,0 0 0,0 1 0,0-1 0,1 1 0,-1-1 0,1 1 0,-1 0 0,1 0 0,0 0 0,0 0 0,0 0 0,0 1 0,1 0 0,-1-1 0,0 1 0,0 0 0,1 1 0,-1-1 0,1 0 0,3 1 0,-5 0 0,-1 1 0,1 0 0,0-1 0,0 1 0,-1 0 0,1 0 0,-1 0 0,1 0 0,-1 0 0,1 0 0,-1 1 0,0-1 0,1 0 0,-1 1 0,0-1 0,0 1 0,0-1 0,0 1 0,0 0 0,-1-1 0,1 1 0,0 0 0,-1 0 0,1-1 0,-1 1 0,1 2 0,5 52 0,-5-51 0,-4 104 0,1-150 0,3-1 0,2 0 0,1 1 0,2-1 0,2 1 0,2 1 0,19-53 0,-26 85 0,0 0 0,1 0 0,0 0 0,0 1 0,0 0 0,8-10 0,-11 16 0,0 0 0,0 0 0,0 0 0,0 0 0,0 1 0,0-1 0,0 0 0,0 0 0,1 1 0,-1-1 0,0 1 0,0-1 0,1 1 0,-1-1 0,0 1 0,1 0 0,-1 0 0,2 0 0,-1 0 0,0 0 0,0 1 0,-1-1 0,1 1 0,0 0 0,-1 0 0,1 0 0,0 0 0,-1 0 0,1 0 0,-1 0 0,0 0 0,1 0 0,-1 1 0,0-1 0,0 1 0,2 2 0,12 19-34,-2 1 0,-1 1 0,0 0-1,-2 1 1,11 40 0,-5-16-1126,-3-11-5666</inkml:trace>
+  <inkml:trace contextRef="#ctx0" brushRef="#br0" timeOffset="2120.6">1536 172 24575,'1'-6'0,"0"0"0,0 0 0,1 0 0,-1 1 0,2-1 0,-1 0 0,6-9 0,6-19 0,20-48 0,-48 97 0,-11 21 0,-23 51 0,5 3 0,3 1 0,4 2 0,4 2 0,5 1 0,3 1 0,-20 194 0,41-245 17,1-1 0,3 1 1,2 0-1,2 0 0,1-1 0,24 80 0,-23-102-46,2 0 1,1 0-1,1-1 0,1-1 0,0 0 1,17 21-1,-18-29-99,0 0-1,1 0 1,1-1-1,0-1 1,1 0 0,0-1-1,0 0 1,1-1-1,21 9 1,27 5-6698</inkml:trace>
+</inkml:ink>
+</file>
+
+<file path=word/ink/ink46.xml><?xml version="1.0" encoding="utf-8"?>
+<inkml:ink xmlns:inkml="http://www.w3.org/2003/InkML">
+  <inkml:definitions>
+    <inkml:context xml:id="ctx0">
+      <inkml:inkSource xml:id="inkSrc0">
+        <inkml:traceFormat>
+          <inkml:channel name="X" type="integer" min="-2.14748E9" max="2.14748E9" units="cm"/>
+          <inkml:channel name="Y" type="integer" min="-2.14748E9" max="2.14748E9" units="cm"/>
+          <inkml:channel name="F" type="integer" max="32767" units="dev"/>
+        </inkml:traceFormat>
+        <inkml:channelProperties>
+          <inkml:channelProperty channel="X" name="resolution" value="1000" units="1/cm"/>
+          <inkml:channelProperty channel="Y" name="resolution" value="1000" units="1/cm"/>
+          <inkml:channelProperty channel="F" name="resolution" value="0" units="1/dev"/>
+        </inkml:channelProperties>
+      </inkml:inkSource>
+      <inkml:timestamp xml:id="ts0" timeString="2024-09-08T06:27:30.886"/>
+    </inkml:context>
+    <inkml:brush xml:id="br0">
+      <inkml:brushProperty name="width" value="0.05" units="cm"/>
+      <inkml:brushProperty name="height" value="0.05" units="cm"/>
+      <inkml:brushProperty name="color" value="#004F8B"/>
+    </inkml:brush>
+  </inkml:definitions>
+  <inkml:trace contextRef="#ctx0" brushRef="#br0">366 1207 24575,'-1'-7'0,"0"0"0,-1 0 0,0 0 0,0 0 0,-1 0 0,0 1 0,0-1 0,-6-8 0,8 13 0,-1 0 0,0 0 0,1 0 0,-1 1 0,0-1 0,0 0 0,0 1 0,0-1 0,0 1 0,0 0 0,-1 0 0,1-1 0,0 2 0,-1-1 0,1 0 0,-1 0 0,1 1 0,-1-1 0,1 1 0,-1 0 0,1 0 0,-1 0 0,1 0 0,-1 0 0,0 0 0,1 1 0,-3 0 0,-6 3 0,0 0 0,0 1 0,0 0 0,1 1 0,0 0 0,0 0 0,0 1 0,1 1 0,0-1 0,1 2 0,0-1 0,0 1 0,-10 14 0,2 0 0,1 0 0,1 1 0,1 1 0,-16 43 0,19-39 0,1 1 0,1 0 0,-6 44 0,13-65 0,0 1 0,0 0 0,1 0 0,0 0 0,1 0 0,0 0 0,1-1 0,0 1 0,0 0 0,1-1 0,0 1 0,1-1 0,0 0 0,9 15 0,-11-20 0,1-1 0,-1 1 0,1-1 0,0 0 0,0 0 0,0 0 0,1-1 0,-1 1 0,1-1 0,-1 0 0,1 0 0,0 0 0,0 0 0,0 0 0,0-1 0,0 0 0,0 0 0,0 0 0,0 0 0,0-1 0,1 0 0,-1 1 0,0-2 0,0 1 0,1 0 0,-1-1 0,0 0 0,0 0 0,0 0 0,0 0 0,0-1 0,0 1 0,0-1 0,0 0 0,4-4 0,3-1 0,0-1 0,0 0 0,0-1 0,-1 0 0,0-1 0,-1 0 0,0-1 0,-1 0 0,13-21 0,-9 5 0,-1 0 0,-2 0 0,0-1 0,-2 0 0,-1 0 0,4-50 0,-5 43 0,20 89 0,-12-25-227,1 0-1,2-1 1,1-1-1,0-1 1,35 39-1,-16-27-6598</inkml:trace>
+  <inkml:trace contextRef="#ctx0" brushRef="#br0" timeOffset="1306.1">811 0 24575,'-2'3'0,"1"0"0,-1 0 0,1-1 0,0 1 0,0 0 0,0 0 0,0 0 0,0 0 0,1 0 0,-1 1 0,1-1 0,0 0 0,0 3 0,-1 5 0,-5 92 0,5-1 0,4 0 0,4 0 0,26 125 0,-29-208 0,15 66 0,-16-75 0,0-1 0,0 0 0,1-1 0,1 1 0,-1-1 0,11 15 0,-14-22 0,0 0 0,0 1 0,0-1 0,0 0 0,0 1 0,0-1 0,0 0 0,1 0 0,-1 0 0,0 0 0,0 0 0,1 0 0,-1-1 0,1 1 0,-1 0 0,1-1 0,-1 1 0,1-1 0,0 1 0,-1-1 0,1 0 0,-1 0 0,1 0 0,0 1 0,-1-2 0,1 1 0,-1 0 0,1 0 0,0 0 0,-1-1 0,1 1 0,-1-1 0,1 1 0,-1-1 0,1 0 0,-1 0 0,1 1 0,-1-1 0,0 0 0,1 0 0,0-2 0,4-3 0,-2 1 0,1-1 0,-1 0 0,1 0 0,-2-1 0,1 1 0,-1-1 0,3-7 0,7-29 0,-1-1 0,-2 0 0,-2-1 0,-3 0 0,1-87 0,-6 153 0,-1 18 0,1 0 0,9 57 0,-7-85 0,-1 0 0,2-1 0,-1 1 0,1-1 0,1 0 0,0 0 0,1 0 0,-1 0 0,2-1 0,-1 0 0,2 0 0,-1 0 0,1-1 0,0 0 0,14 12 0,-17-17 0,-1 0 0,1-1 0,0 1 0,0-1 0,0 0 0,1 0 0,-1-1 0,0 1 0,1-1 0,-1 0 0,1 0 0,-1-1 0,1 1 0,0-1 0,-1 0 0,1 0 0,-1 0 0,1-1 0,0 0 0,-1 0 0,1 0 0,-1 0 0,0-1 0,1 1 0,-1-1 0,0 0 0,0-1 0,0 1 0,0-1 0,-1 1 0,1-1 0,-1 0 0,1-1 0,-1 1 0,4-5 0,0-1 0,-1 0 0,1 0 0,-2-1 0,1 0 0,-1 0 0,-1 0 0,1 0 0,-2-1 0,0 1 0,0-1 0,-1 0 0,0 0 0,1-20 0,-4 22 0,0-1 0,0 1 0,-1-1 0,-1 1 0,1 0 0,-1 0 0,-1 0 0,1 0 0,-2 0 0,1 1 0,-1 0 0,0 0 0,-1 0 0,-11-12 0,11 14 0,1 1 0,-1 0 0,0 0 0,0 1 0,0-1 0,0 1 0,-1 1 0,0-1 0,0 1 0,0 0 0,0 1 0,0 0 0,-1 0 0,1 0 0,-1 1 0,1 0 0,-1 1 0,1-1 0,-9 2 0,14-1 0,1 0 0,-1 0 0,1 1 0,-1-1 0,1 0 0,-1 1 0,0-1 0,1 1 0,-1 0 0,1-1 0,0 1 0,-1 0 0,-2 2 0,4-3 0,0 1 0,-1-1 0,1 1 0,-1 0 0,1-1 0,0 1 0,0-1 0,-1 1 0,1 0 0,0-1 0,0 1 0,0 0 0,0-1 0,0 1 0,-1 0 0,1-1 0,0 1 0,1 0 0,-1 0 0,0-1 0,0 1 0,0 1 0,2 1 0,-1-1 0,1 1 0,-1 0 0,1-1 0,0 1 0,0-1 0,0 0 0,0 0 0,0 0 0,1 0 0,-1 0 0,0 0 0,5 2 0,7 4 0,1-2 0,1 1 0,-1-2 0,1 0 0,-1-1 0,1 0 0,1-1 0,22 1 0,-19-3 0,0-1 0,0-1 0,1 0 0,-1-2 0,0 0 0,28-9 0,-38 8 0,-1 0 0,1 0 0,-1-1 0,0-1 0,-1 0 0,1 0 0,-1-1 0,12-11 0,-18 15 0,0 0 0,1 1 0,-1-1 0,0 0 0,-1 0 0,1 0 0,0 0 0,-1-1 0,0 1 0,0 0 0,0-1 0,1-5 0,-2 7 0,0-1 0,0 1 0,0 0 0,0 0 0,-1 0 0,0-1 0,1 1 0,-1 0 0,0 0 0,0 0 0,0 0 0,0 0 0,0 0 0,0 0 0,-1 1 0,1-1 0,-1 0 0,1 1 0,-1-1 0,1 1 0,-1-1 0,-2 0 0,2 0 0,0 1 0,0-1 0,0 1 0,0-1 0,0 1 0,0 0 0,0 0 0,-1 0 0,1 0 0,0 0 0,-1 1 0,1-1 0,-1 1 0,1-1 0,0 1 0,-1 0 0,1 0 0,-1 0 0,1 0 0,-1 1 0,1-1 0,-1 1 0,1-1 0,0 1 0,-3 1 0,2 0 0,1-1 0,0 1 0,0 0 0,0 1 0,0-1 0,0 0 0,0 0 0,0 1 0,1-1 0,-1 1 0,1-1 0,0 1 0,-1 0 0,1 0 0,1 0 0,-1-1 0,0 1 0,1 0 0,-1 0 0,1 5 0,0-5 0,-1 51 0,1-52 0,0 0 0,0-1 0,0 1 0,1 0 0,-1 0 0,0 0 0,1-1 0,-1 1 0,1 0 0,0 0 0,-1-1 0,1 1 0,0 0 0,0-1 0,0 1 0,0-1 0,1 0 0,-1 1 0,0-1 0,0 0 0,1 0 0,-1 1 0,1-1 0,-1 0 0,3 1 0,-3-3 0,0 1 0,0 0 0,0-1 0,0 1 0,1-1 0,-1 1 0,0-1 0,0 1 0,0-1 0,0 0 0,0 0 0,0 1 0,-1-1 0,1 0 0,0 0 0,0 0 0,0 0 0,-1 0 0,1 0 0,-1 0 0,1 0 0,0 0 0,-1 0 0,0-1 0,1-1 0,12-16 0,-13 19 0,1 0 0,-1 0 0,1-1 0,-1 1 0,1 0 0,-1 0 0,1 0 0,-1-1 0,1 1 0,-1 0 0,1 0 0,-1 0 0,1 0 0,-1 0 0,1 0 0,-1 0 0,1 0 0,-1 0 0,1 1 0,-1-1 0,1 0 0,-1 0 0,1 0 0,-1 0 0,0 1 0,1-1 0,-1 0 0,1 0 0,-1 1 0,0-1 0,1 0 0,-1 1 0,1-1 0,-1 1 0,0-1 0,0 0 0,1 1 0,-1 0 0,6 7 0,-2 1 0,1-1 0,-1 1 0,0 0 0,-1 0 0,0 1 0,0-1 0,1 13 0,0-4 0,13 51 0,-4 1 0,-2 0 0,-4 0 0,-2 103 0,-5-163 0,-1 1 0,0-1 0,-1 0 0,0 0 0,0 0 0,-1 0 0,-1-1 0,0 1 0,-5 9 0,6-15 0,0 1 0,0-1 0,-1 0 0,1 0 0,-1 0 0,0 0 0,0-1 0,-1 1 0,1-1 0,-1 0 0,1 0 0,-1-1 0,0 0 0,0 0 0,0 0 0,0 0 0,-1-1 0,-8 2 0,5-2 0,-1 0 0,1 0 0,-1-1 0,1 0 0,-1-1 0,1 0 0,-1-1 0,1 0 0,0 0 0,-14-6 0,20 7 0,0 0 0,-1-1 0,1 0 0,0 0 0,0 0 0,-1 0 0,2 0 0,-1 0 0,0-1 0,0 1 0,1-1 0,-1 0 0,1 0 0,0 0 0,0 0 0,0 0 0,0-1 0,1 1 0,-1 0 0,1-1 0,0 1 0,0-1 0,0 0 0,1 1 0,-1-1 0,1 0 0,0 1 0,0-1 0,1-7 0,1 3-97,0 0-1,1 1 1,0-1-1,1 1 1,0 0-1,0 0 1,1 0-1,-1 0 1,1 1-1,1-1 1,-1 1-1,1 1 0,10-8 1,19-19-6729</inkml:trace>
+  <inkml:trace contextRef="#ctx0" brushRef="#br0" timeOffset="1834.78">2292 43 24575,'0'0'0,"0"0"0,0 0 0,0 0 0,0 0 0,0 0 0,0-1 0,0 1 0,-1 0 0,1 0 0,0 0 0,0 0 0,0 0 0,0 0 0,0 0 0,0 0 0,0 0 0,-1 0 0,1-1 0,0 1 0,0 0 0,0 0 0,0 0 0,0 0 0,0 0 0,-1 0 0,1 0 0,0 0 0,0 0 0,0 0 0,0 0 0,0 0 0,0 0 0,-1 0 0,1 0 0,0 0 0,0 0 0,0 0 0,0 0 0,0 0 0,-1 1 0,1-1 0,0 0 0,0 0 0,0 0 0,0 0 0,0 0 0,0 0 0,0 0 0,0 0 0,-1 0 0,1 1 0,0-1 0,0 0 0,0 0 0,0 0 0,-1 12 0,4 15 0,68 235 0,-71-260 0,1 0 0,-1 0 0,1 0 0,-1 0 0,1 0 0,0-1 0,0 1 0,0 0 0,0 0 0,0 0 0,0-1 0,0 1 0,1-1 0,-1 1 0,0-1 0,1 1 0,1 0 0,-1-2 0,-1 0 0,1-1 0,-1 1 0,0-1 0,1 1 0,-1-1 0,0 1 0,0-1 0,1 0 0,-1 0 0,0 0 0,0 0 0,0 0 0,0 0 0,0 0 0,0 0 0,0 0 0,0 0 0,-1 0 0,1-1 0,0 1 0,-1 0 0,1 0 0,0-3 0,35-63 0,-27 46 0,1 1 0,1 0 0,1 1 0,1 0 0,0 1 0,23-23 0,-34 39 0,0 0 0,0 1 0,-1-1 0,1 1 0,0-1 0,0 1 0,1 0 0,-1 0 0,0 0 0,0 0 0,0 1 0,1-1 0,-1 0 0,0 1 0,1 0 0,3-1 0,-4 1 0,0 1 0,-1-1 0,1 1 0,0-1 0,-1 1 0,1 0 0,0 0 0,-1-1 0,1 1 0,-1 0 0,1 0 0,-1 1 0,0-1 0,1 0 0,-1 0 0,0 1 0,1 1 0,4 6 0,-2-1 0,1 1 0,-1 0 0,-1 0 0,0 1 0,4 15 0,0 9-195,-1 0 0,-1 1 0,-2-1 0,-2 1 0,-1 0 0,-8 63 0,-4-31-6631</inkml:trace>
+  <inkml:trace contextRef="#ctx0" brushRef="#br0" timeOffset="2347.89">1954 805 24575,'0'-27'0,"0"22"0,0 14 0,0 42 0,2 0 0,2-1 0,18 81 0,-22-129 0,1 0 0,-1 0 0,0-1 0,1 1 0,-1 0 0,1-1 0,-1 1 0,1-1 0,0 1 0,-1 0 0,1-1 0,0 0 0,0 1 0,0-1 0,1 0 0,-1 1 0,0-1 0,0 0 0,1 0 0,-1 0 0,1 0 0,-1 0 0,1 0 0,-1 0 0,1-1 0,2 2 0,-1-2 0,0-1 0,0 1 0,0-1 0,0 0 0,-1 0 0,1 0 0,0 0 0,-1 0 0,1 0 0,-1-1 0,1 0 0,-1 1 0,0-1 0,1 0 0,2-4 0,13-12 0,29-38 0,-36 41 0,1 0 0,1 1 0,0 0 0,23-19 0,-35 32 0,1 0 0,-1 0 0,1 0 0,-1 1 0,0-1 0,1 0 0,0 1 0,-1-1 0,1 1 0,-1-1 0,1 1 0,2 0 0,-3 0 0,-1 0 0,1 0 0,-1 0 0,1 0 0,0 0 0,-1 0 0,1 0 0,-1 1 0,1-1 0,-1 0 0,1 0 0,-1 1 0,1-1 0,-1 0 0,1 1 0,-1-1 0,1 1 0,-1-1 0,1 1 0,-1-1 0,0 0 0,1 1 0,-1 0 0,1 1 0,0 0 0,-1 0 0,0 0 0,1 1 0,-1-1 0,0 0 0,0 0 0,0 0 0,0 0 0,0 0 0,-1 0 0,1 0 0,-1 1 0,1-1 0,-1 0 0,0 0 0,-1 3 0,-5 7 0,-1-1 0,0 0 0,0-1 0,-1 1 0,0-2 0,-1 1 0,0-1 0,0-1 0,-19 12 0,10-7 0,-1-2 0,-1 0 0,0-1 0,-39 13 0,25-16-1365,9-6-5461</inkml:trace>
+  <inkml:trace contextRef="#ctx0" brushRef="#br0" timeOffset="3342.03">3117 1164 24575,'-21'0'0,"21"0"0,0 0 0,0 0 0,0 0 0,0-1 0,0 1 0,0 0 0,0 0 0,0 0 0,0 0 0,0 0 0,0 0 0,0 0 0,0 0 0,0 0 0,0 0 0,0 0 0,0 0 0,0 0 0,0 0 0,0 0 0,0 0 0,0-1 0,0 1 0,-1 0 0,1 0 0,0 0 0,0 0 0,0 0 0,0 0 0,0 0 0,0 0 0,0 0 0,0 0 0,0 0 0,33-5 0,-22 3 0,158-17 0,182 4 0,-346 15 0,19-1 0,-19-3 0,-11-3 0,-66-38 0,-23-17 0,55 29 0,1-1 0,-37-44 0,76 78 0,-1-1 0,1 0 0,-1 1 0,1-1 0,-1 0 0,0 1 0,1-1 0,-1 1 0,0-1 0,1 1 0,-1-1 0,0 1 0,0 0 0,1-1 0,-1 1 0,0 0 0,0-1 0,-1 1 0,1 0 0,1 0 0,0 1 0,-1-1 0,1 0 0,-1 0 0,1 1 0,0-1 0,-1 0 0,1 1 0,0-1 0,-1 0 0,1 1 0,0-1 0,0 0 0,0 1 0,-1-1 0,1 1 0,0-1 0,0 1 0,0-1 0,0 0 0,-1 1 0,1-1 0,0 2 0,0 39 0,1-33 0,8 86-319,42 180 0,-41-232-408,8 40-6099</inkml:trace>
+</inkml:ink>
+</file>
+
+<file path=word/ink/ink47.xml><?xml version="1.0" encoding="utf-8"?>
+<inkml:ink xmlns:inkml="http://www.w3.org/2003/InkML">
+  <inkml:definitions>
+    <inkml:context xml:id="ctx0">
+      <inkml:inkSource xml:id="inkSrc0">
+        <inkml:traceFormat>
+          <inkml:channel name="X" type="integer" min="-2.14748E9" max="2.14748E9" units="cm"/>
+          <inkml:channel name="Y" type="integer" min="-2.14748E9" max="2.14748E9" units="cm"/>
+          <inkml:channel name="F" type="integer" max="32767" units="dev"/>
+        </inkml:traceFormat>
+        <inkml:channelProperties>
+          <inkml:channelProperty channel="X" name="resolution" value="1000" units="1/cm"/>
+          <inkml:channelProperty channel="Y" name="resolution" value="1000" units="1/cm"/>
+          <inkml:channelProperty channel="F" name="resolution" value="0" units="1/dev"/>
+        </inkml:channelProperties>
+      </inkml:inkSource>
+      <inkml:timestamp xml:id="ts0" timeString="2024-09-08T06:27:30.370"/>
+    </inkml:context>
+    <inkml:brush xml:id="br0">
+      <inkml:brushProperty name="width" value="0.05" units="cm"/>
+      <inkml:brushProperty name="height" value="0.05" units="cm"/>
+      <inkml:brushProperty name="color" value="#004F8B"/>
+    </inkml:brush>
+  </inkml:definitions>
+  <inkml:trace contextRef="#ctx0" brushRef="#br0">77 1 24575,'12'0'0,"96"0"0,-97 1 0,0-1 0,0 2 0,0 0 0,-1 0 0,1 1 0,0 0 0,-1 0 0,0 2 0,11 5 0,-18-9 0,-1 1 0,1-1 0,-1 1 0,0 0 0,1 0 0,-1 0 0,0 1 0,0-1 0,-1 0 0,1 1 0,0-1 0,-1 1 0,0-1 0,1 1 0,-1 0 0,0 0 0,0 0 0,-1-1 0,1 1 0,0 0 0,-1 4 0,0-3 0,-1 1 0,0-1 0,0 0 0,0 0 0,0 1 0,-1-1 0,0 0 0,1 0 0,-1 0 0,-1-1 0,1 1 0,-6 6 0,-4 3 0,0 0 0,-1-1 0,-1-1 0,0 0 0,-29 17 0,15-12 0,0-2 0,0-1 0,-1-1 0,0-1 0,-45 9 0,118-42 0,-28 15 0,38-13 0,57-32 0,-97 44 0,0 0 0,-1 0 0,0-1 0,-1-1 0,0 0 0,0-1 0,-1 0 0,-1 0 0,13-19 0,-19 22 0,0-1 0,-1 1 0,-1-1 0,1 1 0,1-14 0,2-1 0,3 59 0,11 265 88,-13-142-1541,-2-90-5373</inkml:trace>
+</inkml:ink>
+</file>
+
+<file path=word/ink/ink48.xml><?xml version="1.0" encoding="utf-8"?>
+<inkml:ink xmlns:inkml="http://www.w3.org/2003/InkML">
+  <inkml:definitions>
+    <inkml:context xml:id="ctx0">
+      <inkml:inkSource xml:id="inkSrc0">
+        <inkml:traceFormat>
+          <inkml:channel name="X" type="integer" min="-2.14748E9" max="2.14748E9" units="cm"/>
+          <inkml:channel name="Y" type="integer" min="-2.14748E9" max="2.14748E9" units="cm"/>
+          <inkml:channel name="F" type="integer" max="32767" units="dev"/>
+        </inkml:traceFormat>
+        <inkml:channelProperties>
+          <inkml:channelProperty channel="X" name="resolution" value="1000" units="1/cm"/>
+          <inkml:channelProperty channel="Y" name="resolution" value="1000" units="1/cm"/>
+          <inkml:channelProperty channel="F" name="resolution" value="0" units="1/dev"/>
+        </inkml:channelProperties>
+      </inkml:inkSource>
+      <inkml:timestamp xml:id="ts0" timeString="2024-09-08T06:27:10.320"/>
+    </inkml:context>
+    <inkml:brush xml:id="br0">
+      <inkml:brushProperty name="width" value="0.05" units="cm"/>
+      <inkml:brushProperty name="height" value="0.05" units="cm"/>
+      <inkml:brushProperty name="color" value="#004F8B"/>
+    </inkml:brush>
+  </inkml:definitions>
+  <inkml:trace contextRef="#ctx0" brushRef="#br0">1248 3323 24575,'-29'36'0,"-16"30"0,-9 22 0,3 17 0,8 12 0,13 9 0,11 0 0,13-3 0,13-5 0,14-7 0,10-13 0,7-11 0,5-14 0,1-15 0,1-15 0,-7-14-8191</inkml:trace>
+  <inkml:trace contextRef="#ctx0" brushRef="#br0" timeOffset="406.46">1692 3937 24575,'0'0'0,"0"-1"0,0 1 0,-1-1 0,1 1 0,0-1 0,0 1 0,0-1 0,-1 1 0,1-1 0,0 1 0,-1-1 0,1 1 0,0 0 0,-1-1 0,1 1 0,-1-1 0,1 1 0,-1 0 0,1 0 0,-1-1 0,1 1 0,-1 0 0,1 0 0,-1-1 0,1 1 0,-1 0 0,1 0 0,-1 0 0,0 0 0,-8 12 0,-2 29 0,2 47 0,4 1 0,7 91 0,-1-87 0,-1-90 0,0 0 0,0 0 0,0 0 0,0 0 0,1 0 0,-1 0 0,1 0 0,0 0 0,2 4 0,-3-6 0,0-1 0,0 0 0,0 0 0,0 0 0,1 0 0,-1 0 0,0 1 0,0-1 0,0 0 0,1 0 0,-1 0 0,0 0 0,0 0 0,0 0 0,1 0 0,-1 0 0,0 0 0,0 0 0,1 0 0,-1 0 0,0 0 0,0 0 0,0 0 0,1 0 0,-1 0 0,0 0 0,0 0 0,1 0 0,-1 0 0,0 0 0,0 0 0,0-1 0,1 1 0,-1 0 0,0 0 0,0 0 0,0 0 0,1-1 0,11-16 0,4-13-1365,0-3-5461</inkml:trace>
+  <inkml:trace contextRef="#ctx0" brushRef="#br0" timeOffset="783.62">1968 4149 24575,'-7'0'0,"8"0"0,12 0 0,17 0 0,19-3 0,14-2 0,12-4 0,4 1 0,-5 0 0,-7 3 0,-12 2 0,-12 1 0,-19 1 0</inkml:trace>
+  <inkml:trace contextRef="#ctx0" brushRef="#br0" timeOffset="1633.7">3132 3790 24575,'2'-10'0,"2"-14"0,2-39 0,-6 58 0,0-1 0,0 1 0,-1 0 0,1-1 0,-1 1 0,0 0 0,0-1 0,-1 1 0,0 0 0,0 0 0,0 0 0,0 0 0,-5-6 0,6 10 0,1 0 0,-1 0 0,0 0 0,0 0 0,0 0 0,0 1 0,0-1 0,0 0 0,0 0 0,-1 1 0,1-1 0,0 0 0,0 1 0,0 0 0,-1-1 0,1 1 0,0-1 0,-1 1 0,1 0 0,0 0 0,-1 0 0,1 0 0,0 0 0,-3 0 0,1 1 0,1 0 0,-1 0 0,0 1 0,0-1 0,0 0 0,0 1 0,1 0 0,-1 0 0,1-1 0,-3 4 0,-4 4 0,0 1 0,1 0 0,0 0 0,-7 13 0,4-4 0,0 1 0,2 0 0,0 0 0,-8 29 0,15-43 0,0 1 0,0-1 0,1 1 0,0 0 0,0 0 0,1 0 0,0 0 0,0-1 0,0 1 0,1 0 0,0 0 0,1 0 0,-1-1 0,1 1 0,0 0 0,1-1 0,0 0 0,3 7 0,-3-9 0,0-1 0,0 0 0,0 1 0,0-1 0,0-1 0,1 1 0,-1 0 0,1-1 0,0 1 0,-1-1 0,1 0 0,0-1 0,1 1 0,-1-1 0,0 1 0,0-1 0,0-1 0,1 1 0,-1 0 0,1-1 0,-1 0 0,0 0 0,1 0 0,-1-1 0,1 0 0,-1 1 0,0-2 0,8-2 0,-3 1 0,-1 0 0,0-1 0,0 0 0,-1 0 0,1-1 0,-1 0 0,0-1 0,0 1 0,-1-1 0,1 0 0,-1-1 0,-1 0 0,8-11 0,-6 7 0,-1-1 0,0-1 0,-1 1 0,-1-1 0,1 1 0,-2-1 0,0 0 0,-1-1 0,0 1 0,0-23 0,-4 27 0,0 9 0,-3 14 0,-2 27 0,8-31 0,0 0 0,1 0 0,0 0 0,1 0 0,0 0 0,0-1 0,1 1 0,0-1 0,0 0 0,1 0 0,1 0 0,0-1 0,0 0 0,0 0 0,1 0 0,0-1 0,13 10 0,-13-10 0,1-1 0,0 0 0,0-1 0,1 0 0,-1-1 0,1 1 0,0-2 0,0 1 0,1-1 0,-1-1 0,1 1 0,-1-2 0,1 1 0,0-1 0,0-1 0,-1 0 0,1 0 0,15-3 0,-21 2 0,1-1 0,0 0 0,0 0 0,-1 0 0,1-1 0,-1 0 0,0 1 0,0-2 0,0 1 0,0 0 0,0-1 0,-1 1 0,0-1 0,0 0 0,0-1 0,0 1 0,0 0 0,-1-1 0,4-8 0,3-9 0,-2-1 0,10-45 0,-11 43 0,1-6 0,0 0 0,-2 0 0,1-33 0,-6 64 0,0 1 0,-1-1 0,1 0 0,0 0 0,0 0 0,0 0 0,0 0 0,0 0 0,0 0 0,0 0 0,0 0 0,0 0 0,0 0 0,-1 0 0,1 0 0,0 0 0,0 0 0,0 0 0,0 0 0,0 1 0,0-1 0,0 0 0,-1 0 0,1-1 0,0 1 0,0 0 0,0 0 0,0 0 0,0 0 0,0 0 0,0 0 0,0 0 0,-1 0 0,1 0 0,0 0 0,0 0 0,0 0 0,0 0 0,0 0 0,0 0 0,0 0 0,0 0 0,0 0 0,0-1 0,0 1 0,-1 0 0,1 0 0,0 0 0,0 0 0,0 0 0,0 0 0,0 0 0,0 0 0,0-1 0,0 1 0,0 0 0,0 0 0,0 0 0,0 0 0,0 0 0,0 0 0,0 0 0,0 0 0,0-1 0,-10 15 0,-9 20 0,-58 132 0,8 4 0,-61 225 0,122-359-1365,3-9-5461</inkml:trace>
+  <inkml:trace contextRef="#ctx0" brushRef="#br0" timeOffset="2143.04">3641 4064 24575,'-10'60'0,"4"0"0,0 107 0,6-164 0,0 1 0,1-1 0,-1 1 0,1-1 0,0 0 0,0 1 0,0-1 0,0 0 0,0 1 0,3 2 0,-4-5 0,1 0 0,0-1 0,-1 1 0,1 0 0,0-1 0,-1 1 0,1 0 0,0-1 0,0 1 0,0-1 0,0 0 0,0 1 0,-1-1 0,1 0 0,0 1 0,0-1 0,0 0 0,0 0 0,0 0 0,0 0 0,0 0 0,0 0 0,0 0 0,0 0 0,0 0 0,0 0 0,0 0 0,0-1 0,-1 1 0,1 0 0,0-1 0,0 1 0,0-1 0,0 1 0,0-1 0,-1 1 0,1-1 0,0 0 0,1 0 0,11-11 0,-1 1 0,0-1 0,0-1 0,-1 0 0,15-26 0,-17 26 0,-1 0 0,2 0 0,0 1 0,0 1 0,1 0 0,0 0 0,22-15 0,-32 25 0,0 1 0,-1-1 0,1 0 0,0 1 0,0-1 0,0 1 0,0-1 0,1 1 0,-1 0 0,0-1 0,0 1 0,0 0 0,0 0 0,0 0 0,0 0 0,0-1 0,1 2 0,-1-1 0,0 0 0,0 0 0,0 0 0,0 0 0,0 1 0,0-1 0,2 1 0,-2 0 0,0 0 0,0 0 0,0 1 0,0-1 0,-1 0 0,1 0 0,0 1 0,-1-1 0,1 1 0,0-1 0,-1 0 0,0 1 0,1-1 0,-1 1 0,0-1 0,0 3 0,1 4 0,-1 0 0,0 1 0,-1-1 0,0 0 0,-4 15 0,1-12 0,-1 1 0,0-1 0,-1 0 0,0 0 0,0-1 0,-1 0 0,-1 0 0,0 0 0,0-1 0,-16 14 0,15-16 0,1 0 0,-1-1 0,0 0 0,0 0 0,-1-1 0,0 0 0,1-1 0,-2 0 0,1-1 0,0 0 0,-1 0 0,-16 1 0,25-4-36,0 1 0,0-1 0,0 0 1,0 0-1,0 0 0,0-1 0,0 1 0,0 0 0,0-1 0,0 1 0,0-1 0,0 0 0,0 0 0,0 1 0,1-1 0,-1 0 0,0-1 1,1 1-1,-1 0 0,0 0 0,1-1 0,0 1 0,-1-1 0,1 1 0,0-1 0,0 0 0,0 1 0,0-1 0,0 0 0,0 0 0,0 0 1,0 0-1,1 0 0,-1 0 0,1 1 0,0-1 0,-1-3 0,-1-26-6790</inkml:trace>
+  <inkml:trace contextRef="#ctx0" brushRef="#br0" timeOffset="2512.61">4043 3471 24575,'11'33'0,"7"24"0,7 21 0,4 16 0,0 9 0,-5 5 0,-6 3 0,-10 0 0,-18-5 0,-17-5 0,-18-10 0,-21-12 0,-12-17 0,7-18-8191</inkml:trace>
+  <inkml:trace contextRef="#ctx0" brushRef="#br0" timeOffset="2918.72">2942 3323 24575,'-25'15'0,"-16"18"0,-4 23 0,-2 22 0,4 24 0,9 19 0,10 15 0,9 9 0,15-1 0,21-9 0,22-11 0,25-17 0,19-20 0,16-20 0,9-22 0,-15-18-8191</inkml:trace>
+  <inkml:trace contextRef="#ctx0" brushRef="#br0" timeOffset="-36077.27">3492 1504 24575,'-44'0'0,"41"0"0,5 0 0,24 0 0,37 1 0,8 0 0,138-16 0,-172 5 0,-36 10 0,0-1 0,-1 1 0,1 0 0,-1 0 0,1-1 0,0 1 0,-1-1 0,1 1 0,-1 0 0,1-1 0,-1 1 0,0-1 0,1 1 0,-1-1 0,1 1 0,-1-1 0,0 0 0,0 1 0,1-2 0,-1 1 0,0 1 0,0-1 0,0 0 0,-1 0 0,1 1 0,0-1 0,-1 0 0,1 1 0,0-1 0,-1 0 0,1 1 0,-1-1 0,1 1 0,-1-1 0,1 1 0,-1-1 0,1 1 0,-1-1 0,0 1 0,1-1 0,-1 1 0,-1-1 0,-22-12 0,-42-18 0,6 4 0,60 26 0,-1 0 0,0 1 0,0-1 0,0 1 0,0-1 0,0 1 0,0-1 0,-1 1 0,1 0 0,0-1 0,0 1 0,0 0 0,0 0 0,0 0 0,0 0 0,-1 0 0,1 0 0,0 0 0,0 0 0,0 0 0,0 1 0,0-1 0,0 0 0,0 1 0,0-1 0,0 1 0,0-1 0,0 1 0,-2 1 0,2 0 0,0 0 0,0 0 0,0 0 0,0 0 0,0 0 0,0 0 0,0 1 0,1-1 0,-1 0 0,1 0 0,0 1 0,-1-1 0,2 4 0,-1 9 0,1 0 0,1 0 0,5 20 0,4 4-682,28 65-1,-20-63-6143</inkml:trace>
+  <inkml:trace contextRef="#ctx0" brushRef="#br0" timeOffset="-35629.29">4529 910 24575,'-13'-2'0,"1"0"0,-1 1 0,0 0 0,1 1 0,-1 0 0,0 1 0,1 0 0,-1 1 0,1 1 0,-1 0 0,1 0 0,0 2 0,0-1 0,0 1 0,1 1 0,0 0 0,-16 12 0,18-12 0,1 0 0,0 1 0,0 0 0,1 0 0,0 1 0,0 0 0,1 1 0,0-1 0,0 1 0,1 0 0,0 0 0,0 1 0,1 0 0,1 0 0,0 0 0,0 0 0,1 0 0,0 0 0,0 1 0,2-1 0,-1 16 0,1-21 0,1-1 0,-1 0 0,1 0 0,0 0 0,0 0 0,1 0 0,-1 0 0,1 0 0,-1-1 0,1 1 0,0 0 0,1-1 0,-1 1 0,1-1 0,-1 0 0,1 0 0,0 0 0,0 0 0,0-1 0,1 1 0,-1-1 0,1 1 0,-1-1 0,1-1 0,0 1 0,0 0 0,0-1 0,0 0 0,0 0 0,0 0 0,5 1 0,-2-2 0,0 1 0,0-1 0,0 0 0,0 0 0,0-1 0,0 0 0,0 0 0,0-1 0,0 0 0,-1 0 0,1 0 0,-1-1 0,1 0 0,-1 0 0,0-1 0,0 0 0,9-8 0,-7 4 0,-1-1 0,-1 1 0,0-2 0,0 1 0,0-1 0,-1 1 0,-1-1 0,0-1 0,0 1 0,-1-1 0,0 1 0,-1-1 0,1-13 0,0-9 0,-1 1 0,-1-1 0,-5-36 0,24 189 0,48 79-1365,-46-141-5461</inkml:trace>
+  <inkml:trace contextRef="#ctx0" brushRef="#br0" timeOffset="-35283.78">4276 1609 24575,'18'-11'0,"20"-7"0,18 0 0,14 2 0,6 1 0,1 3 0,-6 3 0,-14 4-8191</inkml:trace>
+  <inkml:trace contextRef="#ctx0" brushRef="#br0" timeOffset="-34931.68">4487 1757 24575,'-1'42'0,"0"-10"0,3 35 0,-1-59 0,0 0 0,0-1 0,1 1 0,0-1 0,0 1 0,1-1 0,-1 0 0,2 0 0,-1 0 0,5 6 0,-7-11 0,0-1 0,0 0 0,0 0 0,0 1 0,1-1 0,-1 0 0,0 0 0,0 0 0,1 0 0,-1 0 0,1-1 0,-1 1 0,1 0 0,-1-1 0,1 1 0,-1-1 0,1 1 0,-1-1 0,1 0 0,0 0 0,-1 1 0,1-1 0,0 0 0,-1-1 0,1 1 0,-1 0 0,1 0 0,0-1 0,-1 1 0,1-1 0,-1 1 0,1-1 0,-1 0 0,1 1 0,-1-1 0,0 0 0,1 0 0,-1 0 0,0 0 0,3-3 0,5-5 0,0 0 0,0 0 0,-1-1 0,8-13 0,-9 14 0,0-1 0,1 0 0,1 1 0,0 0 0,0 1 0,1-1 0,10-6 0,-17 13 0,0 1 0,0-1 0,0 1 0,-1 0 0,1-1 0,0 1 0,1 1 0,-1-1 0,0 0 0,0 1 0,0-1 0,6 1 0,-7 1 0,0-1 0,0 1 0,0-1 0,0 1 0,0 0 0,0 0 0,0 0 0,0 0 0,-1 0 0,1 0 0,0 1 0,-1-1 0,1 0 0,-1 1 0,1-1 0,-1 1 0,0 0 0,1 0 0,-1-1 0,0 1 0,1 3 0,0 0 0,1-1 0,-2 0 0,1 0 0,0 1 0,-1 0 0,0-1 0,0 1 0,0-1 0,-1 1 0,1 0 0,-1 0 0,0-1 0,-1 1 0,1 0 0,-1 0 0,0-1 0,0 1 0,0-1 0,-1 1 0,1-1 0,-4 6 0,2-5 0,-1 1 0,0-1 0,0 0 0,-1-1 0,0 1 0,1-1 0,-1 0 0,-1 0 0,1 0 0,-1 0 0,1-1 0,-1 0 0,0-1 0,0 1 0,-7 1 0,4-1 17,1-1 0,-1 0 1,1 0-1,-1-1 0,0-1 0,-13 1 0,17-2-123,0 1 0,1-1 0,-1 0 0,0 0 0,1 0 0,-1-1-1,1 1 1,0-1 0,0 0 0,0-1 0,0 1 0,0-1 0,-7-5 0,-10-15-6720</inkml:trace>
+  <inkml:trace contextRef="#ctx0" brushRef="#br0" timeOffset="-34567.02">5100 848 24575,'14'33'0,"16"28"0,10 25 0,2 20 0,-3 14 0,-4 11 0,-9 2 0,-11-1 0,-20-8 0,-20-11 0,-23-13 0,-18-17 0,-16-23 0,-12-17 0,10-17-8191</inkml:trace>
+  <inkml:trace contextRef="#ctx0" brushRef="#br0" timeOffset="-34210.07">4106 889 24575,'-18'29'0,"-10"27"0,1 26 0,4 17 0,6 17 0,10 10 0,13 6 0,16 1 0,16 0 0,15-8 0,17-11 0,11-18 0,10-21 0,-11-24-8191</inkml:trace>
+  <inkml:trace contextRef="#ctx0" brushRef="#br0" timeOffset="-33849.97">5440 529 24575,'9'-4'0,"12"-5"0,0 1 0,0 1 0,26-6 0,-42 12 0,-1 0 0,0 0 0,0 1 0,1-1 0,-1 1 0,1 0 0,-1 0 0,0 0 0,1 1 0,-1 0 0,0 0 0,1 0 0,-1 0 0,0 1 0,0-1 0,0 1 0,0 0 0,0 0 0,-1 1 0,1-1 0,-1 1 0,7 6 0,-8-7 0,0 1 0,0 0 0,0 0 0,0 0 0,-1 0 0,1 0 0,-1 0 0,0 1 0,0-1 0,0 0 0,-1 1 0,1-1 0,-1 1 0,0-1 0,0 1 0,0 3 0,-1 0 0,0 0 0,-1-1 0,1 1 0,-1-1 0,-1 1 0,1-1 0,-7 11 0,0-3 0,-1 0 0,-1 0 0,1-1 0,-2 0 0,-24 20 0,-20 5 0,-1 1 0,57-39 0,0 0 0,0 0 0,0 0 0,-1 0 0,1 0 0,0 0 0,0 0 0,0 1 0,0-1 0,-1 0 0,1 0 0,0 0 0,0 0 0,0 0 0,0 1 0,0-1 0,-1 0 0,1 0 0,0 0 0,0 0 0,0 1 0,0-1 0,0 0 0,0 0 0,0 1 0,0-1 0,0 0 0,0 0 0,0 0 0,0 1 0,0-1 0,0 0 0,0 0 0,0 0 0,0 1 0,0-1 0,0 0 0,0 0 0,0 0 0,0 1 0,0-1 0,0 0 0,0 0 0,0 0 0,1 1 0,-1-1 0,0 0 0,0 0 0,0 0 0,0 0 0,0 0 0,1 1 0,-1-1 0,0 0 0,19 3 0,24-5 0,94-16-1365,-66 9-5461</inkml:trace>
+  <inkml:trace contextRef="#ctx0" brushRef="#br0" timeOffset="-33384.16">5567 1483 24575,'84'-20'0,"1"4"0,90-5 0,-113 14 0,-57 7 0,-1-1 0,1 1 0,-1-1 0,1 0 0,-1-1 0,0 1 0,0-1 0,1 0 0,-1 0 0,4-3 0,-6 4 0,-1 0 0,0 0 0,0 0 0,0-1 0,-1 1 0,1 0 0,0-1 0,0 1 0,-1 0 0,1-1 0,-1 1 0,1-1 0,-1 1 0,1-1 0,-1 1 0,0-1 0,0 1 0,0-1 0,0 1 0,0-1 0,0 1 0,0-1 0,-1 1 0,1-1 0,0 1 0,-1-1 0,1 1 0,-1 0 0,0-1 0,1 1 0,-1 0 0,0-1 0,-1 0 0,-5-9 0,0 1 0,-1 0 0,-1 1 0,1 0 0,-1 0 0,-1 1 0,0 0 0,0 1 0,0 0 0,-1 1 0,0 0 0,0 0 0,-1 1 0,-16-5 0,27 10 0,-1-1 0,1 1 0,-1 0 0,1 0 0,-1-1 0,1 1 0,-1 0 0,1 1 0,-1-1 0,1 0 0,0 0 0,-1 0 0,1 1 0,-1-1 0,1 1 0,0-1 0,-1 1 0,1 0 0,0-1 0,-1 1 0,1 0 0,0 0 0,0 0 0,0 0 0,-2 2 0,1 0 0,0 0 0,1 0 0,-1 1 0,0-1 0,1 0 0,0 1 0,0-1 0,0 1 0,1 0 0,-1 4 0,0 9 0,0 0 0,2 1 0,3 23 0,2-7-273,2 0 0,1 0 0,1-1 0,17 35 0,-9-26-6553</inkml:trace>
+  <inkml:trace contextRef="#ctx0" brushRef="#br0" timeOffset="-33012.6">6456 1418 24575,'22'4'0,"17"1"0,3-1-8191</inkml:trace>
+  <inkml:trace contextRef="#ctx0" brushRef="#br0" timeOffset="-32639.69">6964 1439 24575,'18'-3'0,"17"-6"0,9 0 0,-3 1-8191</inkml:trace>
+  <inkml:trace contextRef="#ctx0" brushRef="#br0" timeOffset="-32638.69">7451 1376 24575,'7'0'0,"10"-3"0,5-2 0,-1 0-8191</inkml:trace>
+  <inkml:trace contextRef="#ctx0" brushRef="#br0" timeOffset="-32262.17">7936 1250 24575,'132'2'0,"141"-4"0,-268 2 0,0-1 0,1 1 0,-1-1 0,0 0 0,1-1 0,8-2 0,-13 3 0,0 1 0,0-1 0,-1 1 0,1-1 0,0 1 0,0-1 0,-1 1 0,1-1 0,0 0 0,-1 0 0,1 1 0,0-1 0,-1 0 0,1 0 0,-1 1 0,1-1 0,-1 0 0,0 0 0,1 0 0,-1 0 0,0 0 0,0 0 0,0 0 0,1 0 0,-1 0 0,0 0 0,0 0 0,0 0 0,0 1 0,-1-1 0,1 0 0,0 0 0,0 0 0,-1 0 0,1 0 0,0 0 0,-1 0 0,1 0 0,-1 1 0,1-1 0,-1 0 0,1 0 0,-2 0 0,-10-16 0,-1 1 0,-1 0 0,0 1 0,-1 1 0,0 0 0,-1 1 0,-1 1 0,0 1 0,-24-13 0,40 23 0,-1 1 0,1-1 0,0 0 0,0 1 0,0-1 0,-1 1 0,1-1 0,0 1 0,-1 0 0,1-1 0,0 1 0,-1 0 0,1 0 0,0 0 0,-1 0 0,1 0 0,0 0 0,-1 0 0,1 1 0,0-1 0,-1 0 0,1 1 0,0-1 0,-1 1 0,1-1 0,0 1 0,0 0 0,0 0 0,0-1 0,0 1 0,0 0 0,0 0 0,0 0 0,0 0 0,0 0 0,0 0 0,0 0 0,1 1 0,-1-1 0,0 0 0,1 0 0,-1 1 0,0 1 0,-1 7 0,0 0 0,1-1 0,0 1 0,0 0 0,1 10 0,0-10 0,1 45-227,3 0-1,2 0 1,2-1-1,2 0 1,36 102-1,-24-93-6598</inkml:trace>
+  <inkml:trace contextRef="#ctx0" brushRef="#br0" timeOffset="-31906.74">9102 573 24575,'0'4'0,"0"8"0,0 13 0,0 13 0,0 10 0,0 13 0,4 9 0,4 8 0,5 4 0,3 3 0,0-2 0,-4-15-8191</inkml:trace>
+  <inkml:trace contextRef="#ctx0" brushRef="#br0" timeOffset="-31326.68">9102 804 24575,'-8'-8'0,"0"1"0,-1-1 0,0 1 0,0 1 0,-1-1 0,0 2 0,-18-9 0,24 13 0,0-1 0,-1 1 0,1 0 0,-1 0 0,1 1 0,-1-1 0,1 1 0,-1 0 0,0 0 0,1 0 0,-1 1 0,1 0 0,-1 0 0,1 0 0,-1 0 0,1 1 0,0 0 0,-1-1 0,1 2 0,0-1 0,-6 5 0,1 0 0,0 2 0,1-1 0,-1 1 0,2 0 0,-1 1 0,1 0 0,1 0 0,0 1 0,0 0 0,1 0 0,-4 12 0,1 1 0,1 0 0,1 1 0,1 0 0,-3 33 0,8-48 0,-1 0 0,1 1 0,1-1 0,0 1 0,1-1 0,0 0 0,0 0 0,1 0 0,7 18 0,-9-25 0,1 0 0,0 0 0,0 0 0,0 0 0,0 0 0,0 0 0,0-1 0,1 1 0,-1-1 0,1 1 0,0-1 0,-1 0 0,1 0 0,0 0 0,0-1 0,1 1 0,-1-1 0,0 0 0,0 1 0,1-2 0,-1 1 0,1 0 0,-1-1 0,1 1 0,-1-1 0,1 0 0,-1 0 0,1 0 0,-1-1 0,1 1 0,-1-1 0,5-1 0,0-1 0,0-1 0,0 1 0,-1-1 0,1 0 0,-1-1 0,0 0 0,-1 0 0,1-1 0,-1 1 0,0-1 0,0-1 0,-1 1 0,0-1 0,0 0 0,-1 0 0,5-8 0,4-11 0,-1 1 0,-1-2 0,10-37 0,-12 32 0,-1-1 0,-2 0 0,-1 0 0,-1 0 0,-2-35 0,-2 65 0,0 0 0,0 0 0,-1 0 0,1 0 0,-1 0 0,0 0 0,0 0 0,0 0 0,0 0 0,0 0 0,-4-4 0,5 6 0,0 1 0,0 0 0,-1-1 0,1 1 0,0 0 0,-1 0 0,1-1 0,0 1 0,-1 0 0,1 0 0,0 0 0,-1 0 0,1-1 0,0 1 0,-1 0 0,1 0 0,0 0 0,-1 0 0,1 0 0,-1 0 0,1 0 0,0 0 0,-1 0 0,1 0 0,0 0 0,-1 0 0,1 0 0,-1 0 0,1 1 0,0-1 0,-1 0 0,1 0 0,-2 1 0,1 1 0,0-1 0,-1 0 0,1 1 0,0-1 0,0 0 0,0 1 0,0 0 0,0-1 0,0 1 0,0 2 0,-6 15 0,1 0 0,1 0 0,0 0 0,2 1 0,-2 25 0,3-6 0,5 69 0,-1-95-105,-1 0 0,2 0 0,0 0 0,0-1 0,1 0 0,1 1 0,0-1 0,0-1 0,2 1 0,-1-1 0,1 0 0,12 13 0,15 12-6721</inkml:trace>
+  <inkml:trace contextRef="#ctx0" brushRef="#br0" timeOffset="-30882.39">8784 1376 24575,'25'0'0,"20"-3"0,19-6 0,17 0 0,13-3 0,5-3 0,4 2 0,-6 2 0,-11 3 0,-21 4-8191</inkml:trace>
+  <inkml:trace contextRef="#ctx0" brushRef="#br0" timeOffset="-30434.31">9037 1566 24575,'-13'280'0,"13"-274"0,-1 0 0,1 0 0,0 0 0,0 0 0,2 8 0,-2-13 0,0-1 0,0 1 0,0-1 0,0 1 0,0-1 0,1 1 0,-1-1 0,0 1 0,0-1 0,1 1 0,-1-1 0,0 1 0,1-1 0,-1 0 0,0 1 0,1-1 0,-1 0 0,1 1 0,-1-1 0,1 0 0,-1 1 0,1-1 0,-1 0 0,1 0 0,0 1 0,0-1 0,1 0 0,-1-1 0,0 1 0,0 0 0,0-1 0,1 1 0,-1-1 0,0 1 0,0-1 0,0 1 0,0-1 0,0 0 0,0 0 0,0 0 0,0 1 0,1-3 0,58-61 0,-48 49 0,0 1 0,1 0 0,0 1 0,1 0 0,1 1 0,0 1 0,1 0 0,26-13 0,-41 23 0,1 0 0,0 0 0,-1 0 0,1 0 0,-1 1 0,1-1 0,0 1 0,-1-1 0,1 1 0,0 0 0,0 0 0,-1 0 0,1 0 0,0 0 0,0 0 0,-1 0 0,1 0 0,0 1 0,0-1 0,-1 0 0,1 1 0,0 0 0,-1-1 0,1 1 0,-1 0 0,1 0 0,-1 0 0,1 0 0,-1 0 0,0 0 0,1 1 0,-1-1 0,0 0 0,0 0 0,0 1 0,0-1 0,0 1 0,0-1 0,-1 1 0,1 0 0,0-1 0,-1 1 0,1 0 0,-1-1 0,1 3 0,0 3 0,0-1 0,-1 1 0,1 0 0,-1 0 0,-1 0 0,1-1 0,-1 1 0,-1 0 0,1-1 0,-5 12 0,2-9 0,-1 0 0,0-1 0,-1 0 0,1 0 0,-1 0 0,-1-1 0,0 0 0,0 0 0,0 0 0,-1-1 0,0 0 0,0-1 0,-1 0 0,1 0 0,-1-1 0,-10 4 0,9-4 0,0 0 0,0-1 0,0 0 0,-1-1 0,1 0 0,-1-1 0,0 0 0,1 0 0,-1-1 0,0-1 0,1 0 0,-1 0 0,1-1 0,-18-5 0,-7-13-1365,11-4-5461</inkml:trace>
+  <inkml:trace contextRef="#ctx0" brushRef="#br0" timeOffset="-30077.38">9800 656 24575,'11'25'0,"7"27"0,4 25 0,2 26 0,-3 20 0,-5 18 0,-6 13 0,-4 7 0,-3 4 0,-9-1 0,-15-10 0,-22-13 0,-21-20 0,-25-23 0,-19-25 0,-13-25 0,14-20-8191</inkml:trace>
+  <inkml:trace contextRef="#ctx0" brushRef="#br0" timeOffset="-29716.58">8805 700 24575,'-22'36'0,"-13"34"0,-9 29 0,-4 24 0,6 16 0,10 9 0,11 2 0,20-4 0,24-5 0,22-11 0,19-18 0,12-21 0,8-25 0,-10-25-8191</inkml:trace>
+  <inkml:trace contextRef="#ctx0" brushRef="#br0" timeOffset="-29047.46">9884 42 24575,'-4'67'0,"-2"0"0,-22 95 0,3-24 0,82-221 0,-29 46 0,2 2 0,2 0 0,41-34 0,-51 56 0,-22 13 0,0 0 0,1 0 0,-1 0 0,0 0 0,1 0 0,-1 0 0,0 0 0,1 0 0,-1 0 0,0 0 0,1 0 0,-1 1 0,0-1 0,1 0 0,-1 0 0,0 0 0,0 0 0,1 1 0,-1-1 0,0 0 0,0 0 0,1 1 0,-1-1 0,0 0 0,0 0 0,0 1 0,1-1 0,-1 0 0,0 1 0,0-1 0,0 0 0,0 1 0,0-1 0,0 1 0,1 4 0,-1 1 0,0-1 0,0 1 0,-1-1 0,-2 10 0,1 1 0,1-5 0,-2 2 0,2 1 0,0-1 0,1 1 0,1 20 0,0-30 0,-1-1 0,1 1 0,0 0 0,0-1 0,1 1 0,-1-1 0,1 0 0,-1 0 0,1 1 0,0-1 0,0 0 0,1 0 0,-1-1 0,1 1 0,-1 0 0,1-1 0,0 0 0,0 1 0,0-1 0,0 0 0,6 2 0,18 6-1365,-2-5-5461</inkml:trace>
+  <inkml:trace contextRef="#ctx0" brushRef="#br0" timeOffset="-28705.23">10266 212 24575,'11'0'0,"7"0"0,7 0 0,4 0 0,-4 0-8191</inkml:trace>
+  <inkml:trace contextRef="#ctx0" brushRef="#br0" timeOffset="-28704.23">10456 106 24575,'-4'22'0,"-4"17"0,-1 10 0,1 4 0,1-1 0,3-1 0,2-6 0,1-10-8191</inkml:trace>
+  <inkml:trace contextRef="#ctx0" brushRef="#br0" timeOffset="-28269.22">10540 0 24575,'20'33'0,"-2"1"0,0 1 0,-3 0 0,-1 1 0,-2 0 0,15 73 0,-11-11 0,5 145 0,-17-96-143,-7 1 0,-5-1-1,-8 0 1,-6-1 0,-75 264-1,73-337 144,-3-1 0,-4-2 0,-2 0 0,-79 119 0,74-136 0,-2-2 0,-2-2 0,-2-2 0,-2-2 0,-2-1 0,-60 41 0,-46 12-1222,15-21-4887</inkml:trace>
+  <inkml:trace contextRef="#ctx0" brushRef="#br0" timeOffset="-37906.44">2581 867 24575,'-12'3'0,"1"-1"0,-1 2 0,1-1 0,0 2 0,0-1 0,0 2 0,0-1 0,1 1 0,0 1 0,1 0 0,-1 0 0,1 1 0,0 0 0,1 1 0,0 0 0,-10 15 0,11-15 0,1 1 0,0 0 0,1 0 0,0 0 0,1 1 0,0 0 0,0 0 0,1 0 0,1 0 0,0 0 0,0 1 0,1-1 0,1 0 0,0 1 0,0-1 0,1 1 0,3 13 0,-3-19 0,1-1 0,0 0 0,0 0 0,0 0 0,0 0 0,1 0 0,0 0 0,0 0 0,0-1 0,1 1 0,-1-1 0,1 0 0,0 0 0,0-1 0,1 1 0,-1-1 0,10 6 0,-11-8 0,0 0 0,1 1 0,-1-1 0,1 0 0,-1-1 0,1 1 0,-1-1 0,1 1 0,-1-1 0,1 0 0,-1 0 0,1-1 0,0 1 0,-1-1 0,0 0 0,1 0 0,-1 0 0,1 0 0,-1 0 0,0-1 0,0 1 0,0-1 0,0 0 0,0 0 0,0 0 0,0-1 0,0 1 0,3-5 0,1-2 0,0 0 0,0 0 0,-1-1 0,0 0 0,-1 0 0,0 0 0,0-1 0,5-18 0,0-10 0,5-44 0,-12 63 0,4-9 0,-7 29 0,0 0 0,0 0 0,0-1 0,0 1 0,0 0 0,0 0 0,1-1 0,-1 1 0,0 0 0,0 0 0,0 0 0,0-1 0,0 1 0,1 0 0,-1 0 0,0 0 0,0 0 0,0-1 0,1 1 0,-1 0 0,0 0 0,0 0 0,1 0 0,-1 0 0,0 0 0,0 0 0,1 0 0,-1 0 0,0 0 0,0 0 0,1-1 0,-1 1 0,0 1 0,0-1 0,1 0 0,-1 0 0,0 0 0,0 0 0,1 0 0,-1 0 0,0 0 0,0 0 0,0 0 0,1 0 0,-1 0 0,0 1 0,12 13 0,4 20 0,85 187-1365,-74-172-5461</inkml:trace>
+  <inkml:trace contextRef="#ctx0" brushRef="#br0" timeOffset="-37568.66">2286 1651 24575,'25'-7'0,"23"-6"0,21-1 0,14-1 0,6-3 0,-1 3 0,-4 3 0,-10 4 0,-13 7 0,-18 4-8191</inkml:trace>
+  <inkml:trace contextRef="#ctx0" brushRef="#br0" timeOffset="-37179.75">2645 1798 24575,'-1'79'0,"3"88"0,-2-164 0,0 0 0,0-1 0,1 1 0,-1 0 0,1-1 0,0 1 0,0 0 0,0-1 0,0 1 0,2 3 0,-3-6 0,0 1 0,1-1 0,-1 0 0,0 0 0,1 1 0,-1-1 0,0 0 0,0 0 0,1 1 0,-1-1 0,0 0 0,1 0 0,-1 0 0,1 0 0,-1 0 0,0 1 0,1-1 0,-1 0 0,0 0 0,1 0 0,-1 0 0,1 0 0,-1 0 0,0 0 0,1 0 0,-1 0 0,1-1 0,12-12 0,17-47 0,5-11 0,-32 66 0,0 1 0,0 0 0,0-1 0,1 1 0,-1 1 0,1-1 0,0 0 0,0 1 0,1 0 0,-1 0 0,9-4 0,-11 6 0,1-1 0,0 2 0,-1-1 0,1 0 0,0 1 0,0-1 0,0 1 0,0 0 0,0 0 0,0 0 0,-1 0 0,1 0 0,0 1 0,0-1 0,0 1 0,0 0 0,-1 0 0,1 0 0,3 2 0,-1-1 0,0 2 0,-1-1 0,1 1 0,-1-1 0,0 1 0,0 0 0,0 1 0,-1-1 0,5 8 0,-2-3 0,0 1 0,-1 0 0,-1 0 0,0 0 0,0 1 0,-1-1 0,0 1 0,-1 0 0,2 21 0,-4-29 0,0 0 0,-1 1 0,1-1 0,-1 0 0,1 1 0,-1-1 0,-1 0 0,1 0 0,0 0 0,-1 0 0,1 0 0,-1 0 0,0 0 0,0 0 0,-3 3 0,0-1 0,0-1 0,0 0 0,-1 0 0,1 0 0,-1 0 0,0-1 0,-8 4 0,-4-1 0,-1 0 0,1-1 0,-1 0 0,-28 2 0,5-6-1365,9-2-5461</inkml:trace>
+  <inkml:trace contextRef="#ctx0" brushRef="#br0" timeOffset="-36077.27">3492 1504 24575,'-44'0'0,"41"0"0,5 0 0,24 0 0,37 1 0,8 0 0,138-16 0,-172 5 0,-36 10 0,0-1 0,-1 1 0,1 0 0,-1 0 0,1-1 0,0 1 0,-1-1 0,1 1 0,-1 0 0,1-1 0,-1 1 0,0-1 0,1 1 0,-1-1 0,1 1 0,-1-1 0,0 0 0,0 1 0,1-2 0,-1 1 0,0 1 0,0-1 0,0 0 0,-1 0 0,1 1 0,0-1 0,-1 0 0,1 1 0,0-1 0,-1 0 0,1 1 0,-1-1 0,1 1 0,-1-1 0,1 1 0,-1-1 0,1 1 0,-1-1 0,0 1 0,1-1 0,-1 1 0,-1-1 0,-22-12 0,-42-18 0,6 4 0,60 26 0,-1 0 0,0 1 0,0-1 0,0 1 0,0-1 0,0 1 0,0-1 0,-1 1 0,1 0 0,0-1 0,0 1 0,0 0 0,0 0 0,0 0 0,0 0 0,-1 0 0,1 0 0,0 0 0,0 0 0,0 0 0,0 1 0,0-1 0,0 0 0,0 1 0,0-1 0,0 1 0,0-1 0,0 1 0,-2 1 0,2 0 0,0 0 0,0 0 0,0 0 0,0 0 0,0 0 0,0 0 0,0 1 0,1-1 0,-1 0 0,1 0 0,0 1 0,-1-1 0,2 4 0,-1 9 0,1 0 0,1 0 0,5 20 0,4 4-682,28 65-1,-20-63-6143</inkml:trace>
+  <inkml:trace contextRef="#ctx0" brushRef="#br0" timeOffset="-35629.29">4529 909 24575,'-13'-2'0,"1"0"0,-1 1 0,0 0 0,1 1 0,-1 0 0,0 1 0,1 0 0,-1 1 0,1 1 0,-1 0 0,1 0 0,0 2 0,0-1 0,0 1 0,1 1 0,0 0 0,-16 12 0,18-12 0,1 0 0,0 1 0,0 0 0,1 0 0,0 1 0,0 0 0,1 1 0,0-1 0,0 1 0,1 0 0,0 0 0,0 1 0,1 0 0,1 0 0,0 0 0,0 0 0,1 0 0,0 0 0,0 1 0,2-1 0,-1 16 0,1-21 0,1-1 0,-1 0 0,1 0 0,0 0 0,0 0 0,1 0 0,-1 0 0,1 0 0,-1-1 0,1 1 0,0 0 0,1-1 0,-1 1 0,1-1 0,-1 0 0,1 0 0,0 0 0,0 0 0,0-1 0,1 1 0,-1-1 0,1 1 0,-1-1 0,1-1 0,0 1 0,0 0 0,0-1 0,0 0 0,0 0 0,0 0 0,5 1 0,-2-2 0,0 1 0,0-1 0,0 0 0,0 0 0,0-1 0,0 0 0,0 0 0,0-1 0,0 0 0,-1 0 0,1 0 0,-1-1 0,1 0 0,-1 0 0,0-1 0,0 0 0,9-8 0,-7 4 0,-1-1 0,-1 1 0,0-2 0,0 1 0,0-1 0,-1 1 0,-1-1 0,0-1 0,0 1 0,-1-1 0,0 1 0,-1-1 0,1-13 0,0-9 0,-1 1 0,-1-1 0,-5-36 0,24 189 0,48 79-1365,-46-141-5461</inkml:trace>
+  <inkml:trace contextRef="#ctx0" brushRef="#br0" timeOffset="-35283.78">4276 1609 24575,'18'-11'0,"20"-7"0,18 0 0,14 2 0,6 1 0,1 3 0,-6 3 0,-14 4-8191</inkml:trace>
+  <inkml:trace contextRef="#ctx0" brushRef="#br0" timeOffset="-34931.68">4487 1756 24575,'-1'42'0,"0"-10"0,3 35 0,-1-59 0,0 0 0,0-1 0,1 1 0,0-1 0,0 1 0,1-1 0,-1 0 0,2 0 0,-1 0 0,5 6 0,-7-11 0,0-1 0,0 0 0,0 0 0,0 1 0,1-1 0,-1 0 0,0 0 0,0 0 0,1 0 0,-1 0 0,1-1 0,-1 1 0,1 0 0,-1-1 0,1 1 0,-1-1 0,1 1 0,-1-1 0,1 0 0,0 0 0,-1 1 0,1-1 0,0 0 0,-1-1 0,1 1 0,-1 0 0,1 0 0,0-1 0,-1 1 0,1-1 0,-1 1 0,1-1 0,-1 0 0,1 1 0,-1-1 0,0 0 0,1 0 0,-1 0 0,0 0 0,3-3 0,5-5 0,0 0 0,0 0 0,-1-1 0,8-13 0,-9 14 0,0-1 0,1 0 0,1 1 0,0 0 0,0 1 0,1-1 0,10-6 0,-17 13 0,0 1 0,0-1 0,0 1 0,-1 0 0,1-1 0,0 1 0,1 1 0,-1-1 0,0 0 0,0 1 0,0-1 0,6 1 0,-7 1 0,0-1 0,0 1 0,0-1 0,0 1 0,0 0 0,0 0 0,0 0 0,0 0 0,-1 0 0,1 0 0,0 1 0,-1-1 0,1 0 0,-1 1 0,1-1 0,-1 1 0,0 0 0,1 0 0,-1-1 0,0 1 0,1 3 0,0 0 0,1-1 0,-2 0 0,1 0 0,0 1 0,-1 0 0,0-1 0,0 1 0,0-1 0,-1 1 0,1 0 0,-1 0 0,0-1 0,-1 1 0,1 0 0,-1 0 0,0-1 0,0 1 0,0-1 0,-1 1 0,1-1 0,-4 6 0,2-5 0,-1 1 0,0-1 0,0 0 0,-1-1 0,0 1 0,1-1 0,-1 0 0,-1 0 0,1 0 0,-1 0 0,1-1 0,-1 0 0,0-1 0,0 1 0,-7 1 0,4-1 17,1-1 0,-1 0 1,1 0-1,-1-1 0,0-1 0,-13 1 0,17-2-123,0 1 0,1-1 0,-1 0 0,0 0 0,1 0 0,-1-1-1,1 1 1,0-1 0,0 0 0,0-1 0,0 1 0,0-1 0,-7-5 0,-10-15-6720</inkml:trace>
+  <inkml:trace contextRef="#ctx0" brushRef="#br0" timeOffset="-34567.02">5100 848 24575,'14'33'0,"16"28"0,10 25 0,2 20 0,-3 14 0,-4 11 0,-9 2 0,-11-1 0,-20-8 0,-20-11 0,-23-13 0,-18-17 0,-16-23 0,-12-17 0,10-17-8191</inkml:trace>
+  <inkml:trace contextRef="#ctx0" brushRef="#br0" timeOffset="-34210.07">4106 889 24575,'-18'29'0,"-10"27"0,1 26 0,4 17 0,6 17 0,10 10 0,13 6 0,16 1 0,16 0 0,15-8 0,17-11 0,11-18 0,10-21 0,-11-24-8191</inkml:trace>
+  <inkml:trace contextRef="#ctx0" brushRef="#br0" timeOffset="-33849.97">5440 529 24575,'9'-4'0,"12"-5"0,0 1 0,0 1 0,26-6 0,-42 12 0,-1 0 0,0 0 0,0 1 0,1-1 0,-1 1 0,1 0 0,-1 0 0,0 0 0,1 1 0,-1 0 0,0 0 0,1 0 0,-1 0 0,0 1 0,0-1 0,0 1 0,0 0 0,0 0 0,-1 1 0,1-1 0,-1 1 0,7 6 0,-8-7 0,0 1 0,0 0 0,0 0 0,0 0 0,-1 0 0,1 0 0,-1 0 0,0 1 0,0-1 0,0 0 0,-1 1 0,1-1 0,-1 1 0,0-1 0,0 1 0,0 3 0,-1 0 0,0 0 0,-1-1 0,1 1 0,-1-1 0,-1 1 0,1-1 0,-7 11 0,0-3 0,-1 0 0,-1 0 0,1-1 0,-2 0 0,-24 20 0,-20 5 0,-1 1 0,57-39 0,0 0 0,0 0 0,0 0 0,-1 0 0,1 0 0,0 0 0,0 0 0,0 1 0,0-1 0,-1 0 0,1 0 0,0 0 0,0 0 0,0 0 0,0 1 0,0-1 0,-1 0 0,1 0 0,0 0 0,0 0 0,0 1 0,0-1 0,0 0 0,0 0 0,0 1 0,0-1 0,0 0 0,0 0 0,0 0 0,0 1 0,0-1 0,0 0 0,0 0 0,0 0 0,0 1 0,0-1 0,0 0 0,0 0 0,0 0 0,0 1 0,0-1 0,0 0 0,0 0 0,0 0 0,1 1 0,-1-1 0,0 0 0,0 0 0,0 0 0,0 0 0,0 0 0,1 1 0,-1-1 0,0 0 0,19 3 0,24-5 0,94-16-1365,-66 9-5461</inkml:trace>
+  <inkml:trace contextRef="#ctx0" brushRef="#br0" timeOffset="-33384.16">5567 1483 24575,'84'-20'0,"1"4"0,90-5 0,-113 14 0,-57 7 0,-1-1 0,1 1 0,-1-1 0,1 0 0,-1-1 0,0 1 0,0-1 0,1 0 0,-1 0 0,4-3 0,-6 4 0,-1 0 0,0 0 0,0 0 0,0-1 0,-1 1 0,1 0 0,0-1 0,0 1 0,-1 0 0,1-1 0,-1 1 0,1-1 0,-1 1 0,1-1 0,-1 1 0,0-1 0,0 1 0,0-1 0,0 1 0,0-1 0,0 1 0,0-1 0,-1 1 0,1-1 0,0 1 0,-1-1 0,1 1 0,-1 0 0,0-1 0,1 1 0,-1 0 0,0-1 0,-1 0 0,-5-9 0,0 1 0,-1 0 0,-1 1 0,1 0 0,-1 0 0,-1 1 0,0 0 0,0 1 0,0 0 0,-1 1 0,0 0 0,0 0 0,-1 1 0,-16-5 0,27 10 0,-1-1 0,1 1 0,-1 0 0,1 0 0,-1-1 0,1 1 0,-1 0 0,1 1 0,-1-1 0,1 0 0,0 0 0,-1 0 0,1 1 0,-1-1 0,1 1 0,0-1 0,-1 1 0,1 0 0,0-1 0,-1 1 0,1 0 0,0 0 0,0 0 0,0 0 0,-2 2 0,1 0 0,0 0 0,1 0 0,-1 1 0,0-1 0,1 0 0,0 1 0,0-1 0,0 1 0,1 0 0,-1 4 0,0 9 0,0 0 0,2 1 0,3 23 0,2-7-273,2 0 0,1 0 0,1-1 0,17 35 0,-9-26-6553</inkml:trace>
+  <inkml:trace contextRef="#ctx0" brushRef="#br0" timeOffset="-33012.6">6456 1418 24575,'22'4'0,"17"1"0,3-1-8191</inkml:trace>
+  <inkml:trace contextRef="#ctx0" brushRef="#br0" timeOffset="-32639.69">6964 1439 24575,'18'-3'0,"17"-6"0,9 0 0,-3 1-8191</inkml:trace>
+  <inkml:trace contextRef="#ctx0" brushRef="#br0" timeOffset="-32638.69">7451 1376 24575,'7'0'0,"10"-3"0,5-2 0,-1 0-8191</inkml:trace>
+  <inkml:trace contextRef="#ctx0" brushRef="#br0" timeOffset="-32262.17">7936 1250 24575,'132'2'0,"141"-4"0,-268 2 0,0-1 0,1 1 0,-1-1 0,0 0 0,1-1 0,8-2 0,-13 3 0,0 1 0,0-1 0,-1 1 0,1-1 0,0 1 0,0-1 0,-1 1 0,1-1 0,0 0 0,-1 0 0,1 1 0,0-1 0,-1 0 0,1 0 0,-1 1 0,1-1 0,-1 0 0,0 0 0,1 0 0,-1 0 0,0 0 0,0 0 0,0 0 0,1 0 0,-1 0 0,0 0 0,0 0 0,0 0 0,0 1 0,-1-1 0,1 0 0,0 0 0,0 0 0,-1 0 0,1 0 0,0 0 0,-1 0 0,1 0 0,-1 1 0,1-1 0,-1 0 0,1 0 0,-2 0 0,-10-16 0,-1 1 0,-1 0 0,0 1 0,-1 1 0,0 0 0,-1 1 0,-1 1 0,0 1 0,-24-13 0,40 23 0,-1 1 0,1-1 0,0 0 0,0 1 0,0-1 0,-1 1 0,1-1 0,0 1 0,-1 0 0,1-1 0,0 1 0,-1 0 0,1 0 0,0 0 0,-1 0 0,1 0 0,0 0 0,-1 0 0,1 1 0,0-1 0,-1 0 0,1 1 0,0-1 0,-1 1 0,1-1 0,0 1 0,0 0 0,0 0 0,0-1 0,0 1 0,0 0 0,0 0 0,0 0 0,0 0 0,0 0 0,0 0 0,0 0 0,1 1 0,-1-1 0,0 0 0,1 0 0,-1 1 0,0 1 0,-1 7 0,0 0 0,1-1 0,0 1 0,0 0 0,1 10 0,0-10 0,1 45-227,3 0-1,2 0 1,2-1-1,2 0 1,36 102-1,-24-93-6598</inkml:trace>
+  <inkml:trace contextRef="#ctx0" brushRef="#br0" timeOffset="-31906.74">9102 573 24575,'0'4'0,"0"8"0,0 13 0,0 13 0,0 10 0,0 13 0,4 9 0,4 8 0,5 4 0,3 3 0,0-2 0,-4-15-8191</inkml:trace>
+  <inkml:trace contextRef="#ctx0" brushRef="#br0" timeOffset="-31326.68">9102 804 24575,'-8'-8'0,"0"1"0,-1-1 0,0 1 0,0 1 0,-1-1 0,0 2 0,-18-9 0,24 13 0,0-1 0,-1 1 0,1 0 0,-1 0 0,1 1 0,-1-1 0,1 1 0,-1 0 0,0 0 0,1 0 0,-1 1 0,1 0 0,-1 0 0,1 0 0,-1 0 0,1 1 0,0 0 0,-1-1 0,1 2 0,0-1 0,-6 5 0,1 0 0,0 2 0,1-1 0,-1 1 0,2 0 0,-1 1 0,1 0 0,1 0 0,0 1 0,0 0 0,1 0 0,-4 12 0,1 1 0,1 0 0,1 1 0,1 0 0,-3 33 0,8-48 0,-1 0 0,1 1 0,1-1 0,0 1 0,1-1 0,0 0 0,0 0 0,1 0 0,7 18 0,-9-25 0,1 0 0,0 0 0,0 0 0,0 0 0,0 0 0,0 0 0,0-1 0,1 1 0,-1-1 0,1 1 0,0-1 0,-1 0 0,1 0 0,0 0 0,0-1 0,1 1 0,-1-1 0,0 0 0,0 1 0,1-2 0,-1 1 0,1 0 0,-1-1 0,1 1 0,-1-1 0,1 0 0,-1 0 0,1 0 0,-1-1 0,1 1 0,-1-1 0,5-1 0,0-1 0,0-1 0,0 1 0,-1-1 0,1 0 0,-1-1 0,0 0 0,-1 0 0,1-1 0,-1 1 0,0-1 0,0-1 0,-1 1 0,0-1 0,0 0 0,-1 0 0,5-8 0,4-11 0,-1 1 0,-1-2 0,10-37 0,-12 32 0,-1-1 0,-2 0 0,-1 0 0,-1 0 0,-2-35 0,-2 65 0,0 0 0,0 0 0,-1 0 0,1 0 0,-1 0 0,0 0 0,0 0 0,0 0 0,0 0 0,0 0 0,-4-4 0,5 6 0,0 1 0,0 0 0,-1-1 0,1 1 0,0 0 0,-1 0 0,1-1 0,0 1 0,-1 0 0,1 0 0,0 0 0,-1 0 0,1-1 0,0 1 0,-1 0 0,1 0 0,0 0 0,-1 0 0,1 0 0,-1 0 0,1 0 0,0 0 0,-1 0 0,1 0 0,0 0 0,-1 0 0,1 0 0,-1 0 0,1 1 0,0-1 0,-1 0 0,1 0 0,-2 1 0,1 1 0,0-1 0,-1 0 0,1 1 0,0-1 0,0 0 0,0 1 0,0 0 0,0-1 0,0 1 0,0 2 0,-6 15 0,1 0 0,1 0 0,0 0 0,2 1 0,-2 25 0,3-6 0,5 69 0,-1-95-105,-1 0 0,2 0 0,0 0 0,0-1 0,1 0 0,1 1 0,0-1 0,0-1 0,2 1 0,-1-1 0,1 0 0,12 13 0,15 12-6721</inkml:trace>
+  <inkml:trace contextRef="#ctx0" brushRef="#br0" timeOffset="-30882.39">8784 1376 24575,'25'0'0,"20"-3"0,19-6 0,17 0 0,13-3 0,5-3 0,4 2 0,-6 2 0,-11 3 0,-21 4-8191</inkml:trace>
+  <inkml:trace contextRef="#ctx0" brushRef="#br0" timeOffset="-30434.31">9037 1566 24575,'-13'280'0,"13"-274"0,-1 0 0,1 0 0,0 0 0,0 0 0,2 8 0,-2-13 0,0-1 0,0 1 0,0-1 0,0 1 0,0-1 0,1 1 0,-1-1 0,0 1 0,0-1 0,1 1 0,-1-1 0,0 1 0,1-1 0,-1 0 0,0 1 0,1-1 0,-1 0 0,1 1 0,-1-1 0,1 0 0,-1 1 0,1-1 0,-1 0 0,1 0 0,0 1 0,0-1 0,1 0 0,-1-1 0,0 1 0,0 0 0,0-1 0,1 1 0,-1-1 0,0 1 0,0-1 0,0 1 0,0-1 0,0 0 0,0 0 0,0 0 0,0 1 0,1-3 0,58-61 0,-48 49 0,0 1 0,1 0 0,0 1 0,1 0 0,1 1 0,0 1 0,1 0 0,26-13 0,-41 23 0,1 0 0,0 0 0,-1 0 0,1 0 0,-1 1 0,1-1 0,0 1 0,-1-1 0,1 1 0,0 0 0,0 0 0,-1 0 0,1 0 0,0 0 0,0 0 0,-1 0 0,1 0 0,0 1 0,0-1 0,-1 0 0,1 1 0,0 0 0,-1-1 0,1 1 0,-1 0 0,1 0 0,-1 0 0,1 0 0,-1 0 0,0 0 0,1 1 0,-1-1 0,0 0 0,0 0 0,0 1 0,0-1 0,0 1 0,0-1 0,-1 1 0,1 0 0,0-1 0,-1 1 0,1 0 0,-1-1 0,1 3 0,0 3 0,0-1 0,-1 1 0,1 0 0,-1 0 0,-1 0 0,1-1 0,-1 1 0,-1 0 0,1-1 0,-5 12 0,2-9 0,-1 0 0,0-1 0,-1 0 0,1 0 0,-1 0 0,-1-1 0,0 0 0,0 0 0,0 0 0,-1-1 0,0 0 0,0-1 0,-1 0 0,1 0 0,-1-1 0,-10 4 0,9-4 0,0 0 0,0-1 0,0 0 0,-1-1 0,1 0 0,-1-1 0,0 0 0,1 0 0,-1-1 0,0-1 0,1 0 0,-1 0 0,1-1 0,-18-5 0,-7-13-1365,11-4-5461</inkml:trace>
+  <inkml:trace contextRef="#ctx0" brushRef="#br0" timeOffset="-30077.38">9800 656 24575,'11'25'0,"7"27"0,4 25 0,2 26 0,-3 20 0,-5 18 0,-6 13 0,-4 7 0,-3 4 0,-9-1 0,-15-10 0,-22-13 0,-21-20 0,-25-23 0,-19-25 0,-13-25 0,14-20-8191</inkml:trace>
+  <inkml:trace contextRef="#ctx0" brushRef="#br0" timeOffset="-29716.58">8804 700 24575,'-22'36'0,"-13"34"0,-9 29 0,-4 24 0,6 16 0,10 9 0,11 2 0,20-4 0,24-5 0,22-11 0,19-18 0,12-21 0,8-25 0,-10-25-8191</inkml:trace>
+  <inkml:trace contextRef="#ctx0" brushRef="#br0" timeOffset="-29047.46">9884 42 24575,'-4'67'0,"-2"0"0,-22 95 0,3-24 0,82-221 0,-29 46 0,2 2 0,2 0 0,41-34 0,-51 56 0,-22 13 0,0 0 0,1 0 0,-1 0 0,0 0 0,1 0 0,-1 0 0,0 0 0,1 0 0,-1 0 0,0 0 0,1 0 0,-1 1 0,0-1 0,1 0 0,-1 0 0,0 0 0,0 0 0,1 1 0,-1-1 0,0 0 0,0 0 0,1 1 0,-1-1 0,0 0 0,0 0 0,0 1 0,1-1 0,-1 0 0,0 1 0,0-1 0,0 0 0,0 1 0,0-1 0,0 1 0,1 4 0,-1 1 0,0-1 0,0 1 0,-1-1 0,-2 10 0,1 1 0,1-5 0,-2 2 0,2 1 0,0-1 0,1 1 0,1 20 0,0-30 0,-1-1 0,1 1 0,0 0 0,0-1 0,1 1 0,-1-1 0,1 0 0,-1 0 0,1 1 0,0-1 0,0 0 0,1 0 0,-1-1 0,1 1 0,-1 0 0,1-1 0,0 0 0,0 1 0,0-1 0,0 0 0,6 2 0,18 6-1365,-2-5-5461</inkml:trace>
+  <inkml:trace contextRef="#ctx0" brushRef="#br0" timeOffset="-28705.23">10266 212 24575,'11'0'0,"7"0"0,7 0 0,4 0 0,-4 0-8191</inkml:trace>
+  <inkml:trace contextRef="#ctx0" brushRef="#br0" timeOffset="-28704.23">10456 106 24575,'-4'22'0,"-4"17"0,-1 10 0,1 4 0,1-1 0,3-1 0,2-6 0,1-10-8191</inkml:trace>
+  <inkml:trace contextRef="#ctx0" brushRef="#br0" timeOffset="-28269.22">10540 0 24575,'20'33'0,"-2"1"0,0 1 0,-3 0 0,-1 1 0,-2 0 0,15 73 0,-11-11 0,5 145 0,-17-96-143,-7 1 0,-5-1-1,-8 0 1,-6-1 0,-75 264-1,73-337 144,-3-1 0,-4-2 0,-2 0 0,-79 119 0,74-136 0,-2-2 0,-2-2 0,-2-2 0,-2-2 0,-2-1 0,-60 41 0,-46 12-1222,15-21-4887</inkml:trace>
+  <inkml:trace contextRef="#ctx0" brushRef="#br0" timeOffset="7517.27">4317 3133 24575,'0'-56'0,"0"44"0,0 38 0,0-1 0,0-1 0,2 1 0,1-1 0,0 0 0,2 1 0,1-2 0,1 1 0,1-1 0,1 0 0,19 34 0,-28-56 0,1 0 0,-1 0 0,1 0 0,-1 0 0,1 0 0,0 0 0,0 0 0,-1 0 0,1 0 0,0-1 0,0 1 0,0 0 0,0-1 0,0 1 0,0 0 0,0-1 0,0 1 0,2-1 0,-3 0 0,1 0 0,0 0 0,0 0 0,0 0 0,-1 0 0,1 0 0,0 0 0,0-1 0,-1 1 0,1 0 0,0-1 0,0 1 0,-1-1 0,1 1 0,0-1 0,-1 1 0,1-1 0,-1 1 0,1-1 0,0 0 0,4-5 0,-1 0 0,0-1 0,-1 0 0,6-11 0,-4 6 0,80-141 0,-70 132 0,0 0 0,1 1 0,1 1 0,34-31 0,-28 35 0,-13 14 0,-12 11 0,-4 1 0,0 0 0,-1-1 0,-1 0 0,0 0 0,0-1 0,-1 0 0,0-1 0,-15 11 0,12-9 0,1 0 0,-1 1 0,2 0 0,-18 23 0,27-33 0,1 0 0,-1 0 0,0 0 0,1 0 0,-1 0 0,1 0 0,0 0 0,-1 0 0,1 0 0,0 0 0,0 0 0,0 1 0,-1-1 0,1 0 0,0 0 0,1 0 0,-1 0 0,0 1 0,0-1 0,0 0 0,1 0 0,-1 0 0,1 0 0,-1 0 0,0 0 0,1 0 0,0 0 0,-1 0 0,1 0 0,0 0 0,-1 0 0,1 0 0,0 0 0,0-1 0,0 1 0,1 1 0,4 2 0,1 0 0,-1 0 0,1-1 0,12 5 0,-10-5 0,44 21 60,60 34 0,-89-44-357,-1 1 0,-1 2 0,-1 0 0,33 34 0,-4 7-6529</inkml:trace>
+  <inkml:trace contextRef="#ctx0" brushRef="#br0" timeOffset="8180.15">5248 3323 24575,'25'0'0,"16"7"0,8 17 0,2 26 0,-3 26 0,-6 29 0,-7 25 0,-9 24 0,-21 13 0,-24 8 0,-28-1 0,-31-8 0,-30-15 0,-30-22 0,8-33-8191</inkml:trace>
+  <inkml:trace contextRef="#ctx0" brushRef="#br0" timeOffset="9132.82">0 5143 24575,'490'-22'28,"-2"-27"-340,-242 22-495,3413-262-6070,-2089 217 7519,-1456 69-470,100-6 2371,-174 5-1681,-32 1 430,-11 1-890,-13-1-1350,-13 1-4240</inkml:trace>
+  <inkml:trace contextRef="#ctx0" brushRef="#br0" timeOffset="11399.84">1671 5651 24575,'-4'-3'0,"0"2"0,-1 12 0,1 15 0,2 14 0,0 14 0,1 10 0,1 4 0,0 1 0,0-4 0,0-5 0,1-10 0,2-6 0,2-7 0,3-10 0,4-13 0,4-12 0,-1-7-8191</inkml:trace>
+  <inkml:trace contextRef="#ctx0" brushRef="#br0" timeOffset="11736.7">1925 5863 24575,'-4'-3'0,"7"-2"0,9-3 0,18 0 0,13 0 0,12 3 0,6 2 0,0 1 0,-2 1 0,-9 1 0,-12 3 0,-9 3 0,-10-2-8191</inkml:trace>
+  <inkml:trace contextRef="#ctx0" brushRef="#br0" timeOffset="12344.31">3048 5462 24575,'-1'-8'0,"-1"0"0,0 0 0,0 0 0,-1 0 0,0 1 0,0-1 0,0 1 0,-1-1 0,-1 1 0,-4-6 0,7 10 0,0 1 0,-1 0 0,1 0 0,0 0 0,-1 0 0,1 0 0,-1 1 0,0-1 0,1 1 0,-1-1 0,0 1 0,0 0 0,0 0 0,0 1 0,0-1 0,0 0 0,0 1 0,0 0 0,0 0 0,0 0 0,-1 0 0,1 0 0,0 1 0,0-1 0,0 1 0,0 0 0,0 0 0,0 0 0,-3 2 0,-3 2 0,0 0 0,0 0 0,0 1 0,1 0 0,0 1 0,1 0 0,-1 0 0,1 0 0,0 1 0,1 0 0,0 1 0,1-1 0,-1 1 0,1 0 0,1 1 0,0-1 0,0 1 0,1 0 0,0-1 0,1 1 0,0 1 0,1-1 0,-1 17 0,2-24 0,0-1 0,1 1 0,-1 0 0,1-1 0,-1 1 0,1 0 0,0-1 0,0 1 0,0-1 0,0 0 0,1 1 0,-1-1 0,1 0 0,-1 1 0,1-1 0,0 0 0,0 0 0,0 0 0,0-1 0,0 1 0,0 0 0,0-1 0,1 0 0,-1 1 0,1-1 0,-1 0 0,1 0 0,-1 0 0,1 0 0,-1-1 0,1 1 0,3-1 0,-2 1 0,1-1 0,-1 0 0,1-1 0,-1 1 0,0-1 0,1 0 0,-1 0 0,0 0 0,0 0 0,0-1 0,0 0 0,0 1 0,0-2 0,0 1 0,0 0 0,-1-1 0,0 0 0,1 0 0,3-4 0,1-3 0,-2-1 0,1 0 0,-2 0 0,1 0 0,-1-1 0,-1 1 0,0-1 0,2-13 0,-4 17 0,3 17 0,4 21 0,6 16 0,-11-37 0,0-1 0,1 1 0,1-1 0,-1 0 0,1 0 0,0 0 0,1-1 0,0 0 0,0 0 0,0-1 0,1 0 0,0 0 0,0-1 0,1 0 0,0-1 0,-1 1 0,2-2 0,-1 1 0,11 2 0,-11-4 0,0 0 0,-1 0 0,1-1 0,0 0 0,1-1 0,-1 0 0,0-1 0,0 1 0,0-2 0,-1 1 0,1-1 0,0-1 0,0 1 0,-1-1 0,0-1 0,1 0 0,-1 0 0,-1-1 0,1 1 0,0-2 0,6-5 0,-3-1 0,0 1 0,-1-1 0,-1-1 0,0 0 0,0 0 0,7-19 0,35-90 0,-32 73 0,-82 216 0,-70 173 0,59-176-1365,61-129-5461</inkml:trace>
+  <inkml:trace contextRef="#ctx0" brushRef="#br0" timeOffset="12784.06">3555 5715 24575,'-1'101'0,"3"110"0,-2-205 0,0 0 0,1 0 0,0 0 0,0 0 0,4 11 0,-4-16 0,-1 0 0,0 0 0,1 0 0,-1 0 0,1 0 0,-1 0 0,1 0 0,-1-1 0,1 1 0,0 0 0,-1-1 0,1 1 0,0 0 0,0-1 0,0 1 0,-1-1 0,1 1 0,0-1 0,0 1 0,0-1 0,0 1 0,0-1 0,0 0 0,0 0 0,0 0 0,0 1 0,0-1 0,0 0 0,0 0 0,0 0 0,0 0 0,0-1 0,0 1 0,0 0 0,0 0 0,-1-1 0,1 1 0,0 0 0,0-1 0,0 1 0,0-1 0,0 1 0,1-2 0,7-5 0,1 0 0,-1-1 0,-1 0 0,1 0 0,-1-1 0,-1 0 0,11-16 0,-7 10 0,0 0 0,21-20 0,-28 31 0,0 1 0,0-1 0,1 1 0,-1 0 0,1 1 0,0-1 0,-1 1 0,1 0 0,0 0 0,0 0 0,1 1 0,-1 0 0,7-1 0,-10 2 0,0 0 0,0 0 0,0 0 0,0 0 0,0 0 0,0 0 0,0 1 0,0-1 0,0 1 0,0 0 0,0 0 0,0-1 0,0 1 0,-1 0 0,1 0 0,0 1 0,-1-1 0,1 0 0,-1 0 0,2 3 0,0-1 0,0 1 0,-1 0 0,1 0 0,-1 0 0,0 0 0,-1 0 0,1 0 0,2 9 0,-2-2 0,0 1 0,-1-1 0,0 1 0,-1-1 0,0 1 0,-2 18 0,0-24 0,0 1 0,0 0 0,-1-1 0,1 1 0,-1-1 0,-1 0 0,1 1 0,-1-2 0,0 1 0,-1 0 0,1-1 0,-1 0 0,0 0 0,0 0 0,-1-1 0,1 0 0,-1 0 0,0 0 0,-7 3 0,5-3 0,-1 0 0,1-1 0,-1 0 0,1 0 0,-1-1 0,0 0 0,0-1 0,0 0 0,0 0 0,0-1 0,0 0 0,-1 0 0,1-1 0,-12-3 0,17 3-59,1 0 0,-1-1-1,1 1 1,-1-1-1,1 0 1,0 0 0,-1 0-1,1 0 1,1-1 0,-1 1-1,0-1 1,0 0 0,1 1-1,0-1 1,-1-1 0,1 1-1,0 0 1,1 0-1,-1-1 1,0 1 0,1-1-1,-2-7 1,-4-17-6767</inkml:trace>
+  <inkml:trace contextRef="#ctx0" brushRef="#br0" timeOffset="13906.66">7173 3831 24575,'22'4'0,"21"19"0,14 27 0,9 30 0,-1 38 0,-6 35 0,-15 30 0,-17 21 0,-25 15-630,-30 6 630,-33-2 0,-30-11 0,-29-16 0,-26-24 0,-25-29 0,17-40-7561</inkml:trace>
+</inkml:ink>
+</file>
+
+<file path=word/ink/ink49.xml><?xml version="1.0" encoding="utf-8"?>
+<inkml:ink xmlns:inkml="http://www.w3.org/2003/InkML">
+  <inkml:definitions>
+    <inkml:context xml:id="ctx0">
+      <inkml:inkSource xml:id="inkSrc0">
+        <inkml:traceFormat>
+          <inkml:channel name="X" type="integer" min="-2.14748E9" max="2.14748E9" units="cm"/>
+          <inkml:channel name="Y" type="integer" min="-2.14748E9" max="2.14748E9" units="cm"/>
+          <inkml:channel name="F" type="integer" max="32767" units="dev"/>
+        </inkml:traceFormat>
+        <inkml:channelProperties>
+          <inkml:channelProperty channel="X" name="resolution" value="1000" units="1/cm"/>
+          <inkml:channelProperty channel="Y" name="resolution" value="1000" units="1/cm"/>
+          <inkml:channelProperty channel="F" name="resolution" value="0" units="1/dev"/>
+        </inkml:channelProperties>
+      </inkml:inkSource>
+      <inkml:timestamp xml:id="ts0" timeString="2024-09-08T06:27:09.930"/>
+    </inkml:context>
+    <inkml:brush xml:id="br0">
+      <inkml:brushProperty name="width" value="0.05" units="cm"/>
+      <inkml:brushProperty name="height" value="0.05" units="cm"/>
+      <inkml:brushProperty name="color" value="#004F8B"/>
+    </inkml:brush>
+  </inkml:definitions>
+  <inkml:trace contextRef="#ctx0" brushRef="#br0">41 169 24575,'-22'-63'0,"16"89"0,1 1 0,1 0 0,2 1 0,0-1 0,2 0 0,1 1 0,1-1 0,2 0 0,0 0 0,2 0 0,1 0 0,11 26 0,-17-51 0,-1 0 0,1 0 0,0 0 0,-1-1 0,1 1 0,0 0 0,0 0 0,0-1 0,1 1 0,-1-1 0,0 1 0,1-1 0,-1 1 0,3 1 0,-3-3 0,0 0 0,-1 0 0,1 0 0,-1 0 0,1 0 0,-1-1 0,1 1 0,-1 0 0,1 0 0,-1 0 0,1-1 0,-1 1 0,1 0 0,-1-1 0,0 1 0,1 0 0,-1-1 0,1 1 0,-1-1 0,0 1 0,1 0 0,-1-1 0,0 1 0,0-1 0,1 1 0,-1-1 0,0 1 0,0-1 0,0 1 0,1-1 0,-1 1 0,0-2 0,3-8 0,-1 0 0,0 0 0,-1-1 0,1-10 0,-2-347 0,0 363 0,0-3 0,0 0 0,-1 0 0,0 0 0,-1 0 0,-3-11 0,5 19 0,0 0 0,0 0 0,0 0 0,0-1 0,0 1 0,0 0 0,0 0 0,0 0 0,0-1 0,0 1 0,0 0 0,0 0 0,0 0 0,-1-1 0,1 1 0,0 0 0,0 0 0,0 0 0,0 0 0,0-1 0,-1 1 0,1 0 0,0 0 0,0 0 0,0 0 0,-1 0 0,1 0 0,0-1 0,0 1 0,0 0 0,-1 0 0,1 0 0,0 0 0,0 0 0,-1 0 0,1 0 0,0 0 0,0 0 0,0 0 0,-1 0 0,1 0 0,0 0 0,0 0 0,0 0 0,-1 1 0,1-1 0,-7 12 0,-2 20 0,3 12 30,2 1 0,2 0 0,4 51 0,0-71-216,2 0 1,0 0-1,1-1 0,1 0 1,1 0-1,2 0 1,13 27-1,-4-20-6640</inkml:trace>
+</inkml:ink>
+</file>
+
+<file path=word/ink/ink5.xml><?xml version="1.0" encoding="utf-8"?>
+<inkml:ink xmlns:inkml="http://www.w3.org/2003/InkML">
+  <inkml:definitions>
+    <inkml:context xml:id="ctx0">
+      <inkml:inkSource xml:id="inkSrc0">
+        <inkml:traceFormat>
+          <inkml:channel name="X" type="integer" min="-2.14748E9" max="2.14748E9" units="cm"/>
+          <inkml:channel name="Y" type="integer" min="-2.14748E9" max="2.14748E9" units="cm"/>
+          <inkml:channel name="F" type="integer" max="32767" units="dev"/>
+        </inkml:traceFormat>
+        <inkml:channelProperties>
+          <inkml:channelProperty channel="X" name="resolution" value="1000" units="1/cm"/>
+          <inkml:channelProperty channel="Y" name="resolution" value="1000" units="1/cm"/>
+          <inkml:channelProperty channel="F" name="resolution" value="0" units="1/dev"/>
+        </inkml:channelProperties>
+      </inkml:inkSource>
+      <inkml:timestamp xml:id="ts0" timeString="2024-09-08T06:24:21.215"/>
+    </inkml:context>
+    <inkml:brush xml:id="br0">
+      <inkml:brushProperty name="width" value="0.05" units="cm"/>
+      <inkml:brushProperty name="height" value="0.05" units="cm"/>
+      <inkml:brushProperty name="color" value="#004F8B"/>
+    </inkml:brush>
+  </inkml:definitions>
+  <inkml:trace contextRef="#ctx0" brushRef="#br0">26 352 24575,'-1'1'0,"0"-1"0,-1 0 0,1 0 0,0 0 0,0 0 0,0 0 0,-1 0 0,1 0 0,0 0 0,0-1 0,0 1 0,0 0 0,-1-1 0,1 1 0,0-1 0,0 1 0,0-1 0,0 0 0,0 1 0,0-1 0,-1-1 0,3 1 0,-1 0 0,1 0 0,0 0 0,-1 0 0,1 1 0,0-1 0,0 0 0,0 0 0,0 1 0,-1-1 0,1 0 0,0 1 0,0-1 0,0 1 0,0-1 0,1 1 0,-1 0 0,0-1 0,0 1 0,0 0 0,0 0 0,0-1 0,3 1 0,94-18 0,181-10 0,-42 6 0,-236 22 0,11-1 0,-1-1 0,0 0 0,0 0 0,0-1 0,13-6 0,-23 9 0,0 0 0,-1 0 0,1-1 0,-1 1 0,1 0 0,0-1 0,-1 1 0,1 0 0,-1-1 0,1 1 0,-1 0 0,1-1 0,-1 1 0,1-1 0,-1 1 0,0-1 0,1 1 0,-1-1 0,0 1 0,1-1 0,-1 0 0,0 1 0,0-1 0,1 1 0,-1-1 0,0 0 0,0 1 0,0-1 0,0 0 0,0 0 0,-1-1 0,1 1 0,-1 0 0,0 0 0,1 0 0,-1 0 0,0 0 0,0 0 0,0 0 0,0 0 0,0 0 0,0 0 0,0 0 0,-3-1 0,-45-19 0,45 20 0,-26-10 0,1-1 0,-54-31 0,72 36 0,0-1 0,1 1 0,-1-2 0,2 0 0,-1 0 0,1 0 0,1-1 0,0-1 0,-13-20 0,21 30 0,-1 0 0,1 0 0,0 0 0,-1 1 0,1-1 0,0 0 0,-1 0 0,1 1 0,-1-1 0,1 0 0,-1 1 0,1-1 0,-1 0 0,0 1 0,1-1 0,-1 1 0,0-1 0,1 1 0,-1 0 0,0-1 0,-1 0 0,1 2 0,0 0 0,1 0 0,-1 0 0,0 0 0,1 0 0,-1 0 0,1 0 0,-1 0 0,1 0 0,-1 0 0,1 0 0,0 0 0,-1 1 0,1-1 0,0 0 0,0 0 0,0 2 0,-5 47 25,2 1-1,2-1 1,8 71-1,32 152-932,-32-229 353,6 33-6271</inkml:trace>
+</inkml:ink>
+</file>
+
+<file path=word/ink/ink50.xml><?xml version="1.0" encoding="utf-8"?>
+<inkml:ink xmlns:inkml="http://www.w3.org/2003/InkML">
+  <inkml:definitions>
+    <inkml:context xml:id="ctx0">
+      <inkml:inkSource xml:id="inkSrc0">
+        <inkml:traceFormat>
+          <inkml:channel name="X" type="integer" min="-2.14748E9" max="2.14748E9" units="cm"/>
+          <inkml:channel name="Y" type="integer" min="-2.14748E9" max="2.14748E9" units="cm"/>
+          <inkml:channel name="F" type="integer" max="32767" units="dev"/>
+        </inkml:traceFormat>
+        <inkml:channelProperties>
+          <inkml:channelProperty channel="X" name="resolution" value="1000" units="1/cm"/>
+          <inkml:channelProperty channel="Y" name="resolution" value="1000" units="1/cm"/>
+          <inkml:channelProperty channel="F" name="resolution" value="0" units="1/dev"/>
+        </inkml:channelProperties>
+      </inkml:inkSource>
+      <inkml:timestamp xml:id="ts0" timeString="2024-09-08T06:27:03.026"/>
+    </inkml:context>
+    <inkml:brush xml:id="br0">
+      <inkml:brushProperty name="width" value="0.05" units="cm"/>
+      <inkml:brushProperty name="height" value="0.05" units="cm"/>
+      <inkml:brushProperty name="color" value="#004F8B"/>
+    </inkml:brush>
+  </inkml:definitions>
+  <inkml:trace contextRef="#ctx0" brushRef="#br0">18 0 24575,'-4'0'0,"-1"4"0,-3 1 0</inkml:trace>
+</inkml:ink>
+</file>
+
+<file path=word/ink/ink51.xml><?xml version="1.0" encoding="utf-8"?>
+<inkml:ink xmlns:inkml="http://www.w3.org/2003/InkML">
+  <inkml:definitions>
+    <inkml:context xml:id="ctx0">
+      <inkml:inkSource xml:id="inkSrc0">
+        <inkml:traceFormat>
+          <inkml:channel name="X" type="integer" min="-2.14748E9" max="2.14748E9" units="cm"/>
+          <inkml:channel name="Y" type="integer" min="-2.14748E9" max="2.14748E9" units="cm"/>
+          <inkml:channel name="F" type="integer" max="32767" units="dev"/>
+        </inkml:traceFormat>
+        <inkml:channelProperties>
+          <inkml:channelProperty channel="X" name="resolution" value="1000" units="1/cm"/>
+          <inkml:channelProperty channel="Y" name="resolution" value="1000" units="1/cm"/>
+          <inkml:channelProperty channel="F" name="resolution" value="0" units="1/dev"/>
+        </inkml:channelProperties>
+      </inkml:inkSource>
+      <inkml:timestamp xml:id="ts0" timeString="2024-09-08T06:26:55.917"/>
+    </inkml:context>
+    <inkml:brush xml:id="br0">
+      <inkml:brushProperty name="width" value="0.05" units="cm"/>
+      <inkml:brushProperty name="height" value="0.05" units="cm"/>
+      <inkml:brushProperty name="color" value="#004F8B"/>
+    </inkml:brush>
+  </inkml:definitions>
+  <inkml:trace contextRef="#ctx0" brushRef="#br0">380 1348 24575,'-25'-59'0,"-7"-15"0,29 68 0,-1-1 0,0 1 0,0 0 0,-1 0 0,0 0 0,0 1 0,0-1 0,-7-4 0,10 8 0,-1 1 0,1 0 0,0 0 0,0 0 0,-1 0 0,1 0 0,0 1 0,-1-1 0,1 1 0,-1-1 0,1 1 0,-1 0 0,1 0 0,-1 0 0,1 0 0,0 1 0,-1-1 0,1 1 0,-1-1 0,1 1 0,0 0 0,-1 0 0,1 0 0,0 0 0,0 0 0,0 0 0,0 1 0,0-1 0,-4 4 0,-4 4 0,1 0 0,0 1 0,0 0 0,-10 14 0,-1 5 0,2 1 0,0 0 0,3 1 0,0 1 0,2 1 0,-12 44 0,19-55 0,1 2 0,0-1 0,2 0 0,1 1 0,1 0 0,1 0 0,1-1 0,1 1 0,1-1 0,7 30 0,-7-44 0,0 0 0,1 0 0,0 0 0,0 0 0,1-1 0,0 1 0,0-1 0,1 0 0,0-1 0,1 1 0,13 11 0,-16-16 0,-1 0 0,1-1 0,0 0 0,-1 0 0,1 0 0,0 0 0,0-1 0,1 1 0,-1-1 0,0 0 0,0 0 0,1-1 0,-1 1 0,0-1 0,1 0 0,-1 0 0,1 0 0,-1-1 0,0 1 0,0-1 0,1 0 0,-1-1 0,0 1 0,0-1 0,0 1 0,0-1 0,0 0 0,6-5 0,1-2 0,-1 0 0,0 0 0,0-1 0,-1 0 0,0-1 0,-1 0 0,0-1 0,-1 1 0,0-2 0,-1 1 0,-1 0 0,1-1 0,5-24 0,-1-5 0,-1 1 0,-2-1 0,1-49 0,-7 71 0,-1 15 0,0 1 0,0-1 0,1 0 0,-1 1 0,1-1 0,2-6 0,-3 11 0,0 0 0,0 0 0,1 0 0,-1 0 0,0 0 0,0-1 0,0 1 0,0 0 0,1 0 0,-1 0 0,0 0 0,0 0 0,0 0 0,1 0 0,-1 0 0,0 0 0,0 0 0,0 0 0,1 0 0,-1 0 0,0 0 0,0 0 0,0 0 0,1 0 0,-1 0 0,0 0 0,0 0 0,0 0 0,1 0 0,-1 0 0,0 0 0,0 0 0,0 1 0,0-1 0,1 0 0,-1 0 0,0 0 0,0 0 0,0 0 0,0 1 0,0-1 0,1 0 0,-1 0 0,0 0 0,0 1 0,15 22 0,-5-4-114,0 1 1,2-1-1,0-1 0,2 0 0,0-1 1,0 0-1,2-1 0,0-1 0,1 0 1,0-1-1,23 13 0,6-3-6712</inkml:trace>
+  <inkml:trace contextRef="#ctx0" brushRef="#br0" timeOffset="1359.63">529 35 24575,'2'104'0,"5"-1"0,4 0 0,5-1 0,5 0 0,50 151 0,-68-243 0,7 20 0,23 46 0,-30-70 0,0 0 0,1 0 0,-1 0 0,1-1 0,1 1 0,-1-1 0,1 0 0,-1 0 0,2-1 0,-1 1 0,0-1 0,1 0 0,9 5 0,-12-8 0,-1-1 0,1 1 0,-1-1 0,1 0 0,-1 0 0,1 0 0,0 0 0,-1 0 0,1 0 0,-1 0 0,1-1 0,-1 0 0,1 1 0,-1-1 0,0 0 0,1 0 0,-1 0 0,0 0 0,0-1 0,0 1 0,0-1 0,0 1 0,0-1 0,0 0 0,0 0 0,0 1 0,-1-1 0,2-3 0,5-5 0,-1 0 0,0-1 0,-1 0 0,7-16 0,-4 4 0,0-1 0,-1 0 0,-1-1 0,-2 0 0,0 0 0,-2 0 0,0 0 0,-2 0 0,-2-34 0,-8 33 0,9 26 0,0-1 0,-1 1 0,1-1 0,-1 0 0,1 1 0,0-1 0,-1 1 0,1 0 0,-1-1 0,0 1 0,1-1 0,-1 1 0,1 0 0,-1-1 0,1 1 0,-1 0 0,0 0 0,1 0 0,-1-1 0,0 1 0,0 0 0,-1 1 0,0-1 0,1 1 0,-1 0 0,1-1 0,0 1 0,-1 0 0,1 0 0,0 0 0,-1 0 0,1 0 0,0 1 0,0-1 0,0 0 0,0 0 0,0 1 0,0-1 0,0 1 0,1-1 0,-1 1 0,0-1 0,1 1 0,-1-1 0,0 4 0,-4 12 0,1 0 0,0 1 0,1-1 0,1 1 0,0 18 0,2-30 0,0 0 0,0 0 0,0 0 0,1-1 0,0 1 0,0 0 0,0 0 0,1-1 0,0 1 0,0-1 0,0 1 0,1-1 0,-1 0 0,1 0 0,1 0 0,-1 0 0,1 0 0,0-1 0,4 5 0,-6-8 0,-1 0 0,1 1 0,0-1 0,-1 0 0,1 0 0,0 0 0,-1 0 0,1-1 0,0 1 0,0 0 0,0-1 0,0 0 0,0 1 0,0-1 0,0 0 0,0 0 0,0 0 0,0 0 0,-1 0 0,1 0 0,0-1 0,3 0 0,-2 0 0,-1-1 0,0 1 0,0-1 0,0 1 0,0-1 0,0 0 0,-1 0 0,1 0 0,0 0 0,-1 0 0,0 0 0,1 0 0,-1 0 0,2-5 0,1-4 0,-1 1 0,-1 0 0,1 0 0,-1-1 0,-1 0 0,0 1 0,-1-13 0,-1 12 0,-1 0 0,0 0 0,0 0 0,-1 0 0,-1 0 0,0 0 0,0 1 0,-1 0 0,0 0 0,-1 0 0,0 1 0,-1 0 0,0 0 0,0 0 0,-15-12 0,20 19 0,1 1 0,0 0 0,-1 0 0,1-1 0,0 1 0,0 0 0,0-1 0,0 1 0,0-1 0,0 0 0,1 1 0,-1-1 0,0 0 0,0-2 0,1 3 0,0 1 0,0-1 0,1 1 0,-1-1 0,0 1 0,0-1 0,1 1 0,-1 0 0,0-1 0,0 1 0,1-1 0,-1 1 0,1-1 0,-1 1 0,0 0 0,1-1 0,-1 1 0,1 0 0,-1-1 0,1 1 0,-1 0 0,0 0 0,1 0 0,-1-1 0,1 1 0,0 0 0,-1 0 0,1 0 0,-1 0 0,1 0 0,9-1 0,0 1 0,0 0 0,-1 1 0,12 1 0,-5 0 0,15 1 0,9 1 0,1-1 0,0-2 0,57-7 0,-93 5 0,0 0 0,0 0 0,-1-1 0,1 0 0,0 0 0,-1 0 0,1-1 0,5-4 0,-9 7 0,0-1 0,0 1 0,-1-1 0,1 0 0,0 1 0,-1-1 0,1 1 0,0-1 0,-1 0 0,1 1 0,-1-1 0,1 0 0,-1 0 0,0 0 0,1 1 0,-1-1 0,0 0 0,1 0 0,-1 0 0,0 0 0,0 0 0,0 1 0,0-1 0,0 0 0,0 0 0,0 0 0,0 0 0,0 0 0,0 0 0,-1 1 0,1-1 0,0 0 0,0 0 0,-1 0 0,1 0 0,-1 1 0,1-1 0,-1 0 0,1 0 0,-1 1 0,1-1 0,-1 0 0,0 1 0,1-1 0,-1 1 0,0-1 0,1 1 0,-1-1 0,0 1 0,0-1 0,0 1 0,1 0 0,-1-1 0,-2 1 0,1-1 0,-1 0 0,0 0 0,0 0 0,1 1 0,-1-1 0,0 1 0,0 0 0,0 0 0,0 0 0,0 0 0,1 0 0,-1 1 0,0-1 0,0 1 0,0 0 0,1 0 0,-1 0 0,0 0 0,1 0 0,-1 1 0,1-1 0,-1 1 0,-3 3 0,-2 0 0,1 1 0,1 0 0,-1 1 0,1-1 0,0 1 0,-7 11 0,9-11 0,0 0 0,1 0 0,-1 0 0,2 0 0,-1 0 0,1 1 0,0-1 0,0 1 0,1 0 0,-1 13 0,2-18 0,0 0 0,0 0 0,1 0 0,-1 0 0,1 0 0,0 0 0,0 1 0,0-2 0,0 1 0,0 0 0,1 0 0,0 0 0,-1-1 0,1 1 0,0 0 0,0-1 0,0 0 0,0 1 0,1-1 0,-1 0 0,1 0 0,-1-1 0,1 1 0,0 0 0,-1-1 0,1 1 0,0-1 0,5 1 0,-4 0 0,0-1 0,0 0 0,1 0 0,-1 0 0,1 0 0,-1-1 0,0 0 0,1 0 0,-1 0 0,1 0 0,-1-1 0,0 1 0,1-1 0,-1 0 0,0-1 0,1 1 0,-1-1 0,0 0 0,0 0 0,0 0 0,-1 0 0,1-1 0,3-3 0,-2 1 0,0 0 0,0-1 0,-1 0 0,1 0 0,-1 0 0,-1 0 0,1-1 0,-1 0 0,-1 1 0,1-1 0,-1 0 0,0 0 0,1-10 0,2-68 0,-3 55 0,-2 25 0,1 7 0,33 153 0,65 184 0,-28-107 0,-65-213 0,3 12 0,8 48 0,-16-72 0,0 0 0,0 0 0,-1 0 0,0 0 0,0 0 0,-1 1 0,0-1 0,0 0 0,-1 0 0,1 0 0,-2-1 0,-4 12 0,6-16 0,0 0 0,0 0 0,0 0 0,0-1 0,0 1 0,0 0 0,-1-1 0,1 0 0,0 1 0,-1-1 0,0 1 0,1-1 0,-1 0 0,0 0 0,1 0 0,-1 0 0,0 0 0,0-1 0,0 1 0,0 0 0,0-1 0,0 0 0,0 1 0,0-1 0,0 0 0,0 0 0,0 0 0,0 0 0,0 0 0,0 0 0,0-1 0,0 1 0,0-1 0,0 0 0,0 1 0,1-1 0,-1 0 0,0 0 0,0 0 0,1 0 0,-1 0 0,-1-2 0,-3-2 0,0 0 0,0 0 0,0-1 0,1 1 0,0-1 0,0-1 0,1 1 0,0-1 0,-6-12 0,4 3 0,1-1 0,1 1 0,1-1 0,0 1 0,1-1 0,1 0 0,1 0 0,0 0 0,1 0 0,1 0 0,1 1 0,0-1 0,9-25 0,2 0 0,2 0 0,2 1 0,45-75 0,-6 29-1365,-2 12-5461</inkml:trace>
+  <inkml:trace contextRef="#ctx0" brushRef="#br0" timeOffset="2002.53">2370 58 24575,'0'-3'0,"0"-1"0,-1 0 0,1-1 0,1 1 0,-1 0 0,1 0 0,-1 0 0,1 0 0,0 0 0,1-1 0,2-5 0,-4 10 0,0 0 0,0-1 0,1 1 0,-1 0 0,0 0 0,0 0 0,0-1 0,1 1 0,-1 0 0,0 0 0,0 0 0,1 0 0,-1 0 0,0 0 0,0-1 0,1 1 0,-1 0 0,0 0 0,1 0 0,-1 0 0,0 0 0,0 0 0,1 0 0,-1 0 0,0 0 0,1 0 0,-1 0 0,0 1 0,0-1 0,1 0 0,-1 0 0,0 0 0,0 0 0,1 0 0,-1 0 0,0 1 0,0-1 0,0 0 0,1 0 0,-1 0 0,0 1 0,0-1 0,0 0 0,0 0 0,1 1 0,-1-1 0,9 14 0,1 14 0,-1 0 0,-2 1 0,0 0 0,-2 0 0,2 39 0,-3-33 0,-2 1 0,-1-25 0,0 0 0,0 0 0,1 0 0,3 13 0,-5-23 0,0-1 0,0 0 0,0 0 0,0 0 0,1 0 0,-1 0 0,0 0 0,0 1 0,0-1 0,0 0 0,0 0 0,0 0 0,0 0 0,0 0 0,0 0 0,0 0 0,0 1 0,0-1 0,0 0 0,1 0 0,-1 0 0,0 0 0,0 0 0,0 0 0,0 0 0,0 0 0,0 0 0,0 0 0,1 0 0,-1 0 0,0 0 0,0 0 0,0 0 0,0 0 0,0 0 0,0 0 0,1 0 0,-1 0 0,0 0 0,0 0 0,0 0 0,0 0 0,0 0 0,0 0 0,1 0 0,-1 0 0,0 0 0,0 0 0,0 0 0,0 0 0,0 0 0,0 0 0,0-1 0,0 1 0,1 0 0,-1 0 0,0 0 0,0 0 0,0 0 0,0 0 0,0 0 0,0-1 0,8-12 0,3-19 0,5-17 0,-6 13 0,1 1 0,2 0 0,33-61 0,-44 92 0,1 0 0,-1 1 0,1-1 0,0 0 0,0 1 0,1 0 0,-1 0 0,1 0 0,-1 0 0,1 1 0,0-1 0,5-2 0,-7 5 0,0-1 0,0 1 0,0-1 0,0 1 0,0 0 0,0 0 0,0 0 0,0 0 0,0 0 0,0 0 0,0 0 0,0 1 0,0-1 0,0 1 0,0-1 0,0 1 0,0 0 0,-1 0 0,1 0 0,0 0 0,0 0 0,-1 0 0,1 0 0,-1 1 0,1-1 0,-1 1 0,1-1 0,-1 1 0,2 2 0,4 6 0,-1 0 0,0 1 0,-1-1 0,0 1 0,0 1 0,-1-1 0,-1 1 0,4 18 0,9 100 0,-15-118 0,4 67-1365,-3-10-5461</inkml:trace>
+  <inkml:trace contextRef="#ctx0" brushRef="#br0" timeOffset="2595">1863 924 24575,'8'20'0,"-1"1"0,0 0 0,5 31 0,3 14 0,-2-16 0,-8-30 0,0 0 0,11 24 0,-16-43 0,0-1 0,0 0 0,0 0 0,0 1 0,0-1 0,1 0 0,-1 1 0,0-1 0,0 0 0,0 0 0,0 1 0,1-1 0,-1 0 0,0 0 0,0 0 0,0 1 0,1-1 0,-1 0 0,0 0 0,0 0 0,1 0 0,-1 1 0,0-1 0,1 0 0,-1 0 0,0 0 0,0 0 0,1 0 0,-1 0 0,0 0 0,1 0 0,-1 0 0,0 0 0,1 0 0,-1 0 0,0 0 0,1 0 0,-1 0 0,0 0 0,12-12 0,8-27 0,-18 33 0,6-10 0,1 1 0,0 0 0,1 1 0,0 0 0,1 0 0,1 1 0,13-12 0,-21 21 0,0 1 0,0 0 0,0 1 0,0-1 0,0 1 0,1 0 0,-1 0 0,1 0 0,0 0 0,-1 1 0,1 0 0,9-1 0,-10 2 0,0 0 0,-1 0 0,1 1 0,0 0 0,-1 0 0,1 0 0,-1 0 0,1 1 0,-1-1 0,0 1 0,1 0 0,-1 0 0,0 0 0,0 0 0,0 0 0,0 1 0,-1-1 0,1 1 0,2 4 0,-1-3 0,-1 0 0,1 0 0,-1 1 0,-1-1 0,1 1 0,0 0 0,-1 0 0,0 0 0,0 0 0,-1 0 0,1 0 0,-1 1 0,0-1 0,-1 0 0,1 1 0,-1-1 0,0 6 0,-1-6 0,0-1 0,0 0 0,-1 0 0,1 0 0,-1 0 0,0 0 0,0 0 0,0 0 0,0 0 0,-1-1 0,0 1 0,1-1 0,-1 0 0,-1 0 0,1 0 0,0 0 0,-1-1 0,1 1 0,-1-1 0,0 0 0,-6 3 0,-3 1 20,0-1 0,0-1 0,0 0 0,-1 0 0,-16 1 0,23-4-144,0 0 0,-1-1 1,1 0-1,0 0 0,0 0 0,0-1 1,0 0-1,0-1 0,0 1 0,1-1 1,-14-6-1,-1-7-6702</inkml:trace>
+  <inkml:trace contextRef="#ctx0" brushRef="#br0" timeOffset="3504.78">3026 1433 24575,'-12'0'0,"19"-1"0,13-2 0,498-58 0,-512 61 0,0 0 0,0-1 0,-1 0 0,1-1 0,8-2 0,-14 4 0,1 0 0,-1 0 0,0-1 0,1 1 0,-1 0 0,0 0 0,1 0 0,-1-1 0,0 1 0,1 0 0,-1 0 0,0-1 0,1 1 0,-1 0 0,0-1 0,0 1 0,1 0 0,-1-1 0,0 1 0,0 0 0,0-1 0,0 1 0,0-1 0,1 1 0,-1 0 0,0-1 0,0 1 0,0-1 0,0 1 0,0-1 0,-1 0 0,0 0 0,1-1 0,-1 1 0,0 0 0,0 0 0,0 0 0,0 0 0,0 0 0,0 0 0,0 0 0,0 1 0,0-1 0,-1 0 0,-1 0 0,-295-158 0,296 158 0,-29-12 0,30 13 0,0 0 0,1-1 0,-1 1 0,1 0 0,-1 0 0,0 0 0,1 0 0,-1 1 0,0-1 0,1 0 0,-1 0 0,1 0 0,-1 0 0,1 1 0,-1-1 0,0 0 0,1 0 0,-1 1 0,1-1 0,-1 0 0,1 1 0,-1-1 0,1 1 0,0-1 0,-1 1 0,1-1 0,-1 1 0,1-1 0,0 1 0,-1-1 0,1 1 0,0-1 0,0 1 0,0-1 0,-1 1 0,1 0 0,0-1 0,0 1 0,0-1 0,0 1 0,0 0 0,0-1 0,0 1 0,0 0 0,0-1 0,0 1 0,0-1 0,1 1 0,-1 1 0,2 11 0,1 1 0,0-1 0,1 0 0,0 0 0,8 17 0,37 65 0,-29-59 0,104 211-1365,-91-177-5461</inkml:trace>
+  <inkml:trace contextRef="#ctx0" brushRef="#br0" timeOffset="4003.21">4339 1010 24575,'-25'-10'0,"-20"-1"0,-8 13 0,-4 13 0,6 15 0,10 13 0,13 6 0,11 6 0,8 1 0,13-2 0,13-3 0,15-7 0,8-10 0,9-8 0,0-8 0,-9-8-8191</inkml:trace>
+  <inkml:trace contextRef="#ctx0" brushRef="#br0" timeOffset="4402.51">4360 1306 24575,'-4'-21'0,"0"-1"0,1 0 0,0 0 0,2-41 0,5 51 0,2 15 0,6 19 0,1 13 0,-1 1 0,12 70 0,-7-27 0,-11-63 0,-6-16 0,0 0 0,0 0 0,1 0 0,-1 0 0,0 0 0,0 0 0,0 0 0,0 0 0,1 0 0,-1 0 0,0 0 0,0 0 0,0 0 0,0 0 0,0 0 0,1 0 0,-1 0 0,0 0 0,0 0 0,0 0 0,0 0 0,0 0 0,0 0 0,1 0 0,-1-1 0,0 1 0,0 0 0,0 0 0,0 0 0,0 0 0,0 0 0,0 0 0,0-1 0,0 1 0,0 0 0,0 0 0,0 0 0,1 0 0,-1 0 0,0-1 0,0 1 0,0 0 0,0 0 0,0 0 0,0 0 0,0 0 0,0-1 0,-1 1 0,6-36 0,-3 21 0,4-18 0,1 0 0,18-51 0,-19 68 0,1 0 0,0 0 0,1 1 0,0 1 0,2-1 0,-1 1 0,15-15 0,-22 27 0,0 0 0,0 0 0,0 0 0,0 0 0,0 0 0,1 0 0,-1 1 0,1-1 0,-1 1 0,1-1 0,-1 1 0,1 0 0,0 0 0,0 0 0,0 1 0,-1-1 0,1 0 0,0 1 0,0 0 0,0 0 0,4 0 0,-3 1 0,0 1 0,-1-1 0,1 1 0,-1 0 0,0 0 0,1 0 0,-1 0 0,0 0 0,0 1 0,-1-1 0,1 1 0,0 0 0,-1 0 0,1 0 0,2 6 0,40 70 84,-33-55-567,1-1 0,22 29 0,-17-31-6343</inkml:trace>
+  <inkml:trace contextRef="#ctx0" brushRef="#br0" timeOffset="4789.59">5502 374 24575,'-18'25'0,"-17"31"0,-16 26 0,-12 25 0,-1 23 0,3 15 0,8 7 0,13 4 0,17-4 0,24-5 0,25-14 0,19-19 0,13-21 0,8-23 0,-8-23-8191</inkml:trace>
+</inkml:ink>
+</file>
+
+<file path=word/ink/ink52.xml><?xml version="1.0" encoding="utf-8"?>
+<inkml:ink xmlns:inkml="http://www.w3.org/2003/InkML">
+  <inkml:definitions>
+    <inkml:context xml:id="ctx0">
+      <inkml:inkSource xml:id="inkSrc0">
+        <inkml:traceFormat>
+          <inkml:channel name="X" type="integer" min="-2.14748E9" max="2.14748E9" units="cm"/>
+          <inkml:channel name="Y" type="integer" min="-2.14748E9" max="2.14748E9" units="cm"/>
+          <inkml:channel name="F" type="integer" max="32767" units="dev"/>
+        </inkml:traceFormat>
+        <inkml:channelProperties>
+          <inkml:channelProperty channel="X" name="resolution" value="1000" units="1/cm"/>
+          <inkml:channelProperty channel="Y" name="resolution" value="1000" units="1/cm"/>
+          <inkml:channelProperty channel="F" name="resolution" value="0" units="1/dev"/>
+        </inkml:channelProperties>
+      </inkml:inkSource>
+      <inkml:timestamp xml:id="ts0" timeString="2024-09-08T06:26:55.124"/>
+    </inkml:context>
+    <inkml:brush xml:id="br0">
+      <inkml:brushProperty name="width" value="0.05" units="cm"/>
+      <inkml:brushProperty name="height" value="0.05" units="cm"/>
+      <inkml:brushProperty name="color" value="#004F8B"/>
+    </inkml:brush>
+  </inkml:definitions>
+  <inkml:trace contextRef="#ctx0" brushRef="#br0">0 150 24575,'29'-18'0,"27"-9"0,22-5 0,16 4 0,7 7 0,-4 6 0,-18 7-8191</inkml:trace>
+  <inkml:trace contextRef="#ctx0" brushRef="#br0" timeOffset="342.77">21 445 24575,'22'-7'0,"28"-6"0,31-5 0,27-2 0,21-2 0,-13 3-8191</inkml:trace>
+</inkml:ink>
+</file>
+
+<file path=word/ink/ink53.xml><?xml version="1.0" encoding="utf-8"?>
+<inkml:ink xmlns:inkml="http://www.w3.org/2003/InkML">
+  <inkml:definitions>
+    <inkml:context xml:id="ctx0">
+      <inkml:inkSource xml:id="inkSrc0">
+        <inkml:traceFormat>
+          <inkml:channel name="X" type="integer" min="-2.14748E9" max="2.14748E9" units="cm"/>
+          <inkml:channel name="Y" type="integer" min="-2.14748E9" max="2.14748E9" units="cm"/>
+          <inkml:channel name="F" type="integer" max="32767" units="dev"/>
+        </inkml:traceFormat>
+        <inkml:channelProperties>
+          <inkml:channelProperty channel="X" name="resolution" value="1000" units="1/cm"/>
+          <inkml:channelProperty channel="Y" name="resolution" value="1000" units="1/cm"/>
+          <inkml:channelProperty channel="F" name="resolution" value="0" units="1/dev"/>
+        </inkml:channelProperties>
+      </inkml:inkSource>
+      <inkml:timestamp xml:id="ts0" timeString="2024-09-08T06:26:30.495"/>
+    </inkml:context>
+    <inkml:brush xml:id="br0">
+      <inkml:brushProperty name="width" value="0.05" units="cm"/>
+      <inkml:brushProperty name="height" value="0.05" units="cm"/>
+      <inkml:brushProperty name="color" value="#004F8B"/>
+    </inkml:brush>
+  </inkml:definitions>
+  <inkml:trace contextRef="#ctx0" brushRef="#br0">352 699 24575,'-1'-13'0,"0"0"0,0 0 0,-2 0 0,1 0 0,-2 0 0,0 0 0,0 1 0,-1-1 0,-1 1 0,0 0 0,-8-11 0,12 21 0,0 0 0,0 0 0,0 0 0,0 0 0,0 0 0,-1 0 0,1 1 0,-1-1 0,0 1 0,1-1 0,-1 1 0,0 0 0,0 0 0,0 1 0,1-1 0,-1 0 0,0 1 0,0 0 0,0 0 0,0 0 0,0 0 0,0 0 0,0 0 0,0 1 0,0 0 0,0-1 0,0 1 0,1 0 0,-1 0 0,0 1 0,0-1 0,1 0 0,-5 4 0,-5 3 0,1 0 0,-1 2 0,1-1 0,1 1 0,-15 17 0,8-6 0,1 1 0,1 0 0,1 1 0,1 1 0,-12 28 0,20-42 0,1 0 0,1 1 0,0-1 0,0 1 0,1 0 0,0 0 0,1 0 0,0 0 0,1 0 0,0 0 0,0 0 0,2 0 0,-1 0 0,1 0 0,5 13 0,-3-16 0,0 0 0,0-1 0,1 0 0,1 0 0,-1 0 0,1 0 0,0-1 0,0 0 0,1 0 0,0 0 0,0-1 0,0 0 0,0-1 0,1 0 0,0 0 0,0 0 0,0-1 0,14 4 0,8 1 0,1-2 0,0 0 0,56 2 0,-66-7-455,1-1 0,30-4 0,-19-1-6371</inkml:trace>
+  <inkml:trace contextRef="#ctx0" brushRef="#br0" timeOffset="401.18">564 806 24575,'1'-2'0,"0"0"0,1 0 0,-1 0 0,1 0 0,-1 0 0,1 1 0,0-1 0,0 0 0,0 1 0,0 0 0,0-1 0,0 1 0,0 0 0,0 0 0,0 0 0,1 0 0,2-1 0,-3 2 0,0 0 0,0 0 0,0 1 0,0-1 0,0 0 0,0 1 0,-1-1 0,1 1 0,0 0 0,0-1 0,0 1 0,-1 0 0,1 0 0,0 0 0,-1 0 0,1 1 0,-1-1 0,0 0 0,1 1 0,-1-1 0,0 0 0,2 4 0,4 5 0,-1 1 0,-1 0 0,1 0 0,-2 0 0,0 1 0,0 0 0,-1 0 0,0 0 0,0 14 0,5 14 0,-4-33 0,1-15 0,3-18 0,-7 22 0,0 1 0,29-96 0,-26 89 0,0 0 0,1 1 0,0-1 0,0 1 0,1 0 0,0 0 0,11-12 0,-16 20 0,0 0 0,0 0 0,0 1 0,0-1 0,1 0 0,-1 0 0,0 1 0,0-1 0,1 1 0,-1-1 0,0 1 0,0-1 0,1 1 0,-1 0 0,1 0 0,-1-1 0,0 1 0,1 0 0,-1 0 0,0 1 0,1-1 0,-1 0 0,1 0 0,-1 1 0,0-1 0,0 1 0,1-1 0,-1 1 0,0-1 0,0 1 0,1 0 0,-1 0 0,0-1 0,2 3 0,3 3 0,1 0 0,-1 0 0,-1 1 0,8 10 0,-8-10 0,35 51-48,-27-37-215,1-1-1,2 0 1,-1-1-1,35 31 1,-23-29-6563</inkml:trace>
+  <inkml:trace contextRef="#ctx0" brushRef="#br0" timeOffset="792.91">1791 0 24575,'-29'11'0,"-16"18"0,-12 22 0,-3 27 0,1 26 0,4 21 0,8 17 0,11 10 0,12 1 0,17-4 0,21-14 0,19-14 0,14-21 0,10-24 0,7-25 0,-8-21-8191</inkml:trace>
+  <inkml:trace contextRef="#ctx0" brushRef="#br0" timeOffset="1135.4">2024 593 24575,'0'18'0,"0"21"0,0 10 0,0 8 0,4 5 0,0-1 0,5-3 0,-1-9 0,0-8 0,-3-8 0,2-9 0,0-13 0,2-15 0,0-7-8191</inkml:trace>
+  <inkml:trace contextRef="#ctx0" brushRef="#br0" timeOffset="1539.62">2321 762 24575,'114'1'0,"119"-2"0,-229 1 0,0 0 0,-1-1 0,1 1 0,0-1 0,-1 0 0,1 0 0,-1 0 0,1 0 0,-1 0 0,5-3 0,-7 3 0,0 0 0,0 0 0,0 0 0,0 0 0,0 0 0,-1 0 0,1 0 0,0-1 0,-1 1 0,1 0 0,-1 0 0,1-1 0,-1 1 0,1 0 0,-1 0 0,0-1 0,0 1 0,0 0 0,0-1 0,0 1 0,0 0 0,0-1 0,0 1 0,0 0 0,-1-1 0,1 1 0,0 0 0,-1-1 0,1 1 0,-2-1 0,-6-15 0,0 0 0,-1 1 0,-1 0 0,-21-25 0,0-2 0,30 41 0,-23-28 0,23 30 0,1 0 0,-1-1 0,1 1 0,0 0 0,-1-1 0,1 1 0,-1 0 0,1 0 0,-1-1 0,1 1 0,-1 0 0,1 0 0,-1 0 0,1 0 0,-1 0 0,1 0 0,-1 0 0,1 0 0,-1 0 0,0 0 0,1 0 0,-1 0 0,0 0 0,1 1 0,-1-1 0,0 1 0,0 0 0,1-1 0,-1 1 0,1 0 0,-1 0 0,1-1 0,-1 1 0,1 0 0,-1 0 0,1 0 0,0 0 0,0 0 0,-1 0 0,1-1 0,0 1 0,0 2 0,-2 13 11,1 0 0,1-1 0,0 1 0,1 0-1,1 0 1,0 0 0,1 0 0,1-1 0,6 17 0,11 25-583,28 53 1,-42-97 240,14 32-6495</inkml:trace>
+</inkml:ink>
+</file>
+
+<file path=word/ink/ink54.xml><?xml version="1.0" encoding="utf-8"?>
+<inkml:ink xmlns:inkml="http://www.w3.org/2003/InkML">
+  <inkml:definitions>
+    <inkml:context xml:id="ctx0">
+      <inkml:inkSource xml:id="inkSrc0">
+        <inkml:traceFormat>
+          <inkml:channel name="X" type="integer" min="-2.14748E9" max="2.14748E9" units="cm"/>
+          <inkml:channel name="Y" type="integer" min="-2.14748E9" max="2.14748E9" units="cm"/>
+          <inkml:channel name="F" type="integer" max="32767" units="dev"/>
+        </inkml:traceFormat>
+        <inkml:channelProperties>
+          <inkml:channelProperty channel="X" name="resolution" value="1000" units="1/cm"/>
+          <inkml:channelProperty channel="Y" name="resolution" value="1000" units="1/cm"/>
+          <inkml:channelProperty channel="F" name="resolution" value="0" units="1/dev"/>
+        </inkml:channelProperties>
+      </inkml:inkSource>
+      <inkml:timestamp xml:id="ts0" timeString="2024-09-08T06:26:24.369"/>
+    </inkml:context>
+    <inkml:brush xml:id="br0">
+      <inkml:brushProperty name="width" value="0.05" units="cm"/>
+      <inkml:brushProperty name="height" value="0.05" units="cm"/>
+      <inkml:brushProperty name="color" value="#004F8B"/>
+    </inkml:brush>
+  </inkml:definitions>
+  <inkml:trace contextRef="#ctx0" brushRef="#br0">295 1344 24575,'11'-39'0,"-1"-1"0,-2 0 0,-2-1 0,1-69 0,-6 108 0,-1 0 0,0 0 0,0 0 0,-1 0 0,1 0 0,0 0 0,0 0 0,-1 0 0,0 0 0,1 1 0,-1-1 0,0 0 0,0 0 0,0 0 0,0 1 0,0-1 0,0 1 0,0-1 0,-1 1 0,1-1 0,0 1 0,-1-1 0,1 1 0,-1 0 0,0 0 0,1 0 0,-1 0 0,0 0 0,0 0 0,0 1 0,0-1 0,1 1 0,-1-1 0,0 1 0,0-1 0,0 1 0,0 0 0,0 0 0,0 0 0,0 0 0,0 1 0,0-1 0,-2 1 0,-5 0 0,0 1 0,0 1 0,0 0 0,1 0 0,-1 0 0,1 1 0,0 1 0,-9 5 0,2 1 0,1 2 0,0 0 0,0 0 0,1 1 0,1 1 0,0 0 0,1 1 0,1 0 0,1 0 0,-13 30 0,12-23 0,2 1 0,1-1 0,0 1 0,2 0 0,1 1 0,1-1 0,-1 46 0,5-59 0,0 0 0,0-1 0,1 1 0,1 0 0,0-1 0,0 1 0,1-1 0,0 0 0,0 0 0,2-1 0,-1 1 0,1-1 0,0 0 0,1 0 0,14 14 0,-15-18 0,-1 0 0,1-1 0,0 0 0,0 0 0,0-1 0,0 1 0,1-1 0,-1-1 0,1 1 0,0-1 0,0 0 0,0-1 0,0 0 0,0 0 0,0 0 0,0-1 0,0 0 0,0 0 0,1-1 0,-1 0 0,0 0 0,0-1 0,0 1 0,-1-2 0,9-3 0,-3 1 0,-1-2 0,0 0 0,-1 0 0,1-1 0,-1 0 0,-1 0 0,0-1 0,0-1 0,0 0 0,-1 0 0,-1 0 0,0-1 0,0 0 0,-1 0 0,-1-1 0,8-20 0,0-7 0,-2 0 0,-2-1 0,9-79 0,-16 103 0,3-43 0,-5 55 0,0 1 0,0-1 0,-1 0 0,1 1 0,-1-1 0,0 0 0,0 1 0,0-1 0,0 1 0,0-1 0,-5-5 0,6 8 0,0 1 0,0 0 0,0 0 0,-1-1 0,1 1 0,0 0 0,-1 0 0,1 0 0,0-1 0,0 1 0,-1 0 0,1 0 0,0 0 0,-1 0 0,1 0 0,0 0 0,-1 0 0,1 0 0,0 0 0,-1 0 0,1 0 0,0 0 0,-1 0 0,1 0 0,0 0 0,-1 0 0,1 0 0,0 0 0,-1 0 0,1 0 0,0 0 0,-1 1 0,1-1 0,0 0 0,0 0 0,-1 0 0,1 1 0,0-1 0,0 0 0,-1 0 0,1 1 0,0-1 0,0 0 0,0 0 0,-1 1 0,1-1 0,0 0 0,0 1 0,0 0 0,-10 17 0,6-6 7,0 1 0,1-1-1,0 1 1,1 0 0,1 0-1,0 0 1,1 0-1,0 0 1,0 0 0,2-1-1,0 1 1,0 0 0,1 0-1,1-1 1,0 1 0,0-1-1,9 15 1,-5-12-121,0 0 0,1-1-1,1 0 1,0-1 0,1 0 0,0 0-1,1-1 1,0-1 0,1 0 0,1-1-1,-1 0 1,30 15 0,11-2-6712</inkml:trace>
+  <inkml:trace contextRef="#ctx0" brushRef="#br0" timeOffset="1333.41">845 53 24575,'0'-5'0,"0"-1"0,-1 1 0,1-1 0,-1 1 0,0-1 0,-4-9 0,5 14 0,0 1 0,0 0 0,0 0 0,0 0 0,0 0 0,0-1 0,0 1 0,0 0 0,0 0 0,0 0 0,-1 0 0,1-1 0,0 1 0,0 0 0,0 0 0,0 0 0,0 0 0,0 0 0,-1 0 0,1-1 0,0 1 0,0 0 0,0 0 0,0 0 0,-1 0 0,1 0 0,0 0 0,0 0 0,0 0 0,0 0 0,-1 0 0,1 0 0,0 0 0,0 0 0,0 0 0,-1 0 0,1 0 0,0 0 0,0 0 0,0 0 0,0 0 0,-1 0 0,1 0 0,0 0 0,0 0 0,0 0 0,0 1 0,-1-1 0,1 0 0,0 0 0,0 0 0,0 0 0,0 0 0,0 0 0,0 1 0,-1-1 0,1 0 0,-9 29 0,-1 56 0,3 1 0,6 120 0,1-172 0,2 46 0,2 1 0,24 118 0,-25-185 0,0 0 0,2-1 0,6 17 0,-10-28 0,0 0 0,1 1 0,-1-1 0,0 0 0,1 0 0,0 0 0,-1 0 0,1 0 0,0 0 0,0-1 0,2 3 0,-3-4 0,0 0 0,0 1 0,0-1 0,0 0 0,0 1 0,0-1 0,0 0 0,0 0 0,0 0 0,0 0 0,0 0 0,0 0 0,0 0 0,0 0 0,0 0 0,0-1 0,0 1 0,0 0 0,0-1 0,0 1 0,0-1 0,-1 1 0,1-1 0,0 1 0,0-1 0,0 1 0,0-1 0,0-1 0,6-6 0,0-1 0,-1 0 0,0 0 0,0-1 0,-1 1 0,-1-1 0,1 0 0,-2 0 0,5-19 0,0 5 0,14-47 0,21-125 0,-44 216 0,1 0 0,1 0 0,1 0 0,7 35 0,-3-27 0,2 1 0,0-1 0,19 41 0,-22-60 0,0 0 0,1 0 0,0-1 0,13 14 0,-17-20 0,-1 0 0,1-1 0,0 1 0,0-1 0,-1 0 0,1 1 0,0-1 0,0 0 0,1 0 0,-1 0 0,0-1 0,4 2 0,-5-2 0,0 0 0,0 0 0,0 0 0,0-1 0,0 1 0,1 0 0,-1 0 0,0-1 0,0 1 0,0-1 0,0 1 0,0-1 0,0 1 0,0-1 0,0 0 0,0 1 0,-1-1 0,1 0 0,0 0 0,0 0 0,-1 0 0,1 0 0,0 0 0,-1 1 0,1-1 0,0-3 0,2-3 0,0-1 0,0 1 0,-1-1 0,0 0 0,0 0 0,-1 0 0,0 0 0,-1 0 0,0 0 0,0 0 0,0-1 0,-1 1 0,-3-11 0,1 7 0,0 1 0,0-1 0,-1 1 0,-1-1 0,0 1 0,-1 0 0,0 1 0,-9-14 0,5 13 0,0 1 0,0 0 0,-1 1 0,0 0 0,0 1 0,-1 0 0,-18-9 0,30 17 0,0 0 0,0 0 0,0 0 0,0 0 0,0 0 0,0 0 0,0 0 0,1 0 0,-1 0 0,0 0 0,0 0 0,0 0 0,0-1 0,0 1 0,0 0 0,0 0 0,0 0 0,0 0 0,0 0 0,0 0 0,0 0 0,0 0 0,0 0 0,0 0 0,0 0 0,0 0 0,0 0 0,1 0 0,-1 0 0,0-1 0,0 1 0,0 0 0,0 0 0,0 0 0,0 0 0,0 0 0,0 0 0,0 0 0,0 0 0,0 0 0,0 0 0,0 0 0,0 0 0,0-1 0,-1 1 0,1 0 0,0 0 0,0 0 0,0 0 0,0 0 0,0 0 0,0 0 0,0 0 0,0 0 0,0 0 0,0 0 0,0 0 0,0 0 0,0 0 0,0 0 0,0 0 0,0-1 0,12 0 0,18 1 0,-11 0 0,209-2 0,-202 0 0,-1-1 0,0-1 0,0-2 0,0 0 0,-1-2 0,44-19 0,-61 23 0,0 0 0,0 0 0,-1-1 0,0 0 0,0 0 0,0 0 0,9-13 0,-14 17 0,0 0 0,0 0 0,0-1 0,-1 1 0,1 0 0,-1 0 0,1-1 0,-1 1 0,1 0 0,-1-1 0,0 1 0,1 0 0,-1-1 0,0 1 0,0-1 0,0 1 0,0 0 0,0-1 0,-1 1 0,1-2 0,-1 1 0,0 1 0,0 0 0,0-1 0,-1 1 0,1-1 0,0 1 0,-1 0 0,1 0 0,-1 0 0,1 0 0,-1 0 0,1 0 0,-1 0 0,0 1 0,1-1 0,-1 0 0,0 1 0,0-1 0,-3 1 0,-2-1 0,0 0 0,0 1 0,1 0 0,-1 0 0,0 1 0,0 0 0,1 0 0,-1 1 0,0-1 0,1 1 0,-1 1 0,1-1 0,0 1 0,0 1 0,0-1 0,0 1 0,1 0 0,-1 0 0,1 0 0,0 1 0,0 0 0,1 0 0,-1 0 0,-5 10 0,5-9 0,1 0 0,-1 1 0,1 0 0,1 0 0,-1 0 0,1 0 0,1 0 0,-1 1 0,1-1 0,0 1 0,1 0 0,0 0 0,0-1 0,1 1 0,0 0 0,0 0 0,1 0 0,0 0 0,0-1 0,1 1 0,3 10 0,-4-15 0,0 0 0,1 1 0,0-1 0,-1 0 0,1 0 0,0 0 0,0 0 0,1-1 0,-1 1 0,1 0 0,-1-1 0,1 0 0,0 0 0,0 0 0,0 0 0,0 0 0,0 0 0,0-1 0,0 1 0,1-1 0,-1 0 0,0 0 0,1 0 0,-1-1 0,1 1 0,-1-1 0,1 0 0,0 1 0,-1-2 0,4 1 0,-1-2 0,-1 1 0,0-1 0,0 0 0,0 0 0,0 0 0,0-1 0,-1 1 0,1-1 0,-1 0 0,0-1 0,0 1 0,0-1 0,0 0 0,0 0 0,-1 0 0,1 0 0,-1-1 0,-1 1 0,4-7 0,0-3 0,-1-1 0,7-25 0,-2 3 0,-10 37 0,0-1 0,0 1 0,0-1 0,0 1 0,0-1 0,1 1 0,-1-1 0,0 1 0,0-1 0,1 1 0,-1-1 0,0 1 0,0-1 0,1 1 0,-1 0 0,0-1 0,1 1 0,-1 0 0,1-1 0,-1 1 0,0 0 0,1-1 0,-1 1 0,1-1 0,6 10 0,1 24 0,-7-32 0,43 286 0,-37-220 0,-4 0 0,-6 90 0,2-146 0,0-1 0,-1 1 0,0 0 0,-1 0 0,0-1 0,-1 0 0,0 1 0,0-1 0,-1-1 0,-1 1 0,0-1 0,-9 12 0,10-16 0,1 0 0,-1-1 0,0 0 0,0 0 0,0 0 0,-1 0 0,1-1 0,-1 0 0,0 0 0,0-1 0,0 1 0,0-1 0,-1-1 0,1 1 0,0-1 0,-1 0 0,1-1 0,-1 1 0,1-1 0,-1-1 0,-12-1 0,14 1 0,0 0 0,-1 0 0,1-1 0,0 1 0,0-1 0,0 0 0,1-1 0,-1 1 0,0-1 0,1 0 0,0 0 0,-1 0 0,1-1 0,1 1 0,-1-1 0,0 0 0,1 0 0,0-1 0,0 1 0,0-1 0,1 1 0,-1-1 0,1 0 0,0 0 0,0 0 0,1 0 0,0 0 0,-1 0 0,2-1 0,-1 1 0,1 0 0,0-1 0,0 1 0,0 0 0,1-1 0,-1 1 0,1 0 0,1 0 0,-1 0 0,3-7 0,21-41-1365,5 5-5461</inkml:trace>
+  <inkml:trace contextRef="#ctx0" brushRef="#br0" timeOffset="1797.58">2282 157 24575,'6'9'0,"-1"0"0,0 0 0,0 0 0,-1 1 0,0-1 0,-1 1 0,0 0 0,0 0 0,1 17 0,-2-18 0,13 103 0,-5-29 0,-10-81 0,0 0 0,0-1 0,1 1 0,-1-1 0,0 1 0,1 0 0,-1-1 0,1 1 0,0-1 0,-1 1 0,1-1 0,0 0 0,2 3 0,-3-4 0,1 0 0,-1 1 0,1-1 0,-1 0 0,0 0 0,1 0 0,-1 0 0,1-1 0,-1 1 0,0 0 0,1 0 0,-1 0 0,1 0 0,-1 0 0,0 0 0,1-1 0,-1 1 0,0 0 0,1 0 0,-1-1 0,0 1 0,1 0 0,-1 0 0,0-1 0,0 1 0,1 0 0,-1-1 0,0 1 0,0 0 0,1-1 0,-1 1 0,0 0 0,0-1 0,20-47 0,-19 47 0,25-94 0,-21 71 0,1 0 0,1 0 0,1 0 0,1 1 0,1 0 0,23-37 0,-32 58 0,1 0 0,-1 0 0,1 0 0,0 0 0,-1 0 0,1 1 0,0-1 0,0 0 0,0 1 0,0 0 0,0 0 0,0-1 0,1 1 0,-1 1 0,0-1 0,1 0 0,2 0 0,-3 1 0,-1 0 0,1 0 0,0 0 0,-1 1 0,1-1 0,0 1 0,-1-1 0,1 1 0,-1 0 0,1-1 0,0 1 0,-1 0 0,0 0 0,1 0 0,-1 0 0,0 0 0,1 1 0,-1-1 0,0 0 0,0 1 0,0-1 0,0 0 0,0 1 0,-1-1 0,2 3 0,4 9 0,-1-1 0,-1 1 0,0 0 0,0 1 0,-1-1 0,-1 0 0,1 16 0,-1 100 0,-2-119 0,-3 51-1365,-3-8-5461</inkml:trace>
+  <inkml:trace contextRef="#ctx0" brushRef="#br0" timeOffset="2312.89">1946 919 24575,'7'8'0,"-1"1"0,0-1 0,-1 1 0,0 0 0,0 0 0,0 1 0,-1-1 0,2 12 0,18 80 0,-23-100 0,4 36 0,-5-27 0,2 0 0,-1-1 0,1 1 0,4 11 0,-5-20 0,-1-1 0,0 1 0,0-1 0,0 1 0,1-1 0,-1 1 0,0-1 0,1 1 0,-1-1 0,0 1 0,1-1 0,-1 0 0,1 1 0,-1-1 0,1 0 0,-1 1 0,1-1 0,-1 0 0,1 1 0,-1-1 0,1 0 0,-1 0 0,1 0 0,-1 1 0,1-1 0,-1 0 0,1 0 0,-1 0 0,1 0 0,0 0 0,-1 0 0,1 0 0,-1 0 0,1 0 0,-1-1 0,1 1 0,0 0 0,-1 0 0,1 0 0,-1-1 0,1 1 0,-1 0 0,1-1 0,-1 1 0,0 0 0,2-1 0,20-21 0,-20 20 0,45-61 0,3-4 0,-44 60 0,0 0 0,0 1 0,1 0 0,0 1 0,0 0 0,0 0 0,9-5 0,-15 10 0,0-1 0,0 1 0,0-1 0,0 0 0,0 1 0,0 0 0,0-1 0,0 1 0,0 0 0,0-1 0,0 1 0,0 0 0,0 0 0,0 0 0,0 0 0,1 0 0,-1 0 0,0 0 0,0 1 0,0-1 0,0 0 0,0 1 0,0-1 0,2 1 0,-2 0 0,-1 0 0,1 0 0,0 0 0,-1 0 0,1 0 0,-1 1 0,1-1 0,-1 0 0,1 0 0,-1 0 0,0 1 0,0-1 0,1 0 0,-1 0 0,0 1 0,0-1 0,-1 3 0,1 2 0,-1 0 0,0 0 0,-1 0 0,0 0 0,0 0 0,0 0 0,-5 9 0,-28 32 120,32-43-255,0-1 0,-1 1 0,1-1 0,-1 0 0,0-1 0,0 1 0,0-1 0,0 1 0,0-1 0,-7 2 0,-1-2-6691</inkml:trace>
+  <inkml:trace contextRef="#ctx0" brushRef="#br0" timeOffset="3671">3130 1046 24575,'-22'0'0,"22"0"0,1 0 0,-1 0 0,0 0 0,0-1 0,0 1 0,0 0 0,0 0 0,0 0 0,0 0 0,0 0 0,0 0 0,0 0 0,0 0 0,0 0 0,0 0 0,0 0 0,0 0 0,0 0 0,0 0 0,0 0 0,0 0 0,0-1 0,0 1 0,0 0 0,0 0 0,0 0 0,0 0 0,0 0 0,0 0 0,0 0 0,0 0 0,36-5 0,-26 3 0,363-39 0,2 26 0,-427 11 0,0-2 0,-66-18 0,100 20 0,0-1 0,1-1 0,0 0 0,0-1 0,0-1 0,1-1 0,-22-15 0,29 18 0,0-1 0,1-1 0,0 1 0,1-2 0,0 1 0,0-1 0,1 1 0,0-2 0,0 1 0,1-1 0,0 0 0,1 0 0,-5-17 0,3 10 0,6 38 0,7 138-682,52 297-1,-41-368-6143</inkml:trace>
+</inkml:ink>
+</file>
+
+<file path=word/ink/ink55.xml><?xml version="1.0" encoding="utf-8"?>
+<inkml:ink xmlns:inkml="http://www.w3.org/2003/InkML">
+  <inkml:definitions>
+    <inkml:context xml:id="ctx0">
+      <inkml:inkSource xml:id="inkSrc0">
+        <inkml:traceFormat>
+          <inkml:channel name="X" type="integer" min="-2.14748E9" max="2.14748E9" units="cm"/>
+          <inkml:channel name="Y" type="integer" min="-2.14748E9" max="2.14748E9" units="cm"/>
+          <inkml:channel name="F" type="integer" max="32767" units="dev"/>
+        </inkml:traceFormat>
+        <inkml:channelProperties>
+          <inkml:channelProperty channel="X" name="resolution" value="1000" units="1/cm"/>
+          <inkml:channelProperty channel="Y" name="resolution" value="1000" units="1/cm"/>
+          <inkml:channelProperty channel="F" name="resolution" value="0" units="1/dev"/>
+        </inkml:channelProperties>
+      </inkml:inkSource>
+      <inkml:timestamp xml:id="ts0" timeString="2024-09-08T06:26:23.352"/>
+    </inkml:context>
+    <inkml:brush xml:id="br0">
+      <inkml:brushProperty name="width" value="0.05" units="cm"/>
+      <inkml:brushProperty name="height" value="0.05" units="cm"/>
+      <inkml:brushProperty name="color" value="#004F8B"/>
+    </inkml:brush>
+  </inkml:definitions>
+  <inkml:trace contextRef="#ctx0" brushRef="#br0">63 17 24575,'-22'0'0,"-3"0"0,10 0 0,18 0 0,26 0 0,27-3 0,22-2 0,15 0 0,6 2 0,-2 4 0,-11 6 0,-20 5 0,-22 0-8191</inkml:trace>
+  <inkml:trace contextRef="#ctx0" brushRef="#br0" timeOffset="374.1">83 270 24575,'32'-11'0,"40"-10"0,37-10 0,27-2 0,21 0 0,8 3 0,-24 6-8191</inkml:trace>
+</inkml:ink>
+</file>
+
+<file path=word/ink/ink56.xml><?xml version="1.0" encoding="utf-8"?>
+<inkml:ink xmlns:inkml="http://www.w3.org/2003/InkML">
+  <inkml:definitions>
+    <inkml:context xml:id="ctx0">
+      <inkml:inkSource xml:id="inkSrc0">
+        <inkml:traceFormat>
+          <inkml:channel name="X" type="integer" min="-2.14748E9" max="2.14748E9" units="cm"/>
+          <inkml:channel name="Y" type="integer" min="-2.14748E9" max="2.14748E9" units="cm"/>
+          <inkml:channel name="F" type="integer" max="32767" units="dev"/>
+        </inkml:traceFormat>
+        <inkml:channelProperties>
+          <inkml:channelProperty channel="X" name="resolution" value="1000" units="1/cm"/>
+          <inkml:channelProperty channel="Y" name="resolution" value="1000" units="1/cm"/>
+          <inkml:channelProperty channel="F" name="resolution" value="0" units="1/dev"/>
+        </inkml:channelProperties>
+      </inkml:inkSource>
+      <inkml:timestamp xml:id="ts0" timeString="2024-09-08T06:26:17.681"/>
+    </inkml:context>
+    <inkml:brush xml:id="br0">
+      <inkml:brushProperty name="width" value="0.05" units="cm"/>
+      <inkml:brushProperty name="height" value="0.05" units="cm"/>
+      <inkml:brushProperty name="color" value="#004F8B"/>
+    </inkml:brush>
+  </inkml:definitions>
+  <inkml:trace contextRef="#ctx0" brushRef="#br0">44 0 24575,'-7'16'0,"1"-1"0,1 1 0,0 0 0,2 0 0,-5 32 0,2 87 0,5-89 0,-1-2 0,2 140 0,1-159 0,2 1 0,0-1 0,2 0 0,1 0 0,10 26 0,-15-48 0,0 1 0,1-1 0,0 1 0,-1-1 0,1 0 0,0 0 0,1 0 0,-1 0 0,0 0 0,1 0 0,0-1 0,3 3 0,-5-4 0,0 0 0,1-1 0,-1 1 0,1-1 0,-1 1 0,1-1 0,0 1 0,-1-1 0,1 0 0,-1 0 0,1 0 0,0 0 0,-1 0 0,1 0 0,-1-1 0,1 1 0,-1 0 0,1-1 0,-1 1 0,1-1 0,-1 0 0,1 1 0,-1-1 0,1 0 0,-1 0 0,0 0 0,0 0 0,1 0 0,1-2 0,4-4 0,0-1 0,0 0 0,-1 0 0,0 0 0,0-1 0,8-17 0,22-62 0,-24 55 0,42-112 0,-44 132 0,-6 21 0,-2 33 0,-2-32 0,0-4 0,1 25 0,2 0 0,7 38 0,-9-62 0,0 1 0,1 0 0,0-1 0,0 1 0,1-1 0,0 0 0,0 0 0,0 0 0,1 0 0,0 0 0,0-1 0,0 0 0,1 0 0,-1 0 0,1 0 0,8 5 0,-12-9 0,0 0 0,-1-1 0,1 1 0,0 0 0,0-1 0,0 1 0,0-1 0,-1 0 0,1 1 0,0-1 0,0 0 0,0 1 0,0-1 0,0 0 0,0 0 0,0 0 0,0 0 0,0 0 0,0 0 0,0 0 0,0 0 0,0 0 0,0 0 0,0 0 0,0-1 0,0 1 0,0 0 0,-1-1 0,1 1 0,0-1 0,0 1 0,0-1 0,0 1 0,-1-1 0,1 0 0,0 1 0,-1-1 0,1 0 0,0 0 0,-1 1 0,1-1 0,-1 0 0,1 0 0,-1 0 0,1 0 0,-1 0 0,0 0 0,1 0 0,-1 1 0,0-1 0,0 0 0,0 0 0,0 0 0,0 0 0,0-1 0,1-5 0,-1 0 0,0 0 0,0 0 0,-1 0 0,0 0 0,-2-11 0,-3 4 0,0-1 0,0 0 0,-1 1 0,-1 0 0,0 1 0,-1 0 0,-1 0 0,0 1 0,0 0 0,-2 1 0,1 0 0,-17-11 0,23 18 0,-16-14 0,21 18 0,-1-1 0,1 1 0,0 0 0,0-1 0,0 1 0,-1 0 0,1 0 0,0-1 0,0 1 0,0-1 0,0 1 0,0 0 0,0-1 0,0 1 0,0 0 0,-1-1 0,1 1 0,0-1 0,0 1 0,1 0 0,-1-1 0,0 1 0,0 0 0,0-1 0,0 1 0,0 0 0,0-1 0,0 1 0,1 0 0,-1-1 0,0 1 0,0 0 0,0-1 0,1 1 0,-1 0 0,0 0 0,1-1 0,-1 1 0,0 0 0,0 0 0,1-1 0,-1 1 0,0 0 0,1 0 0,-1 0 0,0 0 0,1 0 0,-1-1 0,1 1 0,-1 0 0,0 0 0,1 0 0,-1 0 0,0 0 0,1 0 0,-1 0 0,1 0 0,-1 0 0,0 1 0,1-1 0,-1 0 0,37-4 0,51 2 0,0 0 0,-37 0 0,-1-3 0,0-2 0,-1-2 0,0-3 0,66-23 0,-111 33 0,0 0 0,1-1 0,-1 1 0,0-1 0,-1 1 0,1-1 0,0 0 0,-1-1 0,4-4 0,-6 8 0,-1-1 0,0 1 0,1-1 0,-1 1 0,0-1 0,1 0 0,-1 1 0,0-1 0,1 1 0,-1-1 0,0 0 0,0 1 0,0-1 0,0 0 0,0 1 0,0-1 0,0 0 0,0 1 0,0-1 0,0 0 0,0 1 0,0-1 0,0 0 0,-1 1 0,1-1 0,-1 0 0,0 0 0,0 0 0,0 0 0,0 0 0,-1 0 0,1 0 0,-1 0 0,1 0 0,-1 1 0,1-1 0,-1 1 0,1-1 0,-1 1 0,1-1 0,-1 1 0,1 0 0,-3 0 0,-6-1 0,0 1 0,0 0 0,0 1 0,0 0 0,0 1 0,0 0 0,0 1 0,0 0 0,1 0 0,-1 1 0,1 0 0,0 0 0,0 1 0,-9 7 0,10-7 0,1 0 0,0 1 0,0 0 0,1 0 0,0 0 0,0 1 0,0 0 0,1 0 0,0 0 0,1 1 0,-1-1 0,1 1 0,1 0 0,-1 1 0,2-1 0,-4 15 0,5-21 0,1 1 0,0-1 0,0 0 0,0 0 0,0 1 0,0-1 0,0 0 0,1 0 0,-1 0 0,1 1 0,0-1 0,0 0 0,-1 0 0,1 0 0,1 0 0,-1 0 0,0 0 0,0-1 0,1 1 0,2 3 0,-1-2 0,1-1 0,0 1 0,0-1 0,0 1 0,0-1 0,0 0 0,0-1 0,0 1 0,9 1 0,-2-1 0,-1 0 0,1-1 0,0 0 0,-1-1 0,1 0 0,0-1 0,-1 0 0,14-3 0,-18 2 0,0 0 0,0-1 0,0 0 0,-1 0 0,1 0 0,-1-1 0,1 0 0,-1 0 0,-1 0 0,1 0 0,-1-1 0,1 0 0,-1 0 0,0 0 0,-1 0 0,0-1 0,1 0 0,3-10 0,-4 7 0,0 0 0,0 0 0,-1 0 0,0 0 0,0 0 0,-1-1 0,0 1 0,-1-1 0,0 1 0,-1 0 0,0-1 0,-3-12 0,4 21 0,0 0 0,0-1 0,0 1 0,0 0 0,0 0 0,-1-1 0,1 1 0,-1 0 0,1 0 0,-1 0 0,1-1 0,-1 1 0,0 0 0,1 0 0,-1 0 0,0 0 0,0 0 0,0 0 0,0 0 0,0 1 0,0-1 0,0 0 0,0 0 0,0 1 0,0-1 0,-2 0 0,2 2 0,-1 0 0,1-1 0,0 1 0,0 0 0,0 0 0,0 0 0,0 0 0,0 1 0,0-1 0,0 0 0,0 0 0,0 0 0,1 1 0,-1-1 0,1 0 0,-1 1 0,1-1 0,-1 1 0,1-1 0,0 1 0,-1-1 0,1 1 0,0-1 0,0 3 0,-5 40 0,1 1 0,3 1 0,7 82 0,33 140 0,-23-178 0,-5-28 0,12 92 0,-21-132 0,-1 1 0,-1-1 0,-1 0 0,-6 39 0,6-56 0,-1 1 0,1-1 0,-1 1 0,0-1 0,0 0 0,0 0 0,-1 0 0,0 0 0,0 0 0,0-1 0,0 1 0,-1-1 0,0 0 0,0 0 0,0 0 0,0-1 0,-1 1 0,1-1 0,-1 0 0,0 0 0,0-1 0,0 1 0,0-1 0,-1 0 0,1-1 0,0 1 0,-1-1 0,1 0 0,-1 0 0,0-1 0,1 0 0,-1 0 0,1 0 0,-1 0 0,0-1 0,1 0 0,-1 0 0,1-1 0,0 0 0,-1 0 0,1 0 0,0 0 0,0-1 0,0 0 0,1 0 0,-1 0 0,-4-4 0,2 0 0,1 1 0,1 0 0,-1-1 0,1 0 0,1 0 0,-1-1 0,1 1 0,0-1 0,1 0 0,0 0 0,0 0 0,1-1 0,0 1 0,0-1 0,1 1 0,0-1 0,1 1 0,0-1 0,0 0 0,2-10 0,0 0 0,1 1 0,1-1 0,0 0 0,2 1 0,0 0 0,1 0 0,1 0 0,11-18 0,-7 18 17,0 1 0,2 0 1,0 0-1,0 2 0,2-1 0,30-22 0,-18 18-388,0 2-1,0 2 1,52-23 0,-18 15-6455</inkml:trace>
+  <inkml:trace contextRef="#ctx0" brushRef="#br0" timeOffset="452.09">1612 148 24575,'-9'47'0,"3"1"0,1 0 0,4 81 0,1-65 0,-1-52 0,1 8 0,0 0 0,1 0 0,1 0 0,4 20 0,-6-39 0,0 0 0,0 0 0,0-1 0,1 1 0,-1 0 0,0-1 0,0 1 0,0 0 0,1-1 0,-1 1 0,0 0 0,1-1 0,-1 1 0,1 0 0,-1-1 0,1 1 0,-1-1 0,1 1 0,-1-1 0,1 1 0,-1-1 0,1 1 0,1 0 0,-2-1 0,1-1 0,0 1 0,-1 0 0,1-1 0,0 1 0,-1 0 0,1-1 0,-1 1 0,1 0 0,0-1 0,-1 1 0,1-1 0,-1 1 0,0-1 0,1 0 0,-1 1 0,1-1 0,-1 1 0,0-1 0,1 0 0,17-45 0,-15 39 0,4-12 0,102-241 0,-105 251 0,1 1 0,0 0 0,1 0 0,-1 1 0,2-1 0,-1 1 0,13-11 0,-17 17 0,-1 0 0,1 0 0,0 0 0,0 0 0,-1 0 0,1 0 0,0 0 0,0 0 0,0 1 0,0-1 0,0 1 0,0 0 0,0-1 0,0 1 0,0 0 0,0 0 0,0 0 0,0 0 0,0 1 0,0-1 0,0 1 0,0-1 0,0 1 0,0-1 0,0 1 0,0 0 0,0 0 0,-1 0 0,1 0 0,0 0 0,-1 1 0,1-1 0,-1 0 0,1 1 0,-1-1 0,0 1 0,1 0 0,-1-1 0,0 1 0,0 0 0,1 3 0,5 6 0,-2 1 0,1 0 0,-2 0 0,1 1 0,-2-1 0,1 1 0,-2 0 0,2 15 0,-2-3 0,-1 1 0,-1 0 0,-3 31 0,-8-4-1365,-3-10-5461</inkml:trace>
+  <inkml:trace contextRef="#ctx0" brushRef="#br0" timeOffset="1154.51">1125 910 24575,'-2'6'0,"0"0"0,0 0 0,0 0 0,1 0 0,0 0 0,0 0 0,1 0 0,0 1 0,0-1 0,1 7 0,12 63 0,-11-66 0,2 9 0,0 3 0,1-1 0,0-1 0,13 31 0,-17-51 0,-1 1 0,0 0 0,0 0 0,1 0 0,-1-1 0,0 1 0,1 0 0,-1-1 0,1 1 0,-1 0 0,1-1 0,-1 1 0,1 0 0,0-1 0,-1 1 0,1-1 0,0 1 0,-1-1 0,1 1 0,0-1 0,0 0 0,-1 1 0,1-1 0,0 0 0,0 0 0,0 1 0,0-1 0,-1 0 0,1 0 0,0 0 0,0 0 0,0 0 0,0 0 0,-1 0 0,1 0 0,0-1 0,0 1 0,0 0 0,0 0 0,-1-1 0,1 1 0,0 0 0,0-1 0,-1 1 0,1-1 0,0 1 0,-1-1 0,1 1 0,-1-1 0,1 0 0,0 1 0,-1-1 0,1 0 0,-1 1 0,1-2 0,6-7 0,-1-1 0,1 0 0,6-15 0,-4 8 0,-4 11 0,-1 0 0,1 1 0,0-1 0,1 1 0,-1 0 0,1 1 0,0-1 0,0 1 0,0 1 0,1-1 0,-1 1 0,1 0 0,0 0 0,0 1 0,0 0 0,0 0 0,0 1 0,1-1 0,7 1 0,-11 1 0,0 0 0,1 0 0,-1 0 0,0 1 0,0 0 0,1-1 0,-1 1 0,0 1 0,0-1 0,0 1 0,0-1 0,0 1 0,-1 0 0,1 1 0,0-1 0,-1 1 0,0-1 0,1 1 0,-1 0 0,0 0 0,0 1 0,-1-1 0,1 0 0,-1 1 0,0 0 0,0 0 0,0-1 0,0 1 0,-1 0 0,1 0 0,-1 1 0,0-1 0,1 5 0,-2-6 0,1 0 0,-1 0 0,0 0 0,0 0 0,0 1 0,0-1 0,0 0 0,-1 0 0,0 0 0,1 0 0,-1 0 0,0 0 0,0-1 0,-1 1 0,1 0 0,0 0 0,-1-1 0,-2 4 0,0-2 0,0 0 0,0 0 0,-1 0 0,1-1 0,-1 1 0,1-1 0,-1-1 0,0 1 0,-8 2 0,-5 2 0,-1-2 0,0 0 0,0-1 0,-33 2 0,43-5 20,0-1 0,1 0 0,-1 0 0,0-1 0,-15-2 0,22 2-66,1 1-1,-1-1 1,0 1-1,0-1 1,0 0 0,1 0-1,-1 0 1,0 0-1,1 0 1,-1 0 0,1 0-1,-1-1 1,1 1-1,0 0 1,-1-1-1,1 1 1,0-1 0,0 0-1,0 1 1,0-1-1,0 0 1,1 0 0,-1 1-1,0-1 1,1 0-1,0 0 1,-1 0 0,1 0-1,0 0 1,0 0-1,0-3 1,2-16-6780</inkml:trace>
+</inkml:ink>
+</file>
+
+<file path=word/ink/ink57.xml><?xml version="1.0" encoding="utf-8"?>
+<inkml:ink xmlns:inkml="http://www.w3.org/2003/InkML">
+  <inkml:definitions>
+    <inkml:context xml:id="ctx0">
+      <inkml:inkSource xml:id="inkSrc0">
+        <inkml:traceFormat>
+          <inkml:channel name="X" type="integer" min="-2.14748E9" max="2.14748E9" units="cm"/>
+          <inkml:channel name="Y" type="integer" min="-2.14748E9" max="2.14748E9" units="cm"/>
+          <inkml:channel name="F" type="integer" max="32767" units="dev"/>
+        </inkml:traceFormat>
+        <inkml:channelProperties>
+          <inkml:channelProperty channel="X" name="resolution" value="1000" units="1/cm"/>
+          <inkml:channelProperty channel="Y" name="resolution" value="1000" units="1/cm"/>
+          <inkml:channelProperty channel="F" name="resolution" value="0" units="1/dev"/>
+        </inkml:channelProperties>
+      </inkml:inkSource>
+      <inkml:timestamp xml:id="ts0" timeString="2024-09-08T06:26:15.401"/>
+    </inkml:context>
+    <inkml:brush xml:id="br0">
+      <inkml:brushProperty name="width" value="0.05" units="cm"/>
+      <inkml:brushProperty name="height" value="0.05" units="cm"/>
+      <inkml:brushProperty name="color" value="#004F8B"/>
+    </inkml:brush>
+  </inkml:definitions>
+  <inkml:trace contextRef="#ctx0" brushRef="#br0">9 40 24575,'-6'-30'0,"3"20"0,5 19 0,98 500 0,-93-477 0,-1-14 0,-6-17 0,0-1 0,1 0 0,-1 0 0,0 0 0,0 0 0,0 0 0,0 0 0,0 0 0,0 1 0,1-1 0,-1 0 0,0 0 0,0 0 0,0 0 0,0 0 0,1 0 0,-1 0 0,0 0 0,0 0 0,0 0 0,0 0 0,1 0 0,-1 0 0,0 0 0,0 0 0,0 0 0,0 0 0,1 0 0,-1 0 0,0 0 0,0 0 0,0 0 0,0 0 0,1 0 0,-1 0 0,0-1 0,0 1 0,0 0 0,0 0 0,0 0 0,1 0 0,-1 0 0,0 0 0,0-1 0,0 1 0,14-31 0,-12 25 0,26-69 0,43-81 0,-50 117 0,2 0 0,2 1 0,44-52 0,-66 87 0,-5 6 0,-9 14 0,-22 25 0,-27 14 0,44-43 0,1 1 0,0 1 0,0 0 0,2 1 0,-12 18 0,24-32 0,0 0 0,0 0 0,1 0 0,-1 0 0,0 0 0,1 0 0,0 0 0,-1 0 0,1 0 0,0 0 0,0 0 0,0 0 0,0 0 0,1 0 0,-1 0 0,0 0 0,1 0 0,-1 0 0,1 0 0,0 0 0,0 0 0,0 0 0,0 0 0,0 0 0,0-1 0,0 1 0,1 0 0,-1-1 0,1 1 0,-1-1 0,1 0 0,2 2 0,7 6 0,1 0 0,0-2 0,23 12 0,-15-9 0,71 44-682,88 67-1,-151-99-6143</inkml:trace>
+  <inkml:trace contextRef="#ctx0" brushRef="#br0" timeOffset="951.02">792 251 24575,'18'-7'0,"20"-6"0,19-1 0,13 2 0,6 3 0,-10 3-8191</inkml:trace>
+  <inkml:trace contextRef="#ctx0" brushRef="#br0" timeOffset="1388.72">919 421 24575,'7'-3'0,"17"-2"0,19-3 0,20 0 0,17-3 0,10 1 0,7-2 0,-13 2-8191</inkml:trace>
+</inkml:ink>
+</file>
+
+<file path=word/ink/ink58.xml><?xml version="1.0" encoding="utf-8"?>
+<inkml:ink xmlns:inkml="http://www.w3.org/2003/InkML">
+  <inkml:definitions>
+    <inkml:context xml:id="ctx0">
+      <inkml:inkSource xml:id="inkSrc0">
+        <inkml:traceFormat>
+          <inkml:channel name="X" type="integer" min="-2.14748E9" max="2.14748E9" units="cm"/>
+          <inkml:channel name="Y" type="integer" min="-2.14748E9" max="2.14748E9" units="cm"/>
+          <inkml:channel name="F" type="integer" max="32767" units="dev"/>
+        </inkml:traceFormat>
+        <inkml:channelProperties>
+          <inkml:channelProperty channel="X" name="resolution" value="1000" units="1/cm"/>
+          <inkml:channelProperty channel="Y" name="resolution" value="1000" units="1/cm"/>
+          <inkml:channelProperty channel="F" name="resolution" value="0" units="1/dev"/>
+        </inkml:channelProperties>
+      </inkml:inkSource>
+      <inkml:timestamp xml:id="ts0" timeString="2024-09-08T06:26:08.649"/>
+    </inkml:context>
+    <inkml:brush xml:id="br0">
+      <inkml:brushProperty name="width" value="0.05" units="cm"/>
+      <inkml:brushProperty name="height" value="0.05" units="cm"/>
+      <inkml:brushProperty name="color" value="#004F8B"/>
+    </inkml:brush>
+  </inkml:definitions>
+  <inkml:trace contextRef="#ctx0" brushRef="#br0">15 656 24575,'-2'-6'0,"-10"-56"0,12 58 0,-1 0 0,1 0 0,0 1 0,0-1 0,1 0 0,-1 0 0,1 0 0,0 0 0,0 1 0,0-1 0,0 0 0,1 1 0,2-6 0,-4 9 0,0-1 0,1 1 0,-1-1 0,1 0 0,-1 1 0,0-1 0,1 1 0,-1-1 0,1 1 0,0 0 0,-1-1 0,1 1 0,-1 0 0,1-1 0,0 1 0,-1 0 0,1-1 0,0 1 0,-1 0 0,1 0 0,0 0 0,-1 0 0,1 0 0,0 0 0,-1 0 0,1 0 0,0 0 0,0 0 0,18 13 0,9 28 0,-5 4 0,-2 2 0,-3 1 0,16 62 0,-26-83 0,-5-22 0,-2-7 0,1-14 0,-1-26 0,-1 0 0,2 0 0,11-68 0,-11 96 0,1 1 0,1-1 0,0 1 0,1 0 0,0 0 0,1 0 0,1 1 0,0 0 0,0 0 0,1 1 0,19-21 0,-24 28 0,0 1 0,1 0 0,-1 1 0,1-1 0,0 0 0,0 1 0,0 0 0,0 0 0,0 0 0,1 1 0,-1-1 0,0 1 0,1 0 0,-1 0 0,5 0 0,-5 1 0,-1 0 0,0 1 0,1 0 0,-1-1 0,0 1 0,0 0 0,0 0 0,0 1 0,1-1 0,-2 0 0,1 1 0,0 0 0,0 0 0,0 0 0,-1 0 0,1 0 0,-1 1 0,0-1 0,0 1 0,4 4 0,4 8 0,-1 0 0,-1 1 0,0 0 0,-1 0 0,7 22 0,17 88 0,-18-66 0,-12-58-78,-1 0 14,0 0-1,0-1 1,1 1 0,-1-1-1,1 1 1,-1 0-1,1-1 1,-1 1 0,1-1-1,0 1 1,0-1 0,0 1-1,0-1 1,0 0 0,0 1-1,0-1 1,0 0 0,1 0-1,1 1 1,7-1-6762</inkml:trace>
+  <inkml:trace contextRef="#ctx0" brushRef="#br0" timeOffset="356.51">777 529 24575,'-4'-3'0,"7"-6"0,13 0 0,15 1 0,16 2 0,15 2 0,7 1 0,0 2 0,-5 4 0,-10 2 0,-14 3 0,-14 1-8191</inkml:trace>
+  <inkml:trace contextRef="#ctx0" brushRef="#br0" timeOffset="699.76">841 699 24575,'4'0'0,"11"0"0,15-3 0,20-6 0,15 0 0,12 0 0,7-1 0,3 1 0,2-1 0,-15 0-8191</inkml:trace>
+  <inkml:trace contextRef="#ctx0" brushRef="#br0" timeOffset="1089.97">1644 319 24575,'-1'-1'0,"0"-1"0,0 0 0,0 1 0,0-1 0,0 1 0,-1 0 0,1-1 0,-1 1 0,1 0 0,-1 0 0,1 0 0,-1 0 0,1 0 0,-1 0 0,0 0 0,0 0 0,1 1 0,-1-1 0,0 1 0,0-1 0,0 1 0,0 0 0,0 0 0,1 0 0,-4 0 0,3 1 0,0 0 0,1 0 0,-1 0 0,0 0 0,0 1 0,0-1 0,1 0 0,-1 1 0,1 0 0,-1-1 0,1 1 0,-1 0 0,1 0 0,0-1 0,0 1 0,0 0 0,0 0 0,0 0 0,1 1 0,-1-1 0,0 4 0,-3 11 0,1 0 0,1 1 0,1-1 0,0 1 0,1 0 0,5 34 0,3-2 0,17 56 0,-23-98 0,3 10 0,0-1 0,1 0 0,15 33 0,-20-49 0,-1 0 0,0 0 0,1-1 0,-1 1 0,1 0 0,-1 0 0,1-1 0,0 1 0,-1 0 0,1-1 0,0 1 0,-1-1 0,1 1 0,0-1 0,0 1 0,0-1 0,-1 1 0,1-1 0,0 0 0,0 1 0,0-1 0,0 0 0,0 0 0,0 0 0,-1 0 0,1 1 0,0-1 0,0-1 0,0 1 0,0 0 0,0 0 0,0 0 0,0 0 0,0-1 0,-1 1 0,1 0 0,0-1 0,0 1 0,0 0 0,-1-1 0,1 1 0,0-1 0,0 0 0,-1 1 0,1-1 0,0 0 0,-1 1 0,1-1 0,-1 0 0,1 1 0,0-2 0,6-7 0,0-1 0,-1 1 0,8-16 0,-6 10 0,8-10 0,1 1 0,34-38 0,-45 54 0,2 1 0,-1 0 0,1 1 0,0 0 0,1 0 0,-1 0 0,1 1 0,0 1 0,1 0 0,-1 0 0,16-4 0,-22 7 0,1 1 0,-1-1 0,0 1 0,0 0 0,0 0 0,1 0 0,-1 0 0,0 1 0,0-1 0,0 1 0,0 0 0,0 0 0,0 0 0,0 0 0,0 0 0,0 1 0,0 0 0,-1-1 0,1 1 0,0 0 0,-1 0 0,0 0 0,1 1 0,-1-1 0,0 0 0,0 1 0,0 0 0,-1-1 0,1 1 0,-1 0 0,1 0 0,1 5 0,0 1 0,0 0 0,-1 1 0,0-1 0,0 0 0,-1 1 0,0-1 0,0 1 0,-1 0 0,-3 18 0,2-20 0,-1 1 0,-1-1 0,1 0 0,-1 0 0,-1 0 0,1-1 0,-2 1 0,1-1 0,-1 0 0,0 0 0,0 0 0,0 0 0,-1-1 0,0 0 0,-1-1 0,1 1 0,-1-1 0,0 0 0,-1-1 0,-11 6 0,3-3 0,0-1 0,0 0 0,-1-1 0,1-1 0,-1-1 0,0-1 0,0 0 0,-1-1 0,-21-1 0,32-1 20,1 1 0,-1-1 0,0-1 0,1 1 0,-9-4 0,14 5-52,1 0-1,-1 0 1,0-1 0,0 1 0,0 0-1,0-1 1,0 1 0,1 0-1,-1-1 1,0 1 0,0-1 0,0 0-1,1 1 1,-1-1 0,0 1-1,1-1 1,-1 0 0,1 0 0,-1 1-1,1-1 1,-1 0 0,1 0-1,-1 0 1,1 1 0,0-1 0,-1 0-1,1 0 1,0 0 0,0 0-1,0 0 1,0 0 0,0 0 0,0 0-1,0 1 1,0-1 0,0 0-1,0 0 1,0 0 0,1 0 0,-1 0-1,0 0 1,1 0 0,-1 1-1,0-1 1,2-1 0,8-11-6794</inkml:trace>
+  <inkml:trace contextRef="#ctx0" brushRef="#br0" timeOffset="1621.64">2173 0 24575,'4'119'0,"26"158"0,-30-276 0,6 27 0,-1-22 0,2-15 0,16-52 0,-6 14 0,2 1 0,42-75 0,-55 111 0,36-52 0,-39 58 0,1-1 0,0 1 0,0 0 0,0 0 0,1 0 0,0 0 0,-1 1 0,1-1 0,9-3 0,-13 7 0,-1-1 0,0 1 0,1 0 0,-1 0 0,1-1 0,-1 1 0,1 0 0,-1 0 0,1 0 0,-1 0 0,1 0 0,-1 0 0,1 0 0,-1 0 0,1 0 0,-1 0 0,1 0 0,0 0 0,-1 0 0,1 0 0,-1 0 0,0 1 0,1-1 0,-1 0 0,1 0 0,-1 0 0,1 1 0,-1-1 0,1 0 0,-1 1 0,0-1 0,1 0 0,0 1 0,0 19 0,-15 23 0,7-30 0,0-1 0,-2 0 0,-10 13 0,12-16 0,0 1 0,0 0 0,0 0 0,1 0 0,-4 12 0,9-21 0,1 0 0,0 1 0,0-1 0,0 0 0,0 0 0,0 0 0,0 0 0,0 0 0,0 0 0,0 1 0,0-1 0,1 0 0,-1 0 0,0 0 0,1 0 0,-1 0 0,1 0 0,-1 0 0,1 0 0,0 0 0,-1 0 0,1 0 0,0 0 0,0-1 0,-1 1 0,1 0 0,0 0 0,2 0 0,32 19 0,-24-15 0,223 132 0,-229-134-114,1 0 1,0 1-1,-1 0 0,0 0 0,0 0 1,0 1-1,-1-1 0,0 1 0,0 0 1,0 1-1,6 10 0,-6-3-6712</inkml:trace>
+</inkml:ink>
+</file>
+
+<file path=word/ink/ink59.xml><?xml version="1.0" encoding="utf-8"?>
+<inkml:ink xmlns:inkml="http://www.w3.org/2003/InkML">
+  <inkml:definitions>
+    <inkml:context xml:id="ctx0">
+      <inkml:inkSource xml:id="inkSrc0">
+        <inkml:traceFormat>
+          <inkml:channel name="X" type="integer" min="-2.14748E9" max="2.14748E9" units="cm"/>
+          <inkml:channel name="Y" type="integer" min="-2.14748E9" max="2.14748E9" units="cm"/>
+          <inkml:channel name="F" type="integer" max="32767" units="dev"/>
+        </inkml:traceFormat>
+        <inkml:channelProperties>
+          <inkml:channelProperty channel="X" name="resolution" value="1000" units="1/cm"/>
+          <inkml:channelProperty channel="Y" name="resolution" value="1000" units="1/cm"/>
+          <inkml:channelProperty channel="F" name="resolution" value="0" units="1/dev"/>
+        </inkml:channelProperties>
+      </inkml:inkSource>
+      <inkml:timestamp xml:id="ts0" timeString="2024-09-08T06:26:06.686"/>
+    </inkml:context>
+    <inkml:brush xml:id="br0">
+      <inkml:brushProperty name="width" value="0.05" units="cm"/>
+      <inkml:brushProperty name="height" value="0.05" units="cm"/>
+      <inkml:brushProperty name="color" value="#004F8B"/>
+    </inkml:brush>
+  </inkml:definitions>
+  <inkml:trace contextRef="#ctx0" brushRef="#br0">2 324 24575,'0'-150'0,"-1"281"0,3 155 0,10-169 0,-12-117 0,0 1 0,0 0 0,0 0 0,1 0 0,-1 0 0,0 0 0,0 0 0,1 0 0,-1 0 0,0-1 0,1 1 0,-1 0 0,1 0 0,-1 0 0,1-1 0,0 1 0,-1 0 0,1-1 0,0 1 0,-1-1 0,1 1 0,0 0 0,0-1 0,-1 0 0,1 1 0,0-1 0,0 1 0,0-1 0,0 0 0,0 0 0,-1 1 0,1-1 0,0 0 0,1 0 0,37-3 0,-24 1 0,183-24-1365,-127 14-5461</inkml:trace>
+  <inkml:trace contextRef="#ctx0" brushRef="#br0" timeOffset="839.95">468 451 24575,'-1'0'0,"1"0"0,-1-1 0,1 1 0,-1 0 0,1-1 0,-1 1 0,0 0 0,1 0 0,-1-1 0,0 1 0,1 0 0,-1 0 0,0 0 0,1 0 0,-1 0 0,0 0 0,1 0 0,-1 0 0,0 0 0,1 0 0,-1 0 0,1 1 0,-1-1 0,0 0 0,1 0 0,-1 1 0,0-1 0,1 0 0,-1 1 0,1-1 0,-1 1 0,1-1 0,-1 0 0,1 1 0,-1-1 0,1 1 0,0 0 0,-1-1 0,1 1 0,0-1 0,-1 1 0,1-1 0,0 1 0,0 0 0,-1 0 0,-11 31 0,12-29 0,-1 0 0,1 0 0,0 0 0,0 0 0,0 0 0,1-1 0,-1 1 0,1 0 0,0 0 0,0 0 0,0 0 0,0 0 0,0-1 0,0 1 0,1 0 0,-1-1 0,1 1 0,0-1 0,0 0 0,0 0 0,0 1 0,0-1 0,0-1 0,1 1 0,-1 0 0,0 0 0,1-1 0,0 1 0,-1-1 0,1 0 0,0 0 0,0 0 0,0 0 0,-1-1 0,6 2 0,-2-1 0,0 0 0,-1-1 0,1 1 0,0-1 0,0 0 0,0-1 0,-1 1 0,1-1 0,0 0 0,-1-1 0,1 1 0,-1-1 0,1 0 0,-1-1 0,0 1 0,0-1 0,9-6 0,-8 3 0,0-1 0,-1 1 0,0-2 0,0 1 0,-1 0 0,1-1 0,-2 0 0,1 0 0,-1 0 0,0 0 0,-1-1 0,0 1 0,0-1 0,-1 1 0,0-1 0,0 0 0,-1 0 0,0 1 0,-1-1 0,0 0 0,0 1 0,-5-14 0,5 18 0,0 1 0,-1 0 0,1 0 0,-1 0 0,0 0 0,0 1 0,0-1 0,0 0 0,0 1 0,0 0 0,-1-1 0,0 1 0,1 0 0,-1 0 0,0 0 0,0 1 0,0-1 0,0 1 0,0-1 0,0 1 0,0 0 0,-1 0 0,1 1 0,0-1 0,-1 0 0,1 1 0,0 0 0,-1 0 0,1 0 0,0 0 0,-1 1 0,1-1 0,0 1 0,-5 1 0,1 0 0,0 0 0,1 1 0,-1 0 0,0 0 0,1 0 0,0 1 0,0-1 0,0 2 0,0-1 0,1 1 0,0-1 0,0 1 0,0 1 0,0-1 0,-5 9 0,6-6 0,0 0 0,1 0 0,0 0 0,0 0 0,0 1 0,1-1 0,1 1 0,-1 0 0,2 0 0,-1-1 0,1 1 0,0 0 0,1 0 0,2 10 0,-2-13 0,1 1 0,-1-1 0,2 0 0,-1 1 0,1-1 0,0 0 0,0-1 0,0 1 0,1-1 0,0 1 0,0-1 0,1 0 0,-1-1 0,1 1 0,0-1 0,0 0 0,1 0 0,-1 0 0,9 4 0,0-2 0,-1-1 0,1 0 0,0-1 0,0-1 0,0 0 0,0 0 0,1-2 0,-1 0 0,0 0 0,1-1 0,-1-1 0,25-5 0,-35 5 0,0-1 0,0 1 0,0-1 0,0 0 0,0-1 0,-1 1 0,1-1 0,-1 1 0,0-1 0,0 0 0,0 0 0,0-1 0,0 1 0,-1 0 0,1-1 0,-1 0 0,0 0 0,0 1 0,-1-1 0,1 0 0,-1 0 0,0-1 0,0 1 0,1-6 0,1-11 0,-1-1 0,-1 0 0,-3-36 0,1 25 0,-5-371 0,7 513 0,15 107 0,-9-168 0,2-1 0,1-1 0,3 0 0,35 84 0,-47-129-25,14 27 173,-14-28-174,-1 1-1,0-1 0,0 1 1,0-1-1,0 1 1,1-1-1,-1 0 1,0 1-1,0-1 0,1 0 1,-1 1-1,0-1 1,1 0-1,-1 1 1,1-1-1,-1 0 0,0 1 1,1-1-1,-1 0 1,1 0-1,-1 0 0,0 1 1,1-1-1,-1 0 1,1 0-1,-1 0 1,1 0-1,-1 0 0,1 0 1,-1 0-1,1 0 1,-1 0-1,0 0 1,1 0-1,-1 0 0,1 0 1,-1 0-1,1-1 1,-1 1-1,1 0 1,-1 0-1,0 0 0,1-1 1,-1 1-1,1 0 1,-1-1-1,0 1 1,1 0-1,-1-1 0,0 1 1,1 0-1,-1-1 1,0 1-1,0-1 1,1 1-1,4-13-6799</inkml:trace>
+  <inkml:trace contextRef="#ctx0" brushRef="#br0" timeOffset="1202.16">744 302 24575,'32'-3'0,"26"-2"0,20-3 0,8 0 0,0-3 0,-7 0 0,-14 3 0,-21 2 0,-26 7 0,-18 2 0,-14 4 0,-8 2 0,0-2-8191</inkml:trace>
+</inkml:ink>
+</file>
+
+<file path=word/ink/ink6.xml><?xml version="1.0" encoding="utf-8"?>
+<inkml:ink xmlns:inkml="http://www.w3.org/2003/InkML">
+  <inkml:definitions>
+    <inkml:context xml:id="ctx0">
+      <inkml:inkSource xml:id="inkSrc0">
+        <inkml:traceFormat>
+          <inkml:channel name="X" type="integer" min="-2.14748E9" max="2.14748E9" units="cm"/>
+          <inkml:channel name="Y" type="integer" min="-2.14748E9" max="2.14748E9" units="cm"/>
+          <inkml:channel name="F" type="integer" max="32767" units="dev"/>
+        </inkml:traceFormat>
+        <inkml:channelProperties>
+          <inkml:channelProperty channel="X" name="resolution" value="1000" units="1/cm"/>
+          <inkml:channelProperty channel="Y" name="resolution" value="1000" units="1/cm"/>
+          <inkml:channelProperty channel="F" name="resolution" value="0" units="1/dev"/>
+        </inkml:channelProperties>
+      </inkml:inkSource>
+      <inkml:timestamp xml:id="ts0" timeString="2024-09-08T06:24:05.297"/>
+    </inkml:context>
+    <inkml:brush xml:id="br0">
+      <inkml:brushProperty name="width" value="0.05" units="cm"/>
+      <inkml:brushProperty name="height" value="0.05" units="cm"/>
+      <inkml:brushProperty name="color" value="#004F8B"/>
+    </inkml:brush>
+  </inkml:definitions>
+  <inkml:trace contextRef="#ctx0" brushRef="#br0">174 852 24575,'5'-5'0,"-1"0"0,1-1 0,-1 1 0,-1-1 0,1 0 0,-1-1 0,0 1 0,0 0 0,-1-1 0,0 0 0,0 1 0,0-1 0,0-11 0,0 6 0,-2 0 0,0 0 0,0 0 0,-1 0 0,-1 0 0,0 1 0,-4-15 0,6 24 0,-1-1 0,1 1 0,-1 0 0,0 0 0,0-1 0,0 1 0,0 0 0,0 0 0,0 0 0,-1 0 0,1 0 0,-1 0 0,1 0 0,-1 1 0,0-1 0,1 1 0,-1-1 0,0 1 0,0-1 0,-4-1 0,4 3 0,0 0 0,-1-1 0,1 1 0,0 0 0,0 0 0,0 1 0,-1-1 0,1 0 0,0 1 0,0-1 0,0 1 0,0 0 0,0 0 0,0 0 0,0 0 0,0 0 0,-3 2 0,-5 4 0,2 1 0,-1 0 0,1 0 0,0 1 0,1 0 0,-13 19 0,10-10 0,0 0 0,2 1 0,0 0 0,1 1 0,1-1 0,1 1 0,0 1 0,2-1 0,0 1 0,2-1 0,0 1 0,1 0 0,4 27 0,-3-43 0,1 0 0,-1 0 0,1 0 0,0 0 0,0 0 0,1-1 0,0 1 0,-1-1 0,1 0 0,1 0 0,-1 0 0,1 0 0,-1 0 0,1-1 0,0 0 0,0 1 0,1-1 0,-1-1 0,1 1 0,-1-1 0,1 0 0,0 0 0,0 0 0,0-1 0,6 2 0,-5-2 0,0 0 0,0 0 0,0 0 0,1-1 0,-1 0 0,0 0 0,0-1 0,0 0 0,0 0 0,0 0 0,0-1 0,0 0 0,0 0 0,0 0 0,-1-1 0,1 0 0,-1 0 0,0 0 0,0-1 0,0 0 0,5-5 0,-1-1 0,-1-1 0,-1 0 0,1-1 0,-2 1 0,1-1 0,-2-1 0,0 1 0,0-1 0,-1 0 0,2-14 0,3-18 0,4-73 0,-11 93 0,-1 11 0,0 1 0,0-1 0,-1 1 0,-3-18 0,3 31 0,0 0 0,0 0 0,0 0 0,0 0 0,0 0 0,0 0 0,0 1 0,0-1 0,0 0 0,0 0 0,0 0 0,0 0 0,0 0 0,0 0 0,0 1 0,0-1 0,0 0 0,0 0 0,-1 0 0,1 0 0,0 0 0,0 0 0,0 0 0,0 0 0,0 0 0,0 1 0,0-1 0,0 0 0,0 0 0,-1 0 0,1 0 0,0 0 0,0 0 0,0 0 0,0 0 0,0 0 0,0 0 0,0 0 0,-1 0 0,1 0 0,0 0 0,0 0 0,0 0 0,0 0 0,0 0 0,0 0 0,-1 0 0,1 0 0,0 0 0,0 0 0,0 0 0,0 0 0,0 0 0,0 0 0,0 0 0,0 0 0,-1-1 0,1 1 0,0 0 0,0 0 0,-5 14 0,2-1 0,1 1 0,0 0 0,1-1 0,1 1 0,0 0 0,1 0 0,0-1 0,1 1 0,0 0 0,1-1 0,6 16 0,-5-19 0,1 1 0,1-1 0,-1 0 0,2 0 0,-1 0 0,1-1 0,1 0 0,0 0 0,0-1 0,0 0 0,1-1 0,0 0 0,18 11 0,11 2-1365,-5-7-5461</inkml:trace>
+  <inkml:trace contextRef="#ctx0" brushRef="#br0" timeOffset="1800.61">746 323 24575,'-2'-17'0,"0"0"0,2 0 0,0-1 0,1 1 0,0 0 0,1-1 0,2 1 0,-1 0 0,2 1 0,9-23 0,-12 32 0,2 0 0,-1 0 0,1 1 0,0-1 0,0 1 0,1 0 0,-1 0 0,2 0 0,-1 1 0,0 0 0,1 0 0,0 0 0,0 1 0,1 0 0,-1 0 0,1 0 0,0 1 0,0 0 0,0 0 0,0 1 0,0 0 0,1 0 0,-1 1 0,1 0 0,11 0 0,-16 1 0,0-1 0,0 2 0,-1-1 0,1 0 0,0 0 0,-1 1 0,1-1 0,0 1 0,-1 0 0,1 0 0,0 0 0,-1 0 0,0 1 0,1-1 0,-1 1 0,0-1 0,1 1 0,-1 0 0,0-1 0,2 4 0,-2-2 0,0 0 0,0 1 0,-1-1 0,1 1 0,-1-1 0,0 1 0,0 0 0,0-1 0,0 1 0,-1 0 0,0-1 0,1 1 0,-2 4 0,0 4 0,0-1 0,-1 1 0,0-1 0,-1 0 0,0 0 0,-1 0 0,0 0 0,-11 18 0,3-12 0,-2 0 0,0-1 0,0 0 0,-2-1 0,0-1 0,-1 0 0,-22 13 0,-5 6 0,43-33 0,0 1 0,0 0 0,1-1 0,-1 1 0,0 0 0,0 0 0,0-1 0,0 1 0,1 0 0,-1 0 0,0 0 0,1 0 0,-1 0 0,1 0 0,-1 0 0,1 0 0,-1 2 0,1-2 0,0-1 0,1 1 0,-1-1 0,0 1 0,0-1 0,1 1 0,-1-1 0,0 0 0,1 1 0,-1-1 0,0 1 0,1-1 0,-1 0 0,0 1 0,1-1 0,-1 0 0,1 0 0,-1 1 0,1-1 0,-1 0 0,1 0 0,-1 0 0,1 1 0,-1-1 0,1 0 0,0 0 0,46 3 0,-40-3 0,312-26 0,-288 21-1365,-9-1-5461</inkml:trace>
+  <inkml:trace contextRef="#ctx0" brushRef="#br0" timeOffset="2423.68">1443 345 24575,'-20'-10'0,"20"10"0,0 0 0,0 0 0,0 0 0,0-1 0,0 1 0,0 0 0,0 0 0,0 0 0,0-1 0,0 1 0,0 0 0,0 0 0,0 0 0,0-1 0,0 1 0,0 0 0,0 0 0,1 0 0,-1-1 0,0 1 0,0 0 0,0 0 0,0 0 0,0-1 0,0 1 0,1 0 0,-1 0 0,0 0 0,0 0 0,0 0 0,0 0 0,1-1 0,-1 1 0,0 0 0,0 0 0,0 0 0,1 0 0,-1 0 0,0 0 0,0 0 0,0 0 0,1 0 0,-1 0 0,0 0 0,44-7 0,-32 6 0,92-10 0,133-19 0,-208 23 0,-20 2 0,-17 2 0,-17 0 0,-68 2 0,-25-2 0,117 2 0,-1 1 0,1 0 0,0 0 0,0 0 0,0 0 0,-1 0 0,1 0 0,0 0 0,0 0 0,0 1 0,0-1 0,-1 0 0,1 1 0,0-1 0,0 1 0,0-1 0,0 1 0,0-1 0,0 1 0,0 0 0,0 0 0,0-1 0,0 1 0,1 0 0,-1 0 0,0 0 0,0 0 0,1 0 0,-1 0 0,1 0 0,-1 0 0,1 0 0,-1 0 0,1 0 0,-1 2 0,0 4 0,0-1 0,1 1 0,0 0 0,0-1 0,2 11 0,-1-2 0,3 35-5,3 0 0,16 61 0,37 97 104,3 8-1548</inkml:trace>
+  <inkml:trace contextRef="#ctx0" brushRef="#br0" timeOffset="11306.5">703 48 24575,'262'1'0,"-253"-1"0,0 1 0,0 0 0,-1 0 0,1 1 0,-1 0 0,1 1 0,14 6 0,-21-8 0,0 0 0,0 0 0,0 0 0,-1 0 0,1 1 0,0-1 0,0 0 0,-1 1 0,1 0 0,-1-1 0,0 1 0,1 0 0,-1 0 0,0 0 0,0 0 0,0 0 0,0 0 0,0 0 0,-1 0 0,1 0 0,0 0 0,-1 1 0,0-1 0,0 0 0,1 0 0,-1 0 0,0 1 0,-1-1 0,1 0 0,0 0 0,-1 0 0,1 1 0,-1-1 0,0 0 0,-1 3 0,-3 5 0,0-1 0,0 1 0,-1-1 0,0-1 0,-1 1 0,0-1 0,0 0 0,-1-1 0,0 1 0,0-2 0,-12 9 0,-16 7 0,-56 28 0,78-43 0,-37 18 0,-47 25 0,91-42 0,12-4 0,19-3 0,105-13 0,-90 6 0,0 3 0,1 0 0,65 6 0,-101-3 0,-1 1 0,1-1 0,-1 1 0,1-1 0,-1 1 0,1 0 0,-1 0 0,1 1 0,-1-1 0,0 1 0,0 0 0,0-1 0,0 1 0,0 1 0,0-1 0,-1 0 0,1 1 0,-1-1 0,1 1 0,-1 0 0,0 0 0,0 0 0,0 0 0,0 0 0,-1 0 0,1 0 0,-1 1 0,0-1 0,0 1 0,0-1 0,-1 1 0,1-1 0,-1 1 0,1-1 0,-1 1 0,-1-1 0,1 1 0,0-1 0,-1 1 0,1-1 0,-1 1 0,0-1 0,-1 1 0,-1 4 0,-2 3 0,-1 0 0,-1-1 0,0 1 0,0-1 0,-1 0 0,0-1 0,0 0 0,-1 0 0,0-1 0,-1 0 0,0-1 0,0 0 0,-12 6 0,-5 1 0,0-1 0,0-1 0,-1-1 0,-37 8 0,43-13 0,0-2 0,-1 0 0,-41 0 0,57-4-1365</inkml:trace>
+  <inkml:trace contextRef="#ctx0" brushRef="#br0" timeOffset="12476.23">2460 154 24575,'-2'-1'0,"0"0"0,-1 0 0,1 0 0,0 0 0,0 0 0,-1 1 0,1-1 0,-1 1 0,1-1 0,-1 1 0,1 0 0,-1 0 0,1 0 0,0 0 0,-1 1 0,1-1 0,-1 1 0,1-1 0,0 1 0,-1 0 0,1 0 0,0 0 0,-1 0 0,-1 2 0,-4 2 0,0 0 0,1 0 0,0 1 0,0 1 0,-8 8 0,-1 4 0,1 2 0,0 0 0,2 1 0,0 0 0,2 1 0,0 0 0,1 0 0,-8 36 0,2 4 0,3 0 0,-7 74 0,16-91 0,1 0 0,3 0 0,2-1 0,1 1 0,3 0 0,12 49 0,-12-72 0,1-1 0,2 0 0,0 0 0,1-1 0,23 36 0,-23-43 0,0 0 0,1-2 0,1 1 0,0-1 0,0-1 0,1 0 0,1-1 0,27 16 0,-29-20-170,-1 0-1,1-1 0,0-1 1,0 0-1,1-1 0,-1 0 1,23 2-1,14-4-6655</inkml:trace>
+  <inkml:trace contextRef="#ctx0" brushRef="#br0" timeOffset="12982.51">2713 323 24575,'2'4'0,"0"-1"0,0 1 0,0 0 0,0-1 0,-1 1 0,1 0 0,-1 0 0,0 0 0,-1 0 0,1 0 0,-1 1 0,1-1 0,-2 8 0,2 2 0,5 196 0,-4-231 0,1 0 0,1 0 0,1 0 0,11-29 0,-4 18 0,1 0 0,29-52 0,-37 76 0,1 0 0,-1 0 0,2 1 0,-1 0 0,13-11 0,-18 17 0,1 0 0,-1 0 0,1 0 0,0 0 0,-1 0 0,1 0 0,0 0 0,0 1 0,0-1 0,0 0 0,0 1 0,0 0 0,0-1 0,2 1 0,-2 0 0,-1 1 0,0-1 0,1 1 0,-1-1 0,0 1 0,0-1 0,1 1 0,-1 0 0,0 0 0,0-1 0,0 1 0,0 0 0,0 0 0,0 0 0,0 0 0,0 0 0,0 0 0,-1 0 0,1 1 0,0-1 0,-1 0 0,1 0 0,0 3 0,3 6 0,-1 1 0,0-1 0,-1 1 0,0 0 0,0 0 0,-1 11 0,-2 71 0,0-54 0,0-25 0,1-3 0,-1-1 0,2 1 0,-1 0 0,4 17 0,-3-26 0,-1 0 0,1-1 0,-1 1 0,1 0 0,-1-1 0,1 1 0,0 0 0,0-1 0,0 1 0,0-1 0,0 1 0,0-1 0,0 0 0,0 1 0,1-1 0,-1 0 0,0 0 0,1 0 0,-1 0 0,1 0 0,-1 0 0,1 0 0,0-1 0,-1 1 0,1 0 0,0-1 0,-1 0 0,1 1 0,0-1 0,0 0 0,-1 0 0,1 0 0,0 0 0,3 0 0,4-3-88,1 0-1,-1 0 1,0-1-1,0 0 1,-1 0-1,1-1 1,-1 0-1,0-1 1,0 1-1,12-13 1,-15 13-304,36-31-6434</inkml:trace>
+  <inkml:trace contextRef="#ctx0" brushRef="#br0" timeOffset="13323.49">3391 217 24575,'4'-7'0,"-7"9"0,-9 17 0,-14 28 0,-9 28 0,-11 22 0,-7 20 0,-5 11 0,-1 3 0,3-4 0,11-12 0,13-18 0,12-19 0,13-23 0,14-20 0,15-20 0,2-13-8191</inkml:trace>
+  <inkml:trace contextRef="#ctx0" brushRef="#br0" timeOffset="13683.51">3392 748 24575,'-1'30'0,"-7"33"0,1 7 0,4-25 0,0-10 0,1-1 0,2 0 0,6 50 0,-6-83 0,0-1 0,0 1 0,0 0 0,0 0 0,0 0 0,1-1 0,-1 1 0,0 0 0,0-1 0,1 1 0,-1 0 0,0-1 0,1 1 0,-1 0 0,1-1 0,-1 1 0,1 0 0,-1-1 0,1 1 0,-1-1 0,1 1 0,0-1 0,-1 0 0,1 1 0,-1-1 0,1 1 0,1-1 0,-1 0 0,1 0 0,-1 0 0,0 0 0,1-1 0,-1 1 0,0 0 0,0-1 0,1 1 0,-1-1 0,0 1 0,0-1 0,0 0 0,0 1 0,2-3 0,6-5 0,0 0 0,14-18 0,-17 18 0,1 1 0,54-56 0,-56 58 0,0 1 0,1 0 0,0 0 0,-1 0 0,1 1 0,1 0 0,-1 0 0,0 0 0,1 1 0,8-2 0,-13 4 0,-1-1 0,1 1 0,0 0 0,0 0 0,-1 0 0,1 0 0,0 0 0,0 1 0,-1-1 0,1 1 0,0-1 0,-1 1 0,1-1 0,0 1 0,-1 0 0,1 0 0,-1 0 0,1 0 0,-1 0 0,0 0 0,1 0 0,-1 0 0,0 0 0,0 1 0,0-1 0,0 0 0,0 1 0,0-1 0,0 1 0,0 0 0,0-1 0,-1 1 0,1-1 0,-1 1 0,1 0 0,-1 0 0,0-1 0,0 1 0,1 3 0,-1 3 0,1 1 0,-1 0 0,-1 0 0,1-1 0,-1 1 0,-4 13 0,1-8 0,-1-1 0,0 0 0,-1-1 0,0 1 0,-1-1 0,0-1 0,-1 1 0,-16 18 0,16-22 0,1 0 0,-2-1 0,1 1 0,-1-2 0,0 1 0,-1-1 0,1 0 0,-1-1 0,-1-1 0,1 1 0,-14 3 0,22-8 4,1 1 0,0-1 0,-1 1 0,1-1-1,-1 0 1,1 0 0,-1 0 0,1 0 0,-1 0-1,1 0 1,-1 0 0,1 0 0,-1-1 0,1 1 0,0 0-1,-1-1 1,1 1 0,-1-1 0,1 0 0,0 1 0,-1-1-1,1 0 1,0 0 0,0 0 0,0 0 0,0 0 0,0 0-1,0 0 1,-1-2 0,0 0-127,1 0-1,-1-1 1,1 1 0,0 0-1,0-1 1,1 1 0,-1-1-1,1 1 1,-1-1 0,1 1-1,1-5 1,1-22-6703</inkml:trace>
+  <inkml:trace contextRef="#ctx0" brushRef="#br0" timeOffset="14132.39">3794 536 24575,'0'-5'0,"0"0"0,1 0 0,0-1 0,0 1 0,0 0 0,3-7 0,-3 10 0,-1 0 0,1 1 0,0-1 0,0 0 0,0 1 0,0-1 0,0 1 0,0-1 0,0 1 0,1-1 0,-1 1 0,0 0 0,1 0 0,-1-1 0,1 1 0,-1 0 0,1 0 0,0 1 0,-1-1 0,4-1 0,-4 2 0,0 0 0,0 0 0,-1 0 0,1 0 0,0 1 0,0-1 0,-1 0 0,1 0 0,0 0 0,0 1 0,-1-1 0,1 1 0,0-1 0,-1 0 0,1 1 0,0-1 0,-1 1 0,1-1 0,-1 1 0,1 0 0,-1-1 0,1 1 0,-1-1 0,0 1 0,1 0 0,-1-1 0,1 1 0,-1 0 0,0 0 0,0-1 0,0 1 0,1 0 0,-1 1 0,4 28 0,-4-16 0,-1 0 0,-1-1 0,0 1 0,-1 0 0,0-1 0,-1 0 0,-1 0 0,0 0 0,0 0 0,-10 15 0,4-7 0,11-21 0,0 0 0,0 0 0,0 0 0,0 0 0,0 0 0,0 1 0,0-1 0,0 0 0,0 0 0,-1 0 0,1 0 0,0 0 0,0 1 0,0-1 0,0 0 0,0 0 0,0 0 0,0 0 0,0 0 0,0 1 0,0-1 0,0 0 0,0 0 0,0 0 0,0 0 0,1 1 0,-1-1 0,0 0 0,0 0 0,0 0 0,0 0 0,0 0 0,0 1 0,0-1 0,0 0 0,0 0 0,0 0 0,1 0 0,-1 0 0,0 0 0,0 0 0,0 0 0,0 0 0,0 1 0,1-1 0,-1 0 0,0 0 0,0 0 0,0 0 0,0 0 0,0 0 0,1 0 0,-1 0 0,0 0 0,0 0 0,0 0 0,1 0 0,14-4 0,16-9 0,-22 9 0,-1 0 0,0 0 0,0 1 0,0 0 0,1 0 0,15-3 0,-22 6 0,-1 0 0,1 0 0,0 0 0,-1 0 0,1 0 0,-1 1 0,1-1 0,0 0 0,-1 1 0,1-1 0,-1 1 0,1 0 0,-1-1 0,1 1 0,-1 0 0,1 0 0,-1 0 0,0 0 0,1 0 0,-1 0 0,0 0 0,0 1 0,0-1 0,0 0 0,0 1 0,0-1 0,0 0 0,-1 1 0,1-1 0,0 1 0,-1-1 0,1 1 0,-1 0 0,0-1 0,1 1 0,-1 0 0,0 2 0,1 5 0,-1 0 0,0 0 0,0 0 0,-1 0 0,0-1 0,0 1 0,-1 0 0,-1 0 0,1-1 0,-1 1 0,-1-1 0,-6 12 0,8-15 0,-1 1 0,0-1 0,-1-1 0,1 1 0,-1 0 0,0-1 0,0 0 0,0 1 0,0-2 0,-1 1 0,0 0 0,0-1 0,0 0 0,0 0 0,0-1 0,0 1 0,-1-1 0,0 0 0,1-1 0,-7 2 0,11-3-44,-1 0 0,1 0 0,0 0 0,0 0 0,0 0 0,0 0 0,-1 0 0,1 0 0,0-1 0,0 1 0,0 0 0,0-1 0,0 1 0,0-1 0,0 1 0,0-1 0,0 0-1,0 1 1,0-1 0,0 0 0,0 0 0,0 0 0,1 0 0,-1 1 0,0-1 0,1 0 0,-1 0 0,0 0 0,1-1 0,-1 0 0,-4-17-6782</inkml:trace>
+  <inkml:trace contextRef="#ctx0" brushRef="#br0" timeOffset="14472.86">4175 48 24575,'25'17'0,"-1"1"0,-1 2 0,-1 0 0,0 1 0,-2 1 0,0 1 0,28 43 0,-20-21 0,-2 2 0,-2 0 0,25 74 0,-31-71 0,-3 1 0,-2 1 0,-2 0 0,-2 0 0,-3 1 0,-2 0 0,-3 63 0,-3-86 0,-1 0 0,-1 0 0,-2-1 0,-1 1 0,-1-1 0,-1-1 0,-2 0 0,-1 0 0,-1-1 0,-1 0 0,-2-1 0,0-1 0,-2-1 0,-23 26 0,18-27 0,-1-1 0,0-1 0,-2-1 0,0-1 0,-2-1 0,1-2 0,-2-1 0,-31 12 0,23-18-1365,11-9-5461</inkml:trace>
+</inkml:ink>
+</file>
+
+<file path=word/ink/ink60.xml><?xml version="1.0" encoding="utf-8"?>
+<inkml:ink xmlns:inkml="http://www.w3.org/2003/InkML">
+  <inkml:definitions>
+    <inkml:context xml:id="ctx0">
+      <inkml:inkSource xml:id="inkSrc0">
+        <inkml:traceFormat>
+          <inkml:channel name="X" type="integer" min="-2.14748E9" max="2.14748E9" units="cm"/>
+          <inkml:channel name="Y" type="integer" min="-2.14748E9" max="2.14748E9" units="cm"/>
+          <inkml:channel name="F" type="integer" max="32767" units="dev"/>
+        </inkml:traceFormat>
+        <inkml:channelProperties>
+          <inkml:channelProperty channel="X" name="resolution" value="1000" units="1/cm"/>
+          <inkml:channelProperty channel="Y" name="resolution" value="1000" units="1/cm"/>
+          <inkml:channelProperty channel="F" name="resolution" value="0" units="1/dev"/>
+        </inkml:channelProperties>
+      </inkml:inkSource>
+      <inkml:timestamp xml:id="ts0" timeString="2024-09-08T06:26:11.401"/>
+    </inkml:context>
+    <inkml:brush xml:id="br0">
+      <inkml:brushProperty name="width" value="0.05" units="cm"/>
+      <inkml:brushProperty name="height" value="0.05" units="cm"/>
+      <inkml:brushProperty name="color" value="#004F8B"/>
+    </inkml:brush>
+  </inkml:definitions>
+  <inkml:trace contextRef="#ctx0" brushRef="#br0">0 119 24575,'7'0'0,"14"-3"0,2-2-8191</inkml:trace>
+  <inkml:trace contextRef="#ctx0" brushRef="#br0" timeOffset="1">571 13 24575,'4'-3'0,"4"-2"0,2 0-8191</inkml:trace>
+</inkml:ink>
+</file>
+
+<file path=word/ink/ink61.xml><?xml version="1.0" encoding="utf-8"?>
+<inkml:ink xmlns:inkml="http://www.w3.org/2003/InkML">
+  <inkml:definitions>
+    <inkml:context xml:id="ctx0">
+      <inkml:inkSource xml:id="inkSrc0">
+        <inkml:traceFormat>
+          <inkml:channel name="X" type="integer" min="-2.14748E9" max="2.14748E9" units="cm"/>
+          <inkml:channel name="Y" type="integer" min="-2.14748E9" max="2.14748E9" units="cm"/>
+          <inkml:channel name="F" type="integer" max="32767" units="dev"/>
+        </inkml:traceFormat>
+        <inkml:channelProperties>
+          <inkml:channelProperty channel="X" name="resolution" value="1000" units="1/cm"/>
+          <inkml:channelProperty channel="Y" name="resolution" value="1000" units="1/cm"/>
+          <inkml:channelProperty channel="F" name="resolution" value="0" units="1/dev"/>
+        </inkml:channelProperties>
+      </inkml:inkSource>
+      <inkml:timestamp xml:id="ts0" timeString="2024-09-08T06:26:10.997"/>
+    </inkml:context>
+    <inkml:brush xml:id="br0">
+      <inkml:brushProperty name="width" value="0.05" units="cm"/>
+      <inkml:brushProperty name="height" value="0.05" units="cm"/>
+      <inkml:brushProperty name="color" value="#004F8B"/>
+    </inkml:brush>
+  </inkml:definitions>
+  <inkml:trace contextRef="#ctx0" brushRef="#br0">0 5 24575,'0'-3'0,"4"1"0,0 10 0,1 9 0,-1 3-8191</inkml:trace>
+</inkml:ink>
+</file>
+
+<file path=word/ink/ink62.xml><?xml version="1.0" encoding="utf-8"?>
+<inkml:ink xmlns:inkml="http://www.w3.org/2003/InkML">
+  <inkml:definitions>
+    <inkml:context xml:id="ctx0">
+      <inkml:inkSource xml:id="inkSrc0">
+        <inkml:traceFormat>
+          <inkml:channel name="X" type="integer" min="-2.14748E9" max="2.14748E9" units="cm"/>
+          <inkml:channel name="Y" type="integer" min="-2.14748E9" max="2.14748E9" units="cm"/>
+          <inkml:channel name="F" type="integer" max="32767" units="dev"/>
+        </inkml:traceFormat>
+        <inkml:channelProperties>
+          <inkml:channelProperty channel="X" name="resolution" value="1000" units="1/cm"/>
+          <inkml:channelProperty channel="Y" name="resolution" value="1000" units="1/cm"/>
+          <inkml:channelProperty channel="F" name="resolution" value="0" units="1/dev"/>
+        </inkml:channelProperties>
+      </inkml:inkSource>
+      <inkml:timestamp xml:id="ts0" timeString="2024-09-08T13:17:45.096"/>
+    </inkml:context>
+    <inkml:brush xml:id="br0">
+      <inkml:brushProperty name="width" value="0.05" units="cm"/>
+      <inkml:brushProperty name="height" value="0.05" units="cm"/>
+      <inkml:brushProperty name="color" value="#F6630D"/>
+    </inkml:brush>
+  </inkml:definitions>
+  <inkml:trace contextRef="#ctx0" brushRef="#br0">44 191 24575,'-3'9'0,"0"0"0,0 0 0,1 0 0,0 0 0,0 0 0,0 15 0,-1 7 0,-20 232 0,23-287 0,7-143 0,-5 145 0,2-1 0,0 1 0,1-1 0,1 1 0,12-26 0,-15 42 0,0 0 0,0 1 0,1-1 0,-1 1 0,1-1 0,1 1 0,-1 1 0,1-1 0,0 1 0,0-1 0,0 1 0,0 1 0,1-1 0,0 1 0,-1 0 0,10-3 0,-11 5 0,-1 0 0,0 0 0,1 0 0,-1 1 0,1-1 0,-1 1 0,1 0 0,0 0 0,-1 1 0,1-1 0,-1 1 0,0-1 0,1 1 0,-1 0 0,1 1 0,-1-1 0,0 0 0,0 1 0,0 0 0,0 0 0,0 0 0,0 0 0,0 0 0,-1 0 0,1 1 0,-1 0 0,0-1 0,0 1 0,0 0 0,0 0 0,3 6 0,-2-4 0,0 0 0,-1 0 0,0 0 0,0 0 0,0 1 0,-1-1 0,1 1 0,-1 0 0,-1-1 0,1 1 0,-1 0 0,0-1 0,0 1 0,0 0 0,-1-1 0,0 1 0,0 0 0,-1-1 0,0 1 0,-2 5 0,-2 2 0,-1-1 0,0-1 0,-1 1 0,0-1 0,-1 0 0,0-1 0,-12 11 0,8-5 0,13-16 0,0 1 0,0-1 0,0 0 0,0 1 0,0-1 0,0 0 0,0 1 0,0-1 0,0 1 0,0-1 0,0 0 0,0 1 0,0-1 0,0 0 0,0 1 0,0-1 0,0 0 0,1 1 0,-1-1 0,0 0 0,0 1 0,0-1 0,1 0 0,-1 1 0,0-1 0,0 0 0,1 1 0,2 0 0,-1 0 0,1 0 0,0 0 0,0 0 0,0 0 0,0 0 0,0-1 0,4 1 0,9 1 0,-9 0 0,1 0 0,-1 0 0,0 1 0,0 0 0,0 0 0,0 1 0,0 0 0,-1 0 0,0 0 0,0 1 0,11 10 0,-15-12 0,0-1 0,0 1 0,0-1 0,0 1 0,-1-1 0,1 1 0,-1 0 0,1 0 0,-1 0 0,0 0 0,0 0 0,-1 0 0,1 0 0,-1 0 0,1 0 0,-1 1 0,0-1 0,0 0 0,0 0 0,-1 0 0,1 0 0,-1 1 0,0-1 0,1 0 0,-2 0 0,1 0 0,0-1 0,0 1 0,-1 0 0,0 0 0,-2 3 0,-2 2 6,-1-1-1,1 0 1,-1 0 0,-1-1-1,1 0 1,-1 0-1,0 0 1,-1-1-1,1-1 1,-14 6 0,-9 2-202,-52 13 0,45-15-839,52-14-5791</inkml:trace>
+  <inkml:trace contextRef="#ctx0" brushRef="#br0" timeOffset="419.82">616 339 24575,'-9'6'0,"0"0"0,0 0 0,0 1 0,1 0 0,0 1 0,0-1 0,1 2 0,0-1 0,1 1 0,0 0 0,0 0 0,1 0 0,0 1 0,0 0 0,1 0 0,1 1 0,0-1 0,0 1 0,1-1 0,0 1 0,1 0 0,0 0 0,1 14 0,0-22 0,0 0 0,1 0 0,-1 0 0,1-1 0,-1 1 0,1 0 0,0-1 0,0 1 0,1-1 0,-1 1 0,0-1 0,1 1 0,-1-1 0,1 0 0,0 0 0,0 0 0,0 0 0,0 0 0,0 0 0,0 0 0,1-1 0,-1 1 0,0-1 0,6 3 0,-5-3 0,0-1 0,0 1 0,0-1 0,0 0 0,0 0 0,0 0 0,0 0 0,0-1 0,0 1 0,0-1 0,0 0 0,0 1 0,0-1 0,0-1 0,0 1 0,0 0 0,-1-1 0,1 1 0,-1-1 0,1 0 0,-1 0 0,4-4 0,3-5 0,-1-1 0,0 0 0,-1 0 0,-1 0 0,0-1 0,8-26 0,-10 31 0,-5 20 20,1 0 0,0 0 0,1 0 0,0 0 0,4 17 0,-3-25-103,-1 1 1,1-1-1,-1 0 1,1 0-1,1 0 1,-1 0-1,0 0 1,1 0-1,0 0 1,0-1-1,0 0 1,0 1-1,1-1 1,-1 0-1,1-1 1,-1 1-1,7 3 1,12 4-6744</inkml:trace>
+  <inkml:trace contextRef="#ctx0" brushRef="#br0" timeOffset="797.3">870 298 24575,'14'1'0,"-1"0"0,1 1 0,0 0 0,-1 1 0,1 0 0,-1 1 0,0 1 0,-1 0 0,16 9 0,-23-11 0,0 0 0,0 0 0,-1 0 0,0 1 0,0 0 0,0-1 0,0 2 0,0-1 0,-1 0 0,0 1 0,4 5 0,-6-6 0,1 0 0,-1-1 0,0 1 0,0 0 0,0 0 0,0 0 0,-1 0 0,0 0 0,0-1 0,0 1 0,0 0 0,0 0 0,-1 0 0,0 0 0,0 0 0,0 0 0,-2 5 0,-2 1 0,0 0 0,-1-1 0,0 1 0,-1-1 0,0 0 0,0-1 0,-1 0 0,0 0 0,-1 0 0,1-1 0,-15 8 0,6-2 0,-27 26 0,43-38-3,0 0-1,-1 0 0,1 0 1,0 0-1,0 1 0,0-1 1,0 0-1,0 1 0,0-1 1,0 0-1,1 1 0,-1-1 1,0 1-1,1 0 0,-1-1 1,1 1-1,0-1 1,-1 1-1,1 0 0,0-1 1,0 3-1,1-3 13,-1-1-1,1 1 1,0 0 0,-1 0-1,1 0 1,0 0 0,0 0-1,0-1 1,0 1 0,-1 0 0,1-1-1,0 1 1,0-1 0,0 1-1,0-1 1,1 1 0,-1-1-1,0 0 1,0 1 0,0-1-1,0 0 1,1 0 0,8 1-257,-1 0 1,0-1-1,0 0 1,0-1-1,16-3 1,10-5-6579</inkml:trace>
+  <inkml:trace contextRef="#ctx0" brushRef="#br0" timeOffset="1185.92">953 488 24575,'-3'-1'0,"0"0"0,0 0 0,0 0 0,1-1 0,-1 1 0,0-1 0,1 1 0,-1-1 0,1 0 0,-4-4 0,6 6 0,0-1 0,0 1 0,0 0 0,0-1 0,-1 1 0,1 0 0,0 0 0,0-1 0,0 1 0,0 0 0,0-1 0,0 1 0,0 0 0,0-1 0,0 1 0,0 0 0,0-1 0,0 1 0,1 0 0,-1 0 0,0-1 0,0 1 0,0 0 0,0-1 0,0 1 0,1 0 0,-1 0 0,0-1 0,0 1 0,0 0 0,1 0 0,-1 0 0,0-1 0,1 1 0,22-8 0,48-4 0,86-21 0,-138 27 0,1 0 0,-1-2 0,0 0 0,0-1 0,31-22 0,-48 30 0,0-1 0,1 0 0,-1 0 0,1 1 0,0 0 0,0-1 0,-1 1 0,1 0 0,0 0 0,0 1 0,3-1 0,-5 1 0,0 0 0,0 0 0,0 1 0,0-1 0,0 0 0,0 1 0,0-1 0,0 1 0,0 0 0,0-1 0,0 1 0,0 0 0,0-1 0,0 1 0,-1 0 0,1 0 0,0 0 0,0 0 0,-1 0 0,1 0 0,-1 0 0,1 0 0,-1 0 0,1 0 0,-1 0 0,0 0 0,0 0 0,1 0 0,-1 0 0,0 0 0,0 1 0,0 0 0,2 12 0,-1 0 0,0 0 0,0 0 0,-2 0 0,0 0 0,0 0 0,-2 0 0,1 0 0,-9 25 0,0-11 0,-1-1 0,-1 0 0,-26 41 0,38-68 0,-2 5 0,0 0 0,1-1 0,-1 1 0,1 0 0,-3 7 0,5-11 0,0 0 0,0 0 0,0 0 0,0-1 0,0 1 0,0 0 0,0 0 0,0 0 0,0-1 0,0 1 0,0 0 0,0 0 0,1 0 0,-1-1 0,0 1 0,0 0 0,1 0 0,-1-1 0,1 1 0,-1 0 0,1-1 0,-1 1 0,1 0 0,-1-1 0,1 1 0,-1-1 0,1 1 0,0-1 0,-1 1 0,1-1 0,0 0 0,-1 1 0,1-1 0,0 0 0,0 1 0,-1-1 0,1 0 0,0 0 0,0 0 0,0 0 0,-1 1 0,1-1 0,0-1 0,1 1 0,5 1 0,1-1 0,0-1 0,-1 1 0,1-1 0,-1-1 0,0 1 0,1-1 0,11-5 0,-15 6 0,0-1 0,1 0 0,-1 0 0,-1 0 0,1-1 0,0 1 0,0-1 0,-1 0 0,0 0 0,1 0 0,-1 0 0,0-1 0,-1 1 0,1-1 0,4-7 0,-7 9 0,0 0 0,1 0 0,-1-1 0,0 1 0,0 0 0,0 0 0,0 0 0,0 0 0,-1 0 0,1 0 0,-1-1 0,1 1 0,-1 0 0,0 0 0,0 0 0,0 0 0,0 1 0,0-1 0,0 0 0,0 0 0,-1 1 0,1-1 0,-1 0 0,1 1 0,-1 0 0,1-1 0,-1 1 0,0 0 0,0 0 0,-2-2 0,-9-4 0,-1-1 0,1 2 0,-17-6 0,22 8 0,-94-32 0,92 28 0,16 3 0,22 0 0,68 1-1365,-44 4-5461</inkml:trace>
+  <inkml:trace contextRef="#ctx0" brushRef="#br0" timeOffset="1563.18">1736 424 24575,'-4'11'0,"0"14"0,-4 10 0,-1 10 0,-2 5 0,1 0 0,2 0 0,3-9-8191</inkml:trace>
+  <inkml:trace contextRef="#ctx0" brushRef="#br0" timeOffset="1564.18">1842 0 24575,'4'33'0,"0"21"0,5 12 0,-1-5-8191</inkml:trace>
+  <inkml:trace contextRef="#ctx0" brushRef="#br0" timeOffset="1948.1">2140 741 24575</inkml:trace>
+</inkml:ink>
+</file>
+
+<file path=word/ink/ink63.xml><?xml version="1.0" encoding="utf-8"?>
+<inkml:ink xmlns:inkml="http://www.w3.org/2003/InkML">
+  <inkml:definitions>
+    <inkml:context xml:id="ctx0">
+      <inkml:inkSource xml:id="inkSrc0">
+        <inkml:traceFormat>
+          <inkml:channel name="X" type="integer" min="-2.14748E9" max="2.14748E9" units="cm"/>
+          <inkml:channel name="Y" type="integer" min="-2.14748E9" max="2.14748E9" units="cm"/>
+          <inkml:channel name="F" type="integer" max="32767" units="dev"/>
+        </inkml:traceFormat>
+        <inkml:channelProperties>
+          <inkml:channelProperty channel="X" name="resolution" value="1000" units="1/cm"/>
+          <inkml:channelProperty channel="Y" name="resolution" value="1000" units="1/cm"/>
+          <inkml:channelProperty channel="F" name="resolution" value="0" units="1/dev"/>
+        </inkml:channelProperties>
+      </inkml:inkSource>
+      <inkml:timestamp xml:id="ts0" timeString="2024-09-08T13:17:42.887"/>
+    </inkml:context>
+    <inkml:brush xml:id="br0">
+      <inkml:brushProperty name="width" value="0.05" units="cm"/>
+      <inkml:brushProperty name="height" value="0.05" units="cm"/>
+      <inkml:brushProperty name="color" value="#F6630D"/>
+    </inkml:brush>
+  </inkml:definitions>
+  <inkml:trace contextRef="#ctx0" brushRef="#br0">10 7 24575,'0'0'0,"1"-1"0,-1 1 0,1-1 0,-1 1 0,1-1 0,-1 1 0,1-1 0,-1 1 0,1 0 0,-1-1 0,1 1 0,0 0 0,-1-1 0,1 1 0,0 0 0,-1 0 0,1-1 0,0 1 0,-1 0 0,1 0 0,0 0 0,-1 0 0,1 0 0,0 0 0,-1 0 0,1 0 0,0 0 0,0 1 0,0 0 0,0-1 0,0 1 0,0 0 0,0 0 0,0 0 0,-1 0 0,1 0 0,0 0 0,-1 0 0,1 0 0,-1 0 0,1 0 0,-1 1 0,1 1 0,8 47 0,-9-47 0,2 83 0,-4 1 0,-23 153 0,23-222 0,-7 34 0,5-36 0,1 1 0,-1 31 0,4-48 0,0 0 0,0 0 0,0 0 0,0 0 0,1 0 0,-1 0 0,0 0 0,0 0 0,0 0 0,0 0 0,0-1 0,0 1 0,0 0 0,0 0 0,1 0 0,-1 0 0,0 0 0,0 0 0,0 0 0,0 0 0,0 0 0,0 0 0,0 0 0,1 1 0,-1-1 0,0 0 0,0 0 0,0 0 0,0 0 0,0 0 0,0 0 0,0 0 0,0 0 0,0 0 0,1 0 0,-1 0 0,0 0 0,0 0 0,0 0 0,0 1 0,0-1 0,0 0 0,0 0 0,0 0 0,0 0 0,0 0 0,0 0 0,0 0 0,0 0 0,0 1 0,0-1 0,0 0 0,0 0 0,0 0 0,0 0 0,0 0 0,0 0 0,0 0 0,0 1 0,0-1 0,0 0 0,0 0 0,0 0 0,0 0 0,9-13 0,6-21 0,148-467 0,-161 494 0,0 0 0,1 0 0,-1 0 0,1 0 0,0 1 0,1-1 0,0 1 0,5-7 0,-9 13 0,0 0 0,0-1 0,0 1 0,1 0 0,-1 0 0,0 0 0,1-1 0,-1 1 0,0 0 0,0 0 0,1 0 0,-1 0 0,0 0 0,1-1 0,-1 1 0,0 0 0,1 0 0,-1 0 0,0 0 0,1 0 0,-1 0 0,0 0 0,1 0 0,-1 0 0,0 1 0,1-1 0,-1 0 0,0 0 0,1 0 0,-1 0 0,0 0 0,1 0 0,-1 1 0,0-1 0,0 0 0,1 0 0,-1 0 0,0 1 0,0-1 0,1 0 0,-1 0 0,0 1 0,0-1 0,0 0 0,0 1 0,1-1 0,-1 0 0,0 1 0,7 18 0,-7-18 0,12 47 38,-2 0 0,5 89-1,-9 101-1305,-6-226 1058,0 27-6616</inkml:trace>
+  <inkml:trace contextRef="#ctx0" brushRef="#br0" timeOffset="1180.13">115 559 24575,'-1'-8'0,"-1"0"0,2 0 0,-1 0 0,1 0 0,0-1 0,1 1 0,0 0 0,0 0 0,1 0 0,0 0 0,1 0 0,-1 0 0,8-12 0,-5 12 0,1-1 0,0 1 0,0 1 0,1-1 0,0 1 0,0 1 0,1-1 0,0 1 0,0 0 0,18-9 0,216-109 0,-239 122 0,1 0 0,0 0 0,0 1 0,0-1 0,0 1 0,0 0 0,0 0 0,0 0 0,0 0 0,6 0 0,-9 1 0,0 1 0,-1-1 0,1 0 0,0 0 0,0 0 0,0 1 0,-1-1 0,1 0 0,0 1 0,-1-1 0,1 1 0,0-1 0,-1 1 0,1-1 0,0 1 0,-1 0 0,1-1 0,-1 1 0,1-1 0,0 2 0,0 0 0,0 1 0,-1-1 0,1 0 0,-1 0 0,1 0 0,-1 1 0,0-1 0,1 0 0,-1 1 0,-1 3 0,-19 134 0,0 3 0,19-124 0,0-12 0,0 1 0,0-1 0,1 0 0,0 0 0,1 0 0,-1 0 0,1 0 0,3 8 0,-4-14 0,0-1 0,0 1 0,1-1 0,-1 0 0,0 1 0,1-1 0,-1 1 0,0-1 0,1 0 0,-1 1 0,0-1 0,1 0 0,-1 1 0,1-1 0,-1 0 0,1 0 0,-1 1 0,1-1 0,-1 0 0,1 0 0,-1 0 0,1 0 0,-1 0 0,1 0 0,-1 0 0,1 0 0,-1 0 0,1 0 0,-1 0 0,1 0 0,-1 0 0,1 0 0,-1 0 0,1 0 0,-1 0 0,1-1 0,-1 1 0,0 0 0,1 0 0,-1-1 0,1 1 0,-1 0 0,1-1 0,-1 1 0,0 0 0,1-1 0,-1 1 0,0-1 0,1 0 0,20-22 0,-21 22 0,30-41 0,28-56 0,-34 55 0,43-58 0,-67 100 0,1 0 0,0-1 0,-1 1 0,1 0 0,0 1 0,0-1 0,0 0 0,0 0 0,0 0 0,0 0 0,0 1 0,0-1 0,0 0 0,0 1 0,0-1 0,0 1 0,0-1 0,2 0 0,-2 2 0,-1-1 0,1 0 0,-1 1 0,1-1 0,-1 1 0,0-1 0,1 0 0,-1 1 0,1-1 0,-1 1 0,0-1 0,1 1 0,-1-1 0,0 1 0,0-1 0,1 1 0,-1-1 0,0 1 0,0 0 0,0-1 0,0 1 0,0-1 0,0 1 0,0 0 0,0-1 0,0 1 0,-3 55 0,2-49 0,-1 8 0,0 1 0,0 0 0,1-1 0,1 1 0,2 20 0,-2-32 0,1-1 0,-1 0 0,1 1 0,0-1 0,0 0 0,0 1 0,1-1 0,-1 0 0,1 0 0,0 0 0,-1 0 0,1-1 0,1 1 0,-1 0 0,0-1 0,1 1 0,-1-1 0,1 0 0,0 0 0,-1 0 0,1 0 0,0 0 0,0-1 0,1 1 0,4 1 0,-3-2 0,-1 1 0,0-1 0,0 0 0,1-1 0,-1 1 0,0-1 0,1 0 0,-1 0 0,1 0 0,-1 0 0,0-1 0,1 0 0,-1 0 0,0 0 0,0 0 0,0-1 0,0 1 0,0-1 0,4-3 0,-4 2 0,-1 0 0,1 0 0,-1-1 0,0 1 0,0-1 0,-1 0 0,1 0 0,-1 0 0,0 0 0,0-1 0,0 1 0,0 0 0,-1-1 0,0 1 0,0-1 0,0 0 0,0-7 0,0-8 0,-2-38 0,-1 44 0,2-1 0,0 1 0,0-1 0,1 1 0,4-16 0,-5 29 0,0 0 0,0 0 0,0 0 0,0 0 0,0 0 0,1 0 0,-1 0 0,0 0 0,1 0 0,-1 1 0,1-1 0,-1 0 0,1 0 0,-1 0 0,1 1 0,-1-1 0,1 0 0,0 0 0,0 1 0,-1-1 0,1 1 0,0-1 0,0 1 0,0-1 0,-1 1 0,1-1 0,0 1 0,0 0 0,0-1 0,0 1 0,0 0 0,0 0 0,0 0 0,0 0 0,0 0 0,0 0 0,0 0 0,0 0 0,0 0 0,-1 0 0,1 0 0,0 1 0,0-1 0,0 0 0,0 1 0,0-1 0,0 1 0,0-1 0,-1 1 0,1-1 0,1 2 0,3 2 0,1 0 0,-1 0 0,0 1 0,-1 0 0,1 0 0,3 6 0,2 3 0,-1 2 0,0-1 0,-2 1 0,0 1 0,0-1 0,-2 1 0,0 0 0,4 29 0,-3-31 0,-6-15 0,0 0 0,1 0 0,-1 1 0,0-1 0,1 0 0,-1 0 0,0 0 0,1 0 0,-1 0 0,0 0 0,0 0 0,1 0 0,-1 0 0,0 0 0,1 0 0,-1 0 0,0-1 0,0 1 0,1 0 0,-1 0 0,0 0 0,1 0 0,-1 0 0,0-1 0,0 1 0,0 0 0,1 0 0,-1 0 0,0 0 0,0-1 0,1 1 0,19-32 0,-8 13 0,-2 7 0,1 0 0,0 1 0,1 1 0,0 0 0,0 0 0,1 1 0,0 1 0,1 0 0,0 1 0,16-6 0,11-1 0,0 1 0,59-11 0,-99 24 0,-1-1 0,1 1 0,0 0 0,-1 0 0,1-1 0,0 1 0,-1 0 0,1 0 0,0 0 0,-1 0 0,1 0 0,0-1 0,-1 1 0,1 0 0,0 1 0,-1-1 0,1 0 0,0 0 0,-1 0 0,1 0 0,0 0 0,-1 1 0,1-1 0,-1 0 0,1 1 0,0-1 0,-1 0 0,1 1 0,-1-1 0,1 1 0,-1-1 0,1 1 0,-1-1 0,1 1 0,-1-1 0,0 1 0,1-1 0,-1 1 0,0 0 0,1-1 0,-1 1 0,0-1 0,0 1 0,0 0 0,0-1 0,1 1 0,-1 0 0,0-1 0,0 1 0,0 0 0,0-1 0,0 1 0,-1 0 0,1-1 0,0 1 0,0 0 0,0-1 0,-1 1 0,1 0 0,0-1 0,-1 1 0,0 0 0,-3 11 0,-2-1 0,-13 21 0,7-12 0,11-17 0,-1 1 0,1-1 0,0 1 0,0-1 0,0 1 0,0 0 0,0-1 0,1 1 0,0 0 0,0 0 0,0-1 0,1 6 0,-1-8 0,0 0 0,0 0 0,1 0 0,-1 0 0,1 0 0,-1 0 0,1 0 0,-1 0 0,1 0 0,-1 0 0,1 0 0,0-1 0,-1 1 0,1 0 0,0 0 0,0-1 0,0 1 0,0-1 0,1 2 0,-1-2 0,1 1 0,0-1 0,0 0 0,-1 1 0,1-1 0,0 0 0,0 0 0,0 0 0,0 0 0,-1 0 0,1-1 0,0 1 0,0-1 0,0 1 0,1-1 0,2-2 0,0 1 0,0-1 0,0 0 0,-1 0 0,1-1 0,-1 1 0,0-1 0,0 0 0,0 0 0,-1 0 0,1-1 0,-1 1 0,0-1 0,0 0 0,4-9 0,10-15 0,-16 29 0,-1 0 0,0-1 0,0 1 0,1 0 0,-1 0 0,0 0 0,0 0 0,1 0 0,-1 0 0,0 0 0,1 0 0,-1 0 0,0 0 0,0-1 0,1 1 0,-1 1 0,0-1 0,0 0 0,1 0 0,-1 0 0,0 0 0,1 0 0,-1 0 0,0 0 0,0 0 0,1 0 0,-1 0 0,0 1 0,0-1 0,1 0 0,-1 0 0,0 0 0,0 0 0,0 1 0,0-1 0,1 0 0,-1 0 0,0 1 0,0-1 0,0 0 0,0 0 0,0 1 0,1-1 0,-1 0 0,0 0 0,0 1 0,0-1 0,0 0 0,0 0 0,0 1 0,0-1 0,0 0 0,0 1 0,0-1 0,0 1 0,7 22 0,-6-19 0,2 8-124,1-1 0,0 1 0,1-1 0,1 0 0,0-1 0,0 1-1,1-1 1,0-1 0,0 1 0,16 13 0,5 0-6702</inkml:trace>
+  <inkml:trace contextRef="#ctx0" brushRef="#br0" timeOffset="1552.46">1916 388 24575,'25'0'0,"23"0"0,17 0 0,9 0 0,-8 0-8191</inkml:trace>
+</inkml:ink>
+</file>
+
+<file path=word/ink/ink64.xml><?xml version="1.0" encoding="utf-8"?>
+<inkml:ink xmlns:inkml="http://www.w3.org/2003/InkML">
+  <inkml:definitions>
+    <inkml:context xml:id="ctx0">
+      <inkml:inkSource xml:id="inkSrc0">
+        <inkml:traceFormat>
+          <inkml:channel name="X" type="integer" min="-2.14748E9" max="2.14748E9" units="cm"/>
+          <inkml:channel name="Y" type="integer" min="-2.14748E9" max="2.14748E9" units="cm"/>
+          <inkml:channel name="F" type="integer" max="32767" units="dev"/>
+        </inkml:traceFormat>
+        <inkml:channelProperties>
+          <inkml:channelProperty channel="X" name="resolution" value="1000" units="1/cm"/>
+          <inkml:channelProperty channel="Y" name="resolution" value="1000" units="1/cm"/>
+          <inkml:channelProperty channel="F" name="resolution" value="0" units="1/dev"/>
+        </inkml:channelProperties>
+      </inkml:inkSource>
+      <inkml:timestamp xml:id="ts0" timeString="2024-09-08T13:17:24.226"/>
+    </inkml:context>
+    <inkml:brush xml:id="br0">
+      <inkml:brushProperty name="width" value="0.05" units="cm"/>
+      <inkml:brushProperty name="height" value="0.05" units="cm"/>
+      <inkml:brushProperty name="color" value="#F6630D"/>
+    </inkml:brush>
+  </inkml:definitions>
+  <inkml:trace contextRef="#ctx0" brushRef="#br0">185 501 24575,'5'-104'0,"34"-192"0,-36 281 0,-1 9 0,-1-1 0,0 1 0,0-1 0,0 0 0,-1 0 0,0 1 0,0-1 0,-3-12 0,3 18 0,0 0 0,-1 1 0,1-1 0,0 0 0,0 1 0,-1-1 0,1 0 0,-1 1 0,1-1 0,0 1 0,-1-1 0,1 1 0,-1-1 0,0 1 0,1-1 0,-1 1 0,1-1 0,-1 1 0,0 0 0,1-1 0,-1 1 0,0 0 0,1-1 0,-1 1 0,0 0 0,1 0 0,-1 0 0,0 0 0,0 0 0,1 0 0,-1 0 0,0 0 0,0 0 0,1 0 0,-2 0 0,-25 14 0,14-3 0,0 1 0,1 0 0,1 1 0,0 0 0,1 1 0,0 0 0,1 1 0,0 0 0,-10 26 0,5-6 0,1 0 0,2 1 0,-9 55 0,15-65 0,2 1 0,1 0 0,1 0 0,1-1 0,1 1 0,7 34 0,-7-51 0,1-1 0,0 0 0,1 0 0,0 0 0,1 0 0,0 0 0,0 0 0,1-1 0,0 0 0,0 0 0,1 0 0,0-1 0,0 0 0,1 0 0,0 0 0,0-1 0,1 0 0,0 0 0,0-1 0,16 8 0,-6-6 0,-1-2 0,2 0 0,-1-1 0,1 0 0,-1-2 0,1 0 0,0-1 0,0-1 0,0-1 0,36-6 0,-36 3 0,0 0 0,0-1 0,0-1 0,0-1 0,-1 0 0,0-2 0,-1 0 0,0-1 0,0 0 0,20-18 0,-26 18 0,0-2 0,-1 1 0,0-1 0,-1-1 0,0 0 0,-1 0 0,10-23 0,-13 27 0,-2 0 0,1-1 0,-1 1 0,-1-1 0,0 0 0,0 0 0,-1 0 0,0 0 0,0 0 0,-1 0 0,-1 0 0,-3-17 0,4 24 0,-1 0 0,1 1 0,-1-1 0,0 1 0,0-1 0,0 1 0,0 0 0,-1-1 0,1 1 0,0 0 0,-1 0 0,0 0 0,0 0 0,1 0 0,-1 0 0,0 1 0,0-1 0,-1 1 0,1-1 0,-3-1 0,2 2 0,-1 0 0,1 1 0,0-1 0,-1 0 0,1 1 0,-1 0 0,1 0 0,-1 0 0,1 0 0,-1 1 0,1-1 0,-1 1 0,-4 1 0,-1 1 0,0 1 0,0 0 0,0 0 0,1 0 0,0 1 0,0 1 0,0-1 0,0 1 0,1 1 0,-7 7 0,6-3 0,1-1 0,0 1 0,1 0 0,1 1 0,0-1 0,0 1 0,1 0 0,0 0 0,1 1 0,-2 20 0,4-27 0,1 0 0,0 0 0,0 1 0,0-1 0,1 0 0,0 0 0,0 0 0,1 0 0,-1 0 0,5 9 0,-4-12 0,0 1 0,0-1 0,1 0 0,-1 0 0,1 0 0,-1 0 0,1 0 0,0-1 0,0 1 0,0-1 0,0 0 0,1 0 0,-1 0 0,1 0 0,-1 0 0,1-1 0,7 3 0,-4-3 0,0 0 0,0 0 0,0 0 0,0-1 0,0 0 0,0 0 0,0 0 0,0-1 0,0 0 0,0-1 0,0 0 0,0 0 0,0 0 0,-1-1 0,1 0 0,-1 0 0,0-1 0,0 1 0,10-9 0,-8 6 0,-1-1 0,0 0 0,-1 0 0,1 0 0,-1-1 0,-1 0 0,1 0 0,-1-1 0,-1 1 0,0-1 0,0 0 0,0 0 0,3-18 0,-6 25 0,-1-1 0,0 1 0,0 0 0,0-1 0,0 1 0,0-1 0,0 1 0,0 0 0,-1-1 0,0 1 0,1 0 0,-1-1 0,0 1 0,0 0 0,0 0 0,0 0 0,0-1 0,-1 1 0,1 1 0,-1-1 0,1 0 0,-1 0 0,0 0 0,1 1 0,-1-1 0,-3-1 0,4 2 0,-1 1 0,0-1 0,1 0 0,-1 1 0,0-1 0,1 1 0,-1-1 0,0 1 0,0 0 0,0 0 0,1 0 0,-1 0 0,0 0 0,0 0 0,1 0 0,-1 1 0,0-1 0,0 1 0,1-1 0,-1 1 0,0 0 0,1-1 0,-1 1 0,1 0 0,-1 0 0,1 0 0,-1 0 0,1 1 0,0-1 0,-1 0 0,1 0 0,0 1 0,0-1 0,0 1 0,-1 2 0,-1 0 0,1 1 0,-1 0 0,1 0 0,0 0 0,0 0 0,1 0 0,0 0 0,0 0 0,0 1 0,0-1 0,1 0 0,0 1 0,0-1 0,0 0 0,1 1 0,0-1 0,0 0 0,0 1 0,1-1 0,-1 0 0,1 0 0,1 0 0,-1 0 0,1-1 0,-1 1 0,1-1 0,1 1 0,-1-1 0,0 0 0,1 0 0,0-1 0,0 1 0,0-1 0,1 0 0,-1 0 0,1 0 0,-1 0 0,1-1 0,0 0 0,0 0 0,0 0 0,0-1 0,1 1 0,-1-1 0,0-1 0,1 1 0,-1-1 0,0 0 0,1 0 0,-1 0 0,0-1 0,1 0 0,-1 0 0,0 0 0,0 0 0,9-5 0,-7 3 0,-1-1 0,0 0 0,0 0 0,0 0 0,-1-1 0,1 0 0,-1 0 0,0 0 0,-1-1 0,1 1 0,-1-1 0,0 0 0,-1-1 0,6-12 0,-4 6 0,0-1 0,-1 0 0,-1 0 0,0 0 0,-1 0 0,0-20 0,0 48 0,0 0 0,1 0 0,0 0 0,1-1 0,1 1 0,0-1 0,1 0 0,0 0 0,1-1 0,0 1 0,1-2 0,0 1 0,1-1 0,1 0 0,0-1 0,13 11 0,-22-20 0,1 1 0,0-1 0,1 1 0,-1-1 0,0 0 0,0 0 0,0 0 0,1 0 0,-1 0 0,1-1 0,-1 1 0,0-1 0,1 1 0,-1-1 0,1 0 0,-1 0 0,1 0 0,-1-1 0,1 1 0,-1 0 0,1-1 0,-1 1 0,0-1 0,1 0 0,-1 0 0,0 0 0,0 0 0,1-1 0,-1 1 0,0 0 0,0-1 0,0 1 0,-1-1 0,1 0 0,0 0 0,-1 0 0,1 0 0,-1 0 0,1 0 0,-1 0 0,1-2 0,4-8 0,0-1 0,-1 1 0,0-1 0,-1 0 0,0 0 0,2-16 0,-4 9 0,3-19 0,-4 37 0,-1 0 0,1 0 0,-1 0 0,1 1 0,-1-1 0,1 0 0,0 0 0,0 1 0,0-1 0,0 0 0,0 1 0,0-1 0,0 1 0,3-3 0,-3 4 0,0 0 0,0 0 0,0 0 0,0 0 0,0 0 0,0 0 0,0 0 0,0 0 0,0 0 0,0 1 0,-1-1 0,1 0 0,0 0 0,0 1 0,0-1 0,0 1 0,0-1 0,-1 1 0,1-1 0,0 1 0,0 0 0,-1-1 0,1 1 0,0 0 0,-1-1 0,1 1 0,-1 0 0,2 1 0,20 30 0,-17-24 0,56 68-1365,-29-42-5461</inkml:trace>
+  <inkml:trace contextRef="#ctx0" brushRef="#br0" timeOffset="513.37">1796 312 24575,'12'30'0,"-1"1"0,-2 0 0,0 0 0,6 55 0,-4-21 0,-5-36 0,-3-10 0,0 0 0,2-1 0,13 36 0,-17-53 0,-1 0 0,1 0 0,-1 1 0,1-1 0,0 0 0,-1 0 0,1 0 0,0 0 0,0 0 0,0 0 0,-1 0 0,1 0 0,0-1 0,0 1 0,1 0 0,-1 0 0,0-1 0,0 1 0,2 0 0,-2-1 0,0 0 0,-1 0 0,1 0 0,0 0 0,0 0 0,0 0 0,0-1 0,0 1 0,0 0 0,0-1 0,0 1 0,0 0 0,0-1 0,-1 1 0,1-1 0,0 0 0,0 1 0,0-1 0,0-1 0,4-3 0,0-1 0,-1 0 0,1 0 0,-1-1 0,3-8 0,21-46 0,-21 42 0,1 1 0,1 0 0,0 0 0,2 1 0,23-31 0,-33 47 0,-1 0 0,1 0 0,0 0 0,0 0 0,0 1 0,0-1 0,-1 0 0,1 1 0,0-1 0,0 0 0,0 1 0,0 0 0,0-1 0,1 1 0,-1-1 0,0 1 0,0 0 0,0 0 0,0 0 0,2-1 0,-2 2 0,0-1 0,0 1 0,-1-1 0,1 0 0,0 1 0,0-1 0,-1 1 0,1 0 0,0-1 0,-1 1 0,1-1 0,-1 1 0,1 0 0,0 0 0,-1-1 0,0 1 0,1 0 0,-1 0 0,1 1 0,1 6 0,1-1 0,-2 1 0,1-1 0,0 13 0,-1-5 0,-1 1 0,0-1 0,-1 0 0,0 0 0,-6 24 0,5-34 0,1 1 0,-1-1 0,0 1 0,0-1 0,0 0 0,-1 0 0,1 0 0,-2 0 0,1-1 0,0 1 0,-1-1 0,0 0 0,0 0 0,0 0 0,0 0 0,-1-1 0,1 1 0,-8 3 0,12-7-34,0 0 0,-1 1 0,1-1 0,0 0 0,-1 0-1,1 1 1,-1-1 0,1 0 0,0 0 0,-1 0 0,1 1 0,-1-1 0,1 0-1,-1 0 1,1 0 0,0 0 0,-1 0 0,1 0 0,-1 0 0,1 0-1,-1 0 1,1 0 0,-1 0 0,1 0 0,0 0 0,-1 0 0,1-1 0,-1 1-1,1 0 1,-1 0 0,1 0 0,0-1 0,-1 1 0,1 0 0,0-1 0,-1 1-1,1 0 1,0 0 0,-1-1 0</inkml:trace>
+  <inkml:trace contextRef="#ctx0" brushRef="#br0" timeOffset="882.13">2388 460 24575,'-4'14'0,"1"-1"0,1 1 0,0-1 0,0 1 0,1 0 0,2 19 0,-1-30 0,1 1 0,0-1 0,-1 1 0,1-1 0,1 0 0,-1 0 0,0 1 0,1-1 0,0 0 0,-1 0 0,1 0 0,0 0 0,1-1 0,-1 1 0,0-1 0,1 1 0,0-1 0,-1 0 0,1 0 0,0 0 0,0 0 0,0 0 0,0-1 0,0 1 0,1-1 0,-1 0 0,0 0 0,1 0 0,-1 0 0,5-1 0,-2 1 0,-1-1 0,1 0 0,0-1 0,0 1 0,0-1 0,0-1 0,-1 1 0,1-1 0,0 0 0,-1 0 0,0 0 0,1-1 0,-1 0 0,0 0 0,0 0 0,0-1 0,-1 0 0,5-4 0,-5 5 0,-1 0 0,0 0 0,-1 0 0,1 0 0,0 0 0,-1-1 0,0 1 0,0-1 0,0 1 0,0-1 0,-1 0 0,1 0 0,-1 0 0,0 0 0,0 0 0,0 0 0,-1 0 0,1 0 0,-1 0 0,0 0 0,0 0 0,-1 0 0,1 0 0,-1 0 0,0 0 0,-2-7 0,3 9 0,-1 1 0,0-1 0,0 0 0,1 0 0,-1 1 0,0-1 0,0 1 0,-1-1 0,1 1 0,0-1 0,0 1 0,-1 0 0,1-1 0,-1 1 0,1 0 0,-1 0 0,1 0 0,-1 0 0,0 0 0,0 1 0,1-1 0,-1 0 0,0 1 0,0-1 0,0 1 0,0 0 0,0 0 0,1 0 0,-1 0 0,0 0 0,0 0 0,0 0 0,0 0 0,0 1 0,0-1 0,1 1 0,-1-1 0,0 1 0,0 0 0,1 0 0,-3 1 0,-1 1 0,1 0 0,0 0 0,0 0 0,0 0 0,1 0 0,-1 1 0,1 0 0,0 0 0,0 0 0,0 0 0,1 0 0,-1 0 0,1 1 0,0 0 0,-2 4 0,4-4 5,-1-1 0,0 1 0,1-1-1,0 1 1,0-1 0,0 1 0,1 0 0,-1-1-1,1 1 1,0-1 0,0 1 0,1-1 0,-1 0-1,1 0 1,0 1 0,0-1 0,1 0-1,-1-1 1,1 1 0,0 0 0,0-1 0,0 1-1,0-1 1,6 4 0,2 2-217,1-1 0,0 0 0,0 0-1,1-1 1,0-1 0,20 7 0,24 5-6614</inkml:trace>
+  <inkml:trace contextRef="#ctx0" brushRef="#br0" timeOffset="2574.84">3256 333 24575,'-14'2'0,"0"1"0,1 0 0,-1 0 0,1 1 0,0 1 0,0 1 0,0-1 0,-20 15 0,27-16 0,1 0 0,0 0 0,0 1 0,0 0 0,1 0 0,-1 0 0,1 0 0,1 1 0,-1-1 0,1 1 0,0 0 0,0 0 0,0 0 0,1 1 0,0-1 0,1 1 0,-1-1 0,1 1 0,0 0 0,0 7 0,1-7 0,1 0 0,-1-1 0,1 1 0,1-1 0,-1 1 0,1-1 0,0 0 0,0 0 0,1 0 0,-1 0 0,2 0 0,-1 0 0,0-1 0,1 1 0,0-1 0,1 0 0,7 7 0,7 4 0,0-1 0,1-1 0,32 17 0,0 0 0,-51-30 0,-1-1 0,1 0 0,-1 0 0,1 0 0,-1 0 0,1 1 0,-1-1 0,1 0 0,-1 0 0,1 1 0,-1-1 0,1 0 0,-1 1 0,0-1 0,1 1 0,-1-1 0,1 1 0,-1-1 0,0 0 0,0 1 0,1-1 0,-1 1 0,0-1 0,0 1 0,1-1 0,-1 1 0,0 0 0,0-1 0,0 1 0,0-1 0,0 1 0,0-1 0,0 1 0,0-1 0,0 1 0,0 0 0,0-1 0,-1 2 0,0-1 0,-1 0 0,1 0 0,-1 0 0,0-1 0,1 1 0,-1 0 0,0-1 0,0 1 0,0-1 0,1 0 0,-4 1 0,-55 0 0,57-1 0,0 0 0,0-1 0,0 0 0,0 1 0,1-1 0,-1 0 0,0 0 0,0 0 0,0-1 0,1 1 0,-1-1 0,1 0 0,-1 1 0,1-1 0,-3-3 0,4 4 0,0 0 0,0-1 0,1 1 0,-1-1 0,0 1 0,1-1 0,-1 0 0,1 1 0,0-1 0,0 1 0,-1-1 0,1 0 0,0 1 0,0-1 0,0 0 0,1 1 0,-1-1 0,0 1 0,1-1 0,-1 0 0,1 1 0,-1-1 0,1 1 0,0-1 0,-1 1 0,1 0 0,0-1 0,0 1 0,0 0 0,1-2 0,8-9 0,1 0 0,0 1 0,1 0 0,0 0 0,0 2 0,24-16 0,89-41 0,-120 63 0,21-10 0,0 2 0,40-12 0,-66 22 0,0 1 0,1 0 0,-1 0 0,0 0 0,0 0 0,1 0 0,-1 0 0,0-1 0,0 1 0,1 0 0,-1 0 0,0 0 0,1 0 0,-1 0 0,0 0 0,0 0 0,1 0 0,-1 0 0,0 0 0,1 1 0,-1-1 0,0 0 0,0 0 0,1 0 0,-1 0 0,0 0 0,0 0 0,1 1 0,-1-1 0,0 0 0,0 0 0,1 0 0,-1 1 0,0-1 0,0 0 0,0 0 0,0 0 0,1 1 0,-1-1 0,0 1 0,-4 13 0,-17 21 0,18-30 0,-5 5 0,2 1 0,-1 0 0,1 0 0,1 1 0,-6 18 0,10-28 0,0 0 0,1 0 0,0 0 0,-1 0 0,1 0 0,0 1 0,0-1 0,0 0 0,0 0 0,0 0 0,1 1 0,-1-1 0,1 0 0,-1 0 0,1 0 0,0 0 0,0 0 0,0 0 0,0 0 0,0 0 0,0 0 0,1-1 0,-1 1 0,1 0 0,-1-1 0,1 1 0,-1-1 0,1 1 0,0-1 0,0 0 0,0 0 0,0 0 0,0 0 0,0 0 0,0 0 0,0-1 0,0 1 0,0 0 0,4-1 0,0 2 0,0-1 0,0 0 0,1-1 0,-1 1 0,0-1 0,0 0 0,1-1 0,-1 0 0,0 0 0,0 0 0,0-1 0,0 1 0,0-1 0,9-5 0,-12 6 0,-1-1 0,1 0 0,0 0 0,-1 1 0,0-2 0,1 1 0,-1 0 0,0 0 0,0-1 0,0 1 0,0-1 0,-1 1 0,1-1 0,-1 0 0,1 0 0,-1 0 0,0 0 0,0 0 0,-1 0 0,1 0 0,0 0 0,-1 0 0,0 0 0,0 0 0,0 0 0,0 0 0,0-1 0,-1 1 0,1 0 0,-2-5 0,-3-10 0,1 6 0,1 0 0,1-1 0,-3-23 0,6 31 0,-1-1 0,1 1 0,-1 0 0,1 0 0,1-1 0,-1 1 0,1 0 0,0 0 0,0 0 0,0 1 0,1-1 0,4-6 0,8-11 0,1 2 0,1 0 0,0 1 0,1 1 0,1 1 0,39-28 0,-57 44 0,0 1 0,-1-1 0,1 0 0,0 1 0,0-1 0,0 0 0,0 1 0,0-1 0,0 1 0,0 0 0,0-1 0,0 1 0,0 0 0,0 0 0,1-1 0,-1 1 0,0 0 0,0 0 0,0 0 0,0 0 0,0 1 0,0-1 0,0 0 0,1 0 0,-1 1 0,0-1 0,0 0 0,0 1 0,0-1 0,0 1 0,0-1 0,-1 1 0,1 0 0,0-1 0,0 1 0,0 0 0,0 0 0,-1 0 0,1 0 0,0-1 0,-1 1 0,1 0 0,-1 0 0,1 0 0,-1 0 0,1 0 0,-1 0 0,0 1 0,1 0 0,1 8 0,0 0 0,-1 1 0,0-1 0,-1 15 0,0-14 0,0 59 0,5 104 0,-3-158 0,1 0 0,0 0 0,1 0 0,0 0 0,1-1 0,1 1 0,1-1 0,10 17 0,-15-28 0,0-1 0,0 0 0,1 0 0,-1-1 0,1 1 0,-1 0 0,1-1 0,0 0 0,0 0 0,5 3 0,-7-4 0,0-1 0,0 1 0,0-1 0,1 0 0,-1 1 0,0-1 0,0 0 0,0 0 0,1 0 0,-1 0 0,0 0 0,0 0 0,0-1 0,1 1 0,-1 0 0,0-1 0,0 1 0,0 0 0,0-1 0,0 1 0,0-1 0,1 0 0,-1 1 0,-1-1 0,1 0 0,0 0 0,0 0 0,0 1 0,0-1 0,0 0 0,-1 0 0,1 0 0,0 0 0,0-2 0,5-9 0,0 0 0,-1 0 0,0 0 0,-1-1 0,5-26 0,-6 23 0,1 1 0,1 0 0,10-24 0,-15 38 0,1 1 0,-1-1 0,1 0 0,-1 0 0,1 0 0,-1 0 0,1 0 0,0 0 0,-1 1 0,1-1 0,0 0 0,0 1 0,-1-1 0,1 0 0,0 1 0,0-1 0,0 1 0,0-1 0,0 1 0,0 0 0,0-1 0,0 1 0,0 0 0,0 0 0,0 0 0,0 0 0,1 0 0,0 0 0,0 1 0,0-1 0,0 1 0,0 0 0,1 0 0,-2 0 0,1 0 0,0 0 0,0 0 0,0 1 0,0-1 0,1 2 0,7 7 0,-1 0 0,0 1 0,8 14 0,-14-20 0,5 6 0,0 0 0,0-1 0,1 0 0,11 9 0,-18-17 0,0-1 0,0 1 0,0-1 0,0 0 0,0 1 0,1-1 0,-1 0 0,0 0 0,1-1 0,-1 1 0,0 0 0,5 0 0,-5-1 0,-1 0 0,1-1 0,-1 1 0,1 0 0,-1-1 0,0 1 0,1-1 0,-1 1 0,0-1 0,0 0 0,1 1 0,-1-1 0,0 0 0,0 0 0,0 0 0,0 0 0,0 0 0,0 0 0,0 0 0,0 0 0,0-1 0,-1 1 0,1 0 0,0-2 0,3-8 0,0 1 0,-1-1 0,0 0 0,-1 0 0,0 0 0,-1 0 0,0 0 0,-1 0 0,-1-12 0,2-28 0,-1 51 0,0 0 0,0 0 0,0 0 0,0 0 0,0-1 0,0 1 0,0 0 0,0 0 0,0 0 0,0-1 0,0 1 0,0 0 0,1 0 0,-1 0 0,0-1 0,0 1 0,0 0 0,0 0 0,0 0 0,0 0 0,0 0 0,1-1 0,-1 1 0,0 0 0,0 0 0,0 0 0,0 0 0,1 0 0,-1 0 0,0 0 0,0 0 0,0-1 0,0 1 0,1 0 0,-1 0 0,0 0 0,0 0 0,0 0 0,1 0 0,-1 0 0,0 0 0,0 0 0,0 0 0,1 0 0,-1 0 0,0 0 0,0 0 0,0 1 0,0-1 0,1 0 0,-1 0 0,0 0 0,0 0 0,0 0 0,0 0 0,1 0 0,-1 0 0,0 1 0,0-1 0,0 0 0,0 0 0,0 0 0,0 0 0,1 1 0,-1-1 0,12 14 0,-9-10 0,7 5 0,0 0 0,1 0 0,0 0 0,0-1 0,1-1 0,0 0 0,0-1 0,0 0 0,1-1 0,0 0 0,0-1 0,1-1 0,-1 0 0,1 0 0,-1-2 0,22 1 0,-34-2 0,0 1 0,1-1 0,-1 0 0,0 0 0,0 0 0,1 0 0,-1 0 0,0-1 0,0 1 0,1 0 0,-1-1 0,0 1 0,0 0 0,0-1 0,1 0 0,-1 1 0,0-1 0,0 0 0,0 1 0,0-1 0,0 0 0,0 0 0,0 0 0,-1 0 0,1 0 0,0 0 0,0 0 0,-1 0 0,1 0 0,-1 0 0,1 0 0,-1 0 0,1-1 0,-1 1 0,0 0 0,1 0 0,-1-1 0,0 0 0,0-1 0,-1 1 0,1 0 0,-1 0 0,0-1 0,0 1 0,1 0 0,-2 0 0,1 0 0,0 0 0,0 0 0,0 0 0,-1 0 0,1 1 0,-1-1 0,0 0 0,1 1 0,-1-1 0,0 1 0,0 0 0,-3-2 0,3 2 0,0-1 0,-1 1 0,1 0 0,-1-1 0,0 1 0,1 1 0,-1-1 0,0 0 0,0 1 0,1-1 0,-1 1 0,0 0 0,0 0 0,0 0 0,1 0 0,-1 0 0,0 1 0,0-1 0,0 1 0,1 0 0,-1 0 0,0 0 0,1 0 0,-1 0 0,1 1 0,-1-1 0,1 1 0,0-1 0,0 1 0,-1 0 0,1 0 0,1 0 0,-1 0 0,0 0 0,0 1 0,1-1 0,-1 0 0,1 1 0,-2 4 0,1-3 0,0 0 0,1 0 0,-1 1 0,1-1 0,0 0 0,1 0 0,-1 1 0,1-1 0,0 1 0,0-1 0,0 0 0,0 1 0,1-1 0,0 0 0,0 1 0,0-1 0,0 0 0,1 0 0,-1 0 0,1 0 0,0 0 0,0 0 0,1-1 0,-1 1 0,1-1 0,3 4 0,2 0 0,1-1 0,-1-1 0,1 0 0,0 0 0,1 0 0,-1-1 0,1-1 0,0 0 0,0 0 0,0-1 0,0 0 0,0 0 0,12-1 0,1 0 0,-1-1 0,1-1 0,-1-1 0,0-1 0,23-6 0,-23 4 0,0-2 0,0-1 0,-1 0 0,33-19 0,-46 22 0,-1 1 0,1-1 0,-1 0 0,-1-1 0,1 1 0,-1-1 0,0-1 0,0 1 0,-1-1 0,1 0 0,-2 0 0,1-1 0,-1 1 0,0-1 0,4-11 0,-7 17 0,-1-1 0,1 1 0,-1 0 0,1-1 0,-1 1 0,0 0 0,0-1 0,0 1 0,0 0 0,0-1 0,0 1 0,-1 0 0,1-1 0,-1 1 0,0 0 0,1 0 0,-1-1 0,0 1 0,0 0 0,-1 0 0,-1-3 0,0 3 0,1-1 0,-1 1 0,0 0 0,0 0 0,0 0 0,0 1 0,0-1 0,0 1 0,-1-1 0,1 1 0,-1 0 0,1 0 0,-4 0 0,-4 0 0,0-1 0,0 2 0,0 0 0,0 0 0,0 1 0,0 1 0,0-1 0,-14 6 0,21-6 0,-1 1 0,1 0 0,0 0 0,0 1 0,0-1 0,0 1 0,0 0 0,1 0 0,-1 0 0,1 1 0,0-1 0,0 1 0,0 0 0,0 0 0,1 0 0,-1 0 0,1 0 0,0 0 0,1 1 0,-1-1 0,-1 6 0,3-7 0,-1 0 0,1 0 0,0 0 0,-1-1 0,2 1 0,-1 0 0,0 0 0,0 0 0,1 0 0,-1-1 0,1 1 0,0 0 0,0-1 0,0 1 0,0 0 0,1-1 0,-1 1 0,1-1 0,-1 0 0,1 1 0,0-1 0,0 0 0,0 0 0,0 0 0,0 0 0,1-1 0,-1 1 0,0-1 0,1 1 0,-1-1 0,1 0 0,0 0 0,-1 0 0,1 0 0,4 1 0,0 0 0,-1-1 0,1 0 0,0 0 0,0 0 0,-1-1 0,1 0 0,0 0 0,0 0 0,0-1 0,-1 0 0,1-1 0,-1 1 0,1-1 0,-1-1 0,1 1 0,-1-1 0,0 0 0,0 0 0,9-8 0,-8 5 0,0 0 0,0-1 0,-1 1 0,0-2 0,0 1 0,-1-1 0,0 0 0,0 0 0,-1 0 0,1-1 0,-2 1 0,0-1 0,4-16 0,9-118 0,-16 139 0,39 213 120,-31-180-368,1-1 1,1 1-1,2-2 1,1 0-1,17 28 1,2-9-6579</inkml:trace>
+  <inkml:trace contextRef="#ctx0" brushRef="#br0" timeOffset="3292.53">5563 522 24575,'-4'15'0,"0"0"0,1 0 0,1 0 0,1 0 0,0 0 0,1 0 0,0 0 0,1 1 0,6 27 0,-5-36 0,0 1 0,0-1 0,1 1 0,0-1 0,1 0 0,0 0 0,0 0 0,0-1 0,7 8 0,-8-10 0,1 0 0,0-1 0,0 0 0,0 1 0,0-1 0,1-1 0,-1 1 0,1-1 0,0 0 0,0 0 0,0 0 0,0 0 0,0-1 0,10 1 0,-12-1 0,0-1 0,0 0 0,0 0 0,0 0 0,0-1 0,0 1 0,0-1 0,0 1 0,0-1 0,0 0 0,0 0 0,0-1 0,0 1 0,-1-1 0,1 1 0,-1-1 0,4-3 0,-1 1 0,0-1 0,-1 0 0,0 0 0,0 0 0,-1 0 0,1-1 0,4-11 0,-1-1 0,0 0 0,-2-1 0,0 1 0,3-32 0,-7 35 0,-2 12 0,1-1 0,0 0 0,0 0 0,1 0 0,-1 0 0,1 1 0,0-1 0,0 0 0,3-7 0,-2 15 0,1 0 0,-1 1 0,1-1 0,-1 0 0,0 1 0,-1-1 0,2 7 0,-2-11 0,2 11 0,1-1 0,1 1 0,-1-1 0,2 0 0,0 0 0,0-1 0,0 1 0,1-1 0,1-1 0,9 10 0,-11-14 0,-1 0 0,0 0 0,1-1 0,0 1 0,0-1 0,0-1 0,0 1 0,0-1 0,1 0 0,-1 0 0,0-1 0,1 0 0,0 0 0,-1-1 0,1 1 0,-1-1 0,1-1 0,0 1 0,7-3 0,-9 2 0,1 0 0,-1-1 0,0 1 0,0-1 0,0 0 0,-1 0 0,1-1 0,0 0 0,-1 0 0,0 0 0,1 0 0,6-8 0,-3 2 0,-1-1 0,0 0 0,0 0 0,7-17 0,-13 25 0,0 0 0,-1 1 0,1-1 0,0 0 0,0 1 0,0-1 0,1 1 0,-1 0 0,0-1 0,1 1 0,-1 0 0,0 0 0,1-1 0,-1 1 0,1 0 0,0 1 0,-1-1 0,1 0 0,0 0 0,1 0 0,-1 1 0,-1 1 0,0-1 0,0 0 0,0 1 0,1-1 0,-1 1 0,0-1 0,0 1 0,0-1 0,0 1 0,0 0 0,0-1 0,0 1 0,0 0 0,0 0 0,-1 0 0,1 0 0,0 0 0,0 0 0,-1 0 0,1 0 0,-1 0 0,1 0 0,-1 0 0,1 1 0,-1-1 0,0 0 0,1 0 0,-1 0 0,0 1 0,0 1 0,3 15 0,0 0 0,-2 1 0,0 30 0,9-61 0,14-22 0,-2 1 0,-5 11 0,32-33 0,-41 47 0,0 1 0,0 0 0,1 0 0,0 1 0,0 1 0,0-1 0,15-5 0,-22 10 0,0 0 0,0 0 0,1 1 0,-1-1 0,0 1 0,0-1 0,1 1 0,-1 0 0,0 0 0,0 0 0,1 0 0,-1 0 0,0 0 0,1 1 0,-1-1 0,0 1 0,0 0 0,0-1 0,1 1 0,-1 0 0,0 0 0,2 2 0,-2-1 0,1 1 0,0 0 0,-1 0 0,0 0 0,0 0 0,0 0 0,0 0 0,0 0 0,0 1 0,-1-1 0,0 1 0,2 4 0,1 8 0,-1 1 0,-1 0 0,-1 0 0,0 30 0,-1-40-195,-1 0 0,0 1 0,0-1 0,0 0 0,-1 0 0,-4 12 0,-4 1-6631</inkml:trace>
+  <inkml:trace contextRef="#ctx0" brushRef="#br0" timeOffset="3683.18">6452 268 24575,'0'29'0,"0"20"0,0 17 0,0 3 0,0 2 0,0-12-8191</inkml:trace>
+  <inkml:trace contextRef="#ctx0" brushRef="#br0" timeOffset="4151.98">6622 587 24575,'4'3'0,"-1"-1"0,0 0 0,0 1 0,1 0 0,-1 0 0,-1 0 0,1 0 0,0 0 0,-1 0 0,0 1 0,0-1 0,0 1 0,0 0 0,2 6 0,2 7 0,-1 1 0,3 18 0,-4-18 0,-3-11 0,1 5 0,1 0 0,1-1 0,-1 1 0,12 21 0,-15-32 0,1 1 0,0-1 0,0 1 0,0-1 0,0 0 0,1 1 0,-1-1 0,0 0 0,0 0 0,1 0 0,-1 0 0,1 0 0,-1 0 0,1 0 0,-1-1 0,1 1 0,2 0 0,-2-1 0,1 0 0,-1 0 0,0 0 0,0 0 0,0-1 0,0 1 0,-1-1 0,1 0 0,0 1 0,0-1 0,0 0 0,0 0 0,-1 0 0,1-1 0,0 1 0,-1 0 0,1 0 0,-1-1 0,2-1 0,12-14 0,-1-1 0,-1 0 0,0-1 0,-2-1 0,17-35 0,7-13 0,-35 68 0,0-1 0,0 1 0,0 0 0,0-1 0,1 1 0,-1 0 0,0 0 0,0-1 0,0 1 0,0 0 0,1 0 0,-1-1 0,0 1 0,0 0 0,0 0 0,1 0 0,-1 0 0,0-1 0,0 1 0,1 0 0,-1 0 0,0 0 0,0 0 0,1 0 0,-1 0 0,0 0 0,1-1 0,-1 1 0,0 0 0,1 0 0,-1 0 0,0 0 0,0 0 0,1 0 0,-1 1 0,0-1 0,1 0 0,-1 0 0,0 0 0,0 0 0,1 0 0,-1 0 0,0 0 0,0 1 0,1-1 0,-1 0 0,0 0 0,0 0 0,1 0 0,-1 1 0,0-1 0,0 0 0,0 0 0,0 1 0,1-1 0,-1 0 0,0 0 0,0 1 0,0-1 0,0 0 0,0 1 0,0-1 0,0 0 0,0 0 0,0 1 0,0-1 0,0 0 0,0 1 0,11 34 0,-3-6 0,-6-24 0,1 1 0,0-1 0,1 0 0,-1 0 0,1 0 0,0 0 0,0-1 0,1 1 0,-1-1 0,1 0 0,0-1 0,0 1 0,1-1 0,-1 0 0,0 0 0,1 0 0,9 2 0,-7-3 0,1 0 0,0 0 0,0-1 0,-1-1 0,1 1 0,0-2 0,0 1 0,0-1 0,-1 0 0,1-1 0,13-4 0,-11 3 0,-1-1 0,1-1 0,-1 0 0,0 0 0,-1-1 0,1 0 0,-1-1 0,0 0 0,8-9 0,-11 11 0,-1-1 0,0 0 0,0 0 0,-1 0 0,0-1 0,0 0 0,0 1 0,-1-1 0,0-1 0,-1 1 0,1 0 0,-1-1 0,1-11 0,-2 17 0,-1 0 0,0 0 0,0 0 0,0 0 0,0 0 0,0 0 0,-1-1 0,1 1 0,0 0 0,-1 0 0,0 0 0,1 0 0,-1 1 0,-2-4 0,3 4 0,-1 0 0,0 0 0,0 0 0,0 1 0,1-1 0,-1 0 0,0 1 0,0-1 0,0 0 0,0 1 0,0-1 0,0 1 0,0 0 0,0-1 0,0 1 0,-1 0 0,1 0 0,0 0 0,0-1 0,-1 1 0,-1 1 0,-1-1 0,1 1 0,0 0 0,0-1 0,0 1 0,0 1 0,0-1 0,0 0 0,0 1 0,0-1 0,1 1 0,-1 0 0,1 0 0,-1 0 0,1 0 0,0 1 0,-3 2 0,2 0 0,-1 0 0,1 0 0,1 0 0,-1 0 0,1 0 0,0 0 0,0 1 0,0-1 0,1 1 0,0 0 0,0-1 0,0 1 0,1 0 0,0 0 0,0-1 0,0 1 0,1 0 0,0 0 0,0-1 0,1 1 0,-1-1 0,1 1 0,0-1 0,3 6 0,8 14 0,1-1 0,0 0 0,33 39 0,-23-31 0,-3-3 0,130 186 0,-116-160 0,-3 1 0,26 62 0,-52-105 0,-1 1 0,0 0 0,-1 0 0,5 28 0,-9-40 0,1 1 0,-1 0 0,0 0 0,0 0 0,0 0 0,-1 0 0,1 0 0,-1 0 0,1 0 0,-1 0 0,0 0 0,0-1 0,0 1 0,-1 0 0,1-1 0,0 1 0,-1-1 0,0 1 0,0-1 0,0 0 0,0 0 0,0 0 0,0 0 0,0 0 0,-1 0 0,1 0 0,-1-1 0,1 1 0,-1-1 0,-4 2 0,-6 0 0,1 1 0,-1-2 0,0 0 0,0 0 0,0-2 0,0 1 0,0-1 0,0-1 0,0-1 0,1 0 0,-21-5 0,20 4 0,0-1 0,0-1 0,1 0 0,-1 0 0,1-1 0,0-1 0,1 0 0,-1 0 0,2-1 0,-1-1 0,-10-11 0,17 16 0,0-1 0,1 1 0,-1-1 0,1 0 0,1-1 0,-1 1 0,1 0 0,0-1 0,0 0 0,0 1 0,1-1 0,0 0 0,0 0 0,0 1 0,1-1 0,0 0 0,0 0 0,1 0 0,-1 0 0,1 0 0,0 0 0,1 1 0,0-1 0,0 1 0,0-1 0,0 1 0,5-8 0,5-7 0,1 1 0,0 0 0,2 1 0,0 0 0,29-26 0,15-9-1365,-4 5-5461</inkml:trace>
+</inkml:ink>
+</file>
+
+<file path=word/ink/ink65.xml><?xml version="1.0" encoding="utf-8"?>
+<inkml:ink xmlns:inkml="http://www.w3.org/2003/InkML">
+  <inkml:definitions>
+    <inkml:context xml:id="ctx0">
+      <inkml:inkSource xml:id="inkSrc0">
+        <inkml:traceFormat>
+          <inkml:channel name="X" type="integer" min="-2.14748E9" max="2.14748E9" units="cm"/>
+          <inkml:channel name="Y" type="integer" min="-2.14748E9" max="2.14748E9" units="cm"/>
+          <inkml:channel name="F" type="integer" max="32767" units="dev"/>
+        </inkml:traceFormat>
+        <inkml:channelProperties>
+          <inkml:channelProperty channel="X" name="resolution" value="1000" units="1/cm"/>
+          <inkml:channelProperty channel="Y" name="resolution" value="1000" units="1/cm"/>
+          <inkml:channelProperty channel="F" name="resolution" value="0" units="1/dev"/>
+        </inkml:channelProperties>
+      </inkml:inkSource>
+      <inkml:timestamp xml:id="ts0" timeString="2024-09-08T13:17:17.825"/>
+    </inkml:context>
+    <inkml:brush xml:id="br0">
+      <inkml:brushProperty name="width" value="0.05" units="cm"/>
+      <inkml:brushProperty name="height" value="0.05" units="cm"/>
+      <inkml:brushProperty name="color" value="#F6630D"/>
+    </inkml:brush>
+  </inkml:definitions>
+  <inkml:trace contextRef="#ctx0" brushRef="#br0">0 338 24575,'6'-1'0,"0"1"0,-1-1 0,1 1 0,0 0 0,0 1 0,0-1 0,-1 1 0,1 1 0,0-1 0,-1 1 0,1-1 0,-1 2 0,11 4 0,-9-2 0,0 0 0,0 0 0,0 1 0,0 0 0,-1 0 0,0 0 0,0 1 0,7 11 0,-4-4 0,-1 0 0,-1 1 0,0 0 0,-1 0 0,-1 0 0,0 1 0,-1-1 0,-1 1 0,3 26 0,-6-37 0,0 0 0,-1-1 0,1 1 0,-1 0 0,0 0 0,-3 9 0,4-13 0,0-1 0,-1 1 0,1 0 0,0 0 0,0 0 0,-1-1 0,1 1 0,-1 0 0,1-1 0,0 1 0,-1 0 0,1-1 0,-1 1 0,0 0 0,1-1 0,-1 1 0,1-1 0,-1 1 0,0-1 0,0 1 0,1-1 0,-1 0 0,0 1 0,0-1 0,1 0 0,-1 0 0,0 1 0,0-1 0,0 0 0,1 0 0,-1 0 0,0 0 0,0 0 0,0 0 0,1 0 0,-1 0 0,0 0 0,0-1 0,0 1 0,1 0 0,-1-1 0,0 1 0,0 0 0,1-1 0,-1 1 0,-1-1 0,-1-2 0,1 0 0,-1 0 0,1 0 0,0 0 0,0 0 0,0 0 0,0-1 0,1 1 0,-1-1 0,1 1 0,0-1 0,0 0 0,0 1 0,0-1 0,0-6 0,-2-60 0,4 58 0,0 0 0,0 0 0,1 0 0,0 0 0,1 0 0,0 1 0,1-1 0,1 1 0,0 0 0,0 0 0,8-12 0,-8 17 0,0-1 0,0 1 0,1 0 0,-1 1 0,1-1 0,1 1 0,-1 0 0,1 1 0,0-1 0,0 1 0,0 1 0,0-1 0,1 1 0,-1 1 0,1-1 0,0 1 0,13-1 0,14 0-1365,-6 3-5461</inkml:trace>
+  <inkml:trace contextRef="#ctx0" brushRef="#br0" timeOffset="357.45">529 338 24575,'-4'4'0,"1"0"0,-1 0 0,1 1 0,0-1 0,0 1 0,1-1 0,-1 1 0,1 0 0,0 0 0,0 0 0,1 0 0,-1 0 0,1 0 0,0 1 0,1-1 0,-1 0 0,1 7 0,0-9 0,1 1 0,-1-1 0,1 0 0,0 0 0,0 0 0,0 0 0,0 0 0,1 0 0,-1 0 0,1 0 0,-1 0 0,1-1 0,0 1 0,0 0 0,1-1 0,-1 0 0,0 0 0,1 1 0,-1-2 0,1 1 0,0 0 0,0 0 0,0-1 0,-1 1 0,1-1 0,1 0 0,-1 0 0,0 0 0,4 0 0,-4 0 0,1 0 0,-1-1 0,1 1 0,0-1 0,0 0 0,-1 0 0,1 0 0,0 0 0,-1-1 0,1 1 0,0-1 0,-1 0 0,1 0 0,-1-1 0,1 1 0,-1-1 0,0 1 0,1-1 0,-1 0 0,0 0 0,0-1 0,0 1 0,-1-1 0,1 1 0,-1-1 0,3-3 0,-1 0 0,0 0 0,-1-1 0,0 0 0,0 1 0,0-1 0,-1 0 0,0 0 0,0 0 0,-1 0 0,0-1 0,0 1 0,-1-14 0,0 14 0,-1 0 0,0 0 0,0 0 0,0 0 0,0 0 0,-1 0 0,-1 1 0,1-1 0,-1 1 0,0 0 0,0-1 0,-1 1 0,-6-8 0,8 12 0,-1-1 0,0 0 0,0 1 0,0 0 0,0 0 0,0 0 0,0 0 0,0 0 0,-1 0 0,1 1 0,-1 0 0,1-1 0,-1 2 0,0-1 0,1 0 0,-1 1 0,0-1 0,1 1 0,-1 0 0,0 0 0,0 1 0,1-1 0,-1 1 0,0-1 0,1 1 0,-5 2 0,3-1 0,1-1 0,0 1 0,0 0 0,0 0 0,0 0 0,0 1 0,1-1 0,-1 1 0,1 0 0,-1 0 0,1 0 0,0 1 0,0-1 0,1 1 0,-5 7 0,4-5 0,0 1 0,0-1 0,1 1 0,0 0 0,0 0 0,1 0 0,0 0 0,0 0 0,0 11 0,2-8 0,-1 1 0,1-1 0,0 0 0,1 0 0,1 0 0,-1 0 0,2 0 0,-1 0 0,1-1 0,1 1 0,0-1 0,0 0 0,12 16 0,-10-18-151,1-1-1,-1 0 0,1 0 0,0 0 1,1-1-1,-1 0 0,1 0 1,11 3-1,24 7-6674</inkml:trace>
+  <inkml:trace contextRef="#ctx0" brushRef="#br0" timeOffset="1649.46">931 296 24575,'-7'4'0,"0"1"0,0 0 0,1 0 0,0 0 0,0 0 0,0 1 0,1 0 0,-1 0 0,1 1 0,1 0 0,-1 0 0,1 0 0,1 0 0,-1 0 0,1 1 0,0-1 0,1 1 0,0 0 0,0 0 0,1 0 0,-1 13 0,1-15 0,1 1 0,0-1 0,0 1 0,1-1 0,-1 0 0,2 0 0,-1 1 0,1-1 0,-1 0 0,2 0 0,-1 0 0,1-1 0,0 1 0,0-1 0,0 1 0,1-1 0,0 0 0,0 0 0,0 0 0,0-1 0,1 0 0,0 0 0,0 0 0,0 0 0,1-1 0,-1 1 0,12 4 0,-10-6 0,-1 0 0,1 0 0,0 0 0,-1-1 0,1 0 0,0 0 0,0 0 0,0-1 0,0 0 0,0-1 0,0 0 0,0 0 0,0 0 0,10-4 0,-12 3 0,0 0 0,-1-1 0,1 1 0,0-1 0,-1 0 0,0-1 0,0 1 0,0-1 0,0 0 0,0 0 0,-1 0 0,1 0 0,-1-1 0,0 1 0,-1-1 0,1 0 0,-1 1 0,0-1 0,2-7 0,0-3 0,0 0 0,-1 0 0,1-22 0,-3 31 0,-1 0 0,0 0 0,0 0 0,-1 0 0,0 0 0,0 0 0,0 0 0,0 0 0,-1 0 0,0 1 0,-4-8 0,6 12 0,0 1 0,0 0 0,0-1 0,0 1 0,-1-1 0,1 1 0,0-1 0,0 1 0,0-1 0,-1 1 0,1 0 0,0-1 0,-1 1 0,1 0 0,0-1 0,-1 1 0,1 0 0,0-1 0,-1 1 0,1 0 0,-1 0 0,1-1 0,0 1 0,-1 0 0,1 0 0,-1 0 0,1 0 0,-1-1 0,1 1 0,-1 0 0,1 0 0,-1 0 0,1 0 0,-1 0 0,1 0 0,-1 0 0,1 0 0,-1 1 0,1-1 0,0 0 0,-1 0 0,1 0 0,-1 0 0,1 1 0,-1-1 0,1 0 0,0 0 0,-1 1 0,1-1 0,-1 0 0,1 1 0,0-1 0,0 0 0,-1 1 0,1-1 0,0 1 0,-1-1 0,1 1 0,0-1 0,0 0 0,0 1 0,0-1 0,-1 1 0,1 0 0,-9 32 0,8-26 0,1 0 0,0 1 0,0-1 0,0 0 0,1 0 0,0 1 0,1-1 0,0 0 0,0 0 0,0-1 0,1 1 0,0 0 0,6 10 0,-7-13 0,0-1 0,1 0 0,-1 0 0,0 0 0,1 0 0,0-1 0,-1 1 0,1-1 0,0 1 0,0-1 0,1 0 0,-1 0 0,0-1 0,1 1 0,-1-1 0,1 1 0,-1-1 0,1 0 0,0 0 0,0-1 0,-1 1 0,1-1 0,0 0 0,0 0 0,-1 0 0,1 0 0,7-2 0,-8 1 0,-1 0 0,1 0 0,-1 0 0,1-1 0,-1 1 0,0-1 0,0 1 0,0-1 0,0 0 0,0 0 0,0 0 0,0 0 0,0 0 0,-1 0 0,1 0 0,-1 0 0,0-1 0,1 1 0,-1-1 0,0 1 0,1-6 0,4-27 0,-6 41 0,0 0 0,0 0 0,0 0 0,1-1 0,0 1 0,0 0 0,0 0 0,1-1 0,0 1 0,0-1 0,1 1 0,-1-1 0,1 0 0,0 0 0,1 0 0,-1 0 0,1-1 0,0 1 0,0-1 0,0 0 0,1 0 0,-1-1 0,1 1 0,0-1 0,0 0 0,0 0 0,0-1 0,1 1 0,-1-1 0,1 0 0,-1-1 0,1 1 0,7 0 0,-10-2 0,-1 0 0,0 0 0,0 0 0,0 0 0,1 0 0,-1-1 0,0 1 0,0-1 0,0 1 0,0-1 0,0 0 0,0 0 0,0 0 0,0 0 0,0 0 0,0 0 0,0 0 0,2-3 0,-1 1 0,-1 0 0,1 0 0,-1-1 0,0 1 0,0 0 0,0-1 0,-1 1 0,1-1 0,1-7 0,0-4 0,-1-1 0,0 0 0,-1 0 0,-1-17 0,-1 17 0,0 0 0,-1 0 0,-1 0 0,-5-16 0,6 24 0,-1-1 0,0 1 0,0 0 0,-1 0 0,0 1 0,-1-1 0,1 1 0,-12-13 0,5 11 0,9 12 0,3-1 0,0-1 0,-1 1 0,1 0 0,0-1 0,1 1 0,-1-1 0,0 1 0,0-1 0,1 0 0,-1 1 0,3 1 0,8 4 0,0-1 0,0 0 0,0-1 0,23 6 0,-19-6 0,-1 0 0,24 12 0,-37-15 0,1 0 0,-1 0 0,1 1 0,-1-1 0,0 0 0,0 1 0,0-1 0,0 1 0,0 0 0,-1 0 0,1 0 0,-1 0 0,0 0 0,1 0 0,-2 0 0,2 4 0,7 60 0,-6-39 0,-2-19 0,1 0 0,0 0 0,0 0 0,8 15 0,-10-22 0,1-1 0,-1 0 0,1 0 0,-1 0 0,1 0 0,0 0 0,0 0 0,0 0 0,-1 0 0,1 0 0,0 0 0,0-1 0,0 1 0,0 0 0,0-1 0,0 1 0,1 0 0,1 0 0,-2-1 0,0 0 0,0-1 0,0 1 0,1 0 0,-1-1 0,0 1 0,0 0 0,0-1 0,0 0 0,0 1 0,0-1 0,0 0 0,0 1 0,0-1 0,0 0 0,0 0 0,0 0 0,0 0 0,-1 0 0,1 0 0,0 0 0,-1 0 0,2-2 0,8-15 0,-1 0 0,0-1 0,-2 0 0,7-25 0,-10 28 0,1 0 0,1 0 0,0 1 0,1 0 0,1 0 0,0 1 0,16-21 0,-23 32 0,1 1 0,0 0 0,0 0 0,0 0 0,0 0 0,1 0 0,-1 1 0,0-1 0,1 1 0,-1-1 0,1 1 0,0 0 0,-1 0 0,1 0 0,0 0 0,0 1 0,0-1 0,-1 1 0,1 0 0,0-1 0,0 1 0,0 1 0,4-1 0,-4 1 0,0 1 0,0-1 0,0 0 0,0 1 0,-1-1 0,1 1 0,0 0 0,-1 0 0,1 0 0,-1 1 0,0-1 0,0 0 0,0 1 0,0-1 0,0 1 0,0 0 0,-1 0 0,1 0 0,-1 0 0,2 5 0,1 5 0,0 0 0,-1 0 0,0 1 0,-1-1 0,-1 1 0,0-1 0,-1 1 0,-1 0 0,0-1 0,-4 21 0,5-33 0,-1 1 0,0 0 0,1 0 0,-1 0 0,0-1 0,0 1 0,0 0 0,-1-1 0,1 1 0,0-1 0,0 1 0,-1-1 0,1 0 0,-1 1 0,0-1 0,1 0 0,-1 0 0,0 0 0,-3 1 0,4-2 0,1 0 0,-1 1 0,0-1 0,1 0 0,-1 0 0,0 0 0,1 0 0,-1 0 0,0 0 0,1 0 0,-1 0 0,0-1 0,1 1 0,-1 0 0,0 0 0,1-1 0,-1 1 0,0 0 0,1-1 0,-1 1 0,1 0 0,-1-1 0,0 0 0,0 0 0,0-1 0,0 1 0,1 0 0,-1 0 0,1 0 0,-1-1 0,1 1 0,-1 0 0,1-1 0,0 1 0,-1 0 0,1-1 0,0 1 0,0-2 0,1-4 0,-1 0 0,2 0 0,-1 0 0,1 1 0,0-1 0,0 0 0,1 1 0,-1 0 0,2 0 0,-1 0 0,1 0 0,0 0 0,6-7 0,0 1 0,1-1 0,1 2 0,0-1 0,20-14 0,-28 23 0,0 1 0,1-1 0,-1 1 0,0-1 0,1 1 0,-1 0 0,1 1 0,-1-1 0,10-1 0,-12 3 0,0 0 0,-1 0 0,1 1 0,0-1 0,0 0 0,-1 1 0,1-1 0,0 1 0,-1 0 0,1-1 0,-1 1 0,1 0 0,-1 0 0,1 0 0,-1 0 0,1 0 0,-1 0 0,0 1 0,0-1 0,0 0 0,1 1 0,-1-1 0,0 1 0,-1-1 0,1 1 0,0-1 0,0 1 0,-1-1 0,1 1 0,-1 0 0,1 2 0,3 12-151,0 0-1,-1 0 0,-1 1 0,-1-1 1,0 1-1,-2-1 0,1 1 1,-5 20-1,0-14-6674</inkml:trace>
+  <inkml:trace contextRef="#ctx0" brushRef="#br0" timeOffset="2067.53">2074 0 24575,'0'25'0,"0"20"0,7 8 0,3-4-8191</inkml:trace>
+  <inkml:trace contextRef="#ctx0" brushRef="#br0" timeOffset="2578.21">2392 380 24575,'-13'-10'0,"0"0"0,-1 1 0,0 0 0,0 1 0,-1 0 0,0 2 0,-25-9 0,34 14 0,1-1 0,0 2 0,-1-1 0,1 0 0,-1 1 0,1 0 0,-1 0 0,1 1 0,-1 0 0,1 0 0,-8 2 0,9-2 0,0 1 0,1 0 0,-1 0 0,1 0 0,-1 1 0,1-1 0,0 1 0,0-1 0,0 1 0,0 0 0,0 0 0,1 1 0,-1-1 0,1 1 0,0-1 0,0 1 0,-1 3 0,1-2 0,0 0 0,1-1 0,-1 1 0,1 0 0,0 0 0,1 0 0,-1 0 0,1 0 0,0-1 0,0 1 0,1 0 0,-1 0 0,1 0 0,0 0 0,0 0 0,1-1 0,0 1 0,-1 0 0,2-1 0,-1 1 0,0-1 0,1 0 0,0 0 0,0 0 0,0 0 0,0 0 0,1-1 0,-1 0 0,1 1 0,0-1 0,0-1 0,6 4 0,-5-2 0,0-1 0,1 0 0,-1 0 0,1-1 0,0 1 0,0-1 0,0-1 0,0 1 0,0-1 0,0 0 0,1 0 0,-1-1 0,0 0 0,0 0 0,1 0 0,-1-1 0,0 0 0,0 0 0,0-1 0,0 1 0,0-1 0,0-1 0,0 1 0,0-1 0,6-4 0,-8 3 0,0 0 0,-1 0 0,0 0 0,1 0 0,-1 0 0,-1-1 0,1 1 0,-1-1 0,0 0 0,0 1 0,0-1 0,-1 0 0,1 0 0,-1 0 0,0-1 0,0-5 0,0-7 0,0 0 0,-2 0 0,-2-23 0,3 38 0,-1 0 0,1 0 0,-1 0 0,0 0 0,0 0 0,0 1 0,0-1 0,0 0 0,-1 1 0,1-1 0,-1 1 0,0-1 0,0 1 0,-2-3 0,3 5 0,1 0 0,0-1 0,-1 1 0,1 0 0,-1 0 0,1-1 0,0 1 0,-1 0 0,1 0 0,-1 0 0,1-1 0,-1 1 0,1 0 0,-1 0 0,1 0 0,-1 0 0,1 0 0,-1 0 0,1 0 0,-1 0 0,1 0 0,-1 0 0,1 1 0,0-1 0,-1 0 0,1 0 0,-1 0 0,1 0 0,-1 1 0,0-1 0,0 2 0,0-1 0,0 0 0,0 1 0,0-1 0,0 1 0,0-1 0,1 1 0,-1 0 0,0-1 0,1 1 0,-1 0 0,1-1 0,-1 4 0,1-2 0,-1 0 0,1 0 0,0 0 0,0 0 0,0 0 0,0 0 0,1 0 0,-1 0 0,1 0 0,0 0 0,0 0 0,0 0 0,0 0 0,0 0 0,1-1 0,-1 1 0,1-1 0,-1 1 0,1-1 0,0 1 0,0-1 0,0 0 0,1 0 0,-1 0 0,0 0 0,1 0 0,0 0 0,-1-1 0,1 0 0,4 3 0,-3-3 0,0 1 0,0-1 0,0 0 0,0 0 0,0 0 0,0-1 0,0 1 0,0-1 0,1 0 0,-1 0 0,0 0 0,0-1 0,0 0 0,0 1 0,0-1 0,0-1 0,0 1 0,0-1 0,0 1 0,0-1 0,-1 0 0,6-4 0,-5 2 0,0 0 0,1-1 0,-2 0 0,1 0 0,0 0 0,-1 0 0,0 0 0,0-1 0,-1 1 0,0-1 0,3-7 0,6-16 0,-11 29 0,0-1 0,0 1 0,0 0 0,0 0 0,0 0 0,1 0 0,-1-1 0,0 1 0,0 0 0,0 0 0,0 0 0,0 0 0,0-1 0,0 1 0,0 0 0,0 0 0,1 0 0,-1 0 0,0 0 0,0 0 0,0-1 0,0 1 0,0 0 0,1 0 0,-1 0 0,0 0 0,0 0 0,0 0 0,0 0 0,1 0 0,-1 0 0,0 0 0,0 0 0,0 0 0,0 0 0,1 0 0,-1 0 0,0 0 0,0 0 0,0 0 0,0 0 0,1 0 0,-1 0 0,0 0 0,0 0 0,0 0 0,0 0 0,1 0 0,-1 1 0,0-1 0,0 0 0,0 0 0,7 13 0,2 20 0,1 24 0,-7-33 0,2 1 0,0-1 0,1 0 0,15 36 0,-20-59 0,-1 0 0,1 0 0,-1 0 0,1 1 0,0-1 0,-1 0 0,1 0 0,0 0 0,0 0 0,0 0 0,0 0 0,0-1 0,0 1 0,2 1 0,-2-2 0,-1 0 0,0 0 0,1 0 0,-1 0 0,1 0 0,-1 0 0,1 0 0,-1 0 0,1 0 0,-1 0 0,1 0 0,-1 0 0,0 0 0,1 0 0,-1-1 0,1 1 0,-1 0 0,1 0 0,-1-1 0,0 1 0,1 0 0,-1-1 0,0 1 0,1 0 0,-1-1 0,1 0 0,2-4 0,0 0 0,-1 0 0,1 0 0,-1 0 0,1-7 0,0 3 0,9-22 0,27-50 0,-32 69 0,1 0 0,0 0 0,0 1 0,1 0 0,1 1 0,18-17 0,-26 26 0,-1 0 0,0-1 0,1 1 0,-1 0 0,1 0 0,-1 0 0,1 0 0,-1 1 0,1-1 0,0 0 0,-1 1 0,1-1 0,0 1 0,0 0 0,-1-1 0,1 1 0,0 0 0,0 0 0,0 0 0,-1 0 0,1 0 0,0 1 0,2 0 0,-1 0 0,-2 0 0,1 1 0,0-1 0,0 1 0,0 0 0,-1-1 0,1 1 0,0 0 0,-1 0 0,0 0 0,1 0 0,-1 0 0,0 0 0,0 0 0,1 3 0,2 10 0,0 1 0,-1-1 0,0 0 0,0 18 0,-2-19-119,0-4-89,0 1 0,0-1 1,1 1-1,0-1 1,5 13-1,2-5-6618</inkml:trace>
+  <inkml:trace contextRef="#ctx0" brushRef="#br0" timeOffset="2969.91">3238 275 24575,'-4'7'0,"-4"3"0,-2-1-8191</inkml:trace>
+  <inkml:trace contextRef="#ctx0" brushRef="#br0" timeOffset="3671.33">719 1015 24575,'-31'0'0,"20"0"0,18 0 0,899-25 0,-402-25 0,-448 40 0,-55 10 0,0 0 0,0 0 0,0 0 0,0 0 0,0 0 0,0-1 0,0 1 0,0 0 0,-1-1 0,1 1 0,0-1 0,0 1 0,0-1 0,0 1 0,0-1 0,-1 0 0,1 0 0,1 0 0,-3 0 0,0 0 0,0 1 0,0-1 0,0 1 0,0-1 0,0 1 0,0-1 0,0 1 0,0 0 0,0-1 0,0 1 0,0 0 0,0 0 0,0 0 0,0-1 0,-2 2 0,-45-7 0,-1 3 0,-77 5 0,-101 20 0,207-20 0,-614 87 0,559-77 0,1 3 0,-82 27 0,154-41 0,0-1 0,1 0 0,-1 1 0,0 0 0,1-1 0,-1 1 0,1 0 0,-1 0 0,1 0 0,-1 0 0,1 0 0,-1 0 0,1 1 0,0-1 0,0 0 0,-2 3 0,3-4 0,0 1 0,0-1 0,0 1 0,1 0 0,-1-1 0,0 1 0,0-1 0,1 1 0,-1 0 0,0-1 0,1 1 0,-1-1 0,0 1 0,1-1 0,-1 1 0,1-1 0,-1 0 0,1 1 0,-1-1 0,1 1 0,-1-1 0,1 0 0,-1 0 0,1 1 0,-1-1 0,1 0 0,0 0 0,-1 0 0,2 1 0,9 2 0,0 0 0,1 0 0,21 1 0,120 6 0,238-17 0,153-46 0,-153-6 0,-382 57 0,34-9 0,-41 11 0,0-1 0,0 1 0,0-1 0,0 0 0,-1 0 0,1 0 0,0 0 0,-1 0 0,1 0 0,0 0 0,-1-1 0,0 1 0,1 0 0,-1-1 0,0 1 0,0-1 0,2-2 0,-3 4 2,0-1 0,0 1-1,0-1 1,0 1 0,0-1 0,0 1-1,0-1 1,0 1 0,0-1-1,0 1 1,-1-1 0,1 1-1,0-1 1,0 1 0,0-1 0,-1 1-1,1 0 1,0-1 0,-1 1-1,1 0 1,0-1 0,-1 1 0,1 0-1,0-1 1,-1 1 0,1 0-1,-1-1 1,1 1 0,-1 0 0,-17-8-459,13 6-503,-10-5-5866</inkml:trace>
+</inkml:ink>
+</file>
+
+<file path=word/ink/ink66.xml><?xml version="1.0" encoding="utf-8"?>
+<inkml:ink xmlns:inkml="http://www.w3.org/2003/InkML">
+  <inkml:definitions>
+    <inkml:context xml:id="ctx0">
+      <inkml:inkSource xml:id="inkSrc0">
+        <inkml:traceFormat>
+          <inkml:channel name="X" type="integer" min="-2.14748E9" max="2.14748E9" units="cm"/>
+          <inkml:channel name="Y" type="integer" min="-2.14748E9" max="2.14748E9" units="cm"/>
+          <inkml:channel name="F" type="integer" max="32767" units="dev"/>
+        </inkml:traceFormat>
+        <inkml:channelProperties>
+          <inkml:channelProperty channel="X" name="resolution" value="1000" units="1/cm"/>
+          <inkml:channelProperty channel="Y" name="resolution" value="1000" units="1/cm"/>
+          <inkml:channelProperty channel="F" name="resolution" value="0" units="1/dev"/>
+        </inkml:channelProperties>
+      </inkml:inkSource>
+      <inkml:timestamp xml:id="ts0" timeString="2024-09-08T13:17:13.093"/>
+    </inkml:context>
+    <inkml:brush xml:id="br0">
+      <inkml:brushProperty name="width" value="0.05" units="cm"/>
+      <inkml:brushProperty name="height" value="0.05" units="cm"/>
+      <inkml:brushProperty name="color" value="#F6630D"/>
+    </inkml:brush>
+  </inkml:definitions>
+  <inkml:trace contextRef="#ctx0" brushRef="#br0">3118 421 24575,'-28'-38'0,"-1"1"0,-2 1 0,-68-60 0,76 78 0,-1 0 0,0 2 0,-1 1 0,-1 1 0,0 1 0,-1 1 0,-44-13 0,0 7 0,-141-16 0,-77 14 0,266 19 0,-773-8 0,713 14 0,1 3 0,-1 4 0,1 4 0,1 3 0,-138 52 0,175-53 0,2 2 0,0 2 0,2 1 0,0 3 0,2 1 0,0 1 0,2 2 0,2 2 0,1 1 0,1 2 0,-45 65 0,53-62 0,1 2 0,3 0 0,1 1 0,2 1 0,2 1 0,2 1 0,2 0 0,2 0 0,1 1 0,3 0 0,2 0 0,3 71 0,4-62 0,2-1 0,2-1 0,3 1 0,2-2 0,2 0 0,2 0 0,3-1 0,2-2 0,2 0 0,41 61 0,-17-42-172,3-2-1,2-3 1,4-1-1,96 78 1,-69-72-44,4-4 1,2-3-1,98 46 1,-102-65 157,2-3 1,2-5-1,1-3 0,1-5 1,114 17-1,-90-27-28,0-4 0,1-5-1,221-19 1,-267 4 87,-1-2 0,1-4 0,-2-3-1,0-2 1,-2-4 0,0-3 0,-2-2 0,106-66-1,-123 63-7,-1-1-1,-2-3 0,-1-2 1,-2-2-1,-2-1 0,-2-2 1,-1-2-1,-3-1 0,-2-2 1,-1-1-1,30-69 0,-40 70 6,-3 0 0,-2-1-1,-2-1 1,-2-1 0,-3 0-1,-1 0 1,0-78 0,-8 85 2,-2 0 0,-3 1 0,-1 0 0,-2 0 0,-2 0 1,-1 1-1,-3 1 0,-1 0 0,-27-51 0,13 42-47,-3 1 1,-1 1-1,-2 2 0,-3 1 0,-1 2 0,-2 2 1,-2 2-1,-77-55 0,39 40-212,-2 3 1,-2 5-1,-2 2 0,-121-40 1,0 15-3702</inkml:trace>
+  <inkml:trace contextRef="#ctx0" brushRef="#br0" timeOffset="948.32">3373 1796 24575,'78'13'0,"0"3"0,-1 3 0,-1 4 0,-1 3 0,128 64 0,-106-38 0,-2 5 0,-2 3 0,93 82 0,234 239 0,-206-167 0,320 417 0,-524-616 0,-15-22 0,-17-23 0,15 16 0,1-1 0,1 1 0,0-2 0,1 1 0,0 0 0,-2-32 0,3 23 0,-12-44 0,2 36 0,-21-40 0,228 397 0,-193-324 0,2 4 0,1 0 0,-1 0 0,0 1 0,-1-1 0,1 1 0,1 5 0,-4-9 0,1-1 0,-1 1 0,0-1 0,0 1 0,0 0 0,0-1 0,0 1 0,0-1 0,-1 1 0,1-1 0,0 1 0,-1-1 0,1 0 0,-1 1 0,1-1 0,-1 1 0,0-1 0,0 0 0,0 1 0,0-1 0,0 0 0,0 0 0,0 0 0,0 0 0,0 0 0,0 0 0,0 0 0,-1 0 0,-1 1 0,-9 4 0,0 0 0,0-1 0,-1 0 0,0 0 0,-26 4 0,-76 7 0,54-8 0,26-3-115,-111 20 364,129-21-463,0 1 0,1 1 0,0 0-1,0 1 1,0 1 0,-18 12 0,11-2-6612</inkml:trace>
+  <inkml:trace contextRef="#ctx0" brushRef="#br0" timeOffset="2146.23">5848 3489 24575,'0'0'0,"0"0"0,0 0 0,0 0 0,0-1 0,0 1 0,0 0 0,0 0 0,0 0 0,0-1 0,0 1 0,0 0 0,0 0 0,1 0 0,-1 0 0,0-1 0,0 1 0,0 0 0,0 0 0,0 0 0,0 0 0,1-1 0,-1 1 0,0 0 0,0 0 0,0 0 0,0 0 0,1 0 0,-1 0 0,0 0 0,0 0 0,0 0 0,0-1 0,1 1 0,-1 0 0,0 0 0,0 0 0,0 0 0,1 0 0,-1 0 0,0 0 0,0 0 0,0 0 0,1 1 0,-1-1 0,0 0 0,0 0 0,0 0 0,0 0 0,1 0 0,-1 0 0,0 0 0,0 0 0,0 0 0,0 0 0,1 1 0,-1-1 0,0 0 0,0 0 0,0 0 0,0 0 0,0 1 0,6 18 0,0 28 0,-5 35 0,-3-56 0,2-1 0,1 1 0,1-1 0,1 0 0,12 45 0,-15-69 0,0 0 0,0 0 0,0 0 0,1 0 0,-1 0 0,0 0 0,1 0 0,-1 0 0,1 0 0,-1 0 0,1-1 0,-1 1 0,1 0 0,-1 0 0,1 0 0,0-1 0,0 1 0,-1 0 0,1-1 0,0 1 0,0 0 0,0-1 0,0 1 0,0-1 0,0 0 0,0 1 0,0-1 0,0 0 0,0 1 0,0-1 0,0 0 0,0 0 0,0 0 0,0 0 0,0 0 0,0 0 0,0 0 0,0 0 0,0-1 0,0 1 0,0 0 0,0-1 0,0 1 0,0 0 0,0-1 0,0 1 0,-1-1 0,1 0 0,0 1 0,0-1 0,0 0 0,0 0 0,6-5 0,-1 0 0,0-1 0,0 1 0,9-15 0,99-183 0,-56 93 0,-57 109 0,-1 0 0,1 1 0,1-1 0,-1 0 0,0 0 0,0 0 0,1 1 0,-1-1 0,1 1 0,-1-1 0,1 1 0,2-2 0,-4 3 0,1 0 0,-1 0 0,0 0 0,1 0 0,-1 0 0,0 0 0,1 0 0,-1 0 0,1 1 0,-1-1 0,0 0 0,1 0 0,-1 0 0,0 1 0,1-1 0,-1 0 0,0 0 0,0 0 0,1 1 0,-1-1 0,0 0 0,0 1 0,1-1 0,-1 0 0,0 1 0,0-1 0,0 0 0,1 1 0,-1-1 0,0 0 0,0 1 0,0-1 0,0 1 0,0-1 0,0 0 0,0 1 0,0 0 0,2 10 0,-1 1 0,0 0 0,-2 12 0,1-8 0,0 1 0,1 9 0,0-1 0,6 30 0,-6-49 0,0-1 0,0 1 0,1 0 0,0-1 0,0 1 0,0-1 0,1 1 0,0-1 0,0 0 0,0 0 0,1 0 0,-1-1 0,1 1 0,0-1 0,6 5 0,-9-8 0,1 0 0,0 0 0,0 0 0,-1 0 0,1 0 0,0 0 0,0 0 0,0 0 0,0-1 0,0 1 0,0-1 0,0 0 0,0 0 0,0 1 0,0-1 0,0 0 0,0-1 0,1 1 0,-1 0 0,3-1 0,-2-1 0,0 1 0,1-1 0,-1 0 0,0 0 0,-1 0 0,1 0 0,0 0 0,-1-1 0,1 1 0,-1-1 0,3-3 0,3-7 0,0 0 0,-1 0 0,0-1 0,7-21 0,20-77 0,-30 97 0,-1-1 0,-1 1 0,-1 0 0,0-1 0,-2-21 0,-3 28 0,-2 15 0,-4 18 0,7-13 0,0 1 0,2-1 0,-1 1 0,1 0 0,1-1 0,0 1 0,1 0 0,0-1 0,0 1 0,6 19 0,-5-25 0,0 0 0,0 0 0,0 0 0,1 0 0,0 0 0,0 0 0,0-1 0,1 1 0,0-1 0,0 0 0,0 0 0,1-1 0,-1 1 0,1-1 0,0 0 0,1 0 0,-1-1 0,1 1 0,-1-1 0,12 4 0,-15-6 0,0 0 0,0-1 0,0 1 0,0-1 0,1 0 0,-1 1 0,0-1 0,0 0 0,0 0 0,1 0 0,-1-1 0,0 1 0,0 0 0,0-1 0,0 1 0,0-1 0,0 0 0,0 0 0,0 0 0,0 0 0,0 0 0,0 0 0,0 0 0,0-1 0,-1 1 0,1-1 0,-1 1 0,1-1 0,-1 0 0,0 0 0,1 1 0,-1-1 0,0 0 0,0 0 0,0 0 0,-1 0 0,1 0 0,0 0 0,-1 0 0,1-1 0,-1-1 0,2-3 0,-1 0 0,0-1 0,0 1 0,-1 0 0,0-1 0,-1 1 0,1 0 0,-1 0 0,-1 0 0,1-1 0,-4-8 0,1 9 0,0 0 0,-1-1 0,0 1 0,0 1 0,0-1 0,-1 1 0,1 0 0,-2 0 0,1 1 0,-1 0 0,1 0 0,-1 0 0,-1 1 0,1 0 0,-1 0 0,1 1 0,-1 0 0,0 0 0,0 1 0,-1 0 0,1 1 0,0-1 0,-11 1 0,17 1 0,0 0 0,0 0 0,0 0 0,0 0 0,0 1 0,0-1 0,1 1 0,-1-1 0,0 1 0,0 0 0,0-1 0,1 1 0,-1 0 0,0 0 0,1 0 0,-1 0 0,1 1 0,-1-1 0,1 0 0,-1 1 0,1-1 0,0 1 0,0-1 0,0 1 0,0 0 0,0-1 0,0 1 0,0 0 0,0 0 0,0 2 0,1-2 0,0 1 0,0-1 0,0 1 0,0-1 0,1 0 0,-1 1 0,1-1 0,0 0 0,-1 0 0,1 1 0,0-1 0,0 0 0,0 0 0,1 0 0,-1 0 0,0 0 0,1 0 0,-1-1 0,1 1 0,0 0 0,0-1 0,0 1 0,-1-1 0,4 2 0,6 3 0,1 0 0,-1-1 0,1 0 0,-1-1 0,1 0 0,1-1 0,-1-1 0,19 2 0,-22-3 0,0 0 0,0-1 0,0 0 0,0-1 0,1 0 0,-1 0 0,-1-1 0,1 0 0,0 0 0,0-1 0,-1-1 0,12-5 0,-16 6 0,0-1 0,-1 0 0,1 0 0,-1 0 0,1 0 0,-1-1 0,-1 1 0,1-1 0,0 1 0,1-8 0,-1 8 0,-5 28 0,1-1 0,3 27 0,-2-43 0,1 1 0,0-1 0,1 1 0,-1-1 0,2 0 0,-1 0 0,1 0 0,0 0 0,0 0 0,9 12 0,-12-18 0,1 0 0,-1 0 0,1 0 0,0 0 0,0-1 0,-1 1 0,1 0 0,0 0 0,0-1 0,0 1 0,0-1 0,0 1 0,0-1 0,0 1 0,0-1 0,0 1 0,0-1 0,0 0 0,0 0 0,0 1 0,0-1 0,0 0 0,0 0 0,1 0 0,-1 0 0,0 0 0,0-1 0,0 1 0,1 0 0,1-2 0,-1 1 0,0 0 0,1-1 0,-1 0 0,0 0 0,0 1 0,0-1 0,0 0 0,0-1 0,0 1 0,1-3 0,5-8 0,-1 0 0,0-1 0,6-16 0,38-134 0,-51 164 0,0 0 0,0-1 0,0 1 0,0 0 0,0 0 0,0-1 0,0 1 0,0 0 0,0 0 0,0-1 0,0 1 0,0 0 0,0 0 0,1-1 0,-1 1 0,0 0 0,0 0 0,0 0 0,0-1 0,0 1 0,0 0 0,1 0 0,-1 0 0,0-1 0,0 1 0,0 0 0,0 0 0,1 0 0,-1 0 0,0 0 0,0-1 0,1 1 0,-1 0 0,0 0 0,0 0 0,0 0 0,1 0 0,-1 0 0,0 0 0,0 0 0,1 0 0,-1 0 0,0 0 0,0 0 0,1 0 0,3 15 0,-1 34 0,-3-39 0,1-6-40,-2 11-108,2 0 1,0 0 0,1 0 0,0 0 0,2 0 0,-1 0-1,2-1 1,8 20 0,3-9-6679</inkml:trace>
+  <inkml:trace contextRef="#ctx0" brushRef="#br0" timeOffset="2909.22">7309 3193 24575,'-15'180'0,"8"197"0,-28-507 0,29 114 0,4 8 0,-1 1 0,1-1 0,0 0 0,0 0 0,0-8 0,2 15 0,0-1 0,0 1 0,0-1 0,0 1 0,0-1 0,1 1 0,-1-1 0,0 1 0,1-1 0,-1 1 0,1-1 0,0 1 0,-1 0 0,1-1 0,0 1 0,0 0 0,0 0 0,0 0 0,0-1 0,0 1 0,0 0 0,0 0 0,0 0 0,1 1 0,-1-1 0,0 0 0,1 0 0,-1 1 0,0-1 0,1 1 0,2-2 0,13-1 0,-1 1 0,1 0 0,0 1 0,0 1 0,17 2 0,35-1 0,-68-1 0,1 0 0,-1 0 0,0 0 0,1 0 0,-1 0 0,1 0 0,-1 1 0,0-1 0,1 0 0,-1 1 0,0 0 0,1-1 0,-1 1 0,0 0 0,0-1 0,0 1 0,0 0 0,1 0 0,-1 0 0,0 0 0,0 0 0,-1 0 0,1 0 0,0 0 0,0 0 0,0 1 0,-1-1 0,1 0 0,-1 0 0,1 1 0,-1-1 0,1 1 0,-1-1 0,0 2 0,2 6 0,-1 0 0,-1 1 0,0-1 0,-1 12 0,0-4 0,1-2 0,-1 15 0,1-1 0,1 1 0,10 50 0,-7-123 0,-4 32 0,0-15 0,1 0 0,2 0 0,0 0 0,8-29 0,-9 48 0,0 1 0,0-1 0,1 1 0,0 0 0,0 0 0,1 0 0,0 0 0,0 1 0,6-7 0,-7 9 0,0 0 0,1 0 0,-1 1 0,1-1 0,0 1 0,0 0 0,-1 0 0,2 0 0,-1 1 0,0 0 0,0-1 0,0 1 0,1 0 0,-1 1 0,8-1 0,-10 1 0,0 0 0,0 1 0,0-1 0,0 0 0,0 1 0,0-1 0,0 1 0,0 0 0,0 0 0,0-1 0,0 1 0,-1 1 0,1-1 0,0 0 0,-1 0 0,1 1 0,-1-1 0,0 0 0,1 1 0,-1 0 0,0-1 0,0 1 0,0 0 0,0-1 0,0 1 0,0 0 0,0 0 0,-1 0 0,1 0 0,-1 0 0,1 0 0,-1 0 0,0 2 0,2 10 0,0 0 0,-2 0 0,-1 24 0,1-23 0,0-7-195,0 0 0,-1 0 0,0 0 0,0 0 0,-1 0 0,-4 13 0,1-10-6631</inkml:trace>
+  <inkml:trace contextRef="#ctx0" brushRef="#br0" timeOffset="3315.95">7753 3214 24575,'-22'25'0,"-6"16"0,0 12 0,6 7 0,10-3 0,15-4 0,6-10-8191</inkml:trace>
+  <inkml:trace contextRef="#ctx0" brushRef="#br0" timeOffset="3658.63">7880 3533 24575,'7'-24'0,"-7"24"0,0 0 0,0 0 0,0 0 0,0 0 0,0 0 0,1 0 0,-1 0 0,0 0 0,0 0 0,0 1 0,0-1 0,0 0 0,0 0 0,0 0 0,0 0 0,0 0 0,0 0 0,0 0 0,0 0 0,0 0 0,0 0 0,1 0 0,-1 0 0,0 0 0,0 0 0,0 0 0,0 0 0,0 0 0,0 0 0,0 0 0,0 0 0,0 0 0,0 0 0,0 0 0,0 0 0,1 0 0,-5 41 0,1-7 0,1-17 0,1 31 0,1-46 0,0 1 0,0-1 0,0 1 0,1-1 0,-1 1 0,1-1 0,0 1 0,-1-1 0,1 1 0,0-1 0,1 0 0,-1 0 0,0 1 0,3 1 0,-4-3 0,1-1 0,0 1 0,-1-1 0,1 0 0,0 1 0,0-1 0,-1 0 0,1 0 0,0 1 0,0-1 0,-1 0 0,1 0 0,0 0 0,0 0 0,0 0 0,0 0 0,-1 0 0,1 0 0,0 0 0,0-1 0,-1 1 0,1 0 0,0 0 0,0-1 0,-1 1 0,1-1 0,0 1 0,-1 0 0,1-1 0,0 1 0,-1-1 0,2-1 0,20-20 0,-21 20 0,14-18 0,23-42 0,-26 40 0,23-30 0,-35 51 0,1 0 0,-1 0 0,1 0 0,-1 1 0,1-1 0,0 0 0,-1 1 0,1-1 0,-1 0 0,1 1 0,0-1 0,0 1 0,-1-1 0,1 1 0,0 0 0,0-1 0,0 1 0,0 0 0,-1-1 0,1 1 0,0 0 0,0 0 0,0 0 0,1 0 0,-1 0 0,0 1 0,-1-1 0,1 1 0,0-1 0,-1 1 0,1 0 0,-1-1 0,1 1 0,0 0 0,-1-1 0,0 1 0,1 0 0,-1 0 0,1 0 0,-1-1 0,0 1 0,0 0 0,1 0 0,-1 1 0,4 50 0,-4-48 0,0 50-1365,-1-38-5461</inkml:trace>
+  <inkml:trace contextRef="#ctx0" brushRef="#br0" timeOffset="3659.63">8134 3258 24575,'-11'29'0,"4"13"0,3-1-8191</inkml:trace>
+  <inkml:trace contextRef="#ctx0" brushRef="#br0" timeOffset="4108.71">8452 3469 24575,'1'-4'0,"0"-1"0,-1 0 0,1 0 0,-1 0 0,0 0 0,0 0 0,-1 0 0,0 1 0,-1-8 0,1 10 0,1 1 0,-1 0 0,1-1 0,-1 1 0,0 0 0,0-1 0,0 1 0,0 0 0,0 0 0,0 0 0,0 0 0,0-1 0,0 2 0,0-1 0,0 0 0,-1 0 0,1 0 0,0 1 0,-1-1 0,1 0 0,-1 1 0,1-1 0,-1 1 0,1 0 0,-1-1 0,1 1 0,-1 0 0,1 0 0,-1 0 0,1 0 0,-1 0 0,1 1 0,-4 0 0,-2 1 0,-1 0 0,1 1 0,0-1 0,0 2 0,0-1 0,0 1 0,1 0 0,0 1 0,-1-1 0,1 1 0,1 1 0,-1-1 0,-8 12 0,9-11 0,0 1 0,0 0 0,0 0 0,1 0 0,0 1 0,0 0 0,1 0 0,0 0 0,1 0 0,-1 0 0,1 0 0,-1 13 0,3-19 0,0 0 0,0 0 0,0 0 0,0 0 0,1 0 0,-1 0 0,0 0 0,1 0 0,-1 0 0,1 0 0,0 0 0,0-1 0,0 1 0,0 0 0,0 0 0,0-1 0,0 1 0,0 0 0,1-1 0,-1 0 0,3 3 0,-1-2 0,0-1 0,0 0 0,0 1 0,0-1 0,-1-1 0,1 1 0,0 0 0,1-1 0,-1 1 0,0-1 0,0 0 0,6 0 0,-1-1 0,1-1 0,0 1 0,-1-1 0,0-1 0,0 0 0,1 0 0,-2 0 0,1-1 0,9-6 0,-7 2 0,0-1 0,-1 0 0,0-1 0,0 0 0,9-15 0,-8 11 0,-10 14 0,1 0 0,-1-1 0,0 1 0,0 0 0,1 0 0,-1 0 0,0 0 0,0 0 0,1 0 0,-1 0 0,0 0 0,0 0 0,1 0 0,-1 0 0,0 0 0,1 0 0,-1 0 0,0 0 0,0 1 0,1-1 0,-1 0 0,0 0 0,0 0 0,0 0 0,1 0 0,-1 1 0,0-1 0,0 0 0,0 0 0,1 0 0,-1 1 0,0-1 0,0 0 0,0 0 0,0 0 0,1 1 0,-1-1 0,0 0 0,0 0 0,0 1 0,0-1 0,0 1 0,12 20 0,7 9 0,-15-27 0,0 1 0,0-1 0,1 0 0,-1 0 0,1 0 0,0 0 0,0-1 0,0 0 0,0 0 0,0 0 0,0-1 0,1 1 0,-1-2 0,0 1 0,1 0 0,-1-1 0,1 0 0,-1 0 0,1-1 0,-1 1 0,1-1 0,8-3 0,-5 1 0,-1 0 0,0 0 0,-1-1 0,1 0 0,-1-1 0,0 0 0,0 0 0,0 0 0,0-1 0,-1 0 0,0 0 0,-1-1 0,9-12 0,-4 3 0,0 0 0,-2 0 0,0-1 0,-1 0 0,-1-1 0,0 0 0,-1 0 0,-1 0 0,-1 0 0,-1-1 0,1-22 0,-3 40 0,0 0 0,0 0 0,0 1 0,0-1 0,0 0 0,-1 0 0,1 0 0,0 1 0,0-1 0,0 0 0,-1 0 0,1 1 0,0-1 0,-1 0 0,1 1 0,-1-1 0,1 0 0,0 1 0,-1-1 0,0 0 0,0 1 0,1 0 0,-1 0 0,1 0 0,-1 0 0,1 0 0,-1 0 0,1 0 0,0 0 0,-1 0 0,1 1 0,-1-1 0,1 0 0,-1 0 0,1 0 0,0 1 0,-1-1 0,1 0 0,-1 1 0,1-1 0,0 0 0,-1 1 0,1-1 0,-1 1 0,-18 31 0,-3 31-78,3 0 0,-21 131 0,25-115-1053,0 0-5695</inkml:trace>
+</inkml:ink>
+</file>
+
+<file path=word/ink/ink67.xml><?xml version="1.0" encoding="utf-8"?>
+<inkml:ink xmlns:inkml="http://www.w3.org/2003/InkML">
+  <inkml:definitions>
+    <inkml:context xml:id="ctx0">
+      <inkml:inkSource xml:id="inkSrc0">
+        <inkml:traceFormat>
+          <inkml:channel name="X" type="integer" min="-2.14748E9" max="2.14748E9" units="cm"/>
+          <inkml:channel name="Y" type="integer" min="-2.14748E9" max="2.14748E9" units="cm"/>
+          <inkml:channel name="F" type="integer" max="32767" units="dev"/>
+        </inkml:traceFormat>
+        <inkml:channelProperties>
+          <inkml:channelProperty channel="X" name="resolution" value="1000" units="1/cm"/>
+          <inkml:channelProperty channel="Y" name="resolution" value="1000" units="1/cm"/>
+          <inkml:channelProperty channel="F" name="resolution" value="0" units="1/dev"/>
+        </inkml:channelProperties>
+      </inkml:inkSource>
+      <inkml:timestamp xml:id="ts0" timeString="2024-09-08T13:17:22.574"/>
+    </inkml:context>
+    <inkml:brush xml:id="br0">
+      <inkml:brushProperty name="width" value="0.05" units="cm"/>
+      <inkml:brushProperty name="height" value="0.05" units="cm"/>
+      <inkml:brushProperty name="color" value="#F6630D"/>
+    </inkml:brush>
+  </inkml:definitions>
+  <inkml:trace contextRef="#ctx0" brushRef="#br0">1474 0 24575,'-267'67'0,"-9"1"0,-328 54 0,566-110 0,32-9 0,24-7 0,-7 1 0,-1 0 0,1-1 0,-1-1 0,0 0 0,0 0 0,0-1 0,-1 0 0,0-1 0,0 0 0,0-1 0,-1 1 0,12-15 0,-3-1 0,0 0 0,-2-2 0,22-44 0,-34 56 0,-10 11 0,-20 17 0,-55 47 0,3 3 0,-82 88 0,158-150 0,-8 8 0,-22 20 0,3 1 0,-47 62 0,75-92 0,1 0 0,-1 0 0,1 0 0,-1 1 0,1-1 0,0 0 0,0 1 0,0-1 0,0 1 0,0 0 0,1-1 0,-1 1 0,1-1 0,0 1 0,0 4 0,0-5 0,1-1 0,0 1 0,0-1 0,0 0 0,0 1 0,0-1 0,1 0 0,-1 0 0,0 1 0,1-1 0,-1 0 0,1 0 0,-1-1 0,1 1 0,-1 0 0,1 0 0,-1-1 0,1 1 0,0-1 0,-1 1 0,1-1 0,0 0 0,0 0 0,-1 0 0,3 0 0,42 5-71,1-2-1,64-5 0,-52 0-1078,48-1-5676</inkml:trace>
+</inkml:ink>
+</file>
+
+<file path=word/ink/ink68.xml><?xml version="1.0" encoding="utf-8"?>
+<inkml:ink xmlns:inkml="http://www.w3.org/2003/InkML">
+  <inkml:definitions>
+    <inkml:context xml:id="ctx0">
+      <inkml:inkSource xml:id="inkSrc0">
+        <inkml:traceFormat>
+          <inkml:channel name="X" type="integer" min="-2.14748E9" max="2.14748E9" units="cm"/>
+          <inkml:channel name="Y" type="integer" min="-2.14748E9" max="2.14748E9" units="cm"/>
+          <inkml:channel name="F" type="integer" max="32767" units="dev"/>
+        </inkml:traceFormat>
+        <inkml:channelProperties>
+          <inkml:channelProperty channel="X" name="resolution" value="1000" units="1/cm"/>
+          <inkml:channelProperty channel="Y" name="resolution" value="1000" units="1/cm"/>
+          <inkml:channelProperty channel="F" name="resolution" value="0" units="1/dev"/>
+        </inkml:channelProperties>
+      </inkml:inkSource>
+      <inkml:timestamp xml:id="ts0" timeString="2024-09-08T13:11:40.879"/>
+    </inkml:context>
+    <inkml:brush xml:id="br0">
+      <inkml:brushProperty name="width" value="0.05" units="cm"/>
+      <inkml:brushProperty name="height" value="0.05" units="cm"/>
+      <inkml:brushProperty name="color" value="#004F8B"/>
+    </inkml:brush>
+  </inkml:definitions>
+  <inkml:trace contextRef="#ctx0" brushRef="#br0">34 706 24575,'-3'0'0,"0"0"0,1 0 0,-1 0 0,0 1 0,0-1 0,0 1 0,1 0 0,-1-1 0,0 1 0,-2 2 0,5-3 0,0 0 0,0 0 0,0 0 0,0 0 0,0 0 0,0 0 0,-1 0 0,1 1 0,0-1 0,0 0 0,0 0 0,0 0 0,0 0 0,0 0 0,0 0 0,0 0 0,0 1 0,0-1 0,0 0 0,0 0 0,0 0 0,0 0 0,0 0 0,0 1 0,0-1 0,0 0 0,0 0 0,0 0 0,0 0 0,0 0 0,0 0 0,0 1 0,1-1 0,-1 0 0,0 0 0,0 0 0,0 0 0,0 0 0,0 0 0,0 0 0,0 0 0,0 0 0,0 1 0,1-1 0,-1 0 0,0 0 0,0 0 0,0 0 0,0 0 0,0 0 0,0 0 0,1 0 0,-1 0 0,0 0 0,0 0 0,21 5 0,44 0 0,99-5 0,64-17 0,-213 16 0,-9 1 0,0 0 0,0 0 0,0-1 0,-1 0 0,1 0 0,0 0 0,0-1 0,-1 1 0,1-1 0,10-6 0,-19 7 0,1 0 0,-1 0 0,0 0 0,0 0 0,1 0 0,-1 0 0,0 1 0,0-1 0,0 1 0,-3 0 0,-12-1 0,0 0 0,1-1 0,0-1 0,-1 0 0,1-1 0,0-1 0,1-1 0,-1-1 0,1 0 0,1-1 0,-1 0 0,1-2 0,1 0 0,-22-18 0,36 28 0,0-1 0,-1 1 0,1-1 0,-1 1 0,1-1 0,0 1 0,-1 0 0,1-1 0,-1 1 0,1 0 0,-1-1 0,1 1 0,-1 0 0,1-1 0,-1 1 0,0 0 0,1 0 0,-1 0 0,1 0 0,-1-1 0,0 1 0,1 0 0,-1 0 0,1 0 0,-1 0 0,0 0 0,1 0 0,-1 1 0,0-1 0,0 1 0,1-1 0,-1 1 0,1 0 0,-1 0 0,1 0 0,-1 0 0,1 0 0,-1-1 0,1 1 0,0 0 0,0 0 0,-1 0 0,1 0 0,0 0 0,0 0 0,0 1 0,3 48 0,-2-46 0,59 329-1365,-45-273-5461</inkml:trace>
+  <inkml:trace contextRef="#ctx0" brushRef="#br0" timeOffset="547.44">1136 432 24575,'-3'1'0,"1"0"0,-1 0 0,0 0 0,1 0 0,-1 1 0,1-1 0,-1 1 0,1-1 0,0 1 0,0 0 0,0 0 0,0 0 0,-2 2 0,1 0 0,-18 18 0,1 2 0,1 0 0,1 2 0,2 0 0,0 0 0,2 1 0,1 1 0,1 1 0,1 0 0,2 0 0,1 1 0,1 0 0,2 0 0,0 1 0,1 32 0,4-52 0,0 0 0,1-1 0,1 1 0,0 0 0,0-1 0,1 1 0,0-1 0,0 0 0,1 0 0,1 0 0,0-1 0,10 16 0,-11-20 0,-1-1 0,1 0 0,-1-1 0,1 1 0,0-1 0,1 1 0,-1-1 0,1 0 0,-1-1 0,1 1 0,0-1 0,0 0 0,0 0 0,0 0 0,0-1 0,0 0 0,0 0 0,1 0 0,-1 0 0,0-1 0,1 0 0,-1 0 0,0-1 0,1 1 0,-1-1 0,0 0 0,6-3 0,-4 2 0,0-1 0,0 0 0,0 0 0,-1-1 0,0 0 0,1 0 0,-2-1 0,1 1 0,0-1 0,-1 0 0,0-1 0,0 1 0,0-1 0,5-10 0,-8 13 0,0 0 0,-1 1 0,1-1 0,-1 0 0,0 0 0,0 0 0,0 0 0,0 0 0,-1 0 0,1 0 0,-1 0 0,0 0 0,0 0 0,0-1 0,0 1 0,0 0 0,-1 0 0,1 0 0,-1 0 0,0 0 0,0 0 0,0 0 0,0 0 0,-1 1 0,1-1 0,-1 0 0,0 0 0,0 1 0,1 0 0,-2-1 0,1 1 0,0 0 0,0 0 0,-1 0 0,1 0 0,-4-2 0,0 1 9,0 0-1,0 0 1,0 0-1,0 1 1,-1 0 0,1 0-1,-1 1 1,1-1-1,-1 2 1,1-1-1,-1 1 1,0 0-1,-8 1 1,3 0-221,1 1 0,0 0 0,-1 1-1,1 0 1,1 1 0,-21 10 0,2 2-6614</inkml:trace>
+  <inkml:trace contextRef="#ctx0" brushRef="#br0" timeOffset="1527.02">1453 325 24575,'0'-6'0,"0"0"0,0-1 0,1 1 0,0 0 0,0-1 0,1 1 0,-1 0 0,4-7 0,-4 12 0,-1 0 0,1 0 0,0 0 0,-1 0 0,1 0 0,0 0 0,0 0 0,0 0 0,0 0 0,0 0 0,0 1 0,0-1 0,0 0 0,0 1 0,0-1 0,0 0 0,0 1 0,0 0 0,2-1 0,-1 1 0,0 0 0,1 0 0,-1 0 0,0 0 0,0 1 0,0-1 0,0 1 0,0-1 0,0 1 0,1 0 0,-1 0 0,-1 0 0,1 0 0,0 0 0,2 1 0,7 7 0,1-1 0,-2 2 0,1-1 0,-1 2 0,15 19 0,39 66 0,-39-55 0,-3 1 0,-1 2 0,-2 0 0,-2 1 0,-2 1 0,-2 1 0,-1-1 0,-4 2 0,6 68 0,-13-83 0,-2 0 0,-1 1 0,-1-1 0,-2 0 0,-1 0 0,-12 35 0,10-43 0,-2 0 0,0-1 0,-2 0 0,-1-1 0,-1 0 0,0-1 0,-2-1 0,-24 26 0,7-16-1365,8-12-5461</inkml:trace>
+  <inkml:trace contextRef="#ctx0" brushRef="#br0" timeOffset="2146.12">2214 812 24575,'282'-21'0,"-118"4"0,-147 16 0,-5 0 0,0 0 0,-1 0 0,15-4 0,-26 5 0,1-1 0,0 1 0,-1 0 0,1 0 0,-1 0 0,1 0 0,-1 0 0,1 0 0,-1-1 0,1 1 0,-1 0 0,1 0 0,-1-1 0,1 1 0,-1 0 0,1-1 0,-1 1 0,0-1 0,1 1 0,-1 0 0,1-1 0,-1 1 0,0-1 0,0 1 0,1-1 0,-1 1 0,0-1 0,1 0 0,-13-9 0,-31-5 0,39 14 0,-18-6 0,0 0 0,0-1 0,1-1 0,-33-20 0,46 25 0,1-1 0,1 0 0,-1-1 0,1 0 0,0 0 0,0 0 0,1 0 0,0-1 0,0 0 0,0 0 0,1 0 0,0-1 0,1 0 0,-1 1 0,-3-16 0,22 96 60,9 115 0,-13 82-1545,-11-197-5341</inkml:trace>
+  <inkml:trace contextRef="#ctx0" brushRef="#br0" timeOffset="3361.33">3147 537 24575,'7'-25'0,"14"-35"0,-20 57 0,0 0 0,1 0 0,-1 0 0,1 0 0,0 0 0,0 1 0,0-1 0,0 0 0,0 1 0,1 0 0,-1 0 0,1 0 0,0 0 0,4-3 0,-5 4 0,0 1 0,0 0 0,-1 0 0,1-1 0,0 1 0,0 0 0,-1 0 0,1 1 0,0-1 0,0 0 0,-1 0 0,1 1 0,0-1 0,-1 1 0,1 0 0,0-1 0,-1 1 0,1 0 0,-1 0 0,1 0 0,-1 0 0,0 0 0,1 1 0,-1-1 0,0 0 0,0 0 0,0 1 0,0-1 0,0 1 0,0-1 0,1 3 0,4 5 0,-1 1 0,0 0 0,5 16 0,-1 4 0,-1 1 0,-2 0 0,-1-1 0,-1 2 0,-2-1 0,-2 33 0,2-97 0,1 0 0,2 0 0,9-39 0,-8 50 0,1 1 0,0-1 0,2 1 0,0 1 0,2 0 0,16-26 0,-24 42 0,-1 1 0,1 0 0,-1 0 0,1 0 0,0 0 0,0 0 0,1 1 0,-1-1 0,0 1 0,1 0 0,3-2 0,-5 4 0,-1-1 0,1 1 0,-1 0 0,1-1 0,0 1 0,-1 0 0,1 0 0,-1 0 0,1 0 0,0 1 0,-1-1 0,1 0 0,-1 1 0,1-1 0,-1 1 0,1-1 0,-1 1 0,1 0 0,-1 0 0,1-1 0,-1 1 0,0 0 0,0 0 0,1 0 0,-1 1 0,0-1 0,0 0 0,0 0 0,0 1 0,1 0 0,4 8 0,0 0 0,0 1 0,-1-1 0,-1 1 0,1 0 0,-2 0 0,4 16 0,11 86 0,-13-72 0,1-10-1365,0-10-5461</inkml:trace>
+  <inkml:trace contextRef="#ctx0" brushRef="#br0" timeOffset="3748.53">3887 284 24575,'-7'25'0,"-10"23"0,-13 21 0,-8 17 0,-1 12 0,-2 7 0,3 4 0,1-3 0,6-4 0,5-13 0,7-14 0,7-20-8191</inkml:trace>
+  <inkml:trace contextRef="#ctx0" brushRef="#br0" timeOffset="4124.92">4055 769 24575,'-3'16'0,"1"-1"0,1 0 0,0 1 0,1-1 0,1 1 0,1-1 0,4 23 0,4 1 0,23 56 0,-4-14 0,-28-79 0,0 1 0,0-1 0,-1 0 0,0 1 0,1-1 0,-1 1 0,0-1 0,0 0 0,0 1 0,0-1 0,-1 1 0,1-1 0,-1 1 0,1-1 0,-1 0 0,0 0 0,0 1 0,0-1 0,0 0 0,0 0 0,-1 0 0,1 0 0,-1 0 0,1 0 0,-1 0 0,0 0 0,1-1 0,-1 1 0,0-1 0,0 1 0,0-1 0,0 0 0,-1 0 0,1 0 0,0 0 0,0 0 0,-1 0 0,-3 0 0,-4 2 0,1-1 0,-1 0 0,0-1 0,0 0 0,0 0 0,0-1 0,0 0 0,-15-3 0,19 2-136,-1-1-1,1 0 1,0 0-1,0 0 1,0-1-1,1 0 1,-1 0-1,1-1 0,-9-6 1,-11-12-6690</inkml:trace>
+  <inkml:trace contextRef="#ctx0" brushRef="#br0" timeOffset="4125.92">4076 727 24575,'25'-7'0,"20"-2"0,12-4 0,7-3 0,-6 2-8191</inkml:trace>
+  <inkml:trace contextRef="#ctx0" brushRef="#br0" timeOffset="4667.96">4627 29 24575,'0'-1'0,"0"0"0,0 0 0,-1 0 0,1 0 0,0 0 0,0 0 0,1 0 0,-1 0 0,0 0 0,0 0 0,0 0 0,1 0 0,-1 0 0,1 0 0,-1 0 0,0 1 0,1-1 0,0 0 0,-1 0 0,1 0 0,-1 0 0,1 1 0,0-1 0,0 0 0,-1 1 0,1-1 0,0 0 0,0 1 0,0-1 0,0 1 0,0 0 0,0-1 0,0 1 0,0 0 0,0-1 0,0 1 0,0 0 0,0 0 0,1 0 0,1 0 0,0 1 0,0-1 0,0 1 0,0 0 0,-1 0 0,1 0 0,0 0 0,-1 0 0,1 1 0,0-1 0,-1 1 0,0 0 0,4 3 0,5 5 0,-1 1 0,-1 1 0,0 0 0,-1 0 0,0 1 0,0 0 0,8 23 0,-2-1 0,18 73 0,-16-25 0,-2 0 0,-5 1 0,-3 0 0,-4 1 0,-3-1 0,-21 137 0,13-173-136,-1 1-1,-3-2 1,-2 0-1,-2-1 1,-1 0-1,-3-1 1,-2-2-1,-2 0 0,-30 40 1,-7-7-6690</inkml:trace>
+  <inkml:trace contextRef="#ctx0" brushRef="#br0" timeOffset="5760.09">5285 812 24575,'93'1'0,"211"-2"0,-299 1 0,0-1 0,0 1 0,0-1 0,0 0 0,0 0 0,0-1 0,6-2 0,-10 4 0,-1 0 0,0-1 0,1 1 0,-1 0 0,1 0 0,-1-1 0,0 1 0,1 0 0,-1-1 0,1 1 0,-1 0 0,0-1 0,0 1 0,1-1 0,-1 1 0,0 0 0,0-1 0,1 1 0,-1-1 0,0 1 0,0-1 0,0 1 0,0-1 0,0 1 0,0-1 0,0 1 0,0-1 0,0 0 0,0 0 0,-1-1 0,0 1 0,0 0 0,0-1 0,1 1 0,-1 0 0,-1 0 0,1 0 0,0-1 0,0 1 0,0 0 0,0 1 0,-1-1 0,-1-1 0,-23-15 0,-2 0 0,-38-32 0,57 41 0,1 0 0,0 0 0,0-1 0,1 0 0,0-1 0,0 1 0,-9-22 0,-6-15 0,22 46 0,0 0 0,0 0 0,-1 0 0,1 0 0,0-1 0,0 1 0,0 0 0,0 0 0,0 0 0,0 0 0,-1 0 0,1 0 0,0 0 0,0-1 0,0 1 0,0 0 0,-1 0 0,1 0 0,0 0 0,0 0 0,0 0 0,0 0 0,-1 0 0,1 0 0,0 0 0,0 0 0,0 0 0,0 0 0,-1 0 0,1 0 0,0 0 0,0 0 0,0 0 0,0 0 0,-1 0 0,1 1 0,0-1 0,0 0 0,0 0 0,0 0 0,0 0 0,-1 0 0,1 0 0,0 0 0,0 1 0,0-1 0,0 0 0,0 0 0,0 0 0,0 0 0,0 0 0,-1 1 0,1-1 0,0 0 0,0 0 0,0 0 0,0 0 0,0 1 0,0-1 0,0 0 0,0 0 0,0 0 0,0 0 0,0 1 0,0-1 0,0 0 0,-2 16 0,4 27 0,1 0 0,15 68 0,-4-33 0,23 218-1365,-29-214-5461</inkml:trace>
+</inkml:ink>
+</file>
+
+<file path=word/ink/ink69.xml><?xml version="1.0" encoding="utf-8"?>
+<inkml:ink xmlns:inkml="http://www.w3.org/2003/InkML">
+  <inkml:definitions>
+    <inkml:context xml:id="ctx0">
+      <inkml:inkSource xml:id="inkSrc0">
+        <inkml:traceFormat>
+          <inkml:channel name="X" type="integer" min="-2.14748E9" max="2.14748E9" units="cm"/>
+          <inkml:channel name="Y" type="integer" min="-2.14748E9" max="2.14748E9" units="cm"/>
+          <inkml:channel name="F" type="integer" max="32767" units="dev"/>
+        </inkml:traceFormat>
+        <inkml:channelProperties>
+          <inkml:channelProperty channel="X" name="resolution" value="1000" units="1/cm"/>
+          <inkml:channelProperty channel="Y" name="resolution" value="1000" units="1/cm"/>
+          <inkml:channelProperty channel="F" name="resolution" value="0" units="1/dev"/>
+        </inkml:channelProperties>
+      </inkml:inkSource>
+      <inkml:timestamp xml:id="ts0" timeString="2024-09-08T13:11:32.552"/>
+    </inkml:context>
+    <inkml:brush xml:id="br0">
+      <inkml:brushProperty name="width" value="0.05" units="cm"/>
+      <inkml:brushProperty name="height" value="0.05" units="cm"/>
+      <inkml:brushProperty name="color" value="#004F8B"/>
+    </inkml:brush>
+  </inkml:definitions>
+  <inkml:trace contextRef="#ctx0" brushRef="#br0">14 83 24575,'-1'0'0,"0"0"0,0-1 0,1 1 0,-1-1 0,0 1 0,0-1 0,1 0 0,-1 1 0,0-1 0,1 0 0,-1 1 0,0-1 0,1 0 0,-1 0 0,1 1 0,-1-1 0,1 0 0,0 0 0,-1 0 0,1 0 0,0 0 0,0 0 0,0 1 0,-1-1 0,1 0 0,0 0 0,0 0 0,0 0 0,0 0 0,1 0 0,-1 0 0,0 0 0,0 0 0,0 0 0,1-1 0,-1 2 0,0-1 0,0 0 0,0 1 0,0-1 0,0 1 0,0-1 0,1 1 0,-1-1 0,0 0 0,0 1 0,0-1 0,1 1 0,-1-1 0,0 1 0,0-1 0,1 1 0,-1-1 0,1 1 0,-1-1 0,0 1 0,1 0 0,-1-1 0,1 1 0,-1-1 0,1 1 0,-1 0 0,1 0 0,-1-1 0,1 1 0,-1 0 0,1 0 0,0 0 0,-1-1 0,1 1 0,-1 0 0,1 0 0,-1 0 0,1 0 0,0 0 0,-1 0 0,1 0 0,-1 0 0,1 1 0,0-1 0,-1 0 0,1 0 0,-1 0 0,1 1 0,-1-1 0,1 0 0,-1 0 0,1 1 0,-1-1 0,1 1 0,-1-1 0,1 0 0,-1 1 0,0-1 0,1 1 0,0 0 0,3 4 0,0 0 0,0 0 0,0 0 0,-1 1 0,0 0 0,0-1 0,0 1 0,3 12 0,10 56 0,-14-59 0,1 1 0,0 0 0,10 25 0,-13-41 0,0 1 0,1-1 0,-1 0 0,0 1 0,0-1 0,0 0 0,0 0 0,0 1 0,0-1 0,0 0 0,1 0 0,-1 1 0,0-1 0,0 0 0,0 0 0,1 1 0,-1-1 0,0 0 0,0 0 0,1 0 0,-1 0 0,0 1 0,0-1 0,1 0 0,-1 0 0,0 0 0,1 0 0,-1 0 0,0 0 0,0 0 0,1 0 0,-1 0 0,0 0 0,1 0 0,-1 0 0,0 0 0,1 0 0,-1 0 0,0 0 0,0 0 0,1 0 0,-1 0 0,1-1 0,11-13 0,9-33 0,-19 40 0,12-28 0,-7 16 0,0 0 0,2 0 0,0 1 0,1 0 0,1 0 0,15-20 0,-24 36 0,0 1 0,-1-1 0,1 0 0,0 1 0,-1-1 0,1 1 0,0-1 0,0 1 0,0 0 0,1 0 0,-1 0 0,0 0 0,0 0 0,1 1 0,-1-1 0,0 1 0,4-1 0,-4 1 0,-1 1 0,1-1 0,-1 0 0,0 1 0,1-1 0,-1 1 0,0 0 0,0-1 0,1 1 0,-1 0 0,0 0 0,0 0 0,0 0 0,0 0 0,0 0 0,0 0 0,0 0 0,0 1 0,-1-1 0,1 0 0,0 0 0,-1 1 0,1-1 0,-1 0 0,1 1 0,-1-1 0,0 0 0,1 1 0,-1 1 0,4 23-95,-1 0 0,-2 0 0,-2 43 0,0-42-890,1 4-5841</inkml:trace>
+</inkml:ink>
+</file>
+
+<file path=word/ink/ink7.xml><?xml version="1.0" encoding="utf-8"?>
+<inkml:ink xmlns:inkml="http://www.w3.org/2003/InkML">
+  <inkml:definitions>
+    <inkml:context xml:id="ctx0">
+      <inkml:inkSource xml:id="inkSrc0">
+        <inkml:traceFormat>
+          <inkml:channel name="X" type="integer" min="-2.14748E9" max="2.14748E9" units="cm"/>
+          <inkml:channel name="Y" type="integer" min="-2.14748E9" max="2.14748E9" units="cm"/>
+          <inkml:channel name="F" type="integer" max="32767" units="dev"/>
+        </inkml:traceFormat>
+        <inkml:channelProperties>
+          <inkml:channelProperty channel="X" name="resolution" value="1000" units="1/cm"/>
+          <inkml:channelProperty channel="Y" name="resolution" value="1000" units="1/cm"/>
+          <inkml:channelProperty channel="F" name="resolution" value="0" units="1/dev"/>
+        </inkml:channelProperties>
+      </inkml:inkSource>
+      <inkml:timestamp xml:id="ts0" timeString="2024-09-08T06:24:14.567"/>
+    </inkml:context>
+    <inkml:brush xml:id="br0">
+      <inkml:brushProperty name="width" value="0.05" units="cm"/>
+      <inkml:brushProperty name="height" value="0.05" units="cm"/>
+      <inkml:brushProperty name="color" value="#004F8B"/>
+    </inkml:brush>
+  </inkml:definitions>
+  <inkml:trace contextRef="#ctx0" brushRef="#br0">212 171 24575,'0'-15'0,"0"-1"0,-2 1 0,1-1 0,-2 1 0,-7-24 0,10 36 0,-1 1 0,0-1 0,0 0 0,0 0 0,-1 0 0,1 1 0,-1-1 0,1 1 0,-1-1 0,0 1 0,0-1 0,0 1 0,0 0 0,0 0 0,-1 0 0,1 0 0,-1 1 0,1-1 0,-1 1 0,0-1 0,1 1 0,-1 0 0,0 0 0,0 0 0,0 0 0,0 1 0,0-1 0,0 1 0,0 0 0,0 0 0,0 0 0,0 0 0,0 0 0,0 1 0,-5 1 0,3 0 0,0 0 0,0 0 0,0 0 0,1 1 0,0 0 0,-1 0 0,1 0 0,0 0 0,0 1 0,1 0 0,-1-1 0,1 1 0,0 1 0,0-1 0,0 0 0,0 1 0,1 0 0,0-1 0,-4 11 0,-1 6 0,1-1 0,1 2 0,-4 28 0,7-35 0,1-1 0,0 1 0,0 0 0,2 0 0,3 24 0,-4-36 0,1-1 0,-1 1 0,1 0 0,-1-1 0,1 1 0,0 0 0,0-1 0,1 1 0,-1-1 0,0 0 0,1 1 0,-1-1 0,1 0 0,0 0 0,0 0 0,0 0 0,0 0 0,0 0 0,0-1 0,1 1 0,-1-1 0,0 1 0,1-1 0,-1 0 0,1 0 0,0 0 0,-1 0 0,1 0 0,0-1 0,-1 1 0,1-1 0,0 0 0,0 0 0,-1 0 0,1 0 0,0 0 0,4-2 0,-3 1 0,0 0 0,1 0 0,-1-1 0,0 0 0,0 0 0,0 0 0,0 0 0,0-1 0,-1 0 0,1 0 0,-1 0 0,1 0 0,-1 0 0,0 0 0,0-1 0,-1 0 0,1 1 0,-1-1 0,4-8 0,3-8 0,-1-1 0,11-39 0,-12 36 0,9-29 0,-8 31 0,-6 18 0,-2 7 0,-3 20 24,0 1 0,1-1 0,2 1 0,3 34 0,-2-50-111,0 0-1,1 0 1,0 0 0,0 0-1,1 0 1,0 0 0,0-1-1,1 1 1,0-1-1,1 0 1,-1 0 0,1-1-1,0 1 1,1-1 0,0 0-1,8 6 1,24 14-6739</inkml:trace>
+</inkml:ink>
+</file>
+
+<file path=word/ink/ink70.xml><?xml version="1.0" encoding="utf-8"?>
+<inkml:ink xmlns:inkml="http://www.w3.org/2003/InkML">
+  <inkml:definitions>
+    <inkml:context xml:id="ctx0">
+      <inkml:inkSource xml:id="inkSrc0">
+        <inkml:traceFormat>
+          <inkml:channel name="X" type="integer" min="-2.14748E9" max="2.14748E9" units="cm"/>
+          <inkml:channel name="Y" type="integer" min="-2.14748E9" max="2.14748E9" units="cm"/>
+          <inkml:channel name="F" type="integer" max="32767" units="dev"/>
+        </inkml:traceFormat>
+        <inkml:channelProperties>
+          <inkml:channelProperty channel="X" name="resolution" value="1000" units="1/cm"/>
+          <inkml:channelProperty channel="Y" name="resolution" value="1000" units="1/cm"/>
+          <inkml:channelProperty channel="F" name="resolution" value="0" units="1/dev"/>
+        </inkml:channelProperties>
+      </inkml:inkSource>
+      <inkml:timestamp xml:id="ts0" timeString="2024-09-08T13:11:28.755"/>
+    </inkml:context>
+    <inkml:brush xml:id="br0">
+      <inkml:brushProperty name="width" value="0.05" units="cm"/>
+      <inkml:brushProperty name="height" value="0.05" units="cm"/>
+      <inkml:brushProperty name="color" value="#004F8B"/>
+    </inkml:brush>
+  </inkml:definitions>
+  <inkml:trace contextRef="#ctx0" brushRef="#br0">355 103 24575,'4'-10'0,"-1"5"0,-1 0 0,0 0 0,0 0 0,0 0 0,0-1 0,-1 1 0,0-1 0,0 0 0,0 1 0,-1-1 0,0 1 0,0-1 0,-2-8 0,2 14 0,0-1 0,0 1 0,0-1 0,-1 1 0,1-1 0,0 1 0,-1-1 0,1 1 0,0 0 0,-1-1 0,1 1 0,-1-1 0,1 1 0,0 0 0,-1-1 0,1 1 0,-1 0 0,1 0 0,-1-1 0,1 1 0,-1 0 0,1 0 0,-1 0 0,1 0 0,-1-1 0,0 1 0,1 0 0,-1 0 0,1 0 0,-1 0 0,1 0 0,-1 0 0,-1 1 0,-19 8 0,8 0 0,0 1 0,1 0 0,0 0 0,0 2 0,1-1 0,1 1 0,0 1 0,-13 22 0,-3 10 0,-29 68 0,28-50 0,3 1 0,3 1 0,2 1 0,4 1 0,2 0 0,4 1 0,-2 78 0,11-102 0,1 0 0,3-1 0,1 1 0,3-1 0,1 0 0,2 0 0,2-1 0,1-1 0,3 0 0,1-1 0,2-1 0,30 44 0,-14-35-273,2-1 0,2-3 0,2-1 0,82 64 0,23 2-6553</inkml:trace>
+</inkml:ink>
+</file>
+
+<file path=word/ink/ink71.xml><?xml version="1.0" encoding="utf-8"?>
+<inkml:ink xmlns:inkml="http://www.w3.org/2003/InkML">
+  <inkml:definitions>
+    <inkml:context xml:id="ctx0">
+      <inkml:inkSource xml:id="inkSrc0">
+        <inkml:traceFormat>
+          <inkml:channel name="X" type="integer" min="-2.14748E9" max="2.14748E9" units="cm"/>
+          <inkml:channel name="Y" type="integer" min="-2.14748E9" max="2.14748E9" units="cm"/>
+          <inkml:channel name="F" type="integer" max="32767" units="dev"/>
+        </inkml:traceFormat>
+        <inkml:channelProperties>
+          <inkml:channelProperty channel="X" name="resolution" value="1000" units="1/cm"/>
+          <inkml:channelProperty channel="Y" name="resolution" value="1000" units="1/cm"/>
+          <inkml:channelProperty channel="F" name="resolution" value="0" units="1/dev"/>
+        </inkml:channelProperties>
+      </inkml:inkSource>
+      <inkml:timestamp xml:id="ts0" timeString="2024-09-08T13:11:08.265"/>
+    </inkml:context>
+    <inkml:brush xml:id="br0">
+      <inkml:brushProperty name="width" value="0.05" units="cm"/>
+      <inkml:brushProperty name="height" value="0.05" units="cm"/>
+      <inkml:brushProperty name="color" value="#004F8B"/>
+    </inkml:brush>
+  </inkml:definitions>
+  <inkml:trace contextRef="#ctx0" brushRef="#br0">0 654 24575,'0'-4'0,"0"-1"0,1 1 0,-1 0 0,1 0 0,0 0 0,2-7 0,-3 11 0,0 0 0,0-1 0,1 1 0,-1 0 0,0 0 0,0-1 0,0 1 0,0 0 0,0 0 0,0-1 0,1 1 0,-1 0 0,0 0 0,0 0 0,0-1 0,1 1 0,-1 0 0,0 0 0,0 0 0,1 0 0,-1 0 0,0-1 0,0 1 0,1 0 0,-1 0 0,0 0 0,0 0 0,1 0 0,-1 0 0,0 0 0,0 0 0,1 0 0,-1 0 0,0 0 0,1 0 0,10 17 0,-3 4 0,-1 0 0,-1 1 0,0 0 0,-2 0 0,0 0 0,-2 1 0,0 25 0,-14 13 0,3-27 0,9-32 0,0 0 0,-1 0 0,1-1 0,-1 1 0,0 0 0,1 0 0,-1-1 0,0 1 0,0-1 0,0 1 0,-1 0 0,0 1 0,1-3 0,1 0 0,0 0 0,0 0 0,0 0 0,0 0 0,0 0 0,0 0 0,0 1 0,-1-1 0,1 0 0,0 0 0,0 0 0,0 0 0,0 0 0,0 0 0,0 0 0,-1 0 0,1 0 0,0 0 0,0 0 0,0 0 0,0 0 0,0 0 0,0 0 0,-1 0 0,1 0 0,0 0 0,0-1 0,0 1 0,0 0 0,0 0 0,0 0 0,-1 0 0,1 0 0,0 0 0,0 0 0,0 0 0,0 0 0,0 0 0,0-1 0,0 1 0,0 0 0,0 0 0,0 0 0,0 0 0,0 0 0,-1 0 0,1-1 0,0-15 0,8-23 0,2 1 0,2 0 0,1 0 0,23-44 0,-32 72 0,-3 8 0,2-6 0,1 1 0,0-1 0,0 0 0,0 1 0,7-8 0,-10 14 0,0 0 0,0 0 0,0 0 0,0 0 0,-1 1 0,1-1 0,0 0 0,0 1 0,1-1 0,-1 0 0,0 1 0,0-1 0,0 1 0,0 0 0,0-1 0,1 1 0,-1 0 0,0 0 0,0 0 0,0 0 0,1 0 0,-1 0 0,0 0 0,0 0 0,0 0 0,1 0 0,-1 1 0,0-1 0,0 1 0,0-1 0,0 1 0,0-1 0,0 1 0,0-1 0,0 1 0,0 0 0,0 0 0,0 0 0,0-1 0,0 1 0,0 0 0,-1 0 0,1 0 0,0 0 0,0 1 0,11 16-136,-1-1-1,0 2 1,-2-1-1,0 1 1,-1 1-1,-1 0 1,-1 0-1,0 0 0,3 30 1,-7-38-6690</inkml:trace>
+  <inkml:trace contextRef="#ctx0" brushRef="#br0" timeOffset="432.82">570 506 24575,'7'-4'0,"-1"10"0,-9 15 0,-7 17 0,-13 18 0,-10 17 0,-6 10 0,-4 5 0,2 3 0,4 0 0,5-5 0,4-10 0,7-10 0,7-13 0,10-20 0,5-14-8191</inkml:trace>
+  <inkml:trace contextRef="#ctx0" brushRef="#br0" timeOffset="774.6">634 1015 24575,'-4'2'0,"1"0"0,-1 1 0,1 0 0,0-1 0,0 1 0,0 0 0,0 1 0,1-1 0,-1 0 0,1 1 0,0 0 0,0-1 0,-3 7 0,5-7 0,-1 0 0,0 0 0,1 0 0,0-1 0,0 1 0,0 0 0,0 0 0,0 0 0,0 0 0,1 0 0,0 0 0,-1 0 0,1-1 0,0 1 0,0 0 0,1-1 0,-1 1 0,0-1 0,1 1 0,2 3 0,11 10 0,0 0 0,1 0 0,1-2 0,0 0 0,1-1 0,21 12 0,35 26 0,-72-49 0,1 0 0,-1 0 0,1 0 0,-1 0 0,0 1 0,0-1 0,0 1 0,0-1 0,0 1 0,-1 0 0,1 0 0,-1 0 0,0 0 0,2 4 0,-3-5 0,0 0 0,0-1 0,-1 1 0,1 0 0,0-1 0,-1 1 0,1 0 0,-1-1 0,1 1 0,-1-1 0,0 1 0,1-1 0,-1 1 0,0-1 0,0 0 0,0 1 0,0-1 0,-1 0 0,1 0 0,0 0 0,0 0 0,-1 0 0,1 0 0,-1 0 0,1 0 0,0 0 0,-1-1 0,0 1 0,-2 0 0,-17 6 0,0-1 0,-1-1 0,1-1 0,-1-1 0,0 0 0,-1-2 0,1-1 0,0 0 0,-31-6 0,48 5 10,1 1 0,-1-1 0,1 0 0,0-1 0,-1 1 0,1-1 0,0 0 0,0 0 0,0 0 0,0 0 0,-3-4 0,5 5-56,1 0-1,0 0 1,0-1-1,0 1 1,0 0 0,0-1-1,0 1 1,1-1-1,-1 1 1,0-1 0,1 1-1,-1-1 1,1 1-1,0-1 1,-1 0-1,1 1 1,0-1 0,0 0-1,0 1 1,0-1-1,0 0 1,0 1 0,1-1-1,-1 0 1,1 1-1,-1-1 1,1 1 0,-1-1-1,1 1 1,0-1-1,1-1 1,12-19-6780</inkml:trace>
+  <inkml:trace contextRef="#ctx0" brushRef="#br0" timeOffset="1133">656 1035 24575,'14'-8'0,"16"-1"0,14-1 0,6-1 0,2 1 0,-8 2-8191</inkml:trace>
+  <inkml:trace contextRef="#ctx0" brushRef="#br0" timeOffset="1533.67">1078 697 24575,'3'-3'0,"0"1"0,0-1 0,0 1 0,0 0 0,0 0 0,1 0 0,-1 0 0,1 1 0,-1-1 0,1 1 0,-1 0 0,1 0 0,0 1 0,0-1 0,-1 1 0,9-1 0,-10 1 0,-1 1 0,1-1 0,0 1 0,0-1 0,-1 1 0,1-1 0,0 1 0,-1 0 0,1 0 0,-1 0 0,1 0 0,-1 0 0,0 0 0,1 0 0,-1 1 0,0-1 0,0 0 0,1 1 0,-1-1 0,0 1 0,-1-1 0,1 1 0,0-1 0,0 1 0,-1 0 0,1-1 0,-1 1 0,1 0 0,-1 0 0,0-1 0,1 1 0,-1 0 0,0 0 0,0 0 0,-1-1 0,1 1 0,-1 2 0,1 1 0,-1 0 0,0-1 0,0 0 0,0 1 0,-1-1 0,0 0 0,0 1 0,0-1 0,0 0 0,0 0 0,-4 4 0,-38 39 0,12-14 0,31-32 0,0-1 0,1 1 0,0-1 0,-1 1 0,1-1 0,-1 1 0,1-1 0,0 1 0,-1-1 0,1 1 0,0 0 0,-1-1 0,1 1 0,0-1 0,0 1 0,0 0 0,0-1 0,0 1 0,0 0 0,-1-1 0,2 1 0,-1 0 0,0-1 0,0 1 0,0-1 0,0 1 0,0 0 0,0-1 0,1 1 0,-1 0 0,0-1 0,1 1 0,0 0 0,0 1 0,1-1 0,-1-1 0,1 1 0,-1 0 0,1 0 0,-1 0 0,1-1 0,-1 1 0,1-1 0,0 1 0,2-1 0,60 3 0,-54-3 0,46 0-1365,-2 0-5461</inkml:trace>
+  <inkml:trace contextRef="#ctx0" brushRef="#br0" timeOffset="3312.04">1312 315 24575,'-1'0'0,"1"-1"0,-1 1 0,1-1 0,-1 1 0,1-1 0,-1 1 0,1-1 0,-1 1 0,1-1 0,0 1 0,-1-1 0,1 0 0,0 1 0,-1-1 0,1 0 0,0 1 0,0-1 0,0 0 0,0 1 0,0-1 0,-1 0 0,1 1 0,0-1 0,1 0 0,-1 0 0,0 1 0,0-1 0,0-1 0,1 1 0,0 0 0,0 0 0,0 0 0,0 1 0,0-1 0,0 0 0,0 0 0,0 1 0,0-1 0,0 1 0,0-1 0,0 1 0,0-1 0,3 0 0,2 0 0,0-1 0,0 2 0,1-1 0,-1 0 0,11 2 0,-7 0 0,0 1 0,0 0 0,0 1 0,0 0 0,-1 1 0,1 0 0,-1 0 0,0 1 0,-1 0 0,15 11 0,-11-6 0,0 1 0,-1 1 0,0-1 0,-1 2 0,0-1 0,9 18 0,0 5 0,-2 1 0,-2 0 0,-1 1 0,16 68 0,-18-48 0,-2 1 0,-3 0 0,-2 1 0,-3-1 0,-2 1 0,-8 59 0,2-72 0,-2 1 0,-2-1 0,-2-1 0,-1 0 0,-3-1 0,-2-1 0,-1 0 0,-27 41 0,45-82 0,-2 3 0,0 0 0,0 1 0,-1-1 0,0 0 0,0-1 0,0 1 0,0-1 0,-1 0 0,-6 5 0,11-9-26,-1 1 0,0-1-1,1 0 1,-1 0 0,1 0 0,-1 0-1,1 0 1,-1 0 0,0 0 0,1 0-1,-1 0 1,1 0 0,-1 0 0,0 0-1,1 0 1,-1 0 0,1-1 0,-1 1-1,1 0 1,-1 0 0,1-1 0,-1 1-1,1 0 1,-1-1 0,1 1 0,-1 0-1,1-1 1,-1 1 0,1-1 0,0 1-1,-1-1 1,1 1 0,0-1 0,-1 1-1,1-1 1,0 1 0,0-1 0,0 1-1,-1-1 1,1 1 0,0-1 0,0 0-1,0 1 1,0-1 0,0 1 0,0-1-1,0 0 1,0 1 0,0-1 0,0 1-1,1-2 1,-1-20-6800</inkml:trace>
+  <inkml:trace contextRef="#ctx0" brushRef="#br0" timeOffset="3874.03">1840 803 24575,'307'-21'0,"-123"4"0,-160 16 0,-18 2 0,1-1 0,-1 0 0,0 0 0,1-1 0,-1 0 0,1 0 0,-1 0 0,0-1 0,0 0 0,0 0 0,10-6 0,-16 8 0,1-1 0,-1 1 0,0-1 0,0 1 0,0-1 0,0 0 0,1 1 0,-1-1 0,0 1 0,0-1 0,0 1 0,0-1 0,0 0 0,0 1 0,0-1 0,-1 1 0,1-1 0,0 1 0,0-1 0,0 1 0,0-1 0,-1 1 0,1-1 0,0 1 0,-1-1 0,1 1 0,0-1 0,-1 1 0,1-1 0,-1 1 0,1 0 0,0-1 0,-1 1 0,1 0 0,-1-1 0,1 1 0,-1 0 0,1 0 0,-1-1 0,1 1 0,-1 0 0,0 0 0,-29-16 0,28 15 0,-50-21 0,30 14 0,1-2 0,-37-21 0,52 27 0,0 0 0,1 0 0,-1-1 0,1 0 0,0 0 0,1 0 0,-1 0 0,1-1 0,0 0 0,0 0 0,1 0 0,0 0 0,-4-12 0,34 119 0,27 208 0,-50-249-1365,-1-11-5461</inkml:trace>
+  <inkml:trace contextRef="#ctx0" brushRef="#br0" timeOffset="4497.95">2540 507 24575,'135'-10'0,"-29"0"0,-67 9 0,-16 1 0,43-6 0,-55 3 0,-10 1 0,-19-4 0,-31 1 0,39 4 0,-2 0 0,0 1 0,0-2 0,0 0 0,1 0 0,-1-1 0,1 0 0,-1-1 0,-17-9 0,29 13 0,-1 0 0,1-1 0,-1 1 0,1 0 0,0-1 0,-1 1 0,1 0 0,0 0 0,-1 0 0,1-1 0,-1 1 0,1 0 0,-1 0 0,1 0 0,0 0 0,-1 0 0,1 0 0,-1 0 0,1 0 0,-1 0 0,1 0 0,-1 0 0,1 0 0,0 0 0,-1 0 0,1 1 0,-1-1 0,1 0 0,-1 0 0,1 1 0,-6 13 0,7 33 0,0-32 0,17 381-1365,-14-342-5461</inkml:trace>
+  <inkml:trace contextRef="#ctx0" brushRef="#br0" timeOffset="4995.36">3385 0 24575,'-18'15'0,"-13"18"0,-8 26 0,-9 24 0,0 23 0,2 19 0,8 14 0,11 4 0,9 3 0,12-5 0,18-5 0,14-12 0,13-8 0,11-13 0,8-18 0,-7-22-8191</inkml:trace>
+  <inkml:trace contextRef="#ctx0" brushRef="#br0" timeOffset="11745.06">3556 401 24575,'0'-6'0,"0"4"0,1-1 0,-1 0 0,0 0 0,-1 0 0,1 0 0,0 0 0,-1 0 0,0 0 0,0 0 0,1 0 0,-2 0 0,1 1 0,0-1 0,-4-5 0,5 8 0,0 0 0,-1-1 0,1 1 0,0 0 0,-1-1 0,1 1 0,0-1 0,0 1 0,-1-1 0,1 1 0,0-1 0,0 1 0,0-1 0,0 1 0,0-1 0,0 1 0,-1-1 0,1 1 0,0-1 0,0 1 0,1-1 0,-1 1 0,0-1 0,0 1 0,0-1 0,0 1 0,0-1 0,0 1 0,1 0 0,-1-1 0,0 1 0,0-1 0,1 0 0,19-8 0,30 3 0,-46 6 0,226-20 0,-227 20 0,-1 0 0,0-1 0,1 1 0,-1 0 0,0-1 0,0 0 0,1 1 0,-1-1 0,0 0 0,0 0 0,0-1 0,0 1 0,0 0 0,0-1 0,0 1 0,-1-1 0,1 1 0,0-1 0,-1 0 0,1 0 0,-1 1 0,0-1 0,0 0 0,1-1 0,-1 1 0,-1 0 0,1 0 0,0 0 0,0 0 0,-1-1 0,1 1 0,-1 0 0,0-4 0,-21 142 20,-20 101-1405,37-218-5441</inkml:trace>
+  <inkml:trace contextRef="#ctx0" brushRef="#br0" timeOffset="12087.81">3746 528 24575,'-7'-4'0,"5"0"0,13-1 0,16-2 0,17-1 0,17 2 0,7 1 0,1-1 0,-13-1-8191</inkml:trace>
+  <inkml:trace contextRef="#ctx0" brushRef="#br0" timeOffset="14646.57">4084 612 24575,'74'-67'0,"-54"44"0,-14 14 0,-12 11 0,-27 24 0,2 2 0,1 1 0,1 2 0,-36 48 0,48-58 0,-54 67 0,4 3 0,-86 155 0,141-221-1365,8-11-5461</inkml:trace>
+  <inkml:trace contextRef="#ctx0" brushRef="#br0" timeOffset="15627.7">3957 1079 24575,'0'-1'0,"0"1"0,0 0 0,0 0 0,0 0 0,1-1 0,-1 1 0,0 0 0,0 0 0,0-1 0,0 1 0,0 0 0,0 0 0,0 0 0,0-1 0,0 1 0,0 0 0,0 0 0,-1-1 0,1 1 0,0 0 0,0 0 0,0 0 0,0-1 0,0 1 0,0 0 0,0 0 0,-1 0 0,1-1 0,0 1 0,0 0 0,0 0 0,0 0 0,-1 0 0,1 0 0,0-1 0,0 1 0,0 0 0,-1 0 0,1 0 0,0 0 0,0 0 0,0 0 0,-1 0 0,1 0 0,0 0 0,0 0 0,-1 0 0,1 0 0,0 0 0,0 0 0,0 0 0,-1 0 0,1 0 0,0 0 0,0 0 0,-1 0 0,1 0 0,0 0 0,0 1 0,-1-1 0,0 1 0,1-1 0,-1 1 0,0-1 0,1 1 0,-1 0 0,1-1 0,-1 1 0,1 0 0,-1-1 0,1 1 0,0 0 0,-1 0 0,1 0 0,0-1 0,0 1 0,-1 1 0,1 1 0,0-1 0,0 1 0,0-1 0,1 1 0,-1-1 0,1 1 0,-1-1 0,1 1 0,0-1 0,0 1 0,0-1 0,0 0 0,0 1 0,1-1 0,1 3 0,32 30 0,-31-32 0,0 1 0,0-1 0,0 0 0,0 1 0,-1 0 0,0 0 0,1 0 0,-1 1 0,-1-1 0,1 1 0,-1-1 0,0 1 0,0 0 0,2 8 0,-4-11 0,0 1 0,0 0 0,0-1 0,-1 1 0,0-1 0,1 1 0,-1 0 0,0-1 0,0 1 0,0-1 0,-1 0 0,1 1 0,-1-1 0,1 0 0,-1 0 0,0 0 0,1 0 0,-1 0 0,0 0 0,-1-1 0,1 1 0,-3 1 0,-7 5 0,0-2 0,0 1 0,-13 4 0,19-9 0,-6 4-195,1-2 0,-1 0 0,1 0 0,-1-1 0,0 0 0,-14 1 0,5-5-6631</inkml:trace>
+  <inkml:trace contextRef="#ctx0" brushRef="#br0" timeOffset="15973.79">3979 1015 24575,'29'-4'0,"16"-1"0,12 0 0,0 1 0,-3 2 0,-11 0-8191</inkml:trace>
+  <inkml:trace contextRef="#ctx0" brushRef="#br0" timeOffset="16330.91">4444 931 24575,'-25'25'0,"-12"15"0,-4 9 0,2-1 0,8-5 0,5-6 0,7-9-8191</inkml:trace>
+  <inkml:trace contextRef="#ctx0" brushRef="#br0" timeOffset="16331.91">4253 910 24575,'11'14'0,"7"16"0,8 10 0,2 5 0,1 2 0,-1 1 0,-2-1 0,-5-5 0,-6-6 0,-6-9-8191</inkml:trace>
+  <inkml:trace contextRef="#ctx0" brushRef="#br0" timeOffset="16675.11">4635 889 24575,'0'25'0,"0"19"0,0 9 0,0 4 0,0-2 0,0-7 0,0-6 0,0-12-8191</inkml:trace>
+  <inkml:trace contextRef="#ctx0" brushRef="#br0" timeOffset="17065.19">4804 866 24575,'-6'33'0,"2"0"0,0 65 0,4-88 0,0 0 0,1 0 0,1 1 0,0-1 0,0-1 0,1 1 0,0 0 0,1-1 0,0 1 0,0-1 0,1 0 0,0 0 0,13 15 0,-17-22 0,0 0 0,1 0 0,0-1 0,-1 1 0,1-1 0,0 1 0,0-1 0,0 1 0,0-1 0,0 0 0,0 0 0,0 0 0,0-1 0,0 1 0,1 0 0,-1-1 0,4 1 0,-4-1 0,-1 0 0,1-1 0,-1 1 0,1-1 0,-1 1 0,1-1 0,-1 1 0,1-1 0,-1 0 0,0 0 0,0 0 0,1 0 0,-1 0 0,0 0 0,0 0 0,0 0 0,0 0 0,0 0 0,1-3 0,2-3 0,-1 0 0,0 0 0,0 0 0,0 0 0,-1 0 0,-1-1 0,1 1 0,-1-1 0,0-8 0,0 3 14,-1 1-1,-1-1 0,0 0 0,-1 0 1,-1 0-1,0 1 0,0-1 1,-7-15-1,7 22-91,1 0 0,-1 1 0,0-1-1,-1 1 1,0 0 0,1-1 0,-2 2 0,1-1 0,0 0-1,-1 1 1,0 0 0,0 0 0,0 0 0,-1 1 0,1 0-1,-1 0 1,0 0 0,-10-3 0,-7 1-6748</inkml:trace>
+</inkml:ink>
+</file>
+
+<file path=word/ink/ink72.xml><?xml version="1.0" encoding="utf-8"?>
+<inkml:ink xmlns:inkml="http://www.w3.org/2003/InkML">
+  <inkml:definitions>
+    <inkml:context xml:id="ctx0">
+      <inkml:inkSource xml:id="inkSrc0">
+        <inkml:traceFormat>
+          <inkml:channel name="X" type="integer" min="-2.14748E9" max="2.14748E9" units="cm"/>
+          <inkml:channel name="Y" type="integer" min="-2.14748E9" max="2.14748E9" units="cm"/>
+          <inkml:channel name="F" type="integer" max="32767" units="dev"/>
+        </inkml:traceFormat>
+        <inkml:channelProperties>
+          <inkml:channelProperty channel="X" name="resolution" value="1000" units="1/cm"/>
+          <inkml:channelProperty channel="Y" name="resolution" value="1000" units="1/cm"/>
+          <inkml:channelProperty channel="F" name="resolution" value="0" units="1/dev"/>
+        </inkml:channelProperties>
+      </inkml:inkSource>
+      <inkml:timestamp xml:id="ts0" timeString="2024-09-08T13:10:59.942"/>
+    </inkml:context>
+    <inkml:brush xml:id="br0">
+      <inkml:brushProperty name="width" value="0.05" units="cm"/>
+      <inkml:brushProperty name="height" value="0.05" units="cm"/>
+      <inkml:brushProperty name="color" value="#004F8B"/>
+    </inkml:brush>
+  </inkml:definitions>
+  <inkml:trace contextRef="#ctx0" brushRef="#br0">94 414 24575,'0'0'0,"0"-1"0,-1 0 0,1 0 0,0 1 0,-1-1 0,1 0 0,0 0 0,-1 1 0,1-1 0,-1 0 0,1 1 0,-1-1 0,1 1 0,-1-1 0,0 1 0,1-1 0,-1 1 0,0-1 0,1 1 0,-1 0 0,0-1 0,0 1 0,1 0 0,-1 0 0,0-1 0,0 1 0,1 0 0,-1 0 0,0 0 0,0 0 0,0 0 0,1 0 0,-1 0 0,0 0 0,0 0 0,0 0 0,1 1 0,-1-1 0,0 0 0,-1 1 0,-33 10 0,27-8 0,-15 9 0,22-7 0,15-3 0,44-2 0,1-2 0,-1-3 0,81-18 0,-98 16 0,-25 4-1365</inkml:trace>
+  <inkml:trace contextRef="#ctx0" brushRef="#br0" timeOffset="728.19">51 457 24575,'207'-2'0,"216"-31"0,-398 28 0,-23 3 0,-14 0 0,-5 3 31,1 1 0,-1 0-1,-15 4 1,-21 3-1519,33-7-5338</inkml:trace>
+  <inkml:trace contextRef="#ctx0" brushRef="#br0" timeOffset="2960.15">433 434 24575,'0'0'0,"1"-30"0,2 25 0,2 20 0,2 27 0,-2 1 0,0 77 0,0 0 0,8 34 0,-3-335 0,1-13 0,-10 159 0,0 17 0,-1 0 0,-1-1 0,-4-31 0,-1 41 0,0 14 0,-4 17 0,0 11 0,1 0 0,2 1 0,1 0 0,1 0 0,1 37 0,4-44 0,1 0 0,1 0 0,1 1 0,2-2 0,0 1 0,18 49 0,-23-76-20,0 0 0,0 1 0,0-1 0,0 0 0,0 0 0,0 0 0,0 1 0,0-1 0,0 0-1,0 0 1,1 1 0,-1-1 0,0 0 0,0 0 0,0 0 0,0 1 0,0-1 0,0 0 0,0 0 0,0 0 0,1 0 0,-1 1-1,0-1 1,0 0 0,0 0 0,0 0 0,1 0 0,-1 0 0,0 1 0,0-1 0,0 0 0,1 0 0,-1 0 0,0 0 0,0 0-1,0 0 1,1 0 0,-1 0 0,0 0 0,0 0 0,1 0 0,-1 0 0,0 0 0,0 0 0,0 0 0,1 0 0,-1 0 0,0 0-1,0 0 1,1 0 0,-1 0 0,0 0 0,0-1 0,0 1 0,0 0 0,1 0 0,-1 0 0,0 0 0,0 0 0,0-1 0,0 1-1,1 0 1,-1 0 0,0 0 0,0-1 0,0 1 0,0 0 0,6-8-6806</inkml:trace>
+  <inkml:trace contextRef="#ctx0" brushRef="#br0" timeOffset="4611.41">1025 224 24575,'22'-29'0,"23"-43"0,-38 59 0,-1 0 0,0 0 0,0-1 0,-2 1 0,0-1 0,3-17 0,-7 19 0,-6 15 0,-9 22 0,-20 50 0,2 1 0,4 1 0,-24 103 0,28-71 0,-19 215 0,41-271 20,2 1 0,2 0 0,3 0 0,2-1 0,16 64 0,-13-81-185,2 0 0,2 0 0,1-1 0,2-1 0,1-1 0,1 0 0,2-1 0,28 34 0,29 21-6661</inkml:trace>
+</inkml:ink>
+</file>
+
+<file path=word/ink/ink73.xml><?xml version="1.0" encoding="utf-8"?>
+<inkml:ink xmlns:inkml="http://www.w3.org/2003/InkML">
+  <inkml:definitions>
+    <inkml:context xml:id="ctx0">
+      <inkml:inkSource xml:id="inkSrc0">
+        <inkml:traceFormat>
+          <inkml:channel name="X" type="integer" min="-2.14748E9" max="2.14748E9" units="cm"/>
+          <inkml:channel name="Y" type="integer" min="-2.14748E9" max="2.14748E9" units="cm"/>
+          <inkml:channel name="F" type="integer" max="32767" units="dev"/>
+        </inkml:traceFormat>
+        <inkml:channelProperties>
+          <inkml:channelProperty channel="X" name="resolution" value="1000" units="1/cm"/>
+          <inkml:channelProperty channel="Y" name="resolution" value="1000" units="1/cm"/>
+          <inkml:channelProperty channel="F" name="resolution" value="0" units="1/dev"/>
+        </inkml:channelProperties>
+      </inkml:inkSource>
+      <inkml:timestamp xml:id="ts0" timeString="2024-09-08T13:10:56.801"/>
+    </inkml:context>
+    <inkml:brush xml:id="br0">
+      <inkml:brushProperty name="width" value="0.05" units="cm"/>
+      <inkml:brushProperty name="height" value="0.05" units="cm"/>
+      <inkml:brushProperty name="color" value="#004F8B"/>
+    </inkml:brush>
+  </inkml:definitions>
+  <inkml:trace contextRef="#ctx0" brushRef="#br0">0 316 24575,'66'-18'0,"0"3"0,2 3 0,68-3 0,-21 1 0,-83 9 0,-24 1 0,-16-1 0,-18-1 0,10 3 0,-1 0 0,0 1 0,1 1 0,-1 0 0,-28 4 0,39-2 0,1 0 0,-1 0 0,1 1 0,0 0 0,0 0 0,0 0 0,0 1 0,0-1 0,0 1 0,1 0 0,-1 1 0,1-1 0,0 1 0,0 0 0,0 0 0,1 0 0,0 1 0,-1-1 0,1 1 0,1-1 0,-4 8 0,-6 16 0,2-1 0,1 1 0,2 1 0,0 0 0,-3 42 0,1 149 0,8-201-195,2 0 0,0 0 0,1 1 0,1-1 0,1 0 0,11 32 0,-1-21-6631</inkml:trace>
+  <inkml:trace contextRef="#ctx0" brushRef="#br0" timeOffset="393.22">825 0 24575,'-22'33'0,"-10"28"0,-8 18 0,4 14 0,4 5 0,7 1 0,9-2 0,6-7 0,5-8 0,4-11 0,1-14 0,2-16-8191</inkml:trace>
+  <inkml:trace contextRef="#ctx0" brushRef="#br0" timeOffset="827.86">741 549 24575,'4'11'0,"0"0"0,-1 0 0,-1 0 0,0 0 0,0 0 0,0 18 0,2 11 0,14 91 0,-16-132 0,3-9 0,3-14 0,2-9 0,-3 8 0,1 1 0,0-1 0,2 1 0,24-40 0,-34 63 0,1 0 0,-1 0 0,1 0 0,-1 1 0,1-1 0,0 0 0,0 0 0,-1 0 0,1 1 0,0-1 0,0 0 0,0 1 0,0-1 0,0 1 0,0-1 0,0 1 0,0 0 0,0-1 0,0 1 0,2-1 0,-2 2 0,0-1 0,0 0 0,-1 0 0,1 1 0,0-1 0,0 0 0,0 1 0,-1-1 0,1 1 0,0-1 0,-1 1 0,1 0 0,0-1 0,-1 1 0,1 0 0,0-1 0,-1 1 0,1 0 0,0 1 0,2 4 0,0 1 0,0 0 0,-1-1 0,3 14 0,6 35-682,5 60-1,-13-83-6143</inkml:trace>
+  <inkml:trace contextRef="#ctx0" brushRef="#br0" timeOffset="1230.15">1057 358 24575,'11'33'0,"7"24"0,4 25 0,-2 17 0,-3 12 0,-13 9 0,-18 6 0,-20-1 0,-5-21-8191</inkml:trace>
+</inkml:ink>
+</file>
+
+<file path=word/ink/ink74.xml><?xml version="1.0" encoding="utf-8"?>
+<inkml:ink xmlns:inkml="http://www.w3.org/2003/InkML">
+  <inkml:definitions>
+    <inkml:context xml:id="ctx0">
+      <inkml:inkSource xml:id="inkSrc0">
+        <inkml:traceFormat>
+          <inkml:channel name="X" type="integer" min="-2.14748E9" max="2.14748E9" units="cm"/>
+          <inkml:channel name="Y" type="integer" min="-2.14748E9" max="2.14748E9" units="cm"/>
+          <inkml:channel name="F" type="integer" max="32767" units="dev"/>
+        </inkml:traceFormat>
+        <inkml:channelProperties>
+          <inkml:channelProperty channel="X" name="resolution" value="1000" units="1/cm"/>
+          <inkml:channelProperty channel="Y" name="resolution" value="1000" units="1/cm"/>
+          <inkml:channelProperty channel="F" name="resolution" value="0" units="1/dev"/>
+        </inkml:channelProperties>
+      </inkml:inkSource>
+      <inkml:timestamp xml:id="ts0" timeString="2024-09-08T13:10:56.088"/>
+    </inkml:context>
+    <inkml:brush xml:id="br0">
+      <inkml:brushProperty name="width" value="0.05" units="cm"/>
+      <inkml:brushProperty name="height" value="0.05" units="cm"/>
+      <inkml:brushProperty name="color" value="#004F8B"/>
+    </inkml:brush>
+  </inkml:definitions>
+  <inkml:trace contextRef="#ctx0" brushRef="#br0">13 32 24575,'0'-3'0,"0"-6"0,-4 0 0,0 1 0,-1 5 0</inkml:trace>
+</inkml:ink>
+</file>
+
+<file path=word/ink/ink75.xml><?xml version="1.0" encoding="utf-8"?>
+<inkml:ink xmlns:inkml="http://www.w3.org/2003/InkML">
+  <inkml:definitions>
+    <inkml:context xml:id="ctx0">
+      <inkml:inkSource xml:id="inkSrc0">
+        <inkml:traceFormat>
+          <inkml:channel name="X" type="integer" min="-2.14748E9" max="2.14748E9" units="cm"/>
+          <inkml:channel name="Y" type="integer" min="-2.14748E9" max="2.14748E9" units="cm"/>
+          <inkml:channel name="F" type="integer" max="32767" units="dev"/>
+        </inkml:traceFormat>
+        <inkml:channelProperties>
+          <inkml:channelProperty channel="X" name="resolution" value="1000" units="1/cm"/>
+          <inkml:channelProperty channel="Y" name="resolution" value="1000" units="1/cm"/>
+          <inkml:channelProperty channel="F" name="resolution" value="0" units="1/dev"/>
+        </inkml:channelProperties>
+      </inkml:inkSource>
+      <inkml:timestamp xml:id="ts0" timeString="2024-09-08T13:10:50.375"/>
+    </inkml:context>
+    <inkml:brush xml:id="br0">
+      <inkml:brushProperty name="width" value="0.05" units="cm"/>
+      <inkml:brushProperty name="height" value="0.05" units="cm"/>
+      <inkml:brushProperty name="color" value="#004F8B"/>
+    </inkml:brush>
+  </inkml:definitions>
+  <inkml:trace contextRef="#ctx0" brushRef="#br0">18 0 24575,'-11'0'0,"4"0"0,18 0 0,24 0 0,21 0 0,19 0 0,11 0 0,-2 0 0,-8 0 0,-17 4 0,-18 1-8191</inkml:trace>
+  <inkml:trace contextRef="#ctx0" brushRef="#br0" timeOffset="388.49">39 191 24575,'43'-3'0,"40"-2"0,31-3 0,17-4 0,-13 0-8191</inkml:trace>
+</inkml:ink>
+</file>
+
+<file path=word/ink/ink76.xml><?xml version="1.0" encoding="utf-8"?>
+<inkml:ink xmlns:inkml="http://www.w3.org/2003/InkML">
+  <inkml:definitions>
+    <inkml:context xml:id="ctx0">
+      <inkml:inkSource xml:id="inkSrc0">
+        <inkml:traceFormat>
+          <inkml:channel name="X" type="integer" min="-2.14748E9" max="2.14748E9" units="cm"/>
+          <inkml:channel name="Y" type="integer" min="-2.14748E9" max="2.14748E9" units="cm"/>
+          <inkml:channel name="F" type="integer" max="32767" units="dev"/>
+        </inkml:traceFormat>
+        <inkml:channelProperties>
+          <inkml:channelProperty channel="X" name="resolution" value="1000" units="1/cm"/>
+          <inkml:channelProperty channel="Y" name="resolution" value="1000" units="1/cm"/>
+          <inkml:channelProperty channel="F" name="resolution" value="0" units="1/dev"/>
+        </inkml:channelProperties>
+      </inkml:inkSource>
+      <inkml:timestamp xml:id="ts0" timeString="2024-09-08T13:10:46.439"/>
+    </inkml:context>
+    <inkml:brush xml:id="br0">
+      <inkml:brushProperty name="width" value="0.05" units="cm"/>
+      <inkml:brushProperty name="height" value="0.05" units="cm"/>
+      <inkml:brushProperty name="color" value="#004F8B"/>
+    </inkml:brush>
+  </inkml:definitions>
+  <inkml:trace contextRef="#ctx0" brushRef="#br0">5 303 24575,'-2'82'0,"0"-46"0,1 1 0,2-1 0,2 0 0,11 62 0,-12-93 0,-1 0 0,1 1 0,0-1 0,0 0 0,0 0 0,1 0 0,0-1 0,0 1 0,0 0 0,0-1 0,1 0 0,0 0 0,0 0 0,0 0 0,0-1 0,1 0 0,-1 0 0,1 0 0,0 0 0,0-1 0,0 1 0,0-1 0,0 0 0,0-1 0,1 0 0,-1 1 0,0-2 0,1 1 0,-1 0 0,1-1 0,-1 0 0,1-1 0,-1 1 0,1-1 0,-1 0 0,1 0 0,-1-1 0,0 0 0,0 0 0,0 0 0,0 0 0,8-6 0,-1 0 0,-1-1 0,0-1 0,-1 0 0,0 0 0,-1-1 0,0 0 0,0 0 0,-1-1 0,-1-1 0,0 1 0,0-1 0,-2 0 0,0 0 0,0-1 0,-1 0 0,0 0 0,1-21 0,-4 25 0,0 0 0,-1 0 0,0 0 0,0 0 0,-2 0 0,1 0 0,-1 0 0,0 0 0,-1 1 0,0-1 0,-7-12 0,7 15 0,-2 0 0,1 1 0,-1-1 0,0 1 0,-1 0 0,1 0 0,-1 0 0,0 1 0,0 0 0,-1 0 0,0 1 0,0 0 0,0 0 0,0 0 0,-11-3 0,10 4 12,0 1 0,0 0 0,0 1 0,-1 0 0,1 0 0,0 0 0,0 1 0,-1 1 0,-10 1 0,16-2-57,1 0 0,-1 1 0,0-1 0,1 1 0,-1 0 0,1-1 0,-1 1 0,1 1 0,-1-1 0,1 0 0,0 1 0,0-1 0,-1 1 0,1-1 0,0 1 0,1 0 0,-1 0 0,0 0 0,0 0 0,1 0 0,-1 1 0,1-1 0,0 0 0,0 1 0,0-1 0,0 1 0,0-1 0,0 1 0,0-1 0,1 1 0,0 0 0,-1 3 0,4 18-6781</inkml:trace>
+  <inkml:trace contextRef="#ctx0" brushRef="#br0" timeOffset="357.92">1085 7 24575,'-36'-7'0,"-19"12"0,-11 19 0,-2 24 0,8 26 0,13 17 0,16 12 0,12 6 0,17-1 0,16-11 0,16-20 0,3-21-8191</inkml:trace>
+  <inkml:trace contextRef="#ctx0" brushRef="#br0" timeOffset="760.45">1168 303 24575,'7'8'0,"-1"0"0,0 0 0,0 1 0,-1 0 0,0 0 0,0 0 0,-1 0 0,0 1 0,3 16 0,2 10 0,4 43 0,-7-15 0,-3-25 0,-1-31 0,-1-11 0,5-24 0,0 0 0,2 1 0,1-1 0,2 1 0,0 1 0,1 0 0,2 1 0,18-26 0,-24 38 0,1 0 0,1 0 0,-1 1 0,17-14 0,-23 23 0,0 0 0,0-1 0,0 1 0,0 1 0,1-1 0,-1 0 0,0 1 0,1 0 0,-1-1 0,5 0 0,-6 2 0,1 0 0,-1 0 0,0 0 0,0 0 0,0 1 0,0-1 0,0 0 0,0 1 0,0-1 0,0 1 0,0 0 0,0 0 0,0 0 0,-1 0 0,1 0 0,0 0 0,0 0 0,-1 0 0,3 3 0,2 3 0,0 0 0,0 0 0,-1 1 0,0-1 0,0 1 0,-1 1 0,0-1 0,6 16 0,0 10 19,5 35 0,6 18-1422,-10-56-5423</inkml:trace>
+  <inkml:trace contextRef="#ctx0" brushRef="#br0" timeOffset="761.45">1973 134 24575,'22'33'0,"6"24"0,0 21 0,-6 16 0,-10 5 0,-15 4 0,-20-4 0,-21-8 0,-15-13 0,4-20-8191</inkml:trace>
+  <inkml:trace contextRef="#ctx0" brushRef="#br0" timeOffset="1104.39">2482 683 24575</inkml:trace>
+</inkml:ink>
+</file>
+
+<file path=word/ink/ink77.xml><?xml version="1.0" encoding="utf-8"?>
+<inkml:ink xmlns:inkml="http://www.w3.org/2003/InkML">
+  <inkml:definitions>
+    <inkml:context xml:id="ctx0">
+      <inkml:inkSource xml:id="inkSrc0">
+        <inkml:traceFormat>
+          <inkml:channel name="X" type="integer" min="-2.14748E9" max="2.14748E9" units="cm"/>
+          <inkml:channel name="Y" type="integer" min="-2.14748E9" max="2.14748E9" units="cm"/>
+          <inkml:channel name="F" type="integer" max="32767" units="dev"/>
+        </inkml:traceFormat>
+        <inkml:channelProperties>
+          <inkml:channelProperty channel="X" name="resolution" value="1000" units="1/cm"/>
+          <inkml:channelProperty channel="Y" name="resolution" value="1000" units="1/cm"/>
+          <inkml:channelProperty channel="F" name="resolution" value="0" units="1/dev"/>
+        </inkml:channelProperties>
+      </inkml:inkSource>
+      <inkml:timestamp xml:id="ts0" timeString="2024-09-08T13:10:45.939"/>
+    </inkml:context>
+    <inkml:brush xml:id="br0">
+      <inkml:brushProperty name="width" value="0.05" units="cm"/>
+      <inkml:brushProperty name="height" value="0.05" units="cm"/>
+      <inkml:brushProperty name="color" value="#004F8B"/>
+    </inkml:brush>
+  </inkml:definitions>
+  <inkml:trace contextRef="#ctx0" brushRef="#br0">23 245 24575,'-23'0'0,"50"-2"0,12 1 0,92-6 0,-35 3 0,145-24 0,-238 28 0,0-1 0,0 1 0,0-1 0,0 0 0,0 0 0,0 0 0,0 0 0,0-1 0,-1 1 0,1-1 0,0 0 0,-1 1 0,1-1 0,-1-1 0,0 1 0,3-3 0,-4 3 0,-1 1 0,1-1 0,-1 0 0,1 0 0,-1 0 0,0 0 0,0 0 0,0 0 0,0 0 0,0 0 0,0 0 0,0 0 0,-1 0 0,1 0 0,-1 0 0,1 0 0,-1 0 0,0 0 0,0 1 0,0-1 0,0 0 0,0 0 0,0 1 0,0-1 0,-2-1 0,-25-33 0,-53-54 0,79 90 0,2 6 0,6 16 0,10 26 0,78 184-1365,-69-184-5461</inkml:trace>
+</inkml:ink>
+</file>
+
+<file path=word/ink/ink78.xml><?xml version="1.0" encoding="utf-8"?>
+<inkml:ink xmlns:inkml="http://www.w3.org/2003/InkML">
+  <inkml:definitions>
+    <inkml:context xml:id="ctx0">
+      <inkml:inkSource xml:id="inkSrc0">
+        <inkml:traceFormat>
+          <inkml:channel name="X" type="integer" min="-2.14748E9" max="2.14748E9" units="cm"/>
+          <inkml:channel name="Y" type="integer" min="-2.14748E9" max="2.14748E9" units="cm"/>
+          <inkml:channel name="F" type="integer" max="32767" units="dev"/>
+        </inkml:traceFormat>
+        <inkml:channelProperties>
+          <inkml:channelProperty channel="X" name="resolution" value="1000" units="1/cm"/>
+          <inkml:channelProperty channel="Y" name="resolution" value="1000" units="1/cm"/>
+          <inkml:channelProperty channel="F" name="resolution" value="0" units="1/dev"/>
+        </inkml:channelProperties>
+      </inkml:inkSource>
+      <inkml:timestamp xml:id="ts0" timeString="2024-09-08T13:10:43.877"/>
+    </inkml:context>
+    <inkml:brush xml:id="br0">
+      <inkml:brushProperty name="width" value="0.05" units="cm"/>
+      <inkml:brushProperty name="height" value="0.05" units="cm"/>
+      <inkml:brushProperty name="color" value="#004F8B"/>
+    </inkml:brush>
+  </inkml:definitions>
+  <inkml:trace contextRef="#ctx0" brushRef="#br0">30 340 24575,'-29'0'0,"45"0"0,26 0 0,56 1 0,117-2 0,-179-5 0,-36 6 0,0 0 0,1 0 0,-1-1 0,0 1 0,0 0 0,1 0 0,-1 0 0,0-1 0,1 1 0,-1 0 0,0 0 0,0-1 0,1 1 0,-1 0 0,0 0 0,0-1 0,0 1 0,0 0 0,1-1 0,-1 1 0,0 0 0,0-1 0,0 1 0,0-1 0,0 1 0,0 0 0,0-1 0,0 0 0,-11-13 0,-31-17 0,31 24 0,1 0 0,0-1 0,0 0 0,-9-10 0,18 17 0,1 0 0,-1 0 0,0 0 0,0 1 0,1-1 0,-1 0 0,0 0 0,0 1 0,0-1 0,0 0 0,0 1 0,0-1 0,0 1 0,0-1 0,0 1 0,0 0 0,-1-1 0,0 1 0,1 0 0,1 0 0,-1 1 0,1-1 0,-1 0 0,0 0 0,1 1 0,-1-1 0,1 0 0,-1 1 0,1-1 0,-1 1 0,1-1 0,-1 0 0,1 1 0,-1-1 0,1 1 0,0 0 0,-1-1 0,1 1 0,0-1 0,-1 1 0,1 1 0,-3 5 0,1 1 0,1 0 0,-1 0 0,0 10 0,1-6 0,-18 359-1365,19-328-5461</inkml:trace>
+  <inkml:trace contextRef="#ctx0" brushRef="#br0" timeOffset="498.35">918 86 24575,'-18'39'0,"1"0"0,2 2 0,2-1 0,2 1 0,2 1 0,1 0 0,2 1 0,2-1 0,2 52 0,3-79 0,1 0 0,0 1 0,1-1 0,5 17 0,-8-29 0,1 0 0,0 0 0,0 0 0,0 0 0,1 0 0,-1 0 0,1 0 0,-1-1 0,1 1 0,0 0 0,0-1 0,0 1 0,0-1 0,0 0 0,1 0 0,-1 0 0,1 0 0,0 0 0,-1-1 0,1 1 0,0-1 0,0 1 0,0-1 0,0 0 0,0 0 0,5 0 0,-6-1 0,1 0 0,-1-1 0,1 1 0,-1-1 0,1 0 0,-1 0 0,1 0 0,-1 0 0,0 0 0,1 0 0,-1-1 0,0 1 0,0-1 0,0 0 0,0 1 0,-1-1 0,1 0 0,0 0 0,-1 0 0,1 0 0,-1-1 0,0 1 0,1 0 0,-1-1 0,0 1 0,-1 0 0,1-1 0,0-2 0,2-3 0,-1 1 0,-1-1 0,1 0 0,-1 1 0,-1-1 0,1 0 0,-2 1 0,0-12 0,-1 14 0,1 0 0,-1 0 0,-1 0 0,1 0 0,-1 0 0,0 1 0,0-1 0,0 1 0,0 0 0,-1 0 0,0 0 0,0 0 0,0 1 0,0-1 0,-1 1 0,1 0 0,-1 0 0,0 1 0,1 0 0,-9-3 0,10 3 0,-1 0 0,0 1 0,0 0 0,0 0 0,0 0 0,-1 0 0,1 0 0,0 1 0,0 0 0,0 0 0,0 0 0,-1 0 0,1 1 0,0 0 0,0 0 0,0 0 0,0 0 0,0 0 0,0 1 0,0 0 0,1 0 0,-1 0 0,1 0 0,-1 0 0,1 1 0,-6 5 0,7-6-52,1 0-1,0 0 1,0 0-1,0-1 1,0 1-1,0 0 1,0 1-1,0-1 1,1 0-1,-1 0 1,1 0-1,-1 0 1,1 0-1,0 1 1,0-1-1,0 0 1,0 0-1,0 0 1,1 1-1,-1-1 1,0 0-1,1 0 1,0 0-1,0 0 0,0 2 1,9 11-6774</inkml:trace>
+  <inkml:trace contextRef="#ctx0" brushRef="#br0" timeOffset="855.15">1426 0 24575,'25'25'0,"9"27"0,-2 22 0,-10 16 0,-16 16 0,-20 6 0,-21-1 0,-16-4 0,-14-15 0,-3-14 0,3-18 0,9-18 0,14-17-8191</inkml:trace>
+</inkml:ink>
+</file>
+
+<file path=word/ink/ink79.xml><?xml version="1.0" encoding="utf-8"?>
+<inkml:ink xmlns:inkml="http://www.w3.org/2003/InkML">
+  <inkml:definitions>
+    <inkml:context xml:id="ctx0">
+      <inkml:inkSource xml:id="inkSrc0">
+        <inkml:traceFormat>
+          <inkml:channel name="X" type="integer" min="-2.14748E9" max="2.14748E9" units="cm"/>
+          <inkml:channel name="Y" type="integer" min="-2.14748E9" max="2.14748E9" units="cm"/>
+          <inkml:channel name="F" type="integer" max="32767" units="dev"/>
+        </inkml:traceFormat>
+        <inkml:channelProperties>
+          <inkml:channelProperty channel="X" name="resolution" value="1000" units="1/cm"/>
+          <inkml:channelProperty channel="Y" name="resolution" value="1000" units="1/cm"/>
+          <inkml:channelProperty channel="F" name="resolution" value="0" units="1/dev"/>
+        </inkml:channelProperties>
+      </inkml:inkSource>
+      <inkml:timestamp xml:id="ts0" timeString="2024-09-08T13:10:36.823"/>
+    </inkml:context>
+    <inkml:brush xml:id="br0">
+      <inkml:brushProperty name="width" value="0.05" units="cm"/>
+      <inkml:brushProperty name="height" value="0.05" units="cm"/>
+      <inkml:brushProperty name="color" value="#004F8B"/>
+    </inkml:brush>
+  </inkml:definitions>
+  <inkml:trace contextRef="#ctx0" brushRef="#br0">14 444 24575,'-1'0'0,"0"0"0,0-1 0,1 1 0,-1-1 0,0 1 0,0-1 0,1 0 0,-1 1 0,0-1 0,1 0 0,-1 1 0,1-1 0,-1 0 0,1 0 0,-1 0 0,1 1 0,-1-1 0,1 0 0,0 0 0,-1 0 0,1 0 0,0-1 0,0 1 0,0 0 0,1 1 0,-1-1 0,1 0 0,-1 0 0,0 1 0,1-1 0,-1 0 0,1 1 0,0-1 0,-1 0 0,1 1 0,-1-1 0,1 1 0,0-1 0,0 1 0,-1-1 0,1 1 0,1-1 0,8-2 0,-1-1 0,1 1 0,14-2 0,-15 4 0,244-35 0,-229 34 0,17-6 0,-40 8 0,-1 0 0,1 0 0,-1 0 0,1-1 0,-1 1 0,1 0 0,-1 0 0,1 0 0,-1-1 0,1 1 0,-1 0 0,1-1 0,-1 1 0,0 0 0,1-1 0,-1 1 0,1-1 0,-1 1 0,0 0 0,1-1 0,-1 1 0,0-2 0,0 1 0,0 1 0,-1-1 0,1 0 0,-1 1 0,1-1 0,-1 0 0,0 1 0,1-1 0,-1 1 0,0-1 0,1 1 0,-1-1 0,0 1 0,0-1 0,0 1 0,1 0 0,-1-1 0,0 1 0,0 0 0,-1 0 0,-41-14 0,-46-9 0,88 23 0,0 0 0,0-1 0,0 1 0,0 0 0,0 0 0,-1 0 0,1 0 0,0 0 0,0 1 0,0-1 0,0 0 0,0 0 0,0 1 0,0-1 0,0 0 0,0 1 0,0-1 0,1 1 0,-1-1 0,0 1 0,0 0 0,0-1 0,0 1 0,1 0 0,-1 0 0,0 0 0,1-1 0,-1 1 0,1 0 0,-1 0 0,1 0 0,-1 0 0,1 0 0,-1 0 0,1 0 0,-1 2 0,0 4 0,0 1 0,0-1 0,0 1 0,1 9 0,0-8 0,0 93 0,25 195 0,-23-283-170,0 0-1,1 1 0,1-1 1,0 0-1,1-1 0,0 1 1,13 23-1,-1-15-6655</inkml:trace>
+  <inkml:trace contextRef="#ctx0" brushRef="#br0" timeOffset="356.05">882 63 24575,'-22'11'0,"-13"14"0,-6 21 0,1 18 0,8 15 0,9 12 0,8 9 0,7 2 0,8-2 0,12-8 0,10-11 0,10-17 0,6-15 0,-4-16-8191</inkml:trace>
+  <inkml:trace contextRef="#ctx0" brushRef="#br0" timeOffset="959.14">990 361 24575,'3'-3'0,"1"-1"0,0 1 0,0 0 0,0 0 0,0 0 0,0 0 0,0 1 0,1 0 0,7-3 0,-10 4 0,0 1 0,0-1 0,0 1 0,0 0 0,0 0 0,0 0 0,0 0 0,0 0 0,0 0 0,0 1 0,0-1 0,0 1 0,0-1 0,0 1 0,0 0 0,0 0 0,0 0 0,0 0 0,-1 0 0,1 0 0,0 0 0,-1 1 0,1-1 0,-1 1 0,3 1 0,2 6 0,-1-1 0,1 1 0,-2 0 0,1 0 0,-1 0 0,0 0 0,-1 1 0,0 0 0,-1 0 0,0 0 0,1 10 0,1 20 0,-1 53 0,-2-76 0,2-38 0,2-8 0,1 0 0,2 1 0,1 0 0,1 1 0,2 0 0,0 0 0,2 1 0,21-30 0,-33 54 0,-1-1 0,1 1 0,1-1 0,-1 1 0,0 0 0,1-1 0,-1 1 0,1 1 0,-1-1 0,1 0 0,0 1 0,0-1 0,0 1 0,0 0 0,3-1 0,-4 2 0,0 0 0,0 0 0,-1 0 0,1 0 0,0 1 0,0-1 0,-1 0 0,1 1 0,0 0 0,-1-1 0,1 1 0,0 0 0,-1 0 0,1 0 0,-1 0 0,0 0 0,1 0 0,-1 0 0,0 1 0,1-1 0,-1 0 0,0 1 0,0-1 0,0 1 0,0-1 0,-1 1 0,1 0 0,0 2 0,9 22 0,-1 0 0,-1 0 0,-2 1 0,0 1 0,-2-1 0,1 35 0,-1-17 0,-4-42 0,1 0 0,-1 0 0,1 0 0,0 0 0,-1 0 0,1 0 0,1 0 0,-1 0 0,0 0 0,1-1 0,-1 1 0,4 3 0,-4-5 0,0-1 0,0 1 0,0 0 0,0 0 0,0-1 0,0 1 0,0-1 0,0 1 0,0-1 0,1 1 0,-1-1 0,0 0 0,0 1 0,1-1 0,-1 0 0,0 0 0,0 0 0,1 0 0,-1 0 0,0 0 0,0-1 0,1 1 0,-1 0 0,0-1 0,0 1 0,0-1 0,1 1 0,-1-1 0,0 1 0,0-1 0,0 0 0,1 0 0,11-10 0,-1 1 0,-1-2 0,0 0 0,0 0 0,-1-1 0,-1 0 0,15-28 0,-6 14 0,19-35 0,-16 27 0,36-49 0,-57 84 0,1-1 0,-1 1 0,0-1 0,0 1 0,1 0 0,-1-1 0,0 1 0,0-1 0,1 1 0,-1 0 0,0-1 0,1 1 0,-1 0 0,1-1 0,-1 1 0,0 0 0,1 0 0,-1-1 0,1 1 0,-1 0 0,1 0 0,-1 0 0,0 0 0,1 0 0,-1 0 0,1-1 0,-1 1 0,2 0 0,-2 14 0,-11 26 0,-75 198 17,-58 185-1399,130-370-5444</inkml:trace>
+  <inkml:trace contextRef="#ctx0" brushRef="#br0" timeOffset="1301.11">1815 615 24575,'-6'5'0,"0"0"0,0 0 0,1 1 0,0 0 0,0 0 0,0 0 0,1 0 0,0 1 0,0-1 0,1 1 0,0 0 0,0 0 0,0 1 0,-1 8 0,2-9 0,0 0 0,1 0 0,0 0 0,0 0 0,1 0 0,0 0 0,0 0 0,0 1 0,1-1 0,1 0 0,-1 0 0,1 0 0,0 0 0,0 0 0,4 6 0,0-5 0,0 1 0,1-1 0,0-1 0,0 1 0,1-1 0,0-1 0,0 1 0,1-2 0,13 8 0,-10-5 0,-11-7 0,0-1 0,0 1 0,1-1 0,-1 1 0,0 0 0,0-1 0,0 1 0,0 0 0,-1 0 0,1-1 0,0 1 0,0 0 0,0 0 0,-1 0 0,1 0 0,0 0 0,-1 1 0,1-1 0,-1 0 0,1 0 0,-1 0 0,0 0 0,1 1 0,-1 0 0,0-1 0,-1 0 0,0 0 0,1 0 0,-1 0 0,0 0 0,0 0 0,1 0 0,-1-1 0,0 1 0,0 0 0,0 0 0,0-1 0,0 1 0,0-1 0,0 1 0,0-1 0,0 1 0,0-1 0,-3 1 0,-5 1 0,-1 0 0,0-1 0,1 0 0,-18 0 0,-13-6-1365,4-3-5461</inkml:trace>
+  <inkml:trace contextRef="#ctx0" brushRef="#br0" timeOffset="1703.96">1773 529 24575,'25'-7'0,"20"-2"0,15 0 0,10 1 0,2 3 0,1-2 0,-12 1-8191</inkml:trace>
+  <inkml:trace contextRef="#ctx0" brushRef="#br0" timeOffset="1704.96">2387 148 24575,'25'33'0,"12"28"0,0 25 0,-7 21 0,-12 8 0,-15 5 0,-21-2 0,-20-5 0,-22-12 0,-1-23-8191</inkml:trace>
+  <inkml:trace contextRef="#ctx0" brushRef="#br0" timeOffset="2210.12">2725 444 24575,'33'-8'0,"1"1"0,0 1 0,59-2 0,-55 6 0,176-7 0,-83 5 0,-128 4 0,0 0 0,0 0 0,-1 0 0,1 0 0,0 0 0,0-1 0,-1 0 0,1 1 0,0-1 0,-1 0 0,1 0 0,4-3 0,-7 4 0,0-1 0,0 1 0,1 0 0,-1-1 0,0 1 0,0 0 0,0-1 0,0 1 0,0 0 0,0-1 0,0 1 0,0 0 0,0-1 0,0 1 0,0 0 0,0-1 0,0 1 0,0-1 0,0 1 0,0 0 0,0-1 0,0 1 0,-1 0 0,1-1 0,0 1 0,0 0 0,0 0 0,0-1 0,-1 1 0,1 0 0,-1-1 0,-18-14 0,-165-85 0,182 99 0,0 0 0,0 0 0,0 0 0,0 0 0,0 1 0,0-1 0,0 1 0,-1-1 0,1 1 0,0 0 0,0 0 0,-1 0 0,-2 0 0,3 0 0,1 1 0,0 0 0,0 0 0,-1-1 0,1 1 0,0 0 0,0 0 0,0 0 0,0 0 0,0 0 0,0 0 0,1 0 0,-1 0 0,0 1 0,0-1 0,1 0 0,-1 0 0,1 1 0,-1-1 0,1 0 0,0 1 0,-1-1 0,1 3 0,-4 27 0,1 1 0,2-1 0,1 1 0,1 0 0,7 33 0,-5-35 0,2 26-341,3 0 0,2-1-1,25 80 1,-18-91-6485</inkml:trace>
+  <inkml:trace contextRef="#ctx0" brushRef="#br0" timeOffset="2576.58">3443 211 24575,'40'-10'0,"0"1"0,1 2 0,0 1 0,68 1 0,17-3 0,-126 8 0,0 0 0,0 0 0,0 0 0,0 0 0,0 0 0,0-1 0,0 1 0,0 0 0,0 0 0,0 0 0,0 0 0,0 0 0,0 0 0,0 0 0,0 0 0,0 0 0,0 0 0,0 0 0,0 0 0,0-1 0,0 1 0,0 0 0,0 0 0,0 0 0,0 0 0,0 0 0,0 0 0,0 0 0,0 0 0,0 0 0,0 0 0,0 0 0,0-1 0,0 1 0,0 0 0,0 0 0,0 0 0,0 0 0,0 0 0,0 0 0,0 0 0,0 0 0,0 0 0,1 0 0,-1 0 0,0 0 0,0 0 0,0 0 0,-15-6 0,-21-3 0,-85-18 0,120 26 0,-1 1 0,1 0 0,0 0 0,0 0 0,-1 0 0,1 0 0,0 0 0,0 1 0,0-1 0,-1 0 0,1 0 0,0 1 0,0-1 0,0 1 0,0-1 0,0 1 0,0 0 0,0-1 0,0 1 0,0 0 0,0 0 0,0 0 0,0 0 0,0-1 0,1 1 0,-1 0 0,0 0 0,1 1 0,-1-1 0,0 0 0,1 0 0,0 0 0,-1 0 0,0 2 0,0 5 0,-1 0 0,1 0 0,0 0 0,1 11 0,-1-11 0,3 99 0,4-1 0,31 158 0,-30-224-682,15 49-1,-8-48-6143</inkml:trace>
+  <inkml:trace contextRef="#ctx0" brushRef="#br0" timeOffset="2918.5">4377 0 24575,'-4'7'0,"-8"17"0,-9 19 0,-9 20 0,-2 20 0,0 19 0,6 13 0,7 8 0,7 2 0,9-6 0,13-9 0,11-16 0,9-21 0,4-22 0,-5-20-8191</inkml:trace>
+  <inkml:trace contextRef="#ctx0" brushRef="#br0" timeOffset="3324.67">4440 212 24575,'106'-23'0,"115"-12"0,-217 35 0,0-1 0,-1 1 0,1 0 0,-1 0 0,1 0 0,0 1 0,-1-1 0,1 1 0,-1 0 0,1 0 0,-1 0 0,1 0 0,-1 1 0,0-1 0,6 4 0,-7-2 0,0-1 0,0 0 0,0 1 0,0-1 0,-1 1 0,0-1 0,1 1 0,-1 0 0,0-1 0,0 1 0,0 0 0,-1 0 0,1 0 0,-1 0 0,1 0 0,-1 0 0,0 0 0,0 0 0,-1 4 0,-7 59 0,-2-1 0,-35 114 0,29-118 0,-11 27-1365,15-62-5461</inkml:trace>
+  <inkml:trace contextRef="#ctx0" brushRef="#br0" timeOffset="3671.92">4651 423 24575,'25'-10'0,"19"-5"0,17 2 0,8 2 0,8-1 0,0 3 0,-1 2 0,-14 2-8191</inkml:trace>
+  <inkml:trace contextRef="#ctx0" brushRef="#br0" timeOffset="3672.92">5349 296 24575,'-4'18'0,"-4"17"0,-5 17 0,-3 13 0,-3 11 0,-6 7 0,-2 3 0,1-2 0,4-4 0,2-9 0,1-13 0,4-12 0,4-15-8191</inkml:trace>
+  <inkml:trace contextRef="#ctx0" brushRef="#br0" timeOffset="4041.82">5392 594 24575,'4'18'0,"0"17"0,1 9 0,-2 9 0,0 5 0,-1 0 0,-1-2 0,-1-7 0,3-12 0,2-12-8191</inkml:trace>
+  <inkml:trace contextRef="#ctx0" brushRef="#br0" timeOffset="4404.96">5667 615 24575,'-2'81'0,"0"-43"0,2 0 0,1 0 0,2 0 0,10 50 0,-11-82 0,0 1 0,0-1 0,0 0 0,1 0 0,0 0 0,0 0 0,1 0 0,0-1 0,0 1 0,0-1 0,9 9 0,-10-12 0,-1-1 0,0 1 0,0-1 0,1 1 0,-1-1 0,1 0 0,-1 0 0,1 0 0,0 0 0,-1 0 0,1-1 0,0 1 0,0-1 0,-1 0 0,1 0 0,0 0 0,0 0 0,-1 0 0,1-1 0,0 1 0,-1-1 0,1 0 0,0 1 0,-1-1 0,1 0 0,-1-1 0,1 1 0,-1 0 0,0-1 0,1 0 0,1-1 0,4-5 0,0 1 0,-1-1 0,0 0 0,-1 0 0,0-1 0,0 0 0,-1 0 0,0 0 0,0-1 0,-1 1 0,0-1 0,-1 0 0,4-20 0,-4 15 0,-1 0 0,0 0 0,-1 0 0,0 0 0,-1 0 0,-1 0 0,0 0 0,-1 0 0,-5-18 0,5 27 9,-1 0-1,1 1 1,-1-1-1,0 0 1,0 1 0,0-1-1,-1 1 1,0 0-1,0 0 1,-1 1-1,1-1 1,-1 1-1,-6-5 1,2 4-174,1 0 0,0 1 0,-1-1 0,0 2 0,0 0 0,0 0 0,0 0 0,-10-1 0,-27-2-6661</inkml:trace>
+  <inkml:trace contextRef="#ctx0" brushRef="#br0" timeOffset="5545.85">4969 234 24575,'0'-16'0,"0"4"0,0 21 0,-10 167 0,0 18 0,10-193 0,0 1 0,0 0 0,0-1 0,0 1 0,0 0 0,1-1 0,-1 1 0,0-1 0,1 1 0,-1-1 0,1 1 0,1 2 0,-2-4 0,1 0 0,-1 0 0,0 1 0,0-1 0,1 0 0,-1 0 0,0 0 0,1 0 0,-1 0 0,0 1 0,1-1 0,-1 0 0,0 0 0,1 0 0,-1 0 0,1 0 0,-1 0 0,0 0 0,1 0 0,-1 0 0,0 0 0,1-1 0,-1 1 0,0 0 0,1 0 0,-1 0 0,0 0 0,1 0 0,-1-1 0,0 1 0,0 0 0,1 0 0,-1-1 0,5-3 0,-1 0 0,0 0 0,0-1 0,-1 0 0,5-7 0,32-54 0,30-45 0,-62 100 0,1 0 0,1 0 0,-1 1 0,2 0 0,-1 1 0,1 1 0,15-10 0,-24 17 0,0 0 0,0-1 0,1 1 0,-1 0 0,0 0 0,1 1 0,-1-1 0,0 0 0,1 1 0,-1-1 0,1 1 0,-1 0 0,1 0 0,-1 0 0,1 0 0,-1 1 0,1-1 0,-1 0 0,5 2 0,-4 0 0,0-1 0,0 1 0,0 0 0,0 0 0,-1 0 0,1 1 0,-1-1 0,1 1 0,-1-1 0,0 1 0,0 0 0,3 5 0,1 5 0,0 0 0,-1 1 0,0-1 0,-1 1 0,4 24 0,-4-15-227,-1 0-1,-1 1 1,-1-1-1,-1 1 1,-4 30-1,-4-11-6598</inkml:trace>
+</inkml:ink>
+</file>
+
+<file path=word/ink/ink8.xml><?xml version="1.0" encoding="utf-8"?>
+<inkml:ink xmlns:inkml="http://www.w3.org/2003/InkML">
+  <inkml:definitions>
+    <inkml:context xml:id="ctx0">
+      <inkml:inkSource xml:id="inkSrc0">
+        <inkml:traceFormat>
+          <inkml:channel name="X" type="integer" min="-2.14748E9" max="2.14748E9" units="cm"/>
+          <inkml:channel name="Y" type="integer" min="-2.14748E9" max="2.14748E9" units="cm"/>
+          <inkml:channel name="F" type="integer" max="32767" units="dev"/>
+        </inkml:traceFormat>
+        <inkml:channelProperties>
+          <inkml:channelProperty channel="X" name="resolution" value="1000" units="1/cm"/>
+          <inkml:channelProperty channel="Y" name="resolution" value="1000" units="1/cm"/>
+          <inkml:channelProperty channel="F" name="resolution" value="0" units="1/dev"/>
+        </inkml:channelProperties>
+      </inkml:inkSource>
+      <inkml:timestamp xml:id="ts0" timeString="2024-09-08T06:24:03.926"/>
+    </inkml:context>
+    <inkml:brush xml:id="br0">
+      <inkml:brushProperty name="width" value="0.05" units="cm"/>
+      <inkml:brushProperty name="height" value="0.05" units="cm"/>
+      <inkml:brushProperty name="color" value="#004F8B"/>
+    </inkml:brush>
+  </inkml:definitions>
+  <inkml:trace contextRef="#ctx0" brushRef="#br0">62 40 24575,'7'-3'0,"17"-6"0,26 0 0,23 1 0,16 2 0,8 2 0,-2 5 0,-10 6 0,-19 2-8191</inkml:trace>
+  <inkml:trace contextRef="#ctx0" brushRef="#br0" timeOffset="358.58">0 295 24575,'25'4'0,"23"1"0,25 0 0,18-1 0,11-5 0,6-3 0,-14 0-8191</inkml:trace>
+</inkml:ink>
+</file>
+
+<file path=word/ink/ink80.xml><?xml version="1.0" encoding="utf-8"?>
+<inkml:ink xmlns:inkml="http://www.w3.org/2003/InkML">
+  <inkml:definitions>
+    <inkml:context xml:id="ctx0">
+      <inkml:inkSource xml:id="inkSrc0">
+        <inkml:traceFormat>
+          <inkml:channel name="X" type="integer" min="-2.14748E9" max="2.14748E9" units="cm"/>
+          <inkml:channel name="Y" type="integer" min="-2.14748E9" max="2.14748E9" units="cm"/>
+          <inkml:channel name="F" type="integer" max="32767" units="dev"/>
+        </inkml:traceFormat>
+        <inkml:channelProperties>
+          <inkml:channelProperty channel="X" name="resolution" value="1000" units="1/cm"/>
+          <inkml:channelProperty channel="Y" name="resolution" value="1000" units="1/cm"/>
+          <inkml:channelProperty channel="F" name="resolution" value="0" units="1/dev"/>
+        </inkml:channelProperties>
+      </inkml:inkSource>
+      <inkml:timestamp xml:id="ts0" timeString="2024-09-08T13:10:34.974"/>
+    </inkml:context>
+    <inkml:brush xml:id="br0">
+      <inkml:brushProperty name="width" value="0.05" units="cm"/>
+      <inkml:brushProperty name="height" value="0.05" units="cm"/>
+      <inkml:brushProperty name="color" value="#004F8B"/>
+    </inkml:brush>
+  </inkml:definitions>
+  <inkml:trace contextRef="#ctx0" brushRef="#br0">25 276 24575,'-2'-1'0,"1"0"0,-1 0 0,0 0 0,1 0 0,-1 0 0,1-1 0,-1 1 0,1 0 0,0-1 0,0 0 0,0 1 0,0-1 0,0 0 0,0 1 0,0-1 0,0 0 0,0 0 0,1 0 0,-1 0 0,1 1 0,0-1 0,-1 0 0,1 0 0,0 0 0,0-4 0,2 4 0,0 0 0,-1 0 0,1 1 0,0-1 0,0 0 0,0 1 0,0-1 0,0 1 0,1 0 0,-1-1 0,0 1 0,0 0 0,1 0 0,3 0 0,41-9 0,-33 8 0,404-43 0,-375 42 0,-43 3 0,0 0 0,0 0 0,0 0 0,0 0 0,0 0 0,0 0 0,0 0 0,0-1 0,0 1 0,0 0 0,0 0 0,0 0 0,0 0 0,0 0 0,0 0 0,0 0 0,0 0 0,0 0 0,0-1 0,0 1 0,0 0 0,1 0 0,-1 0 0,0 0 0,0 0 0,0 0 0,0 0 0,0 0 0,0 0 0,0 0 0,0 0 0,0 0 0,0-1 0,0 1 0,1 0 0,-1 0 0,-21-5 0,-39-7 0,52 11 0,-80-21 0,87 23 0,0-1 0,0 0 0,-1 0 0,1 0 0,0 1 0,0-1 0,0 0 0,0 1 0,0-1 0,0 1 0,0-1 0,0 1 0,0 0 0,0-1 0,1 1 0,-1 0 0,0 0 0,0-1 0,1 1 0,-1 0 0,0 0 0,1 0 0,-1 0 0,1 0 0,-1 0 0,1 0 0,-1 0 0,1 0 0,0 0 0,-1 0 0,1 1 0,0-1 0,0 0 0,0 0 0,0 0 0,0 2 0,0 50 0,0-45 0,7 99 0,21 108 0,-26-199 30,2-1 0,0 0 0,11 26 0,-12-35-154,0 0 0,0 0 1,1-1-1,-1 1 0,1-1 0,0 0 1,1 0-1,-1 0 0,1-1 0,0 0 1,8 6-1,11 2-6702</inkml:trace>
+  <inkml:trace contextRef="#ctx0" brushRef="#br0" timeOffset="359.35">936 86 24575,'-14'-18'0,"-13"5"0,-8 16 0,-6 21 0,1 21 0,4 21 0,7 14 0,9 7 0,8 4 0,10 0 0,12-4 0,11-13 0,10-16 0,0-18-8191</inkml:trace>
+  <inkml:trace contextRef="#ctx0" brushRef="#br0" timeOffset="759.59">1085 319 24575,'8'9'0,"0"0"0,-1 1 0,-1 0 0,1 0 0,-1 0 0,-1 1 0,0-1 0,-1 2 0,4 12 0,-1 2 0,-1 0 0,4 50 0,-9-87 0,0 1 0,0 0 0,1-1 0,1 1 0,-1 0 0,9-19 0,-4 11 0,-3 5 0,41-103 0,-39 103 0,1 0 0,0 0 0,0 1 0,1 0 0,1 0 0,14-14 0,-22 25 0,0 0 0,0 0 0,0 0 0,0 0 0,0 0 0,0 0 0,1 0 0,-1 1 0,0-1 0,1 0 0,-1 1 0,0-1 0,1 1 0,-1-1 0,1 1 0,-1 0 0,1 0 0,-1-1 0,1 1 0,-1 0 0,1 0 0,-1 1 0,1-1 0,-1 0 0,1 0 0,-1 1 0,1-1 0,-1 1 0,0-1 0,1 1 0,-1 0 0,0-1 0,1 1 0,-1 0 0,0 0 0,0 0 0,0 0 0,0 0 0,2 2 0,2 3 0,1 1 0,-2 0 0,1 1 0,-1-1 0,6 14 0,11 32 0,-3 2 0,-1 0 0,10 71 0,-26-119-113,-1-5 24,0-1-1,0 1 1,1 0-1,-1 0 1,1 0-1,-1-1 1,1 1 0,0 0-1,-1 0 1,1-1-1,0 1 1,0-1-1,2 4 1</inkml:trace>
+  <inkml:trace contextRef="#ctx0" brushRef="#br0" timeOffset="1100.66">1761 0 24575,'4'33'0,"0"24"0,1 22 0,-2 14 0,-3 6 0,-7-2 0,-9-8 0,-1-11 0,-2-12 0,2-14 0,5-15-8191</inkml:trace>
+  <inkml:trace contextRef="#ctx0" brushRef="#br0" timeOffset="1101.66">2269 339 24575,'11'-7'0,"14"-2"0,14 0 0,11 1 0,4 3 0,-7 2-8191</inkml:trace>
+  <inkml:trace contextRef="#ctx0" brushRef="#br0" timeOffset="1508.33">2355 445 24575,'36'0'0,"26"0"0,17-3 0,-5-2-8191</inkml:trace>
+</inkml:ink>
+</file>
+
+<file path=word/ink/ink81.xml><?xml version="1.0" encoding="utf-8"?>
+<inkml:ink xmlns:inkml="http://www.w3.org/2003/InkML">
+  <inkml:definitions>
+    <inkml:context xml:id="ctx0">
+      <inkml:inkSource xml:id="inkSrc0">
+        <inkml:traceFormat>
+          <inkml:channel name="X" type="integer" min="-2.14748E9" max="2.14748E9" units="cm"/>
+          <inkml:channel name="Y" type="integer" min="-2.14748E9" max="2.14748E9" units="cm"/>
+          <inkml:channel name="F" type="integer" max="32767" units="dev"/>
+        </inkml:traceFormat>
+        <inkml:channelProperties>
+          <inkml:channelProperty channel="X" name="resolution" value="1000" units="1/cm"/>
+          <inkml:channelProperty channel="Y" name="resolution" value="1000" units="1/cm"/>
+          <inkml:channelProperty channel="F" name="resolution" value="0" units="1/dev"/>
+        </inkml:channelProperties>
+      </inkml:inkSource>
+      <inkml:timestamp xml:id="ts0" timeString="2024-09-08T13:08:14.897"/>
+    </inkml:context>
+    <inkml:brush xml:id="br0">
+      <inkml:brushProperty name="width" value="0.05" units="cm"/>
+      <inkml:brushProperty name="height" value="0.05" units="cm"/>
+      <inkml:brushProperty name="color" value="#004F8B"/>
+    </inkml:brush>
+  </inkml:definitions>
+  <inkml:trace contextRef="#ctx0" brushRef="#br0">365 0 24575,'-6'17'0,"0"0"0,1 1 0,1-1 0,1 1 0,0-1 0,0 24 0,0-13 0,1-9 0,-4 31 0,2 1 0,2 0 0,8 90 0,-6-140 0,0 1 0,1-1 0,-1 0 0,0 1 0,0-1 0,1 0 0,-1 0 0,1 1 0,-1-1 0,1 0 0,-1 0 0,1 0 0,0 0 0,0 0 0,0 1 0,0-1 0,-1-1 0,1 0 0,-1 0 0,0 0 0,1 0 0,-1 0 0,0 0 0,1 0 0,-1 0 0,1 0 0,-1 0 0,0 0 0,1 0 0,-1-1 0,0 1 0,1 0 0,-1 0 0,1 0 0,-1 0 0,0-1 0,1 1 0,-1 0 0,0 0 0,0-1 0,1 1 0,-1 0 0,0 0 0,0-1 0,1 1 0,-1 0 0,0-1 0,4-4 0,-1-1 0,0 1 0,0-1 0,-1 1 0,3-8 0,-1 1 0,44-111 0,-41 109 0,0 0 0,1 0 0,0 1 0,1 0 0,1 0 0,15-15 0,-23 27 0,-1-1 0,1 1 0,-1-1 0,1 1 0,0-1 0,0 1 0,0 0 0,-1 0 0,1 0 0,0 0 0,1 0 0,-1 0 0,0 1 0,0-1 0,0 1 0,0-1 0,0 1 0,1 0 0,2 0 0,-3 1 0,0-1 0,-1 1 0,1 0 0,0-1 0,0 1 0,0 0 0,0 0 0,-1 1 0,1-1 0,-1 0 0,1 1 0,-1-1 0,1 0 0,-1 1 0,0 0 0,3 2 0,1 6 0,-1-1 0,1 1 0,-2-1 0,1 1 0,-1 0 0,3 19 0,-4-14 0,0 0 0,0 0 0,-2 0 0,0 0 0,0 1 0,-2-1 0,1 0 0,-9 29 0,8-37 0,-1 0 0,0-1 0,0 1 0,0 0 0,-1-1 0,0 0 0,0 0 0,-1 0 0,0 0 0,0-1 0,0 0 0,-1 0 0,1 0 0,-1-1 0,0 1 0,-1-2 0,1 1 0,-1-1 0,1 1 0,-10 1 0,14-4-68,0 0 0,0 0-1,-1-1 1,1 1 0,0-1 0,0 1-1,-1-1 1,1 0 0,0 0 0,0 0-1,-1 0 1,1-1 0,0 1 0,0 0-1,-1-1 1,1 0 0,0 1 0,0-1-1,-3-2 1,-9-9-6758</inkml:trace>
+  <inkml:trace contextRef="#ctx0" brushRef="#br0" timeOffset="373.46">725 171 24575,'7'29'0,"3"20"0,-4 13 0,-7 6 0,-11 6 0,-9 2 0,-13-6 0,-8-6 0,-7-8 0,-7-14 0,7-12-8191</inkml:trace>
+  <inkml:trace contextRef="#ctx0" brushRef="#br0" timeOffset="762.34">46 44 24575,'-11'33'0,"-3"28"0,0 22 0,7 14 0,11 10 0,16 4 0,16-2 0,11-10 0,14-13 0,9-19 0,-6-20-8191</inkml:trace>
+</inkml:ink>
+</file>
+
+<file path=word/ink/ink82.xml><?xml version="1.0" encoding="utf-8"?>
+<inkml:ink xmlns:inkml="http://www.w3.org/2003/InkML">
+  <inkml:definitions>
+    <inkml:context xml:id="ctx0">
+      <inkml:inkSource xml:id="inkSrc0">
+        <inkml:traceFormat>
+          <inkml:channel name="X" type="integer" min="-2.14748E9" max="2.14748E9" units="cm"/>
+          <inkml:channel name="Y" type="integer" min="-2.14748E9" max="2.14748E9" units="cm"/>
+          <inkml:channel name="F" type="integer" max="32767" units="dev"/>
+        </inkml:traceFormat>
+        <inkml:channelProperties>
+          <inkml:channelProperty channel="X" name="resolution" value="1000" units="1/cm"/>
+          <inkml:channelProperty channel="Y" name="resolution" value="1000" units="1/cm"/>
+          <inkml:channelProperty channel="F" name="resolution" value="0" units="1/dev"/>
+        </inkml:channelProperties>
+      </inkml:inkSource>
+      <inkml:timestamp xml:id="ts0" timeString="2024-09-08T13:08:13.229"/>
+    </inkml:context>
+    <inkml:brush xml:id="br0">
+      <inkml:brushProperty name="width" value="0.05" units="cm"/>
+      <inkml:brushProperty name="height" value="0.05" units="cm"/>
+      <inkml:brushProperty name="color" value="#004F8B"/>
+    </inkml:brush>
+  </inkml:definitions>
+  <inkml:trace contextRef="#ctx0" brushRef="#br0">0 184 24575,'22'-3'0,"24"-2"0,20 0 0,12 1 0,8 1 0,0 2 0,-8 3 0,-13 3 0,-14 3 0,-16 1-8191</inkml:trace>
+  <inkml:trace contextRef="#ctx0" brushRef="#br0" timeOffset="344.11">62 312 24575,'4'0'0,"8"4"0,16 1 0,15-1 0,14 0 0,12-2 0,5 0 0,-3-1 0,-3-1 0,-9 0 0,-11 0 0,-14 0-8191</inkml:trace>
+  <inkml:trace contextRef="#ctx0" brushRef="#br0" timeOffset="702.82">464 35 24575,'-5'-4'0,"1"1"0,0-1 0,0 1 0,0 0 0,0 0 0,0 1 0,-1-1 0,1 1 0,-1 0 0,0 0 0,-6-1 0,11 3 0,-1 0 0,1 0 0,0 0 0,-1-1 0,1 1 0,0 0 0,-1 0 0,1 0 0,0 0 0,0 0 0,-1 0 0,1 0 0,0 1 0,-1-1 0,1 0 0,0 0 0,-1 0 0,1 0 0,0 0 0,0 0 0,-1 0 0,1 1 0,0-1 0,0 0 0,-1 0 0,1 0 0,0 1 0,0-1 0,-1 0 0,1 0 0,0 1 0,0-1 0,0 0 0,0 0 0,0 1 0,-1-1 0,1 0 0,0 1 0,0-1 0,0 0 0,0 1 0,0-1 0,0 0 0,0 0 0,0 1 0,0-1 0,0 0 0,0 1 0,0-1 0,0 0 0,0 1 0,0-1 0,1 0 0,-1 1 0,0-1 0,0 0 0,0 0 0,0 1 0,0-1 0,1 0 0,-1 0 0,0 1 0,0-1 0,1 0 0,-1 0 0,0 0 0,0 1 0,1-1 0,-1 0 0,17 20 0,12 3 0,1-2 0,0-1 0,2-2 0,56 25 0,-70-34 0,-16-8 0,1 0 0,0 0 0,-1 0 0,1 1 0,-1-1 0,1 1 0,-1 0 0,0 0 0,0 0 0,0 0 0,0 0 0,0 0 0,0 0 0,0 1 0,-1-1 0,1 1 0,1 4 0,-2-4 0,-1-1 0,0 1 0,0 0 0,-1 0 0,1 0 0,0 0 0,-1-1 0,0 1 0,0 0 0,0-1 0,0 1 0,0 0 0,0-1 0,0 1 0,-1-1 0,0 0 0,1 1 0,-1-1 0,-2 2 0,-37 43 0,-85 74 0,34-36 0,5 2-1365,7-6-5461</inkml:trace>
+</inkml:ink>
+</file>
+
+<file path=word/ink/ink9.xml><?xml version="1.0" encoding="utf-8"?>
+<inkml:ink xmlns:inkml="http://www.w3.org/2003/InkML">
+  <inkml:definitions>
+    <inkml:context xml:id="ctx0">
+      <inkml:inkSource xml:id="inkSrc0">
+        <inkml:traceFormat>
+          <inkml:channel name="X" type="integer" min="-2.14748E9" max="2.14748E9" units="cm"/>
+          <inkml:channel name="Y" type="integer" min="-2.14748E9" max="2.14748E9" units="cm"/>
+          <inkml:channel name="F" type="integer" max="32767" units="dev"/>
+        </inkml:traceFormat>
+        <inkml:channelProperties>
+          <inkml:channelProperty channel="X" name="resolution" value="1000" units="1/cm"/>
+          <inkml:channelProperty channel="Y" name="resolution" value="1000" units="1/cm"/>
+          <inkml:channelProperty channel="F" name="resolution" value="0" units="1/dev"/>
+        </inkml:channelProperties>
+      </inkml:inkSource>
+      <inkml:timestamp xml:id="ts0" timeString="2024-09-08T06:23:21.040"/>
+    </inkml:context>
+    <inkml:brush xml:id="br0">
+      <inkml:brushProperty name="width" value="0.05" units="cm"/>
+      <inkml:brushProperty name="height" value="0.05" units="cm"/>
+      <inkml:brushProperty name="color" value="#004F8B"/>
+    </inkml:brush>
+  </inkml:definitions>
+  <inkml:trace contextRef="#ctx0" brushRef="#br0">10093 528 24575,'326'-17'0,"-162"12"0,-158 5 0,-1-1 0,1 1 0,-1-1 0,0 0 0,1 0 0,-1-1 0,9-3 0,-13 4 0,-1 1 0,1 0 0,-1-1 0,1 1 0,-1 0 0,1-1 0,-1 1 0,1-1 0,-1 1 0,0 0 0,1-1 0,-1 1 0,1-1 0,-1 0 0,0 1 0,0-1 0,1 1 0,-1-1 0,0 1 0,0-1 0,0 0 0,0 1 0,1-1 0,-1 0 0,0 1 0,0-2 0,-1 1 0,0-1 0,1 1 0,-1-1 0,0 1 0,0-1 0,0 1 0,0-1 0,0 1 0,0 0 0,0-1 0,0 1 0,-1 0 0,1 0 0,-3-2 0,-36-27 0,13 10 0,-30-28 0,56 46 0,-1 1 0,1-1 0,-1 1 0,0-1 0,1 1 0,-1-1 0,0 1 0,0 0 0,0 0 0,0 0 0,0 0 0,0 0 0,0 1 0,0-1 0,-3 0 0,4 1 0,0 1 0,0 0 0,-1-1 0,1 1 0,0 0 0,0-1 0,0 1 0,0 0 0,0 0 0,0 0 0,0 0 0,0 0 0,0 0 0,0 0 0,1 0 0,-1 1 0,0-1 0,1 0 0,-1 0 0,1 1 0,-1-1 0,1 0 0,0 1 0,-1-1 0,1 0 0,0 3 0,-9 33 0,1 1 0,2 1 0,2-1 0,1 1 0,3 41 0,0-72-68,1-1 0,0 0-1,0 0 1,1 1 0,-1-1 0,2 0-1,-1 0 1,1-1 0,0 1 0,0-1-1,1 1 1,0-1 0,0 0 0,1 0-1,-1-1 1,1 1 0,0-1-1,1 0 1,6 4 0,26 14-6758</inkml:trace>
+  <inkml:trace contextRef="#ctx0" brushRef="#br0" timeOffset="374.61">11301 295 24575,'-25'-7'0,"-16"-2"0,-4 3 0,2 11 0,4 11 0,9 10 0,10 12 0,12 6 0,14 3 0,13 1 0,15-4 0,12-7 0,9-5 0,-5-8-8191</inkml:trace>
+  <inkml:trace contextRef="#ctx0" brushRef="#br0" timeOffset="716.79">11555 486 24575,'0'-11'0,"1"0"0,0-1 0,1 1 0,5-18 0,-6 26 0,0-1 0,1 1 0,-1 0 0,1 0 0,0 0 0,-1 0 0,1 0 0,5-5 0,-6 7 0,0 0 0,0 1 0,0-1 0,0 0 0,0 0 0,0 0 0,1 1 0,-1-1 0,0 1 0,1-1 0,-1 1 0,0-1 0,1 1 0,-1 0 0,1 0 0,-1 0 0,0 0 0,1 0 0,-1 0 0,1 0 0,2 1 0,-1 0 0,-1 0 0,1 0 0,0 1 0,0-1 0,-1 1 0,1 0 0,-1 0 0,0 0 0,1 0 0,-1 0 0,0 0 0,0 1 0,-1-1 0,1 1 0,0 0 0,-1-1 0,1 1 0,-1 0 0,0 0 0,1 4 0,3 7 0,-1 1 0,4 25 0,-4-20 0,-2 0 0,0 0 0,-1 0 0,-1 0 0,-4 36 0,4-56 0,0 1 0,0 0 0,0 0 0,-1 0 0,1 0 0,0 0 0,0 0 0,-1-1 0,1 1 0,-1 0 0,1 0 0,-1 0 0,1-1 0,-1 1 0,1 0 0,-1 0 0,-1 0 0,2-1 0,-1-1 0,1 1 0,0-1 0,-1 1 0,1-1 0,0 1 0,-1-1 0,1 1 0,0-1 0,0 1 0,-1-1 0,1 0 0,0 1 0,0-1 0,0 1 0,0-1 0,0 0 0,0 1 0,0-1 0,0 0 0,0 1 0,0-1 0,0 1 0,0-1 0,1 0 0,-1 0 0,3-19 0,1 0 0,1 0 0,0 0 0,2 1 0,0 0 0,1 0 0,1 0 0,0 1 0,2 1 0,0 0 0,1 0 0,19-20 0,-27 33 0,-1 0 0,1 0 0,1 1 0,-1-1 0,0 1 0,1 0 0,0 0 0,0 1 0,0 0 0,0-1 0,0 2 0,0-1 0,0 0 0,1 1 0,-1 0 0,0 0 0,8 1 0,-8 0 0,-1 1 0,0 0 0,0 0 0,0 0 0,0 0 0,0 1 0,0 0 0,0-1 0,-1 1 0,1 1 0,-1-1 0,1 1 0,-1-1 0,0 1 0,0 0 0,0 0 0,0 0 0,0 1 0,-1-1 0,0 1 0,1-1 0,2 8 0,2 7-151,0 1-1,-1 0 0,-1 0 0,-1 1 1,-1-1-1,0 1 0,-1 0 1,-2 28-1,0-20-6674</inkml:trace>
+  <inkml:trace contextRef="#ctx0" brushRef="#br0" timeOffset="-15759.88">1712 635 24575,'-12'-8'0,"0"-1"0,0 2 0,-1-1 0,0 2 0,0 0 0,-1 0 0,-14-3 0,22 8 0,0 0 0,1 0 0,-1 0 0,0 1 0,0 0 0,0 1 0,1-1 0,-1 1 0,0 0 0,1 0 0,-1 1 0,0 0 0,1 0 0,0 0 0,-1 0 0,1 1 0,0 0 0,0 0 0,1 1 0,-7 5 0,2-1 0,1 1 0,1 0 0,0 1 0,0-1 0,1 1 0,0 1 0,1-1 0,0 1 0,0 0 0,2 0 0,-1 1 0,1-1 0,1 1 0,0-1 0,0 1 0,1 0 0,1 0 0,0 0 0,3 15 0,-2-18 0,0-1 0,1 0 0,0 1 0,0-1 0,1 0 0,0-1 0,1 1 0,-1 0 0,2-1 0,-1 0 0,1 0 0,7 8 0,-8-10 0,1-1 0,0 1 0,1-1 0,-1 0 0,1-1 0,0 1 0,0-1 0,0-1 0,0 1 0,0-1 0,1 0 0,-1 0 0,1-1 0,-1 1 0,1-1 0,13-1 0,-16 1 0,1-1 0,-1-1 0,1 1 0,-1-1 0,0 1 0,1-1 0,-1-1 0,0 1 0,0 0 0,1-1 0,-1 0 0,0 0 0,-1 0 0,1-1 0,0 1 0,-1-1 0,7-6 0,-6 4 0,0-1 0,0 1 0,0-1 0,0-1 0,-1 1 0,0 0 0,-1-1 0,1 1 0,-1-1 0,1-9 0,1-9 0,-2 1 0,0 0 0,-2-1 0,-1 0 0,-5-34 0,5 50 0,1 5 0,0 0 0,-1 1 0,1-1 0,-1 1 0,0-1 0,0 1 0,0-1 0,-1 1 0,1 0 0,-2-4 0,2 7 0,1 0 0,0 0 0,-1 1 0,1-1 0,0 0 0,0 0 0,-1 0 0,1 0 0,0 1 0,-1-1 0,1 0 0,0 0 0,0 0 0,0 1 0,-1-1 0,1 0 0,0 1 0,0-1 0,0 0 0,0 0 0,-1 1 0,1-1 0,0 0 0,0 1 0,0-1 0,0 0 0,0 1 0,0-1 0,0 0 0,0 1 0,0-1 0,0 0 0,0 1 0,0-1 0,0 1 0,-2 16 0,5 6-124,0 0 0,2 0 0,0 0 0,1-1 0,2 0 0,0 0-1,2-1 1,0 0 0,1-1 0,19 27 0,3-2-6702</inkml:trace>
+  <inkml:trace contextRef="#ctx0" brushRef="#br0" timeOffset="-15261.52">2432 41 24575,'-25'15'0,"-19"22"0,-10 27 0,-2 27 0,1 28 0,2 25 0,11 21 0,12 11 0,18 5 0,26-8 0,29-14 0,28-24 0,20-28 0,13-28 0,6-27 0,-15-23-8191</inkml:trace>
+  <inkml:trace contextRef="#ctx0" brushRef="#br0" timeOffset="-12694.4">2876 804 24575,'1'-12'0,"0"0"0,1 0 0,5-17 0,-4 21 0,-1 1 0,0-1 0,-1 0 0,0 1 0,0-1 0,0 0 0,-1 0 0,0 1 0,-1-1 0,-2-15 0,3 22 0,-1 0 0,1 0 0,-1 0 0,0 0 0,1 0 0,-1 0 0,0 0 0,0 0 0,1 0 0,-1 0 0,0 0 0,0 1 0,0-1 0,0 0 0,0 0 0,0 1 0,0-1 0,0 1 0,-1-1 0,1 1 0,0-1 0,0 1 0,0 0 0,-1 0 0,1 0 0,0-1 0,0 1 0,0 0 0,-1 0 0,1 1 0,0-1 0,0 0 0,0 0 0,-1 1 0,-1 0 0,-3 0 0,0 2 0,0-1 0,0 1 0,1 0 0,-10 6 0,0 2 0,1 0 0,1 1 0,0 0 0,0 1 0,1 1 0,-17 26 0,22-29 0,0 0 0,1 0 0,0 0 0,1 1 0,1 0 0,0 0 0,0 0 0,1 1 0,0-1 0,0 19 0,3-26 0,0 0 0,1 0 0,-1 0 0,1 0 0,0 0 0,1-1 0,-1 1 0,1 0 0,0-1 0,0 1 0,1-1 0,-1 1 0,1-1 0,0 0 0,0 0 0,1 0 0,-1-1 0,1 1 0,-1-1 0,1 1 0,0-1 0,1-1 0,-1 1 0,0-1 0,1 1 0,-1-1 0,1 0 0,0-1 0,0 1 0,0-1 0,9 1 0,-7 0 0,0-1 0,0-1 0,0 1 0,-1-1 0,1 0 0,0 0 0,0-1 0,0 0 0,-1-1 0,1 1 0,0-1 0,-1 0 0,1-1 0,-1 1 0,0-1 0,0-1 0,0 1 0,0-1 0,-1 0 0,1 0 0,-1-1 0,0 0 0,6-7 0,-6 4 0,-1-1 0,1 0 0,-1 0 0,-1-1 0,1 1 0,-2-1 0,1 0 0,-2 1 0,2-17 0,-1-4 0,-5-54 0,3 82 0,-1 5 0,1 14 0,1 28 0,2-18-170,1 0-1,2 0 0,0 0 1,2-1-1,1 0 0,1-1 1,24 43-1,-11-34-6655</inkml:trace>
+  <inkml:trace contextRef="#ctx0" brushRef="#br0" timeOffset="-12274.02">3448 889 24575,'-4'-3'0,"3"-2"0</inkml:trace>
+  <inkml:trace contextRef="#ctx0" brushRef="#br0" timeOffset="-9688.32">3554 528 24575,'-2'-1'0,"12"-3"0,18-3 0,111-9 0,-31 5 0,114-28 0,-219 39 0,0-1 0,0 0 0,-1 0 0,1 0 0,-1 0 0,1 0 0,0 0 0,-1-1 0,0 1 0,3-3 0,-5 4 0,1-1 0,-1 1 0,0 0 0,0 0 0,0 0 0,0 0 0,0-1 0,0 1 0,0 0 0,1 0 0,-1 0 0,0-1 0,0 1 0,0 0 0,0 0 0,0 0 0,0-1 0,0 1 0,0 0 0,0 0 0,0 0 0,0-1 0,0 1 0,0 0 0,0 0 0,0 0 0,-1-1 0,1 1 0,0 0 0,0 0 0,0 0 0,0 0 0,0-1 0,0 1 0,0 0 0,-1 0 0,1 0 0,0 0 0,0-1 0,0 1 0,-1 0 0,-18-5 0,-2 3 0,-1 2 0,1 0 0,-1 1 0,1 1 0,0 1 0,0 1 0,0 1 0,-23 8 0,42-12 0,0 0 0,0 0 0,0 1 0,0-1 0,0 1 0,0-1 0,0 1 0,1 0 0,-1 0 0,0 0 0,1 0 0,-1 0 0,1 0 0,0 0 0,0 0 0,0 1 0,0-1 0,0 0 0,0 1 0,1-1 0,-1 0 0,1 1 0,0-1 0,-1 4 0,0 11 0,1 0 0,3 27 0,-1-19 0,0 28 0,3 0 0,2 0 0,2 0 0,3-1 0,26 72 0,-19-93 0,-13-24 0,-12-21 0,-5-2-1365,0-1-5461</inkml:trace>
+  <inkml:trace contextRef="#ctx0" brushRef="#br0" timeOffset="-8081.77">4506 148 24575,'1'-5'0,"0"0"0,0 0 0,0 0 0,1 0 0,0 0 0,0 1 0,0-1 0,4-6 0,-4 8 0,0 0 0,0 0 0,0 0 0,-1-1 0,1 1 0,-1-1 0,0 1 0,0-1 0,0 0 0,-1 1 0,1-1 0,-1 0 0,0-5 0,0 9 0,0 0 0,0 0 0,0 0 0,0 0 0,0-1 0,0 1 0,0 0 0,-1 0 0,1 0 0,0 0 0,0 0 0,0 0 0,0 0 0,0-1 0,0 1 0,0 0 0,-1 0 0,1 0 0,0 0 0,0 0 0,0 0 0,0 0 0,0 0 0,-1 0 0,1 0 0,0 0 0,0 0 0,0 0 0,0 0 0,0 0 0,-1 0 0,1 0 0,0 0 0,0 0 0,0 0 0,0 0 0,-1 0 0,1 0 0,0 0 0,0 0 0,0 0 0,0 0 0,0 0 0,-1 0 0,1 0 0,0 0 0,0 1 0,0-1 0,0 0 0,-11 10 0,-9 14 0,1 7 0,1 2 0,1 0 0,2 1 0,-22 69 0,15-22 0,-12 92 0,27-123 0,2 0 0,2 0 0,3 0 0,1 0 0,3 0 0,10 49 0,-9-72 0,2 0 0,0 0 0,2-1 0,1-1 0,1 1 0,1-2 0,1 1 0,1-2 0,1 0 0,1 0 0,1-2 0,29 29 0,3-12-1365,-5-12-5461</inkml:trace>
+  <inkml:trace contextRef="#ctx0" brushRef="#br0" timeOffset="-7520.06">4740 210 24575,'5'3'0,"0"1"0,-1-1 0,0 1 0,1 0 0,-1 0 0,0 0 0,-1 0 0,1 1 0,-1 0 0,3 5 0,25 53 0,-29-60 0,16 45 0,20 84 0,-27-90 0,1-167 0,-9 97 0,14-55 0,-14 73 0,0 0 0,1 0 0,0 1 0,1-1 0,-1 1 0,2 0 0,0 0 0,11-14 0,-16 21 0,1 1 0,0-1 0,0 0 0,-1 0 0,1 1 0,0-1 0,0 1 0,0 0 0,1 0 0,-1 0 0,0 0 0,0 0 0,1 0 0,-1 0 0,0 1 0,1-1 0,-1 1 0,1-1 0,-1 1 0,0 0 0,1 0 0,-1 0 0,1 1 0,-1-1 0,1 1 0,-1-1 0,0 1 0,1 0 0,-1-1 0,0 1 0,0 1 0,1-1 0,-1 0 0,0 0 0,0 1 0,0-1 0,-1 1 0,1 0 0,0-1 0,0 1 0,1 2 0,5 6 0,0 0 0,-1 0 0,0 1 0,-1-1 0,0 2 0,8 20 0,-9-15 0,0 1 0,-1 1 0,2 35 0,7 27 0,-13-79-85,1 0 0,-1 0-1,1 0 1,0 0 0,-1 0-1,1-1 1,0 1 0,1 0-1,-1 0 1,0-1 0,0 1-1,1-1 1,-1 1 0,1-1-1,2 3 1,8 2-6741</inkml:trace>
+  <inkml:trace contextRef="#ctx0" brushRef="#br0" timeOffset="-7040.32">5458 106 24575,'-11'29'0,"-7"24"0,-8 24 0,-2 17 0,-5 15 0,0 9 0,3 4 0,2-5 0,2-8 0,2-16 0,6-15 0,12-22 0,8-21-8191</inkml:trace>
+  <inkml:trace contextRef="#ctx0" brushRef="#br0" timeOffset="-6699.13">5522 591 24575,'-1'127'0,"3"134"0,-3-258 0,2 0 0,-1 0 0,0 0 0,0-1 0,1 1 0,0 0 0,-1 0 0,1 0 0,0-1 0,0 1 0,1 0 0,-1-1 0,3 4 0,-3-5 0,0-1 0,0 1 0,0 0 0,0-1 0,1 1 0,-1-1 0,0 0 0,0 1 0,0-1 0,1 0 0,-1 0 0,0 0 0,0 0 0,1 0 0,-1 0 0,0 0 0,0 0 0,1-1 0,-1 1 0,0 0 0,0-1 0,1 1 0,-1-1 0,0 1 0,0-1 0,0 1 0,0-1 0,0 0 0,0 0 0,0 0 0,1-1 0,63-48 0,-51 37 0,2 0 0,0 1 0,0 1 0,1 0 0,36-16 0,-51 26 0,0 0 0,0 1 0,0-1 0,1 0 0,-1 1 0,0-1 0,0 1 0,1 0 0,-1-1 0,0 1 0,1 0 0,-1 1 0,0-1 0,0 0 0,1 1 0,-1-1 0,0 1 0,0 0 0,0-1 0,0 1 0,4 2 0,-5-1 0,1 0 0,-1-1 0,1 1 0,-1 0 0,1 0 0,-1 0 0,0 0 0,0 1 0,0-1 0,0 0 0,0 0 0,-1 1 0,1-1 0,-1 0 0,1 1 0,-1 4 0,0 2 0,0 0 0,-1 0 0,0 0 0,0 0 0,-1-1 0,0 1 0,-1 0 0,0-1 0,-8 16 0,7-17 0,-1 0 0,0 0 0,0 0 0,-1-1 0,0 0 0,0 0 0,0-1 0,-1 1 0,0-1 0,0-1 0,0 1 0,-1-1 0,1-1 0,-1 1 0,0-1 0,0-1 0,0 1 0,0-1 0,-1-1 0,1 0 0,-1 0 0,-12 0 0,19-1-34,0-1 0,0 1 0,0 0 0,0-1 0,0 0-1,0 1 1,0-1 0,0 0 0,0 0 0,1 0 0,-1 0 0,0 0 0,1 0-1,-1-1 1,1 1 0,-1 0 0,1-1 0,0 1 0,-1-1 0,1 0-1,0 1 1,0-1 0,0 0 0,0 0 0,1 0 0,-1 1 0,0-1 0,1 0-1,-1 0 1,1 0 0,0 0 0,0 0 0,-1 0 0,1 0 0,1 0 0,-1 0-1,0 0 1,0 0 0,2-4 0,6-24-6792</inkml:trace>
+  <inkml:trace contextRef="#ctx0" brushRef="#br0" timeOffset="-6343.39">5923 571 24575,'5'-13'0,"0"1"0,0-1 0,10-14 0,-12 22 0,0 1 0,0 0 0,0 0 0,0 0 0,1 0 0,0 0 0,-1 1 0,2-1 0,-1 1 0,0 0 0,7-3 0,-10 6 0,0-1 0,0 1 0,0-1 0,0 1 0,0 0 0,0-1 0,0 1 0,0 0 0,0 0 0,0 0 0,0 0 0,0 0 0,0 0 0,0 0 0,0 0 0,0 0 0,0 1 0,0-1 0,0 0 0,0 1 0,0-1 0,0 1 0,0-1 0,0 1 0,0-1 0,0 2 0,1-1 0,0 1 0,-1 0 0,1 0 0,-1 1 0,0-1 0,0 0 0,1 0 0,-1 1 0,-1-1 0,2 4 0,1 5 0,-1 0 0,-1 0 0,1 21 0,-3-22 0,0 0 0,-1 0 0,0 0 0,0 0 0,-1-1 0,0 1 0,-1-1 0,-7 14 0,6-13 0,5-10 0,0 1 0,-1-1 0,1 1 0,0-1 0,0 1 0,0-1 0,-1 1 0,1-1 0,0 1 0,0 0 0,0-1 0,0 1 0,0-1 0,0 1 0,0-1 0,0 1 0,1-1 0,-1 1 0,0 0 0,0-1 0,0 1 0,1-1 0,-1 1 0,0-1 0,0 1 0,1-1 0,-1 1 0,0-1 0,1 0 0,-1 1 0,1-1 0,-1 1 0,0-1 0,1 0 0,-1 1 0,1-1 0,-1 0 0,1 0 0,-1 1 0,1-1 0,0 0 0,-1 0 0,1 0 0,-1 0 0,1 0 0,-1 0 0,1 1 0,-1-1 0,1 0 0,0-1 0,-1 1 0,2 0 0,36-2 0,-34 1 0,195-34-1365,-172 29-5461</inkml:trace>
+  <inkml:trace contextRef="#ctx0" brushRef="#br0" timeOffset="-4806.43">6283 0 24575,'30'25'0,"-1"0"0,0 2 0,-3 1 0,0 1 0,-2 1 0,-1 2 0,-1 0 0,-2 1 0,-1 1 0,23 59 0,-28-53 0,0 1 0,-3 0 0,-1 1 0,-3 0 0,-1 1 0,-2-1 0,-1 1 0,-3 0 0,-7 61 0,2-73 0,-1 1 0,-1-1 0,-2-1 0,-25 59 0,26-71 0,-1 0 0,-1-1 0,-1 0 0,-1-1 0,0 0 0,-1 0 0,0-1 0,-31 25 0,29-30 120,15-10-152,0 0-1,-1 0 1,1 1 0,0-1 0,0 0-1,0 0 1,-1 0 0,1 0-1,0 1 1,0-1 0,-1 0 0,1 0-1,0 0 1,0 0 0,-1 0-1,1 0 1,0 1 0,0-1 0,-1 0-1,1 0 1,0 0 0,-1 0-1,1 0 1,0 0 0,0 0 0,-1 0-1,1 0 1,0-1 0,-1 1 0,1 0-1,0 0 1,0 0 0,-1 0-1,1 0 1,0 0 0,0 0 0,-1-1-1,1 1 1,0 0 0,0 0-1,0 0 1,-1-1 0,1 1 0,0 0-1,0-1 1,2-10-6794</inkml:trace>
+  <inkml:trace contextRef="#ctx0" brushRef="#br0" timeOffset="-4302.82">6899 464 24575,'105'1'0,"118"-2"0,-218 1 0,37-4 0,-39 3 0,-1 1 0,1-1 0,0 1 0,-1-1 0,0 0 0,1 0 0,-1 0 0,1 0 0,-1-1 0,0 1 0,0-1 0,0 1 0,2-3 0,-3 3 0,-1 1 0,1-1 0,-1 0 0,0 1 0,0-1 0,1 0 0,-1 1 0,0-1 0,0 0 0,0 0 0,0 1 0,0-1 0,0 0 0,0 1 0,0-1 0,0 0 0,0 0 0,0 1 0,-1-1 0,1 0 0,0 1 0,0-1 0,-1 0 0,1 1 0,0-1 0,-1 1 0,1-1 0,-1 0 0,1 1 0,0-1 0,-1 1 0,1-1 0,-1 1 0,0-1 0,-23-17 0,20 15 0,-113-65 0,116 67 0,0 0 0,-1 0 0,1 1 0,-1-1 0,1 0 0,-1 1 0,1-1 0,-1 1 0,0-1 0,1 1 0,-1 0 0,0 0 0,1-1 0,-1 1 0,1 0 0,-1 1 0,0-1 0,1 0 0,-1 0 0,-2 1 0,3 0 0,0 0 0,0 0 0,0 0 0,0 0 0,0 0 0,0 0 0,0 0 0,0 0 0,0 1 0,0-1 0,1 0 0,-1 1 0,0-1 0,1 0 0,-1 1 0,1-1 0,0 1 0,-1 1 0,0 8 0,0 1 0,0 0 0,1-1 0,3 19 0,-3-26 0,3 29-136,3 1-1,0-1 1,2 0-1,1-1 1,2 0-1,1-1 1,2 0-1,0 0 0,23 31 1,-15-32-6690</inkml:trace>
+  <inkml:trace contextRef="#ctx0" brushRef="#br0" timeOffset="-3966.51">7808 296 24575,'-3'-5'0,"-1"-1"0,0 1 0,0-1 0,0 1 0,0 0 0,-1 1 0,0-1 0,0 1 0,0 0 0,-7-4 0,8 6 0,0 0 0,0 0 0,0 1 0,-1 0 0,1 0 0,0 0 0,0 0 0,-1 0 0,1 1 0,-1 0 0,1 0 0,0 0 0,-1 1 0,1-1 0,-1 1 0,-4 1 0,0 1 0,0 1 0,0 0 0,0 0 0,1 0 0,-1 1 0,1 1 0,0-1 0,1 1 0,-1 0 0,1 1 0,-10 12 0,8-8 0,2-1 0,-1 1 0,2 0 0,-1 1 0,1-1 0,1 1 0,0 0 0,-4 21 0,6-24 0,2 1 0,-1-1 0,1 1 0,1 0 0,-1-1 0,2 1 0,-1 0 0,1 0 0,1-1 0,0 1 0,5 13 0,-5-16 0,1 0 0,1-1 0,-1 1 0,1-1 0,0 0 0,1 0 0,-1-1 0,1 1 0,0-1 0,1 0 0,-1 0 0,1-1 0,0 1 0,0-1 0,0-1 0,11 5 0,0 0 0,1-2 0,1 0 0,-1-1 0,1-1 0,0-1 0,0-1 0,0 0 0,0-1 0,0-2 0,0 0 0,27-4 0,-43 4-91,0 0 0,0 1 0,0-1 0,-1 0 0,1-1 0,0 1 0,0 0 0,-1-1 0,1 0 0,-1 1 0,0-1 0,1 0 0,-1 0 0,2-3 0,5-10-6735</inkml:trace>
+  <inkml:trace contextRef="#ctx0" brushRef="#br0" timeOffset="-2404.55">8188 190 24575,'3'-11'0,"3"21"0,5 21 0,0 7 0,15 65 0,-24-90 0,0 0 0,-1 0 0,0 0 0,-1 0 0,-2 22 0,-2-23 0,-1-20 0,0-22 0,5 13 0,1 0 0,1 0 0,0 0 0,1 1 0,1 0 0,1-1 0,0 1 0,1 1 0,1-1 0,0 1 0,1 0 0,1 1 0,0 0 0,22-25 0,-29 37 0,0 0 0,0 0 0,0 0 0,1 0 0,-1 1 0,1-1 0,-1 1 0,1-1 0,0 1 0,-1 0 0,1 0 0,0 0 0,4 0 0,-6 1 0,1 0 0,0 0 0,-1 0 0,1 1 0,-1-1 0,1 0 0,0 1 0,-1-1 0,1 1 0,-1 0 0,1-1 0,-1 1 0,1 0 0,-1 0 0,0 0 0,1 0 0,-1 0 0,0 0 0,0 1 0,0-1 0,1 0 0,-1 1 0,-1-1 0,2 2 0,5 9 0,-1 0 0,-1 0 0,0 0 0,-1 0 0,6 26 0,6 68 0,-12-71 0,-4-32-105,0 0 0,1 0 0,-1 0 0,1 0 0,-1 0 0,1 0 0,0 0 0,0 0 0,1-1 0,-1 1 0,1 0 0,1 2 0,6 2-6721</inkml:trace>
+  <inkml:trace contextRef="#ctx0" brushRef="#br0" timeOffset="-2065.39">8845 168 24575,'4'-3'0,"-3"5"0,-5 14 0,-9 18 0,-9 15 0,-8 12 0,-11 11 0,0 4 0,-2 0 0,3-2 0,6-7 0,3-11 0,9-11 0,10-14 0,9-12-8191</inkml:trace>
+  <inkml:trace contextRef="#ctx0" brushRef="#br0" timeOffset="-1692.86">8845 464 24575,'-1'127'0,"3"135"0,-2-257 0,0 0 0,0 0 0,1-1 0,0 1 0,0 0 0,2 4 0,-3-8 0,0-1 0,1 0 0,-1 1 0,0-1 0,0 1 0,1-1 0,-1 0 0,0 1 0,1-1 0,-1 0 0,0 1 0,1-1 0,-1 0 0,0 1 0,1-1 0,-1 0 0,1 0 0,-1 0 0,1 1 0,-1-1 0,0 0 0,1 0 0,-1 0 0,1 0 0,0 0 0,0 0 0,0 0 0,0-1 0,0 1 0,0 0 0,1-1 0,-1 1 0,0-1 0,0 0 0,0 1 0,0-1 0,0 0 0,-1 1 0,1-1 0,2-2 0,12-14 0,-1-1 0,23-38 0,-30 43 0,1-1 0,1 1 0,0 1 0,1 0 0,0 0 0,1 1 0,0 0 0,25-18 0,-35 28 0,0 0 0,1 0 0,-1 0 0,1 0 0,-1 1 0,1-1 0,0 0 0,-1 1 0,1-1 0,0 1 0,-1 0 0,1-1 0,0 1 0,0 0 0,-1 0 0,1 0 0,0 0 0,-1 1 0,1-1 0,0 0 0,0 1 0,-1-1 0,3 2 0,-2-1 0,0 1 0,-1-1 0,1 1 0,0 0 0,-1-1 0,0 1 0,1 0 0,-1 0 0,0 0 0,0 0 0,0 0 0,0 0 0,0 1 0,-1-1 0,1 3 0,1 6 0,0 1 0,-1 0 0,0 0 0,-1-1 0,-2 20 0,1-23 0,0-1 0,0 1 0,-1-1 0,0 1 0,-1-1 0,1 0 0,-1 1 0,-1-2 0,1 1 0,-1 0 0,-1-1 0,1 1 0,-1-1 0,-7 7 0,6-8 0,1-1 0,-1 0 0,0 0 0,0-1 0,0 0 0,-1 0 0,1 0 0,-1-1 0,1 0 0,-1 0 0,0-1 0,0 0 0,0 0 0,1 0 0,-1-1 0,-8 0 0,12 0-49,1 0 1,-1-1-1,0 1 0,1 0 0,-1-1 1,1 1-1,-1-1 0,1 0 0,-1 0 1,1 0-1,-1 0 0,1 0 0,0-1 1,-1 1-1,1-1 0,0 1 0,0-1 1,0 0-1,1 0 0,-1 0 0,0 0 1,1 0-1,-1 0 0,1 0 0,-1-1 0,1 1 1,-1-3-1,-6-19-6777</inkml:trace>
+  <inkml:trace contextRef="#ctx0" brushRef="#br0" timeOffset="-1274.74">9353 19 24575,'9'2'0,"1"1"0,-1-1 0,0 2 0,0-1 0,0 1 0,-1 0 0,1 1 0,-1 0 0,0 1 0,0-1 0,-1 1 0,0 1 0,12 13 0,-3-1 0,-1 0 0,-1 1 0,-1 1 0,14 28 0,-9-8 0,-1 1 0,-1 1 0,-3 0 0,-2 1 0,10 78 0,-17-85 0,-1 0 0,-2 0 0,-2 0 0,-2 0 0,-1 0 0,-1 0 0,-16 51 0,14-64 0,-2-1 0,-1-1 0,-1 0 0,-1 0 0,0-1 0,-2 0 0,0-1 0,-19 18 0,23-26 0,0-2 0,-1 0 0,-1 0 0,0-1 0,0 0 0,-1-1 0,0-1 0,0 0 0,0-1 0,-1 0 0,0-1 0,-1 0 0,1-1 0,-20 2 0,31-5-91,0-1 0,0 0 0,-1 1 0,1-1 0,0-1 0,0 1 0,0 0 0,0-1 0,0 0 0,1 1 0,-1-1 0,0 0 0,0 0 0,-4-3 0,-5-7-6735</inkml:trace>
+  <inkml:trace contextRef="#ctx0" brushRef="#br0" timeOffset="3441.3">272 3090 24575,'-9'-1'0,"-1"1"0,1-1 0,-1 1 0,1 1 0,-1 0 0,1 0 0,-1 1 0,1 0 0,0 1 0,0 0 0,0 0 0,0 1 0,1 0 0,-1 1 0,1 0 0,0 0 0,1 1 0,-1-1 0,1 2 0,-9 8 0,8-5 0,-1 0 0,2 1 0,-1-1 0,1 2 0,1-1 0,0 1 0,1-1 0,0 2 0,1-1 0,0 0 0,1 1 0,0 0 0,1 0 0,-1 18 0,3-24 0,1 0 0,-1 0 0,1 1 0,0-1 0,1 0 0,0 0 0,0 0 0,0-1 0,1 1 0,0 0 0,6 10 0,-7-15 0,-1 0 0,1 0 0,-1 0 0,1 0 0,0-1 0,0 1 0,0 0 0,0-1 0,0 1 0,0-1 0,0 0 0,0 0 0,0 0 0,1 0 0,-1 0 0,1 0 0,-1 0 0,0-1 0,1 1 0,-1-1 0,1 0 0,-1 0 0,1 0 0,-1 0 0,1 0 0,-1 0 0,1-1 0,-1 1 0,1-1 0,-1 0 0,1 1 0,-1-1 0,0 0 0,0-1 0,1 1 0,2-2 0,2-2 0,1-1 0,-1 0 0,0 0 0,-1-1 0,1 0 0,-1 0 0,-1 0 0,1-1 0,-1 1 0,-1-1 0,1-1 0,-1 1 0,5-16 0,-1-2 0,-1-1 0,-1 0 0,4-36 0,-6 25 0,-1-47 0,-3 85 0,0 0 0,0 0 0,0 0 0,0 0 0,0 0 0,0 0 0,0 1 0,0-1 0,0 0 0,1 0 0,-1 0 0,0 0 0,0 0 0,0 0 0,0 0 0,0 0 0,0 0 0,0 0 0,0 0 0,0 0 0,1 0 0,-1 0 0,0 0 0,0 0 0,0-1 0,0 1 0,0 0 0,0 0 0,0 0 0,0 0 0,0 0 0,0 0 0,0 0 0,0 0 0,1 0 0,-1 0 0,0 0 0,0 0 0,0 0 0,0 0 0,0 0 0,0-1 0,0 1 0,0 0 0,0 0 0,0 0 0,0 0 0,0 0 0,0 0 0,0 0 0,0 0 0,0 0 0,0 0 0,0-1 0,0 1 0,0 0 0,0 0 0,0 0 0,8 13 0,13 30 0,-14-30 0,88 156-1365,-64-120-5461</inkml:trace>
+  <inkml:trace contextRef="#ctx0" brushRef="#br0" timeOffset="3811.65">929 2540 24575,'-25'7'0,"-20"21"0,-12 27 0,-4 29 0,2 29 0,6 24 0,13 18 0,13 11 0,15-1 0,20-10 0,23-14 0,21-24 0,15-28 0,12-25 0,-9-24-8191</inkml:trace>
+  <inkml:trace contextRef="#ctx0" brushRef="#br0" timeOffset="4340.01">1224 3302 24575,'7'-23'0,"18"-74"0,-24 89 0,1-1 0,-1 0 0,-1 0 0,0 1 0,0-1 0,-1 0 0,0 1 0,-4-17 0,5 23 0,-1 1 0,1-1 0,-1 0 0,1 0 0,-1 1 0,0-1 0,0 0 0,0 1 0,0-1 0,0 0 0,0 1 0,0 0 0,-1-1 0,1 1 0,-1 0 0,1-1 0,-1 1 0,1 0 0,-1 0 0,1 0 0,-1 1 0,0-1 0,0 0 0,1 1 0,-1-1 0,0 1 0,0-1 0,0 1 0,0 0 0,0 0 0,1 0 0,-1 0 0,0 0 0,0 0 0,0 0 0,0 1 0,-3 0 0,-1 1 0,-1 1 0,1 0 0,1 0 0,-1 0 0,0 0 0,1 1 0,-1 0 0,1 0 0,-8 9 0,2 0 0,0 2 0,1-1 0,1 2 0,0-1 0,1 1 0,1 0 0,0 1 0,1 0 0,1 0 0,0 0 0,2 1 0,0-1 0,1 1 0,0 0 0,2 0 0,0 0 0,3 21 0,-2-34 0,0 0 0,0 0 0,1 0 0,-1-1 0,1 1 0,0-1 0,1 1 0,-1-1 0,1 0 0,0 0 0,0 0 0,0 0 0,0 0 0,1-1 0,-1 1 0,8 4 0,-8-6 0,0 0 0,1-1 0,-1 1 0,1-1 0,-1 0 0,1 0 0,-1 0 0,1-1 0,-1 1 0,1-1 0,0 0 0,-1 0 0,1 0 0,-1 0 0,1-1 0,0 1 0,-1-1 0,1 0 0,-1 0 0,0-1 0,1 1 0,-1 0 0,5-4 0,0-1 0,0 0 0,0 0 0,-1 0 0,0-1 0,0-1 0,-1 1 0,0-1 0,0 0 0,-1 0 0,0 0 0,-1-1 0,8-18 0,-2-2 0,0-2 0,9-50 0,-5-9 0,-14 90 0,0 0 0,0-1 0,0 1 0,0 0 0,0 0 0,0 0 0,0 0 0,-1 0 0,1-1 0,0 1 0,0 0 0,0 0 0,1 0 0,-1 0 0,0-1 0,0 1 0,0 0 0,0 0 0,0 0 0,0 0 0,0 0 0,0-1 0,0 1 0,0 0 0,0 0 0,0 0 0,0 0 0,1 0 0,-1 0 0,0-1 0,0 1 0,0 0 0,0 0 0,0 0 0,0 0 0,1 0 0,-1 0 0,0 0 0,0 0 0,0 0 0,0 0 0,0 0 0,1 0 0,-1 0 0,0 0 0,0 0 0,0 0 0,0 0 0,1 0 0,-1 0 0,0 0 0,0 0 0,0 0 0,0 0 0,1 0 0,6 12 0,5 25 0,-10-33 0,7 29-227,2-1-1,2 1 1,0-2-1,3 0 1,23 37-1,-8-29-6598</inkml:trace>
+  <inkml:trace contextRef="#ctx0" brushRef="#br0" timeOffset="5520.42">2072 2369 24575,'-18'26'0,"-17"25"0,-13 30 0,-2 30 0,4 25 0,6 14 0,10 7 0,17-1 0,18-10 0,19-15 0,17-19 0,11-21 0,8-23 0,5-22 0,-9-20-8191</inkml:trace>
+  <inkml:trace contextRef="#ctx0" brushRef="#br0" timeOffset="6175.62">2367 2793 24575,'47'-15'0,"2"2"0,-1 2 0,1 2 0,76-5 0,-84 10 0,-117 8 0,68-3 0,0-2 0,0 1 0,1-1 0,-1-1 0,0 0 0,0 0 0,-12-5 0,19 7 0,0-1 0,0 0 0,0 1 0,0-1 0,0 0 0,0 1 0,-1 0 0,1-1 0,0 1 0,0 0 0,0-1 0,0 1 0,-1 0 0,1 0 0,0 0 0,0 0 0,0 0 0,-1 0 0,1 1 0,0-1 0,0 0 0,0 0 0,-2 1 0,2 1 0,0 0 0,0 0 0,0-1 0,0 1 0,0 0 0,0 0 0,0 0 0,1 0 0,-1 0 0,1 0 0,-1 0 0,1 0 0,0 0 0,0 4 0,-2 31 0,2 1 0,9 73 0,25 74 0,-28-155-682,17 44-1,-9-39-6143</inkml:trace>
+  <inkml:trace contextRef="#ctx0" brushRef="#br0" timeOffset="6530.71">3236 2433 24575,'-25'22'0,"-12"25"0,-7 22 0,0 18 0,5 15 0,5 12 0,8 5 0,8 0 0,12-6 0,9-11 0,9-12 0,9-18 0,8-21 0,0-20-8191</inkml:trace>
+  <inkml:trace contextRef="#ctx0" brushRef="#br0" timeOffset="7078.17">3300 2750 24575,'14'26'0,"-1"0"0,-2 1 0,-1 0 0,0 0 0,-2 1 0,-2 0 0,0 1 0,-2 0 0,1 44 0,-3-97 0,1 1 0,1-1 0,1 1 0,1 1 0,1-1 0,1 1 0,0 0 0,2 0 0,1 1 0,1 1 0,0 0 0,20-24 0,-30 42 0,0 0 0,0-1 0,0 1 0,1 0 0,-1 0 0,1 1 0,-1-1 0,1 0 0,0 1 0,-1-1 0,1 1 0,0 0 0,0 0 0,0 0 0,4 0 0,-4 1 0,-1 0 0,0 0 0,1 1 0,-1-1 0,0 1 0,0-1 0,1 1 0,-1 0 0,0 0 0,0 0 0,0 0 0,0 0 0,0 1 0,0-1 0,0 1 0,0-1 0,-1 1 0,1-1 0,-1 1 0,4 4 0,10 17 0,0 0 0,-1 2 0,12 29 0,-11-21 0,23 35 0,-37-66 0,1 1 0,-1-1 0,1 1 0,0-1 0,0 0 0,0 1 0,0-1 0,0 0 0,1-1 0,-1 1 0,0 0 0,1-1 0,0 1 0,-1-1 0,1 0 0,0 1 0,0-1 0,-1-1 0,1 1 0,3 0 0,-2-1 0,-1 0 0,1-1 0,-1 1 0,0-1 0,1 0 0,-1 0 0,0 0 0,1-1 0,-1 1 0,0-1 0,0 0 0,0 1 0,0-1 0,-1-1 0,1 1 0,4-4 0,9-13 0,0 0 0,-2-1 0,0 0 0,-1-1 0,-1 0 0,15-37 0,-11 24 0,28-45 0,-44 80 0,0-1 0,0 0 0,0 0 0,0 0 0,0 0 0,0 0 0,0 0 0,0 0 0,0 0 0,0 0 0,0 0 0,0 0 0,0 0 0,0 0 0,0 0 0,0 1 0,0-1 0,0 0 0,0 0 0,0 0 0,1 0 0,-1 0 0,0 0 0,0 0 0,0 0 0,0 0 0,0 0 0,0 0 0,0 0 0,0 0 0,0 0 0,0 0 0,0 0 0,1 0 0,-6 16 0,-9 26 0,-23 51-112,-115 309 358,30 9-1745,110-355-5327</inkml:trace>
+  <inkml:trace contextRef="#ctx0" brushRef="#br0" timeOffset="7561.4">4041 3175 24575,'1'254'0,"-1"-248"0,0-1 0,0 1 0,1-1 0,0 0 0,0 0 0,1 1 0,2 4 0,-4-10 0,0 1 0,0-1 0,0 1 0,1-1 0,-1 1 0,0-1 0,1 1 0,-1-1 0,0 0 0,1 1 0,-1-1 0,1 0 0,-1 1 0,1-1 0,-1 0 0,1 0 0,-1 1 0,0-1 0,1 0 0,-1 0 0,1 0 0,0 1 0,-1-1 0,1 0 0,-1 0 0,1 0 0,0 0 0,0-1 0,1 1 0,-1-1 0,1 0 0,-1 1 0,0-1 0,1 0 0,-1 0 0,0 0 0,0 0 0,1 0 0,-1 0 0,0 0 0,0-1 0,1-1 0,21-28 0,-11 14 0,1 0 0,21-20 0,-31 33 0,1 1 0,0-1 0,0 1 0,0 0 0,0 0 0,1 1 0,-1 0 0,1-1 0,0 1 0,-1 1 0,1-1 0,0 1 0,0 0 0,0 0 0,5-1 0,-8 3 0,1-1 0,-1 0 0,0 1 0,0-1 0,0 1 0,0-1 0,0 1 0,0 0 0,0 0 0,0 0 0,-1 0 0,1 0 0,0 1 0,-1-1 0,1 0 0,0 1 0,-1-1 0,0 1 0,1 0 0,-1-1 0,0 1 0,0 0 0,0 0 0,0 0 0,0 0 0,0 0 0,0 0 0,0 3 0,2 6 0,-1-1 0,0 1 0,0-1 0,-1 15 0,0-16 0,-1 1 0,-1-1 0,1 1 0,-2-1 0,1 1 0,-1-1 0,-1 0 0,0 0 0,0 0 0,-1 0 0,0-1 0,0 1 0,-1-1 0,0 0 0,-8 9 0,8-12 0,0 0 0,0 0 0,0 0 0,-1-1 0,0 0 0,0 0 0,0 0 0,0-1 0,0 0 0,-1 0 0,0-1 0,1 0 0,-1 0 0,0 0 0,0-1 0,0 0 0,0-1 0,0 1 0,0-1 0,0 0 0,-9-2 0,13 2-44,-1-1 0,1 1 0,-1-1 0,1 0 0,0 1 0,-1-2 0,1 1 0,0 0 0,0-1 0,0 1 0,0-1 0,0 0 0,0 0 0,0 0 0,0 0 0,1-1 0,-1 1 0,1-1-1,0 0 1,0 1 0,0-1 0,0 0 0,0 0 0,1 0 0,-1 0 0,1-1 0,0 1 0,0 0 0,0-1 0,-1-6 0,1-18-6782</inkml:trace>
+  <inkml:trace contextRef="#ctx0" brushRef="#br0" timeOffset="8080.59">4464 2941 24575,'4'-5'0,"0"0"0,0 0 0,1 1 0,0 0 0,-1-1 0,1 1 0,1 1 0,-1-1 0,1 1 0,-1 0 0,1 0 0,8-2 0,-12 4 0,0 1 0,0-1 0,-1 1 0,1-1 0,0 1 0,0 0 0,0 0 0,0 0 0,0 0 0,-1 0 0,1 1 0,0-1 0,0 0 0,0 1 0,0-1 0,-1 1 0,1 0 0,2 1 0,-2-1 0,-1 1 0,1-1 0,-1 1 0,0 0 0,1 0 0,-1-1 0,0 1 0,0 0 0,0 0 0,-1 0 0,1 0 0,0 0 0,-1 1 0,1-1 0,-1 0 0,0 0 0,1 0 0,-1 0 0,-1 5 0,1-2 0,0 1 0,-1-1 0,0 1 0,-1-1 0,1 1 0,-1-1 0,0 1 0,0-1 0,-1 0 0,1 0 0,-1 0 0,0-1 0,-5 6 0,1-1 0,-1 0 0,0-1 0,0 0 0,-1 0 0,-12 7 0,31-20 0,0 0 0,1 0 0,0 1 0,0 0 0,0 1 0,0 0 0,0 1 0,1 0 0,13 0 0,-23 2 0,-1 0 0,1 0 0,0 0 0,-1 1 0,1-1 0,-1 0 0,0 1 0,1-1 0,-1 1 0,1 0 0,-1 0 0,0-1 0,1 1 0,-1 0 0,0 0 0,0 0 0,0 0 0,0 0 0,0 1 0,0-1 0,0 0 0,0 0 0,0 1 0,0-1 0,-1 0 0,1 1 0,-1-1 0,1 1 0,-1-1 0,1 1 0,-1-1 0,0 1 0,0-1 0,0 1 0,0-1 0,0 1 0,0-1 0,0 1 0,0-1 0,-1 1 0,1-1 0,-1 3 0,-1 3 0,0 0 0,0 0 0,-1-1 0,0 1 0,0-1 0,-1 1 0,-7 9 0,5-9 24,0 0 0,0-1 0,-1 1 0,-9 6 0,14-11-98,-1-1-1,1 1 1,0-1 0,0 1 0,-1-1-1,1 0 1,0 0 0,-1 0 0,1-1-1,-1 1 1,1-1 0,-1 1 0,0-1-1,1 0 1,-1 0 0,1 0 0,-1 0-1,0 0 1,-3-1 0,-9-7-6752</inkml:trace>
+  <inkml:trace contextRef="#ctx0" brushRef="#br0" timeOffset="8603.72">4802 2560 24575,'1'-3'0,"0"-1"0,0 0 0,0 1 0,1-1 0,0 1 0,-1-1 0,1 1 0,0 0 0,1 0 0,3-5 0,-6 8 0,1-1 0,0 0 0,0 1 0,0-1 0,0 1 0,0-1 0,0 1 0,0 0 0,0-1 0,0 1 0,0 0 0,0 0 0,0-1 0,1 1 0,-1 0 0,0 0 0,0 0 0,0 0 0,0 1 0,0-1 0,0 0 0,0 0 0,0 1 0,0-1 0,0 1 0,0-1 0,0 1 0,0-1 0,0 1 0,0-1 0,0 1 0,0 0 0,0-1 0,-1 1 0,1 0 0,0 0 0,-1 0 0,1 0 0,0 0 0,-1 0 0,1 1 0,9 11 0,-1 1 0,0 1 0,-1-1 0,-1 1 0,-1 1 0,6 17 0,25 105 0,-29-105 0,19 88 0,-5 0 0,7 148 0,-28-239 0,0 0 0,-2 0 0,-2 0 0,0 0 0,-2 0 0,-17 56 0,18-76 0,0 1 0,0-1 0,-1 0 0,0 0 0,-1 0 0,0-1 0,-1 0 0,1 0 0,-2 0 0,1-1 0,-1 0 0,-1-1 0,1 0 0,-1 0 0,-1-1 0,1 0 0,-1 0 0,0-1 0,0-1 0,-1 1 0,-17 3 0,25-7-65,1 0 0,-1 0 0,0 0 0,0-1 0,0 1 0,0-1 0,0 0 0,0 0 0,0 0 0,0 0 0,0-1 0,1 1 0,-1-1 0,0 0 0,0 1 0,0-1 0,0-1 0,1 1 0,-1 0 0,-4-3 0,-2-8-6761</inkml:trace>
+  <inkml:trace contextRef="#ctx0" brushRef="#br0" timeOffset="10096.58">5267 3003 24575,'539'-29'0,"-485"20"0,-82 4 0,-1 5 0,15 1 0,1-1 0,-1 0 0,1-2 0,-19-3 0,28 4 0,0 0 0,0 0 0,0-1 0,1 0 0,-1 0 0,1 0 0,-1 0 0,1 0 0,0 0 0,-1-1 0,1 0 0,1 0 0,-1 0 0,0 0 0,1 0 0,-1 0 0,1-1 0,0 1 0,-2-6 0,-2-5 0,1 1 0,1-1 0,0 0 0,1 0 0,1 0 0,-2-19 0,4 100-227,3 0-1,2 0 1,4 0-1,2-1 1,25 81-1,-19-95-6598</inkml:trace>
+  <inkml:trace contextRef="#ctx0" brushRef="#br0" timeOffset="10734.22">6432 2772 24575,'-2'-3'0,"0"0"0,0 0 0,0 0 0,0 0 0,0 0 0,-1 0 0,0 1 0,1-1 0,-1 1 0,0 0 0,0 0 0,0 0 0,0 0 0,-1 0 0,1 1 0,-1-1 0,1 1 0,-5-1 0,3 2 0,1-1 0,0 1 0,0 0 0,0 1 0,-1-1 0,1 1 0,0 0 0,0 0 0,0 0 0,0 1 0,0-1 0,0 1 0,0 0 0,1 0 0,-7 5 0,-4 4 0,0 0 0,1 1 0,1 1 0,0 0 0,1 0 0,0 1 0,1 1 0,0 0 0,-11 25 0,15-29 0,1 1 0,0 0 0,1 0 0,1 1 0,-1-1 0,2 1 0,0 0 0,0 0 0,1 0 0,1 0 0,0-1 0,1 1 0,4 23 0,-3-29 0,1 0 0,0 1 0,0-1 0,0-1 0,1 1 0,0 0 0,1-1 0,-1 0 0,1 0 0,0 0 0,1 0 0,-1-1 0,1 0 0,0 0 0,0-1 0,1 1 0,-1-1 0,1-1 0,0 1 0,0-1 0,1-1 0,8 3 0,-5-2 0,0 0 0,0-1 0,1-1 0,-1 0 0,0-1 0,1 0 0,-1 0 0,0-1 0,0-1 0,1 0 0,-1-1 0,-1 0 0,1 0 0,17-9 0,-22 9-76,-1-1 1,0 1-1,0-1 0,-1 0 0,1 0 0,-1-1 0,0 1 0,0-1 1,-1 0-1,1 0 0,-1-1 0,0 1 0,0 0 0,-1-1 1,0 0-1,0 0 0,2-7 0,2-9-6750</inkml:trace>
+  <inkml:trace contextRef="#ctx0" brushRef="#br0" timeOffset="11123.25">6707 2921 24575,'0'0'-8191</inkml:trace>
+  <inkml:trace contextRef="#ctx0" brushRef="#br0" timeOffset="11935.01">6899 2433 24575,'2'43'0,"2"-1"0,10 44 0,3 24 0,-15-92 0,-1-7 0,1 0 0,-2 0 0,0 0 0,0 0 0,-2 14 0,-2-16 0,0-13 0,-1-14 0,5 1 0,1-1 0,0 1 0,1-1 0,1 1 0,1 0 0,6-18 0,0 3 0,2 1 0,20-37 0,-27 59 0,0 0 0,1 1 0,0-1 0,0 2 0,1-1 0,0 1 0,0 0 0,1 0 0,14-9 0,-20 14 0,1 1 0,-1-1 0,1 1 0,0 0 0,-1 0 0,1 0 0,0 1 0,-1-1 0,1 1 0,0-1 0,0 1 0,0 0 0,-1 0 0,1 0 0,0 1 0,3-1 0,-4 2 0,1-1 0,0 0 0,0 1 0,-1-1 0,1 1 0,0 0 0,-1 0 0,0 0 0,1 0 0,-1 0 0,0 0 0,0 1 0,0-1 0,-1 1 0,1-1 0,0 1 0,1 5 0,7 17 0,-2 0 0,-1 0 0,0 0 0,-2 1 0,-1 0 0,0 33 0,-1-29 0,-3-25-170,1 0-1,0 0 0,0 0 1,0-1-1,0 1 0,1 0 1,3 8-1,4-1-6655</inkml:trace>
+  <inkml:trace contextRef="#ctx0" brushRef="#br0" timeOffset="12308.62">7490 2475 24575,'-4'18'0,"-8"24"0,-9 23 0,-12 18 0,-8 14 0,-4 7 0,-1 5 0,-1-3 0,5-4 0,6-8 0,8-18 0,10-17 0,8-16 0,5-15-8191</inkml:trace>
+  <inkml:trace contextRef="#ctx0" brushRef="#br0" timeOffset="12714.75">7469 2921 24575,'-1'95'0,"3"100"0,-2-193 0,0 1 0,0 0 0,0 0 0,1-1 0,-1 1 0,1 0 0,0-1 0,0 1 0,0-1 0,0 1 0,3 3 0,-4-5 0,1-1 0,0 1 0,0 0 0,0-1 0,-1 1 0,1-1 0,0 0 0,0 1 0,0-1 0,0 0 0,0 1 0,0-1 0,0 0 0,0 0 0,0 0 0,0 0 0,0 0 0,0 0 0,0 0 0,0 0 0,-1 0 0,1-1 0,0 1 0,0 0 0,0-1 0,0 1 0,0 0 0,0-1 0,0 1 0,-1-1 0,1 1 0,0-1 0,0 0 0,0 0 0,33-23 0,23-15 0,-52 36 0,0 0 0,0 1 0,0 0 0,1 0 0,-1 0 0,1 0 0,-1 1 0,1 0 0,7 0 0,-10 1 0,-1 0 0,1 1 0,-1-1 0,0 1 0,1-1 0,-1 1 0,0 0 0,0 0 0,1 0 0,-1 1 0,0-1 0,0 0 0,0 1 0,0-1 0,-1 1 0,1 0 0,0-1 0,-1 1 0,1 0 0,-1 0 0,0 0 0,1 0 0,-1 1 0,0-1 0,0 0 0,0 0 0,-1 1 0,1-1 0,0 5 0,2 3 0,-2 0 0,1 0 0,-1 1 0,-1-1 0,0 19 0,-2-18 0,1 1 0,-2 0 0,0 0 0,0-1 0,-1 1 0,0-1 0,-1 0 0,0-1 0,-1 1 0,0-1 0,-1 0 0,-9 11 0,10-15 0,1 0 0,-1 0 0,0-1 0,0 0 0,0 0 0,-1-1 0,0 1 0,0-1 0,0-1 0,0 0 0,-1 0 0,1 0 0,-1-1 0,0 0 0,0 0 0,0-1 0,0 0 0,0 0 0,-9-1 0,14 0 4,1-1 0,-1 1 0,1 0 0,-1-1 0,1 1-1,0-1 1,-1 0 0,1 1 0,0-1 0,0 0 0,0 0 0,-1-1-1,1 1 1,0 0 0,0-1 0,1 0 0,-1 1 0,0-1 0,0 0-1,1 0 1,-1 0 0,1 0 0,0 0 0,0 0 0,-1 0-1,1 0 1,1 0 0,-1-1 0,0 1 0,0-3 0,0-3-190,0 0 1,0 0-1,1 0 0,0 0 1,0 0-1,1 0 1,2-13-1,7-19-6640</inkml:trace>
+  <inkml:trace contextRef="#ctx0" brushRef="#br0" timeOffset="13074.7">7915 2813 24575,'7'-9'0,"0"-1"0,1 1 0,-1 1 0,2-1 0,-1 2 0,1-1 0,1 1 0,10-6 0,-18 11 0,0 1 0,0 0 0,0 0 0,1 0 0,-1 0 0,0 1 0,1-1 0,-1 1 0,0-1 0,1 1 0,-1 0 0,1 0 0,-1 0 0,0 0 0,1 0 0,-1 1 0,1-1 0,2 1 0,-3 1 0,0-1 0,1 1 0,-1 0 0,0 0 0,0 0 0,0 0 0,-1 0 0,1 0 0,0 0 0,-1 0 0,1 1 0,-1-1 0,0 1 0,0-1 0,0 1 0,0 0 0,0-1 0,0 1 0,-1 0 0,1 2 0,0 5 0,1-1 0,-1 1 0,-1-1 0,0 1 0,0-1 0,-1 1 0,0-1 0,-1 1 0,0-1 0,0 0 0,-7 16 0,-3 1 0,-1 0 0,-23 35 0,34-59 0,2-2 0,-1 1 0,1-1 0,0 0 0,-1 1 0,1-1 0,0 1 0,-1-1 0,1 1 0,0-1 0,0 1 0,0-1 0,-1 1 0,1-1 0,0 1 0,0-1 0,0 1 0,0-1 0,0 1 0,0-1 0,0 1 0,0-1 0,0 1 0,0-1 0,0 1 0,0-1 0,1 1 0,11-1 0,27-17 0,-32 14 0,117-50-1365,-84 36-5461</inkml:trace>
+  <inkml:trace contextRef="#ctx0" brushRef="#br0" timeOffset="13416.19">8337 2073 24575,'38'35'0,"-2"2"0,-1 1 0,-2 2 0,-2 1 0,-2 1 0,-2 2 0,-1 1 0,-2 0 0,24 69 0,-26-47 0,-2 0 0,-3 2 0,-3 0 0,-3 0 0,-4 1 0,0 93 0,-8-121 0,-1 1 0,-2-1 0,-2 0 0,-1-1 0,-19 56 0,19-76 0,-1-1 0,-1 0 0,0 0 0,-2-1 0,0-1 0,-2 0 0,1 0 0,-2-1 0,-1-1 0,0 0 0,0-1 0,-21 14 0,12-11 0,-35 18 0,51-32 0,0 1 0,-1-2 0,0 1 0,1-1 0,-1-1 0,-1 1 0,1-2 0,-10 2 0,-2-6-1365,7-5-5461</inkml:trace>
+  <inkml:trace contextRef="#ctx0" brushRef="#br0" timeOffset="15826.87">8994 2941 24575,'0'0'0,"0"0"0,-1 0 0,1 0 0,0 0 0,0 0 0,0-1 0,0 1 0,-1 0 0,1 0 0,0 0 0,0-1 0,0 1 0,0 0 0,0 0 0,0 0 0,0-1 0,0 1 0,-1 0 0,1 0 0,0 0 0,0-1 0,0 1 0,0 0 0,0 0 0,0-1 0,0 1 0,0 0 0,0 0 0,1 0 0,-1-1 0,0 1 0,0 0 0,0 0 0,0-1 0,0 1 0,0 0 0,0 0 0,0 0 0,1 0 0,-1-1 0,0 1 0,0 0 0,0 0 0,0 0 0,0 0 0,1-1 0,-1 1 0,0 0 0,0 0 0,18-6 0,20 2 0,-38 4 0,125-2 0,-60 3 0,78-11 0,-135 9 0,-1-1 0,0 1 0,0-1 0,0 0 0,0-1 0,9-5 0,-15 8 0,0-1 0,0 1 0,0-1 0,0 1 0,0-1 0,0 0 0,-1 1 0,1-1 0,0 0 0,0 0 0,-1 0 0,1 0 0,0 0 0,-1 0 0,1 1 0,-1-1 0,1-1 0,-1 1 0,1 0 0,-1 0 0,0 0 0,0 0 0,1 0 0,-1 0 0,0 0 0,0 0 0,0 0 0,0-1 0,0 1 0,-1 0 0,1 0 0,0 0 0,0 0 0,-1 0 0,1 0 0,-1 0 0,1 0 0,-1 0 0,1 0 0,-1 0 0,1 0 0,-1 0 0,0 0 0,0 1 0,1-1 0,-1 0 0,0 0 0,0 1 0,-1-2 0,-47-34 0,38 28 0,0 1 0,-19-18 0,19 12 0,4 5 0,-1 0 0,1 1 0,-1 0 0,-11-8 0,18 14 0,0 0 0,0 0 0,0 1 0,0-1 0,0 0 0,0 1 0,0-1 0,0 1 0,-1 0 0,1-1 0,0 1 0,0 0 0,0 0 0,-1-1 0,1 1 0,0 0 0,0 0 0,0 0 0,-1 0 0,1 1 0,0-1 0,0 0 0,0 1 0,0-1 0,-1 0 0,1 1 0,0-1 0,0 1 0,0 0 0,0-1 0,0 1 0,0 0 0,0-1 0,0 1 0,1 0 0,-1 0 0,0 0 0,0 0 0,1 0 0,-1 0 0,0 0 0,1 0 0,-1 0 0,1 0 0,-1 2 0,-3 9 0,0 0 0,1 0 0,1 0 0,-1 1 0,2-1 0,0 24 0,1-13 0,1 1 0,9 41 0,-7-51-170,1 0-1,1 0 0,0 0 1,1-1-1,1 1 0,0-2 1,16 24-1,1-7-6655</inkml:trace>
+  <inkml:trace contextRef="#ctx0" brushRef="#br0" timeOffset="16468.09">9988 2560 24575,'-4'-2'0,"1"0"0,-1 1 0,0-1 0,0 0 0,0 1 0,0 0 0,0 0 0,0 0 0,-8 0 0,10 1 0,0 0 0,0 0 0,0 0 0,0 0 0,0 0 0,0 1 0,0-1 0,0 1 0,0-1 0,0 1 0,0 0 0,0-1 0,0 1 0,0 0 0,0 0 0,1 1 0,-1-1 0,0 0 0,1 0 0,-3 3 0,4-4 0,0 0 0,0 1 0,0-1 0,0 0 0,0 0 0,0 0 0,0 0 0,0 0 0,0 1 0,0-1 0,0 0 0,0 0 0,0 0 0,0 0 0,0 0 0,0 1 0,0-1 0,0 0 0,0 0 0,0 0 0,0 0 0,0 0 0,0 1 0,1-1 0,-1 0 0,0 0 0,0 0 0,0 0 0,0 0 0,0 0 0,0 0 0,0 0 0,1 1 0,-1-1 0,0 0 0,0 0 0,0 0 0,0 0 0,0 0 0,1 0 0,-1 0 0,0 0 0,0 0 0,0 0 0,0 0 0,0 0 0,1 0 0,-1 0 0,0 0 0,0 0 0,0 0 0,0 0 0,1 0 0,-1 0 0,0 0 0,0-1 0,0 1 0,0 0 0,0 0 0,0 0 0,1 0 0,-1 0 0,0 0 0,0 0 0,0 0 0,0-1 0,12-2 0,-8 0 0,0 0 0,-1 0 0,1 0 0,-1 0 0,0-1 0,0 1 0,0-1 0,-1 0 0,1 0 0,-1 0 0,0 0 0,0 0 0,0-1 0,1-5 0,-2 8 0,-1 1 0,0-1 0,1 0 0,-1 1 0,0-1 0,0 1 0,0-1 0,-1 1 0,1-1 0,0 1 0,-1-1 0,1 0 0,0 1 0,-1 0 0,0-1 0,1 1 0,-1-1 0,-1-1 0,1 2 0,-1-1 0,0 1 0,1 0 0,-1-1 0,0 1 0,0 0 0,0 0 0,0 0 0,0 0 0,0 1 0,0-1 0,0 0 0,0 1 0,0 0 0,0-1 0,0 1 0,-3 0 0,-1 0 0,-1 0 0,0 1 0,0 0 0,1 0 0,-1 1 0,1-1 0,-1 2 0,1-1 0,-1 1 0,1-1 0,0 2 0,0-1 0,1 1 0,-1 0 0,1 0 0,0 0 0,0 1 0,-7 8 0,2-3 0,2 1 0,-1 0 0,2 1 0,-1 0 0,2 0 0,-1 0 0,2 1 0,-5 15 0,7-19 0,1 1 0,0-1 0,0 1 0,1-1 0,0 1 0,1 0 0,0-1 0,0 1 0,1 0 0,3 11 0,-3-15 0,1 0 0,0 0 0,1 0 0,0-1 0,-1 1 0,2 0 0,-1-1 0,1 0 0,-1 0 0,1 0 0,1 0 0,-1-1 0,1 0 0,0 0 0,0 0 0,8 5 0,2-1 0,-1-2 0,1 0 0,0-1 0,1 0 0,-1-1 0,1-1 0,0 0 0,-1-2 0,1 1 0,0-2 0,0 0 0,0-1 0,29-5 0,-41 5 8,-1 0 0,1 0 0,-1 0 0,1 0 0,-1 0 0,0-1 0,0 1 0,1-1 0,-1 0 0,0 0 0,-1 0 0,1 0 0,0 0 0,2-4 0,-3 4-70,-1 0 0,0 0 0,0 0 0,0 0 1,-1 0-1,1 0 0,0 0 0,-1-1 0,1 1 0,-1 0 0,0 0 0,0-1 1,0 1-1,0 0 0,0 0 0,0 0 0,-1-1 0,1 1 0,-1 0 0,1 0 1,-1 0-1,0 0 0,-1-3 0,-7-13-6764</inkml:trace>
+  <inkml:trace contextRef="#ctx0" brushRef="#br0" timeOffset="17620.9">10115 2580 24575,'0'0'0,"0"0"0,0 0 0,0 0 0,0 0 0,0 0 0,0 0 0,0 0 0,0 0 0,0-1 0,0 1 0,0 0 0,0 0 0,0 0 0,0 0 0,0 0 0,0 0 0,0 0 0,0 0 0,0 0 0,0 0 0,0-1 0,0 1 0,0 0 0,0 0 0,0 0 0,0 0 0,0 0 0,0 0 0,0 0 0,0 0 0,0 0 0,1 0 0,-1 0 0,0 0 0,0 0 0,0-1 0,0 1 0,0 0 0,0 0 0,0 0 0,0 0 0,0 0 0,0 0 0,1 0 0,-1 0 0,0 0 0,0 0 0,0 0 0,0 0 0,0 0 0,0 0 0,0 0 0,0 0 0,0 0 0,0 0 0,1 0 0,-1 0 0,0 0 0,0 1 0,0-1 0,0 0 0,7 6 0,5 12 0,-4 1 0,-2 1 0,0-1 0,-1 1 0,-1 0 0,-1 1 0,1 34 0,5 25 0,-7-81 0,3-11 0,3-14 0,9-40 0,39-95 0,-53 153 0,1 1 0,0 0 0,0 0 0,1 0 0,0 1 0,8-10 0,-11 14 0,-1 1 0,0-1 0,1 1 0,-1 0 0,1 0 0,-1 0 0,1 0 0,0 0 0,-1 0 0,1 0 0,0 0 0,0 1 0,0-1 0,0 1 0,-1-1 0,1 1 0,0 0 0,0 0 0,0 0 0,0 0 0,0 0 0,0 0 0,0 0 0,0 1 0,-1-1 0,1 1 0,0-1 0,0 1 0,0 0 0,-1 0 0,1 0 0,0 0 0,1 1 0,4 4 0,-1 0 0,0 0 0,0 0 0,-1 1 0,0 0 0,0 0 0,0 0 0,-1 1 0,0-1 0,-1 1 0,4 10 0,3 15 0,9 47 0,-16-67 0,7 53-1365,-7-42-5461</inkml:trace>
+  <inkml:trace contextRef="#ctx0" brushRef="#br0" timeOffset="17979.29">10749 2518 24575,'0'-7'0,"-4"5"0,-7 13 0,-11 19 0,-4 20 0,-5 18 0,-4 16 0,-8 8 0,-3 7 0,3 4 0,1-5 0,4-7 0,9-13 0,9-16 0,8-15 0,6-15-8191</inkml:trace>
+  <inkml:trace contextRef="#ctx0" brushRef="#br0" timeOffset="18368.63">10750 2877 24575,'7'26'0,"-2"0"0,-1 0 0,-1 0 0,-1 0 0,-2 43 0,0-31 0,6 53 0,-5-87 0,-1 0 0,1 0 0,0 0 0,0 0 0,0-1 0,1 1 0,-1 0 0,1 0 0,0-1 0,0 1 0,3 4 0,-4-8 0,0 1 0,-1 0 0,1-1 0,0 1 0,0 0 0,0-1 0,0 1 0,0-1 0,0 0 0,0 1 0,-1-1 0,1 0 0,0 1 0,0-1 0,0 0 0,0 0 0,0 0 0,2 0 0,-1 0 0,1-1 0,-1 1 0,0-1 0,0 0 0,0 0 0,0 0 0,0 0 0,0 0 0,0 0 0,0 0 0,2-3 0,57-55 0,-50 46 0,2 0 0,0 0 0,0 2 0,28-19 0,-40 29 0,1 0 0,-1 0 0,1 0 0,-1 0 0,1 0 0,0 1 0,-1-1 0,1 1 0,-1-1 0,1 1 0,0 0 0,0 0 0,-1 0 0,1 0 0,0 0 0,-1 0 0,1 0 0,0 0 0,1 1 0,-1 0 0,-1 0 0,0-1 0,0 1 0,0 0 0,1 0 0,-1 0 0,0 0 0,0 0 0,0 0 0,-1 1 0,1-1 0,0 0 0,0 0 0,-1 1 0,1-1 0,-1 0 0,2 3 0,-1 4 0,0-1 0,0 0 0,0 1 0,-1-1 0,0 1 0,0-1 0,-2 11 0,-1-6 0,-1 1 0,0-1 0,0 0 0,-1 0 0,-1-1 0,0 0 0,0 0 0,-1 0 0,-1-1 0,1 0 0,-2 0 0,0-1 0,-11 10 0,14-14 0,-1 1 0,0-1 0,0-1 0,0 1 0,-1-1 0,0-1 0,0 1 0,0-1 0,-10 2 0,12-4 0,1 0 0,-1 0 0,0-1 0,1 0 0,-1 0 0,1 0 0,-1-1 0,0 0 0,1 0 0,-1 0 0,1-1 0,-1 0 0,1 0 0,-10-5 0,10 3-114,-1 0 1,0 0-1,1-1 0,0 0 0,0 0 1,1 0-1,-1 0 0,1-1 0,0 1 1,1-1-1,-5-9 0,-11-28-6712</inkml:trace>
+  <inkml:trace contextRef="#ctx0" brushRef="#br0" timeOffset="19077.98">11236 2094 24575,'25'11'0,"20"22"0,12 22 0,4 28 0,-1 25 0,-8 19 0,-12 10 0,-13 3 0,-18-5 0,-18-6 0,-18-15 0,-12-16 0,-10-21 0,-4-20 0,4-17 0,6-14 0,11-12-8191</inkml:trace>
+  <inkml:trace contextRef="#ctx0" brushRef="#br0" timeOffset="19597.63">11936 2623 24575,'53'-4'0,"-1"1"0,66 6 0,14-1 0,-130-1 0,-1-1 0,1 0 0,-1 0 0,1-1 0,0 1 0,-1 0 0,1 0 0,-1-1 0,1 1 0,-1-1 0,1 0 0,-1 1 0,3-2 0,-4 1 0,0 1 0,0 0 0,1-1 0,-1 1 0,0 0 0,0-1 0,0 1 0,0 0 0,0-1 0,1 1 0,-1-1 0,0 1 0,0-1 0,0 1 0,0 0 0,0-1 0,0 1 0,0-1 0,-1 1 0,1 0 0,0-1 0,0 1 0,0 0 0,0-1 0,0 1 0,-1-1 0,1 1 0,0 0 0,0-1 0,-1 1 0,1-1 0,-6-4 0,1-1 0,-1 1 0,0 0 0,-8-5 0,0-1 0,2 0 0,0-2 0,-16-20 0,-11-12 0,38 45 0,1-1 0,-1 0 0,0 0 0,1 1 0,-1-1 0,0 1 0,0-1 0,0 1 0,1-1 0,-1 1 0,0-1 0,0 1 0,0-1 0,0 1 0,0 0 0,0 0 0,0 0 0,0-1 0,0 1 0,0 0 0,0 0 0,0 0 0,0 0 0,0 1 0,0-1 0,0 0 0,0 0 0,0 0 0,1 1 0,-1-1 0,0 1 0,0-1 0,0 1 0,0-1 0,0 1 0,1-1 0,-1 1 0,0 0 0,0-1 0,1 1 0,-1 0 0,1 0 0,-1-1 0,0 1 0,0 1 0,-2 4 0,-1 1 0,1-1 0,0 1 0,-4 14 0,1 0 15,0 0 0,2 0 0,1 1 0,1-1 0,0 1 0,2 0 0,2 27 0,0-35-129,0 0 0,0 0-1,2-1 1,0 1 0,0 0 0,1-1-1,1 0 1,0-1 0,1 1 0,0-1-1,1 0 1,10 12 0,13 7-6712</inkml:trace>
+  <inkml:trace contextRef="#ctx0" brushRef="#br0" timeOffset="19975.95">12846 2454 24575,'-22'-7'0,"-13"1"0,-10 13 0,1 11 0,3 15 0,10 8 0,9 8 0,8 3 0,11 0 0,13-5 0,12-8 0,12-6 0,12-9 0,9-9 0,-5-6-8191</inkml:trace>
+  <inkml:trace contextRef="#ctx0" brushRef="#br0" timeOffset="20319.62">13100 2518 24575,'9'29'0,"0"0"0,-3 0 0,0 1 0,-2 0 0,-1 0 0,-1 48 0,-5-59 0,1-17 0,5-32 0,5 2 0,1 1 0,1 0 0,17-32 0,-21 47 0,0 1 0,1-1 0,1 1 0,0 1 0,0-1 0,1 2 0,1-1 0,0 1 0,14-11 0,-21 18 0,-1 1 0,0-1 0,1 1 0,-1 0 0,1 0 0,0 0 0,-1 0 0,1 0 0,0 0 0,0 1 0,-1-1 0,1 1 0,0 0 0,0 0 0,0 0 0,0 0 0,-1 0 0,1 1 0,0-1 0,0 1 0,-1 0 0,1 0 0,0 0 0,-1 0 0,1 0 0,-1 0 0,1 1 0,-1-1 0,1 1 0,-1 0 0,0 0 0,0 0 0,0 0 0,0 0 0,0 0 0,-1 0 0,3 4 0,3 5 0,-1 0 0,0 0 0,-1 1 0,0-1 0,0 1 0,-2 0 0,4 15 0,-3-10 0,0 1 0,-1 0 0,-1 0 0,-1 1 0,0-1 0,-2 0 0,-2 24 0,2-40-76,1-1 1,0 1-1,-1 0 0,0 0 0,1-1 0,-1 1 0,0 0 0,0-1 1,0 1-1,0 0 0,0-1 0,0 0 0,0 1 0,0-1 1,-1 0-1,1 1 0,-3 1 0,-5-1-6750</inkml:trace>
+</inkml:ink>
+</file>
+
 <file path=word/theme/theme1.xml><?xml version="1.0" encoding="utf-8"?>
 <a:theme xmlns:a="http://schemas.openxmlformats.org/drawingml/2006/main" name="Office Theme">
   <a:themeElements>
